--- a/CS163 - B-Tree.docx
+++ b/CS163 - B-Tree.docx
@@ -40,15 +40,7 @@
           <w:sz w:val="28"/>
           <w:szCs w:val="28"/>
         </w:rPr>
-        <w:t>Linked lists have great advantages of flexibility over the contiguous representation of data structures, but they have one weak feature: They are sequential lists; that is, they are arranged so that it is necessary to move through them only one position at</w:t>
-      </w:r>
-      <w:r>
-        <w:rPr>
-          <w:rFonts w:ascii="Times New Roman" w:eastAsia="Times New Roman" w:hAnsi="Times New Roman" w:cs="Times New Roman"/>
-          <w:sz w:val="28"/>
-          <w:szCs w:val="28"/>
-        </w:rPr>
-        <w:t xml:space="preserve"> a time. Therefore, we can consider trees or graphs as a data structure,</w:t>
+        <w:t>Linked lists have great advantages of flexibility over the contiguous representation of data structures, but they have one weak feature: They are sequential lists; that is, they are arranged so that it is necessary to move through them only one position at a time. Therefore, we can consider trees or graphs as a data structure,</w:t>
       </w:r>
       <w:r>
         <w:rPr>
@@ -80,15 +72,7 @@
           <w:sz w:val="28"/>
           <w:szCs w:val="28"/>
         </w:rPr>
-        <w:t>Data structures organized as trees or graphs can prove valuable for a range of applications, especially for prob</w:t>
-      </w:r>
-      <w:r>
-        <w:rPr>
-          <w:rFonts w:ascii="Times New Roman" w:eastAsia="Times New Roman" w:hAnsi="Times New Roman" w:cs="Times New Roman"/>
-          <w:sz w:val="28"/>
-          <w:szCs w:val="28"/>
-        </w:rPr>
-        <w:t>lems of information retrieval.</w:t>
+        <w:t>Data structures organized as trees or graphs can prove valuable for a range of applications, especially for problems of information retrieval.</w:t>
       </w:r>
     </w:p>
     <w:p>
@@ -133,7 +117,6 @@
           <w:noProof/>
           <w:sz w:val="28"/>
           <w:szCs w:val="28"/>
-          <w:lang w:val="en-US"/>
         </w:rPr>
         <w:drawing>
           <wp:inline distT="114300" distB="114300" distL="114300" distR="114300" wp14:anchorId="7029BB45" wp14:editId="0C02429A">
@@ -149,7 +132,7 @@
                     <pic:cNvPicPr preferRelativeResize="0"/>
                   </pic:nvPicPr>
                   <pic:blipFill>
-                    <a:blip r:embed="rId6"/>
+                    <a:blip r:embed="rId8"/>
                     <a:srcRect/>
                     <a:stretch>
                       <a:fillRect/>
@@ -197,15 +180,7 @@
           <w:sz w:val="28"/>
           <w:szCs w:val="28"/>
         </w:rPr>
-        <w:t>In data structures for programming, we already learned about some data structures such as: binary tree and 2-</w:t>
-      </w:r>
-      <w:r>
-        <w:rPr>
-          <w:rFonts w:ascii="Times New Roman" w:eastAsia="Times New Roman" w:hAnsi="Times New Roman" w:cs="Times New Roman"/>
-          <w:sz w:val="28"/>
-          <w:szCs w:val="28"/>
-        </w:rPr>
-        <w:t>3 tree, etc</w:t>
+        <w:t>In data structures for programming, we already learned about some data structures such as: binary tree and 2-3 tree, etc</w:t>
       </w:r>
       <w:proofErr w:type="gramStart"/>
       <w:r>
@@ -240,7 +215,6 @@
           <w:noProof/>
           <w:sz w:val="28"/>
           <w:szCs w:val="28"/>
-          <w:lang w:val="en-US"/>
         </w:rPr>
         <w:lastRenderedPageBreak/>
         <w:drawing>
@@ -257,7 +231,7 @@
                     <pic:cNvPicPr preferRelativeResize="0"/>
                   </pic:nvPicPr>
                   <pic:blipFill>
-                    <a:blip r:embed="rId7"/>
+                    <a:blip r:embed="rId9"/>
                     <a:srcRect/>
                     <a:stretch>
                       <a:fillRect/>
@@ -294,7 +268,6 @@
           <w:noProof/>
           <w:sz w:val="28"/>
           <w:szCs w:val="28"/>
-          <w:lang w:val="en-US"/>
         </w:rPr>
         <w:drawing>
           <wp:inline distT="114300" distB="114300" distL="114300" distR="114300" wp14:anchorId="3AEEFCCB" wp14:editId="7D64D75A">
@@ -310,7 +283,7 @@
                     <pic:cNvPicPr preferRelativeResize="0"/>
                   </pic:nvPicPr>
                   <pic:blipFill>
-                    <a:blip r:embed="rId8"/>
+                    <a:blip r:embed="rId10"/>
                     <a:srcRect/>
                     <a:stretch>
                       <a:fillRect/>
@@ -375,7 +348,6 @@
           <w:noProof/>
           <w:sz w:val="28"/>
           <w:szCs w:val="28"/>
-          <w:lang w:val="en-US"/>
         </w:rPr>
         <w:lastRenderedPageBreak/>
         <w:drawing>
@@ -392,7 +364,7 @@
                     <pic:cNvPicPr preferRelativeResize="0"/>
                   </pic:nvPicPr>
                   <pic:blipFill>
-                    <a:blip r:embed="rId9"/>
+                    <a:blip r:embed="rId11"/>
                     <a:srcRect/>
                     <a:stretch>
                       <a:fillRect/>
@@ -440,15 +412,7 @@
           <w:sz w:val="28"/>
           <w:szCs w:val="28"/>
         </w:rPr>
-        <w:t>Extending more on the M-Way tree, we will get a more special type of data structure: M-Wa</w:t>
-      </w:r>
-      <w:r>
-        <w:rPr>
-          <w:rFonts w:ascii="Times New Roman" w:eastAsia="Times New Roman" w:hAnsi="Times New Roman" w:cs="Times New Roman"/>
-          <w:sz w:val="28"/>
-          <w:szCs w:val="28"/>
-        </w:rPr>
-        <w:t>y search tree.</w:t>
+        <w:t>Extending more on the M-Way tree, we will get a more special type of data structure: M-Way search tree.</w:t>
       </w:r>
     </w:p>
     <w:p>
@@ -466,7 +430,6 @@
           <w:noProof/>
           <w:sz w:val="28"/>
           <w:szCs w:val="28"/>
-          <w:lang w:val="en-US"/>
         </w:rPr>
         <w:drawing>
           <wp:inline distT="114300" distB="114300" distL="114300" distR="114300" wp14:anchorId="517B8303" wp14:editId="0A5DF577">
@@ -482,7 +445,7 @@
                     <pic:cNvPicPr preferRelativeResize="0"/>
                   </pic:nvPicPr>
                   <pic:blipFill>
-                    <a:blip r:embed="rId10"/>
+                    <a:blip r:embed="rId12"/>
                     <a:srcRect/>
                     <a:stretch>
                       <a:fillRect/>
@@ -556,7 +519,6 @@
           <w:noProof/>
           <w:sz w:val="28"/>
           <w:szCs w:val="28"/>
-          <w:lang w:val="en-US"/>
         </w:rPr>
         <w:lastRenderedPageBreak/>
         <w:drawing>
@@ -573,7 +535,7 @@
                     <pic:cNvPicPr preferRelativeResize="0"/>
                   </pic:nvPicPr>
                   <pic:blipFill>
-                    <a:blip r:embed="rId11"/>
+                    <a:blip r:embed="rId13"/>
                     <a:srcRect/>
                     <a:stretch>
                       <a:fillRect/>
@@ -802,7 +764,6 @@
           <w:noProof/>
           <w:sz w:val="28"/>
           <w:szCs w:val="28"/>
-          <w:lang w:val="en-US"/>
         </w:rPr>
         <w:drawing>
           <wp:inline distT="114300" distB="114300" distL="114300" distR="114300" wp14:anchorId="6CFFEEB2" wp14:editId="31750259">
@@ -818,7 +779,7 @@
                     <pic:cNvPicPr preferRelativeResize="0"/>
                   </pic:nvPicPr>
                   <pic:blipFill>
-                    <a:blip r:embed="rId9"/>
+                    <a:blip r:embed="rId11"/>
                     <a:srcRect/>
                     <a:stretch>
                       <a:fillRect/>
@@ -1006,16 +967,7 @@
           <w:szCs w:val="28"/>
         </w:rPr>
         <w:lastRenderedPageBreak/>
-        <w:t>The keys in</w:t>
-      </w:r>
-      <w:r>
-        <w:rPr>
-          <w:rFonts w:ascii="Times New Roman" w:eastAsia="Times New Roman" w:hAnsi="Times New Roman" w:cs="Times New Roman"/>
-          <w:color w:val="212529"/>
-          <w:sz w:val="28"/>
-          <w:szCs w:val="28"/>
-        </w:rPr>
-        <w:t xml:space="preserve"> any node of the tree are arranged in a sorted order</w:t>
+        <w:t>The keys in any node of the tree are arranged in a sorted order</w:t>
       </w:r>
       <w:r>
         <w:rPr>
@@ -1201,7 +1153,6 @@
           <w:noProof/>
           <w:sz w:val="28"/>
           <w:szCs w:val="28"/>
-          <w:lang w:val="en-US"/>
         </w:rPr>
         <w:drawing>
           <wp:inline distT="114300" distB="114300" distL="114300" distR="114300" wp14:anchorId="70E7E885" wp14:editId="0BD02E81">
@@ -1217,7 +1168,7 @@
                     <pic:cNvPicPr preferRelativeResize="0"/>
                   </pic:nvPicPr>
                   <pic:blipFill>
-                    <a:blip r:embed="rId10"/>
+                    <a:blip r:embed="rId12"/>
                     <a:srcRect/>
                     <a:stretch>
                       <a:fillRect/>
@@ -1278,16 +1229,7 @@
           <w:sz w:val="28"/>
           <w:szCs w:val="28"/>
         </w:rPr>
-        <w:t>Therefore, a B-tree is a special case of M-way se</w:t>
-      </w:r>
-      <w:r>
-        <w:rPr>
-          <w:rFonts w:ascii="Times New Roman" w:eastAsia="Times New Roman" w:hAnsi="Times New Roman" w:cs="Times New Roman"/>
-          <w:color w:val="212529"/>
-          <w:sz w:val="28"/>
-          <w:szCs w:val="28"/>
-        </w:rPr>
-        <w:t xml:space="preserve">arch tree, and we got a new definition: </w:t>
+        <w:t xml:space="preserve">Therefore, a B-tree is a special case of M-way search tree, and we got a new definition: </w:t>
       </w:r>
     </w:p>
     <w:p>
@@ -1308,7 +1250,6 @@
           <w:color w:val="212529"/>
           <w:sz w:val="28"/>
           <w:szCs w:val="28"/>
-          <w:lang w:val="en-US"/>
         </w:rPr>
         <mc:AlternateContent>
           <mc:Choice Requires="wps">
@@ -1631,7 +1572,6 @@
           <w:noProof/>
           <w:sz w:val="28"/>
           <w:szCs w:val="28"/>
-          <w:lang w:val="en-US"/>
         </w:rPr>
         <w:lastRenderedPageBreak/>
         <w:drawing>
@@ -1648,7 +1588,7 @@
                     <pic:cNvPicPr preferRelativeResize="0"/>
                   </pic:nvPicPr>
                   <pic:blipFill>
-                    <a:blip r:embed="rId11"/>
+                    <a:blip r:embed="rId13"/>
                     <a:srcRect/>
                     <a:stretch>
                       <a:fillRect/>
@@ -1801,12 +1741,23 @@
         </w:rPr>
         <w:t xml:space="preserve">h ≥ </w:t>
       </w:r>
+      <w:r>
+        <w:rPr>
+          <w:rFonts w:ascii="Times New Roman" w:eastAsia="Times New Roman" w:hAnsi="Times New Roman" w:cs="Times New Roman"/>
+          <w:color w:val="212529"/>
+          <w:sz w:val="27"/>
+          <w:szCs w:val="27"/>
+          <w:shd w:val="clear" w:color="auto" w:fill="F9FAFC"/>
+        </w:rPr>
+        <w:t xml:space="preserve"> </w:t>
+      </w:r>
       <m:oMath>
         <m:sSub>
           <m:sSubPr>
             <m:ctrlPr>
               <w:rPr>
-                <w:rFonts w:ascii="Times New Roman" w:eastAsia="Times New Roman" w:hAnsi="Times New Roman" w:cs="Times New Roman"/>
+                <w:rFonts w:ascii="Cambria Math" w:eastAsia="Times New Roman" w:hAnsi="Cambria Math" w:cs="Times New Roman"/>
+                <w:i/>
                 <w:color w:val="212529"/>
                 <w:sz w:val="27"/>
                 <w:szCs w:val="27"/>
@@ -1817,7 +1768,7 @@
           <m:e>
             <m:r>
               <w:rPr>
-                <w:rFonts w:ascii="Times New Roman" w:eastAsia="Times New Roman" w:hAnsi="Times New Roman" w:cs="Times New Roman"/>
+                <w:rFonts w:ascii="Cambria Math" w:eastAsia="Times New Roman" w:hAnsi="Cambria Math" w:cs="Times New Roman"/>
                 <w:color w:val="212529"/>
                 <w:sz w:val="27"/>
                 <w:szCs w:val="27"/>
@@ -1829,7 +1780,7 @@
           <m:sub>
             <m:r>
               <w:rPr>
-                <w:rFonts w:ascii="Times New Roman" w:eastAsia="Times New Roman" w:hAnsi="Times New Roman" w:cs="Times New Roman"/>
+                <w:rFonts w:ascii="Cambria Math" w:eastAsia="Times New Roman" w:hAnsi="Cambria Math" w:cs="Times New Roman"/>
                 <w:color w:val="212529"/>
                 <w:sz w:val="27"/>
                 <w:szCs w:val="27"/>
@@ -1839,17 +1790,17 @@
             </m:r>
           </m:sub>
         </m:sSub>
+        <m:r>
+          <w:rPr>
+            <w:rFonts w:ascii="Cambria Math" w:eastAsia="Times New Roman" w:hAnsi="Cambria Math" w:cs="Times New Roman"/>
+            <w:color w:val="212529"/>
+            <w:sz w:val="27"/>
+            <w:szCs w:val="27"/>
+            <w:shd w:val="clear" w:color="auto" w:fill="F9FAFC"/>
+          </w:rPr>
+          <m:t>(n+1)/2</m:t>
+        </m:r>
       </m:oMath>
-      <w:r>
-        <w:rPr>
-          <w:rFonts w:ascii="Times New Roman" w:eastAsia="Times New Roman" w:hAnsi="Times New Roman" w:cs="Times New Roman"/>
-          <w:color w:val="212529"/>
-          <w:sz w:val="27"/>
-          <w:szCs w:val="27"/>
-          <w:shd w:val="clear" w:color="auto" w:fill="F9FAFC"/>
-        </w:rPr>
-        <w:t xml:space="preserve"> (n+1)/2</w:t>
-      </w:r>
     </w:p>
     <w:p>
       <w:pPr>
@@ -1928,16 +1879,7 @@
           <w:sz w:val="28"/>
           <w:szCs w:val="28"/>
         </w:rPr>
-        <w:t xml:space="preserve">The need for B-tree arose with the rise in the need for lesser time in accessing the physical storage media like a hard disk. The secondary storage devices are slower with a larger capacity. There was a need for such types of data structures that minimize </w:t>
-      </w:r>
-      <w:r>
-        <w:rPr>
-          <w:rFonts w:ascii="Times New Roman" w:eastAsia="Times New Roman" w:hAnsi="Times New Roman" w:cs="Times New Roman"/>
-          <w:color w:val="212529"/>
-          <w:sz w:val="28"/>
-          <w:szCs w:val="28"/>
-        </w:rPr>
-        <w:t>the disk accesses.</w:t>
+        <w:t>The need for B-tree arose with the rise in the need for lesser time in accessing the physical storage media like a hard disk. The secondary storage devices are slower with a larger capacity. There was a need for such types of data structures that minimize the disk accesses.</w:t>
       </w:r>
     </w:p>
     <w:p>
@@ -2045,16 +1987,7 @@
           <w:sz w:val="28"/>
           <w:szCs w:val="28"/>
         </w:rPr>
-        <w:t xml:space="preserve"> can store only one key in one node. If you have to store a large number of keys, then the height of such trees becomes very large and the access time incre</w:t>
-      </w:r>
-      <w:r>
-        <w:rPr>
-          <w:rFonts w:ascii="Times New Roman" w:eastAsia="Times New Roman" w:hAnsi="Times New Roman" w:cs="Times New Roman"/>
-          <w:color w:val="212529"/>
-          <w:sz w:val="28"/>
-          <w:szCs w:val="28"/>
-        </w:rPr>
-        <w:t>ases.</w:t>
+        <w:t xml:space="preserve"> can store only one key in one node. If you have to store a large number of keys, then the height of such trees becomes very large and the access time increases.</w:t>
       </w:r>
     </w:p>
     <w:p>
@@ -2296,6 +2229,7 @@
       <w:r>
         <w:rPr>
           <w:rFonts w:ascii="Times New Roman" w:eastAsia="Times New Roman" w:hAnsi="Times New Roman" w:cs="Times New Roman"/>
+          <w:noProof/>
           <w:color w:val="212529"/>
           <w:sz w:val="32"/>
           <w:szCs w:val="28"/>
@@ -2305,343 +2239,6 @@
             <wp:extent cx="5943600" cy="1498600"/>
             <wp:effectExtent l="0" t="0" r="0" b="6350"/>
             <wp:docPr id="17" name="Picture 17"/>
-            <wp:cNvGraphicFramePr>
-              <a:graphicFrameLocks xmlns:a="http://schemas.openxmlformats.org/drawingml/2006/main" noChangeAspect="1"/>
-            </wp:cNvGraphicFramePr>
-            <a:graphic xmlns:a="http://schemas.openxmlformats.org/drawingml/2006/main">
-              <a:graphicData uri="http://schemas.openxmlformats.org/drawingml/2006/picture">
-                <pic:pic xmlns:pic="http://schemas.openxmlformats.org/drawingml/2006/picture">
-                  <pic:nvPicPr>
-                    <pic:cNvPr id="0" name=""/>
-                    <pic:cNvPicPr/>
-                  </pic:nvPicPr>
-                  <pic:blipFill>
-                    <a:blip r:embed="rId12"/>
-                    <a:stretch>
-                      <a:fillRect/>
-                    </a:stretch>
-                  </pic:blipFill>
-                  <pic:spPr>
-                    <a:xfrm>
-                      <a:off x="0" y="0"/>
-                      <a:ext cx="5943600" cy="1498600"/>
-                    </a:xfrm>
-                    <a:prstGeom prst="rect">
-                      <a:avLst/>
-                    </a:prstGeom>
-                  </pic:spPr>
-                </pic:pic>
-              </a:graphicData>
-            </a:graphic>
-          </wp:inline>
-        </w:drawing>
-      </w:r>
-    </w:p>
-    <w:p>
-      <w:pPr>
-        <w:pStyle w:val="ListParagraph"/>
-        <w:shd w:val="clear" w:color="auto" w:fill="FFFFFF"/>
-        <w:spacing w:after="240"/>
-        <w:rPr>
-          <w:rFonts w:ascii="Times New Roman" w:eastAsia="Times New Roman" w:hAnsi="Times New Roman" w:cs="Times New Roman"/>
-          <w:color w:val="212529"/>
-          <w:sz w:val="32"/>
-          <w:szCs w:val="28"/>
-        </w:rPr>
-      </w:pPr>
-      <w:r>
-        <w:rPr>
-          <w:rFonts w:ascii="Times New Roman" w:eastAsia="Times New Roman" w:hAnsi="Times New Roman" w:cs="Times New Roman"/>
-          <w:color w:val="212529"/>
-          <w:sz w:val="32"/>
-          <w:szCs w:val="28"/>
-        </w:rPr>
-        <w:t xml:space="preserve">In this structure, </w:t>
-      </w:r>
-      <w:r>
-        <w:rPr>
-          <w:rFonts w:ascii="Times New Roman" w:eastAsia="Times New Roman" w:hAnsi="Times New Roman" w:cs="Times New Roman"/>
-          <w:color w:val="212529"/>
-          <w:sz w:val="32"/>
-          <w:szCs w:val="28"/>
-        </w:rPr>
-        <w:t>we</w:t>
-      </w:r>
-      <w:r>
-        <w:rPr>
-          <w:rFonts w:ascii="Times New Roman" w:eastAsia="Times New Roman" w:hAnsi="Times New Roman" w:cs="Times New Roman"/>
-          <w:color w:val="212529"/>
-          <w:sz w:val="32"/>
-          <w:szCs w:val="28"/>
-        </w:rPr>
-        <w:t xml:space="preserve"> have 2 integer variable is </w:t>
-      </w:r>
-      <w:proofErr w:type="spellStart"/>
-      <w:r>
-        <w:rPr>
-          <w:rFonts w:ascii="Times New Roman" w:eastAsia="Times New Roman" w:hAnsi="Times New Roman" w:cs="Times New Roman"/>
-          <w:color w:val="212529"/>
-          <w:sz w:val="32"/>
-          <w:szCs w:val="28"/>
-        </w:rPr>
-        <w:t>sizeNums</w:t>
-      </w:r>
-      <w:proofErr w:type="spellEnd"/>
-      <w:r>
-        <w:rPr>
-          <w:rFonts w:ascii="Times New Roman" w:eastAsia="Times New Roman" w:hAnsi="Times New Roman" w:cs="Times New Roman"/>
-          <w:color w:val="212529"/>
-          <w:sz w:val="32"/>
-          <w:szCs w:val="28"/>
-        </w:rPr>
-        <w:t xml:space="preserve"> and degree</w:t>
-      </w:r>
-      <w:r>
-        <w:rPr>
-          <w:rFonts w:ascii="Times New Roman" w:eastAsia="Times New Roman" w:hAnsi="Times New Roman" w:cs="Times New Roman"/>
-          <w:color w:val="212529"/>
-          <w:sz w:val="32"/>
-          <w:szCs w:val="28"/>
-        </w:rPr>
-        <w:t xml:space="preserve">, </w:t>
-      </w:r>
-      <w:proofErr w:type="spellStart"/>
-      <w:r>
-        <w:rPr>
-          <w:rFonts w:ascii="Times New Roman" w:eastAsia="Times New Roman" w:hAnsi="Times New Roman" w:cs="Times New Roman"/>
-          <w:color w:val="212529"/>
-          <w:sz w:val="32"/>
-          <w:szCs w:val="28"/>
-        </w:rPr>
-        <w:t>sizeNums</w:t>
-      </w:r>
-      <w:proofErr w:type="spellEnd"/>
-      <w:r>
-        <w:rPr>
-          <w:rFonts w:ascii="Times New Roman" w:eastAsia="Times New Roman" w:hAnsi="Times New Roman" w:cs="Times New Roman"/>
-          <w:color w:val="212529"/>
-          <w:sz w:val="32"/>
-          <w:szCs w:val="28"/>
-        </w:rPr>
-        <w:t xml:space="preserve"> will tell us how many keys in that node, degree will tell us how many children for that node. We also have an array of integer numbers for the keys, and an array of pointers for children of that node. </w:t>
-      </w:r>
-      <w:r>
-        <w:rPr>
-          <w:rFonts w:ascii="Times New Roman" w:eastAsia="Times New Roman" w:hAnsi="Times New Roman" w:cs="Times New Roman"/>
-          <w:color w:val="212529"/>
-          <w:sz w:val="32"/>
-          <w:szCs w:val="28"/>
-        </w:rPr>
-        <w:t>But, it is not clear for the property of a node.</w:t>
-      </w:r>
-      <w:r>
-        <w:rPr>
-          <w:rFonts w:ascii="Times New Roman" w:eastAsia="Times New Roman" w:hAnsi="Times New Roman" w:cs="Times New Roman"/>
-          <w:color w:val="212529"/>
-          <w:sz w:val="32"/>
-          <w:szCs w:val="28"/>
-        </w:rPr>
-        <w:t xml:space="preserve"> </w:t>
-      </w:r>
-      <w:r>
-        <w:rPr>
-          <w:rFonts w:ascii="Times New Roman" w:eastAsia="Times New Roman" w:hAnsi="Times New Roman" w:cs="Times New Roman"/>
-          <w:color w:val="212529"/>
-          <w:sz w:val="32"/>
-          <w:szCs w:val="28"/>
-        </w:rPr>
-        <w:t>So, we will add 1 more variable to check if that node is a leaf or not. Then, we will get:</w:t>
-      </w:r>
-    </w:p>
-    <w:p>
-      <w:pPr>
-        <w:pStyle w:val="ListParagraph"/>
-        <w:shd w:val="clear" w:color="auto" w:fill="FFFFFF"/>
-        <w:spacing w:after="240"/>
-        <w:rPr>
-          <w:rFonts w:ascii="Times New Roman" w:eastAsia="Times New Roman" w:hAnsi="Times New Roman" w:cs="Times New Roman"/>
-          <w:color w:val="212529"/>
-          <w:sz w:val="32"/>
-          <w:szCs w:val="28"/>
-        </w:rPr>
-      </w:pPr>
-      <w:r>
-        <w:rPr>
-          <w:rFonts w:ascii="Times New Roman" w:eastAsia="Times New Roman" w:hAnsi="Times New Roman" w:cs="Times New Roman"/>
-          <w:color w:val="212529"/>
-          <w:sz w:val="32"/>
-          <w:szCs w:val="28"/>
-        </w:rPr>
-        <w:drawing>
-          <wp:inline distT="0" distB="0" distL="0" distR="0" wp14:anchorId="35ED9F88" wp14:editId="21089963">
-            <wp:extent cx="5943600" cy="1077595"/>
-            <wp:effectExtent l="0" t="0" r="0" b="8255"/>
-            <wp:docPr id="18" name="Picture 18"/>
-            <wp:cNvGraphicFramePr>
-              <a:graphicFrameLocks xmlns:a="http://schemas.openxmlformats.org/drawingml/2006/main" noChangeAspect="1"/>
-            </wp:cNvGraphicFramePr>
-            <a:graphic xmlns:a="http://schemas.openxmlformats.org/drawingml/2006/main">
-              <a:graphicData uri="http://schemas.openxmlformats.org/drawingml/2006/picture">
-                <pic:pic xmlns:pic="http://schemas.openxmlformats.org/drawingml/2006/picture">
-                  <pic:nvPicPr>
-                    <pic:cNvPr id="0" name=""/>
-                    <pic:cNvPicPr/>
-                  </pic:nvPicPr>
-                  <pic:blipFill>
-                    <a:blip r:embed="rId13"/>
-                    <a:stretch>
-                      <a:fillRect/>
-                    </a:stretch>
-                  </pic:blipFill>
-                  <pic:spPr>
-                    <a:xfrm>
-                      <a:off x="0" y="0"/>
-                      <a:ext cx="5943600" cy="1077595"/>
-                    </a:xfrm>
-                    <a:prstGeom prst="rect">
-                      <a:avLst/>
-                    </a:prstGeom>
-                  </pic:spPr>
-                </pic:pic>
-              </a:graphicData>
-            </a:graphic>
-          </wp:inline>
-        </w:drawing>
-      </w:r>
-    </w:p>
-    <w:p>
-      <w:pPr>
-        <w:pStyle w:val="ListParagraph"/>
-        <w:shd w:val="clear" w:color="auto" w:fill="FFFFFF"/>
-        <w:spacing w:after="240"/>
-        <w:rPr>
-          <w:rFonts w:ascii="Times New Roman" w:eastAsia="Times New Roman" w:hAnsi="Times New Roman" w:cs="Times New Roman"/>
-          <w:color w:val="212529"/>
-          <w:sz w:val="32"/>
-          <w:szCs w:val="28"/>
-        </w:rPr>
-      </w:pPr>
-      <w:r>
-        <w:rPr>
-          <w:rFonts w:ascii="Times New Roman" w:eastAsia="Times New Roman" w:hAnsi="Times New Roman" w:cs="Times New Roman"/>
-          <w:color w:val="212529"/>
-          <w:sz w:val="32"/>
-          <w:szCs w:val="28"/>
-        </w:rPr>
-        <w:t xml:space="preserve">® Note: </w:t>
-      </w:r>
-      <w:r>
-        <w:rPr>
-          <w:rFonts w:ascii="Times New Roman" w:eastAsia="Times New Roman" w:hAnsi="Times New Roman" w:cs="Times New Roman"/>
-          <w:b/>
-          <w:color w:val="212529"/>
-          <w:sz w:val="32"/>
-          <w:szCs w:val="28"/>
-        </w:rPr>
-        <w:t>t</w:t>
-      </w:r>
-      <w:r>
-        <w:rPr>
-          <w:rFonts w:ascii="Times New Roman" w:eastAsia="Times New Roman" w:hAnsi="Times New Roman" w:cs="Times New Roman"/>
-          <w:color w:val="212529"/>
-          <w:sz w:val="32"/>
-          <w:szCs w:val="28"/>
-        </w:rPr>
-        <w:t xml:space="preserve"> is number of keys and </w:t>
-      </w:r>
-      <w:r>
-        <w:rPr>
-          <w:rFonts w:ascii="Times New Roman" w:eastAsia="Times New Roman" w:hAnsi="Times New Roman" w:cs="Times New Roman"/>
-          <w:b/>
-          <w:color w:val="212529"/>
-          <w:sz w:val="32"/>
-          <w:szCs w:val="28"/>
-        </w:rPr>
-        <w:t>n</w:t>
-      </w:r>
-      <w:r>
-        <w:rPr>
-          <w:rFonts w:ascii="Times New Roman" w:eastAsia="Times New Roman" w:hAnsi="Times New Roman" w:cs="Times New Roman"/>
-          <w:color w:val="212529"/>
-          <w:sz w:val="32"/>
-          <w:szCs w:val="28"/>
-        </w:rPr>
-        <w:t xml:space="preserve"> is number of children.</w:t>
-      </w:r>
-    </w:p>
-    <w:p>
-      <w:pPr>
-        <w:pStyle w:val="ListParagraph"/>
-        <w:shd w:val="clear" w:color="auto" w:fill="FFFFFF"/>
-        <w:spacing w:after="240"/>
-        <w:rPr>
-          <w:rFonts w:ascii="Times New Roman" w:eastAsia="Times New Roman" w:hAnsi="Times New Roman" w:cs="Times New Roman"/>
-          <w:color w:val="212529"/>
-          <w:sz w:val="32"/>
-          <w:szCs w:val="28"/>
-        </w:rPr>
-      </w:pPr>
-    </w:p>
-    <w:p>
-      <w:pPr>
-        <w:pStyle w:val="ListParagraph"/>
-        <w:shd w:val="clear" w:color="auto" w:fill="FFFFFF"/>
-        <w:spacing w:after="240"/>
-        <w:rPr>
-          <w:rFonts w:ascii="Times New Roman" w:eastAsia="Times New Roman" w:hAnsi="Times New Roman" w:cs="Times New Roman"/>
-          <w:color w:val="212529"/>
-          <w:sz w:val="32"/>
-          <w:szCs w:val="28"/>
-        </w:rPr>
-      </w:pPr>
-      <w:r>
-        <w:rPr>
-          <w:rFonts w:ascii="Times New Roman" w:eastAsia="Times New Roman" w:hAnsi="Times New Roman" w:cs="Times New Roman"/>
-          <w:color w:val="212529"/>
-          <w:sz w:val="32"/>
-          <w:szCs w:val="28"/>
-        </w:rPr>
-        <w:lastRenderedPageBreak/>
-        <w:t xml:space="preserve">For convenience coding, we have some small function and constructor: </w:t>
-      </w:r>
-    </w:p>
-    <w:p>
-      <w:pPr>
-        <w:pStyle w:val="ListParagraph"/>
-        <w:numPr>
-          <w:ilvl w:val="0"/>
-          <w:numId w:val="17"/>
-        </w:numPr>
-        <w:shd w:val="clear" w:color="auto" w:fill="FFFFFF"/>
-        <w:spacing w:after="240"/>
-        <w:rPr>
-          <w:rFonts w:ascii="Times New Roman" w:eastAsia="Times New Roman" w:hAnsi="Times New Roman" w:cs="Times New Roman"/>
-          <w:color w:val="212529"/>
-          <w:sz w:val="32"/>
-          <w:szCs w:val="28"/>
-        </w:rPr>
-      </w:pPr>
-      <w:r>
-        <w:rPr>
-          <w:rFonts w:ascii="Times New Roman" w:eastAsia="Times New Roman" w:hAnsi="Times New Roman" w:cs="Times New Roman"/>
-          <w:color w:val="212529"/>
-          <w:sz w:val="32"/>
-          <w:szCs w:val="28"/>
-        </w:rPr>
-        <w:t xml:space="preserve">Constructor: </w:t>
-      </w:r>
-      <w:r>
-        <w:rPr>
-          <w:rFonts w:ascii="Times New Roman" w:eastAsia="Times New Roman" w:hAnsi="Times New Roman" w:cs="Times New Roman"/>
-          <w:color w:val="212529"/>
-          <w:sz w:val="32"/>
-          <w:szCs w:val="28"/>
-        </w:rPr>
-        <w:drawing>
-          <wp:inline distT="0" distB="0" distL="0" distR="0" wp14:anchorId="58CD7A98" wp14:editId="5DE511C7">
-            <wp:extent cx="4635738" cy="1809843"/>
-            <wp:effectExtent l="0" t="0" r="0" b="0"/>
-            <wp:docPr id="20" name="Picture 20"/>
             <wp:cNvGraphicFramePr>
               <a:graphicFrameLocks xmlns:a="http://schemas.openxmlformats.org/drawingml/2006/main" noChangeAspect="1"/>
             </wp:cNvGraphicFramePr>
@@ -2661,7 +2258,7 @@
                   <pic:spPr>
                     <a:xfrm>
                       <a:off x="0" y="0"/>
-                      <a:ext cx="4635738" cy="1809843"/>
+                      <a:ext cx="5943600" cy="1498600"/>
                     </a:xfrm>
                     <a:prstGeom prst="rect">
                       <a:avLst/>
@@ -2673,42 +2270,6 @@
           </wp:inline>
         </w:drawing>
       </w:r>
-      <w:r>
-        <w:rPr>
-          <w:rFonts w:ascii="Times New Roman" w:eastAsia="Times New Roman" w:hAnsi="Times New Roman" w:cs="Times New Roman"/>
-          <w:color w:val="212529"/>
-          <w:sz w:val="32"/>
-          <w:szCs w:val="28"/>
-        </w:rPr>
-        <w:br/>
-        <w:t xml:space="preserve">This function create a B-tree node with </w:t>
-      </w:r>
-      <w:r>
-        <w:rPr>
-          <w:rFonts w:ascii="Times New Roman" w:eastAsia="Times New Roman" w:hAnsi="Times New Roman" w:cs="Times New Roman"/>
-          <w:color w:val="212529"/>
-          <w:sz w:val="32"/>
-          <w:szCs w:val="28"/>
-        </w:rPr>
-        <w:t>t1 is number of keys and a Boolean variable leaf1 to define if it is a leaf or not. It’s also creating a set of keys and children.</w:t>
-      </w:r>
-    </w:p>
-    <w:p>
-      <w:pPr>
-        <w:pStyle w:val="ListParagraph"/>
-        <w:numPr>
-          <w:ilvl w:val="0"/>
-          <w:numId w:val="17"/>
-        </w:numPr>
-        <w:shd w:val="clear" w:color="auto" w:fill="FFFFFF"/>
-        <w:spacing w:after="240"/>
-        <w:rPr>
-          <w:rFonts w:ascii="Times New Roman" w:eastAsia="Times New Roman" w:hAnsi="Times New Roman" w:cs="Times New Roman"/>
-          <w:color w:val="212529"/>
-          <w:sz w:val="32"/>
-          <w:szCs w:val="28"/>
-        </w:rPr>
-      </w:pPr>
     </w:p>
     <w:p>
       <w:pPr>
@@ -2729,48 +2290,101 @@
           <w:sz w:val="32"/>
           <w:szCs w:val="28"/>
         </w:rPr>
-        <w:t>Now, let’s look at some operations for B-Tree.</w:t>
-      </w:r>
-    </w:p>
-    <w:p>
-      <w:pPr>
-        <w:pStyle w:val="ListParagraph"/>
-        <w:numPr>
-          <w:ilvl w:val="0"/>
-          <w:numId w:val="13"/>
-        </w:numPr>
-        <w:shd w:val="clear" w:color="auto" w:fill="FFFFFF"/>
-        <w:spacing w:after="240"/>
-        <w:rPr>
-          <w:rFonts w:ascii="Times New Roman" w:eastAsia="Times New Roman" w:hAnsi="Times New Roman" w:cs="Times New Roman"/>
-          <w:b/>
-          <w:i/>
-          <w:color w:val="212529"/>
-          <w:sz w:val="28"/>
-          <w:szCs w:val="28"/>
-        </w:rPr>
-      </w:pPr>
-      <w:r>
-        <w:rPr>
-          <w:rFonts w:ascii="Times New Roman" w:eastAsia="Times New Roman" w:hAnsi="Times New Roman" w:cs="Times New Roman"/>
-          <w:b/>
-          <w:i/>
-          <w:color w:val="212529"/>
-          <w:sz w:val="28"/>
-          <w:szCs w:val="28"/>
-        </w:rPr>
-        <w:t>Insert a Node in</w:t>
-      </w:r>
-      <w:r>
-        <w:rPr>
-          <w:rFonts w:ascii="Times New Roman" w:eastAsia="Times New Roman" w:hAnsi="Times New Roman" w:cs="Times New Roman"/>
-          <w:b/>
-          <w:i/>
-          <w:color w:val="212529"/>
-          <w:sz w:val="28"/>
-          <w:szCs w:val="28"/>
-        </w:rPr>
-        <w:t>to a tree</w:t>
+        <w:t xml:space="preserve">In this structure, </w:t>
+      </w:r>
+      <w:r>
+        <w:rPr>
+          <w:rFonts w:ascii="Times New Roman" w:eastAsia="Times New Roman" w:hAnsi="Times New Roman" w:cs="Times New Roman"/>
+          <w:color w:val="212529"/>
+          <w:sz w:val="32"/>
+          <w:szCs w:val="28"/>
+        </w:rPr>
+        <w:t>we</w:t>
+      </w:r>
+      <w:r>
+        <w:rPr>
+          <w:rFonts w:ascii="Times New Roman" w:eastAsia="Times New Roman" w:hAnsi="Times New Roman" w:cs="Times New Roman"/>
+          <w:color w:val="212529"/>
+          <w:sz w:val="32"/>
+          <w:szCs w:val="28"/>
+        </w:rPr>
+        <w:t xml:space="preserve"> have 2 integer variable is </w:t>
+      </w:r>
+      <w:proofErr w:type="spellStart"/>
+      <w:r>
+        <w:rPr>
+          <w:rFonts w:ascii="Times New Roman" w:eastAsia="Times New Roman" w:hAnsi="Times New Roman" w:cs="Times New Roman"/>
+          <w:color w:val="212529"/>
+          <w:sz w:val="32"/>
+          <w:szCs w:val="28"/>
+        </w:rPr>
+        <w:t>sizeNums</w:t>
+      </w:r>
+      <w:proofErr w:type="spellEnd"/>
+      <w:r>
+        <w:rPr>
+          <w:rFonts w:ascii="Times New Roman" w:eastAsia="Times New Roman" w:hAnsi="Times New Roman" w:cs="Times New Roman"/>
+          <w:color w:val="212529"/>
+          <w:sz w:val="32"/>
+          <w:szCs w:val="28"/>
+        </w:rPr>
+        <w:t xml:space="preserve"> and degree</w:t>
+      </w:r>
+      <w:r>
+        <w:rPr>
+          <w:rFonts w:ascii="Times New Roman" w:eastAsia="Times New Roman" w:hAnsi="Times New Roman" w:cs="Times New Roman"/>
+          <w:color w:val="212529"/>
+          <w:sz w:val="32"/>
+          <w:szCs w:val="28"/>
+        </w:rPr>
+        <w:t xml:space="preserve">, </w:t>
+      </w:r>
+      <w:proofErr w:type="spellStart"/>
+      <w:r>
+        <w:rPr>
+          <w:rFonts w:ascii="Times New Roman" w:eastAsia="Times New Roman" w:hAnsi="Times New Roman" w:cs="Times New Roman"/>
+          <w:color w:val="212529"/>
+          <w:sz w:val="32"/>
+          <w:szCs w:val="28"/>
+        </w:rPr>
+        <w:t>sizeNums</w:t>
+      </w:r>
+      <w:proofErr w:type="spellEnd"/>
+      <w:r>
+        <w:rPr>
+          <w:rFonts w:ascii="Times New Roman" w:eastAsia="Times New Roman" w:hAnsi="Times New Roman" w:cs="Times New Roman"/>
+          <w:color w:val="212529"/>
+          <w:sz w:val="32"/>
+          <w:szCs w:val="28"/>
+        </w:rPr>
+        <w:t xml:space="preserve"> will tell us how many keys in that node, degree will tell us how many children for that node. We also have an array of integer numbers for the keys, and an array of pointers for children of that node. </w:t>
+      </w:r>
+      <w:r>
+        <w:rPr>
+          <w:rFonts w:ascii="Times New Roman" w:eastAsia="Times New Roman" w:hAnsi="Times New Roman" w:cs="Times New Roman"/>
+          <w:color w:val="212529"/>
+          <w:sz w:val="32"/>
+          <w:szCs w:val="28"/>
+        </w:rPr>
+        <w:t>But, it is not clear for the property of a node.</w:t>
+      </w:r>
+      <w:r>
+        <w:rPr>
+          <w:rFonts w:ascii="Times New Roman" w:eastAsia="Times New Roman" w:hAnsi="Times New Roman" w:cs="Times New Roman"/>
+          <w:color w:val="212529"/>
+          <w:sz w:val="32"/>
+          <w:szCs w:val="28"/>
+        </w:rPr>
+        <w:t xml:space="preserve"> </w:t>
+      </w:r>
+      <w:r>
+        <w:rPr>
+          <w:rFonts w:ascii="Times New Roman" w:eastAsia="Times New Roman" w:hAnsi="Times New Roman" w:cs="Times New Roman"/>
+          <w:color w:val="212529"/>
+          <w:sz w:val="32"/>
+          <w:szCs w:val="28"/>
+        </w:rPr>
+        <w:t>So, we will add 1 more variable to check if that node is a leaf or not. Then, we will get:</w:t>
       </w:r>
     </w:p>
     <w:p>
@@ -2778,351 +2392,26 @@
         <w:pStyle w:val="ListParagraph"/>
         <w:shd w:val="clear" w:color="auto" w:fill="FFFFFF"/>
         <w:spacing w:after="240"/>
-        <w:ind w:left="1800"/>
-        <w:rPr>
-          <w:rFonts w:ascii="Times New Roman" w:eastAsia="Times New Roman" w:hAnsi="Times New Roman" w:cs="Times New Roman"/>
-          <w:color w:val="212529"/>
-          <w:sz w:val="28"/>
-          <w:szCs w:val="28"/>
-        </w:rPr>
-      </w:pPr>
-      <w:r>
-        <w:rPr>
-          <w:rFonts w:ascii="Times New Roman" w:eastAsia="Times New Roman" w:hAnsi="Times New Roman" w:cs="Times New Roman"/>
-          <w:color w:val="212529"/>
-          <w:sz w:val="28"/>
-          <w:szCs w:val="28"/>
-        </w:rPr>
-        <w:t>Before go to the insertion operation, we need some assistant function:</w:t>
-      </w:r>
-    </w:p>
-    <w:p>
-      <w:pPr>
-        <w:pStyle w:val="ListParagraph"/>
-        <w:shd w:val="clear" w:color="auto" w:fill="FFFFFF"/>
-        <w:spacing w:after="240"/>
-        <w:ind w:left="1800"/>
-        <w:rPr>
-          <w:rFonts w:ascii="Times New Roman" w:eastAsia="Times New Roman" w:hAnsi="Times New Roman" w:cs="Times New Roman"/>
-          <w:color w:val="212529"/>
-          <w:sz w:val="28"/>
-          <w:szCs w:val="28"/>
-        </w:rPr>
-      </w:pPr>
-      <w:bookmarkStart w:id="0" w:name="_GoBack"/>
-      <w:bookmarkEnd w:id="0"/>
-    </w:p>
-    <w:p>
-      <w:pPr>
-        <w:pStyle w:val="ListParagraph"/>
-        <w:shd w:val="clear" w:color="auto" w:fill="FFFFFF"/>
-        <w:spacing w:after="240"/>
-        <w:ind w:left="1800"/>
-        <w:rPr>
-          <w:rFonts w:ascii="Times New Roman" w:eastAsia="Times New Roman" w:hAnsi="Times New Roman" w:cs="Times New Roman"/>
-          <w:color w:val="212529"/>
-          <w:sz w:val="28"/>
-          <w:szCs w:val="28"/>
-        </w:rPr>
-      </w:pPr>
-    </w:p>
-    <w:p>
-      <w:pPr>
-        <w:pStyle w:val="ListParagraph"/>
-        <w:shd w:val="clear" w:color="auto" w:fill="FFFFFF"/>
-        <w:spacing w:after="240"/>
-        <w:ind w:left="1800"/>
-        <w:rPr>
-          <w:rFonts w:ascii="Times New Roman" w:eastAsia="Times New Roman" w:hAnsi="Times New Roman" w:cs="Times New Roman"/>
-          <w:color w:val="212529"/>
-          <w:sz w:val="28"/>
-          <w:szCs w:val="28"/>
-        </w:rPr>
-      </w:pPr>
-      <w:r>
-        <w:rPr>
-          <w:rFonts w:ascii="Times New Roman" w:eastAsia="Times New Roman" w:hAnsi="Times New Roman" w:cs="Times New Roman"/>
-          <w:color w:val="212529"/>
-          <w:sz w:val="28"/>
-          <w:szCs w:val="28"/>
-        </w:rPr>
-        <w:t>First, let take a look at the main operation for insertion and implementation:</w:t>
-      </w:r>
-    </w:p>
-    <w:p>
-      <w:pPr>
-        <w:pStyle w:val="ListParagraph"/>
-        <w:numPr>
-          <w:ilvl w:val="0"/>
-          <w:numId w:val="16"/>
-        </w:numPr>
-        <w:shd w:val="clear" w:color="auto" w:fill="F9FAFC"/>
-        <w:spacing w:after="180" w:line="450" w:lineRule="atLeast"/>
-        <w:rPr>
-          <w:rFonts w:ascii="Times New Roman" w:eastAsia="Times New Roman" w:hAnsi="Times New Roman" w:cs="Times New Roman"/>
-          <w:sz w:val="28"/>
-          <w:szCs w:val="27"/>
-          <w:lang w:val="en-US"/>
-        </w:rPr>
-      </w:pPr>
-      <w:r>
-        <w:rPr>
-          <w:rFonts w:ascii="Times New Roman" w:eastAsia="Times New Roman" w:hAnsi="Times New Roman" w:cs="Times New Roman"/>
-          <w:sz w:val="28"/>
-          <w:szCs w:val="27"/>
-          <w:lang w:val="en-US"/>
-        </w:rPr>
-        <w:t>If the tree is empty, allocate a root node and insert the key.</w:t>
-      </w:r>
-    </w:p>
-    <w:p>
-      <w:pPr>
-        <w:pStyle w:val="ListParagraph"/>
-        <w:numPr>
-          <w:ilvl w:val="0"/>
-          <w:numId w:val="16"/>
-        </w:numPr>
-        <w:shd w:val="clear" w:color="auto" w:fill="F9FAFC"/>
-        <w:spacing w:after="180" w:line="450" w:lineRule="atLeast"/>
-        <w:rPr>
-          <w:rFonts w:ascii="Times New Roman" w:eastAsia="Times New Roman" w:hAnsi="Times New Roman" w:cs="Times New Roman"/>
-          <w:sz w:val="28"/>
-          <w:szCs w:val="27"/>
-          <w:lang w:val="en-US"/>
-        </w:rPr>
-      </w:pPr>
-      <w:r>
-        <w:rPr>
-          <w:rFonts w:ascii="Times New Roman" w:eastAsia="Times New Roman" w:hAnsi="Times New Roman" w:cs="Times New Roman"/>
-          <w:sz w:val="28"/>
-          <w:szCs w:val="27"/>
-          <w:lang w:val="en-US"/>
-        </w:rPr>
-        <w:t>Update the allowed number of keys in the node.</w:t>
-      </w:r>
-    </w:p>
-    <w:p>
-      <w:pPr>
-        <w:pStyle w:val="ListParagraph"/>
-        <w:numPr>
-          <w:ilvl w:val="0"/>
-          <w:numId w:val="16"/>
-        </w:numPr>
-        <w:shd w:val="clear" w:color="auto" w:fill="F9FAFC"/>
-        <w:spacing w:after="180" w:line="450" w:lineRule="atLeast"/>
-        <w:rPr>
-          <w:rFonts w:ascii="Times New Roman" w:eastAsia="Times New Roman" w:hAnsi="Times New Roman" w:cs="Times New Roman"/>
-          <w:sz w:val="28"/>
-          <w:szCs w:val="27"/>
-          <w:lang w:val="en-US"/>
-        </w:rPr>
-      </w:pPr>
-      <w:r>
-        <w:rPr>
-          <w:rFonts w:ascii="Times New Roman" w:eastAsia="Times New Roman" w:hAnsi="Times New Roman" w:cs="Times New Roman"/>
-          <w:sz w:val="28"/>
-          <w:szCs w:val="27"/>
-          <w:lang w:val="en-US"/>
-        </w:rPr>
-        <w:t>Search the appropriate node for insertion.</w:t>
-      </w:r>
-    </w:p>
-    <w:p>
-      <w:pPr>
-        <w:pStyle w:val="ListParagraph"/>
-        <w:numPr>
-          <w:ilvl w:val="0"/>
-          <w:numId w:val="16"/>
-        </w:numPr>
-        <w:shd w:val="clear" w:color="auto" w:fill="F9FAFC"/>
-        <w:spacing w:after="180" w:line="450" w:lineRule="atLeast"/>
-        <w:rPr>
-          <w:rFonts w:ascii="Times New Roman" w:eastAsia="Times New Roman" w:hAnsi="Times New Roman" w:cs="Times New Roman"/>
-          <w:sz w:val="28"/>
-          <w:szCs w:val="27"/>
-          <w:lang w:val="en-US"/>
-        </w:rPr>
-      </w:pPr>
-      <w:r>
-        <w:rPr>
-          <w:rFonts w:ascii="Times New Roman" w:eastAsia="Times New Roman" w:hAnsi="Times New Roman" w:cs="Times New Roman"/>
-          <w:sz w:val="28"/>
-          <w:szCs w:val="27"/>
-          <w:lang w:val="en-US"/>
-        </w:rPr>
-        <w:t>If the node is full, follow the steps below.</w:t>
-      </w:r>
-    </w:p>
-    <w:p>
-      <w:pPr>
-        <w:pStyle w:val="ListParagraph"/>
-        <w:numPr>
-          <w:ilvl w:val="0"/>
-          <w:numId w:val="16"/>
-        </w:numPr>
-        <w:shd w:val="clear" w:color="auto" w:fill="F9FAFC"/>
-        <w:spacing w:after="180" w:line="450" w:lineRule="atLeast"/>
-        <w:rPr>
-          <w:rFonts w:ascii="Times New Roman" w:eastAsia="Times New Roman" w:hAnsi="Times New Roman" w:cs="Times New Roman"/>
-          <w:sz w:val="28"/>
-          <w:szCs w:val="27"/>
-          <w:lang w:val="en-US"/>
-        </w:rPr>
-      </w:pPr>
-      <w:r>
-        <w:rPr>
-          <w:rFonts w:ascii="Times New Roman" w:eastAsia="Times New Roman" w:hAnsi="Times New Roman" w:cs="Times New Roman"/>
-          <w:sz w:val="28"/>
-          <w:szCs w:val="27"/>
-          <w:lang w:val="en-US"/>
-        </w:rPr>
-        <w:t>Insert the elements in increasing order.</w:t>
-      </w:r>
-    </w:p>
-    <w:p>
-      <w:pPr>
-        <w:pStyle w:val="ListParagraph"/>
-        <w:numPr>
-          <w:ilvl w:val="0"/>
-          <w:numId w:val="16"/>
-        </w:numPr>
-        <w:shd w:val="clear" w:color="auto" w:fill="F9FAFC"/>
-        <w:spacing w:after="180" w:line="450" w:lineRule="atLeast"/>
-        <w:rPr>
-          <w:rFonts w:ascii="Times New Roman" w:eastAsia="Times New Roman" w:hAnsi="Times New Roman" w:cs="Times New Roman"/>
-          <w:sz w:val="28"/>
-          <w:szCs w:val="27"/>
-          <w:lang w:val="en-US"/>
-        </w:rPr>
-      </w:pPr>
-      <w:r>
-        <w:rPr>
-          <w:rFonts w:ascii="Times New Roman" w:eastAsia="Times New Roman" w:hAnsi="Times New Roman" w:cs="Times New Roman"/>
-          <w:sz w:val="28"/>
-          <w:szCs w:val="27"/>
-          <w:lang w:val="en-US"/>
-        </w:rPr>
-        <w:t>Now, there are elements greater than its limit. So, split at the median.</w:t>
-      </w:r>
-    </w:p>
-    <w:p>
-      <w:pPr>
-        <w:pStyle w:val="ListParagraph"/>
-        <w:numPr>
-          <w:ilvl w:val="0"/>
-          <w:numId w:val="16"/>
-        </w:numPr>
-        <w:shd w:val="clear" w:color="auto" w:fill="F9FAFC"/>
-        <w:spacing w:after="180" w:line="450" w:lineRule="atLeast"/>
-        <w:rPr>
-          <w:rFonts w:ascii="Times New Roman" w:eastAsia="Times New Roman" w:hAnsi="Times New Roman" w:cs="Times New Roman"/>
-          <w:sz w:val="28"/>
-          <w:szCs w:val="27"/>
-          <w:lang w:val="en-US"/>
-        </w:rPr>
-      </w:pPr>
-      <w:r>
-        <w:rPr>
-          <w:rFonts w:ascii="Times New Roman" w:eastAsia="Times New Roman" w:hAnsi="Times New Roman" w:cs="Times New Roman"/>
-          <w:sz w:val="28"/>
-          <w:szCs w:val="27"/>
-          <w:lang w:val="en-US"/>
-        </w:rPr>
-        <w:lastRenderedPageBreak/>
-        <w:t>Push the median key upwards and make the left keys as a left child and the right keys as a right child.</w:t>
-      </w:r>
-    </w:p>
-    <w:p>
-      <w:pPr>
-        <w:pStyle w:val="ListParagraph"/>
-        <w:numPr>
-          <w:ilvl w:val="0"/>
-          <w:numId w:val="16"/>
-        </w:numPr>
-        <w:shd w:val="clear" w:color="auto" w:fill="F9FAFC"/>
-        <w:spacing w:after="180" w:line="450" w:lineRule="atLeast"/>
-        <w:rPr>
-          <w:rFonts w:ascii="Times New Roman" w:eastAsia="Times New Roman" w:hAnsi="Times New Roman" w:cs="Times New Roman"/>
-          <w:sz w:val="28"/>
-          <w:szCs w:val="27"/>
-          <w:lang w:val="en-US"/>
-        </w:rPr>
-      </w:pPr>
-      <w:r>
-        <w:rPr>
-          <w:rFonts w:ascii="Times New Roman" w:eastAsia="Times New Roman" w:hAnsi="Times New Roman" w:cs="Times New Roman"/>
-          <w:sz w:val="28"/>
-          <w:szCs w:val="27"/>
-          <w:lang w:val="en-US"/>
-        </w:rPr>
-        <w:t>If the node is not full, follow the steps below.</w:t>
-      </w:r>
-    </w:p>
-    <w:p>
-      <w:pPr>
-        <w:pStyle w:val="ListParagraph"/>
-        <w:numPr>
-          <w:ilvl w:val="0"/>
-          <w:numId w:val="16"/>
-        </w:numPr>
-        <w:shd w:val="clear" w:color="auto" w:fill="F9FAFC"/>
-        <w:spacing w:after="180" w:line="450" w:lineRule="atLeast"/>
-        <w:rPr>
-          <w:rFonts w:ascii="Times New Roman" w:eastAsia="Times New Roman" w:hAnsi="Times New Roman" w:cs="Times New Roman"/>
-          <w:sz w:val="28"/>
-          <w:szCs w:val="27"/>
-          <w:lang w:val="en-US"/>
-        </w:rPr>
-      </w:pPr>
-      <w:r>
-        <w:rPr>
-          <w:rFonts w:ascii="Times New Roman" w:eastAsia="Times New Roman" w:hAnsi="Times New Roman" w:cs="Times New Roman"/>
-          <w:sz w:val="28"/>
-          <w:szCs w:val="27"/>
-          <w:lang w:val="en-US"/>
-        </w:rPr>
-        <w:t>Insert the node in increasing order.</w:t>
-      </w:r>
-    </w:p>
-    <w:p>
-      <w:pPr>
-        <w:rPr>
-          <w:rFonts w:ascii="Times New Roman" w:eastAsia="Times New Roman" w:hAnsi="Times New Roman" w:cs="Times New Roman"/>
-          <w:color w:val="212529"/>
-          <w:sz w:val="28"/>
-          <w:szCs w:val="28"/>
-        </w:rPr>
-      </w:pPr>
-      <w:r>
-        <w:rPr>
-          <w:rFonts w:ascii="Times New Roman" w:eastAsia="Times New Roman" w:hAnsi="Times New Roman" w:cs="Times New Roman"/>
-          <w:color w:val="212529"/>
-          <w:sz w:val="28"/>
-          <w:szCs w:val="28"/>
-        </w:rPr>
-        <w:tab/>
-      </w:r>
-      <w:r>
-        <w:rPr>
-          <w:rFonts w:ascii="Times New Roman" w:eastAsia="Times New Roman" w:hAnsi="Times New Roman" w:cs="Times New Roman"/>
-          <w:color w:val="212529"/>
-          <w:sz w:val="28"/>
-          <w:szCs w:val="28"/>
-        </w:rPr>
-        <w:tab/>
-      </w:r>
-      <w:r>
-        <w:rPr>
-          <w:rFonts w:ascii="Times New Roman" w:eastAsia="Times New Roman" w:hAnsi="Times New Roman" w:cs="Times New Roman"/>
-          <w:color w:val="212529"/>
-          <w:sz w:val="28"/>
+        <w:rPr>
+          <w:rFonts w:ascii="Times New Roman" w:eastAsia="Times New Roman" w:hAnsi="Times New Roman" w:cs="Times New Roman"/>
+          <w:color w:val="212529"/>
+          <w:sz w:val="32"/>
+          <w:szCs w:val="28"/>
+        </w:rPr>
+      </w:pPr>
+      <w:r>
+        <w:rPr>
+          <w:rFonts w:ascii="Times New Roman" w:eastAsia="Times New Roman" w:hAnsi="Times New Roman" w:cs="Times New Roman"/>
+          <w:noProof/>
+          <w:color w:val="212529"/>
+          <w:sz w:val="32"/>
           <w:szCs w:val="28"/>
         </w:rPr>
         <w:drawing>
-          <wp:inline distT="0" distB="0" distL="0" distR="0" wp14:anchorId="554D66D6" wp14:editId="156EF6BD">
-            <wp:extent cx="5562886" cy="4515082"/>
-            <wp:effectExtent l="0" t="0" r="0" b="0"/>
-            <wp:docPr id="19" name="Picture 19"/>
+          <wp:inline distT="0" distB="0" distL="0" distR="0" wp14:anchorId="35ED9F88" wp14:editId="21089963">
+            <wp:extent cx="5943600" cy="1077595"/>
+            <wp:effectExtent l="0" t="0" r="0" b="8255"/>
+            <wp:docPr id="18" name="Picture 18"/>
             <wp:cNvGraphicFramePr>
               <a:graphicFrameLocks xmlns:a="http://schemas.openxmlformats.org/drawingml/2006/main" noChangeAspect="1"/>
             </wp:cNvGraphicFramePr>
@@ -3142,6 +2431,917 @@
                   <pic:spPr>
                     <a:xfrm>
                       <a:off x="0" y="0"/>
+                      <a:ext cx="5943600" cy="1077595"/>
+                    </a:xfrm>
+                    <a:prstGeom prst="rect">
+                      <a:avLst/>
+                    </a:prstGeom>
+                  </pic:spPr>
+                </pic:pic>
+              </a:graphicData>
+            </a:graphic>
+          </wp:inline>
+        </w:drawing>
+      </w:r>
+    </w:p>
+    <w:p>
+      <w:pPr>
+        <w:pStyle w:val="ListParagraph"/>
+        <w:shd w:val="clear" w:color="auto" w:fill="FFFFFF"/>
+        <w:spacing w:after="240"/>
+        <w:rPr>
+          <w:rFonts w:ascii="Times New Roman" w:eastAsia="Times New Roman" w:hAnsi="Times New Roman" w:cs="Times New Roman"/>
+          <w:color w:val="212529"/>
+          <w:sz w:val="32"/>
+          <w:szCs w:val="28"/>
+        </w:rPr>
+      </w:pPr>
+      <w:r>
+        <w:rPr>
+          <w:rFonts w:ascii="Times New Roman" w:eastAsia="Times New Roman" w:hAnsi="Times New Roman" w:cs="Times New Roman"/>
+          <w:color w:val="212529"/>
+          <w:sz w:val="32"/>
+          <w:szCs w:val="28"/>
+        </w:rPr>
+        <w:t xml:space="preserve">® Note: </w:t>
+      </w:r>
+      <w:r>
+        <w:rPr>
+          <w:rFonts w:ascii="Times New Roman" w:eastAsia="Times New Roman" w:hAnsi="Times New Roman" w:cs="Times New Roman"/>
+          <w:b/>
+          <w:color w:val="212529"/>
+          <w:sz w:val="32"/>
+          <w:szCs w:val="28"/>
+        </w:rPr>
+        <w:t>t</w:t>
+      </w:r>
+      <w:r>
+        <w:rPr>
+          <w:rFonts w:ascii="Times New Roman" w:eastAsia="Times New Roman" w:hAnsi="Times New Roman" w:cs="Times New Roman"/>
+          <w:color w:val="212529"/>
+          <w:sz w:val="32"/>
+          <w:szCs w:val="28"/>
+        </w:rPr>
+        <w:t xml:space="preserve"> is number of keys and </w:t>
+      </w:r>
+      <w:r>
+        <w:rPr>
+          <w:rFonts w:ascii="Times New Roman" w:eastAsia="Times New Roman" w:hAnsi="Times New Roman" w:cs="Times New Roman"/>
+          <w:b/>
+          <w:color w:val="212529"/>
+          <w:sz w:val="32"/>
+          <w:szCs w:val="28"/>
+        </w:rPr>
+        <w:t>n</w:t>
+      </w:r>
+      <w:r>
+        <w:rPr>
+          <w:rFonts w:ascii="Times New Roman" w:eastAsia="Times New Roman" w:hAnsi="Times New Roman" w:cs="Times New Roman"/>
+          <w:color w:val="212529"/>
+          <w:sz w:val="32"/>
+          <w:szCs w:val="28"/>
+        </w:rPr>
+        <w:t xml:space="preserve"> is number of children.</w:t>
+      </w:r>
+    </w:p>
+    <w:p>
+      <w:pPr>
+        <w:pStyle w:val="ListParagraph"/>
+        <w:shd w:val="clear" w:color="auto" w:fill="FFFFFF"/>
+        <w:spacing w:after="240"/>
+        <w:rPr>
+          <w:rFonts w:ascii="Times New Roman" w:eastAsia="Times New Roman" w:hAnsi="Times New Roman" w:cs="Times New Roman"/>
+          <w:color w:val="212529"/>
+          <w:sz w:val="32"/>
+          <w:szCs w:val="28"/>
+        </w:rPr>
+      </w:pPr>
+    </w:p>
+    <w:p>
+      <w:pPr>
+        <w:pStyle w:val="ListParagraph"/>
+        <w:shd w:val="clear" w:color="auto" w:fill="FFFFFF"/>
+        <w:spacing w:after="240"/>
+        <w:rPr>
+          <w:rFonts w:ascii="Times New Roman" w:eastAsia="Times New Roman" w:hAnsi="Times New Roman" w:cs="Times New Roman"/>
+          <w:color w:val="212529"/>
+          <w:sz w:val="32"/>
+          <w:szCs w:val="28"/>
+        </w:rPr>
+      </w:pPr>
+      <w:r>
+        <w:rPr>
+          <w:rFonts w:ascii="Times New Roman" w:eastAsia="Times New Roman" w:hAnsi="Times New Roman" w:cs="Times New Roman"/>
+          <w:color w:val="212529"/>
+          <w:sz w:val="32"/>
+          <w:szCs w:val="28"/>
+        </w:rPr>
+        <w:lastRenderedPageBreak/>
+        <w:t xml:space="preserve">For convenience coding, we have some small function and constructor: </w:t>
+      </w:r>
+    </w:p>
+    <w:p>
+      <w:pPr>
+        <w:pStyle w:val="ListParagraph"/>
+        <w:numPr>
+          <w:ilvl w:val="0"/>
+          <w:numId w:val="17"/>
+        </w:numPr>
+        <w:shd w:val="clear" w:color="auto" w:fill="FFFFFF"/>
+        <w:spacing w:after="240"/>
+        <w:rPr>
+          <w:rFonts w:ascii="Times New Roman" w:eastAsia="Times New Roman" w:hAnsi="Times New Roman" w:cs="Times New Roman"/>
+          <w:color w:val="212529"/>
+          <w:sz w:val="32"/>
+          <w:szCs w:val="28"/>
+        </w:rPr>
+      </w:pPr>
+      <w:r>
+        <w:rPr>
+          <w:rFonts w:ascii="Times New Roman" w:eastAsia="Times New Roman" w:hAnsi="Times New Roman" w:cs="Times New Roman"/>
+          <w:color w:val="212529"/>
+          <w:sz w:val="32"/>
+          <w:szCs w:val="28"/>
+        </w:rPr>
+        <w:t xml:space="preserve">Constructor: </w:t>
+      </w:r>
+      <w:r>
+        <w:rPr>
+          <w:rFonts w:ascii="Times New Roman" w:eastAsia="Times New Roman" w:hAnsi="Times New Roman" w:cs="Times New Roman"/>
+          <w:noProof/>
+          <w:color w:val="212529"/>
+          <w:sz w:val="32"/>
+          <w:szCs w:val="28"/>
+        </w:rPr>
+        <w:drawing>
+          <wp:inline distT="0" distB="0" distL="0" distR="0" wp14:anchorId="58CD7A98" wp14:editId="5DE511C7">
+            <wp:extent cx="4635738" cy="1809843"/>
+            <wp:effectExtent l="0" t="0" r="0" b="0"/>
+            <wp:docPr id="20" name="Picture 20"/>
+            <wp:cNvGraphicFramePr>
+              <a:graphicFrameLocks xmlns:a="http://schemas.openxmlformats.org/drawingml/2006/main" noChangeAspect="1"/>
+            </wp:cNvGraphicFramePr>
+            <a:graphic xmlns:a="http://schemas.openxmlformats.org/drawingml/2006/main">
+              <a:graphicData uri="http://schemas.openxmlformats.org/drawingml/2006/picture">
+                <pic:pic xmlns:pic="http://schemas.openxmlformats.org/drawingml/2006/picture">
+                  <pic:nvPicPr>
+                    <pic:cNvPr id="0" name=""/>
+                    <pic:cNvPicPr/>
+                  </pic:nvPicPr>
+                  <pic:blipFill>
+                    <a:blip r:embed="rId16"/>
+                    <a:stretch>
+                      <a:fillRect/>
+                    </a:stretch>
+                  </pic:blipFill>
+                  <pic:spPr>
+                    <a:xfrm>
+                      <a:off x="0" y="0"/>
+                      <a:ext cx="4635738" cy="1809843"/>
+                    </a:xfrm>
+                    <a:prstGeom prst="rect">
+                      <a:avLst/>
+                    </a:prstGeom>
+                  </pic:spPr>
+                </pic:pic>
+              </a:graphicData>
+            </a:graphic>
+          </wp:inline>
+        </w:drawing>
+      </w:r>
+      <w:r>
+        <w:rPr>
+          <w:rFonts w:ascii="Times New Roman" w:eastAsia="Times New Roman" w:hAnsi="Times New Roman" w:cs="Times New Roman"/>
+          <w:color w:val="212529"/>
+          <w:sz w:val="32"/>
+          <w:szCs w:val="28"/>
+        </w:rPr>
+        <w:br/>
+        <w:t xml:space="preserve">This function create a B-tree node with </w:t>
+      </w:r>
+      <w:r>
+        <w:rPr>
+          <w:rFonts w:ascii="Times New Roman" w:eastAsia="Times New Roman" w:hAnsi="Times New Roman" w:cs="Times New Roman"/>
+          <w:color w:val="212529"/>
+          <w:sz w:val="32"/>
+          <w:szCs w:val="28"/>
+        </w:rPr>
+        <w:t>t1 is number of keys and a Boolean variable leaf1 to define if it is a leaf or not. It’s also creating a set of keys and children.</w:t>
+      </w:r>
+    </w:p>
+    <w:p>
+      <w:pPr>
+        <w:pStyle w:val="ListParagraph"/>
+        <w:numPr>
+          <w:ilvl w:val="0"/>
+          <w:numId w:val="17"/>
+        </w:numPr>
+        <w:shd w:val="clear" w:color="auto" w:fill="FFFFFF"/>
+        <w:spacing w:after="240"/>
+        <w:rPr>
+          <w:rFonts w:ascii="Times New Roman" w:eastAsia="Times New Roman" w:hAnsi="Times New Roman" w:cs="Times New Roman"/>
+          <w:color w:val="212529"/>
+          <w:sz w:val="32"/>
+          <w:szCs w:val="28"/>
+        </w:rPr>
+      </w:pPr>
+    </w:p>
+    <w:p>
+      <w:pPr>
+        <w:pStyle w:val="ListParagraph"/>
+        <w:shd w:val="clear" w:color="auto" w:fill="FFFFFF"/>
+        <w:spacing w:after="240"/>
+        <w:rPr>
+          <w:rFonts w:ascii="Times New Roman" w:eastAsia="Times New Roman" w:hAnsi="Times New Roman" w:cs="Times New Roman"/>
+          <w:color w:val="212529"/>
+          <w:sz w:val="32"/>
+          <w:szCs w:val="28"/>
+        </w:rPr>
+      </w:pPr>
+      <w:r>
+        <w:rPr>
+          <w:rFonts w:ascii="Times New Roman" w:eastAsia="Times New Roman" w:hAnsi="Times New Roman" w:cs="Times New Roman"/>
+          <w:color w:val="212529"/>
+          <w:sz w:val="32"/>
+          <w:szCs w:val="28"/>
+        </w:rPr>
+        <w:t>Now, let’s look at some operations for B-Tree.</w:t>
+      </w:r>
+    </w:p>
+    <w:p>
+      <w:pPr>
+        <w:pStyle w:val="ListParagraph"/>
+        <w:numPr>
+          <w:ilvl w:val="0"/>
+          <w:numId w:val="13"/>
+        </w:numPr>
+        <w:shd w:val="clear" w:color="auto" w:fill="FFFFFF"/>
+        <w:spacing w:after="240"/>
+        <w:rPr>
+          <w:rFonts w:ascii="Times New Roman" w:eastAsia="Times New Roman" w:hAnsi="Times New Roman" w:cs="Times New Roman"/>
+          <w:b/>
+          <w:i/>
+          <w:color w:val="212529"/>
+          <w:sz w:val="28"/>
+          <w:szCs w:val="28"/>
+        </w:rPr>
+      </w:pPr>
+      <w:r>
+        <w:rPr>
+          <w:rFonts w:ascii="Times New Roman" w:eastAsia="Times New Roman" w:hAnsi="Times New Roman" w:cs="Times New Roman"/>
+          <w:b/>
+          <w:i/>
+          <w:color w:val="212529"/>
+          <w:sz w:val="28"/>
+          <w:szCs w:val="28"/>
+        </w:rPr>
+        <w:t>Insert a Node in</w:t>
+      </w:r>
+      <w:r>
+        <w:rPr>
+          <w:rFonts w:ascii="Times New Roman" w:eastAsia="Times New Roman" w:hAnsi="Times New Roman" w:cs="Times New Roman"/>
+          <w:b/>
+          <w:i/>
+          <w:color w:val="212529"/>
+          <w:sz w:val="28"/>
+          <w:szCs w:val="28"/>
+        </w:rPr>
+        <w:t>to a tree</w:t>
+      </w:r>
+    </w:p>
+    <w:p>
+      <w:pPr>
+        <w:pStyle w:val="ListParagraph"/>
+        <w:shd w:val="clear" w:color="auto" w:fill="FFFFFF"/>
+        <w:spacing w:after="240"/>
+        <w:ind w:left="1800"/>
+        <w:rPr>
+          <w:rFonts w:ascii="Times New Roman" w:eastAsia="Times New Roman" w:hAnsi="Times New Roman" w:cs="Times New Roman"/>
+          <w:color w:val="212529"/>
+          <w:sz w:val="28"/>
+          <w:szCs w:val="28"/>
+        </w:rPr>
+      </w:pPr>
+      <w:r>
+        <w:rPr>
+          <w:rFonts w:ascii="Times New Roman" w:eastAsia="Times New Roman" w:hAnsi="Times New Roman" w:cs="Times New Roman"/>
+          <w:color w:val="212529"/>
+          <w:sz w:val="28"/>
+          <w:szCs w:val="28"/>
+        </w:rPr>
+        <w:t>Before go to the insertion operation, we need some assistant function:</w:t>
+      </w:r>
+    </w:p>
+    <w:p>
+      <w:pPr>
+        <w:pStyle w:val="ListParagraph"/>
+        <w:numPr>
+          <w:ilvl w:val="0"/>
+          <w:numId w:val="18"/>
+        </w:numPr>
+        <w:shd w:val="clear" w:color="auto" w:fill="FFFFFF"/>
+        <w:spacing w:after="240"/>
+        <w:rPr>
+          <w:rFonts w:ascii="Times New Roman" w:eastAsia="Times New Roman" w:hAnsi="Times New Roman" w:cs="Times New Roman"/>
+          <w:color w:val="212529"/>
+          <w:sz w:val="28"/>
+          <w:szCs w:val="28"/>
+        </w:rPr>
+      </w:pPr>
+      <w:r>
+        <w:rPr>
+          <w:rFonts w:ascii="Times New Roman" w:eastAsia="Times New Roman" w:hAnsi="Times New Roman" w:cs="Times New Roman"/>
+          <w:b/>
+          <w:i/>
+          <w:color w:val="212529"/>
+          <w:sz w:val="28"/>
+          <w:szCs w:val="28"/>
+        </w:rPr>
+        <w:lastRenderedPageBreak/>
+        <w:t>Split children function:</w:t>
+      </w:r>
+      <w:r>
+        <w:rPr>
+          <w:rFonts w:ascii="Times New Roman" w:eastAsia="Times New Roman" w:hAnsi="Times New Roman" w:cs="Times New Roman"/>
+          <w:color w:val="212529"/>
+          <w:sz w:val="28"/>
+          <w:szCs w:val="28"/>
+        </w:rPr>
+        <w:br/>
+      </w:r>
+      <w:r>
+        <w:rPr>
+          <w:rFonts w:ascii="Times New Roman" w:eastAsia="Times New Roman" w:hAnsi="Times New Roman" w:cs="Times New Roman"/>
+          <w:color w:val="212529"/>
+          <w:sz w:val="28"/>
+          <w:szCs w:val="28"/>
+        </w:rPr>
+        <w:drawing>
+          <wp:inline distT="0" distB="0" distL="0" distR="0" wp14:anchorId="7F172C1E" wp14:editId="370470C3">
+            <wp:extent cx="5264421" cy="4362674"/>
+            <wp:effectExtent l="0" t="0" r="0" b="0"/>
+            <wp:docPr id="5" name="Picture 5"/>
+            <wp:cNvGraphicFramePr>
+              <a:graphicFrameLocks xmlns:a="http://schemas.openxmlformats.org/drawingml/2006/main" noChangeAspect="1"/>
+            </wp:cNvGraphicFramePr>
+            <a:graphic xmlns:a="http://schemas.openxmlformats.org/drawingml/2006/main">
+              <a:graphicData uri="http://schemas.openxmlformats.org/drawingml/2006/picture">
+                <pic:pic xmlns:pic="http://schemas.openxmlformats.org/drawingml/2006/picture">
+                  <pic:nvPicPr>
+                    <pic:cNvPr id="0" name=""/>
+                    <pic:cNvPicPr/>
+                  </pic:nvPicPr>
+                  <pic:blipFill>
+                    <a:blip r:embed="rId17"/>
+                    <a:stretch>
+                      <a:fillRect/>
+                    </a:stretch>
+                  </pic:blipFill>
+                  <pic:spPr>
+                    <a:xfrm>
+                      <a:off x="0" y="0"/>
+                      <a:ext cx="5264421" cy="4362674"/>
+                    </a:xfrm>
+                    <a:prstGeom prst="rect">
+                      <a:avLst/>
+                    </a:prstGeom>
+                  </pic:spPr>
+                </pic:pic>
+              </a:graphicData>
+            </a:graphic>
+          </wp:inline>
+        </w:drawing>
+      </w:r>
+      <w:r>
+        <w:rPr>
+          <w:rFonts w:ascii="Times New Roman" w:eastAsia="Times New Roman" w:hAnsi="Times New Roman" w:cs="Times New Roman"/>
+          <w:color w:val="212529"/>
+          <w:sz w:val="28"/>
+          <w:szCs w:val="28"/>
+        </w:rPr>
+        <w:t xml:space="preserve">In this function, A child of a parent node name </w:t>
+      </w:r>
+      <w:r>
+        <w:rPr>
+          <w:rFonts w:ascii="Times New Roman" w:eastAsia="Times New Roman" w:hAnsi="Times New Roman" w:cs="Times New Roman"/>
+          <w:b/>
+          <w:i/>
+          <w:color w:val="212529"/>
+          <w:sz w:val="28"/>
+          <w:szCs w:val="28"/>
+          <w:u w:val="single"/>
+        </w:rPr>
+        <w:t>y</w:t>
+      </w:r>
+      <w:r>
+        <w:rPr>
+          <w:rFonts w:ascii="Times New Roman" w:eastAsia="Times New Roman" w:hAnsi="Times New Roman" w:cs="Times New Roman"/>
+          <w:color w:val="212529"/>
+          <w:sz w:val="28"/>
+          <w:szCs w:val="28"/>
+        </w:rPr>
+        <w:t xml:space="preserve"> will be split out to 2 children, the first child have the keys from the first key to </w:t>
+      </w:r>
+      <w:proofErr w:type="spellStart"/>
+      <w:r>
+        <w:rPr>
+          <w:rFonts w:ascii="Times New Roman" w:eastAsia="Times New Roman" w:hAnsi="Times New Roman" w:cs="Times New Roman"/>
+          <w:color w:val="212529"/>
+          <w:sz w:val="28"/>
+          <w:szCs w:val="28"/>
+        </w:rPr>
+        <w:t>i</w:t>
+      </w:r>
+      <w:r>
+        <w:rPr>
+          <w:rFonts w:ascii="Times New Roman" w:eastAsia="Times New Roman" w:hAnsi="Times New Roman" w:cs="Times New Roman"/>
+          <w:color w:val="212529"/>
+          <w:sz w:val="28"/>
+          <w:szCs w:val="28"/>
+          <w:vertAlign w:val="superscript"/>
+        </w:rPr>
+        <w:t>th</w:t>
+      </w:r>
+      <w:proofErr w:type="spellEnd"/>
+      <w:r>
+        <w:rPr>
+          <w:rFonts w:ascii="Times New Roman" w:eastAsia="Times New Roman" w:hAnsi="Times New Roman" w:cs="Times New Roman"/>
+          <w:color w:val="212529"/>
+          <w:sz w:val="28"/>
+          <w:szCs w:val="28"/>
+        </w:rPr>
+        <w:t xml:space="preserve"> key of the previous child, and the remaining child will have the other keys, and them both connect to the parent node </w:t>
+      </w:r>
+      <w:r>
+        <w:rPr>
+          <w:rFonts w:ascii="Times New Roman" w:eastAsia="Times New Roman" w:hAnsi="Times New Roman" w:cs="Times New Roman"/>
+          <w:b/>
+          <w:i/>
+          <w:color w:val="212529"/>
+          <w:sz w:val="28"/>
+          <w:szCs w:val="28"/>
+          <w:u w:val="single"/>
+        </w:rPr>
+        <w:t>y</w:t>
+      </w:r>
+      <w:r>
+        <w:rPr>
+          <w:rFonts w:ascii="Times New Roman" w:eastAsia="Times New Roman" w:hAnsi="Times New Roman" w:cs="Times New Roman"/>
+          <w:color w:val="212529"/>
+          <w:sz w:val="28"/>
+          <w:szCs w:val="28"/>
+        </w:rPr>
+        <w:t xml:space="preserve"> in the function .</w:t>
+      </w:r>
+    </w:p>
+    <w:p>
+      <w:pPr>
+        <w:pStyle w:val="ListParagraph"/>
+        <w:numPr>
+          <w:ilvl w:val="0"/>
+          <w:numId w:val="18"/>
+        </w:numPr>
+        <w:shd w:val="clear" w:color="auto" w:fill="FFFFFF"/>
+        <w:spacing w:after="240"/>
+        <w:rPr>
+          <w:rFonts w:ascii="Times New Roman" w:eastAsia="Times New Roman" w:hAnsi="Times New Roman" w:cs="Times New Roman"/>
+          <w:color w:val="212529"/>
+          <w:sz w:val="28"/>
+          <w:szCs w:val="28"/>
+        </w:rPr>
+      </w:pPr>
+      <w:r>
+        <w:rPr>
+          <w:rFonts w:ascii="Times New Roman" w:eastAsia="Times New Roman" w:hAnsi="Times New Roman" w:cs="Times New Roman"/>
+          <w:color w:val="212529"/>
+          <w:sz w:val="28"/>
+          <w:szCs w:val="28"/>
+        </w:rPr>
+        <w:lastRenderedPageBreak/>
+        <w:t>Insert to the node which was not full:</w:t>
+      </w:r>
+      <w:r>
+        <w:rPr>
+          <w:rFonts w:ascii="Times New Roman" w:eastAsia="Times New Roman" w:hAnsi="Times New Roman" w:cs="Times New Roman"/>
+          <w:color w:val="212529"/>
+          <w:sz w:val="28"/>
+          <w:szCs w:val="28"/>
+        </w:rPr>
+        <w:br/>
+      </w:r>
+      <w:r>
+        <w:rPr>
+          <w:rFonts w:ascii="Times New Roman" w:eastAsia="Times New Roman" w:hAnsi="Times New Roman" w:cs="Times New Roman"/>
+          <w:color w:val="212529"/>
+          <w:sz w:val="28"/>
+          <w:szCs w:val="28"/>
+        </w:rPr>
+        <w:drawing>
+          <wp:inline distT="0" distB="0" distL="0" distR="0" wp14:anchorId="5A9AC42D" wp14:editId="7E64E9B4">
+            <wp:extent cx="3988005" cy="4597636"/>
+            <wp:effectExtent l="0" t="0" r="0" b="0"/>
+            <wp:docPr id="7" name="Picture 7"/>
+            <wp:cNvGraphicFramePr>
+              <a:graphicFrameLocks xmlns:a="http://schemas.openxmlformats.org/drawingml/2006/main" noChangeAspect="1"/>
+            </wp:cNvGraphicFramePr>
+            <a:graphic xmlns:a="http://schemas.openxmlformats.org/drawingml/2006/main">
+              <a:graphicData uri="http://schemas.openxmlformats.org/drawingml/2006/picture">
+                <pic:pic xmlns:pic="http://schemas.openxmlformats.org/drawingml/2006/picture">
+                  <pic:nvPicPr>
+                    <pic:cNvPr id="0" name=""/>
+                    <pic:cNvPicPr/>
+                  </pic:nvPicPr>
+                  <pic:blipFill>
+                    <a:blip r:embed="rId18"/>
+                    <a:stretch>
+                      <a:fillRect/>
+                    </a:stretch>
+                  </pic:blipFill>
+                  <pic:spPr>
+                    <a:xfrm>
+                      <a:off x="0" y="0"/>
+                      <a:ext cx="3988005" cy="4597636"/>
+                    </a:xfrm>
+                    <a:prstGeom prst="rect">
+                      <a:avLst/>
+                    </a:prstGeom>
+                  </pic:spPr>
+                </pic:pic>
+              </a:graphicData>
+            </a:graphic>
+          </wp:inline>
+        </w:drawing>
+      </w:r>
+      <w:r>
+        <w:rPr>
+          <w:rFonts w:ascii="Times New Roman" w:eastAsia="Times New Roman" w:hAnsi="Times New Roman" w:cs="Times New Roman"/>
+          <w:color w:val="212529"/>
+          <w:sz w:val="28"/>
+          <w:szCs w:val="28"/>
+        </w:rPr>
+        <w:br/>
+        <w:t>This function help us to insert another key to a Node which is not full and save the property of a tree such as: all the keys in the node is in increasing order, …</w:t>
+      </w:r>
+      <w:r>
+        <w:rPr>
+          <w:rFonts w:ascii="Times New Roman" w:eastAsia="Times New Roman" w:hAnsi="Times New Roman" w:cs="Times New Roman"/>
+          <w:color w:val="212529"/>
+          <w:sz w:val="28"/>
+          <w:szCs w:val="28"/>
+        </w:rPr>
+        <w:br/>
+      </w:r>
+    </w:p>
+    <w:p>
+      <w:pPr>
+        <w:pStyle w:val="ListParagraph"/>
+        <w:shd w:val="clear" w:color="auto" w:fill="FFFFFF"/>
+        <w:spacing w:after="240"/>
+        <w:ind w:left="1800"/>
+        <w:rPr>
+          <w:rFonts w:ascii="Times New Roman" w:eastAsia="Times New Roman" w:hAnsi="Times New Roman" w:cs="Times New Roman"/>
+          <w:color w:val="212529"/>
+          <w:sz w:val="28"/>
+          <w:szCs w:val="28"/>
+        </w:rPr>
+      </w:pPr>
+    </w:p>
+    <w:p>
+      <w:pPr>
+        <w:pStyle w:val="ListParagraph"/>
+        <w:shd w:val="clear" w:color="auto" w:fill="FFFFFF"/>
+        <w:spacing w:after="240"/>
+        <w:ind w:left="1800"/>
+        <w:rPr>
+          <w:rFonts w:ascii="Times New Roman" w:eastAsia="Times New Roman" w:hAnsi="Times New Roman" w:cs="Times New Roman"/>
+          <w:color w:val="212529"/>
+          <w:sz w:val="28"/>
+          <w:szCs w:val="28"/>
+        </w:rPr>
+      </w:pPr>
+      <w:r>
+        <w:rPr>
+          <w:rFonts w:ascii="Times New Roman" w:eastAsia="Times New Roman" w:hAnsi="Times New Roman" w:cs="Times New Roman"/>
+          <w:color w:val="212529"/>
+          <w:sz w:val="28"/>
+          <w:szCs w:val="28"/>
+        </w:rPr>
+        <w:t>So</w:t>
+      </w:r>
+      <w:r>
+        <w:rPr>
+          <w:rFonts w:ascii="Times New Roman" w:eastAsia="Times New Roman" w:hAnsi="Times New Roman" w:cs="Times New Roman"/>
+          <w:color w:val="212529"/>
+          <w:sz w:val="28"/>
+          <w:szCs w:val="28"/>
+        </w:rPr>
+        <w:t>,</w:t>
+      </w:r>
+      <w:r>
+        <w:rPr>
+          <w:rFonts w:ascii="Times New Roman" w:eastAsia="Times New Roman" w:hAnsi="Times New Roman" w:cs="Times New Roman"/>
+          <w:color w:val="212529"/>
+          <w:sz w:val="28"/>
+          <w:szCs w:val="28"/>
+        </w:rPr>
+        <w:t xml:space="preserve"> with these function, first</w:t>
+      </w:r>
+      <w:r>
+        <w:rPr>
+          <w:rFonts w:ascii="Times New Roman" w:eastAsia="Times New Roman" w:hAnsi="Times New Roman" w:cs="Times New Roman"/>
+          <w:color w:val="212529"/>
+          <w:sz w:val="28"/>
+          <w:szCs w:val="28"/>
+        </w:rPr>
+        <w:t xml:space="preserve"> let take a look at the main operation for insertion and implementation:</w:t>
+      </w:r>
+    </w:p>
+    <w:p>
+      <w:pPr>
+        <w:pStyle w:val="ListParagraph"/>
+        <w:numPr>
+          <w:ilvl w:val="0"/>
+          <w:numId w:val="16"/>
+        </w:numPr>
+        <w:shd w:val="clear" w:color="auto" w:fill="F9FAFC"/>
+        <w:spacing w:after="180" w:line="450" w:lineRule="atLeast"/>
+        <w:rPr>
+          <w:rFonts w:ascii="Times New Roman" w:eastAsia="Times New Roman" w:hAnsi="Times New Roman" w:cs="Times New Roman"/>
+          <w:sz w:val="28"/>
+          <w:szCs w:val="27"/>
+        </w:rPr>
+      </w:pPr>
+      <w:r>
+        <w:rPr>
+          <w:rFonts w:ascii="Times New Roman" w:eastAsia="Times New Roman" w:hAnsi="Times New Roman" w:cs="Times New Roman"/>
+          <w:sz w:val="28"/>
+          <w:szCs w:val="27"/>
+        </w:rPr>
+        <w:t>If the tree is empty, allocate a root node and insert the key.</w:t>
+      </w:r>
+    </w:p>
+    <w:p>
+      <w:pPr>
+        <w:pStyle w:val="ListParagraph"/>
+        <w:numPr>
+          <w:ilvl w:val="0"/>
+          <w:numId w:val="16"/>
+        </w:numPr>
+        <w:shd w:val="clear" w:color="auto" w:fill="F9FAFC"/>
+        <w:spacing w:after="180" w:line="450" w:lineRule="atLeast"/>
+        <w:rPr>
+          <w:rFonts w:ascii="Times New Roman" w:eastAsia="Times New Roman" w:hAnsi="Times New Roman" w:cs="Times New Roman"/>
+          <w:sz w:val="28"/>
+          <w:szCs w:val="27"/>
+        </w:rPr>
+      </w:pPr>
+      <w:r>
+        <w:rPr>
+          <w:rFonts w:ascii="Times New Roman" w:eastAsia="Times New Roman" w:hAnsi="Times New Roman" w:cs="Times New Roman"/>
+          <w:sz w:val="28"/>
+          <w:szCs w:val="27"/>
+        </w:rPr>
+        <w:t>Update the allowed number of keys in the node.</w:t>
+      </w:r>
+    </w:p>
+    <w:p>
+      <w:pPr>
+        <w:pStyle w:val="ListParagraph"/>
+        <w:numPr>
+          <w:ilvl w:val="0"/>
+          <w:numId w:val="16"/>
+        </w:numPr>
+        <w:shd w:val="clear" w:color="auto" w:fill="F9FAFC"/>
+        <w:spacing w:after="180" w:line="450" w:lineRule="atLeast"/>
+        <w:rPr>
+          <w:rFonts w:ascii="Times New Roman" w:eastAsia="Times New Roman" w:hAnsi="Times New Roman" w:cs="Times New Roman"/>
+          <w:sz w:val="28"/>
+          <w:szCs w:val="27"/>
+        </w:rPr>
+      </w:pPr>
+      <w:r>
+        <w:rPr>
+          <w:rFonts w:ascii="Times New Roman" w:eastAsia="Times New Roman" w:hAnsi="Times New Roman" w:cs="Times New Roman"/>
+          <w:sz w:val="28"/>
+          <w:szCs w:val="27"/>
+        </w:rPr>
+        <w:t>Search the appropriate node for insertion.</w:t>
+      </w:r>
+    </w:p>
+    <w:p>
+      <w:pPr>
+        <w:pStyle w:val="ListParagraph"/>
+        <w:numPr>
+          <w:ilvl w:val="0"/>
+          <w:numId w:val="16"/>
+        </w:numPr>
+        <w:shd w:val="clear" w:color="auto" w:fill="F9FAFC"/>
+        <w:spacing w:after="180" w:line="450" w:lineRule="atLeast"/>
+        <w:rPr>
+          <w:rFonts w:ascii="Times New Roman" w:eastAsia="Times New Roman" w:hAnsi="Times New Roman" w:cs="Times New Roman"/>
+          <w:sz w:val="28"/>
+          <w:szCs w:val="27"/>
+        </w:rPr>
+      </w:pPr>
+      <w:r>
+        <w:rPr>
+          <w:rFonts w:ascii="Times New Roman" w:eastAsia="Times New Roman" w:hAnsi="Times New Roman" w:cs="Times New Roman"/>
+          <w:sz w:val="28"/>
+          <w:szCs w:val="27"/>
+        </w:rPr>
+        <w:t>If the node is full, follow the steps below.</w:t>
+      </w:r>
+    </w:p>
+    <w:p>
+      <w:pPr>
+        <w:pStyle w:val="ListParagraph"/>
+        <w:numPr>
+          <w:ilvl w:val="0"/>
+          <w:numId w:val="16"/>
+        </w:numPr>
+        <w:shd w:val="clear" w:color="auto" w:fill="F9FAFC"/>
+        <w:spacing w:after="180" w:line="450" w:lineRule="atLeast"/>
+        <w:rPr>
+          <w:rFonts w:ascii="Times New Roman" w:eastAsia="Times New Roman" w:hAnsi="Times New Roman" w:cs="Times New Roman"/>
+          <w:sz w:val="28"/>
+          <w:szCs w:val="27"/>
+        </w:rPr>
+      </w:pPr>
+      <w:r>
+        <w:rPr>
+          <w:rFonts w:ascii="Times New Roman" w:eastAsia="Times New Roman" w:hAnsi="Times New Roman" w:cs="Times New Roman"/>
+          <w:sz w:val="28"/>
+          <w:szCs w:val="27"/>
+        </w:rPr>
+        <w:t>Insert the elements in increasing order.</w:t>
+      </w:r>
+    </w:p>
+    <w:p>
+      <w:pPr>
+        <w:pStyle w:val="ListParagraph"/>
+        <w:numPr>
+          <w:ilvl w:val="0"/>
+          <w:numId w:val="16"/>
+        </w:numPr>
+        <w:shd w:val="clear" w:color="auto" w:fill="F9FAFC"/>
+        <w:spacing w:after="180" w:line="450" w:lineRule="atLeast"/>
+        <w:rPr>
+          <w:rFonts w:ascii="Times New Roman" w:eastAsia="Times New Roman" w:hAnsi="Times New Roman" w:cs="Times New Roman"/>
+          <w:sz w:val="28"/>
+          <w:szCs w:val="27"/>
+        </w:rPr>
+      </w:pPr>
+      <w:r>
+        <w:rPr>
+          <w:rFonts w:ascii="Times New Roman" w:eastAsia="Times New Roman" w:hAnsi="Times New Roman" w:cs="Times New Roman"/>
+          <w:sz w:val="28"/>
+          <w:szCs w:val="27"/>
+        </w:rPr>
+        <w:lastRenderedPageBreak/>
+        <w:t xml:space="preserve">Now, there are elements greater than its </w:t>
+      </w:r>
+      <w:bookmarkStart w:id="0" w:name="_GoBack"/>
+      <w:bookmarkEnd w:id="0"/>
+      <w:r>
+        <w:rPr>
+          <w:rFonts w:ascii="Times New Roman" w:eastAsia="Times New Roman" w:hAnsi="Times New Roman" w:cs="Times New Roman"/>
+          <w:sz w:val="28"/>
+          <w:szCs w:val="27"/>
+        </w:rPr>
+        <w:t>limit. So, split at the median.</w:t>
+      </w:r>
+    </w:p>
+    <w:p>
+      <w:pPr>
+        <w:pStyle w:val="ListParagraph"/>
+        <w:numPr>
+          <w:ilvl w:val="0"/>
+          <w:numId w:val="16"/>
+        </w:numPr>
+        <w:shd w:val="clear" w:color="auto" w:fill="F9FAFC"/>
+        <w:spacing w:after="180" w:line="450" w:lineRule="atLeast"/>
+        <w:rPr>
+          <w:rFonts w:ascii="Times New Roman" w:eastAsia="Times New Roman" w:hAnsi="Times New Roman" w:cs="Times New Roman"/>
+          <w:sz w:val="28"/>
+          <w:szCs w:val="27"/>
+        </w:rPr>
+      </w:pPr>
+      <w:r>
+        <w:rPr>
+          <w:rFonts w:ascii="Times New Roman" w:eastAsia="Times New Roman" w:hAnsi="Times New Roman" w:cs="Times New Roman"/>
+          <w:sz w:val="28"/>
+          <w:szCs w:val="27"/>
+        </w:rPr>
+        <w:t>Push the median key upwards and make the left keys as a left child and the right keys as a right child.</w:t>
+      </w:r>
+    </w:p>
+    <w:p>
+      <w:pPr>
+        <w:pStyle w:val="ListParagraph"/>
+        <w:numPr>
+          <w:ilvl w:val="0"/>
+          <w:numId w:val="16"/>
+        </w:numPr>
+        <w:shd w:val="clear" w:color="auto" w:fill="F9FAFC"/>
+        <w:spacing w:after="180" w:line="450" w:lineRule="atLeast"/>
+        <w:rPr>
+          <w:rFonts w:ascii="Times New Roman" w:eastAsia="Times New Roman" w:hAnsi="Times New Roman" w:cs="Times New Roman"/>
+          <w:sz w:val="28"/>
+          <w:szCs w:val="27"/>
+        </w:rPr>
+      </w:pPr>
+      <w:r>
+        <w:rPr>
+          <w:rFonts w:ascii="Times New Roman" w:eastAsia="Times New Roman" w:hAnsi="Times New Roman" w:cs="Times New Roman"/>
+          <w:sz w:val="28"/>
+          <w:szCs w:val="27"/>
+        </w:rPr>
+        <w:t>If the node is not full, follow the steps below.</w:t>
+      </w:r>
+    </w:p>
+    <w:p>
+      <w:pPr>
+        <w:pStyle w:val="ListParagraph"/>
+        <w:numPr>
+          <w:ilvl w:val="0"/>
+          <w:numId w:val="16"/>
+        </w:numPr>
+        <w:shd w:val="clear" w:color="auto" w:fill="F9FAFC"/>
+        <w:spacing w:after="180" w:line="450" w:lineRule="atLeast"/>
+        <w:rPr>
+          <w:rFonts w:ascii="Times New Roman" w:eastAsia="Times New Roman" w:hAnsi="Times New Roman" w:cs="Times New Roman"/>
+          <w:sz w:val="28"/>
+          <w:szCs w:val="27"/>
+        </w:rPr>
+      </w:pPr>
+      <w:r>
+        <w:rPr>
+          <w:rFonts w:ascii="Times New Roman" w:eastAsia="Times New Roman" w:hAnsi="Times New Roman" w:cs="Times New Roman"/>
+          <w:sz w:val="28"/>
+          <w:szCs w:val="27"/>
+        </w:rPr>
+        <w:t>Insert the node in increasing order.</w:t>
+      </w:r>
+    </w:p>
+    <w:p>
+      <w:pPr>
+        <w:rPr>
+          <w:rFonts w:ascii="Times New Roman" w:eastAsia="Times New Roman" w:hAnsi="Times New Roman" w:cs="Times New Roman"/>
+          <w:color w:val="212529"/>
+          <w:sz w:val="28"/>
+          <w:szCs w:val="28"/>
+        </w:rPr>
+      </w:pPr>
+      <w:r>
+        <w:rPr>
+          <w:rFonts w:ascii="Times New Roman" w:eastAsia="Times New Roman" w:hAnsi="Times New Roman" w:cs="Times New Roman"/>
+          <w:color w:val="212529"/>
+          <w:sz w:val="28"/>
+          <w:szCs w:val="28"/>
+        </w:rPr>
+        <w:tab/>
+      </w:r>
+      <w:r>
+        <w:rPr>
+          <w:rFonts w:ascii="Times New Roman" w:eastAsia="Times New Roman" w:hAnsi="Times New Roman" w:cs="Times New Roman"/>
+          <w:color w:val="212529"/>
+          <w:sz w:val="28"/>
+          <w:szCs w:val="28"/>
+        </w:rPr>
+        <w:tab/>
+      </w:r>
+      <w:r>
+        <w:rPr>
+          <w:rFonts w:ascii="Times New Roman" w:eastAsia="Times New Roman" w:hAnsi="Times New Roman" w:cs="Times New Roman"/>
+          <w:noProof/>
+          <w:color w:val="212529"/>
+          <w:sz w:val="28"/>
+          <w:szCs w:val="28"/>
+        </w:rPr>
+        <w:drawing>
+          <wp:inline distT="0" distB="0" distL="0" distR="0" wp14:anchorId="554D66D6" wp14:editId="156EF6BD">
+            <wp:extent cx="5562886" cy="4515082"/>
+            <wp:effectExtent l="0" t="0" r="0" b="0"/>
+            <wp:docPr id="19" name="Picture 19"/>
+            <wp:cNvGraphicFramePr>
+              <a:graphicFrameLocks xmlns:a="http://schemas.openxmlformats.org/drawingml/2006/main" noChangeAspect="1"/>
+            </wp:cNvGraphicFramePr>
+            <a:graphic xmlns:a="http://schemas.openxmlformats.org/drawingml/2006/main">
+              <a:graphicData uri="http://schemas.openxmlformats.org/drawingml/2006/picture">
+                <pic:pic xmlns:pic="http://schemas.openxmlformats.org/drawingml/2006/picture">
+                  <pic:nvPicPr>
+                    <pic:cNvPr id="0" name=""/>
+                    <pic:cNvPicPr/>
+                  </pic:nvPicPr>
+                  <pic:blipFill>
+                    <a:blip r:embed="rId19"/>
+                    <a:stretch>
+                      <a:fillRect/>
+                    </a:stretch>
+                  </pic:blipFill>
+                  <pic:spPr>
+                    <a:xfrm>
+                      <a:off x="0" y="0"/>
                       <a:ext cx="5562886" cy="4515082"/>
                     </a:xfrm>
                     <a:prstGeom prst="rect">
@@ -3355,6 +3555,56 @@
 </w:document>
 </file>
 
+<file path=word/endnotes.xml><?xml version="1.0" encoding="utf-8"?>
+<w:endnotes xmlns:wpc="http://schemas.microsoft.com/office/word/2010/wordprocessingCanvas" xmlns:mc="http://schemas.openxmlformats.org/markup-compatibility/2006" xmlns:o="urn:schemas-microsoft-com:office:office" xmlns:r="http://schemas.openxmlformats.org/officeDocument/2006/relationships" xmlns:m="http://schemas.openxmlformats.org/officeDocument/2006/math" xmlns:v="urn:schemas-microsoft-com:vml" xmlns:wp14="http://schemas.microsoft.com/office/word/2010/wordprocessingDrawing" xmlns:wp="http://schemas.openxmlformats.org/drawingml/2006/wordprocessingDrawing" xmlns:w10="urn:schemas-microsoft-com:office:word" xmlns:w="http://schemas.openxmlformats.org/wordprocessingml/2006/main" xmlns:w14="http://schemas.microsoft.com/office/word/2010/wordml" xmlns:wpg="http://schemas.microsoft.com/office/word/2010/wordprocessingGroup" xmlns:wpi="http://schemas.microsoft.com/office/word/2010/wordprocessingInk" xmlns:wne="http://schemas.microsoft.com/office/word/2006/wordml" xmlns:wps="http://schemas.microsoft.com/office/word/2010/wordprocessingShape" mc:Ignorable="w14 wp14">
+  <w:endnote w:type="separator" w:id="-1">
+    <w:p>
+      <w:pPr>
+        <w:spacing w:line="240" w:lineRule="auto"/>
+      </w:pPr>
+      <w:r>
+        <w:separator/>
+      </w:r>
+    </w:p>
+  </w:endnote>
+  <w:endnote w:type="continuationSeparator" w:id="0">
+    <w:p>
+      <w:pPr>
+        <w:spacing w:line="240" w:lineRule="auto"/>
+      </w:pPr>
+      <w:r>
+        <w:continuationSeparator/>
+      </w:r>
+    </w:p>
+  </w:endnote>
+</w:endnotes>
+</file>
+
+<file path=word/footnotes.xml><?xml version="1.0" encoding="utf-8"?>
+<w:footnotes xmlns:wpc="http://schemas.microsoft.com/office/word/2010/wordprocessingCanvas" xmlns:mc="http://schemas.openxmlformats.org/markup-compatibility/2006" xmlns:o="urn:schemas-microsoft-com:office:office" xmlns:r="http://schemas.openxmlformats.org/officeDocument/2006/relationships" xmlns:m="http://schemas.openxmlformats.org/officeDocument/2006/math" xmlns:v="urn:schemas-microsoft-com:vml" xmlns:wp14="http://schemas.microsoft.com/office/word/2010/wordprocessingDrawing" xmlns:wp="http://schemas.openxmlformats.org/drawingml/2006/wordprocessingDrawing" xmlns:w10="urn:schemas-microsoft-com:office:word" xmlns:w="http://schemas.openxmlformats.org/wordprocessingml/2006/main" xmlns:w14="http://schemas.microsoft.com/office/word/2010/wordml" xmlns:wpg="http://schemas.microsoft.com/office/word/2010/wordprocessingGroup" xmlns:wpi="http://schemas.microsoft.com/office/word/2010/wordprocessingInk" xmlns:wne="http://schemas.microsoft.com/office/word/2006/wordml" xmlns:wps="http://schemas.microsoft.com/office/word/2010/wordprocessingShape" mc:Ignorable="w14 wp14">
+  <w:footnote w:type="separator" w:id="-1">
+    <w:p>
+      <w:pPr>
+        <w:spacing w:line="240" w:lineRule="auto"/>
+      </w:pPr>
+      <w:r>
+        <w:separator/>
+      </w:r>
+    </w:p>
+  </w:footnote>
+  <w:footnote w:type="continuationSeparator" w:id="0">
+    <w:p>
+      <w:pPr>
+        <w:spacing w:line="240" w:lineRule="auto"/>
+      </w:pPr>
+      <w:r>
+        <w:continuationSeparator/>
+      </w:r>
+    </w:p>
+  </w:footnote>
+</w:footnotes>
+</file>
+
 <file path=word/numbering.xml><?xml version="1.0" encoding="utf-8"?>
 <w:numbering xmlns:wpc="http://schemas.microsoft.com/office/word/2010/wordprocessingCanvas" xmlns:mc="http://schemas.openxmlformats.org/markup-compatibility/2006" xmlns:o="urn:schemas-microsoft-com:office:office" xmlns:r="http://schemas.openxmlformats.org/officeDocument/2006/relationships" xmlns:m="http://schemas.openxmlformats.org/officeDocument/2006/math" xmlns:v="urn:schemas-microsoft-com:vml" xmlns:wp14="http://schemas.microsoft.com/office/word/2010/wordprocessingDrawing" xmlns:wp="http://schemas.openxmlformats.org/drawingml/2006/wordprocessingDrawing" xmlns:w10="urn:schemas-microsoft-com:office:word" xmlns:w="http://schemas.openxmlformats.org/wordprocessingml/2006/main" xmlns:w14="http://schemas.microsoft.com/office/word/2010/wordml" xmlns:wpg="http://schemas.microsoft.com/office/word/2010/wordprocessingGroup" xmlns:wpi="http://schemas.microsoft.com/office/word/2010/wordprocessingInk" xmlns:wne="http://schemas.microsoft.com/office/word/2006/wordml" xmlns:wps="http://schemas.microsoft.com/office/word/2010/wordprocessingShape" mc:Ignorable="w14 wp14">
   <w:abstractNum w:abstractNumId="0">
@@ -3471,6 +3721,119 @@
     </w:lvl>
   </w:abstractNum>
   <w:abstractNum w:abstractNumId="1">
+    <w:nsid w:val="0E9C397D"/>
+    <w:multiLevelType w:val="hybridMultilevel"/>
+    <w:tmpl w:val="3FECD198"/>
+    <w:lvl w:ilvl="0" w:tplc="0409000B">
+      <w:start w:val="1"/>
+      <w:numFmt w:val="bullet"/>
+      <w:lvlText w:val=""/>
+      <w:lvlJc w:val="left"/>
+      <w:pPr>
+        <w:ind w:left="2880" w:hanging="360"/>
+      </w:pPr>
+      <w:rPr>
+        <w:rFonts w:ascii="Wingdings" w:hAnsi="Wingdings" w:hint="default"/>
+      </w:rPr>
+    </w:lvl>
+    <w:lvl w:ilvl="1" w:tplc="04090003" w:tentative="1">
+      <w:start w:val="1"/>
+      <w:numFmt w:val="bullet"/>
+      <w:lvlText w:val="o"/>
+      <w:lvlJc w:val="left"/>
+      <w:pPr>
+        <w:ind w:left="3600" w:hanging="360"/>
+      </w:pPr>
+      <w:rPr>
+        <w:rFonts w:ascii="Courier New" w:hAnsi="Courier New" w:cs="Courier New" w:hint="default"/>
+      </w:rPr>
+    </w:lvl>
+    <w:lvl w:ilvl="2" w:tplc="04090005" w:tentative="1">
+      <w:start w:val="1"/>
+      <w:numFmt w:val="bullet"/>
+      <w:lvlText w:val=""/>
+      <w:lvlJc w:val="left"/>
+      <w:pPr>
+        <w:ind w:left="4320" w:hanging="360"/>
+      </w:pPr>
+      <w:rPr>
+        <w:rFonts w:ascii="Wingdings" w:hAnsi="Wingdings" w:hint="default"/>
+      </w:rPr>
+    </w:lvl>
+    <w:lvl w:ilvl="3" w:tplc="04090001" w:tentative="1">
+      <w:start w:val="1"/>
+      <w:numFmt w:val="bullet"/>
+      <w:lvlText w:val=""/>
+      <w:lvlJc w:val="left"/>
+      <w:pPr>
+        <w:ind w:left="5040" w:hanging="360"/>
+      </w:pPr>
+      <w:rPr>
+        <w:rFonts w:ascii="Symbol" w:hAnsi="Symbol" w:hint="default"/>
+      </w:rPr>
+    </w:lvl>
+    <w:lvl w:ilvl="4" w:tplc="04090003" w:tentative="1">
+      <w:start w:val="1"/>
+      <w:numFmt w:val="bullet"/>
+      <w:lvlText w:val="o"/>
+      <w:lvlJc w:val="left"/>
+      <w:pPr>
+        <w:ind w:left="5760" w:hanging="360"/>
+      </w:pPr>
+      <w:rPr>
+        <w:rFonts w:ascii="Courier New" w:hAnsi="Courier New" w:cs="Courier New" w:hint="default"/>
+      </w:rPr>
+    </w:lvl>
+    <w:lvl w:ilvl="5" w:tplc="04090005" w:tentative="1">
+      <w:start w:val="1"/>
+      <w:numFmt w:val="bullet"/>
+      <w:lvlText w:val=""/>
+      <w:lvlJc w:val="left"/>
+      <w:pPr>
+        <w:ind w:left="6480" w:hanging="360"/>
+      </w:pPr>
+      <w:rPr>
+        <w:rFonts w:ascii="Wingdings" w:hAnsi="Wingdings" w:hint="default"/>
+      </w:rPr>
+    </w:lvl>
+    <w:lvl w:ilvl="6" w:tplc="04090001" w:tentative="1">
+      <w:start w:val="1"/>
+      <w:numFmt w:val="bullet"/>
+      <w:lvlText w:val=""/>
+      <w:lvlJc w:val="left"/>
+      <w:pPr>
+        <w:ind w:left="7200" w:hanging="360"/>
+      </w:pPr>
+      <w:rPr>
+        <w:rFonts w:ascii="Symbol" w:hAnsi="Symbol" w:hint="default"/>
+      </w:rPr>
+    </w:lvl>
+    <w:lvl w:ilvl="7" w:tplc="04090003" w:tentative="1">
+      <w:start w:val="1"/>
+      <w:numFmt w:val="bullet"/>
+      <w:lvlText w:val="o"/>
+      <w:lvlJc w:val="left"/>
+      <w:pPr>
+        <w:ind w:left="7920" w:hanging="360"/>
+      </w:pPr>
+      <w:rPr>
+        <w:rFonts w:ascii="Courier New" w:hAnsi="Courier New" w:cs="Courier New" w:hint="default"/>
+      </w:rPr>
+    </w:lvl>
+    <w:lvl w:ilvl="8" w:tplc="04090005" w:tentative="1">
+      <w:start w:val="1"/>
+      <w:numFmt w:val="bullet"/>
+      <w:lvlText w:val=""/>
+      <w:lvlJc w:val="left"/>
+      <w:pPr>
+        <w:ind w:left="8640" w:hanging="360"/>
+      </w:pPr>
+      <w:rPr>
+        <w:rFonts w:ascii="Wingdings" w:hAnsi="Wingdings" w:hint="default"/>
+      </w:rPr>
+    </w:lvl>
+  </w:abstractNum>
+  <w:abstractNum w:abstractNumId="2">
     <w:nsid w:val="0EDF27F2"/>
     <w:multiLevelType w:val="hybridMultilevel"/>
     <w:tmpl w:val="524C9248"/>
@@ -3583,7 +3946,7 @@
       </w:rPr>
     </w:lvl>
   </w:abstractNum>
-  <w:abstractNum w:abstractNumId="2">
+  <w:abstractNum w:abstractNumId="3">
     <w:nsid w:val="0F1E3413"/>
     <w:multiLevelType w:val="multilevel"/>
     <w:tmpl w:val="FD00A9E8"/>
@@ -3696,7 +4059,7 @@
       </w:rPr>
     </w:lvl>
   </w:abstractNum>
-  <w:abstractNum w:abstractNumId="3">
+  <w:abstractNum w:abstractNumId="4">
     <w:nsid w:val="1C452AAA"/>
     <w:multiLevelType w:val="multilevel"/>
     <w:tmpl w:val="0EF2DEC0"/>
@@ -3809,7 +4172,7 @@
       </w:rPr>
     </w:lvl>
   </w:abstractNum>
-  <w:abstractNum w:abstractNumId="4">
+  <w:abstractNum w:abstractNumId="5">
     <w:nsid w:val="23220767"/>
     <w:multiLevelType w:val="hybridMultilevel"/>
     <w:tmpl w:val="6D105848"/>
@@ -3922,7 +4285,7 @@
       </w:rPr>
     </w:lvl>
   </w:abstractNum>
-  <w:abstractNum w:abstractNumId="5">
+  <w:abstractNum w:abstractNumId="6">
     <w:nsid w:val="2D887C1B"/>
     <w:multiLevelType w:val="multilevel"/>
     <w:tmpl w:val="ED36C22C"/>
@@ -4035,7 +4398,7 @@
       </w:rPr>
     </w:lvl>
   </w:abstractNum>
-  <w:abstractNum w:abstractNumId="6">
+  <w:abstractNum w:abstractNumId="7">
     <w:nsid w:val="2DB47F19"/>
     <w:multiLevelType w:val="hybridMultilevel"/>
     <w:tmpl w:val="71428226"/>
@@ -4121,7 +4484,7 @@
       </w:pPr>
     </w:lvl>
   </w:abstractNum>
-  <w:abstractNum w:abstractNumId="7">
+  <w:abstractNum w:abstractNumId="8">
     <w:nsid w:val="3E143ABE"/>
     <w:multiLevelType w:val="multilevel"/>
     <w:tmpl w:val="9112CBA6"/>
@@ -4234,7 +4597,7 @@
       </w:rPr>
     </w:lvl>
   </w:abstractNum>
-  <w:abstractNum w:abstractNumId="8">
+  <w:abstractNum w:abstractNumId="9">
     <w:nsid w:val="3F986D79"/>
     <w:multiLevelType w:val="hybridMultilevel"/>
     <w:tmpl w:val="1F8CBC76"/>
@@ -4347,7 +4710,7 @@
       </w:rPr>
     </w:lvl>
   </w:abstractNum>
-  <w:abstractNum w:abstractNumId="9">
+  <w:abstractNum w:abstractNumId="10">
     <w:nsid w:val="445648D3"/>
     <w:multiLevelType w:val="multilevel"/>
     <w:tmpl w:val="15DC0608"/>
@@ -4460,7 +4823,7 @@
       </w:rPr>
     </w:lvl>
   </w:abstractNum>
-  <w:abstractNum w:abstractNumId="10">
+  <w:abstractNum w:abstractNumId="11">
     <w:nsid w:val="4AD77196"/>
     <w:multiLevelType w:val="multilevel"/>
     <w:tmpl w:val="C8085F3A"/>
@@ -4573,7 +4936,7 @@
       </w:rPr>
     </w:lvl>
   </w:abstractNum>
-  <w:abstractNum w:abstractNumId="11">
+  <w:abstractNum w:abstractNumId="12">
     <w:nsid w:val="588E00F9"/>
     <w:multiLevelType w:val="multilevel"/>
     <w:tmpl w:val="DD6275C8"/>
@@ -4686,7 +5049,7 @@
       </w:rPr>
     </w:lvl>
   </w:abstractNum>
-  <w:abstractNum w:abstractNumId="12">
+  <w:abstractNum w:abstractNumId="13">
     <w:nsid w:val="58C42D0F"/>
     <w:multiLevelType w:val="multilevel"/>
     <w:tmpl w:val="BA76F8BE"/>
@@ -4799,7 +5162,7 @@
       </w:rPr>
     </w:lvl>
   </w:abstractNum>
-  <w:abstractNum w:abstractNumId="13">
+  <w:abstractNum w:abstractNumId="14">
     <w:nsid w:val="68FA1471"/>
     <w:multiLevelType w:val="multilevel"/>
     <w:tmpl w:val="E966A4D8"/>
@@ -4912,7 +5275,7 @@
       </w:rPr>
     </w:lvl>
   </w:abstractNum>
-  <w:abstractNum w:abstractNumId="14">
+  <w:abstractNum w:abstractNumId="15">
     <w:nsid w:val="6B3766DA"/>
     <w:multiLevelType w:val="hybridMultilevel"/>
     <w:tmpl w:val="CD608DEC"/>
@@ -5025,7 +5388,7 @@
       </w:rPr>
     </w:lvl>
   </w:abstractNum>
-  <w:abstractNum w:abstractNumId="15">
+  <w:abstractNum w:abstractNumId="16">
     <w:nsid w:val="75922958"/>
     <w:multiLevelType w:val="multilevel"/>
     <w:tmpl w:val="81365622"/>
@@ -5138,7 +5501,7 @@
       </w:pPr>
     </w:lvl>
   </w:abstractNum>
-  <w:abstractNum w:abstractNumId="16">
+  <w:abstractNum w:abstractNumId="17">
     <w:nsid w:val="77A00018"/>
     <w:multiLevelType w:val="multilevel"/>
     <w:tmpl w:val="7E04DE4A"/>
@@ -5252,55 +5615,58 @@
     </w:lvl>
   </w:abstractNum>
   <w:num w:numId="1">
-    <w:abstractNumId w:val="9"/>
+    <w:abstractNumId w:val="10"/>
   </w:num>
   <w:num w:numId="2">
+    <w:abstractNumId w:val="13"/>
+  </w:num>
+  <w:num w:numId="3">
+    <w:abstractNumId w:val="3"/>
+  </w:num>
+  <w:num w:numId="4">
+    <w:abstractNumId w:val="14"/>
+  </w:num>
+  <w:num w:numId="5">
+    <w:abstractNumId w:val="6"/>
+  </w:num>
+  <w:num w:numId="6">
     <w:abstractNumId w:val="12"/>
   </w:num>
-  <w:num w:numId="3">
-    <w:abstractNumId w:val="2"/>
-  </w:num>
-  <w:num w:numId="4">
-    <w:abstractNumId w:val="13"/>
-  </w:num>
-  <w:num w:numId="5">
-    <w:abstractNumId w:val="5"/>
-  </w:num>
-  <w:num w:numId="6">
-    <w:abstractNumId w:val="11"/>
-  </w:num>
   <w:num w:numId="7">
-    <w:abstractNumId w:val="16"/>
+    <w:abstractNumId w:val="17"/>
   </w:num>
   <w:num w:numId="8">
-    <w:abstractNumId w:val="7"/>
+    <w:abstractNumId w:val="8"/>
   </w:num>
   <w:num w:numId="9">
-    <w:abstractNumId w:val="3"/>
+    <w:abstractNumId w:val="4"/>
   </w:num>
   <w:num w:numId="10">
     <w:abstractNumId w:val="0"/>
   </w:num>
   <w:num w:numId="11">
-    <w:abstractNumId w:val="10"/>
+    <w:abstractNumId w:val="11"/>
   </w:num>
   <w:num w:numId="12">
-    <w:abstractNumId w:val="14"/>
+    <w:abstractNumId w:val="15"/>
   </w:num>
   <w:num w:numId="13">
-    <w:abstractNumId w:val="6"/>
+    <w:abstractNumId w:val="7"/>
   </w:num>
   <w:num w:numId="14">
-    <w:abstractNumId w:val="4"/>
+    <w:abstractNumId w:val="5"/>
   </w:num>
   <w:num w:numId="15">
-    <w:abstractNumId w:val="15"/>
+    <w:abstractNumId w:val="16"/>
   </w:num>
   <w:num w:numId="16">
-    <w:abstractNumId w:val="1"/>
+    <w:abstractNumId w:val="2"/>
   </w:num>
   <w:num w:numId="17">
-    <w:abstractNumId w:val="8"/>
+    <w:abstractNumId w:val="9"/>
+  </w:num>
+  <w:num w:numId="18">
+    <w:abstractNumId w:val="1"/>
   </w:num>
 </w:numbering>
 </file>
@@ -5313,7 +5679,7 @@
         <w:rFonts w:ascii="Arial" w:eastAsia="Arial" w:hAnsi="Arial" w:cs="Arial"/>
         <w:sz w:val="22"/>
         <w:szCs w:val="22"/>
-        <w:lang w:eastAsia="en-US" w:bidi="ar-SA"/>
+        <w:lang w:val="en-US" w:eastAsia="en-US" w:bidi="ar-SA"/>
       </w:rPr>
     </w:rPrDefault>
     <w:pPrDefault>
@@ -5652,6 +6018,60 @@
       <w:contextualSpacing/>
     </w:pPr>
   </w:style>
+  <w:style w:type="character" w:styleId="PlaceholderText">
+    <w:name w:val="Placeholder Text"/>
+    <w:basedOn w:val="DefaultParagraphFont"/>
+    <w:uiPriority w:val="99"/>
+    <w:semiHidden/>
+    <w:rsid w:val="0081685D"/>
+    <w:rPr>
+      <w:color w:val="808080"/>
+    </w:rPr>
+  </w:style>
+  <w:style w:type="paragraph" w:styleId="Header">
+    <w:name w:val="header"/>
+    <w:basedOn w:val="Normal"/>
+    <w:link w:val="HeaderChar"/>
+    <w:uiPriority w:val="99"/>
+    <w:unhideWhenUsed/>
+    <w:rsid w:val="0075081E"/>
+    <w:pPr>
+      <w:tabs>
+        <w:tab w:val="center" w:pos="4680"/>
+        <w:tab w:val="right" w:pos="9360"/>
+      </w:tabs>
+      <w:spacing w:line="240" w:lineRule="auto"/>
+    </w:pPr>
+  </w:style>
+  <w:style w:type="character" w:customStyle="1" w:styleId="HeaderChar">
+    <w:name w:val="Header Char"/>
+    <w:basedOn w:val="DefaultParagraphFont"/>
+    <w:link w:val="Header"/>
+    <w:uiPriority w:val="99"/>
+    <w:rsid w:val="0075081E"/>
+  </w:style>
+  <w:style w:type="paragraph" w:styleId="Footer">
+    <w:name w:val="footer"/>
+    <w:basedOn w:val="Normal"/>
+    <w:link w:val="FooterChar"/>
+    <w:uiPriority w:val="99"/>
+    <w:unhideWhenUsed/>
+    <w:rsid w:val="0075081E"/>
+    <w:pPr>
+      <w:tabs>
+        <w:tab w:val="center" w:pos="4680"/>
+        <w:tab w:val="right" w:pos="9360"/>
+      </w:tabs>
+      <w:spacing w:line="240" w:lineRule="auto"/>
+    </w:pPr>
+  </w:style>
+  <w:style w:type="character" w:customStyle="1" w:styleId="FooterChar">
+    <w:name w:val="Footer Char"/>
+    <w:basedOn w:val="DefaultParagraphFont"/>
+    <w:link w:val="Footer"/>
+    <w:uiPriority w:val="99"/>
+    <w:rsid w:val="0075081E"/>
+  </w:style>
 </w:styles>
 </file>
 
@@ -5663,7 +6083,7 @@
         <w:rFonts w:ascii="Arial" w:eastAsia="Arial" w:hAnsi="Arial" w:cs="Arial"/>
         <w:sz w:val="22"/>
         <w:szCs w:val="22"/>
-        <w:lang w:eastAsia="en-US" w:bidi="ar-SA"/>
+        <w:lang w:val="en-US" w:eastAsia="en-US" w:bidi="ar-SA"/>
       </w:rPr>
     </w:rPrDefault>
     <w:pPrDefault>
@@ -6002,6 +6422,60 @@
       <w:contextualSpacing/>
     </w:pPr>
   </w:style>
+  <w:style w:type="character" w:styleId="PlaceholderText">
+    <w:name w:val="Placeholder Text"/>
+    <w:basedOn w:val="DefaultParagraphFont"/>
+    <w:uiPriority w:val="99"/>
+    <w:semiHidden/>
+    <w:rsid w:val="0081685D"/>
+    <w:rPr>
+      <w:color w:val="808080"/>
+    </w:rPr>
+  </w:style>
+  <w:style w:type="paragraph" w:styleId="Header">
+    <w:name w:val="header"/>
+    <w:basedOn w:val="Normal"/>
+    <w:link w:val="HeaderChar"/>
+    <w:uiPriority w:val="99"/>
+    <w:unhideWhenUsed/>
+    <w:rsid w:val="0075081E"/>
+    <w:pPr>
+      <w:tabs>
+        <w:tab w:val="center" w:pos="4680"/>
+        <w:tab w:val="right" w:pos="9360"/>
+      </w:tabs>
+      <w:spacing w:line="240" w:lineRule="auto"/>
+    </w:pPr>
+  </w:style>
+  <w:style w:type="character" w:customStyle="1" w:styleId="HeaderChar">
+    <w:name w:val="Header Char"/>
+    <w:basedOn w:val="DefaultParagraphFont"/>
+    <w:link w:val="Header"/>
+    <w:uiPriority w:val="99"/>
+    <w:rsid w:val="0075081E"/>
+  </w:style>
+  <w:style w:type="paragraph" w:styleId="Footer">
+    <w:name w:val="footer"/>
+    <w:basedOn w:val="Normal"/>
+    <w:link w:val="FooterChar"/>
+    <w:uiPriority w:val="99"/>
+    <w:unhideWhenUsed/>
+    <w:rsid w:val="0075081E"/>
+    <w:pPr>
+      <w:tabs>
+        <w:tab w:val="center" w:pos="4680"/>
+        <w:tab w:val="right" w:pos="9360"/>
+      </w:tabs>
+      <w:spacing w:line="240" w:lineRule="auto"/>
+    </w:pPr>
+  </w:style>
+  <w:style w:type="character" w:customStyle="1" w:styleId="FooterChar">
+    <w:name w:val="Footer Char"/>
+    <w:basedOn w:val="DefaultParagraphFont"/>
+    <w:link w:val="Footer"/>
+    <w:uiPriority w:val="99"/>
+    <w:rsid w:val="0075081E"/>
+  </w:style>
 </w:styles>
 </file>
 

--- a/CS163 - B-Tree.docx
+++ b/CS163 - B-Tree.docx
@@ -2772,6 +2772,7 @@
       <w:r>
         <w:rPr>
           <w:rFonts w:ascii="Times New Roman" w:eastAsia="Times New Roman" w:hAnsi="Times New Roman" w:cs="Times New Roman"/>
+          <w:noProof/>
           <w:color w:val="212529"/>
           <w:sz w:val="28"/>
           <w:szCs w:val="28"/>
@@ -2819,7 +2820,16 @@
           <w:sz w:val="28"/>
           <w:szCs w:val="28"/>
         </w:rPr>
-        <w:t xml:space="preserve">In this function, A child of a parent node name </w:t>
+        <w:t>In this function, a</w:t>
+      </w:r>
+      <w:r>
+        <w:rPr>
+          <w:rFonts w:ascii="Times New Roman" w:eastAsia="Times New Roman" w:hAnsi="Times New Roman" w:cs="Times New Roman"/>
+          <w:color w:val="212529"/>
+          <w:sz w:val="28"/>
+          <w:szCs w:val="28"/>
+        </w:rPr>
+        <w:t xml:space="preserve"> child of a parent node name </w:t>
       </w:r>
       <w:r>
         <w:rPr>
@@ -2932,6 +2942,7 @@
       <w:r>
         <w:rPr>
           <w:rFonts w:ascii="Times New Roman" w:eastAsia="Times New Roman" w:hAnsi="Times New Roman" w:cs="Times New Roman"/>
+          <w:noProof/>
           <w:color w:val="212529"/>
           <w:sz w:val="28"/>
           <w:szCs w:val="28"/>
@@ -3198,17 +3209,7 @@
           <w:szCs w:val="27"/>
         </w:rPr>
         <w:lastRenderedPageBreak/>
-        <w:t xml:space="preserve">Now, there are elements greater than its </w:t>
-      </w:r>
-      <w:bookmarkStart w:id="0" w:name="_GoBack"/>
-      <w:bookmarkEnd w:id="0"/>
-      <w:r>
-        <w:rPr>
-          <w:rFonts w:ascii="Times New Roman" w:eastAsia="Times New Roman" w:hAnsi="Times New Roman" w:cs="Times New Roman"/>
-          <w:sz w:val="28"/>
-          <w:szCs w:val="27"/>
-        </w:rPr>
-        <w:t>limit. So, split at the median.</w:t>
+        <w:t>Now, there are elements greater than its limit. So, split at the median.</w:t>
       </w:r>
     </w:p>
     <w:p>
@@ -3544,6 +3545,8 @@
           <w:szCs w:val="28"/>
         </w:rPr>
       </w:pPr>
+      <w:bookmarkStart w:id="0" w:name="_GoBack"/>
+      <w:bookmarkEnd w:id="0"/>
     </w:p>
     <w:sectPr>
       <w:pgSz w:w="12240" w:h="15840"/>

--- a/CS163 - B-Tree.docx
+++ b/CS163 - B-Tree.docx
@@ -132,7 +132,7 @@
                     <pic:cNvPicPr preferRelativeResize="0"/>
                   </pic:nvPicPr>
                   <pic:blipFill>
-                    <a:blip r:embed="rId8"/>
+                    <a:blip r:embed="rId9"/>
                     <a:srcRect/>
                     <a:stretch>
                       <a:fillRect/>
@@ -231,7 +231,7 @@
                     <pic:cNvPicPr preferRelativeResize="0"/>
                   </pic:nvPicPr>
                   <pic:blipFill>
-                    <a:blip r:embed="rId9"/>
+                    <a:blip r:embed="rId10"/>
                     <a:srcRect/>
                     <a:stretch>
                       <a:fillRect/>
@@ -283,7 +283,7 @@
                     <pic:cNvPicPr preferRelativeResize="0"/>
                   </pic:nvPicPr>
                   <pic:blipFill>
-                    <a:blip r:embed="rId10"/>
+                    <a:blip r:embed="rId11"/>
                     <a:srcRect/>
                     <a:stretch>
                       <a:fillRect/>
@@ -364,7 +364,7 @@
                     <pic:cNvPicPr preferRelativeResize="0"/>
                   </pic:nvPicPr>
                   <pic:blipFill>
-                    <a:blip r:embed="rId11"/>
+                    <a:blip r:embed="rId12"/>
                     <a:srcRect/>
                     <a:stretch>
                       <a:fillRect/>
@@ -445,7 +445,7 @@
                     <pic:cNvPicPr preferRelativeResize="0"/>
                   </pic:nvPicPr>
                   <pic:blipFill>
-                    <a:blip r:embed="rId12"/>
+                    <a:blip r:embed="rId13"/>
                     <a:srcRect/>
                     <a:stretch>
                       <a:fillRect/>
@@ -535,7 +535,7 @@
                     <pic:cNvPicPr preferRelativeResize="0"/>
                   </pic:nvPicPr>
                   <pic:blipFill>
-                    <a:blip r:embed="rId13"/>
+                    <a:blip r:embed="rId14"/>
                     <a:srcRect/>
                     <a:stretch>
                       <a:fillRect/>
@@ -779,7 +779,7 @@
                     <pic:cNvPicPr preferRelativeResize="0"/>
                   </pic:nvPicPr>
                   <pic:blipFill>
-                    <a:blip r:embed="rId11"/>
+                    <a:blip r:embed="rId12"/>
                     <a:srcRect/>
                     <a:stretch>
                       <a:fillRect/>
@@ -1168,7 +1168,7 @@
                     <pic:cNvPicPr preferRelativeResize="0"/>
                   </pic:nvPicPr>
                   <pic:blipFill>
-                    <a:blip r:embed="rId12"/>
+                    <a:blip r:embed="rId13"/>
                     <a:srcRect/>
                     <a:stretch>
                       <a:fillRect/>
@@ -1588,7 +1588,7 @@
                     <pic:cNvPicPr preferRelativeResize="0"/>
                   </pic:nvPicPr>
                   <pic:blipFill>
-                    <a:blip r:embed="rId13"/>
+                    <a:blip r:embed="rId14"/>
                     <a:srcRect/>
                     <a:stretch>
                       <a:fillRect/>
@@ -2250,7 +2250,7 @@
                     <pic:cNvPicPr/>
                   </pic:nvPicPr>
                   <pic:blipFill>
-                    <a:blip r:embed="rId14"/>
+                    <a:blip r:embed="rId15"/>
                     <a:stretch>
                       <a:fillRect/>
                     </a:stretch>
@@ -2412,172 +2412,6 @@
             <wp:extent cx="5943600" cy="1077595"/>
             <wp:effectExtent l="0" t="0" r="0" b="8255"/>
             <wp:docPr id="18" name="Picture 18"/>
-            <wp:cNvGraphicFramePr>
-              <a:graphicFrameLocks xmlns:a="http://schemas.openxmlformats.org/drawingml/2006/main" noChangeAspect="1"/>
-            </wp:cNvGraphicFramePr>
-            <a:graphic xmlns:a="http://schemas.openxmlformats.org/drawingml/2006/main">
-              <a:graphicData uri="http://schemas.openxmlformats.org/drawingml/2006/picture">
-                <pic:pic xmlns:pic="http://schemas.openxmlformats.org/drawingml/2006/picture">
-                  <pic:nvPicPr>
-                    <pic:cNvPr id="0" name=""/>
-                    <pic:cNvPicPr/>
-                  </pic:nvPicPr>
-                  <pic:blipFill>
-                    <a:blip r:embed="rId15"/>
-                    <a:stretch>
-                      <a:fillRect/>
-                    </a:stretch>
-                  </pic:blipFill>
-                  <pic:spPr>
-                    <a:xfrm>
-                      <a:off x="0" y="0"/>
-                      <a:ext cx="5943600" cy="1077595"/>
-                    </a:xfrm>
-                    <a:prstGeom prst="rect">
-                      <a:avLst/>
-                    </a:prstGeom>
-                  </pic:spPr>
-                </pic:pic>
-              </a:graphicData>
-            </a:graphic>
-          </wp:inline>
-        </w:drawing>
-      </w:r>
-    </w:p>
-    <w:p>
-      <w:pPr>
-        <w:pStyle w:val="ListParagraph"/>
-        <w:shd w:val="clear" w:color="auto" w:fill="FFFFFF"/>
-        <w:spacing w:after="240"/>
-        <w:rPr>
-          <w:rFonts w:ascii="Times New Roman" w:eastAsia="Times New Roman" w:hAnsi="Times New Roman" w:cs="Times New Roman"/>
-          <w:color w:val="212529"/>
-          <w:sz w:val="32"/>
-          <w:szCs w:val="28"/>
-        </w:rPr>
-      </w:pPr>
-      <w:r>
-        <w:rPr>
-          <w:rFonts w:ascii="Times New Roman" w:eastAsia="Times New Roman" w:hAnsi="Times New Roman" w:cs="Times New Roman"/>
-          <w:color w:val="212529"/>
-          <w:sz w:val="32"/>
-          <w:szCs w:val="28"/>
-        </w:rPr>
-        <w:t xml:space="preserve">® Note: </w:t>
-      </w:r>
-      <w:r>
-        <w:rPr>
-          <w:rFonts w:ascii="Times New Roman" w:eastAsia="Times New Roman" w:hAnsi="Times New Roman" w:cs="Times New Roman"/>
-          <w:b/>
-          <w:color w:val="212529"/>
-          <w:sz w:val="32"/>
-          <w:szCs w:val="28"/>
-        </w:rPr>
-        <w:t>t</w:t>
-      </w:r>
-      <w:r>
-        <w:rPr>
-          <w:rFonts w:ascii="Times New Roman" w:eastAsia="Times New Roman" w:hAnsi="Times New Roman" w:cs="Times New Roman"/>
-          <w:color w:val="212529"/>
-          <w:sz w:val="32"/>
-          <w:szCs w:val="28"/>
-        </w:rPr>
-        <w:t xml:space="preserve"> is number of keys and </w:t>
-      </w:r>
-      <w:r>
-        <w:rPr>
-          <w:rFonts w:ascii="Times New Roman" w:eastAsia="Times New Roman" w:hAnsi="Times New Roman" w:cs="Times New Roman"/>
-          <w:b/>
-          <w:color w:val="212529"/>
-          <w:sz w:val="32"/>
-          <w:szCs w:val="28"/>
-        </w:rPr>
-        <w:t>n</w:t>
-      </w:r>
-      <w:r>
-        <w:rPr>
-          <w:rFonts w:ascii="Times New Roman" w:eastAsia="Times New Roman" w:hAnsi="Times New Roman" w:cs="Times New Roman"/>
-          <w:color w:val="212529"/>
-          <w:sz w:val="32"/>
-          <w:szCs w:val="28"/>
-        </w:rPr>
-        <w:t xml:space="preserve"> is number of children.</w:t>
-      </w:r>
-    </w:p>
-    <w:p>
-      <w:pPr>
-        <w:pStyle w:val="ListParagraph"/>
-        <w:shd w:val="clear" w:color="auto" w:fill="FFFFFF"/>
-        <w:spacing w:after="240"/>
-        <w:rPr>
-          <w:rFonts w:ascii="Times New Roman" w:eastAsia="Times New Roman" w:hAnsi="Times New Roman" w:cs="Times New Roman"/>
-          <w:color w:val="212529"/>
-          <w:sz w:val="32"/>
-          <w:szCs w:val="28"/>
-        </w:rPr>
-      </w:pPr>
-    </w:p>
-    <w:p>
-      <w:pPr>
-        <w:pStyle w:val="ListParagraph"/>
-        <w:shd w:val="clear" w:color="auto" w:fill="FFFFFF"/>
-        <w:spacing w:after="240"/>
-        <w:rPr>
-          <w:rFonts w:ascii="Times New Roman" w:eastAsia="Times New Roman" w:hAnsi="Times New Roman" w:cs="Times New Roman"/>
-          <w:color w:val="212529"/>
-          <w:sz w:val="32"/>
-          <w:szCs w:val="28"/>
-        </w:rPr>
-      </w:pPr>
-      <w:r>
-        <w:rPr>
-          <w:rFonts w:ascii="Times New Roman" w:eastAsia="Times New Roman" w:hAnsi="Times New Roman" w:cs="Times New Roman"/>
-          <w:color w:val="212529"/>
-          <w:sz w:val="32"/>
-          <w:szCs w:val="28"/>
-        </w:rPr>
-        <w:lastRenderedPageBreak/>
-        <w:t xml:space="preserve">For convenience coding, we have some small function and constructor: </w:t>
-      </w:r>
-    </w:p>
-    <w:p>
-      <w:pPr>
-        <w:pStyle w:val="ListParagraph"/>
-        <w:numPr>
-          <w:ilvl w:val="0"/>
-          <w:numId w:val="17"/>
-        </w:numPr>
-        <w:shd w:val="clear" w:color="auto" w:fill="FFFFFF"/>
-        <w:spacing w:after="240"/>
-        <w:rPr>
-          <w:rFonts w:ascii="Times New Roman" w:eastAsia="Times New Roman" w:hAnsi="Times New Roman" w:cs="Times New Roman"/>
-          <w:color w:val="212529"/>
-          <w:sz w:val="32"/>
-          <w:szCs w:val="28"/>
-        </w:rPr>
-      </w:pPr>
-      <w:r>
-        <w:rPr>
-          <w:rFonts w:ascii="Times New Roman" w:eastAsia="Times New Roman" w:hAnsi="Times New Roman" w:cs="Times New Roman"/>
-          <w:color w:val="212529"/>
-          <w:sz w:val="32"/>
-          <w:szCs w:val="28"/>
-        </w:rPr>
-        <w:t xml:space="preserve">Constructor: </w:t>
-      </w:r>
-      <w:r>
-        <w:rPr>
-          <w:rFonts w:ascii="Times New Roman" w:eastAsia="Times New Roman" w:hAnsi="Times New Roman" w:cs="Times New Roman"/>
-          <w:noProof/>
-          <w:color w:val="212529"/>
-          <w:sz w:val="32"/>
-          <w:szCs w:val="28"/>
-        </w:rPr>
-        <w:drawing>
-          <wp:inline distT="0" distB="0" distL="0" distR="0" wp14:anchorId="58CD7A98" wp14:editId="5DE511C7">
-            <wp:extent cx="4635738" cy="1809843"/>
-            <wp:effectExtent l="0" t="0" r="0" b="0"/>
-            <wp:docPr id="20" name="Picture 20"/>
             <wp:cNvGraphicFramePr>
               <a:graphicFrameLocks xmlns:a="http://schemas.openxmlformats.org/drawingml/2006/main" noChangeAspect="1"/>
             </wp:cNvGraphicFramePr>
@@ -2597,7 +2431,7 @@
                   <pic:spPr>
                     <a:xfrm>
                       <a:off x="0" y="0"/>
-                      <a:ext cx="4635738" cy="1809843"/>
+                      <a:ext cx="5943600" cy="1077595"/>
                     </a:xfrm>
                     <a:prstGeom prst="rect">
                       <a:avLst/>
@@ -2609,16 +2443,19 @@
           </wp:inline>
         </w:drawing>
       </w:r>
-      <w:r>
+    </w:p>
+    <w:p>
+      <w:pPr>
+        <w:pStyle w:val="ListParagraph"/>
+        <w:shd w:val="clear" w:color="auto" w:fill="FFFFFF"/>
+        <w:spacing w:after="240"/>
         <w:rPr>
           <w:rFonts w:ascii="Times New Roman" w:eastAsia="Times New Roman" w:hAnsi="Times New Roman" w:cs="Times New Roman"/>
           <w:color w:val="212529"/>
           <w:sz w:val="32"/>
           <w:szCs w:val="28"/>
         </w:rPr>
-        <w:br/>
-        <w:t xml:space="preserve">This function create a B-tree node with </w:t>
-      </w:r>
+      </w:pPr>
       <w:r>
         <w:rPr>
           <w:rFonts w:ascii="Times New Roman" w:eastAsia="Times New Roman" w:hAnsi="Times New Roman" w:cs="Times New Roman"/>
@@ -2626,7 +2463,127 @@
           <w:sz w:val="32"/>
           <w:szCs w:val="28"/>
         </w:rPr>
-        <w:t>t1 is number of keys and a Boolean variable leaf1 to define if it is a leaf or not. It’s also creating a set of keys and children.</w:t>
+        <w:t xml:space="preserve">® Note: </w:t>
+      </w:r>
+      <w:r>
+        <w:rPr>
+          <w:rFonts w:ascii="Times New Roman" w:eastAsia="Times New Roman" w:hAnsi="Times New Roman" w:cs="Times New Roman"/>
+          <w:b/>
+          <w:color w:val="212529"/>
+          <w:sz w:val="32"/>
+          <w:szCs w:val="28"/>
+        </w:rPr>
+        <w:t>t</w:t>
+      </w:r>
+      <w:r>
+        <w:rPr>
+          <w:rFonts w:ascii="Times New Roman" w:eastAsia="Times New Roman" w:hAnsi="Times New Roman" w:cs="Times New Roman"/>
+          <w:color w:val="212529"/>
+          <w:sz w:val="32"/>
+          <w:szCs w:val="28"/>
+        </w:rPr>
+        <w:t xml:space="preserve"> is </w:t>
+      </w:r>
+      <w:proofErr w:type="gramStart"/>
+      <w:r>
+        <w:rPr>
+          <w:rFonts w:ascii="Times New Roman" w:eastAsia="Times New Roman" w:hAnsi="Times New Roman" w:cs="Times New Roman"/>
+          <w:color w:val="212529"/>
+          <w:sz w:val="32"/>
+          <w:szCs w:val="28"/>
+        </w:rPr>
+        <w:t>minimum</w:t>
+      </w:r>
+      <w:proofErr w:type="gramEnd"/>
+      <w:r>
+        <w:rPr>
+          <w:rFonts w:ascii="Times New Roman" w:eastAsia="Times New Roman" w:hAnsi="Times New Roman" w:cs="Times New Roman"/>
+          <w:color w:val="212529"/>
+          <w:sz w:val="32"/>
+          <w:szCs w:val="28"/>
+        </w:rPr>
+        <w:t xml:space="preserve"> degree of B-tree</w:t>
+      </w:r>
+      <w:r>
+        <w:rPr>
+          <w:rFonts w:ascii="Times New Roman" w:eastAsia="Times New Roman" w:hAnsi="Times New Roman" w:cs="Times New Roman"/>
+          <w:color w:val="212529"/>
+          <w:sz w:val="32"/>
+          <w:szCs w:val="28"/>
+        </w:rPr>
+        <w:t xml:space="preserve"> and </w:t>
+      </w:r>
+      <w:r>
+        <w:rPr>
+          <w:rFonts w:ascii="Times New Roman" w:eastAsia="Times New Roman" w:hAnsi="Times New Roman" w:cs="Times New Roman"/>
+          <w:b/>
+          <w:color w:val="212529"/>
+          <w:sz w:val="32"/>
+          <w:szCs w:val="28"/>
+        </w:rPr>
+        <w:t>n</w:t>
+      </w:r>
+      <w:r>
+        <w:rPr>
+          <w:rFonts w:ascii="Times New Roman" w:eastAsia="Times New Roman" w:hAnsi="Times New Roman" w:cs="Times New Roman"/>
+          <w:color w:val="212529"/>
+          <w:sz w:val="32"/>
+          <w:szCs w:val="28"/>
+        </w:rPr>
+        <w:t xml:space="preserve"> is number of </w:t>
+      </w:r>
+      <w:r>
+        <w:rPr>
+          <w:rFonts w:ascii="Times New Roman" w:eastAsia="Times New Roman" w:hAnsi="Times New Roman" w:cs="Times New Roman"/>
+          <w:color w:val="212529"/>
+          <w:sz w:val="32"/>
+          <w:szCs w:val="28"/>
+        </w:rPr>
+        <w:t>children</w:t>
+      </w:r>
+      <w:r>
+        <w:rPr>
+          <w:rFonts w:ascii="Times New Roman" w:eastAsia="Times New Roman" w:hAnsi="Times New Roman" w:cs="Times New Roman"/>
+          <w:color w:val="212529"/>
+          <w:sz w:val="32"/>
+          <w:szCs w:val="28"/>
+        </w:rPr>
+        <w:t>.</w:t>
+      </w:r>
+    </w:p>
+    <w:p>
+      <w:pPr>
+        <w:pStyle w:val="ListParagraph"/>
+        <w:shd w:val="clear" w:color="auto" w:fill="FFFFFF"/>
+        <w:spacing w:after="240"/>
+        <w:rPr>
+          <w:rFonts w:ascii="Times New Roman" w:eastAsia="Times New Roman" w:hAnsi="Times New Roman" w:cs="Times New Roman"/>
+          <w:color w:val="212529"/>
+          <w:sz w:val="32"/>
+          <w:szCs w:val="28"/>
+        </w:rPr>
+      </w:pPr>
+    </w:p>
+    <w:p>
+      <w:pPr>
+        <w:pStyle w:val="ListParagraph"/>
+        <w:shd w:val="clear" w:color="auto" w:fill="FFFFFF"/>
+        <w:spacing w:after="240"/>
+        <w:rPr>
+          <w:rFonts w:ascii="Times New Roman" w:eastAsia="Times New Roman" w:hAnsi="Times New Roman" w:cs="Times New Roman"/>
+          <w:color w:val="212529"/>
+          <w:sz w:val="32"/>
+          <w:szCs w:val="28"/>
+        </w:rPr>
+      </w:pPr>
+      <w:r>
+        <w:rPr>
+          <w:rFonts w:ascii="Times New Roman" w:eastAsia="Times New Roman" w:hAnsi="Times New Roman" w:cs="Times New Roman"/>
+          <w:color w:val="212529"/>
+          <w:sz w:val="32"/>
+          <w:szCs w:val="28"/>
+        </w:rPr>
+        <w:t xml:space="preserve">For convenience coding, we have some small function and constructor: </w:t>
       </w:r>
     </w:p>
     <w:p>
@@ -2645,19 +2602,15 @@
           <w:szCs w:val="28"/>
         </w:rPr>
       </w:pPr>
-    </w:p>
-    <w:p>
-      <w:pPr>
-        <w:pStyle w:val="ListParagraph"/>
-        <w:shd w:val="clear" w:color="auto" w:fill="FFFFFF"/>
-        <w:spacing w:after="240"/>
+      <w:r>
         <w:rPr>
           <w:rFonts w:ascii="Times New Roman" w:eastAsia="Times New Roman" w:hAnsi="Times New Roman" w:cs="Times New Roman"/>
           <w:color w:val="212529"/>
           <w:sz w:val="32"/>
           <w:szCs w:val="28"/>
         </w:rPr>
-      </w:pPr>
+        <w:t xml:space="preserve">Constructor: </w:t>
+      </w:r>
       <w:r>
         <w:rPr>
           <w:rFonts w:ascii="Times New Roman" w:eastAsia="Times New Roman" w:hAnsi="Times New Roman" w:cs="Times New Roman"/>
@@ -2665,123 +2618,20 @@
           <w:sz w:val="32"/>
           <w:szCs w:val="28"/>
         </w:rPr>
-        <w:t>Now, let’s look at some operations for B-Tree.</w:t>
-      </w:r>
-    </w:p>
-    <w:p>
-      <w:pPr>
-        <w:pStyle w:val="ListParagraph"/>
-        <w:numPr>
-          <w:ilvl w:val="0"/>
-          <w:numId w:val="13"/>
-        </w:numPr>
-        <w:shd w:val="clear" w:color="auto" w:fill="FFFFFF"/>
-        <w:spacing w:after="240"/>
-        <w:rPr>
-          <w:rFonts w:ascii="Times New Roman" w:eastAsia="Times New Roman" w:hAnsi="Times New Roman" w:cs="Times New Roman"/>
-          <w:b/>
-          <w:i/>
-          <w:color w:val="212529"/>
-          <w:sz w:val="28"/>
-          <w:szCs w:val="28"/>
-        </w:rPr>
-      </w:pPr>
-      <w:r>
-        <w:rPr>
-          <w:rFonts w:ascii="Times New Roman" w:eastAsia="Times New Roman" w:hAnsi="Times New Roman" w:cs="Times New Roman"/>
-          <w:b/>
-          <w:i/>
-          <w:color w:val="212529"/>
-          <w:sz w:val="28"/>
-          <w:szCs w:val="28"/>
-        </w:rPr>
-        <w:t>Insert a Node in</w:t>
-      </w:r>
-      <w:r>
-        <w:rPr>
-          <w:rFonts w:ascii="Times New Roman" w:eastAsia="Times New Roman" w:hAnsi="Times New Roman" w:cs="Times New Roman"/>
-          <w:b/>
-          <w:i/>
-          <w:color w:val="212529"/>
-          <w:sz w:val="28"/>
-          <w:szCs w:val="28"/>
-        </w:rPr>
-        <w:t>to a tree</w:t>
-      </w:r>
-    </w:p>
-    <w:p>
-      <w:pPr>
-        <w:pStyle w:val="ListParagraph"/>
-        <w:shd w:val="clear" w:color="auto" w:fill="FFFFFF"/>
-        <w:spacing w:after="240"/>
-        <w:ind w:left="1800"/>
-        <w:rPr>
-          <w:rFonts w:ascii="Times New Roman" w:eastAsia="Times New Roman" w:hAnsi="Times New Roman" w:cs="Times New Roman"/>
-          <w:color w:val="212529"/>
-          <w:sz w:val="28"/>
-          <w:szCs w:val="28"/>
-        </w:rPr>
-      </w:pPr>
-      <w:r>
-        <w:rPr>
-          <w:rFonts w:ascii="Times New Roman" w:eastAsia="Times New Roman" w:hAnsi="Times New Roman" w:cs="Times New Roman"/>
-          <w:color w:val="212529"/>
-          <w:sz w:val="28"/>
-          <w:szCs w:val="28"/>
-        </w:rPr>
-        <w:t>Before go to the insertion operation, we need some assistant function:</w:t>
-      </w:r>
-    </w:p>
-    <w:p>
-      <w:pPr>
-        <w:pStyle w:val="ListParagraph"/>
-        <w:numPr>
-          <w:ilvl w:val="0"/>
-          <w:numId w:val="18"/>
-        </w:numPr>
-        <w:shd w:val="clear" w:color="auto" w:fill="FFFFFF"/>
-        <w:spacing w:after="240"/>
-        <w:rPr>
-          <w:rFonts w:ascii="Times New Roman" w:eastAsia="Times New Roman" w:hAnsi="Times New Roman" w:cs="Times New Roman"/>
-          <w:color w:val="212529"/>
-          <w:sz w:val="28"/>
-          <w:szCs w:val="28"/>
-        </w:rPr>
-      </w:pPr>
-      <w:r>
-        <w:rPr>
-          <w:rFonts w:ascii="Times New Roman" w:eastAsia="Times New Roman" w:hAnsi="Times New Roman" w:cs="Times New Roman"/>
-          <w:b/>
-          <w:i/>
-          <w:color w:val="212529"/>
-          <w:sz w:val="28"/>
-          <w:szCs w:val="28"/>
-        </w:rPr>
-        <w:lastRenderedPageBreak/>
-        <w:t>Split children function:</w:t>
-      </w:r>
-      <w:r>
-        <w:rPr>
-          <w:rFonts w:ascii="Times New Roman" w:eastAsia="Times New Roman" w:hAnsi="Times New Roman" w:cs="Times New Roman"/>
-          <w:color w:val="212529"/>
-          <w:sz w:val="28"/>
-          <w:szCs w:val="28"/>
-        </w:rPr>
         <w:br/>
       </w:r>
       <w:r>
         <w:rPr>
           <w:rFonts w:ascii="Times New Roman" w:eastAsia="Times New Roman" w:hAnsi="Times New Roman" w:cs="Times New Roman"/>
-          <w:noProof/>
-          <w:color w:val="212529"/>
-          <w:sz w:val="28"/>
+          <w:color w:val="212529"/>
+          <w:sz w:val="32"/>
           <w:szCs w:val="28"/>
         </w:rPr>
         <w:drawing>
-          <wp:inline distT="0" distB="0" distL="0" distR="0" wp14:anchorId="7F172C1E" wp14:editId="370470C3">
-            <wp:extent cx="5264421" cy="4362674"/>
+          <wp:inline distT="0" distB="0" distL="0" distR="0" wp14:anchorId="2E8ED057" wp14:editId="37DB5865">
+            <wp:extent cx="1873346" cy="863644"/>
             <wp:effectExtent l="0" t="0" r="0" b="0"/>
-            <wp:docPr id="5" name="Picture 5"/>
+            <wp:docPr id="12" name="Picture 12"/>
             <wp:cNvGraphicFramePr>
               <a:graphicFrameLocks xmlns:a="http://schemas.openxmlformats.org/drawingml/2006/main" noChangeAspect="1"/>
             </wp:cNvGraphicFramePr>
@@ -2801,7 +2651,7 @@
                   <pic:spPr>
                     <a:xfrm>
                       <a:off x="0" y="0"/>
-                      <a:ext cx="5264421" cy="4362674"/>
+                      <a:ext cx="1873346" cy="863644"/>
                     </a:xfrm>
                     <a:prstGeom prst="rect">
                       <a:avLst/>
@@ -2817,124 +2667,7 @@
         <w:rPr>
           <w:rFonts w:ascii="Times New Roman" w:eastAsia="Times New Roman" w:hAnsi="Times New Roman" w:cs="Times New Roman"/>
           <w:color w:val="212529"/>
-          <w:sz w:val="28"/>
-          <w:szCs w:val="28"/>
-        </w:rPr>
-        <w:t>In this function, a</w:t>
-      </w:r>
-      <w:r>
-        <w:rPr>
-          <w:rFonts w:ascii="Times New Roman" w:eastAsia="Times New Roman" w:hAnsi="Times New Roman" w:cs="Times New Roman"/>
-          <w:color w:val="212529"/>
-          <w:sz w:val="28"/>
-          <w:szCs w:val="28"/>
-        </w:rPr>
-        <w:t xml:space="preserve"> child of a parent node name </w:t>
-      </w:r>
-      <w:r>
-        <w:rPr>
-          <w:rFonts w:ascii="Times New Roman" w:eastAsia="Times New Roman" w:hAnsi="Times New Roman" w:cs="Times New Roman"/>
-          <w:b/>
-          <w:i/>
-          <w:color w:val="212529"/>
-          <w:sz w:val="28"/>
-          <w:szCs w:val="28"/>
-          <w:u w:val="single"/>
-        </w:rPr>
-        <w:t>y</w:t>
-      </w:r>
-      <w:r>
-        <w:rPr>
-          <w:rFonts w:ascii="Times New Roman" w:eastAsia="Times New Roman" w:hAnsi="Times New Roman" w:cs="Times New Roman"/>
-          <w:color w:val="212529"/>
-          <w:sz w:val="28"/>
-          <w:szCs w:val="28"/>
-        </w:rPr>
-        <w:t xml:space="preserve"> will be split out to 2 children, the first child have the keys from the first key to </w:t>
-      </w:r>
-      <w:proofErr w:type="spellStart"/>
-      <w:r>
-        <w:rPr>
-          <w:rFonts w:ascii="Times New Roman" w:eastAsia="Times New Roman" w:hAnsi="Times New Roman" w:cs="Times New Roman"/>
-          <w:color w:val="212529"/>
-          <w:sz w:val="28"/>
-          <w:szCs w:val="28"/>
-        </w:rPr>
-        <w:t>i</w:t>
-      </w:r>
-      <w:r>
-        <w:rPr>
-          <w:rFonts w:ascii="Times New Roman" w:eastAsia="Times New Roman" w:hAnsi="Times New Roman" w:cs="Times New Roman"/>
-          <w:color w:val="212529"/>
-          <w:sz w:val="28"/>
-          <w:szCs w:val="28"/>
-          <w:vertAlign w:val="superscript"/>
-        </w:rPr>
-        <w:t>th</w:t>
-      </w:r>
-      <w:proofErr w:type="spellEnd"/>
-      <w:r>
-        <w:rPr>
-          <w:rFonts w:ascii="Times New Roman" w:eastAsia="Times New Roman" w:hAnsi="Times New Roman" w:cs="Times New Roman"/>
-          <w:color w:val="212529"/>
-          <w:sz w:val="28"/>
-          <w:szCs w:val="28"/>
-        </w:rPr>
-        <w:t xml:space="preserve"> key of the previous child, and the remaining child will have the other keys, and them both connect to the parent node </w:t>
-      </w:r>
-      <w:r>
-        <w:rPr>
-          <w:rFonts w:ascii="Times New Roman" w:eastAsia="Times New Roman" w:hAnsi="Times New Roman" w:cs="Times New Roman"/>
-          <w:b/>
-          <w:i/>
-          <w:color w:val="212529"/>
-          <w:sz w:val="28"/>
-          <w:szCs w:val="28"/>
-          <w:u w:val="single"/>
-        </w:rPr>
-        <w:t>y</w:t>
-      </w:r>
-      <w:r>
-        <w:rPr>
-          <w:rFonts w:ascii="Times New Roman" w:eastAsia="Times New Roman" w:hAnsi="Times New Roman" w:cs="Times New Roman"/>
-          <w:color w:val="212529"/>
-          <w:sz w:val="28"/>
-          <w:szCs w:val="28"/>
-        </w:rPr>
-        <w:t xml:space="preserve"> in the function .</w:t>
-      </w:r>
-    </w:p>
-    <w:p>
-      <w:pPr>
-        <w:pStyle w:val="ListParagraph"/>
-        <w:numPr>
-          <w:ilvl w:val="0"/>
-          <w:numId w:val="18"/>
-        </w:numPr>
-        <w:shd w:val="clear" w:color="auto" w:fill="FFFFFF"/>
-        <w:spacing w:after="240"/>
-        <w:rPr>
-          <w:rFonts w:ascii="Times New Roman" w:eastAsia="Times New Roman" w:hAnsi="Times New Roman" w:cs="Times New Roman"/>
-          <w:color w:val="212529"/>
-          <w:sz w:val="28"/>
-          <w:szCs w:val="28"/>
-        </w:rPr>
-      </w:pPr>
-      <w:r>
-        <w:rPr>
-          <w:rFonts w:ascii="Times New Roman" w:eastAsia="Times New Roman" w:hAnsi="Times New Roman" w:cs="Times New Roman"/>
-          <w:color w:val="212529"/>
-          <w:sz w:val="28"/>
-          <w:szCs w:val="28"/>
-        </w:rPr>
-        <w:lastRenderedPageBreak/>
-        <w:t>Insert to the node which was not full:</w:t>
-      </w:r>
-      <w:r>
-        <w:rPr>
-          <w:rFonts w:ascii="Times New Roman" w:eastAsia="Times New Roman" w:hAnsi="Times New Roman" w:cs="Times New Roman"/>
-          <w:color w:val="212529"/>
-          <w:sz w:val="28"/>
+          <w:sz w:val="32"/>
           <w:szCs w:val="28"/>
         </w:rPr>
         <w:br/>
@@ -2942,16 +2675,61 @@
       <w:r>
         <w:rPr>
           <w:rFonts w:ascii="Times New Roman" w:eastAsia="Times New Roman" w:hAnsi="Times New Roman" w:cs="Times New Roman"/>
+          <w:color w:val="212529"/>
+          <w:sz w:val="32"/>
+          <w:szCs w:val="28"/>
+        </w:rPr>
+        <w:t>This function defines</w:t>
+      </w:r>
+      <w:r>
+        <w:rPr>
+          <w:rFonts w:ascii="Times New Roman" w:eastAsia="Times New Roman" w:hAnsi="Times New Roman" w:cs="Times New Roman"/>
+          <w:color w:val="212529"/>
+          <w:sz w:val="32"/>
+          <w:szCs w:val="28"/>
+        </w:rPr>
+        <w:t xml:space="preserve"> the </w:t>
+      </w:r>
+      <w:r>
+        <w:rPr>
+          <w:rFonts w:ascii="Times New Roman" w:eastAsia="Times New Roman" w:hAnsi="Times New Roman" w:cs="Times New Roman"/>
+          <w:color w:val="212529"/>
+          <w:sz w:val="32"/>
+          <w:szCs w:val="28"/>
+        </w:rPr>
+        <w:t xml:space="preserve">number </w:t>
+      </w:r>
+      <w:r>
+        <w:rPr>
+          <w:rFonts w:ascii="Times New Roman" w:eastAsia="Times New Roman" w:hAnsi="Times New Roman" w:cs="Times New Roman"/>
+          <w:color w:val="212529"/>
+          <w:sz w:val="32"/>
+          <w:szCs w:val="28"/>
+        </w:rPr>
+        <w:t>of keys and set root to null to initialize the tree.</w:t>
+      </w:r>
+      <w:r>
+        <w:rPr>
+          <w:rFonts w:ascii="Times New Roman" w:eastAsia="Times New Roman" w:hAnsi="Times New Roman" w:cs="Times New Roman"/>
+          <w:color w:val="212529"/>
+          <w:sz w:val="32"/>
+          <w:szCs w:val="28"/>
+        </w:rPr>
+        <w:br/>
+      </w:r>
+      <w:r>
+        <w:rPr>
+          <w:rFonts w:ascii="Times New Roman" w:eastAsia="Times New Roman" w:hAnsi="Times New Roman" w:cs="Times New Roman"/>
           <w:noProof/>
           <w:color w:val="212529"/>
-          <w:sz w:val="28"/>
+          <w:sz w:val="32"/>
           <w:szCs w:val="28"/>
         </w:rPr>
         <w:drawing>
-          <wp:inline distT="0" distB="0" distL="0" distR="0" wp14:anchorId="5A9AC42D" wp14:editId="7E64E9B4">
-            <wp:extent cx="3988005" cy="4597636"/>
+          <wp:inline distT="0" distB="0" distL="0" distR="0" wp14:anchorId="102008DB" wp14:editId="380073A1">
+            <wp:extent cx="4635738" cy="1809843"/>
             <wp:effectExtent l="0" t="0" r="0" b="0"/>
-            <wp:docPr id="7" name="Picture 7"/>
+            <wp:docPr id="20" name="Picture 20"/>
             <wp:cNvGraphicFramePr>
               <a:graphicFrameLocks xmlns:a="http://schemas.openxmlformats.org/drawingml/2006/main" noChangeAspect="1"/>
             </wp:cNvGraphicFramePr>
@@ -2971,7 +2749,7 @@
                   <pic:spPr>
                     <a:xfrm>
                       <a:off x="0" y="0"/>
-                      <a:ext cx="3988005" cy="4597636"/>
+                      <a:ext cx="4635738" cy="1809843"/>
                     </a:xfrm>
                     <a:prstGeom prst="rect">
                       <a:avLst/>
@@ -2987,20 +2765,123 @@
         <w:rPr>
           <w:rFonts w:ascii="Times New Roman" w:eastAsia="Times New Roman" w:hAnsi="Times New Roman" w:cs="Times New Roman"/>
           <w:color w:val="212529"/>
-          <w:sz w:val="28"/>
+          <w:sz w:val="32"/>
           <w:szCs w:val="28"/>
         </w:rPr>
         <w:br/>
-        <w:t>This function help us to insert another key to a Node which is not full and save the property of a tree such as: all the keys in the node is in increasing order, …</w:t>
-      </w:r>
-      <w:r>
-        <w:rPr>
-          <w:rFonts w:ascii="Times New Roman" w:eastAsia="Times New Roman" w:hAnsi="Times New Roman" w:cs="Times New Roman"/>
-          <w:color w:val="212529"/>
-          <w:sz w:val="28"/>
-          <w:szCs w:val="28"/>
-        </w:rPr>
-        <w:br/>
+      </w:r>
+      <w:r>
+        <w:rPr>
+          <w:rFonts w:ascii="Times New Roman" w:eastAsia="Times New Roman" w:hAnsi="Times New Roman" w:cs="Times New Roman"/>
+          <w:color w:val="212529"/>
+          <w:sz w:val="32"/>
+          <w:szCs w:val="28"/>
+        </w:rPr>
+        <w:t>This function create</w:t>
+      </w:r>
+      <w:r>
+        <w:rPr>
+          <w:rFonts w:ascii="Times New Roman" w:eastAsia="Times New Roman" w:hAnsi="Times New Roman" w:cs="Times New Roman"/>
+          <w:color w:val="212529"/>
+          <w:sz w:val="32"/>
+          <w:szCs w:val="28"/>
+        </w:rPr>
+        <w:t>s</w:t>
+      </w:r>
+      <w:r>
+        <w:rPr>
+          <w:rFonts w:ascii="Times New Roman" w:eastAsia="Times New Roman" w:hAnsi="Times New Roman" w:cs="Times New Roman"/>
+          <w:color w:val="212529"/>
+          <w:sz w:val="32"/>
+          <w:szCs w:val="28"/>
+        </w:rPr>
+        <w:t xml:space="preserve"> a B-tree node with </w:t>
+      </w:r>
+      <w:r>
+        <w:rPr>
+          <w:rFonts w:ascii="Times New Roman" w:eastAsia="Times New Roman" w:hAnsi="Times New Roman" w:cs="Times New Roman"/>
+          <w:color w:val="212529"/>
+          <w:sz w:val="32"/>
+          <w:szCs w:val="28"/>
+        </w:rPr>
+        <w:t>t1 is number of keys and a Boolean variable leaf1 to define if it is a leaf or not. It’s also creating a set of keys and children.</w:t>
+      </w:r>
+    </w:p>
+    <w:p>
+      <w:pPr>
+        <w:pStyle w:val="ListParagraph"/>
+        <w:shd w:val="clear" w:color="auto" w:fill="FFFFFF"/>
+        <w:spacing w:after="240"/>
+        <w:ind w:left="1440"/>
+        <w:rPr>
+          <w:rFonts w:ascii="Times New Roman" w:eastAsia="Times New Roman" w:hAnsi="Times New Roman" w:cs="Times New Roman"/>
+          <w:color w:val="212529"/>
+          <w:sz w:val="32"/>
+          <w:szCs w:val="28"/>
+        </w:rPr>
+      </w:pPr>
+    </w:p>
+    <w:p>
+      <w:pPr>
+        <w:pStyle w:val="ListParagraph"/>
+        <w:shd w:val="clear" w:color="auto" w:fill="FFFFFF"/>
+        <w:spacing w:after="240"/>
+        <w:rPr>
+          <w:rFonts w:ascii="Times New Roman" w:eastAsia="Times New Roman" w:hAnsi="Times New Roman" w:cs="Times New Roman"/>
+          <w:color w:val="212529"/>
+          <w:sz w:val="32"/>
+          <w:szCs w:val="28"/>
+        </w:rPr>
+      </w:pPr>
+      <w:r>
+        <w:rPr>
+          <w:rFonts w:ascii="Times New Roman" w:eastAsia="Times New Roman" w:hAnsi="Times New Roman" w:cs="Times New Roman"/>
+          <w:color w:val="212529"/>
+          <w:sz w:val="32"/>
+          <w:szCs w:val="28"/>
+        </w:rPr>
+        <w:t>Now, let’s look at some operations for B-Tree.</w:t>
+      </w:r>
+    </w:p>
+    <w:p>
+      <w:pPr>
+        <w:pStyle w:val="ListParagraph"/>
+        <w:numPr>
+          <w:ilvl w:val="0"/>
+          <w:numId w:val="13"/>
+        </w:numPr>
+        <w:shd w:val="clear" w:color="auto" w:fill="FFFFFF"/>
+        <w:spacing w:after="240"/>
+        <w:rPr>
+          <w:rFonts w:ascii="Times New Roman" w:eastAsia="Times New Roman" w:hAnsi="Times New Roman" w:cs="Times New Roman"/>
+          <w:b/>
+          <w:i/>
+          <w:color w:val="212529"/>
+          <w:sz w:val="28"/>
+          <w:szCs w:val="28"/>
+        </w:rPr>
+      </w:pPr>
+      <w:r>
+        <w:rPr>
+          <w:rFonts w:ascii="Times New Roman" w:eastAsia="Times New Roman" w:hAnsi="Times New Roman" w:cs="Times New Roman"/>
+          <w:b/>
+          <w:i/>
+          <w:color w:val="212529"/>
+          <w:sz w:val="28"/>
+          <w:szCs w:val="28"/>
+        </w:rPr>
+        <w:t>Insert a Node in</w:t>
+      </w:r>
+      <w:r>
+        <w:rPr>
+          <w:rFonts w:ascii="Times New Roman" w:eastAsia="Times New Roman" w:hAnsi="Times New Roman" w:cs="Times New Roman"/>
+          <w:b/>
+          <w:i/>
+          <w:color w:val="212529"/>
+          <w:sz w:val="28"/>
+          <w:szCs w:val="28"/>
+        </w:rPr>
+        <w:t>to a tree</w:t>
       </w:r>
     </w:p>
     <w:p>
@@ -3016,55 +2897,14 @@
           <w:szCs w:val="28"/>
         </w:rPr>
       </w:pPr>
-    </w:p>
-    <w:p>
-      <w:pPr>
-        <w:pStyle w:val="ListParagraph"/>
-        <w:shd w:val="clear" w:color="auto" w:fill="FFFFFF"/>
-        <w:spacing w:after="240"/>
-        <w:ind w:left="1800"/>
-        <w:rPr>
-          <w:rFonts w:ascii="Times New Roman" w:eastAsia="Times New Roman" w:hAnsi="Times New Roman" w:cs="Times New Roman"/>
-          <w:color w:val="212529"/>
-          <w:sz w:val="28"/>
-          <w:szCs w:val="28"/>
-        </w:rPr>
-      </w:pPr>
-      <w:r>
-        <w:rPr>
-          <w:rFonts w:ascii="Times New Roman" w:eastAsia="Times New Roman" w:hAnsi="Times New Roman" w:cs="Times New Roman"/>
-          <w:color w:val="212529"/>
-          <w:sz w:val="28"/>
-          <w:szCs w:val="28"/>
-        </w:rPr>
-        <w:t>So</w:t>
-      </w:r>
-      <w:r>
-        <w:rPr>
-          <w:rFonts w:ascii="Times New Roman" w:eastAsia="Times New Roman" w:hAnsi="Times New Roman" w:cs="Times New Roman"/>
-          <w:color w:val="212529"/>
-          <w:sz w:val="28"/>
-          <w:szCs w:val="28"/>
-        </w:rPr>
-        <w:t>,</w:t>
-      </w:r>
-      <w:r>
-        <w:rPr>
-          <w:rFonts w:ascii="Times New Roman" w:eastAsia="Times New Roman" w:hAnsi="Times New Roman" w:cs="Times New Roman"/>
-          <w:color w:val="212529"/>
-          <w:sz w:val="28"/>
-          <w:szCs w:val="28"/>
-        </w:rPr>
-        <w:t xml:space="preserve"> with these function, first</w:t>
-      </w:r>
-      <w:r>
-        <w:rPr>
-          <w:rFonts w:ascii="Times New Roman" w:eastAsia="Times New Roman" w:hAnsi="Times New Roman" w:cs="Times New Roman"/>
-          <w:color w:val="212529"/>
-          <w:sz w:val="28"/>
-          <w:szCs w:val="28"/>
-        </w:rPr>
-        <w:t xml:space="preserve"> let take a look at the main operation for insertion and implementation:</w:t>
+      <w:r>
+        <w:rPr>
+          <w:rFonts w:ascii="Times New Roman" w:eastAsia="Times New Roman" w:hAnsi="Times New Roman" w:cs="Times New Roman"/>
+          <w:color w:val="212529"/>
+          <w:sz w:val="28"/>
+          <w:szCs w:val="28"/>
+        </w:rPr>
+        <w:t>Before go to the insertion operation, we need some assistant function:</w:t>
       </w:r>
     </w:p>
     <w:p>
@@ -3072,244 +2912,37 @@
         <w:pStyle w:val="ListParagraph"/>
         <w:numPr>
           <w:ilvl w:val="0"/>
-          <w:numId w:val="16"/>
+          <w:numId w:val="18"/>
         </w:numPr>
-        <w:shd w:val="clear" w:color="auto" w:fill="F9FAFC"/>
-        <w:spacing w:after="180" w:line="450" w:lineRule="atLeast"/>
-        <w:rPr>
-          <w:rFonts w:ascii="Times New Roman" w:eastAsia="Times New Roman" w:hAnsi="Times New Roman" w:cs="Times New Roman"/>
-          <w:sz w:val="28"/>
-          <w:szCs w:val="27"/>
-        </w:rPr>
-      </w:pPr>
-      <w:r>
-        <w:rPr>
-          <w:rFonts w:ascii="Times New Roman" w:eastAsia="Times New Roman" w:hAnsi="Times New Roman" w:cs="Times New Roman"/>
-          <w:sz w:val="28"/>
-          <w:szCs w:val="27"/>
-        </w:rPr>
-        <w:t>If the tree is empty, allocate a root node and insert the key.</w:t>
-      </w:r>
-    </w:p>
-    <w:p>
-      <w:pPr>
-        <w:pStyle w:val="ListParagraph"/>
-        <w:numPr>
-          <w:ilvl w:val="0"/>
-          <w:numId w:val="16"/>
-        </w:numPr>
-        <w:shd w:val="clear" w:color="auto" w:fill="F9FAFC"/>
-        <w:spacing w:after="180" w:line="450" w:lineRule="atLeast"/>
-        <w:rPr>
-          <w:rFonts w:ascii="Times New Roman" w:eastAsia="Times New Roman" w:hAnsi="Times New Roman" w:cs="Times New Roman"/>
-          <w:sz w:val="28"/>
-          <w:szCs w:val="27"/>
-        </w:rPr>
-      </w:pPr>
-      <w:r>
-        <w:rPr>
-          <w:rFonts w:ascii="Times New Roman" w:eastAsia="Times New Roman" w:hAnsi="Times New Roman" w:cs="Times New Roman"/>
-          <w:sz w:val="28"/>
-          <w:szCs w:val="27"/>
-        </w:rPr>
-        <w:t>Update the allowed number of keys in the node.</w:t>
-      </w:r>
-    </w:p>
-    <w:p>
-      <w:pPr>
-        <w:pStyle w:val="ListParagraph"/>
-        <w:numPr>
-          <w:ilvl w:val="0"/>
-          <w:numId w:val="16"/>
-        </w:numPr>
-        <w:shd w:val="clear" w:color="auto" w:fill="F9FAFC"/>
-        <w:spacing w:after="180" w:line="450" w:lineRule="atLeast"/>
-        <w:rPr>
-          <w:rFonts w:ascii="Times New Roman" w:eastAsia="Times New Roman" w:hAnsi="Times New Roman" w:cs="Times New Roman"/>
-          <w:sz w:val="28"/>
-          <w:szCs w:val="27"/>
-        </w:rPr>
-      </w:pPr>
-      <w:r>
-        <w:rPr>
-          <w:rFonts w:ascii="Times New Roman" w:eastAsia="Times New Roman" w:hAnsi="Times New Roman" w:cs="Times New Roman"/>
-          <w:sz w:val="28"/>
-          <w:szCs w:val="27"/>
-        </w:rPr>
-        <w:t>Search the appropriate node for insertion.</w:t>
-      </w:r>
-    </w:p>
-    <w:p>
-      <w:pPr>
-        <w:pStyle w:val="ListParagraph"/>
-        <w:numPr>
-          <w:ilvl w:val="0"/>
-          <w:numId w:val="16"/>
-        </w:numPr>
-        <w:shd w:val="clear" w:color="auto" w:fill="F9FAFC"/>
-        <w:spacing w:after="180" w:line="450" w:lineRule="atLeast"/>
-        <w:rPr>
-          <w:rFonts w:ascii="Times New Roman" w:eastAsia="Times New Roman" w:hAnsi="Times New Roman" w:cs="Times New Roman"/>
-          <w:sz w:val="28"/>
-          <w:szCs w:val="27"/>
-        </w:rPr>
-      </w:pPr>
-      <w:r>
-        <w:rPr>
-          <w:rFonts w:ascii="Times New Roman" w:eastAsia="Times New Roman" w:hAnsi="Times New Roman" w:cs="Times New Roman"/>
-          <w:sz w:val="28"/>
-          <w:szCs w:val="27"/>
-        </w:rPr>
-        <w:t>If the node is full, follow the steps below.</w:t>
-      </w:r>
-    </w:p>
-    <w:p>
-      <w:pPr>
-        <w:pStyle w:val="ListParagraph"/>
-        <w:numPr>
-          <w:ilvl w:val="0"/>
-          <w:numId w:val="16"/>
-        </w:numPr>
-        <w:shd w:val="clear" w:color="auto" w:fill="F9FAFC"/>
-        <w:spacing w:after="180" w:line="450" w:lineRule="atLeast"/>
-        <w:rPr>
-          <w:rFonts w:ascii="Times New Roman" w:eastAsia="Times New Roman" w:hAnsi="Times New Roman" w:cs="Times New Roman"/>
-          <w:sz w:val="28"/>
-          <w:szCs w:val="27"/>
-        </w:rPr>
-      </w:pPr>
-      <w:r>
-        <w:rPr>
-          <w:rFonts w:ascii="Times New Roman" w:eastAsia="Times New Roman" w:hAnsi="Times New Roman" w:cs="Times New Roman"/>
-          <w:sz w:val="28"/>
-          <w:szCs w:val="27"/>
-        </w:rPr>
-        <w:t>Insert the elements in increasing order.</w:t>
-      </w:r>
-    </w:p>
-    <w:p>
-      <w:pPr>
-        <w:pStyle w:val="ListParagraph"/>
-        <w:numPr>
-          <w:ilvl w:val="0"/>
-          <w:numId w:val="16"/>
-        </w:numPr>
-        <w:shd w:val="clear" w:color="auto" w:fill="F9FAFC"/>
-        <w:spacing w:after="180" w:line="450" w:lineRule="atLeast"/>
-        <w:rPr>
-          <w:rFonts w:ascii="Times New Roman" w:eastAsia="Times New Roman" w:hAnsi="Times New Roman" w:cs="Times New Roman"/>
-          <w:sz w:val="28"/>
-          <w:szCs w:val="27"/>
-        </w:rPr>
-      </w:pPr>
-      <w:r>
-        <w:rPr>
-          <w:rFonts w:ascii="Times New Roman" w:eastAsia="Times New Roman" w:hAnsi="Times New Roman" w:cs="Times New Roman"/>
-          <w:sz w:val="28"/>
-          <w:szCs w:val="27"/>
+        <w:shd w:val="clear" w:color="auto" w:fill="FFFFFF"/>
+        <w:spacing w:after="240"/>
+        <w:rPr>
+          <w:rFonts w:ascii="Times New Roman" w:eastAsia="Times New Roman" w:hAnsi="Times New Roman" w:cs="Times New Roman"/>
+          <w:color w:val="212529"/>
+          <w:sz w:val="28"/>
+          <w:szCs w:val="28"/>
+        </w:rPr>
+      </w:pPr>
+      <w:r>
+        <w:rPr>
+          <w:rFonts w:ascii="Times New Roman" w:eastAsia="Times New Roman" w:hAnsi="Times New Roman" w:cs="Times New Roman"/>
+          <w:b/>
+          <w:i/>
+          <w:color w:val="212529"/>
+          <w:sz w:val="28"/>
+          <w:szCs w:val="28"/>
         </w:rPr>
         <w:lastRenderedPageBreak/>
-        <w:t>Now, there are elements greater than its limit. So, split at the median.</w:t>
-      </w:r>
-    </w:p>
-    <w:p>
-      <w:pPr>
-        <w:pStyle w:val="ListParagraph"/>
-        <w:numPr>
-          <w:ilvl w:val="0"/>
-          <w:numId w:val="16"/>
-        </w:numPr>
-        <w:shd w:val="clear" w:color="auto" w:fill="F9FAFC"/>
-        <w:spacing w:after="180" w:line="450" w:lineRule="atLeast"/>
-        <w:rPr>
-          <w:rFonts w:ascii="Times New Roman" w:eastAsia="Times New Roman" w:hAnsi="Times New Roman" w:cs="Times New Roman"/>
-          <w:sz w:val="28"/>
-          <w:szCs w:val="27"/>
-        </w:rPr>
-      </w:pPr>
-      <w:r>
-        <w:rPr>
-          <w:rFonts w:ascii="Times New Roman" w:eastAsia="Times New Roman" w:hAnsi="Times New Roman" w:cs="Times New Roman"/>
-          <w:sz w:val="28"/>
-          <w:szCs w:val="27"/>
-        </w:rPr>
-        <w:t>Push the median key upwards and make the left keys as a left child and the right keys as a right child.</w:t>
-      </w:r>
-    </w:p>
-    <w:p>
-      <w:pPr>
-        <w:pStyle w:val="ListParagraph"/>
-        <w:numPr>
-          <w:ilvl w:val="0"/>
-          <w:numId w:val="16"/>
-        </w:numPr>
-        <w:shd w:val="clear" w:color="auto" w:fill="F9FAFC"/>
-        <w:spacing w:after="180" w:line="450" w:lineRule="atLeast"/>
-        <w:rPr>
-          <w:rFonts w:ascii="Times New Roman" w:eastAsia="Times New Roman" w:hAnsi="Times New Roman" w:cs="Times New Roman"/>
-          <w:sz w:val="28"/>
-          <w:szCs w:val="27"/>
-        </w:rPr>
-      </w:pPr>
-      <w:r>
-        <w:rPr>
-          <w:rFonts w:ascii="Times New Roman" w:eastAsia="Times New Roman" w:hAnsi="Times New Roman" w:cs="Times New Roman"/>
-          <w:sz w:val="28"/>
-          <w:szCs w:val="27"/>
-        </w:rPr>
-        <w:t>If the node is not full, follow the steps below.</w:t>
-      </w:r>
-    </w:p>
-    <w:p>
-      <w:pPr>
-        <w:pStyle w:val="ListParagraph"/>
-        <w:numPr>
-          <w:ilvl w:val="0"/>
-          <w:numId w:val="16"/>
-        </w:numPr>
-        <w:shd w:val="clear" w:color="auto" w:fill="F9FAFC"/>
-        <w:spacing w:after="180" w:line="450" w:lineRule="atLeast"/>
-        <w:rPr>
-          <w:rFonts w:ascii="Times New Roman" w:eastAsia="Times New Roman" w:hAnsi="Times New Roman" w:cs="Times New Roman"/>
-          <w:sz w:val="28"/>
-          <w:szCs w:val="27"/>
-        </w:rPr>
-      </w:pPr>
-      <w:r>
-        <w:rPr>
-          <w:rFonts w:ascii="Times New Roman" w:eastAsia="Times New Roman" w:hAnsi="Times New Roman" w:cs="Times New Roman"/>
-          <w:sz w:val="28"/>
-          <w:szCs w:val="27"/>
-        </w:rPr>
-        <w:t>Insert the node in increasing order.</w:t>
-      </w:r>
-    </w:p>
-    <w:p>
-      <w:pPr>
-        <w:rPr>
-          <w:rFonts w:ascii="Times New Roman" w:eastAsia="Times New Roman" w:hAnsi="Times New Roman" w:cs="Times New Roman"/>
-          <w:color w:val="212529"/>
-          <w:sz w:val="28"/>
-          <w:szCs w:val="28"/>
-        </w:rPr>
-      </w:pPr>
-      <w:r>
-        <w:rPr>
-          <w:rFonts w:ascii="Times New Roman" w:eastAsia="Times New Roman" w:hAnsi="Times New Roman" w:cs="Times New Roman"/>
-          <w:color w:val="212529"/>
-          <w:sz w:val="28"/>
-          <w:szCs w:val="28"/>
-        </w:rPr>
-        <w:tab/>
-      </w:r>
-      <w:r>
-        <w:rPr>
-          <w:rFonts w:ascii="Times New Roman" w:eastAsia="Times New Roman" w:hAnsi="Times New Roman" w:cs="Times New Roman"/>
-          <w:color w:val="212529"/>
-          <w:sz w:val="28"/>
-          <w:szCs w:val="28"/>
-        </w:rPr>
-        <w:tab/>
+        <w:t>Split children function:</w:t>
+      </w:r>
+      <w:r>
+        <w:rPr>
+          <w:rFonts w:ascii="Times New Roman" w:eastAsia="Times New Roman" w:hAnsi="Times New Roman" w:cs="Times New Roman"/>
+          <w:color w:val="212529"/>
+          <w:sz w:val="28"/>
+          <w:szCs w:val="28"/>
+        </w:rPr>
+        <w:br/>
       </w:r>
       <w:r>
         <w:rPr>
@@ -3320,10 +2953,10 @@
           <w:szCs w:val="28"/>
         </w:rPr>
         <w:drawing>
-          <wp:inline distT="0" distB="0" distL="0" distR="0" wp14:anchorId="554D66D6" wp14:editId="156EF6BD">
-            <wp:extent cx="5562886" cy="4515082"/>
+          <wp:inline distT="0" distB="0" distL="0" distR="0" wp14:anchorId="7F172C1E" wp14:editId="370470C3">
+            <wp:extent cx="5264421" cy="4362674"/>
             <wp:effectExtent l="0" t="0" r="0" b="0"/>
-            <wp:docPr id="19" name="Picture 19"/>
+            <wp:docPr id="5" name="Picture 5"/>
             <wp:cNvGraphicFramePr>
               <a:graphicFrameLocks xmlns:a="http://schemas.openxmlformats.org/drawingml/2006/main" noChangeAspect="1"/>
             </wp:cNvGraphicFramePr>
@@ -3343,6 +2976,559 @@
                   <pic:spPr>
                     <a:xfrm>
                       <a:off x="0" y="0"/>
+                      <a:ext cx="5264421" cy="4362674"/>
+                    </a:xfrm>
+                    <a:prstGeom prst="rect">
+                      <a:avLst/>
+                    </a:prstGeom>
+                  </pic:spPr>
+                </pic:pic>
+              </a:graphicData>
+            </a:graphic>
+          </wp:inline>
+        </w:drawing>
+      </w:r>
+      <w:r>
+        <w:rPr>
+          <w:rFonts w:ascii="Times New Roman" w:eastAsia="Times New Roman" w:hAnsi="Times New Roman" w:cs="Times New Roman"/>
+          <w:color w:val="212529"/>
+          <w:sz w:val="28"/>
+          <w:szCs w:val="28"/>
+        </w:rPr>
+        <w:t>In this function, a</w:t>
+      </w:r>
+      <w:r>
+        <w:rPr>
+          <w:rFonts w:ascii="Times New Roman" w:eastAsia="Times New Roman" w:hAnsi="Times New Roman" w:cs="Times New Roman"/>
+          <w:color w:val="212529"/>
+          <w:sz w:val="28"/>
+          <w:szCs w:val="28"/>
+        </w:rPr>
+        <w:t xml:space="preserve"> child of a parent node name </w:t>
+      </w:r>
+      <w:r>
+        <w:rPr>
+          <w:rFonts w:ascii="Times New Roman" w:eastAsia="Times New Roman" w:hAnsi="Times New Roman" w:cs="Times New Roman"/>
+          <w:b/>
+          <w:i/>
+          <w:color w:val="212529"/>
+          <w:sz w:val="28"/>
+          <w:szCs w:val="28"/>
+          <w:u w:val="single"/>
+        </w:rPr>
+        <w:t>y</w:t>
+      </w:r>
+      <w:r>
+        <w:rPr>
+          <w:rFonts w:ascii="Times New Roman" w:eastAsia="Times New Roman" w:hAnsi="Times New Roman" w:cs="Times New Roman"/>
+          <w:color w:val="212529"/>
+          <w:sz w:val="28"/>
+          <w:szCs w:val="28"/>
+        </w:rPr>
+        <w:t xml:space="preserve"> will be split out to 2 children, the first child have the keys from the first key to </w:t>
+      </w:r>
+      <w:proofErr w:type="spellStart"/>
+      <w:r>
+        <w:rPr>
+          <w:rFonts w:ascii="Times New Roman" w:eastAsia="Times New Roman" w:hAnsi="Times New Roman" w:cs="Times New Roman"/>
+          <w:color w:val="212529"/>
+          <w:sz w:val="28"/>
+          <w:szCs w:val="28"/>
+        </w:rPr>
+        <w:t>i</w:t>
+      </w:r>
+      <w:r>
+        <w:rPr>
+          <w:rFonts w:ascii="Times New Roman" w:eastAsia="Times New Roman" w:hAnsi="Times New Roman" w:cs="Times New Roman"/>
+          <w:color w:val="212529"/>
+          <w:sz w:val="28"/>
+          <w:szCs w:val="28"/>
+          <w:vertAlign w:val="superscript"/>
+        </w:rPr>
+        <w:t>th</w:t>
+      </w:r>
+      <w:proofErr w:type="spellEnd"/>
+      <w:r>
+        <w:rPr>
+          <w:rFonts w:ascii="Times New Roman" w:eastAsia="Times New Roman" w:hAnsi="Times New Roman" w:cs="Times New Roman"/>
+          <w:color w:val="212529"/>
+          <w:sz w:val="28"/>
+          <w:szCs w:val="28"/>
+        </w:rPr>
+        <w:t xml:space="preserve"> key of the previous child, and the remaining child will have the other keys, and them both connect to the parent node </w:t>
+      </w:r>
+      <w:r>
+        <w:rPr>
+          <w:rFonts w:ascii="Times New Roman" w:eastAsia="Times New Roman" w:hAnsi="Times New Roman" w:cs="Times New Roman"/>
+          <w:b/>
+          <w:i/>
+          <w:color w:val="212529"/>
+          <w:sz w:val="28"/>
+          <w:szCs w:val="28"/>
+          <w:u w:val="single"/>
+        </w:rPr>
+        <w:t>y</w:t>
+      </w:r>
+      <w:r>
+        <w:rPr>
+          <w:rFonts w:ascii="Times New Roman" w:eastAsia="Times New Roman" w:hAnsi="Times New Roman" w:cs="Times New Roman"/>
+          <w:color w:val="212529"/>
+          <w:sz w:val="28"/>
+          <w:szCs w:val="28"/>
+        </w:rPr>
+        <w:t xml:space="preserve"> in the function .</w:t>
+      </w:r>
+    </w:p>
+    <w:p>
+      <w:pPr>
+        <w:pStyle w:val="ListParagraph"/>
+        <w:numPr>
+          <w:ilvl w:val="0"/>
+          <w:numId w:val="18"/>
+        </w:numPr>
+        <w:shd w:val="clear" w:color="auto" w:fill="FFFFFF"/>
+        <w:spacing w:after="240"/>
+        <w:rPr>
+          <w:rFonts w:ascii="Times New Roman" w:eastAsia="Times New Roman" w:hAnsi="Times New Roman" w:cs="Times New Roman"/>
+          <w:color w:val="212529"/>
+          <w:sz w:val="28"/>
+          <w:szCs w:val="28"/>
+        </w:rPr>
+      </w:pPr>
+      <w:r>
+        <w:rPr>
+          <w:rFonts w:ascii="Times New Roman" w:eastAsia="Times New Roman" w:hAnsi="Times New Roman" w:cs="Times New Roman"/>
+          <w:color w:val="212529"/>
+          <w:sz w:val="28"/>
+          <w:szCs w:val="28"/>
+        </w:rPr>
+        <w:lastRenderedPageBreak/>
+        <w:t>Insert to the node which was not full:</w:t>
+      </w:r>
+      <w:r>
+        <w:rPr>
+          <w:rFonts w:ascii="Times New Roman" w:eastAsia="Times New Roman" w:hAnsi="Times New Roman" w:cs="Times New Roman"/>
+          <w:color w:val="212529"/>
+          <w:sz w:val="28"/>
+          <w:szCs w:val="28"/>
+        </w:rPr>
+        <w:br/>
+      </w:r>
+      <w:r>
+        <w:rPr>
+          <w:rFonts w:ascii="Times New Roman" w:eastAsia="Times New Roman" w:hAnsi="Times New Roman" w:cs="Times New Roman"/>
+          <w:noProof/>
+          <w:color w:val="212529"/>
+          <w:sz w:val="28"/>
+          <w:szCs w:val="28"/>
+        </w:rPr>
+        <w:drawing>
+          <wp:inline distT="0" distB="0" distL="0" distR="0" wp14:anchorId="5A9AC42D" wp14:editId="7E64E9B4">
+            <wp:extent cx="3988005" cy="4597636"/>
+            <wp:effectExtent l="0" t="0" r="0" b="0"/>
+            <wp:docPr id="7" name="Picture 7"/>
+            <wp:cNvGraphicFramePr>
+              <a:graphicFrameLocks xmlns:a="http://schemas.openxmlformats.org/drawingml/2006/main" noChangeAspect="1"/>
+            </wp:cNvGraphicFramePr>
+            <a:graphic xmlns:a="http://schemas.openxmlformats.org/drawingml/2006/main">
+              <a:graphicData uri="http://schemas.openxmlformats.org/drawingml/2006/picture">
+                <pic:pic xmlns:pic="http://schemas.openxmlformats.org/drawingml/2006/picture">
+                  <pic:nvPicPr>
+                    <pic:cNvPr id="0" name=""/>
+                    <pic:cNvPicPr/>
+                  </pic:nvPicPr>
+                  <pic:blipFill>
+                    <a:blip r:embed="rId20"/>
+                    <a:stretch>
+                      <a:fillRect/>
+                    </a:stretch>
+                  </pic:blipFill>
+                  <pic:spPr>
+                    <a:xfrm>
+                      <a:off x="0" y="0"/>
+                      <a:ext cx="3988005" cy="4597636"/>
+                    </a:xfrm>
+                    <a:prstGeom prst="rect">
+                      <a:avLst/>
+                    </a:prstGeom>
+                  </pic:spPr>
+                </pic:pic>
+              </a:graphicData>
+            </a:graphic>
+          </wp:inline>
+        </w:drawing>
+      </w:r>
+      <w:r>
+        <w:rPr>
+          <w:rFonts w:ascii="Times New Roman" w:eastAsia="Times New Roman" w:hAnsi="Times New Roman" w:cs="Times New Roman"/>
+          <w:color w:val="212529"/>
+          <w:sz w:val="28"/>
+          <w:szCs w:val="28"/>
+        </w:rPr>
+        <w:br/>
+        <w:t>This function help us to in</w:t>
+      </w:r>
+      <w:r>
+        <w:rPr>
+          <w:rFonts w:ascii="Times New Roman" w:eastAsia="Times New Roman" w:hAnsi="Times New Roman" w:cs="Times New Roman"/>
+          <w:color w:val="212529"/>
+          <w:sz w:val="28"/>
+          <w:szCs w:val="28"/>
+        </w:rPr>
+        <w:t>sert another key to a Node whose root</w:t>
+      </w:r>
+      <w:bookmarkStart w:id="0" w:name="_GoBack"/>
+      <w:bookmarkEnd w:id="0"/>
+      <w:r>
+        <w:rPr>
+          <w:rFonts w:ascii="Times New Roman" w:eastAsia="Times New Roman" w:hAnsi="Times New Roman" w:cs="Times New Roman"/>
+          <w:color w:val="212529"/>
+          <w:sz w:val="28"/>
+          <w:szCs w:val="28"/>
+        </w:rPr>
+        <w:t xml:space="preserve"> is not full and save the property of a tree such as: all the keys in the node is in increasing order, …</w:t>
+      </w:r>
+    </w:p>
+    <w:p>
+      <w:pPr>
+        <w:pStyle w:val="ListParagraph"/>
+        <w:shd w:val="clear" w:color="auto" w:fill="FFFFFF"/>
+        <w:spacing w:after="240"/>
+        <w:ind w:left="1800"/>
+        <w:rPr>
+          <w:rFonts w:ascii="Times New Roman" w:eastAsia="Times New Roman" w:hAnsi="Times New Roman" w:cs="Times New Roman"/>
+          <w:color w:val="212529"/>
+          <w:sz w:val="28"/>
+          <w:szCs w:val="28"/>
+        </w:rPr>
+      </w:pPr>
+    </w:p>
+    <w:p>
+      <w:pPr>
+        <w:pStyle w:val="ListParagraph"/>
+        <w:shd w:val="clear" w:color="auto" w:fill="FFFFFF"/>
+        <w:spacing w:after="240"/>
+        <w:ind w:left="1800"/>
+        <w:rPr>
+          <w:rFonts w:ascii="Times New Roman" w:eastAsia="Times New Roman" w:hAnsi="Times New Roman" w:cs="Times New Roman"/>
+          <w:color w:val="212529"/>
+          <w:sz w:val="28"/>
+          <w:szCs w:val="28"/>
+        </w:rPr>
+      </w:pPr>
+      <w:r>
+        <w:rPr>
+          <w:rFonts w:ascii="Times New Roman" w:eastAsia="Times New Roman" w:hAnsi="Times New Roman" w:cs="Times New Roman"/>
+          <w:color w:val="212529"/>
+          <w:sz w:val="28"/>
+          <w:szCs w:val="28"/>
+        </w:rPr>
+        <w:t>So</w:t>
+      </w:r>
+      <w:r>
+        <w:rPr>
+          <w:rFonts w:ascii="Times New Roman" w:eastAsia="Times New Roman" w:hAnsi="Times New Roman" w:cs="Times New Roman"/>
+          <w:color w:val="212529"/>
+          <w:sz w:val="28"/>
+          <w:szCs w:val="28"/>
+        </w:rPr>
+        <w:t>,</w:t>
+      </w:r>
+      <w:r>
+        <w:rPr>
+          <w:rFonts w:ascii="Times New Roman" w:eastAsia="Times New Roman" w:hAnsi="Times New Roman" w:cs="Times New Roman"/>
+          <w:color w:val="212529"/>
+          <w:sz w:val="28"/>
+          <w:szCs w:val="28"/>
+        </w:rPr>
+        <w:t xml:space="preserve"> with these function, first</w:t>
+      </w:r>
+      <w:r>
+        <w:rPr>
+          <w:rFonts w:ascii="Times New Roman" w:eastAsia="Times New Roman" w:hAnsi="Times New Roman" w:cs="Times New Roman"/>
+          <w:color w:val="212529"/>
+          <w:sz w:val="28"/>
+          <w:szCs w:val="28"/>
+        </w:rPr>
+        <w:t xml:space="preserve"> let take a look at the main operation for insertion and implementation:</w:t>
+      </w:r>
+    </w:p>
+    <w:p>
+      <w:pPr>
+        <w:pStyle w:val="ListParagraph"/>
+        <w:numPr>
+          <w:ilvl w:val="0"/>
+          <w:numId w:val="16"/>
+        </w:numPr>
+        <w:shd w:val="clear" w:color="auto" w:fill="F9FAFC"/>
+        <w:spacing w:after="180" w:line="450" w:lineRule="atLeast"/>
+        <w:rPr>
+          <w:rFonts w:ascii="Times New Roman" w:eastAsia="Times New Roman" w:hAnsi="Times New Roman" w:cs="Times New Roman"/>
+          <w:sz w:val="28"/>
+          <w:szCs w:val="27"/>
+        </w:rPr>
+      </w:pPr>
+      <w:r>
+        <w:rPr>
+          <w:rFonts w:ascii="Times New Roman" w:eastAsia="Times New Roman" w:hAnsi="Times New Roman" w:cs="Times New Roman"/>
+          <w:sz w:val="28"/>
+          <w:szCs w:val="27"/>
+        </w:rPr>
+        <w:t>If the tree is empty, allocate a root node and insert the key.</w:t>
+      </w:r>
+    </w:p>
+    <w:p>
+      <w:pPr>
+        <w:pStyle w:val="ListParagraph"/>
+        <w:numPr>
+          <w:ilvl w:val="0"/>
+          <w:numId w:val="16"/>
+        </w:numPr>
+        <w:shd w:val="clear" w:color="auto" w:fill="F9FAFC"/>
+        <w:spacing w:after="180" w:line="450" w:lineRule="atLeast"/>
+        <w:rPr>
+          <w:rFonts w:ascii="Times New Roman" w:eastAsia="Times New Roman" w:hAnsi="Times New Roman" w:cs="Times New Roman"/>
+          <w:sz w:val="28"/>
+          <w:szCs w:val="27"/>
+        </w:rPr>
+      </w:pPr>
+      <w:r>
+        <w:rPr>
+          <w:rFonts w:ascii="Times New Roman" w:eastAsia="Times New Roman" w:hAnsi="Times New Roman" w:cs="Times New Roman"/>
+          <w:sz w:val="28"/>
+          <w:szCs w:val="27"/>
+        </w:rPr>
+        <w:t>Update the allowed number of keys in the node.</w:t>
+      </w:r>
+    </w:p>
+    <w:p>
+      <w:pPr>
+        <w:pStyle w:val="ListParagraph"/>
+        <w:numPr>
+          <w:ilvl w:val="0"/>
+          <w:numId w:val="16"/>
+        </w:numPr>
+        <w:shd w:val="clear" w:color="auto" w:fill="F9FAFC"/>
+        <w:spacing w:after="180" w:line="450" w:lineRule="atLeast"/>
+        <w:rPr>
+          <w:rFonts w:ascii="Times New Roman" w:eastAsia="Times New Roman" w:hAnsi="Times New Roman" w:cs="Times New Roman"/>
+          <w:sz w:val="28"/>
+          <w:szCs w:val="27"/>
+        </w:rPr>
+      </w:pPr>
+      <w:r>
+        <w:rPr>
+          <w:rFonts w:ascii="Times New Roman" w:eastAsia="Times New Roman" w:hAnsi="Times New Roman" w:cs="Times New Roman"/>
+          <w:sz w:val="28"/>
+          <w:szCs w:val="27"/>
+        </w:rPr>
+        <w:t>Search the appropriate node for insertion.</w:t>
+      </w:r>
+    </w:p>
+    <w:p>
+      <w:pPr>
+        <w:pStyle w:val="ListParagraph"/>
+        <w:numPr>
+          <w:ilvl w:val="0"/>
+          <w:numId w:val="16"/>
+        </w:numPr>
+        <w:shd w:val="clear" w:color="auto" w:fill="F9FAFC"/>
+        <w:spacing w:after="180" w:line="450" w:lineRule="atLeast"/>
+        <w:rPr>
+          <w:rFonts w:ascii="Times New Roman" w:eastAsia="Times New Roman" w:hAnsi="Times New Roman" w:cs="Times New Roman"/>
+          <w:sz w:val="28"/>
+          <w:szCs w:val="27"/>
+        </w:rPr>
+      </w:pPr>
+      <w:r>
+        <w:rPr>
+          <w:rFonts w:ascii="Times New Roman" w:eastAsia="Times New Roman" w:hAnsi="Times New Roman" w:cs="Times New Roman"/>
+          <w:sz w:val="28"/>
+          <w:szCs w:val="27"/>
+        </w:rPr>
+        <w:t>If the node is full, follow the steps below.</w:t>
+      </w:r>
+    </w:p>
+    <w:p>
+      <w:pPr>
+        <w:pStyle w:val="ListParagraph"/>
+        <w:numPr>
+          <w:ilvl w:val="0"/>
+          <w:numId w:val="16"/>
+        </w:numPr>
+        <w:shd w:val="clear" w:color="auto" w:fill="F9FAFC"/>
+        <w:spacing w:after="180" w:line="450" w:lineRule="atLeast"/>
+        <w:rPr>
+          <w:rFonts w:ascii="Times New Roman" w:eastAsia="Times New Roman" w:hAnsi="Times New Roman" w:cs="Times New Roman"/>
+          <w:sz w:val="28"/>
+          <w:szCs w:val="27"/>
+        </w:rPr>
+      </w:pPr>
+      <w:r>
+        <w:rPr>
+          <w:rFonts w:ascii="Times New Roman" w:eastAsia="Times New Roman" w:hAnsi="Times New Roman" w:cs="Times New Roman"/>
+          <w:sz w:val="28"/>
+          <w:szCs w:val="27"/>
+        </w:rPr>
+        <w:t>Insert the elements in increasing order.</w:t>
+      </w:r>
+    </w:p>
+    <w:p>
+      <w:pPr>
+        <w:pStyle w:val="ListParagraph"/>
+        <w:numPr>
+          <w:ilvl w:val="0"/>
+          <w:numId w:val="16"/>
+        </w:numPr>
+        <w:shd w:val="clear" w:color="auto" w:fill="F9FAFC"/>
+        <w:spacing w:after="180" w:line="450" w:lineRule="atLeast"/>
+        <w:rPr>
+          <w:rFonts w:ascii="Times New Roman" w:eastAsia="Times New Roman" w:hAnsi="Times New Roman" w:cs="Times New Roman"/>
+          <w:sz w:val="28"/>
+          <w:szCs w:val="27"/>
+        </w:rPr>
+      </w:pPr>
+      <w:r>
+        <w:rPr>
+          <w:rFonts w:ascii="Times New Roman" w:eastAsia="Times New Roman" w:hAnsi="Times New Roman" w:cs="Times New Roman"/>
+          <w:sz w:val="28"/>
+          <w:szCs w:val="27"/>
+        </w:rPr>
+        <w:lastRenderedPageBreak/>
+        <w:t>Now, there are elements greater than its limit. So, split at the median.</w:t>
+      </w:r>
+    </w:p>
+    <w:p>
+      <w:pPr>
+        <w:pStyle w:val="ListParagraph"/>
+        <w:numPr>
+          <w:ilvl w:val="0"/>
+          <w:numId w:val="16"/>
+        </w:numPr>
+        <w:shd w:val="clear" w:color="auto" w:fill="F9FAFC"/>
+        <w:spacing w:after="180" w:line="450" w:lineRule="atLeast"/>
+        <w:rPr>
+          <w:rFonts w:ascii="Times New Roman" w:eastAsia="Times New Roman" w:hAnsi="Times New Roman" w:cs="Times New Roman"/>
+          <w:sz w:val="28"/>
+          <w:szCs w:val="27"/>
+        </w:rPr>
+      </w:pPr>
+      <w:r>
+        <w:rPr>
+          <w:rFonts w:ascii="Times New Roman" w:eastAsia="Times New Roman" w:hAnsi="Times New Roman" w:cs="Times New Roman"/>
+          <w:sz w:val="28"/>
+          <w:szCs w:val="27"/>
+        </w:rPr>
+        <w:t>Push the median key upwards and make the left keys as a left child and the right keys as a right child.</w:t>
+      </w:r>
+    </w:p>
+    <w:p>
+      <w:pPr>
+        <w:pStyle w:val="ListParagraph"/>
+        <w:numPr>
+          <w:ilvl w:val="0"/>
+          <w:numId w:val="16"/>
+        </w:numPr>
+        <w:shd w:val="clear" w:color="auto" w:fill="F9FAFC"/>
+        <w:spacing w:after="180" w:line="450" w:lineRule="atLeast"/>
+        <w:rPr>
+          <w:rFonts w:ascii="Times New Roman" w:eastAsia="Times New Roman" w:hAnsi="Times New Roman" w:cs="Times New Roman"/>
+          <w:sz w:val="28"/>
+          <w:szCs w:val="27"/>
+        </w:rPr>
+      </w:pPr>
+      <w:r>
+        <w:rPr>
+          <w:rFonts w:ascii="Times New Roman" w:eastAsia="Times New Roman" w:hAnsi="Times New Roman" w:cs="Times New Roman"/>
+          <w:sz w:val="28"/>
+          <w:szCs w:val="27"/>
+        </w:rPr>
+        <w:t>If the node is not full, follow the steps below.</w:t>
+      </w:r>
+    </w:p>
+    <w:p>
+      <w:pPr>
+        <w:pStyle w:val="ListParagraph"/>
+        <w:numPr>
+          <w:ilvl w:val="0"/>
+          <w:numId w:val="16"/>
+        </w:numPr>
+        <w:shd w:val="clear" w:color="auto" w:fill="F9FAFC"/>
+        <w:spacing w:after="180" w:line="450" w:lineRule="atLeast"/>
+        <w:rPr>
+          <w:rFonts w:ascii="Times New Roman" w:eastAsia="Times New Roman" w:hAnsi="Times New Roman" w:cs="Times New Roman"/>
+          <w:sz w:val="28"/>
+          <w:szCs w:val="27"/>
+        </w:rPr>
+      </w:pPr>
+      <w:r>
+        <w:rPr>
+          <w:rFonts w:ascii="Times New Roman" w:eastAsia="Times New Roman" w:hAnsi="Times New Roman" w:cs="Times New Roman"/>
+          <w:sz w:val="28"/>
+          <w:szCs w:val="27"/>
+        </w:rPr>
+        <w:t>Insert the node in increasing order.</w:t>
+      </w:r>
+    </w:p>
+    <w:p>
+      <w:pPr>
+        <w:rPr>
+          <w:rFonts w:ascii="Times New Roman" w:eastAsia="Times New Roman" w:hAnsi="Times New Roman" w:cs="Times New Roman"/>
+          <w:color w:val="212529"/>
+          <w:sz w:val="28"/>
+          <w:szCs w:val="28"/>
+        </w:rPr>
+      </w:pPr>
+      <w:r>
+        <w:rPr>
+          <w:rFonts w:ascii="Times New Roman" w:eastAsia="Times New Roman" w:hAnsi="Times New Roman" w:cs="Times New Roman"/>
+          <w:color w:val="212529"/>
+          <w:sz w:val="28"/>
+          <w:szCs w:val="28"/>
+        </w:rPr>
+        <w:tab/>
+      </w:r>
+      <w:r>
+        <w:rPr>
+          <w:rFonts w:ascii="Times New Roman" w:eastAsia="Times New Roman" w:hAnsi="Times New Roman" w:cs="Times New Roman"/>
+          <w:color w:val="212529"/>
+          <w:sz w:val="28"/>
+          <w:szCs w:val="28"/>
+        </w:rPr>
+        <w:tab/>
+      </w:r>
+      <w:r>
+        <w:rPr>
+          <w:rFonts w:ascii="Times New Roman" w:eastAsia="Times New Roman" w:hAnsi="Times New Roman" w:cs="Times New Roman"/>
+          <w:noProof/>
+          <w:color w:val="212529"/>
+          <w:sz w:val="28"/>
+          <w:szCs w:val="28"/>
+        </w:rPr>
+        <w:drawing>
+          <wp:inline distT="0" distB="0" distL="0" distR="0" wp14:anchorId="554D66D6" wp14:editId="156EF6BD">
+            <wp:extent cx="5562886" cy="4515082"/>
+            <wp:effectExtent l="0" t="0" r="0" b="0"/>
+            <wp:docPr id="19" name="Picture 19"/>
+            <wp:cNvGraphicFramePr>
+              <a:graphicFrameLocks xmlns:a="http://schemas.openxmlformats.org/drawingml/2006/main" noChangeAspect="1"/>
+            </wp:cNvGraphicFramePr>
+            <a:graphic xmlns:a="http://schemas.openxmlformats.org/drawingml/2006/main">
+              <a:graphicData uri="http://schemas.openxmlformats.org/drawingml/2006/picture">
+                <pic:pic xmlns:pic="http://schemas.openxmlformats.org/drawingml/2006/picture">
+                  <pic:nvPicPr>
+                    <pic:cNvPr id="0" name=""/>
+                    <pic:cNvPicPr/>
+                  </pic:nvPicPr>
+                  <pic:blipFill>
+                    <a:blip r:embed="rId21"/>
+                    <a:stretch>
+                      <a:fillRect/>
+                    </a:stretch>
+                  </pic:blipFill>
+                  <pic:spPr>
+                    <a:xfrm>
+                      <a:off x="0" y="0"/>
                       <a:ext cx="5562886" cy="4515082"/>
                     </a:xfrm>
                     <a:prstGeom prst="rect">
@@ -3364,6 +3550,268 @@
           <w:szCs w:val="28"/>
         </w:rPr>
       </w:pPr>
+      <w:r>
+        <w:rPr>
+          <w:rFonts w:ascii="Times New Roman" w:eastAsia="Times New Roman" w:hAnsi="Times New Roman" w:cs="Times New Roman"/>
+          <w:sz w:val="28"/>
+          <w:szCs w:val="28"/>
+        </w:rPr>
+        <w:t xml:space="preserve">Now, look at the code, to insert a new integer k into the B-tree, first we check root is a null or not! </w:t>
+      </w:r>
+    </w:p>
+    <w:p>
+      <w:pPr>
+        <w:pStyle w:val="ListParagraph"/>
+        <w:numPr>
+          <w:ilvl w:val="0"/>
+          <w:numId w:val="19"/>
+        </w:numPr>
+        <w:rPr>
+          <w:rFonts w:ascii="Times New Roman" w:eastAsia="Times New Roman" w:hAnsi="Times New Roman" w:cs="Times New Roman"/>
+          <w:sz w:val="28"/>
+          <w:szCs w:val="28"/>
+        </w:rPr>
+      </w:pPr>
+      <w:r>
+        <w:rPr>
+          <w:rFonts w:ascii="Times New Roman" w:eastAsia="Times New Roman" w:hAnsi="Times New Roman" w:cs="Times New Roman"/>
+          <w:sz w:val="28"/>
+          <w:szCs w:val="28"/>
+        </w:rPr>
+        <w:lastRenderedPageBreak/>
+        <w:t>If root is a null pointer:</w:t>
+      </w:r>
+      <w:r>
+        <w:rPr>
+          <w:rFonts w:ascii="Times New Roman" w:eastAsia="Times New Roman" w:hAnsi="Times New Roman" w:cs="Times New Roman"/>
+          <w:sz w:val="28"/>
+          <w:szCs w:val="28"/>
+        </w:rPr>
+        <w:br/>
+      </w:r>
+      <w:r>
+        <w:rPr>
+          <w:rFonts w:ascii="Times New Roman" w:eastAsia="Times New Roman" w:hAnsi="Times New Roman" w:cs="Times New Roman"/>
+          <w:noProof/>
+          <w:color w:val="212529"/>
+          <w:sz w:val="28"/>
+          <w:szCs w:val="28"/>
+        </w:rPr>
+        <w:drawing>
+          <wp:inline distT="0" distB="0" distL="0" distR="0" wp14:anchorId="302D04A6" wp14:editId="4A181A70">
+            <wp:extent cx="4038600" cy="1346200"/>
+            <wp:effectExtent l="0" t="0" r="0" b="6350"/>
+            <wp:docPr id="4" name="Picture 4"/>
+            <wp:cNvGraphicFramePr>
+              <a:graphicFrameLocks xmlns:a="http://schemas.openxmlformats.org/drawingml/2006/main" noChangeAspect="1"/>
+            </wp:cNvGraphicFramePr>
+            <a:graphic xmlns:a="http://schemas.openxmlformats.org/drawingml/2006/main">
+              <a:graphicData uri="http://schemas.openxmlformats.org/drawingml/2006/picture">
+                <pic:pic xmlns:pic="http://schemas.openxmlformats.org/drawingml/2006/picture">
+                  <pic:nvPicPr>
+                    <pic:cNvPr id="0" name=""/>
+                    <pic:cNvPicPr/>
+                  </pic:nvPicPr>
+                  <pic:blipFill rotWithShape="1">
+                    <a:blip r:embed="rId21"/>
+                    <a:srcRect r="27397" b="70183"/>
+                    <a:stretch/>
+                  </pic:blipFill>
+                  <pic:spPr bwMode="auto">
+                    <a:xfrm>
+                      <a:off x="0" y="0"/>
+                      <a:ext cx="4038808" cy="1346269"/>
+                    </a:xfrm>
+                    <a:prstGeom prst="rect">
+                      <a:avLst/>
+                    </a:prstGeom>
+                    <a:ln>
+                      <a:noFill/>
+                    </a:ln>
+                    <a:extLst>
+                      <a:ext uri="{53640926-AAD7-44D8-BBD7-CCE9431645EC}">
+                        <a14:shadowObscured xmlns:a14="http://schemas.microsoft.com/office/drawing/2010/main"/>
+                      </a:ext>
+                    </a:extLst>
+                  </pic:spPr>
+                </pic:pic>
+              </a:graphicData>
+            </a:graphic>
+          </wp:inline>
+        </w:drawing>
+      </w:r>
+      <w:r>
+        <w:rPr>
+          <w:rFonts w:ascii="Times New Roman" w:eastAsia="Times New Roman" w:hAnsi="Times New Roman" w:cs="Times New Roman"/>
+          <w:sz w:val="28"/>
+          <w:szCs w:val="28"/>
+        </w:rPr>
+        <w:br/>
+      </w:r>
+      <w:r>
+        <w:rPr>
+          <w:rFonts w:ascii="Times New Roman" w:eastAsia="Times New Roman" w:hAnsi="Times New Roman" w:cs="Times New Roman"/>
+          <w:sz w:val="28"/>
+          <w:szCs w:val="28"/>
+        </w:rPr>
+        <w:t>Then, create a new tree by constructor for root,</w:t>
+      </w:r>
+      <w:r>
+        <w:rPr>
+          <w:rFonts w:ascii="Times New Roman" w:eastAsia="Times New Roman" w:hAnsi="Times New Roman" w:cs="Times New Roman"/>
+          <w:sz w:val="28"/>
+          <w:szCs w:val="28"/>
+        </w:rPr>
+        <w:t xml:space="preserve"> with t we already set as the order for the tree before,</w:t>
+      </w:r>
+      <w:r>
+        <w:rPr>
+          <w:rFonts w:ascii="Times New Roman" w:eastAsia="Times New Roman" w:hAnsi="Times New Roman" w:cs="Times New Roman"/>
+          <w:sz w:val="28"/>
+          <w:szCs w:val="28"/>
+        </w:rPr>
+        <w:t xml:space="preserve"> then</w:t>
+      </w:r>
+      <w:r>
+        <w:rPr>
+          <w:rFonts w:ascii="Times New Roman" w:eastAsia="Times New Roman" w:hAnsi="Times New Roman" w:cs="Times New Roman"/>
+          <w:sz w:val="28"/>
+          <w:szCs w:val="28"/>
+        </w:rPr>
+        <w:t xml:space="preserve">, set the first key to k, then set number of </w:t>
+      </w:r>
+      <w:r>
+        <w:rPr>
+          <w:rFonts w:ascii="Times New Roman" w:eastAsia="Times New Roman" w:hAnsi="Times New Roman" w:cs="Times New Roman"/>
+          <w:sz w:val="28"/>
+          <w:szCs w:val="28"/>
+        </w:rPr>
+        <w:t xml:space="preserve"> </w:t>
+      </w:r>
+      <w:r>
+        <w:rPr>
+          <w:rFonts w:ascii="Times New Roman" w:eastAsia="Times New Roman" w:hAnsi="Times New Roman" w:cs="Times New Roman"/>
+          <w:sz w:val="28"/>
+          <w:szCs w:val="28"/>
+        </w:rPr>
+        <w:t>key to 1.</w:t>
+      </w:r>
+    </w:p>
+    <w:p>
+      <w:pPr>
+        <w:pStyle w:val="ListParagraph"/>
+        <w:numPr>
+          <w:ilvl w:val="0"/>
+          <w:numId w:val="19"/>
+        </w:numPr>
+        <w:rPr>
+          <w:rFonts w:ascii="Times New Roman" w:eastAsia="Times New Roman" w:hAnsi="Times New Roman" w:cs="Times New Roman"/>
+          <w:sz w:val="28"/>
+          <w:szCs w:val="28"/>
+        </w:rPr>
+      </w:pPr>
+      <w:r>
+        <w:rPr>
+          <w:rFonts w:ascii="Times New Roman" w:eastAsia="Times New Roman" w:hAnsi="Times New Roman" w:cs="Times New Roman"/>
+          <w:sz w:val="28"/>
+          <w:szCs w:val="28"/>
+        </w:rPr>
+        <w:t>If B-Tree already existed:</w:t>
+      </w:r>
+      <w:r>
+        <w:rPr>
+          <w:rFonts w:ascii="Times New Roman" w:eastAsia="Times New Roman" w:hAnsi="Times New Roman" w:cs="Times New Roman"/>
+          <w:sz w:val="28"/>
+          <w:szCs w:val="28"/>
+        </w:rPr>
+        <w:br/>
+      </w:r>
+      <w:r>
+        <w:rPr>
+          <w:rFonts w:ascii="Times New Roman" w:eastAsia="Times New Roman" w:hAnsi="Times New Roman" w:cs="Times New Roman"/>
+          <w:sz w:val="28"/>
+          <w:szCs w:val="28"/>
+        </w:rPr>
+        <w:drawing>
+          <wp:inline distT="0" distB="0" distL="0" distR="0" wp14:anchorId="1BE8CE42" wp14:editId="4D3D7A1D">
+            <wp:extent cx="3695890" cy="2787793"/>
+            <wp:effectExtent l="0" t="0" r="0" b="0"/>
+            <wp:docPr id="13" name="Picture 13"/>
+            <wp:cNvGraphicFramePr>
+              <a:graphicFrameLocks xmlns:a="http://schemas.openxmlformats.org/drawingml/2006/main" noChangeAspect="1"/>
+            </wp:cNvGraphicFramePr>
+            <a:graphic xmlns:a="http://schemas.openxmlformats.org/drawingml/2006/main">
+              <a:graphicData uri="http://schemas.openxmlformats.org/drawingml/2006/picture">
+                <pic:pic xmlns:pic="http://schemas.openxmlformats.org/drawingml/2006/picture">
+                  <pic:nvPicPr>
+                    <pic:cNvPr id="0" name=""/>
+                    <pic:cNvPicPr/>
+                  </pic:nvPicPr>
+                  <pic:blipFill>
+                    <a:blip r:embed="rId22"/>
+                    <a:stretch>
+                      <a:fillRect/>
+                    </a:stretch>
+                  </pic:blipFill>
+                  <pic:spPr>
+                    <a:xfrm>
+                      <a:off x="0" y="0"/>
+                      <a:ext cx="3695890" cy="2787793"/>
+                    </a:xfrm>
+                    <a:prstGeom prst="rect">
+                      <a:avLst/>
+                    </a:prstGeom>
+                  </pic:spPr>
+                </pic:pic>
+              </a:graphicData>
+            </a:graphic>
+          </wp:inline>
+        </w:drawing>
+      </w:r>
+    </w:p>
+    <w:p>
+      <w:pPr>
+        <w:pStyle w:val="ListParagraph"/>
+        <w:rPr>
+          <w:rFonts w:ascii="Times New Roman" w:eastAsia="Times New Roman" w:hAnsi="Times New Roman" w:cs="Times New Roman"/>
+          <w:sz w:val="28"/>
+          <w:szCs w:val="28"/>
+        </w:rPr>
+      </w:pPr>
+      <w:r>
+        <w:rPr>
+          <w:rFonts w:ascii="Times New Roman" w:eastAsia="Times New Roman" w:hAnsi="Times New Roman" w:cs="Times New Roman"/>
+          <w:sz w:val="28"/>
+          <w:szCs w:val="28"/>
+        </w:rPr>
+        <w:t xml:space="preserve">+ Check if the root is full or not by check if </w:t>
+      </w:r>
+      <w:proofErr w:type="gramStart"/>
+      <w:r>
+        <w:rPr>
+          <w:rFonts w:ascii="Times New Roman" w:eastAsia="Times New Roman" w:hAnsi="Times New Roman" w:cs="Times New Roman"/>
+          <w:sz w:val="28"/>
+          <w:szCs w:val="28"/>
+        </w:rPr>
+        <w:t>( root</w:t>
+      </w:r>
+      <w:proofErr w:type="gramEnd"/>
+      <w:r>
+        <w:rPr>
+          <w:rFonts w:ascii="Times New Roman" w:eastAsia="Times New Roman" w:hAnsi="Times New Roman" w:cs="Times New Roman"/>
+          <w:sz w:val="28"/>
+          <w:szCs w:val="28"/>
+        </w:rPr>
+        <w:t xml:space="preserve">-&gt;n == </w:t>
+      </w:r>
+      <w:r>
+        <w:rPr>
+          <w:rFonts w:ascii="Times New Roman" w:eastAsia="Times New Roman" w:hAnsi="Times New Roman" w:cs="Times New Roman"/>
+          <w:sz w:val="28"/>
+          <w:szCs w:val="28"/>
+        </w:rPr>
+        <w:t>2 * t -1)</w:t>
+      </w:r>
     </w:p>
     <w:p>
       <w:pPr>
@@ -3545,8 +3993,6 @@
           <w:szCs w:val="28"/>
         </w:rPr>
       </w:pPr>
-      <w:bookmarkStart w:id="0" w:name="_GoBack"/>
-      <w:bookmarkEnd w:id="0"/>
     </w:p>
     <w:sectPr>
       <w:pgSz w:w="12240" w:h="15840"/>
@@ -4176,6 +4622,119 @@
     </w:lvl>
   </w:abstractNum>
   <w:abstractNum w:abstractNumId="5">
+    <w:nsid w:val="1DC30612"/>
+    <w:multiLevelType w:val="hybridMultilevel"/>
+    <w:tmpl w:val="1E34FB5A"/>
+    <w:lvl w:ilvl="0" w:tplc="04090001">
+      <w:start w:val="1"/>
+      <w:numFmt w:val="bullet"/>
+      <w:lvlText w:val=""/>
+      <w:lvlJc w:val="left"/>
+      <w:pPr>
+        <w:ind w:left="720" w:hanging="360"/>
+      </w:pPr>
+      <w:rPr>
+        <w:rFonts w:ascii="Symbol" w:hAnsi="Symbol" w:hint="default"/>
+      </w:rPr>
+    </w:lvl>
+    <w:lvl w:ilvl="1" w:tplc="04090003" w:tentative="1">
+      <w:start w:val="1"/>
+      <w:numFmt w:val="bullet"/>
+      <w:lvlText w:val="o"/>
+      <w:lvlJc w:val="left"/>
+      <w:pPr>
+        <w:ind w:left="1440" w:hanging="360"/>
+      </w:pPr>
+      <w:rPr>
+        <w:rFonts w:ascii="Courier New" w:hAnsi="Courier New" w:cs="Courier New" w:hint="default"/>
+      </w:rPr>
+    </w:lvl>
+    <w:lvl w:ilvl="2" w:tplc="04090005" w:tentative="1">
+      <w:start w:val="1"/>
+      <w:numFmt w:val="bullet"/>
+      <w:lvlText w:val=""/>
+      <w:lvlJc w:val="left"/>
+      <w:pPr>
+        <w:ind w:left="2160" w:hanging="360"/>
+      </w:pPr>
+      <w:rPr>
+        <w:rFonts w:ascii="Wingdings" w:hAnsi="Wingdings" w:hint="default"/>
+      </w:rPr>
+    </w:lvl>
+    <w:lvl w:ilvl="3" w:tplc="04090001" w:tentative="1">
+      <w:start w:val="1"/>
+      <w:numFmt w:val="bullet"/>
+      <w:lvlText w:val=""/>
+      <w:lvlJc w:val="left"/>
+      <w:pPr>
+        <w:ind w:left="2880" w:hanging="360"/>
+      </w:pPr>
+      <w:rPr>
+        <w:rFonts w:ascii="Symbol" w:hAnsi="Symbol" w:hint="default"/>
+      </w:rPr>
+    </w:lvl>
+    <w:lvl w:ilvl="4" w:tplc="04090003" w:tentative="1">
+      <w:start w:val="1"/>
+      <w:numFmt w:val="bullet"/>
+      <w:lvlText w:val="o"/>
+      <w:lvlJc w:val="left"/>
+      <w:pPr>
+        <w:ind w:left="3600" w:hanging="360"/>
+      </w:pPr>
+      <w:rPr>
+        <w:rFonts w:ascii="Courier New" w:hAnsi="Courier New" w:cs="Courier New" w:hint="default"/>
+      </w:rPr>
+    </w:lvl>
+    <w:lvl w:ilvl="5" w:tplc="04090005" w:tentative="1">
+      <w:start w:val="1"/>
+      <w:numFmt w:val="bullet"/>
+      <w:lvlText w:val=""/>
+      <w:lvlJc w:val="left"/>
+      <w:pPr>
+        <w:ind w:left="4320" w:hanging="360"/>
+      </w:pPr>
+      <w:rPr>
+        <w:rFonts w:ascii="Wingdings" w:hAnsi="Wingdings" w:hint="default"/>
+      </w:rPr>
+    </w:lvl>
+    <w:lvl w:ilvl="6" w:tplc="04090001" w:tentative="1">
+      <w:start w:val="1"/>
+      <w:numFmt w:val="bullet"/>
+      <w:lvlText w:val=""/>
+      <w:lvlJc w:val="left"/>
+      <w:pPr>
+        <w:ind w:left="5040" w:hanging="360"/>
+      </w:pPr>
+      <w:rPr>
+        <w:rFonts w:ascii="Symbol" w:hAnsi="Symbol" w:hint="default"/>
+      </w:rPr>
+    </w:lvl>
+    <w:lvl w:ilvl="7" w:tplc="04090003" w:tentative="1">
+      <w:start w:val="1"/>
+      <w:numFmt w:val="bullet"/>
+      <w:lvlText w:val="o"/>
+      <w:lvlJc w:val="left"/>
+      <w:pPr>
+        <w:ind w:left="5760" w:hanging="360"/>
+      </w:pPr>
+      <w:rPr>
+        <w:rFonts w:ascii="Courier New" w:hAnsi="Courier New" w:cs="Courier New" w:hint="default"/>
+      </w:rPr>
+    </w:lvl>
+    <w:lvl w:ilvl="8" w:tplc="04090005" w:tentative="1">
+      <w:start w:val="1"/>
+      <w:numFmt w:val="bullet"/>
+      <w:lvlText w:val=""/>
+      <w:lvlJc w:val="left"/>
+      <w:pPr>
+        <w:ind w:left="6480" w:hanging="360"/>
+      </w:pPr>
+      <w:rPr>
+        <w:rFonts w:ascii="Wingdings" w:hAnsi="Wingdings" w:hint="default"/>
+      </w:rPr>
+    </w:lvl>
+  </w:abstractNum>
+  <w:abstractNum w:abstractNumId="6">
     <w:nsid w:val="23220767"/>
     <w:multiLevelType w:val="hybridMultilevel"/>
     <w:tmpl w:val="6D105848"/>
@@ -4288,7 +4847,7 @@
       </w:rPr>
     </w:lvl>
   </w:abstractNum>
-  <w:abstractNum w:abstractNumId="6">
+  <w:abstractNum w:abstractNumId="7">
     <w:nsid w:val="2D887C1B"/>
     <w:multiLevelType w:val="multilevel"/>
     <w:tmpl w:val="ED36C22C"/>
@@ -4401,7 +4960,7 @@
       </w:rPr>
     </w:lvl>
   </w:abstractNum>
-  <w:abstractNum w:abstractNumId="7">
+  <w:abstractNum w:abstractNumId="8">
     <w:nsid w:val="2DB47F19"/>
     <w:multiLevelType w:val="hybridMultilevel"/>
     <w:tmpl w:val="71428226"/>
@@ -4487,7 +5046,7 @@
       </w:pPr>
     </w:lvl>
   </w:abstractNum>
-  <w:abstractNum w:abstractNumId="8">
+  <w:abstractNum w:abstractNumId="9">
     <w:nsid w:val="3E143ABE"/>
     <w:multiLevelType w:val="multilevel"/>
     <w:tmpl w:val="9112CBA6"/>
@@ -4600,7 +5159,7 @@
       </w:rPr>
     </w:lvl>
   </w:abstractNum>
-  <w:abstractNum w:abstractNumId="9">
+  <w:abstractNum w:abstractNumId="10">
     <w:nsid w:val="3F986D79"/>
     <w:multiLevelType w:val="hybridMultilevel"/>
     <w:tmpl w:val="1F8CBC76"/>
@@ -4713,7 +5272,7 @@
       </w:rPr>
     </w:lvl>
   </w:abstractNum>
-  <w:abstractNum w:abstractNumId="10">
+  <w:abstractNum w:abstractNumId="11">
     <w:nsid w:val="445648D3"/>
     <w:multiLevelType w:val="multilevel"/>
     <w:tmpl w:val="15DC0608"/>
@@ -4826,7 +5385,7 @@
       </w:rPr>
     </w:lvl>
   </w:abstractNum>
-  <w:abstractNum w:abstractNumId="11">
+  <w:abstractNum w:abstractNumId="12">
     <w:nsid w:val="4AD77196"/>
     <w:multiLevelType w:val="multilevel"/>
     <w:tmpl w:val="C8085F3A"/>
@@ -4939,7 +5498,7 @@
       </w:rPr>
     </w:lvl>
   </w:abstractNum>
-  <w:abstractNum w:abstractNumId="12">
+  <w:abstractNum w:abstractNumId="13">
     <w:nsid w:val="588E00F9"/>
     <w:multiLevelType w:val="multilevel"/>
     <w:tmpl w:val="DD6275C8"/>
@@ -5052,7 +5611,7 @@
       </w:rPr>
     </w:lvl>
   </w:abstractNum>
-  <w:abstractNum w:abstractNumId="13">
+  <w:abstractNum w:abstractNumId="14">
     <w:nsid w:val="58C42D0F"/>
     <w:multiLevelType w:val="multilevel"/>
     <w:tmpl w:val="BA76F8BE"/>
@@ -5165,7 +5724,7 @@
       </w:rPr>
     </w:lvl>
   </w:abstractNum>
-  <w:abstractNum w:abstractNumId="14">
+  <w:abstractNum w:abstractNumId="15">
     <w:nsid w:val="68FA1471"/>
     <w:multiLevelType w:val="multilevel"/>
     <w:tmpl w:val="E966A4D8"/>
@@ -5278,7 +5837,7 @@
       </w:rPr>
     </w:lvl>
   </w:abstractNum>
-  <w:abstractNum w:abstractNumId="15">
+  <w:abstractNum w:abstractNumId="16">
     <w:nsid w:val="6B3766DA"/>
     <w:multiLevelType w:val="hybridMultilevel"/>
     <w:tmpl w:val="CD608DEC"/>
@@ -5391,7 +5950,7 @@
       </w:rPr>
     </w:lvl>
   </w:abstractNum>
-  <w:abstractNum w:abstractNumId="16">
+  <w:abstractNum w:abstractNumId="17">
     <w:nsid w:val="75922958"/>
     <w:multiLevelType w:val="multilevel"/>
     <w:tmpl w:val="81365622"/>
@@ -5504,7 +6063,7 @@
       </w:pPr>
     </w:lvl>
   </w:abstractNum>
-  <w:abstractNum w:abstractNumId="17">
+  <w:abstractNum w:abstractNumId="18">
     <w:nsid w:val="77A00018"/>
     <w:multiLevelType w:val="multilevel"/>
     <w:tmpl w:val="7E04DE4A"/>
@@ -5618,28 +6177,28 @@
     </w:lvl>
   </w:abstractNum>
   <w:num w:numId="1">
-    <w:abstractNumId w:val="10"/>
+    <w:abstractNumId w:val="11"/>
   </w:num>
   <w:num w:numId="2">
-    <w:abstractNumId w:val="13"/>
+    <w:abstractNumId w:val="14"/>
   </w:num>
   <w:num w:numId="3">
     <w:abstractNumId w:val="3"/>
   </w:num>
   <w:num w:numId="4">
-    <w:abstractNumId w:val="14"/>
+    <w:abstractNumId w:val="15"/>
   </w:num>
   <w:num w:numId="5">
-    <w:abstractNumId w:val="6"/>
+    <w:abstractNumId w:val="7"/>
   </w:num>
   <w:num w:numId="6">
-    <w:abstractNumId w:val="12"/>
+    <w:abstractNumId w:val="13"/>
   </w:num>
   <w:num w:numId="7">
-    <w:abstractNumId w:val="17"/>
+    <w:abstractNumId w:val="18"/>
   </w:num>
   <w:num w:numId="8">
-    <w:abstractNumId w:val="8"/>
+    <w:abstractNumId w:val="9"/>
   </w:num>
   <w:num w:numId="9">
     <w:abstractNumId w:val="4"/>
@@ -5648,28 +6207,31 @@
     <w:abstractNumId w:val="0"/>
   </w:num>
   <w:num w:numId="11">
-    <w:abstractNumId w:val="11"/>
+    <w:abstractNumId w:val="12"/>
   </w:num>
   <w:num w:numId="12">
-    <w:abstractNumId w:val="15"/>
+    <w:abstractNumId w:val="16"/>
   </w:num>
   <w:num w:numId="13">
-    <w:abstractNumId w:val="7"/>
+    <w:abstractNumId w:val="8"/>
   </w:num>
   <w:num w:numId="14">
-    <w:abstractNumId w:val="5"/>
+    <w:abstractNumId w:val="6"/>
   </w:num>
   <w:num w:numId="15">
-    <w:abstractNumId w:val="16"/>
+    <w:abstractNumId w:val="17"/>
   </w:num>
   <w:num w:numId="16">
     <w:abstractNumId w:val="2"/>
   </w:num>
   <w:num w:numId="17">
-    <w:abstractNumId w:val="9"/>
+    <w:abstractNumId w:val="10"/>
   </w:num>
   <w:num w:numId="18">
     <w:abstractNumId w:val="1"/>
+  </w:num>
+  <w:num w:numId="19">
+    <w:abstractNumId w:val="5"/>
   </w:num>
 </w:numbering>
 </file>
@@ -6800,4 +7362,16 @@
   </a:objectDefaults>
   <a:extraClrSchemeLst/>
 </a:theme>
+</file>
+
+<file path=customXml/item1.xml><?xml version="1.0" encoding="utf-8"?>
+<b:Sources xmlns:b="http://schemas.openxmlformats.org/officeDocument/2006/bibliography" xmlns="http://schemas.openxmlformats.org/officeDocument/2006/bibliography" SelectedStyle="\APA.XSL" StyleName="APA"/>
+</file>
+
+<file path=customXml/itemProps1.xml><?xml version="1.0" encoding="utf-8"?>
+<ds:datastoreItem xmlns:ds="http://schemas.openxmlformats.org/officeDocument/2006/customXml" ds:itemID="{CB603C75-AC0D-4FB0-B0AF-363E05CDC371}">
+  <ds:schemaRefs>
+    <ds:schemaRef ds:uri="http://schemas.openxmlformats.org/officeDocument/2006/bibliography"/>
+  </ds:schemaRefs>
+</ds:datastoreItem>
 </file>
--- a/CS163 - B-Tree.docx
+++ b/CS163 - B-Tree.docx
@@ -2623,6 +2623,7 @@
       <w:r>
         <w:rPr>
           <w:rFonts w:ascii="Times New Roman" w:eastAsia="Times New Roman" w:hAnsi="Times New Roman" w:cs="Times New Roman"/>
+          <w:noProof/>
           <w:color w:val="212529"/>
           <w:sz w:val="32"/>
           <w:szCs w:val="28"/>
@@ -3103,7 +3104,25 @@
           <w:szCs w:val="28"/>
         </w:rPr>
         <w:lastRenderedPageBreak/>
-        <w:t>Insert to the node which was not full:</w:t>
+        <w:t>Insert to the node which</w:t>
+      </w:r>
+      <w:r>
+        <w:rPr>
+          <w:rFonts w:ascii="Times New Roman" w:eastAsia="Times New Roman" w:hAnsi="Times New Roman" w:cs="Times New Roman"/>
+          <w:color w:val="212529"/>
+          <w:sz w:val="28"/>
+          <w:szCs w:val="28"/>
+        </w:rPr>
+        <w:t xml:space="preserve"> their root</w:t>
+      </w:r>
+      <w:r>
+        <w:rPr>
+          <w:rFonts w:ascii="Times New Roman" w:eastAsia="Times New Roman" w:hAnsi="Times New Roman" w:cs="Times New Roman"/>
+          <w:color w:val="212529"/>
+          <w:sz w:val="28"/>
+          <w:szCs w:val="28"/>
+        </w:rPr>
+        <w:t xml:space="preserve"> was not full:</w:t>
       </w:r>
       <w:r>
         <w:rPr>
@@ -3177,8 +3196,6 @@
         </w:rPr>
         <w:t>sert another key to a Node whose root</w:t>
       </w:r>
-      <w:bookmarkStart w:id="0" w:name="_GoBack"/>
-      <w:bookmarkEnd w:id="0"/>
       <w:r>
         <w:rPr>
           <w:rFonts w:ascii="Times New Roman" w:eastAsia="Times New Roman" w:hAnsi="Times New Roman" w:cs="Times New Roman"/>
@@ -3729,6 +3746,7 @@
       <w:r>
         <w:rPr>
           <w:rFonts w:ascii="Times New Roman" w:eastAsia="Times New Roman" w:hAnsi="Times New Roman" w:cs="Times New Roman"/>
+          <w:noProof/>
           <w:sz w:val="28"/>
           <w:szCs w:val="28"/>
         </w:rPr>
@@ -3812,6 +3830,816 @@
         </w:rPr>
         <w:t>2 * t -1)</w:t>
       </w:r>
+      <w:r>
+        <w:rPr>
+          <w:rFonts w:ascii="Times New Roman" w:eastAsia="Times New Roman" w:hAnsi="Times New Roman" w:cs="Times New Roman"/>
+          <w:sz w:val="28"/>
+          <w:szCs w:val="28"/>
+        </w:rPr>
+        <w:t xml:space="preserve">. If it is true, then we must create another new node for updating root, split the old root </w:t>
+      </w:r>
+      <w:r>
+        <w:rPr>
+          <w:rFonts w:ascii="Times New Roman" w:eastAsia="Times New Roman" w:hAnsi="Times New Roman" w:cs="Times New Roman"/>
+          <w:sz w:val="28"/>
+          <w:szCs w:val="28"/>
+        </w:rPr>
+        <w:t>into two roots and make them become children of the new root, which is the root has 1 key of the old root so that it’s still keep the same property of B-tree. If it’s full, then use the function of insert B-tree that its root isn’t full.</w:t>
+      </w:r>
+    </w:p>
+    <w:p>
+      <w:pPr>
+        <w:pStyle w:val="ListParagraph"/>
+        <w:rPr>
+          <w:rFonts w:ascii="Times New Roman" w:eastAsia="Times New Roman" w:hAnsi="Times New Roman" w:cs="Times New Roman"/>
+          <w:b/>
+          <w:i/>
+          <w:sz w:val="28"/>
+          <w:szCs w:val="28"/>
+        </w:rPr>
+      </w:pPr>
+      <w:r>
+        <w:rPr>
+          <w:rFonts w:ascii="Times New Roman" w:eastAsia="Times New Roman" w:hAnsi="Times New Roman" w:cs="Times New Roman"/>
+          <w:sz w:val="28"/>
+          <w:szCs w:val="28"/>
+        </w:rPr>
+        <w:t xml:space="preserve"> </w:t>
+      </w:r>
+      <w:bookmarkStart w:id="0" w:name="_GoBack"/>
+      <w:r>
+        <w:rPr>
+          <w:rFonts w:ascii="Times New Roman" w:eastAsia="Times New Roman" w:hAnsi="Times New Roman" w:cs="Times New Roman"/>
+          <w:b/>
+          <w:i/>
+          <w:sz w:val="28"/>
+          <w:szCs w:val="28"/>
+        </w:rPr>
+        <w:t xml:space="preserve">Now, let check out the visualization of the insertion of b-tree has order </w:t>
+      </w:r>
+      <w:r>
+        <w:rPr>
+          <w:rFonts w:ascii="Times New Roman" w:eastAsia="Times New Roman" w:hAnsi="Times New Roman" w:cs="Times New Roman"/>
+          <w:b/>
+          <w:i/>
+          <w:sz w:val="28"/>
+          <w:szCs w:val="28"/>
+        </w:rPr>
+        <w:t xml:space="preserve">4 in this set of numbers: </w:t>
+      </w:r>
+      <w:proofErr w:type="gramStart"/>
+      <w:r>
+        <w:rPr>
+          <w:rFonts w:ascii="Times New Roman" w:eastAsia="Times New Roman" w:hAnsi="Times New Roman" w:cs="Times New Roman"/>
+          <w:b/>
+          <w:i/>
+          <w:sz w:val="28"/>
+          <w:szCs w:val="28"/>
+        </w:rPr>
+        <w:t>37 ,</w:t>
+      </w:r>
+      <w:proofErr w:type="gramEnd"/>
+      <w:r>
+        <w:rPr>
+          <w:rFonts w:ascii="Times New Roman" w:eastAsia="Times New Roman" w:hAnsi="Times New Roman" w:cs="Times New Roman"/>
+          <w:b/>
+          <w:i/>
+          <w:sz w:val="28"/>
+          <w:szCs w:val="28"/>
+        </w:rPr>
+        <w:t xml:space="preserve"> 49 , 80 ,19, 39, 60, 88 and 100.</w:t>
+      </w:r>
+    </w:p>
+    <w:bookmarkEnd w:id="0"/>
+    <w:p>
+      <w:pPr>
+        <w:pStyle w:val="ListParagraph"/>
+        <w:numPr>
+          <w:ilvl w:val="0"/>
+          <w:numId w:val="19"/>
+        </w:numPr>
+        <w:rPr>
+          <w:rFonts w:ascii="Times New Roman" w:eastAsia="Times New Roman" w:hAnsi="Times New Roman" w:cs="Times New Roman"/>
+          <w:sz w:val="28"/>
+          <w:szCs w:val="28"/>
+        </w:rPr>
+      </w:pPr>
+      <w:proofErr w:type="gramStart"/>
+      <w:r>
+        <w:rPr>
+          <w:rFonts w:ascii="Times New Roman" w:eastAsia="Times New Roman" w:hAnsi="Times New Roman" w:cs="Times New Roman"/>
+          <w:sz w:val="28"/>
+          <w:szCs w:val="28"/>
+        </w:rPr>
+        <w:lastRenderedPageBreak/>
+        <w:t>37 ,</w:t>
+      </w:r>
+      <w:proofErr w:type="gramEnd"/>
+      <w:r>
+        <w:rPr>
+          <w:rFonts w:ascii="Times New Roman" w:eastAsia="Times New Roman" w:hAnsi="Times New Roman" w:cs="Times New Roman"/>
+          <w:sz w:val="28"/>
+          <w:szCs w:val="28"/>
+        </w:rPr>
+        <w:t xml:space="preserve"> 49 and 80 are quite simple, just remember to order them.</w:t>
+      </w:r>
+      <w:r>
+        <w:rPr>
+          <w:rFonts w:ascii="Times New Roman" w:eastAsia="Times New Roman" w:hAnsi="Times New Roman" w:cs="Times New Roman"/>
+          <w:noProof/>
+          <w:sz w:val="28"/>
+          <w:szCs w:val="28"/>
+        </w:rPr>
+        <w:t xml:space="preserve"> </w:t>
+      </w:r>
+      <w:r>
+        <w:rPr>
+          <w:rFonts w:ascii="Times New Roman" w:eastAsia="Times New Roman" w:hAnsi="Times New Roman" w:cs="Times New Roman"/>
+          <w:noProof/>
+          <w:sz w:val="28"/>
+          <w:szCs w:val="28"/>
+        </w:rPr>
+        <w:drawing>
+          <wp:inline distT="0" distB="0" distL="0" distR="0" wp14:anchorId="3EA18F0E" wp14:editId="56F9DA16">
+            <wp:extent cx="2876550" cy="971550"/>
+            <wp:effectExtent l="0" t="0" r="0" b="0"/>
+            <wp:docPr id="16" name="Picture 16" descr="C:\Users\DELL\Desktop\seminar\se14.png"/>
+            <wp:cNvGraphicFramePr>
+              <a:graphicFrameLocks xmlns:a="http://schemas.openxmlformats.org/drawingml/2006/main" noChangeAspect="1"/>
+            </wp:cNvGraphicFramePr>
+            <a:graphic xmlns:a="http://schemas.openxmlformats.org/drawingml/2006/main">
+              <a:graphicData uri="http://schemas.openxmlformats.org/drawingml/2006/picture">
+                <pic:pic xmlns:pic="http://schemas.openxmlformats.org/drawingml/2006/picture">
+                  <pic:nvPicPr>
+                    <pic:cNvPr id="0" name="Picture 1" descr="C:\Users\DELL\Desktop\seminar\se14.png"/>
+                    <pic:cNvPicPr>
+                      <a:picLocks noChangeAspect="1" noChangeArrowheads="1"/>
+                    </pic:cNvPicPr>
+                  </pic:nvPicPr>
+                  <pic:blipFill>
+                    <a:blip r:embed="rId23">
+                      <a:extLst>
+                        <a:ext uri="{28A0092B-C50C-407E-A947-70E740481C1C}">
+                          <a14:useLocalDpi xmlns:a14="http://schemas.microsoft.com/office/drawing/2010/main" val="0"/>
+                        </a:ext>
+                      </a:extLst>
+                    </a:blip>
+                    <a:srcRect/>
+                    <a:stretch>
+                      <a:fillRect/>
+                    </a:stretch>
+                  </pic:blipFill>
+                  <pic:spPr bwMode="auto">
+                    <a:xfrm>
+                      <a:off x="0" y="0"/>
+                      <a:ext cx="2876550" cy="971550"/>
+                    </a:xfrm>
+                    <a:prstGeom prst="rect">
+                      <a:avLst/>
+                    </a:prstGeom>
+                    <a:noFill/>
+                    <a:ln>
+                      <a:noFill/>
+                    </a:ln>
+                  </pic:spPr>
+                </pic:pic>
+              </a:graphicData>
+            </a:graphic>
+          </wp:inline>
+        </w:drawing>
+      </w:r>
+    </w:p>
+    <w:p>
+      <w:pPr>
+        <w:pStyle w:val="ListParagraph"/>
+        <w:numPr>
+          <w:ilvl w:val="0"/>
+          <w:numId w:val="19"/>
+        </w:numPr>
+        <w:rPr>
+          <w:rFonts w:ascii="Times New Roman" w:eastAsia="Times New Roman" w:hAnsi="Times New Roman" w:cs="Times New Roman"/>
+          <w:sz w:val="28"/>
+          <w:szCs w:val="28"/>
+        </w:rPr>
+      </w:pPr>
+      <w:r>
+        <w:rPr>
+          <w:rFonts w:ascii="Times New Roman" w:eastAsia="Times New Roman" w:hAnsi="Times New Roman" w:cs="Times New Roman"/>
+          <w:noProof/>
+          <w:sz w:val="28"/>
+          <w:szCs w:val="28"/>
+        </w:rPr>
+        <w:t>Add 19: In order, 4 numbers will be: 19 -&gt; 37 -&gt; 49 -&gt; 80 , choose the median number : 37; split other in to 2 children, and their parent will be node with key 37</w:t>
+      </w:r>
+      <w:r>
+        <w:rPr>
+          <w:rFonts w:ascii="Times New Roman" w:eastAsia="Times New Roman" w:hAnsi="Times New Roman" w:cs="Times New Roman"/>
+          <w:noProof/>
+          <w:sz w:val="28"/>
+          <w:szCs w:val="28"/>
+        </w:rPr>
+        <w:br/>
+      </w:r>
+      <w:r>
+        <w:rPr>
+          <w:rFonts w:ascii="Times New Roman" w:eastAsia="Times New Roman" w:hAnsi="Times New Roman" w:cs="Times New Roman"/>
+          <w:noProof/>
+          <w:sz w:val="28"/>
+          <w:szCs w:val="28"/>
+        </w:rPr>
+        <w:drawing>
+          <wp:inline distT="0" distB="0" distL="0" distR="0" wp14:anchorId="57BE3E17" wp14:editId="3860DE8F">
+            <wp:extent cx="3829050" cy="971550"/>
+            <wp:effectExtent l="0" t="0" r="0" b="0"/>
+            <wp:docPr id="21" name="Picture 21" descr="C:\Users\DELL\Desktop\seminar\se15.png"/>
+            <wp:cNvGraphicFramePr>
+              <a:graphicFrameLocks xmlns:a="http://schemas.openxmlformats.org/drawingml/2006/main" noChangeAspect="1"/>
+            </wp:cNvGraphicFramePr>
+            <a:graphic xmlns:a="http://schemas.openxmlformats.org/drawingml/2006/main">
+              <a:graphicData uri="http://schemas.openxmlformats.org/drawingml/2006/picture">
+                <pic:pic xmlns:pic="http://schemas.openxmlformats.org/drawingml/2006/picture">
+                  <pic:nvPicPr>
+                    <pic:cNvPr id="0" name="Picture 2" descr="C:\Users\DELL\Desktop\seminar\se15.png"/>
+                    <pic:cNvPicPr>
+                      <a:picLocks noChangeAspect="1" noChangeArrowheads="1"/>
+                    </pic:cNvPicPr>
+                  </pic:nvPicPr>
+                  <pic:blipFill>
+                    <a:blip r:embed="rId24">
+                      <a:extLst>
+                        <a:ext uri="{28A0092B-C50C-407E-A947-70E740481C1C}">
+                          <a14:useLocalDpi xmlns:a14="http://schemas.microsoft.com/office/drawing/2010/main" val="0"/>
+                        </a:ext>
+                      </a:extLst>
+                    </a:blip>
+                    <a:srcRect/>
+                    <a:stretch>
+                      <a:fillRect/>
+                    </a:stretch>
+                  </pic:blipFill>
+                  <pic:spPr bwMode="auto">
+                    <a:xfrm>
+                      <a:off x="0" y="0"/>
+                      <a:ext cx="3829050" cy="971550"/>
+                    </a:xfrm>
+                    <a:prstGeom prst="rect">
+                      <a:avLst/>
+                    </a:prstGeom>
+                    <a:noFill/>
+                    <a:ln>
+                      <a:noFill/>
+                    </a:ln>
+                  </pic:spPr>
+                </pic:pic>
+              </a:graphicData>
+            </a:graphic>
+          </wp:inline>
+        </w:drawing>
+      </w:r>
+      <w:r>
+        <w:rPr>
+          <w:rFonts w:ascii="Times New Roman" w:eastAsia="Times New Roman" w:hAnsi="Times New Roman" w:cs="Times New Roman"/>
+          <w:noProof/>
+          <w:sz w:val="28"/>
+          <w:szCs w:val="28"/>
+        </w:rPr>
+        <w:br/>
+      </w:r>
+      <w:r>
+        <w:rPr>
+          <w:rFonts w:ascii="Times New Roman" w:eastAsia="Times New Roman" w:hAnsi="Times New Roman" w:cs="Times New Roman"/>
+          <w:noProof/>
+          <w:sz w:val="28"/>
+          <w:szCs w:val="28"/>
+        </w:rPr>
+        <w:br/>
+      </w:r>
+      <w:r>
+        <w:rPr>
+          <w:rFonts w:ascii="Times New Roman" w:eastAsia="Times New Roman" w:hAnsi="Times New Roman" w:cs="Times New Roman"/>
+          <w:noProof/>
+          <w:sz w:val="28"/>
+          <w:szCs w:val="28"/>
+        </w:rPr>
+        <w:br/>
+      </w:r>
+      <w:r>
+        <w:rPr>
+          <w:rFonts w:ascii="Times New Roman" w:eastAsia="Times New Roman" w:hAnsi="Times New Roman" w:cs="Times New Roman"/>
+          <w:noProof/>
+          <w:sz w:val="28"/>
+          <w:szCs w:val="28"/>
+        </w:rPr>
+        <w:br/>
+      </w:r>
+      <w:r>
+        <w:rPr>
+          <w:rFonts w:ascii="Times New Roman" w:eastAsia="Times New Roman" w:hAnsi="Times New Roman" w:cs="Times New Roman"/>
+          <w:noProof/>
+          <w:sz w:val="28"/>
+          <w:szCs w:val="28"/>
+        </w:rPr>
+        <w:drawing>
+          <wp:inline distT="0" distB="0" distL="0" distR="0" wp14:anchorId="7746E47E" wp14:editId="75B8C017">
+            <wp:extent cx="4210050" cy="2114550"/>
+            <wp:effectExtent l="0" t="0" r="0" b="0"/>
+            <wp:docPr id="22" name="Picture 22" descr="C:\Users\DELL\Desktop\seminar\se15a.png"/>
+            <wp:cNvGraphicFramePr>
+              <a:graphicFrameLocks xmlns:a="http://schemas.openxmlformats.org/drawingml/2006/main" noChangeAspect="1"/>
+            </wp:cNvGraphicFramePr>
+            <a:graphic xmlns:a="http://schemas.openxmlformats.org/drawingml/2006/main">
+              <a:graphicData uri="http://schemas.openxmlformats.org/drawingml/2006/picture">
+                <pic:pic xmlns:pic="http://schemas.openxmlformats.org/drawingml/2006/picture">
+                  <pic:nvPicPr>
+                    <pic:cNvPr id="0" name="Picture 3" descr="C:\Users\DELL\Desktop\seminar\se15a.png"/>
+                    <pic:cNvPicPr>
+                      <a:picLocks noChangeAspect="1" noChangeArrowheads="1"/>
+                    </pic:cNvPicPr>
+                  </pic:nvPicPr>
+                  <pic:blipFill>
+                    <a:blip r:embed="rId25">
+                      <a:extLst>
+                        <a:ext uri="{28A0092B-C50C-407E-A947-70E740481C1C}">
+                          <a14:useLocalDpi xmlns:a14="http://schemas.microsoft.com/office/drawing/2010/main" val="0"/>
+                        </a:ext>
+                      </a:extLst>
+                    </a:blip>
+                    <a:srcRect/>
+                    <a:stretch>
+                      <a:fillRect/>
+                    </a:stretch>
+                  </pic:blipFill>
+                  <pic:spPr bwMode="auto">
+                    <a:xfrm>
+                      <a:off x="0" y="0"/>
+                      <a:ext cx="4210050" cy="2114550"/>
+                    </a:xfrm>
+                    <a:prstGeom prst="rect">
+                      <a:avLst/>
+                    </a:prstGeom>
+                    <a:noFill/>
+                    <a:ln>
+                      <a:noFill/>
+                    </a:ln>
+                  </pic:spPr>
+                </pic:pic>
+              </a:graphicData>
+            </a:graphic>
+          </wp:inline>
+        </w:drawing>
+      </w:r>
+      <w:r>
+        <w:rPr>
+          <w:rFonts w:ascii="Times New Roman" w:eastAsia="Times New Roman" w:hAnsi="Times New Roman" w:cs="Times New Roman"/>
+          <w:noProof/>
+          <w:sz w:val="28"/>
+          <w:szCs w:val="28"/>
+        </w:rPr>
+        <w:br/>
+      </w:r>
+      <w:r>
+        <w:rPr>
+          <w:rFonts w:ascii="Times New Roman" w:eastAsia="Times New Roman" w:hAnsi="Times New Roman" w:cs="Times New Roman"/>
+          <w:noProof/>
+          <w:sz w:val="28"/>
+          <w:szCs w:val="28"/>
+        </w:rPr>
+        <w:br/>
+      </w:r>
+      <w:r>
+        <w:rPr>
+          <w:rFonts w:ascii="Times New Roman" w:eastAsia="Times New Roman" w:hAnsi="Times New Roman" w:cs="Times New Roman"/>
+          <w:noProof/>
+          <w:sz w:val="28"/>
+          <w:szCs w:val="28"/>
+        </w:rPr>
+        <w:lastRenderedPageBreak/>
+        <w:br/>
+      </w:r>
+      <w:r>
+        <w:rPr>
+          <w:rFonts w:ascii="Times New Roman" w:eastAsia="Times New Roman" w:hAnsi="Times New Roman" w:cs="Times New Roman"/>
+          <w:noProof/>
+          <w:sz w:val="28"/>
+          <w:szCs w:val="28"/>
+        </w:rPr>
+        <w:drawing>
+          <wp:inline distT="0" distB="0" distL="0" distR="0">
+            <wp:extent cx="4591050" cy="2876550"/>
+            <wp:effectExtent l="0" t="0" r="0" b="0"/>
+            <wp:docPr id="23" name="Picture 23" descr="C:\Users\DELL\Desktop\seminar\se15a.png"/>
+            <wp:cNvGraphicFramePr>
+              <a:graphicFrameLocks xmlns:a="http://schemas.openxmlformats.org/drawingml/2006/main" noChangeAspect="1"/>
+            </wp:cNvGraphicFramePr>
+            <a:graphic xmlns:a="http://schemas.openxmlformats.org/drawingml/2006/main">
+              <a:graphicData uri="http://schemas.openxmlformats.org/drawingml/2006/picture">
+                <pic:pic xmlns:pic="http://schemas.openxmlformats.org/drawingml/2006/picture">
+                  <pic:nvPicPr>
+                    <pic:cNvPr id="0" name="Picture 4" descr="C:\Users\DELL\Desktop\seminar\se15a.png"/>
+                    <pic:cNvPicPr>
+                      <a:picLocks noChangeAspect="1" noChangeArrowheads="1"/>
+                    </pic:cNvPicPr>
+                  </pic:nvPicPr>
+                  <pic:blipFill>
+                    <a:blip r:embed="rId26">
+                      <a:extLst>
+                        <a:ext uri="{28A0092B-C50C-407E-A947-70E740481C1C}">
+                          <a14:useLocalDpi xmlns:a14="http://schemas.microsoft.com/office/drawing/2010/main" val="0"/>
+                        </a:ext>
+                      </a:extLst>
+                    </a:blip>
+                    <a:srcRect/>
+                    <a:stretch>
+                      <a:fillRect/>
+                    </a:stretch>
+                  </pic:blipFill>
+                  <pic:spPr bwMode="auto">
+                    <a:xfrm>
+                      <a:off x="0" y="0"/>
+                      <a:ext cx="4591050" cy="2876550"/>
+                    </a:xfrm>
+                    <a:prstGeom prst="rect">
+                      <a:avLst/>
+                    </a:prstGeom>
+                    <a:noFill/>
+                    <a:ln>
+                      <a:noFill/>
+                    </a:ln>
+                  </pic:spPr>
+                </pic:pic>
+              </a:graphicData>
+            </a:graphic>
+          </wp:inline>
+        </w:drawing>
+      </w:r>
+    </w:p>
+    <w:p>
+      <w:pPr>
+        <w:pStyle w:val="ListParagraph"/>
+        <w:numPr>
+          <w:ilvl w:val="0"/>
+          <w:numId w:val="19"/>
+        </w:numPr>
+        <w:rPr>
+          <w:rFonts w:ascii="Times New Roman" w:eastAsia="Times New Roman" w:hAnsi="Times New Roman" w:cs="Times New Roman"/>
+          <w:sz w:val="28"/>
+          <w:szCs w:val="28"/>
+        </w:rPr>
+      </w:pPr>
+      <w:proofErr w:type="gramStart"/>
+      <w:r>
+        <w:rPr>
+          <w:rFonts w:ascii="Times New Roman" w:eastAsia="Times New Roman" w:hAnsi="Times New Roman" w:cs="Times New Roman"/>
+          <w:sz w:val="28"/>
+          <w:szCs w:val="28"/>
+        </w:rPr>
+        <w:t>39 :</w:t>
+      </w:r>
+      <w:proofErr w:type="gramEnd"/>
+      <w:r>
+        <w:rPr>
+          <w:rFonts w:ascii="Times New Roman" w:eastAsia="Times New Roman" w:hAnsi="Times New Roman" w:cs="Times New Roman"/>
+          <w:sz w:val="28"/>
+          <w:szCs w:val="28"/>
+        </w:rPr>
+        <w:t xml:space="preserve"> add as a key along with 49 and 80.</w:t>
+      </w:r>
+      <w:r>
+        <w:rPr>
+          <w:rFonts w:ascii="Times New Roman" w:eastAsia="Times New Roman" w:hAnsi="Times New Roman" w:cs="Times New Roman"/>
+          <w:sz w:val="28"/>
+          <w:szCs w:val="28"/>
+        </w:rPr>
+        <w:br/>
+      </w:r>
+      <w:r>
+        <w:rPr>
+          <w:rFonts w:ascii="Times New Roman" w:eastAsia="Times New Roman" w:hAnsi="Times New Roman" w:cs="Times New Roman"/>
+          <w:noProof/>
+          <w:sz w:val="28"/>
+          <w:szCs w:val="28"/>
+        </w:rPr>
+        <w:drawing>
+          <wp:inline distT="0" distB="0" distL="0" distR="0">
+            <wp:extent cx="5734050" cy="2876550"/>
+            <wp:effectExtent l="0" t="0" r="0" b="0"/>
+            <wp:docPr id="24" name="Picture 24" descr="C:\Users\DELL\Desktop\seminar\se15a.png"/>
+            <wp:cNvGraphicFramePr>
+              <a:graphicFrameLocks xmlns:a="http://schemas.openxmlformats.org/drawingml/2006/main" noChangeAspect="1"/>
+            </wp:cNvGraphicFramePr>
+            <a:graphic xmlns:a="http://schemas.openxmlformats.org/drawingml/2006/main">
+              <a:graphicData uri="http://schemas.openxmlformats.org/drawingml/2006/picture">
+                <pic:pic xmlns:pic="http://schemas.openxmlformats.org/drawingml/2006/picture">
+                  <pic:nvPicPr>
+                    <pic:cNvPr id="0" name="Picture 5" descr="C:\Users\DELL\Desktop\seminar\se15a.png"/>
+                    <pic:cNvPicPr>
+                      <a:picLocks noChangeAspect="1" noChangeArrowheads="1"/>
+                    </pic:cNvPicPr>
+                  </pic:nvPicPr>
+                  <pic:blipFill>
+                    <a:blip r:embed="rId27">
+                      <a:extLst>
+                        <a:ext uri="{28A0092B-C50C-407E-A947-70E740481C1C}">
+                          <a14:useLocalDpi xmlns:a14="http://schemas.microsoft.com/office/drawing/2010/main" val="0"/>
+                        </a:ext>
+                      </a:extLst>
+                    </a:blip>
+                    <a:srcRect/>
+                    <a:stretch>
+                      <a:fillRect/>
+                    </a:stretch>
+                  </pic:blipFill>
+                  <pic:spPr bwMode="auto">
+                    <a:xfrm>
+                      <a:off x="0" y="0"/>
+                      <a:ext cx="5734050" cy="2876550"/>
+                    </a:xfrm>
+                    <a:prstGeom prst="rect">
+                      <a:avLst/>
+                    </a:prstGeom>
+                    <a:noFill/>
+                    <a:ln>
+                      <a:noFill/>
+                    </a:ln>
+                  </pic:spPr>
+                </pic:pic>
+              </a:graphicData>
+            </a:graphic>
+          </wp:inline>
+        </w:drawing>
+      </w:r>
+    </w:p>
+    <w:p>
+      <w:pPr>
+        <w:pStyle w:val="ListParagraph"/>
+        <w:numPr>
+          <w:ilvl w:val="0"/>
+          <w:numId w:val="19"/>
+        </w:numPr>
+        <w:rPr>
+          <w:rFonts w:ascii="Times New Roman" w:eastAsia="Times New Roman" w:hAnsi="Times New Roman" w:cs="Times New Roman"/>
+          <w:sz w:val="28"/>
+          <w:szCs w:val="28"/>
+        </w:rPr>
+      </w:pPr>
+      <w:r>
+        <w:rPr>
+          <w:rFonts w:ascii="Times New Roman" w:eastAsia="Times New Roman" w:hAnsi="Times New Roman" w:cs="Times New Roman"/>
+          <w:sz w:val="28"/>
+          <w:szCs w:val="28"/>
+        </w:rPr>
+        <w:t>60: same operation when doing with 19, at now, we push 60 upward and split the 39,49,80 node into 2 nodes:</w:t>
+      </w:r>
+      <w:r>
+        <w:rPr>
+          <w:rFonts w:ascii="Times New Roman" w:eastAsia="Times New Roman" w:hAnsi="Times New Roman" w:cs="Times New Roman"/>
+          <w:sz w:val="28"/>
+          <w:szCs w:val="28"/>
+        </w:rPr>
+        <w:br/>
+      </w:r>
+      <w:r>
+        <w:rPr>
+          <w:rFonts w:ascii="Times New Roman" w:eastAsia="Times New Roman" w:hAnsi="Times New Roman" w:cs="Times New Roman"/>
+          <w:noProof/>
+          <w:sz w:val="28"/>
+          <w:szCs w:val="28"/>
+        </w:rPr>
+        <w:lastRenderedPageBreak/>
+        <w:drawing>
+          <wp:inline distT="0" distB="0" distL="0" distR="0" wp14:anchorId="06D7F574" wp14:editId="25F00B01">
+            <wp:extent cx="5943600" cy="2486104"/>
+            <wp:effectExtent l="0" t="0" r="0" b="9525"/>
+            <wp:docPr id="28" name="Picture 28" descr="C:\Users\DELL\Desktop\seminar\se15.png"/>
+            <wp:cNvGraphicFramePr>
+              <a:graphicFrameLocks xmlns:a="http://schemas.openxmlformats.org/drawingml/2006/main" noChangeAspect="1"/>
+            </wp:cNvGraphicFramePr>
+            <a:graphic xmlns:a="http://schemas.openxmlformats.org/drawingml/2006/main">
+              <a:graphicData uri="http://schemas.openxmlformats.org/drawingml/2006/picture">
+                <pic:pic xmlns:pic="http://schemas.openxmlformats.org/drawingml/2006/picture">
+                  <pic:nvPicPr>
+                    <pic:cNvPr id="0" name="Picture 10" descr="C:\Users\DELL\Desktop\seminar\se15.png"/>
+                    <pic:cNvPicPr>
+                      <a:picLocks noChangeAspect="1" noChangeArrowheads="1"/>
+                    </pic:cNvPicPr>
+                  </pic:nvPicPr>
+                  <pic:blipFill>
+                    <a:blip r:embed="rId28">
+                      <a:extLst>
+                        <a:ext uri="{28A0092B-C50C-407E-A947-70E740481C1C}">
+                          <a14:useLocalDpi xmlns:a14="http://schemas.microsoft.com/office/drawing/2010/main" val="0"/>
+                        </a:ext>
+                      </a:extLst>
+                    </a:blip>
+                    <a:srcRect/>
+                    <a:stretch>
+                      <a:fillRect/>
+                    </a:stretch>
+                  </pic:blipFill>
+                  <pic:spPr bwMode="auto">
+                    <a:xfrm>
+                      <a:off x="0" y="0"/>
+                      <a:ext cx="5943600" cy="2486104"/>
+                    </a:xfrm>
+                    <a:prstGeom prst="rect">
+                      <a:avLst/>
+                    </a:prstGeom>
+                    <a:noFill/>
+                    <a:ln>
+                      <a:noFill/>
+                    </a:ln>
+                  </pic:spPr>
+                </pic:pic>
+              </a:graphicData>
+            </a:graphic>
+          </wp:inline>
+        </w:drawing>
+      </w:r>
+      <w:r>
+        <w:rPr>
+          <w:rFonts w:ascii="Times New Roman" w:eastAsia="Times New Roman" w:hAnsi="Times New Roman" w:cs="Times New Roman"/>
+          <w:sz w:val="28"/>
+          <w:szCs w:val="28"/>
+        </w:rPr>
+        <w:br/>
+      </w:r>
+      <w:r>
+        <w:rPr>
+          <w:rFonts w:ascii="Times New Roman" w:eastAsia="Times New Roman" w:hAnsi="Times New Roman" w:cs="Times New Roman"/>
+          <w:sz w:val="28"/>
+          <w:szCs w:val="28"/>
+        </w:rPr>
+        <w:br/>
+      </w:r>
+      <w:r>
+        <w:rPr>
+          <w:rFonts w:ascii="Times New Roman" w:eastAsia="Times New Roman" w:hAnsi="Times New Roman" w:cs="Times New Roman"/>
+          <w:sz w:val="28"/>
+          <w:szCs w:val="28"/>
+        </w:rPr>
+        <w:br/>
+      </w:r>
+      <w:r>
+        <w:rPr>
+          <w:rFonts w:ascii="Times New Roman" w:eastAsia="Times New Roman" w:hAnsi="Times New Roman" w:cs="Times New Roman"/>
+          <w:noProof/>
+          <w:sz w:val="28"/>
+          <w:szCs w:val="28"/>
+        </w:rPr>
+        <w:drawing>
+          <wp:inline distT="0" distB="0" distL="0" distR="0" wp14:anchorId="04E2F11F" wp14:editId="1148D7E1">
+            <wp:extent cx="5943600" cy="2711431"/>
+            <wp:effectExtent l="0" t="0" r="0" b="0"/>
+            <wp:docPr id="27" name="Picture 27" descr="C:\Users\DELL\Desktop\seminar\se15a.png"/>
+            <wp:cNvGraphicFramePr>
+              <a:graphicFrameLocks xmlns:a="http://schemas.openxmlformats.org/drawingml/2006/main" noChangeAspect="1"/>
+            </wp:cNvGraphicFramePr>
+            <a:graphic xmlns:a="http://schemas.openxmlformats.org/drawingml/2006/main">
+              <a:graphicData uri="http://schemas.openxmlformats.org/drawingml/2006/picture">
+                <pic:pic xmlns:pic="http://schemas.openxmlformats.org/drawingml/2006/picture">
+                  <pic:nvPicPr>
+                    <pic:cNvPr id="0" name="Picture 8" descr="C:\Users\DELL\Desktop\seminar\se15a.png"/>
+                    <pic:cNvPicPr>
+                      <a:picLocks noChangeAspect="1" noChangeArrowheads="1"/>
+                    </pic:cNvPicPr>
+                  </pic:nvPicPr>
+                  <pic:blipFill>
+                    <a:blip r:embed="rId29">
+                      <a:extLst>
+                        <a:ext uri="{28A0092B-C50C-407E-A947-70E740481C1C}">
+                          <a14:useLocalDpi xmlns:a14="http://schemas.microsoft.com/office/drawing/2010/main" val="0"/>
+                        </a:ext>
+                      </a:extLst>
+                    </a:blip>
+                    <a:srcRect/>
+                    <a:stretch>
+                      <a:fillRect/>
+                    </a:stretch>
+                  </pic:blipFill>
+                  <pic:spPr bwMode="auto">
+                    <a:xfrm>
+                      <a:off x="0" y="0"/>
+                      <a:ext cx="5943600" cy="2711431"/>
+                    </a:xfrm>
+                    <a:prstGeom prst="rect">
+                      <a:avLst/>
+                    </a:prstGeom>
+                    <a:noFill/>
+                    <a:ln>
+                      <a:noFill/>
+                    </a:ln>
+                  </pic:spPr>
+                </pic:pic>
+              </a:graphicData>
+            </a:graphic>
+          </wp:inline>
+        </w:drawing>
+      </w:r>
+      <w:r>
+        <w:rPr>
+          <w:rFonts w:ascii="Times New Roman" w:eastAsia="Times New Roman" w:hAnsi="Times New Roman" w:cs="Times New Roman"/>
+          <w:sz w:val="28"/>
+          <w:szCs w:val="28"/>
+        </w:rPr>
+        <w:br/>
+      </w:r>
+      <w:r>
+        <w:rPr>
+          <w:rFonts w:ascii="Times New Roman" w:eastAsia="Times New Roman" w:hAnsi="Times New Roman" w:cs="Times New Roman"/>
+          <w:sz w:val="28"/>
+          <w:szCs w:val="28"/>
+        </w:rPr>
+        <w:lastRenderedPageBreak/>
+        <w:t xml:space="preserve">88 and 100: </w:t>
+      </w:r>
+      <w:r>
+        <w:rPr>
+          <w:rFonts w:ascii="Times New Roman" w:eastAsia="Times New Roman" w:hAnsi="Times New Roman" w:cs="Times New Roman"/>
+          <w:sz w:val="28"/>
+          <w:szCs w:val="28"/>
+        </w:rPr>
+        <w:br/>
+      </w:r>
+      <w:r>
+        <w:rPr>
+          <w:rFonts w:ascii="Times New Roman" w:eastAsia="Times New Roman" w:hAnsi="Times New Roman" w:cs="Times New Roman"/>
+          <w:noProof/>
+          <w:sz w:val="28"/>
+          <w:szCs w:val="28"/>
+        </w:rPr>
+        <w:drawing>
+          <wp:inline distT="0" distB="0" distL="0" distR="0">
+            <wp:extent cx="5943600" cy="2204676"/>
+            <wp:effectExtent l="0" t="0" r="0" b="5715"/>
+            <wp:docPr id="29" name="Picture 29" descr="C:\Users\DELL\Desktop\seminar\se15.png"/>
+            <wp:cNvGraphicFramePr>
+              <a:graphicFrameLocks xmlns:a="http://schemas.openxmlformats.org/drawingml/2006/main" noChangeAspect="1"/>
+            </wp:cNvGraphicFramePr>
+            <a:graphic xmlns:a="http://schemas.openxmlformats.org/drawingml/2006/main">
+              <a:graphicData uri="http://schemas.openxmlformats.org/drawingml/2006/picture">
+                <pic:pic xmlns:pic="http://schemas.openxmlformats.org/drawingml/2006/picture">
+                  <pic:nvPicPr>
+                    <pic:cNvPr id="0" name="Picture 11" descr="C:\Users\DELL\Desktop\seminar\se15.png"/>
+                    <pic:cNvPicPr>
+                      <a:picLocks noChangeAspect="1" noChangeArrowheads="1"/>
+                    </pic:cNvPicPr>
+                  </pic:nvPicPr>
+                  <pic:blipFill>
+                    <a:blip r:embed="rId30">
+                      <a:extLst>
+                        <a:ext uri="{28A0092B-C50C-407E-A947-70E740481C1C}">
+                          <a14:useLocalDpi xmlns:a14="http://schemas.microsoft.com/office/drawing/2010/main" val="0"/>
+                        </a:ext>
+                      </a:extLst>
+                    </a:blip>
+                    <a:srcRect/>
+                    <a:stretch>
+                      <a:fillRect/>
+                    </a:stretch>
+                  </pic:blipFill>
+                  <pic:spPr bwMode="auto">
+                    <a:xfrm>
+                      <a:off x="0" y="0"/>
+                      <a:ext cx="5943600" cy="2204676"/>
+                    </a:xfrm>
+                    <a:prstGeom prst="rect">
+                      <a:avLst/>
+                    </a:prstGeom>
+                    <a:noFill/>
+                    <a:ln>
+                      <a:noFill/>
+                    </a:ln>
+                  </pic:spPr>
+                </pic:pic>
+              </a:graphicData>
+            </a:graphic>
+          </wp:inline>
+        </w:drawing>
+      </w:r>
+    </w:p>
+    <w:p>
+      <w:pPr>
+        <w:pStyle w:val="ListParagraph"/>
+        <w:numPr>
+          <w:ilvl w:val="0"/>
+          <w:numId w:val="19"/>
+        </w:numPr>
+        <w:rPr>
+          <w:rFonts w:ascii="Times New Roman" w:eastAsia="Times New Roman" w:hAnsi="Times New Roman" w:cs="Times New Roman"/>
+          <w:sz w:val="28"/>
+          <w:szCs w:val="28"/>
+        </w:rPr>
+      </w:pPr>
+    </w:p>
+    <w:p>
+      <w:pPr>
+        <w:pStyle w:val="ListParagraph"/>
+        <w:rPr>
+          <w:rFonts w:ascii="Times New Roman" w:eastAsia="Times New Roman" w:hAnsi="Times New Roman" w:cs="Times New Roman"/>
+          <w:sz w:val="28"/>
+          <w:szCs w:val="28"/>
+        </w:rPr>
+      </w:pPr>
     </w:p>
     <w:p>
       <w:pPr>
@@ -4624,7 +5452,7 @@
   <w:abstractNum w:abstractNumId="5">
     <w:nsid w:val="1DC30612"/>
     <w:multiLevelType w:val="hybridMultilevel"/>
-    <w:tmpl w:val="1E34FB5A"/>
+    <w:tmpl w:val="7D3AA918"/>
     <w:lvl w:ilvl="0" w:tplc="04090001">
       <w:start w:val="1"/>
       <w:numFmt w:val="bullet"/>
@@ -7369,7 +8197,7 @@
 </file>
 
 <file path=customXml/itemProps1.xml><?xml version="1.0" encoding="utf-8"?>
-<ds:datastoreItem xmlns:ds="http://schemas.openxmlformats.org/officeDocument/2006/customXml" ds:itemID="{CB603C75-AC0D-4FB0-B0AF-363E05CDC371}">
+<ds:datastoreItem xmlns:ds="http://schemas.openxmlformats.org/officeDocument/2006/customXml" ds:itemID="{8D8742E9-D4FB-4049-91F2-C5463B609BB7}">
   <ds:schemaRefs>
     <ds:schemaRef ds:uri="http://schemas.openxmlformats.org/officeDocument/2006/bibliography"/>
   </ds:schemaRefs>

--- a/CS163 - B-Tree.docx
+++ b/CS163 - B-Tree.docx
@@ -3866,7 +3866,6 @@
         </w:rPr>
         <w:t xml:space="preserve"> </w:t>
       </w:r>
-      <w:bookmarkStart w:id="0" w:name="_GoBack"/>
       <w:r>
         <w:rPr>
           <w:rFonts w:ascii="Times New Roman" w:eastAsia="Times New Roman" w:hAnsi="Times New Roman" w:cs="Times New Roman"/>
@@ -3910,7 +3909,6 @@
         <w:t xml:space="preserve"> 49 , 80 ,19, 39, 60, 88 and 100.</w:t>
       </w:r>
     </w:p>
-    <w:bookmarkEnd w:id="0"/>
     <w:p>
       <w:pPr>
         <w:pStyle w:val="ListParagraph"/>
@@ -4622,7 +4620,7 @@
         <w:pStyle w:val="ListParagraph"/>
         <w:numPr>
           <w:ilvl w:val="0"/>
-          <w:numId w:val="19"/>
+          <w:numId w:val="20"/>
         </w:numPr>
         <w:rPr>
           <w:rFonts w:ascii="Times New Roman" w:eastAsia="Times New Roman" w:hAnsi="Times New Roman" w:cs="Times New Roman"/>
@@ -4630,16 +4628,109 @@
           <w:szCs w:val="28"/>
         </w:rPr>
       </w:pPr>
+      <w:r>
+        <w:rPr>
+          <w:rFonts w:ascii="Times New Roman" w:eastAsia="Times New Roman" w:hAnsi="Times New Roman" w:cs="Times New Roman"/>
+          <w:sz w:val="28"/>
+          <w:szCs w:val="28"/>
+        </w:rPr>
+        <w:t>Let check the complexity for a B-tree:</w:t>
+      </w:r>
     </w:p>
     <w:p>
       <w:pPr>
         <w:pStyle w:val="ListParagraph"/>
-        <w:rPr>
-          <w:rFonts w:ascii="Times New Roman" w:eastAsia="Times New Roman" w:hAnsi="Times New Roman" w:cs="Times New Roman"/>
-          <w:sz w:val="28"/>
-          <w:szCs w:val="28"/>
-        </w:rPr>
-      </w:pPr>
+        <w:numPr>
+          <w:ilvl w:val="1"/>
+          <w:numId w:val="20"/>
+        </w:numPr>
+        <w:rPr>
+          <w:rFonts w:ascii="Times New Roman" w:eastAsia="Times New Roman" w:hAnsi="Times New Roman" w:cs="Times New Roman"/>
+          <w:sz w:val="28"/>
+          <w:szCs w:val="28"/>
+        </w:rPr>
+      </w:pPr>
+      <w:r>
+        <w:rPr>
+          <w:rFonts w:ascii="Times New Roman" w:eastAsia="Times New Roman" w:hAnsi="Times New Roman" w:cs="Times New Roman"/>
+          <w:sz w:val="28"/>
+          <w:szCs w:val="28"/>
+        </w:rPr>
+        <w:t>Time complexity: O(</w:t>
+      </w:r>
+      <m:oMath>
+        <m:func>
+          <m:funcPr>
+            <m:ctrlPr>
+              <w:rPr>
+                <w:rFonts w:ascii="Cambria Math" w:eastAsia="Times New Roman" w:hAnsi="Cambria Math" w:cs="Times New Roman"/>
+                <w:i/>
+                <w:sz w:val="28"/>
+                <w:szCs w:val="28"/>
+              </w:rPr>
+            </m:ctrlPr>
+          </m:funcPr>
+          <m:fName>
+            <m:r>
+              <m:rPr>
+                <m:sty m:val="p"/>
+              </m:rPr>
+              <w:rPr>
+                <w:rFonts w:ascii="Cambria Math" w:eastAsia="Times New Roman" w:hAnsi="Cambria Math" w:cs="Times New Roman"/>
+                <w:sz w:val="28"/>
+                <w:szCs w:val="28"/>
+              </w:rPr>
+              <m:t>log</m:t>
+            </m:r>
+          </m:fName>
+          <m:e>
+            <m:r>
+              <w:rPr>
+                <w:rFonts w:ascii="Cambria Math" w:eastAsia="Times New Roman" w:hAnsi="Cambria Math" w:cs="Times New Roman"/>
+                <w:sz w:val="28"/>
+                <w:szCs w:val="28"/>
+              </w:rPr>
+              <m:t>n</m:t>
+            </m:r>
+          </m:e>
+        </m:func>
+      </m:oMath>
+      <w:r>
+        <w:rPr>
+          <w:rFonts w:ascii="Times New Roman" w:eastAsia="Times New Roman" w:hAnsi="Times New Roman" w:cs="Times New Roman"/>
+          <w:sz w:val="28"/>
+          <w:szCs w:val="28"/>
+        </w:rPr>
+        <w:t>)</w:t>
+      </w:r>
+    </w:p>
+    <w:p>
+      <w:pPr>
+        <w:pStyle w:val="ListParagraph"/>
+        <w:numPr>
+          <w:ilvl w:val="0"/>
+          <w:numId w:val="13"/>
+        </w:numPr>
+        <w:rPr>
+          <w:rFonts w:ascii="Times New Roman" w:eastAsia="Times New Roman" w:hAnsi="Times New Roman" w:cs="Times New Roman"/>
+          <w:b/>
+          <w:i/>
+          <w:sz w:val="28"/>
+          <w:szCs w:val="28"/>
+        </w:rPr>
+      </w:pPr>
+      <w:r>
+        <w:rPr>
+          <w:rFonts w:ascii="Times New Roman" w:eastAsia="Times New Roman" w:hAnsi="Times New Roman" w:cs="Times New Roman"/>
+          <w:b/>
+          <w:i/>
+          <w:sz w:val="28"/>
+          <w:szCs w:val="28"/>
+        </w:rPr>
+        <w:t>Searching for a node:</w:t>
+      </w:r>
+      <w:bookmarkStart w:id="0" w:name="_GoBack"/>
+      <w:bookmarkEnd w:id="0"/>
     </w:p>
     <w:p>
       <w:pPr>
@@ -5337,6 +5428,119 @@
     </w:lvl>
   </w:abstractNum>
   <w:abstractNum w:abstractNumId="4">
+    <w:nsid w:val="198124A0"/>
+    <w:multiLevelType w:val="hybridMultilevel"/>
+    <w:tmpl w:val="7C68276C"/>
+    <w:lvl w:ilvl="0" w:tplc="0409000D">
+      <w:start w:val="1"/>
+      <w:numFmt w:val="bullet"/>
+      <w:lvlText w:val=""/>
+      <w:lvlJc w:val="left"/>
+      <w:pPr>
+        <w:ind w:left="1440" w:hanging="360"/>
+      </w:pPr>
+      <w:rPr>
+        <w:rFonts w:ascii="Wingdings" w:hAnsi="Wingdings" w:hint="default"/>
+      </w:rPr>
+    </w:lvl>
+    <w:lvl w:ilvl="1" w:tplc="04090003">
+      <w:start w:val="1"/>
+      <w:numFmt w:val="bullet"/>
+      <w:lvlText w:val="o"/>
+      <w:lvlJc w:val="left"/>
+      <w:pPr>
+        <w:ind w:left="2160" w:hanging="360"/>
+      </w:pPr>
+      <w:rPr>
+        <w:rFonts w:ascii="Courier New" w:hAnsi="Courier New" w:cs="Courier New" w:hint="default"/>
+      </w:rPr>
+    </w:lvl>
+    <w:lvl w:ilvl="2" w:tplc="04090005" w:tentative="1">
+      <w:start w:val="1"/>
+      <w:numFmt w:val="bullet"/>
+      <w:lvlText w:val=""/>
+      <w:lvlJc w:val="left"/>
+      <w:pPr>
+        <w:ind w:left="2880" w:hanging="360"/>
+      </w:pPr>
+      <w:rPr>
+        <w:rFonts w:ascii="Wingdings" w:hAnsi="Wingdings" w:hint="default"/>
+      </w:rPr>
+    </w:lvl>
+    <w:lvl w:ilvl="3" w:tplc="04090001" w:tentative="1">
+      <w:start w:val="1"/>
+      <w:numFmt w:val="bullet"/>
+      <w:lvlText w:val=""/>
+      <w:lvlJc w:val="left"/>
+      <w:pPr>
+        <w:ind w:left="3600" w:hanging="360"/>
+      </w:pPr>
+      <w:rPr>
+        <w:rFonts w:ascii="Symbol" w:hAnsi="Symbol" w:hint="default"/>
+      </w:rPr>
+    </w:lvl>
+    <w:lvl w:ilvl="4" w:tplc="04090003" w:tentative="1">
+      <w:start w:val="1"/>
+      <w:numFmt w:val="bullet"/>
+      <w:lvlText w:val="o"/>
+      <w:lvlJc w:val="left"/>
+      <w:pPr>
+        <w:ind w:left="4320" w:hanging="360"/>
+      </w:pPr>
+      <w:rPr>
+        <w:rFonts w:ascii="Courier New" w:hAnsi="Courier New" w:cs="Courier New" w:hint="default"/>
+      </w:rPr>
+    </w:lvl>
+    <w:lvl w:ilvl="5" w:tplc="04090005" w:tentative="1">
+      <w:start w:val="1"/>
+      <w:numFmt w:val="bullet"/>
+      <w:lvlText w:val=""/>
+      <w:lvlJc w:val="left"/>
+      <w:pPr>
+        <w:ind w:left="5040" w:hanging="360"/>
+      </w:pPr>
+      <w:rPr>
+        <w:rFonts w:ascii="Wingdings" w:hAnsi="Wingdings" w:hint="default"/>
+      </w:rPr>
+    </w:lvl>
+    <w:lvl w:ilvl="6" w:tplc="04090001" w:tentative="1">
+      <w:start w:val="1"/>
+      <w:numFmt w:val="bullet"/>
+      <w:lvlText w:val=""/>
+      <w:lvlJc w:val="left"/>
+      <w:pPr>
+        <w:ind w:left="5760" w:hanging="360"/>
+      </w:pPr>
+      <w:rPr>
+        <w:rFonts w:ascii="Symbol" w:hAnsi="Symbol" w:hint="default"/>
+      </w:rPr>
+    </w:lvl>
+    <w:lvl w:ilvl="7" w:tplc="04090003" w:tentative="1">
+      <w:start w:val="1"/>
+      <w:numFmt w:val="bullet"/>
+      <w:lvlText w:val="o"/>
+      <w:lvlJc w:val="left"/>
+      <w:pPr>
+        <w:ind w:left="6480" w:hanging="360"/>
+      </w:pPr>
+      <w:rPr>
+        <w:rFonts w:ascii="Courier New" w:hAnsi="Courier New" w:cs="Courier New" w:hint="default"/>
+      </w:rPr>
+    </w:lvl>
+    <w:lvl w:ilvl="8" w:tplc="04090005" w:tentative="1">
+      <w:start w:val="1"/>
+      <w:numFmt w:val="bullet"/>
+      <w:lvlText w:val=""/>
+      <w:lvlJc w:val="left"/>
+      <w:pPr>
+        <w:ind w:left="7200" w:hanging="360"/>
+      </w:pPr>
+      <w:rPr>
+        <w:rFonts w:ascii="Wingdings" w:hAnsi="Wingdings" w:hint="default"/>
+      </w:rPr>
+    </w:lvl>
+  </w:abstractNum>
+  <w:abstractNum w:abstractNumId="5">
     <w:nsid w:val="1C452AAA"/>
     <w:multiLevelType w:val="multilevel"/>
     <w:tmpl w:val="0EF2DEC0"/>
@@ -5449,7 +5653,7 @@
       </w:rPr>
     </w:lvl>
   </w:abstractNum>
-  <w:abstractNum w:abstractNumId="5">
+  <w:abstractNum w:abstractNumId="6">
     <w:nsid w:val="1DC30612"/>
     <w:multiLevelType w:val="hybridMultilevel"/>
     <w:tmpl w:val="7D3AA918"/>
@@ -5562,7 +5766,7 @@
       </w:rPr>
     </w:lvl>
   </w:abstractNum>
-  <w:abstractNum w:abstractNumId="6">
+  <w:abstractNum w:abstractNumId="7">
     <w:nsid w:val="23220767"/>
     <w:multiLevelType w:val="hybridMultilevel"/>
     <w:tmpl w:val="6D105848"/>
@@ -5675,7 +5879,7 @@
       </w:rPr>
     </w:lvl>
   </w:abstractNum>
-  <w:abstractNum w:abstractNumId="7">
+  <w:abstractNum w:abstractNumId="8">
     <w:nsid w:val="2D887C1B"/>
     <w:multiLevelType w:val="multilevel"/>
     <w:tmpl w:val="ED36C22C"/>
@@ -5788,7 +5992,7 @@
       </w:rPr>
     </w:lvl>
   </w:abstractNum>
-  <w:abstractNum w:abstractNumId="8">
+  <w:abstractNum w:abstractNumId="9">
     <w:nsid w:val="2DB47F19"/>
     <w:multiLevelType w:val="hybridMultilevel"/>
     <w:tmpl w:val="71428226"/>
@@ -5801,7 +6005,7 @@
         <w:ind w:left="1800" w:hanging="360"/>
       </w:pPr>
     </w:lvl>
-    <w:lvl w:ilvl="1" w:tplc="04090019" w:tentative="1">
+    <w:lvl w:ilvl="1" w:tplc="04090019">
       <w:start w:val="1"/>
       <w:numFmt w:val="lowerLetter"/>
       <w:lvlText w:val="%2."/>
@@ -5874,7 +6078,7 @@
       </w:pPr>
     </w:lvl>
   </w:abstractNum>
-  <w:abstractNum w:abstractNumId="9">
+  <w:abstractNum w:abstractNumId="10">
     <w:nsid w:val="3E143ABE"/>
     <w:multiLevelType w:val="multilevel"/>
     <w:tmpl w:val="9112CBA6"/>
@@ -5987,7 +6191,7 @@
       </w:rPr>
     </w:lvl>
   </w:abstractNum>
-  <w:abstractNum w:abstractNumId="10">
+  <w:abstractNum w:abstractNumId="11">
     <w:nsid w:val="3F986D79"/>
     <w:multiLevelType w:val="hybridMultilevel"/>
     <w:tmpl w:val="1F8CBC76"/>
@@ -6100,7 +6304,7 @@
       </w:rPr>
     </w:lvl>
   </w:abstractNum>
-  <w:abstractNum w:abstractNumId="11">
+  <w:abstractNum w:abstractNumId="12">
     <w:nsid w:val="445648D3"/>
     <w:multiLevelType w:val="multilevel"/>
     <w:tmpl w:val="15DC0608"/>
@@ -6213,7 +6417,7 @@
       </w:rPr>
     </w:lvl>
   </w:abstractNum>
-  <w:abstractNum w:abstractNumId="12">
+  <w:abstractNum w:abstractNumId="13">
     <w:nsid w:val="4AD77196"/>
     <w:multiLevelType w:val="multilevel"/>
     <w:tmpl w:val="C8085F3A"/>
@@ -6326,7 +6530,7 @@
       </w:rPr>
     </w:lvl>
   </w:abstractNum>
-  <w:abstractNum w:abstractNumId="13">
+  <w:abstractNum w:abstractNumId="14">
     <w:nsid w:val="588E00F9"/>
     <w:multiLevelType w:val="multilevel"/>
     <w:tmpl w:val="DD6275C8"/>
@@ -6439,7 +6643,7 @@
       </w:rPr>
     </w:lvl>
   </w:abstractNum>
-  <w:abstractNum w:abstractNumId="14">
+  <w:abstractNum w:abstractNumId="15">
     <w:nsid w:val="58C42D0F"/>
     <w:multiLevelType w:val="multilevel"/>
     <w:tmpl w:val="BA76F8BE"/>
@@ -6552,7 +6756,7 @@
       </w:rPr>
     </w:lvl>
   </w:abstractNum>
-  <w:abstractNum w:abstractNumId="15">
+  <w:abstractNum w:abstractNumId="16">
     <w:nsid w:val="68FA1471"/>
     <w:multiLevelType w:val="multilevel"/>
     <w:tmpl w:val="E966A4D8"/>
@@ -6665,7 +6869,7 @@
       </w:rPr>
     </w:lvl>
   </w:abstractNum>
-  <w:abstractNum w:abstractNumId="16">
+  <w:abstractNum w:abstractNumId="17">
     <w:nsid w:val="6B3766DA"/>
     <w:multiLevelType w:val="hybridMultilevel"/>
     <w:tmpl w:val="CD608DEC"/>
@@ -6778,7 +6982,7 @@
       </w:rPr>
     </w:lvl>
   </w:abstractNum>
-  <w:abstractNum w:abstractNumId="17">
+  <w:abstractNum w:abstractNumId="18">
     <w:nsid w:val="75922958"/>
     <w:multiLevelType w:val="multilevel"/>
     <w:tmpl w:val="81365622"/>
@@ -6891,7 +7095,7 @@
       </w:pPr>
     </w:lvl>
   </w:abstractNum>
-  <w:abstractNum w:abstractNumId="18">
+  <w:abstractNum w:abstractNumId="19">
     <w:nsid w:val="77A00018"/>
     <w:multiLevelType w:val="multilevel"/>
     <w:tmpl w:val="7E04DE4A"/>
@@ -7005,61 +7209,64 @@
     </w:lvl>
   </w:abstractNum>
   <w:num w:numId="1">
-    <w:abstractNumId w:val="11"/>
+    <w:abstractNumId w:val="12"/>
   </w:num>
   <w:num w:numId="2">
-    <w:abstractNumId w:val="14"/>
+    <w:abstractNumId w:val="15"/>
   </w:num>
   <w:num w:numId="3">
     <w:abstractNumId w:val="3"/>
   </w:num>
   <w:num w:numId="4">
-    <w:abstractNumId w:val="15"/>
+    <w:abstractNumId w:val="16"/>
   </w:num>
   <w:num w:numId="5">
-    <w:abstractNumId w:val="7"/>
+    <w:abstractNumId w:val="8"/>
   </w:num>
   <w:num w:numId="6">
-    <w:abstractNumId w:val="13"/>
+    <w:abstractNumId w:val="14"/>
   </w:num>
   <w:num w:numId="7">
-    <w:abstractNumId w:val="18"/>
+    <w:abstractNumId w:val="19"/>
   </w:num>
   <w:num w:numId="8">
-    <w:abstractNumId w:val="9"/>
+    <w:abstractNumId w:val="10"/>
   </w:num>
   <w:num w:numId="9">
-    <w:abstractNumId w:val="4"/>
+    <w:abstractNumId w:val="5"/>
   </w:num>
   <w:num w:numId="10">
     <w:abstractNumId w:val="0"/>
   </w:num>
   <w:num w:numId="11">
-    <w:abstractNumId w:val="12"/>
+    <w:abstractNumId w:val="13"/>
   </w:num>
   <w:num w:numId="12">
-    <w:abstractNumId w:val="16"/>
+    <w:abstractNumId w:val="17"/>
   </w:num>
   <w:num w:numId="13">
-    <w:abstractNumId w:val="8"/>
+    <w:abstractNumId w:val="9"/>
   </w:num>
   <w:num w:numId="14">
-    <w:abstractNumId w:val="6"/>
+    <w:abstractNumId w:val="7"/>
   </w:num>
   <w:num w:numId="15">
-    <w:abstractNumId w:val="17"/>
+    <w:abstractNumId w:val="18"/>
   </w:num>
   <w:num w:numId="16">
     <w:abstractNumId w:val="2"/>
   </w:num>
   <w:num w:numId="17">
-    <w:abstractNumId w:val="10"/>
+    <w:abstractNumId w:val="11"/>
   </w:num>
   <w:num w:numId="18">
     <w:abstractNumId w:val="1"/>
   </w:num>
   <w:num w:numId="19">
-    <w:abstractNumId w:val="5"/>
+    <w:abstractNumId w:val="6"/>
+  </w:num>
+  <w:num w:numId="20">
+    <w:abstractNumId w:val="4"/>
   </w:num>
 </w:numbering>
 </file>
@@ -8197,7 +8404,7 @@
 </file>
 
 <file path=customXml/itemProps1.xml><?xml version="1.0" encoding="utf-8"?>
-<ds:datastoreItem xmlns:ds="http://schemas.openxmlformats.org/officeDocument/2006/customXml" ds:itemID="{8D8742E9-D4FB-4049-91F2-C5463B609BB7}">
+<ds:datastoreItem xmlns:ds="http://schemas.openxmlformats.org/officeDocument/2006/customXml" ds:itemID="{5728C8ED-1766-4C19-B75A-ECC7D19CB80B}">
   <ds:schemaRefs>
     <ds:schemaRef ds:uri="http://schemas.openxmlformats.org/officeDocument/2006/bibliography"/>
   </ds:schemaRefs>

--- a/CS163 - B-Tree.docx
+++ b/CS163 - B-Tree.docx
@@ -4729,71 +4729,1214 @@
         </w:rPr>
         <w:t>Searching for a node:</w:t>
       </w:r>
+    </w:p>
+    <w:p>
+      <w:pPr>
+        <w:pStyle w:val="ListParagraph"/>
+        <w:ind w:left="1440"/>
+        <w:rPr>
+          <w:rFonts w:ascii="Times New Roman" w:eastAsia="Times New Roman" w:hAnsi="Times New Roman" w:cs="Times New Roman"/>
+          <w:sz w:val="28"/>
+          <w:szCs w:val="28"/>
+        </w:rPr>
+      </w:pPr>
+      <w:r>
+        <w:rPr>
+          <w:rFonts w:ascii="Times New Roman" w:eastAsia="Times New Roman" w:hAnsi="Times New Roman" w:cs="Times New Roman"/>
+          <w:sz w:val="28"/>
+          <w:szCs w:val="28"/>
+        </w:rPr>
+        <w:t>This look a bit easier than insertion</w:t>
+      </w:r>
+      <w:r>
+        <w:rPr>
+          <w:rFonts w:ascii="Times New Roman" w:eastAsia="Times New Roman" w:hAnsi="Times New Roman" w:cs="Times New Roman"/>
+          <w:sz w:val="28"/>
+          <w:szCs w:val="28"/>
+        </w:rPr>
+        <w:t>, however, we should not ignore it at once. Therefore, let take a look of the algorithm:</w:t>
+      </w:r>
+    </w:p>
+    <w:p>
+      <w:pPr>
+        <w:numPr>
+          <w:ilvl w:val="1"/>
+          <w:numId w:val="21"/>
+        </w:numPr>
+        <w:shd w:val="clear" w:color="auto" w:fill="F9FAFC"/>
+        <w:spacing w:line="450" w:lineRule="atLeast"/>
+        <w:rPr>
+          <w:rFonts w:ascii="Times New Roman" w:eastAsia="Times New Roman" w:hAnsi="Times New Roman" w:cs="Times New Roman"/>
+          <w:sz w:val="32"/>
+          <w:szCs w:val="27"/>
+        </w:rPr>
+      </w:pPr>
+      <w:r>
+        <w:rPr>
+          <w:rFonts w:ascii="Times New Roman" w:eastAsia="Times New Roman" w:hAnsi="Times New Roman" w:cs="Times New Roman"/>
+          <w:sz w:val="32"/>
+          <w:szCs w:val="27"/>
+        </w:rPr>
+        <w:t xml:space="preserve">Starting from the root node, compare k </w:t>
+      </w:r>
+      <w:r>
+        <w:rPr>
+          <w:rFonts w:ascii="Times New Roman" w:eastAsia="Times New Roman" w:hAnsi="Times New Roman" w:cs="Times New Roman"/>
+          <w:sz w:val="32"/>
+          <w:szCs w:val="27"/>
+        </w:rPr>
+        <w:t>with the first key of the node.</w:t>
+      </w:r>
+    </w:p>
+    <w:p>
+      <w:pPr>
+        <w:numPr>
+          <w:ilvl w:val="1"/>
+          <w:numId w:val="21"/>
+        </w:numPr>
+        <w:shd w:val="clear" w:color="auto" w:fill="F9FAFC"/>
+        <w:spacing w:line="450" w:lineRule="atLeast"/>
+        <w:rPr>
+          <w:rFonts w:ascii="Times New Roman" w:eastAsia="Times New Roman" w:hAnsi="Times New Roman" w:cs="Times New Roman"/>
+          <w:sz w:val="32"/>
+          <w:szCs w:val="27"/>
+        </w:rPr>
+      </w:pPr>
+      <w:r>
+        <w:rPr>
+          <w:rFonts w:ascii="Times New Roman" w:eastAsia="Times New Roman" w:hAnsi="Times New Roman" w:cs="Times New Roman"/>
+          <w:sz w:val="32"/>
+          <w:szCs w:val="27"/>
+        </w:rPr>
+        <w:t>If </w:t>
+      </w:r>
+      <w:r>
+        <w:rPr>
+          <w:rFonts w:ascii="Times New Roman" w:eastAsia="Times New Roman" w:hAnsi="Times New Roman" w:cs="Times New Roman"/>
+          <w:b/>
+          <w:sz w:val="24"/>
+          <w:szCs w:val="21"/>
+          <w:u w:val="single"/>
+          <w:bdr w:val="single" w:sz="6" w:space="0" w:color="D3DCE6" w:frame="1"/>
+        </w:rPr>
+        <w:t>k = the first key of the node</w:t>
+      </w:r>
+      <w:r>
+        <w:rPr>
+          <w:rFonts w:ascii="Times New Roman" w:eastAsia="Times New Roman" w:hAnsi="Times New Roman" w:cs="Times New Roman"/>
+          <w:sz w:val="32"/>
+          <w:szCs w:val="27"/>
+        </w:rPr>
+        <w:t>, return the node and the index.</w:t>
+      </w:r>
+    </w:p>
+    <w:p>
+      <w:pPr>
+        <w:numPr>
+          <w:ilvl w:val="1"/>
+          <w:numId w:val="21"/>
+        </w:numPr>
+        <w:shd w:val="clear" w:color="auto" w:fill="F9FAFC"/>
+        <w:spacing w:line="450" w:lineRule="atLeast"/>
+        <w:rPr>
+          <w:rFonts w:ascii="Times New Roman" w:eastAsia="Times New Roman" w:hAnsi="Times New Roman" w:cs="Times New Roman"/>
+          <w:sz w:val="32"/>
+          <w:szCs w:val="27"/>
+        </w:rPr>
+      </w:pPr>
+      <w:r>
+        <w:rPr>
+          <w:rFonts w:ascii="Times New Roman" w:eastAsia="Times New Roman" w:hAnsi="Times New Roman" w:cs="Times New Roman"/>
+          <w:sz w:val="32"/>
+          <w:szCs w:val="27"/>
+        </w:rPr>
+        <w:t>If </w:t>
+      </w:r>
+      <w:proofErr w:type="spellStart"/>
+      <w:r>
+        <w:rPr>
+          <w:rFonts w:ascii="Times New Roman" w:eastAsia="Times New Roman" w:hAnsi="Times New Roman" w:cs="Times New Roman"/>
+          <w:b/>
+          <w:sz w:val="24"/>
+          <w:szCs w:val="21"/>
+          <w:u w:val="single"/>
+          <w:bdr w:val="single" w:sz="6" w:space="0" w:color="D3DCE6" w:frame="1"/>
+        </w:rPr>
+        <w:t>k.leaf</w:t>
+      </w:r>
+      <w:proofErr w:type="spellEnd"/>
+      <w:r>
+        <w:rPr>
+          <w:rFonts w:ascii="Times New Roman" w:eastAsia="Times New Roman" w:hAnsi="Times New Roman" w:cs="Times New Roman"/>
+          <w:b/>
+          <w:sz w:val="24"/>
+          <w:szCs w:val="21"/>
+          <w:u w:val="single"/>
+          <w:bdr w:val="single" w:sz="6" w:space="0" w:color="D3DCE6" w:frame="1"/>
+        </w:rPr>
+        <w:t xml:space="preserve"> = true</w:t>
+      </w:r>
+      <w:r>
+        <w:rPr>
+          <w:rFonts w:ascii="Times New Roman" w:eastAsia="Times New Roman" w:hAnsi="Times New Roman" w:cs="Times New Roman"/>
+          <w:sz w:val="32"/>
+          <w:szCs w:val="27"/>
+        </w:rPr>
+        <w:t>, return </w:t>
+      </w:r>
+      <w:r>
+        <w:rPr>
+          <w:rFonts w:ascii="Times New Roman" w:eastAsia="Times New Roman" w:hAnsi="Times New Roman" w:cs="Times New Roman"/>
+          <w:b/>
+          <w:sz w:val="24"/>
+          <w:szCs w:val="21"/>
+          <w:u w:val="single"/>
+          <w:bdr w:val="single" w:sz="6" w:space="0" w:color="D3DCE6" w:frame="1"/>
+        </w:rPr>
+        <w:t>NULL</w:t>
+      </w:r>
+      <w:r>
+        <w:rPr>
+          <w:rFonts w:ascii="Times New Roman" w:eastAsia="Times New Roman" w:hAnsi="Times New Roman" w:cs="Times New Roman"/>
+          <w:sz w:val="32"/>
+          <w:szCs w:val="27"/>
+        </w:rPr>
+        <w:t> (i.e. not found).</w:t>
+      </w:r>
+    </w:p>
+    <w:p>
+      <w:pPr>
+        <w:pStyle w:val="ListParagraph"/>
+        <w:numPr>
+          <w:ilvl w:val="1"/>
+          <w:numId w:val="21"/>
+        </w:numPr>
+        <w:rPr>
+          <w:rFonts w:ascii="Times New Roman" w:eastAsia="Times New Roman" w:hAnsi="Times New Roman" w:cs="Times New Roman"/>
+          <w:sz w:val="32"/>
+          <w:szCs w:val="27"/>
+        </w:rPr>
+      </w:pPr>
+      <w:r>
+        <w:rPr>
+          <w:rFonts w:ascii="Times New Roman" w:eastAsia="Times New Roman" w:hAnsi="Times New Roman" w:cs="Times New Roman"/>
+          <w:sz w:val="32"/>
+          <w:szCs w:val="27"/>
+        </w:rPr>
+        <w:t xml:space="preserve">If </w:t>
+      </w:r>
+      <w:r>
+        <w:rPr>
+          <w:rFonts w:ascii="Times New Roman" w:eastAsia="Times New Roman" w:hAnsi="Times New Roman" w:cs="Times New Roman"/>
+          <w:b/>
+          <w:sz w:val="32"/>
+          <w:szCs w:val="27"/>
+          <w:u w:val="single"/>
+        </w:rPr>
+        <w:t>k &lt; the first key of the root node</w:t>
+      </w:r>
+      <w:r>
+        <w:rPr>
+          <w:rFonts w:ascii="Times New Roman" w:eastAsia="Times New Roman" w:hAnsi="Times New Roman" w:cs="Times New Roman"/>
+          <w:sz w:val="32"/>
+          <w:szCs w:val="27"/>
+        </w:rPr>
+        <w:t>, search the left child of this key recursively.</w:t>
+      </w:r>
+    </w:p>
+    <w:p>
+      <w:pPr>
+        <w:numPr>
+          <w:ilvl w:val="1"/>
+          <w:numId w:val="21"/>
+        </w:numPr>
+        <w:shd w:val="clear" w:color="auto" w:fill="F9FAFC"/>
+        <w:spacing w:line="450" w:lineRule="atLeast"/>
+        <w:rPr>
+          <w:rFonts w:ascii="Times New Roman" w:eastAsia="Times New Roman" w:hAnsi="Times New Roman" w:cs="Times New Roman"/>
+          <w:sz w:val="32"/>
+          <w:szCs w:val="27"/>
+        </w:rPr>
+      </w:pPr>
+      <w:r>
+        <w:rPr>
+          <w:rFonts w:ascii="Times New Roman" w:eastAsia="Times New Roman" w:hAnsi="Times New Roman" w:cs="Times New Roman"/>
+          <w:sz w:val="32"/>
+          <w:szCs w:val="27"/>
+        </w:rPr>
+        <w:t xml:space="preserve">If there is more than one key in the current node and </w:t>
+      </w:r>
+      <w:r>
+        <w:rPr>
+          <w:rFonts w:ascii="Times New Roman" w:eastAsia="Times New Roman" w:hAnsi="Times New Roman" w:cs="Times New Roman"/>
+          <w:b/>
+          <w:sz w:val="32"/>
+          <w:szCs w:val="27"/>
+          <w:u w:val="single"/>
+        </w:rPr>
+        <w:t>k &gt; the first key</w:t>
+      </w:r>
+      <w:r>
+        <w:rPr>
+          <w:rFonts w:ascii="Times New Roman" w:eastAsia="Times New Roman" w:hAnsi="Times New Roman" w:cs="Times New Roman"/>
+          <w:sz w:val="32"/>
+          <w:szCs w:val="27"/>
+        </w:rPr>
+        <w:t>, compare k with the next key in the node.</w:t>
+      </w:r>
+    </w:p>
+    <w:p>
+      <w:pPr>
+        <w:numPr>
+          <w:ilvl w:val="1"/>
+          <w:numId w:val="21"/>
+        </w:numPr>
+        <w:shd w:val="clear" w:color="auto" w:fill="F9FAFC"/>
+        <w:spacing w:line="450" w:lineRule="atLeast"/>
+        <w:rPr>
+          <w:rFonts w:ascii="Times New Roman" w:eastAsia="Times New Roman" w:hAnsi="Times New Roman" w:cs="Times New Roman"/>
+          <w:sz w:val="32"/>
+          <w:szCs w:val="27"/>
+        </w:rPr>
+      </w:pPr>
+      <w:r>
+        <w:rPr>
+          <w:rFonts w:ascii="Times New Roman" w:eastAsia="Times New Roman" w:hAnsi="Times New Roman" w:cs="Times New Roman"/>
+          <w:sz w:val="32"/>
+          <w:szCs w:val="27"/>
+        </w:rPr>
+        <w:t xml:space="preserve">If </w:t>
+      </w:r>
+      <w:r>
+        <w:rPr>
+          <w:rFonts w:ascii="Times New Roman" w:eastAsia="Times New Roman" w:hAnsi="Times New Roman" w:cs="Times New Roman"/>
+          <w:b/>
+          <w:sz w:val="32"/>
+          <w:szCs w:val="27"/>
+          <w:u w:val="single"/>
+        </w:rPr>
+        <w:t>k &lt; next key</w:t>
+      </w:r>
+      <w:r>
+        <w:rPr>
+          <w:rFonts w:ascii="Times New Roman" w:eastAsia="Times New Roman" w:hAnsi="Times New Roman" w:cs="Times New Roman"/>
+          <w:sz w:val="32"/>
+          <w:szCs w:val="27"/>
+        </w:rPr>
+        <w:t>, search the left child of this key (</w:t>
+      </w:r>
+      <w:proofErr w:type="spellStart"/>
+      <w:r>
+        <w:rPr>
+          <w:rFonts w:ascii="Times New Roman" w:eastAsia="Times New Roman" w:hAnsi="Times New Roman" w:cs="Times New Roman"/>
+          <w:sz w:val="32"/>
+          <w:szCs w:val="27"/>
+        </w:rPr>
+        <w:t>ie</w:t>
+      </w:r>
+      <w:proofErr w:type="spellEnd"/>
+      <w:r>
+        <w:rPr>
+          <w:rFonts w:ascii="Times New Roman" w:eastAsia="Times New Roman" w:hAnsi="Times New Roman" w:cs="Times New Roman"/>
+          <w:sz w:val="32"/>
+          <w:szCs w:val="27"/>
+        </w:rPr>
+        <w:t>. k lies in between the first and the second keys).</w:t>
+      </w:r>
+    </w:p>
+    <w:p>
+      <w:pPr>
+        <w:pStyle w:val="ListParagraph"/>
+        <w:numPr>
+          <w:ilvl w:val="1"/>
+          <w:numId w:val="21"/>
+        </w:numPr>
+        <w:rPr>
+          <w:rFonts w:ascii="Times New Roman" w:eastAsia="Times New Roman" w:hAnsi="Times New Roman" w:cs="Times New Roman"/>
+          <w:sz w:val="32"/>
+          <w:szCs w:val="28"/>
+        </w:rPr>
+      </w:pPr>
+      <w:r>
+        <w:rPr>
+          <w:rFonts w:ascii="Times New Roman" w:eastAsia="Times New Roman" w:hAnsi="Times New Roman" w:cs="Times New Roman"/>
+          <w:sz w:val="32"/>
+          <w:szCs w:val="28"/>
+        </w:rPr>
+        <w:t>Else, search the right child of the key.</w:t>
+      </w:r>
+    </w:p>
+    <w:p>
+      <w:pPr>
+        <w:pStyle w:val="ListParagraph"/>
+        <w:numPr>
+          <w:ilvl w:val="1"/>
+          <w:numId w:val="21"/>
+        </w:numPr>
+        <w:rPr>
+          <w:rFonts w:ascii="Times New Roman" w:eastAsia="Times New Roman" w:hAnsi="Times New Roman" w:cs="Times New Roman"/>
+          <w:sz w:val="36"/>
+          <w:szCs w:val="28"/>
+        </w:rPr>
+      </w:pPr>
+      <w:r>
+        <w:rPr>
+          <w:rFonts w:ascii="Times New Roman" w:eastAsia="Times New Roman" w:hAnsi="Times New Roman" w:cs="Times New Roman"/>
+          <w:sz w:val="32"/>
+          <w:szCs w:val="28"/>
+        </w:rPr>
+        <w:t>Repeat steps 1 to 4 until the leaf is reached.</w:t>
+      </w:r>
+    </w:p>
+    <w:p>
+      <w:pPr>
+        <w:pStyle w:val="ListParagraph"/>
+        <w:rPr>
+          <w:rFonts w:ascii="Times New Roman" w:eastAsia="Times New Roman" w:hAnsi="Times New Roman" w:cs="Times New Roman"/>
+          <w:sz w:val="28"/>
+          <w:szCs w:val="28"/>
+        </w:rPr>
+      </w:pPr>
+      <w:r>
+        <w:rPr>
+          <w:rFonts w:ascii="Times New Roman" w:eastAsia="Times New Roman" w:hAnsi="Times New Roman" w:cs="Times New Roman"/>
+          <w:sz w:val="28"/>
+          <w:szCs w:val="28"/>
+        </w:rPr>
+        <w:t>Now, let have a look at the implementation:</w:t>
+      </w:r>
+    </w:p>
+    <w:p>
+      <w:pPr>
+        <w:pStyle w:val="ListParagraph"/>
+        <w:rPr>
+          <w:rFonts w:ascii="Times New Roman" w:eastAsia="Times New Roman" w:hAnsi="Times New Roman" w:cs="Times New Roman"/>
+          <w:sz w:val="28"/>
+          <w:szCs w:val="28"/>
+        </w:rPr>
+      </w:pPr>
+      <w:r>
+        <w:rPr>
+          <w:rFonts w:ascii="Times New Roman" w:eastAsia="Times New Roman" w:hAnsi="Times New Roman" w:cs="Times New Roman"/>
+          <w:sz w:val="28"/>
+          <w:szCs w:val="28"/>
+        </w:rPr>
+        <w:lastRenderedPageBreak/>
+        <w:drawing>
+          <wp:inline distT="0" distB="0" distL="0" distR="0" wp14:anchorId="4E596EE0" wp14:editId="57FF6A34">
+            <wp:extent cx="5239019" cy="2806844"/>
+            <wp:effectExtent l="0" t="0" r="0" b="0"/>
+            <wp:docPr id="25" name="Picture 25"/>
+            <wp:cNvGraphicFramePr>
+              <a:graphicFrameLocks xmlns:a="http://schemas.openxmlformats.org/drawingml/2006/main" noChangeAspect="1"/>
+            </wp:cNvGraphicFramePr>
+            <a:graphic xmlns:a="http://schemas.openxmlformats.org/drawingml/2006/main">
+              <a:graphicData uri="http://schemas.openxmlformats.org/drawingml/2006/picture">
+                <pic:pic xmlns:pic="http://schemas.openxmlformats.org/drawingml/2006/picture">
+                  <pic:nvPicPr>
+                    <pic:cNvPr id="0" name=""/>
+                    <pic:cNvPicPr/>
+                  </pic:nvPicPr>
+                  <pic:blipFill>
+                    <a:blip r:embed="rId31"/>
+                    <a:stretch>
+                      <a:fillRect/>
+                    </a:stretch>
+                  </pic:blipFill>
+                  <pic:spPr>
+                    <a:xfrm>
+                      <a:off x="0" y="0"/>
+                      <a:ext cx="5239019" cy="2806844"/>
+                    </a:xfrm>
+                    <a:prstGeom prst="rect">
+                      <a:avLst/>
+                    </a:prstGeom>
+                  </pic:spPr>
+                </pic:pic>
+              </a:graphicData>
+            </a:graphic>
+          </wp:inline>
+        </w:drawing>
+      </w:r>
+      <w:r>
+        <w:rPr>
+          <w:rFonts w:ascii="Times New Roman" w:eastAsia="Times New Roman" w:hAnsi="Times New Roman" w:cs="Times New Roman"/>
+          <w:sz w:val="28"/>
+          <w:szCs w:val="28"/>
+        </w:rPr>
+        <w:br/>
+        <w:t>To understand the code, we will go to each section, according to the algorithm:</w:t>
+      </w:r>
+    </w:p>
+    <w:p>
+      <w:pPr>
+        <w:pStyle w:val="ListParagraph"/>
+        <w:numPr>
+          <w:ilvl w:val="1"/>
+          <w:numId w:val="8"/>
+        </w:numPr>
+        <w:rPr>
+          <w:rFonts w:ascii="Times New Roman" w:eastAsia="Times New Roman" w:hAnsi="Times New Roman" w:cs="Times New Roman"/>
+          <w:sz w:val="28"/>
+          <w:szCs w:val="28"/>
+        </w:rPr>
+      </w:pPr>
+      <w:r>
+        <w:rPr>
+          <w:rFonts w:ascii="Times New Roman" w:eastAsia="Times New Roman" w:hAnsi="Times New Roman" w:cs="Times New Roman"/>
+          <w:sz w:val="28"/>
+          <w:szCs w:val="28"/>
+        </w:rPr>
+        <w:t>Find the first key in that node greater or equal to k.</w:t>
+      </w:r>
+      <w:r>
+        <w:rPr>
+          <w:rFonts w:ascii="Times New Roman" w:eastAsia="Times New Roman" w:hAnsi="Times New Roman" w:cs="Times New Roman"/>
+          <w:sz w:val="28"/>
+          <w:szCs w:val="28"/>
+        </w:rPr>
+        <w:br/>
+      </w:r>
+      <w:r>
+        <w:rPr>
+          <w:rFonts w:ascii="Times New Roman" w:eastAsia="Times New Roman" w:hAnsi="Times New Roman" w:cs="Times New Roman"/>
+          <w:sz w:val="28"/>
+          <w:szCs w:val="28"/>
+        </w:rPr>
+        <w:t>At that moment, the pointer is between two value, one greater and one smaller than k or the first or the last pointer.</w:t>
+      </w:r>
+    </w:p>
+    <w:p>
+      <w:pPr>
+        <w:pStyle w:val="ListParagraph"/>
+        <w:numPr>
+          <w:ilvl w:val="1"/>
+          <w:numId w:val="8"/>
+        </w:numPr>
+        <w:rPr>
+          <w:rFonts w:ascii="Times New Roman" w:eastAsia="Times New Roman" w:hAnsi="Times New Roman" w:cs="Times New Roman"/>
+          <w:sz w:val="28"/>
+          <w:szCs w:val="28"/>
+        </w:rPr>
+      </w:pPr>
+      <w:r>
+        <w:rPr>
+          <w:rFonts w:ascii="Times New Roman" w:eastAsia="Times New Roman" w:hAnsi="Times New Roman" w:cs="Times New Roman"/>
+          <w:sz w:val="28"/>
+          <w:szCs w:val="28"/>
+        </w:rPr>
+        <w:t>If at the key we stop, key is equal to k. So this is the node we need to return and stop the function.</w:t>
+      </w:r>
+    </w:p>
+    <w:p>
+      <w:pPr>
+        <w:pStyle w:val="ListParagraph"/>
+        <w:numPr>
+          <w:ilvl w:val="1"/>
+          <w:numId w:val="8"/>
+        </w:numPr>
+        <w:rPr>
+          <w:rFonts w:ascii="Times New Roman" w:eastAsia="Times New Roman" w:hAnsi="Times New Roman" w:cs="Times New Roman"/>
+          <w:sz w:val="28"/>
+          <w:szCs w:val="28"/>
+        </w:rPr>
+      </w:pPr>
+      <w:r>
+        <w:rPr>
+          <w:rFonts w:ascii="Times New Roman" w:eastAsia="Times New Roman" w:hAnsi="Times New Roman" w:cs="Times New Roman"/>
+          <w:sz w:val="28"/>
+          <w:szCs w:val="28"/>
+        </w:rPr>
+        <w:t xml:space="preserve">But if the key is not found at here and it is a leaf node, </w:t>
+      </w:r>
+      <w:proofErr w:type="gramStart"/>
+      <w:r>
+        <w:rPr>
+          <w:rFonts w:ascii="Times New Roman" w:eastAsia="Times New Roman" w:hAnsi="Times New Roman" w:cs="Times New Roman"/>
+          <w:sz w:val="28"/>
+          <w:szCs w:val="28"/>
+        </w:rPr>
+        <w:t>so ,</w:t>
+      </w:r>
+      <w:proofErr w:type="gramEnd"/>
+      <w:r>
+        <w:rPr>
+          <w:rFonts w:ascii="Times New Roman" w:eastAsia="Times New Roman" w:hAnsi="Times New Roman" w:cs="Times New Roman"/>
+          <w:sz w:val="28"/>
+          <w:szCs w:val="28"/>
+        </w:rPr>
+        <w:t xml:space="preserve"> there is no more node to search, so the node we need to return do not exist .</w:t>
+      </w:r>
+    </w:p>
+    <w:p>
+      <w:pPr>
+        <w:pStyle w:val="ListParagraph"/>
+        <w:numPr>
+          <w:ilvl w:val="1"/>
+          <w:numId w:val="8"/>
+        </w:numPr>
+        <w:rPr>
+          <w:rFonts w:ascii="Times New Roman" w:eastAsia="Times New Roman" w:hAnsi="Times New Roman" w:cs="Times New Roman"/>
+          <w:sz w:val="28"/>
+          <w:szCs w:val="28"/>
+        </w:rPr>
+      </w:pPr>
+      <w:r>
+        <w:rPr>
+          <w:rFonts w:ascii="Times New Roman" w:eastAsia="Times New Roman" w:hAnsi="Times New Roman" w:cs="Times New Roman"/>
+          <w:sz w:val="28"/>
+          <w:szCs w:val="28"/>
+        </w:rPr>
+        <w:t>And in the last case, according to a), we will do the recursion to find the node at children k.</w:t>
+      </w:r>
+    </w:p>
+    <w:p>
+      <w:pPr>
+        <w:rPr>
+          <w:rFonts w:ascii="Times New Roman" w:eastAsia="Times New Roman" w:hAnsi="Times New Roman" w:cs="Times New Roman"/>
+          <w:sz w:val="28"/>
+          <w:szCs w:val="28"/>
+        </w:rPr>
+      </w:pPr>
+      <w:r>
+        <w:rPr>
+          <w:rFonts w:ascii="Times New Roman" w:eastAsia="Times New Roman" w:hAnsi="Times New Roman" w:cs="Times New Roman"/>
+          <w:sz w:val="28"/>
+          <w:szCs w:val="28"/>
+        </w:rPr>
+        <w:t>Now, let have a look at this example: Given a B-tree as below:</w:t>
+      </w:r>
+    </w:p>
+    <w:p>
+      <w:pPr>
+        <w:rPr>
+          <w:rFonts w:ascii="Times New Roman" w:eastAsia="Times New Roman" w:hAnsi="Times New Roman" w:cs="Times New Roman"/>
+          <w:sz w:val="28"/>
+          <w:szCs w:val="28"/>
+        </w:rPr>
+      </w:pPr>
+      <w:r>
+        <w:rPr>
+          <w:rFonts w:ascii="Times New Roman" w:eastAsia="Times New Roman" w:hAnsi="Times New Roman" w:cs="Times New Roman"/>
+          <w:noProof/>
+          <w:sz w:val="28"/>
+          <w:szCs w:val="28"/>
+        </w:rPr>
+        <w:lastRenderedPageBreak/>
+        <w:drawing>
+          <wp:inline distT="0" distB="0" distL="0" distR="0">
+            <wp:extent cx="5943600" cy="2930715"/>
+            <wp:effectExtent l="0" t="0" r="0" b="3175"/>
+            <wp:docPr id="26" name="Picture 26" descr="C:\Users\DELL\Desktop\seminar\se15a.png"/>
+            <wp:cNvGraphicFramePr>
+              <a:graphicFrameLocks xmlns:a="http://schemas.openxmlformats.org/drawingml/2006/main" noChangeAspect="1"/>
+            </wp:cNvGraphicFramePr>
+            <a:graphic xmlns:a="http://schemas.openxmlformats.org/drawingml/2006/main">
+              <a:graphicData uri="http://schemas.openxmlformats.org/drawingml/2006/picture">
+                <pic:pic xmlns:pic="http://schemas.openxmlformats.org/drawingml/2006/picture">
+                  <pic:nvPicPr>
+                    <pic:cNvPr id="0" name="Picture 1" descr="C:\Users\DELL\Desktop\seminar\se15a.png"/>
+                    <pic:cNvPicPr>
+                      <a:picLocks noChangeAspect="1" noChangeArrowheads="1"/>
+                    </pic:cNvPicPr>
+                  </pic:nvPicPr>
+                  <pic:blipFill>
+                    <a:blip r:embed="rId32">
+                      <a:extLst>
+                        <a:ext uri="{28A0092B-C50C-407E-A947-70E740481C1C}">
+                          <a14:useLocalDpi xmlns:a14="http://schemas.microsoft.com/office/drawing/2010/main" val="0"/>
+                        </a:ext>
+                      </a:extLst>
+                    </a:blip>
+                    <a:srcRect/>
+                    <a:stretch>
+                      <a:fillRect/>
+                    </a:stretch>
+                  </pic:blipFill>
+                  <pic:spPr bwMode="auto">
+                    <a:xfrm>
+                      <a:off x="0" y="0"/>
+                      <a:ext cx="5943600" cy="2930715"/>
+                    </a:xfrm>
+                    <a:prstGeom prst="rect">
+                      <a:avLst/>
+                    </a:prstGeom>
+                    <a:noFill/>
+                    <a:ln>
+                      <a:noFill/>
+                    </a:ln>
+                  </pic:spPr>
+                </pic:pic>
+              </a:graphicData>
+            </a:graphic>
+          </wp:inline>
+        </w:drawing>
+      </w:r>
+      <w:r>
+        <w:rPr>
+          <w:rFonts w:ascii="Times New Roman" w:eastAsia="Times New Roman" w:hAnsi="Times New Roman" w:cs="Times New Roman"/>
+          <w:sz w:val="28"/>
+          <w:szCs w:val="28"/>
+        </w:rPr>
+        <w:br/>
+        <w:t>And we need to search 17:</w:t>
+      </w:r>
+    </w:p>
+    <w:p>
+      <w:pPr>
+        <w:rPr>
+          <w:rFonts w:ascii="Times New Roman" w:eastAsia="Times New Roman" w:hAnsi="Times New Roman" w:cs="Times New Roman"/>
+          <w:sz w:val="28"/>
+          <w:szCs w:val="28"/>
+        </w:rPr>
+      </w:pPr>
+    </w:p>
+    <w:p>
+      <w:pPr>
+        <w:pStyle w:val="ListParagraph"/>
+        <w:numPr>
+          <w:ilvl w:val="2"/>
+          <w:numId w:val="8"/>
+        </w:numPr>
+        <w:rPr>
+          <w:rFonts w:ascii="Times New Roman" w:eastAsia="Times New Roman" w:hAnsi="Times New Roman" w:cs="Times New Roman"/>
+          <w:sz w:val="32"/>
+          <w:szCs w:val="28"/>
+        </w:rPr>
+      </w:pPr>
+      <w:proofErr w:type="gramStart"/>
+      <w:r>
+        <w:rPr>
+          <w:rStyle w:val="HTMLVariable"/>
+          <w:rFonts w:ascii="Times New Roman" w:hAnsi="Times New Roman" w:cs="Times New Roman"/>
+          <w:i w:val="0"/>
+          <w:iCs w:val="0"/>
+          <w:szCs w:val="21"/>
+          <w:bdr w:val="single" w:sz="6" w:space="0" w:color="D3DCE6" w:frame="1"/>
+          <w:shd w:val="clear" w:color="auto" w:fill="F9FAFC"/>
+        </w:rPr>
+        <w:t>k</w:t>
+      </w:r>
+      <w:proofErr w:type="gramEnd"/>
+      <w:r>
+        <w:rPr>
+          <w:rFonts w:ascii="Times New Roman" w:hAnsi="Times New Roman" w:cs="Times New Roman"/>
+          <w:sz w:val="28"/>
+          <w:szCs w:val="27"/>
+          <w:shd w:val="clear" w:color="auto" w:fill="F9FAFC"/>
+        </w:rPr>
+        <w:t> is not found in the root so, compare it with the root key.</w:t>
+      </w:r>
+    </w:p>
+    <w:p>
+      <w:pPr>
+        <w:rPr>
+          <w:rFonts w:ascii="Times New Roman" w:eastAsia="Times New Roman" w:hAnsi="Times New Roman" w:cs="Times New Roman"/>
+          <w:sz w:val="28"/>
+          <w:szCs w:val="28"/>
+        </w:rPr>
+      </w:pPr>
+    </w:p>
+    <w:p>
+      <w:pPr>
+        <w:rPr>
+          <w:rFonts w:ascii="Times New Roman" w:eastAsia="Times New Roman" w:hAnsi="Times New Roman" w:cs="Times New Roman"/>
+          <w:sz w:val="28"/>
+          <w:szCs w:val="28"/>
+        </w:rPr>
+      </w:pPr>
+      <w:r>
+        <w:rPr>
+          <w:rFonts w:ascii="Times New Roman" w:eastAsia="Times New Roman" w:hAnsi="Times New Roman" w:cs="Times New Roman"/>
+          <w:noProof/>
+          <w:sz w:val="28"/>
+          <w:szCs w:val="28"/>
+        </w:rPr>
+        <w:drawing>
+          <wp:inline distT="0" distB="0" distL="0" distR="0">
+            <wp:extent cx="5943600" cy="2930715"/>
+            <wp:effectExtent l="0" t="0" r="0" b="3175"/>
+            <wp:docPr id="30" name="Picture 30" descr="C:\Users\DELL\Desktop\seminar\se15a.png"/>
+            <wp:cNvGraphicFramePr>
+              <a:graphicFrameLocks xmlns:a="http://schemas.openxmlformats.org/drawingml/2006/main" noChangeAspect="1"/>
+            </wp:cNvGraphicFramePr>
+            <a:graphic xmlns:a="http://schemas.openxmlformats.org/drawingml/2006/main">
+              <a:graphicData uri="http://schemas.openxmlformats.org/drawingml/2006/picture">
+                <pic:pic xmlns:pic="http://schemas.openxmlformats.org/drawingml/2006/picture">
+                  <pic:nvPicPr>
+                    <pic:cNvPr id="0" name="Picture 2" descr="C:\Users\DELL\Desktop\seminar\se15a.png"/>
+                    <pic:cNvPicPr>
+                      <a:picLocks noChangeAspect="1" noChangeArrowheads="1"/>
+                    </pic:cNvPicPr>
+                  </pic:nvPicPr>
+                  <pic:blipFill>
+                    <a:blip r:embed="rId33">
+                      <a:extLst>
+                        <a:ext uri="{28A0092B-C50C-407E-A947-70E740481C1C}">
+                          <a14:useLocalDpi xmlns:a14="http://schemas.microsoft.com/office/drawing/2010/main" val="0"/>
+                        </a:ext>
+                      </a:extLst>
+                    </a:blip>
+                    <a:srcRect/>
+                    <a:stretch>
+                      <a:fillRect/>
+                    </a:stretch>
+                  </pic:blipFill>
+                  <pic:spPr bwMode="auto">
+                    <a:xfrm>
+                      <a:off x="0" y="0"/>
+                      <a:ext cx="5943600" cy="2930715"/>
+                    </a:xfrm>
+                    <a:prstGeom prst="rect">
+                      <a:avLst/>
+                    </a:prstGeom>
+                    <a:noFill/>
+                    <a:ln>
+                      <a:noFill/>
+                    </a:ln>
+                  </pic:spPr>
+                </pic:pic>
+              </a:graphicData>
+            </a:graphic>
+          </wp:inline>
+        </w:drawing>
+      </w:r>
+    </w:p>
+    <w:p>
+      <w:pPr>
+        <w:pStyle w:val="ListParagraph"/>
+        <w:numPr>
+          <w:ilvl w:val="2"/>
+          <w:numId w:val="8"/>
+        </w:numPr>
+        <w:rPr>
+          <w:rFonts w:ascii="Times New Roman" w:eastAsia="Times New Roman" w:hAnsi="Times New Roman" w:cs="Times New Roman"/>
+          <w:sz w:val="32"/>
+          <w:szCs w:val="28"/>
+        </w:rPr>
+      </w:pPr>
+      <w:r>
+        <w:rPr>
+          <w:rFonts w:ascii="Times New Roman" w:hAnsi="Times New Roman" w:cs="Times New Roman"/>
+          <w:sz w:val="28"/>
+          <w:szCs w:val="27"/>
+          <w:shd w:val="clear" w:color="auto" w:fill="F9FAFC"/>
+        </w:rPr>
+        <w:t>Since </w:t>
+      </w:r>
+      <w:r>
+        <w:rPr>
+          <w:rStyle w:val="HTMLCode"/>
+          <w:rFonts w:ascii="Times New Roman" w:eastAsia="Arial" w:hAnsi="Times New Roman" w:cs="Times New Roman"/>
+          <w:sz w:val="22"/>
+          <w:szCs w:val="21"/>
+          <w:bdr w:val="single" w:sz="6" w:space="0" w:color="D3DCE6" w:frame="1"/>
+          <w:shd w:val="clear" w:color="auto" w:fill="F9FAFC"/>
+        </w:rPr>
+        <w:t>k &gt; 11</w:t>
+      </w:r>
+      <w:r>
+        <w:rPr>
+          <w:rFonts w:ascii="Times New Roman" w:hAnsi="Times New Roman" w:cs="Times New Roman"/>
+          <w:sz w:val="28"/>
+          <w:szCs w:val="27"/>
+          <w:shd w:val="clear" w:color="auto" w:fill="F9FAFC"/>
+        </w:rPr>
+        <w:t>, go to the right child of the root node.</w:t>
+      </w:r>
+    </w:p>
+    <w:p>
+      <w:pPr>
+        <w:rPr>
+          <w:rFonts w:ascii="Times New Roman" w:eastAsia="Times New Roman" w:hAnsi="Times New Roman" w:cs="Times New Roman"/>
+          <w:sz w:val="28"/>
+          <w:szCs w:val="28"/>
+        </w:rPr>
+      </w:pPr>
+      <w:r>
+        <w:rPr>
+          <w:rFonts w:ascii="Times New Roman" w:eastAsia="Times New Roman" w:hAnsi="Times New Roman" w:cs="Times New Roman"/>
+          <w:noProof/>
+          <w:sz w:val="28"/>
+          <w:szCs w:val="28"/>
+        </w:rPr>
+        <w:lastRenderedPageBreak/>
+        <w:drawing>
+          <wp:inline distT="0" distB="0" distL="0" distR="0">
+            <wp:extent cx="5943600" cy="2930715"/>
+            <wp:effectExtent l="0" t="0" r="0" b="3175"/>
+            <wp:docPr id="31" name="Picture 31" descr="C:\Users\DELL\Desktop\seminar\se15a.png"/>
+            <wp:cNvGraphicFramePr>
+              <a:graphicFrameLocks xmlns:a="http://schemas.openxmlformats.org/drawingml/2006/main" noChangeAspect="1"/>
+            </wp:cNvGraphicFramePr>
+            <a:graphic xmlns:a="http://schemas.openxmlformats.org/drawingml/2006/main">
+              <a:graphicData uri="http://schemas.openxmlformats.org/drawingml/2006/picture">
+                <pic:pic xmlns:pic="http://schemas.openxmlformats.org/drawingml/2006/picture">
+                  <pic:nvPicPr>
+                    <pic:cNvPr id="0" name="Picture 3" descr="C:\Users\DELL\Desktop\seminar\se15a.png"/>
+                    <pic:cNvPicPr>
+                      <a:picLocks noChangeAspect="1" noChangeArrowheads="1"/>
+                    </pic:cNvPicPr>
+                  </pic:nvPicPr>
+                  <pic:blipFill>
+                    <a:blip r:embed="rId34">
+                      <a:extLst>
+                        <a:ext uri="{28A0092B-C50C-407E-A947-70E740481C1C}">
+                          <a14:useLocalDpi xmlns:a14="http://schemas.microsoft.com/office/drawing/2010/main" val="0"/>
+                        </a:ext>
+                      </a:extLst>
+                    </a:blip>
+                    <a:srcRect/>
+                    <a:stretch>
+                      <a:fillRect/>
+                    </a:stretch>
+                  </pic:blipFill>
+                  <pic:spPr bwMode="auto">
+                    <a:xfrm>
+                      <a:off x="0" y="0"/>
+                      <a:ext cx="5943600" cy="2930715"/>
+                    </a:xfrm>
+                    <a:prstGeom prst="rect">
+                      <a:avLst/>
+                    </a:prstGeom>
+                    <a:noFill/>
+                    <a:ln>
+                      <a:noFill/>
+                    </a:ln>
+                  </pic:spPr>
+                </pic:pic>
+              </a:graphicData>
+            </a:graphic>
+          </wp:inline>
+        </w:drawing>
+      </w:r>
+    </w:p>
+    <w:p>
+      <w:pPr>
+        <w:pStyle w:val="ListParagraph"/>
+        <w:numPr>
+          <w:ilvl w:val="2"/>
+          <w:numId w:val="8"/>
+        </w:numPr>
+        <w:rPr>
+          <w:rFonts w:ascii="Times New Roman" w:eastAsia="Times New Roman" w:hAnsi="Times New Roman" w:cs="Times New Roman"/>
+          <w:sz w:val="32"/>
+          <w:szCs w:val="28"/>
+        </w:rPr>
+      </w:pPr>
+      <w:r>
+        <w:rPr>
+          <w:rFonts w:ascii="Times New Roman" w:hAnsi="Times New Roman" w:cs="Times New Roman"/>
+          <w:sz w:val="28"/>
+          <w:szCs w:val="27"/>
+          <w:shd w:val="clear" w:color="auto" w:fill="F9FAFC"/>
+        </w:rPr>
+        <w:t>Compare k with 16. Since </w:t>
+      </w:r>
+      <w:r>
+        <w:rPr>
+          <w:rStyle w:val="HTMLCode"/>
+          <w:rFonts w:ascii="Times New Roman" w:eastAsia="Arial" w:hAnsi="Times New Roman" w:cs="Times New Roman"/>
+          <w:sz w:val="22"/>
+          <w:szCs w:val="21"/>
+          <w:bdr w:val="single" w:sz="6" w:space="0" w:color="D3DCE6" w:frame="1"/>
+          <w:shd w:val="clear" w:color="auto" w:fill="F9FAFC"/>
+        </w:rPr>
+        <w:t>k &gt; 16</w:t>
+      </w:r>
+      <w:r>
+        <w:rPr>
+          <w:rFonts w:ascii="Times New Roman" w:hAnsi="Times New Roman" w:cs="Times New Roman"/>
+          <w:sz w:val="28"/>
+          <w:szCs w:val="27"/>
+          <w:shd w:val="clear" w:color="auto" w:fill="F9FAFC"/>
+        </w:rPr>
+        <w:t>, compare k with the next key 18</w:t>
+      </w:r>
+      <w:r>
+        <w:rPr>
+          <w:rFonts w:ascii="Times New Roman" w:hAnsi="Times New Roman" w:cs="Times New Roman"/>
+          <w:sz w:val="28"/>
+          <w:szCs w:val="27"/>
+          <w:shd w:val="clear" w:color="auto" w:fill="F9FAFC"/>
+        </w:rPr>
+        <w:t>.</w:t>
+      </w:r>
+    </w:p>
+    <w:p>
+      <w:pPr>
+        <w:pStyle w:val="ListParagraph"/>
+        <w:ind w:left="0"/>
+        <w:rPr>
+          <w:rFonts w:ascii="Times New Roman" w:eastAsia="Times New Roman" w:hAnsi="Times New Roman" w:cs="Times New Roman"/>
+          <w:sz w:val="32"/>
+          <w:szCs w:val="28"/>
+        </w:rPr>
+      </w:pPr>
+      <w:r>
+        <w:rPr>
+          <w:rFonts w:ascii="Times New Roman" w:hAnsi="Times New Roman" w:cs="Times New Roman"/>
+          <w:noProof/>
+          <w:sz w:val="28"/>
+          <w:szCs w:val="27"/>
+          <w:shd w:val="clear" w:color="auto" w:fill="F9FAFC"/>
+        </w:rPr>
+        <w:drawing>
+          <wp:inline distT="0" distB="0" distL="0" distR="0">
+            <wp:extent cx="5943600" cy="2930715"/>
+            <wp:effectExtent l="0" t="0" r="0" b="3175"/>
+            <wp:docPr id="33" name="Picture 33" descr="C:\Users\DELL\Desktop\seminar\se15a.png"/>
+            <wp:cNvGraphicFramePr>
+              <a:graphicFrameLocks xmlns:a="http://schemas.openxmlformats.org/drawingml/2006/main" noChangeAspect="1"/>
+            </wp:cNvGraphicFramePr>
+            <a:graphic xmlns:a="http://schemas.openxmlformats.org/drawingml/2006/main">
+              <a:graphicData uri="http://schemas.openxmlformats.org/drawingml/2006/picture">
+                <pic:pic xmlns:pic="http://schemas.openxmlformats.org/drawingml/2006/picture">
+                  <pic:nvPicPr>
+                    <pic:cNvPr id="0" name="Picture 5" descr="C:\Users\DELL\Desktop\seminar\se15a.png"/>
+                    <pic:cNvPicPr>
+                      <a:picLocks noChangeAspect="1" noChangeArrowheads="1"/>
+                    </pic:cNvPicPr>
+                  </pic:nvPicPr>
+                  <pic:blipFill>
+                    <a:blip r:embed="rId35">
+                      <a:extLst>
+                        <a:ext uri="{28A0092B-C50C-407E-A947-70E740481C1C}">
+                          <a14:useLocalDpi xmlns:a14="http://schemas.microsoft.com/office/drawing/2010/main" val="0"/>
+                        </a:ext>
+                      </a:extLst>
+                    </a:blip>
+                    <a:srcRect/>
+                    <a:stretch>
+                      <a:fillRect/>
+                    </a:stretch>
+                  </pic:blipFill>
+                  <pic:spPr bwMode="auto">
+                    <a:xfrm>
+                      <a:off x="0" y="0"/>
+                      <a:ext cx="5943600" cy="2930715"/>
+                    </a:xfrm>
+                    <a:prstGeom prst="rect">
+                      <a:avLst/>
+                    </a:prstGeom>
+                    <a:noFill/>
+                    <a:ln>
+                      <a:noFill/>
+                    </a:ln>
+                  </pic:spPr>
+                </pic:pic>
+              </a:graphicData>
+            </a:graphic>
+          </wp:inline>
+        </w:drawing>
+      </w:r>
+    </w:p>
+    <w:p>
+      <w:pPr>
+        <w:pStyle w:val="ListParagraph"/>
+        <w:numPr>
+          <w:ilvl w:val="2"/>
+          <w:numId w:val="8"/>
+        </w:numPr>
+        <w:rPr>
+          <w:rFonts w:ascii="Times New Roman" w:eastAsia="Times New Roman" w:hAnsi="Times New Roman" w:cs="Times New Roman"/>
+          <w:sz w:val="32"/>
+          <w:szCs w:val="28"/>
+        </w:rPr>
+      </w:pPr>
+      <w:r>
+        <w:rPr>
+          <w:rFonts w:ascii="Times New Roman" w:hAnsi="Times New Roman" w:cs="Times New Roman"/>
+          <w:sz w:val="32"/>
+          <w:szCs w:val="27"/>
+          <w:shd w:val="clear" w:color="auto" w:fill="F9FAFC"/>
+        </w:rPr>
+        <w:t>Since </w:t>
+      </w:r>
+      <w:r>
+        <w:rPr>
+          <w:rStyle w:val="HTMLCode"/>
+          <w:rFonts w:ascii="Times New Roman" w:eastAsia="Arial" w:hAnsi="Times New Roman" w:cs="Times New Roman"/>
+          <w:sz w:val="24"/>
+          <w:szCs w:val="21"/>
+          <w:bdr w:val="single" w:sz="6" w:space="0" w:color="D3DCE6" w:frame="1"/>
+          <w:shd w:val="clear" w:color="auto" w:fill="F9FAFC"/>
+        </w:rPr>
+        <w:t>k &lt; 18</w:t>
+      </w:r>
+      <w:r>
+        <w:rPr>
+          <w:rFonts w:ascii="Times New Roman" w:hAnsi="Times New Roman" w:cs="Times New Roman"/>
+          <w:sz w:val="32"/>
+          <w:szCs w:val="27"/>
+          <w:shd w:val="clear" w:color="auto" w:fill="F9FAFC"/>
+        </w:rPr>
+        <w:t>, k lies between 16 and 18. Search in the right child of 16 or the left child of 18.</w:t>
+      </w:r>
+    </w:p>
+    <w:p>
+      <w:pPr>
+        <w:pStyle w:val="ListParagraph"/>
+        <w:rPr>
+          <w:rFonts w:ascii="Times New Roman" w:eastAsia="Times New Roman" w:hAnsi="Times New Roman" w:cs="Times New Roman"/>
+          <w:sz w:val="32"/>
+          <w:szCs w:val="28"/>
+        </w:rPr>
+      </w:pPr>
+      <w:r>
+        <w:rPr>
+          <w:rFonts w:ascii="Times New Roman" w:eastAsia="Times New Roman" w:hAnsi="Times New Roman" w:cs="Times New Roman"/>
+          <w:noProof/>
+          <w:sz w:val="32"/>
+          <w:szCs w:val="28"/>
+        </w:rPr>
+        <w:lastRenderedPageBreak/>
+        <w:drawing>
+          <wp:inline distT="0" distB="0" distL="0" distR="0">
+            <wp:extent cx="5943600" cy="2930715"/>
+            <wp:effectExtent l="0" t="0" r="0" b="3175"/>
+            <wp:docPr id="34" name="Picture 34" descr="C:\Users\DELL\Desktop\seminar\se15a.png"/>
+            <wp:cNvGraphicFramePr>
+              <a:graphicFrameLocks xmlns:a="http://schemas.openxmlformats.org/drawingml/2006/main" noChangeAspect="1"/>
+            </wp:cNvGraphicFramePr>
+            <a:graphic xmlns:a="http://schemas.openxmlformats.org/drawingml/2006/main">
+              <a:graphicData uri="http://schemas.openxmlformats.org/drawingml/2006/picture">
+                <pic:pic xmlns:pic="http://schemas.openxmlformats.org/drawingml/2006/picture">
+                  <pic:nvPicPr>
+                    <pic:cNvPr id="0" name="Picture 6" descr="C:\Users\DELL\Desktop\seminar\se15a.png"/>
+                    <pic:cNvPicPr>
+                      <a:picLocks noChangeAspect="1" noChangeArrowheads="1"/>
+                    </pic:cNvPicPr>
+                  </pic:nvPicPr>
+                  <pic:blipFill>
+                    <a:blip r:embed="rId36">
+                      <a:extLst>
+                        <a:ext uri="{28A0092B-C50C-407E-A947-70E740481C1C}">
+                          <a14:useLocalDpi xmlns:a14="http://schemas.microsoft.com/office/drawing/2010/main" val="0"/>
+                        </a:ext>
+                      </a:extLst>
+                    </a:blip>
+                    <a:srcRect/>
+                    <a:stretch>
+                      <a:fillRect/>
+                    </a:stretch>
+                  </pic:blipFill>
+                  <pic:spPr bwMode="auto">
+                    <a:xfrm>
+                      <a:off x="0" y="0"/>
+                      <a:ext cx="5943600" cy="2930715"/>
+                    </a:xfrm>
+                    <a:prstGeom prst="rect">
+                      <a:avLst/>
+                    </a:prstGeom>
+                    <a:noFill/>
+                    <a:ln>
+                      <a:noFill/>
+                    </a:ln>
+                  </pic:spPr>
+                </pic:pic>
+              </a:graphicData>
+            </a:graphic>
+          </wp:inline>
+        </w:drawing>
+      </w:r>
+    </w:p>
+    <w:p>
+      <w:pPr>
+        <w:pStyle w:val="ListParagraph"/>
+        <w:numPr>
+          <w:ilvl w:val="2"/>
+          <w:numId w:val="8"/>
+        </w:numPr>
+        <w:rPr>
+          <w:rFonts w:ascii="Times New Roman" w:eastAsia="Times New Roman" w:hAnsi="Times New Roman" w:cs="Times New Roman"/>
+          <w:sz w:val="32"/>
+          <w:szCs w:val="28"/>
+        </w:rPr>
+      </w:pPr>
+      <w:r>
+        <w:rPr>
+          <w:rFonts w:ascii="Times New Roman" w:eastAsia="Times New Roman" w:hAnsi="Times New Roman" w:cs="Times New Roman"/>
+          <w:sz w:val="32"/>
+          <w:szCs w:val="28"/>
+        </w:rPr>
+        <w:t>k=17 is found.</w:t>
+      </w:r>
+    </w:p>
+    <w:p>
+      <w:pPr>
+        <w:rPr>
+          <w:rFonts w:ascii="Times New Roman" w:eastAsia="Times New Roman" w:hAnsi="Times New Roman" w:cs="Times New Roman"/>
+          <w:sz w:val="28"/>
+          <w:szCs w:val="28"/>
+        </w:rPr>
+      </w:pPr>
+      <w:r>
+        <w:rPr>
+          <w:rFonts w:ascii="Times New Roman" w:eastAsia="Times New Roman" w:hAnsi="Times New Roman" w:cs="Times New Roman"/>
+          <w:sz w:val="28"/>
+          <w:szCs w:val="28"/>
+        </w:rPr>
+        <w:tab/>
+      </w:r>
+      <w:r>
+        <w:rPr>
+          <w:rFonts w:ascii="Times New Roman" w:eastAsia="Times New Roman" w:hAnsi="Times New Roman" w:cs="Times New Roman"/>
+          <w:noProof/>
+          <w:sz w:val="28"/>
+          <w:szCs w:val="28"/>
+        </w:rPr>
+        <w:drawing>
+          <wp:inline distT="0" distB="0" distL="0" distR="0">
+            <wp:extent cx="5943600" cy="2930715"/>
+            <wp:effectExtent l="0" t="0" r="0" b="3175"/>
+            <wp:docPr id="35" name="Picture 35" descr="C:\Users\DELL\Desktop\seminar\se15a.png"/>
+            <wp:cNvGraphicFramePr>
+              <a:graphicFrameLocks xmlns:a="http://schemas.openxmlformats.org/drawingml/2006/main" noChangeAspect="1"/>
+            </wp:cNvGraphicFramePr>
+            <a:graphic xmlns:a="http://schemas.openxmlformats.org/drawingml/2006/main">
+              <a:graphicData uri="http://schemas.openxmlformats.org/drawingml/2006/picture">
+                <pic:pic xmlns:pic="http://schemas.openxmlformats.org/drawingml/2006/picture">
+                  <pic:nvPicPr>
+                    <pic:cNvPr id="0" name="Picture 7" descr="C:\Users\DELL\Desktop\seminar\se15a.png"/>
+                    <pic:cNvPicPr>
+                      <a:picLocks noChangeAspect="1" noChangeArrowheads="1"/>
+                    </pic:cNvPicPr>
+                  </pic:nvPicPr>
+                  <pic:blipFill>
+                    <a:blip r:embed="rId37">
+                      <a:extLst>
+                        <a:ext uri="{28A0092B-C50C-407E-A947-70E740481C1C}">
+                          <a14:useLocalDpi xmlns:a14="http://schemas.microsoft.com/office/drawing/2010/main" val="0"/>
+                        </a:ext>
+                      </a:extLst>
+                    </a:blip>
+                    <a:srcRect/>
+                    <a:stretch>
+                      <a:fillRect/>
+                    </a:stretch>
+                  </pic:blipFill>
+                  <pic:spPr bwMode="auto">
+                    <a:xfrm>
+                      <a:off x="0" y="0"/>
+                      <a:ext cx="5943600" cy="2930715"/>
+                    </a:xfrm>
+                    <a:prstGeom prst="rect">
+                      <a:avLst/>
+                    </a:prstGeom>
+                    <a:noFill/>
+                    <a:ln>
+                      <a:noFill/>
+                    </a:ln>
+                  </pic:spPr>
+                </pic:pic>
+              </a:graphicData>
+            </a:graphic>
+          </wp:inline>
+        </w:drawing>
+      </w:r>
       <w:bookmarkStart w:id="0" w:name="_GoBack"/>
       <w:bookmarkEnd w:id="0"/>
-    </w:p>
-    <w:p>
-      <w:pPr>
-        <w:rPr>
-          <w:rFonts w:ascii="Times New Roman" w:eastAsia="Times New Roman" w:hAnsi="Times New Roman" w:cs="Times New Roman"/>
-          <w:sz w:val="28"/>
-          <w:szCs w:val="28"/>
-        </w:rPr>
-      </w:pPr>
-    </w:p>
-    <w:p>
-      <w:pPr>
-        <w:rPr>
-          <w:rFonts w:ascii="Times New Roman" w:eastAsia="Times New Roman" w:hAnsi="Times New Roman" w:cs="Times New Roman"/>
-          <w:sz w:val="28"/>
-          <w:szCs w:val="28"/>
-        </w:rPr>
-      </w:pPr>
-    </w:p>
-    <w:p>
-      <w:pPr>
-        <w:rPr>
-          <w:rFonts w:ascii="Times New Roman" w:eastAsia="Times New Roman" w:hAnsi="Times New Roman" w:cs="Times New Roman"/>
-          <w:sz w:val="28"/>
-          <w:szCs w:val="28"/>
-        </w:rPr>
-      </w:pPr>
-    </w:p>
-    <w:p>
-      <w:pPr>
-        <w:rPr>
-          <w:rFonts w:ascii="Times New Roman" w:eastAsia="Times New Roman" w:hAnsi="Times New Roman" w:cs="Times New Roman"/>
-          <w:sz w:val="28"/>
-          <w:szCs w:val="28"/>
-        </w:rPr>
-      </w:pPr>
-    </w:p>
-    <w:p>
-      <w:pPr>
-        <w:rPr>
-          <w:rFonts w:ascii="Times New Roman" w:eastAsia="Times New Roman" w:hAnsi="Times New Roman" w:cs="Times New Roman"/>
-          <w:sz w:val="28"/>
-          <w:szCs w:val="28"/>
-        </w:rPr>
-      </w:pPr>
-    </w:p>
-    <w:p>
-      <w:pPr>
-        <w:rPr>
-          <w:rFonts w:ascii="Times New Roman" w:eastAsia="Times New Roman" w:hAnsi="Times New Roman" w:cs="Times New Roman"/>
-          <w:sz w:val="28"/>
-          <w:szCs w:val="28"/>
-        </w:rPr>
-      </w:pPr>
-    </w:p>
-    <w:p>
-      <w:pPr>
-        <w:rPr>
-          <w:rFonts w:ascii="Times New Roman" w:eastAsia="Times New Roman" w:hAnsi="Times New Roman" w:cs="Times New Roman"/>
-          <w:sz w:val="28"/>
-          <w:szCs w:val="28"/>
-        </w:rPr>
-      </w:pPr>
     </w:p>
     <w:p>
       <w:pPr>
@@ -5428,6 +6571,119 @@
     </w:lvl>
   </w:abstractNum>
   <w:abstractNum w:abstractNumId="4">
+    <w:nsid w:val="15B02EEA"/>
+    <w:multiLevelType w:val="hybridMultilevel"/>
+    <w:tmpl w:val="7B6E9188"/>
+    <w:lvl w:ilvl="0" w:tplc="0409000F">
+      <w:start w:val="1"/>
+      <w:numFmt w:val="decimal"/>
+      <w:lvlText w:val="%1."/>
+      <w:lvlJc w:val="left"/>
+      <w:pPr>
+        <w:ind w:left="1440" w:hanging="360"/>
+      </w:pPr>
+      <w:rPr>
+        <w:rFonts w:hint="default"/>
+      </w:rPr>
+    </w:lvl>
+    <w:lvl w:ilvl="1" w:tplc="04090003">
+      <w:start w:val="1"/>
+      <w:numFmt w:val="bullet"/>
+      <w:lvlText w:val="o"/>
+      <w:lvlJc w:val="left"/>
+      <w:pPr>
+        <w:ind w:left="2160" w:hanging="360"/>
+      </w:pPr>
+      <w:rPr>
+        <w:rFonts w:ascii="Courier New" w:hAnsi="Courier New" w:cs="Courier New" w:hint="default"/>
+      </w:rPr>
+    </w:lvl>
+    <w:lvl w:ilvl="2" w:tplc="04090005" w:tentative="1">
+      <w:start w:val="1"/>
+      <w:numFmt w:val="bullet"/>
+      <w:lvlText w:val=""/>
+      <w:lvlJc w:val="left"/>
+      <w:pPr>
+        <w:ind w:left="2880" w:hanging="360"/>
+      </w:pPr>
+      <w:rPr>
+        <w:rFonts w:ascii="Wingdings" w:hAnsi="Wingdings" w:hint="default"/>
+      </w:rPr>
+    </w:lvl>
+    <w:lvl w:ilvl="3" w:tplc="04090001" w:tentative="1">
+      <w:start w:val="1"/>
+      <w:numFmt w:val="bullet"/>
+      <w:lvlText w:val=""/>
+      <w:lvlJc w:val="left"/>
+      <w:pPr>
+        <w:ind w:left="3600" w:hanging="360"/>
+      </w:pPr>
+      <w:rPr>
+        <w:rFonts w:ascii="Symbol" w:hAnsi="Symbol" w:hint="default"/>
+      </w:rPr>
+    </w:lvl>
+    <w:lvl w:ilvl="4" w:tplc="04090003" w:tentative="1">
+      <w:start w:val="1"/>
+      <w:numFmt w:val="bullet"/>
+      <w:lvlText w:val="o"/>
+      <w:lvlJc w:val="left"/>
+      <w:pPr>
+        <w:ind w:left="4320" w:hanging="360"/>
+      </w:pPr>
+      <w:rPr>
+        <w:rFonts w:ascii="Courier New" w:hAnsi="Courier New" w:cs="Courier New" w:hint="default"/>
+      </w:rPr>
+    </w:lvl>
+    <w:lvl w:ilvl="5" w:tplc="04090005" w:tentative="1">
+      <w:start w:val="1"/>
+      <w:numFmt w:val="bullet"/>
+      <w:lvlText w:val=""/>
+      <w:lvlJc w:val="left"/>
+      <w:pPr>
+        <w:ind w:left="5040" w:hanging="360"/>
+      </w:pPr>
+      <w:rPr>
+        <w:rFonts w:ascii="Wingdings" w:hAnsi="Wingdings" w:hint="default"/>
+      </w:rPr>
+    </w:lvl>
+    <w:lvl w:ilvl="6" w:tplc="04090001" w:tentative="1">
+      <w:start w:val="1"/>
+      <w:numFmt w:val="bullet"/>
+      <w:lvlText w:val=""/>
+      <w:lvlJc w:val="left"/>
+      <w:pPr>
+        <w:ind w:left="5760" w:hanging="360"/>
+      </w:pPr>
+      <w:rPr>
+        <w:rFonts w:ascii="Symbol" w:hAnsi="Symbol" w:hint="default"/>
+      </w:rPr>
+    </w:lvl>
+    <w:lvl w:ilvl="7" w:tplc="04090003" w:tentative="1">
+      <w:start w:val="1"/>
+      <w:numFmt w:val="bullet"/>
+      <w:lvlText w:val="o"/>
+      <w:lvlJc w:val="left"/>
+      <w:pPr>
+        <w:ind w:left="6480" w:hanging="360"/>
+      </w:pPr>
+      <w:rPr>
+        <w:rFonts w:ascii="Courier New" w:hAnsi="Courier New" w:cs="Courier New" w:hint="default"/>
+      </w:rPr>
+    </w:lvl>
+    <w:lvl w:ilvl="8" w:tplc="04090005" w:tentative="1">
+      <w:start w:val="1"/>
+      <w:numFmt w:val="bullet"/>
+      <w:lvlText w:val=""/>
+      <w:lvlJc w:val="left"/>
+      <w:pPr>
+        <w:ind w:left="7200" w:hanging="360"/>
+      </w:pPr>
+      <w:rPr>
+        <w:rFonts w:ascii="Wingdings" w:hAnsi="Wingdings" w:hint="default"/>
+      </w:rPr>
+    </w:lvl>
+  </w:abstractNum>
+  <w:abstractNum w:abstractNumId="5">
     <w:nsid w:val="198124A0"/>
     <w:multiLevelType w:val="hybridMultilevel"/>
     <w:tmpl w:val="7C68276C"/>
@@ -5540,7 +6796,7 @@
       </w:rPr>
     </w:lvl>
   </w:abstractNum>
-  <w:abstractNum w:abstractNumId="5">
+  <w:abstractNum w:abstractNumId="6">
     <w:nsid w:val="1C452AAA"/>
     <w:multiLevelType w:val="multilevel"/>
     <w:tmpl w:val="0EF2DEC0"/>
@@ -5653,7 +6909,7 @@
       </w:rPr>
     </w:lvl>
   </w:abstractNum>
-  <w:abstractNum w:abstractNumId="6">
+  <w:abstractNum w:abstractNumId="7">
     <w:nsid w:val="1DC30612"/>
     <w:multiLevelType w:val="hybridMultilevel"/>
     <w:tmpl w:val="7D3AA918"/>
@@ -5766,7 +7022,7 @@
       </w:rPr>
     </w:lvl>
   </w:abstractNum>
-  <w:abstractNum w:abstractNumId="7">
+  <w:abstractNum w:abstractNumId="8">
     <w:nsid w:val="23220767"/>
     <w:multiLevelType w:val="hybridMultilevel"/>
     <w:tmpl w:val="6D105848"/>
@@ -5879,7 +7135,7 @@
       </w:rPr>
     </w:lvl>
   </w:abstractNum>
-  <w:abstractNum w:abstractNumId="8">
+  <w:abstractNum w:abstractNumId="9">
     <w:nsid w:val="2D887C1B"/>
     <w:multiLevelType w:val="multilevel"/>
     <w:tmpl w:val="ED36C22C"/>
@@ -5992,7 +7248,7 @@
       </w:rPr>
     </w:lvl>
   </w:abstractNum>
-  <w:abstractNum w:abstractNumId="9">
+  <w:abstractNum w:abstractNumId="10">
     <w:nsid w:val="2DB47F19"/>
     <w:multiLevelType w:val="hybridMultilevel"/>
     <w:tmpl w:val="71428226"/>
@@ -6078,7 +7334,120 @@
       </w:pPr>
     </w:lvl>
   </w:abstractNum>
-  <w:abstractNum w:abstractNumId="10">
+  <w:abstractNum w:abstractNumId="11">
+    <w:nsid w:val="34FE3288"/>
+    <w:multiLevelType w:val="multilevel"/>
+    <w:tmpl w:val="A978DA94"/>
+    <w:lvl w:ilvl="0">
+      <w:start w:val="1"/>
+      <w:numFmt w:val="decimal"/>
+      <w:lvlText w:val="%1."/>
+      <w:lvlJc w:val="left"/>
+      <w:pPr>
+        <w:tabs>
+          <w:tab w:val="num" w:pos="720"/>
+        </w:tabs>
+        <w:ind w:left="720" w:hanging="360"/>
+      </w:pPr>
+    </w:lvl>
+    <w:lvl w:ilvl="1" w:tentative="1">
+      <w:start w:val="1"/>
+      <w:numFmt w:val="decimal"/>
+      <w:lvlText w:val="%2."/>
+      <w:lvlJc w:val="left"/>
+      <w:pPr>
+        <w:tabs>
+          <w:tab w:val="num" w:pos="1440"/>
+        </w:tabs>
+        <w:ind w:left="1440" w:hanging="360"/>
+      </w:pPr>
+    </w:lvl>
+    <w:lvl w:ilvl="2" w:tentative="1">
+      <w:start w:val="1"/>
+      <w:numFmt w:val="decimal"/>
+      <w:lvlText w:val="%3."/>
+      <w:lvlJc w:val="left"/>
+      <w:pPr>
+        <w:tabs>
+          <w:tab w:val="num" w:pos="2160"/>
+        </w:tabs>
+        <w:ind w:left="2160" w:hanging="360"/>
+      </w:pPr>
+    </w:lvl>
+    <w:lvl w:ilvl="3" w:tentative="1">
+      <w:start w:val="1"/>
+      <w:numFmt w:val="decimal"/>
+      <w:lvlText w:val="%4."/>
+      <w:lvlJc w:val="left"/>
+      <w:pPr>
+        <w:tabs>
+          <w:tab w:val="num" w:pos="2880"/>
+        </w:tabs>
+        <w:ind w:left="2880" w:hanging="360"/>
+      </w:pPr>
+    </w:lvl>
+    <w:lvl w:ilvl="4" w:tentative="1">
+      <w:start w:val="1"/>
+      <w:numFmt w:val="decimal"/>
+      <w:lvlText w:val="%5."/>
+      <w:lvlJc w:val="left"/>
+      <w:pPr>
+        <w:tabs>
+          <w:tab w:val="num" w:pos="3600"/>
+        </w:tabs>
+        <w:ind w:left="3600" w:hanging="360"/>
+      </w:pPr>
+    </w:lvl>
+    <w:lvl w:ilvl="5" w:tentative="1">
+      <w:start w:val="1"/>
+      <w:numFmt w:val="decimal"/>
+      <w:lvlText w:val="%6."/>
+      <w:lvlJc w:val="left"/>
+      <w:pPr>
+        <w:tabs>
+          <w:tab w:val="num" w:pos="4320"/>
+        </w:tabs>
+        <w:ind w:left="4320" w:hanging="360"/>
+      </w:pPr>
+    </w:lvl>
+    <w:lvl w:ilvl="6" w:tentative="1">
+      <w:start w:val="1"/>
+      <w:numFmt w:val="decimal"/>
+      <w:lvlText w:val="%7."/>
+      <w:lvlJc w:val="left"/>
+      <w:pPr>
+        <w:tabs>
+          <w:tab w:val="num" w:pos="5040"/>
+        </w:tabs>
+        <w:ind w:left="5040" w:hanging="360"/>
+      </w:pPr>
+    </w:lvl>
+    <w:lvl w:ilvl="7" w:tentative="1">
+      <w:start w:val="1"/>
+      <w:numFmt w:val="decimal"/>
+      <w:lvlText w:val="%8."/>
+      <w:lvlJc w:val="left"/>
+      <w:pPr>
+        <w:tabs>
+          <w:tab w:val="num" w:pos="5760"/>
+        </w:tabs>
+        <w:ind w:left="5760" w:hanging="360"/>
+      </w:pPr>
+    </w:lvl>
+    <w:lvl w:ilvl="8" w:tentative="1">
+      <w:start w:val="1"/>
+      <w:numFmt w:val="decimal"/>
+      <w:lvlText w:val="%9."/>
+      <w:lvlJc w:val="left"/>
+      <w:pPr>
+        <w:tabs>
+          <w:tab w:val="num" w:pos="6480"/>
+        </w:tabs>
+        <w:ind w:left="6480" w:hanging="360"/>
+      </w:pPr>
+    </w:lvl>
+  </w:abstractNum>
+  <w:abstractNum w:abstractNumId="12">
     <w:nsid w:val="3E143ABE"/>
     <w:multiLevelType w:val="multilevel"/>
     <w:tmpl w:val="9112CBA6"/>
@@ -6191,7 +7560,7 @@
       </w:rPr>
     </w:lvl>
   </w:abstractNum>
-  <w:abstractNum w:abstractNumId="11">
+  <w:abstractNum w:abstractNumId="13">
     <w:nsid w:val="3F986D79"/>
     <w:multiLevelType w:val="hybridMultilevel"/>
     <w:tmpl w:val="1F8CBC76"/>
@@ -6304,7 +7673,7 @@
       </w:rPr>
     </w:lvl>
   </w:abstractNum>
-  <w:abstractNum w:abstractNumId="12">
+  <w:abstractNum w:abstractNumId="14">
     <w:nsid w:val="445648D3"/>
     <w:multiLevelType w:val="multilevel"/>
     <w:tmpl w:val="15DC0608"/>
@@ -6417,7 +7786,7 @@
       </w:rPr>
     </w:lvl>
   </w:abstractNum>
-  <w:abstractNum w:abstractNumId="13">
+  <w:abstractNum w:abstractNumId="15">
     <w:nsid w:val="4AD77196"/>
     <w:multiLevelType w:val="multilevel"/>
     <w:tmpl w:val="C8085F3A"/>
@@ -6530,7 +7899,7 @@
       </w:rPr>
     </w:lvl>
   </w:abstractNum>
-  <w:abstractNum w:abstractNumId="14">
+  <w:abstractNum w:abstractNumId="16">
     <w:nsid w:val="588E00F9"/>
     <w:multiLevelType w:val="multilevel"/>
     <w:tmpl w:val="DD6275C8"/>
@@ -6643,7 +8012,7 @@
       </w:rPr>
     </w:lvl>
   </w:abstractNum>
-  <w:abstractNum w:abstractNumId="15">
+  <w:abstractNum w:abstractNumId="17">
     <w:nsid w:val="58C42D0F"/>
     <w:multiLevelType w:val="multilevel"/>
     <w:tmpl w:val="BA76F8BE"/>
@@ -6756,7 +8125,7 @@
       </w:rPr>
     </w:lvl>
   </w:abstractNum>
-  <w:abstractNum w:abstractNumId="16">
+  <w:abstractNum w:abstractNumId="18">
     <w:nsid w:val="68FA1471"/>
     <w:multiLevelType w:val="multilevel"/>
     <w:tmpl w:val="E966A4D8"/>
@@ -6869,7 +8238,7 @@
       </w:rPr>
     </w:lvl>
   </w:abstractNum>
-  <w:abstractNum w:abstractNumId="17">
+  <w:abstractNum w:abstractNumId="19">
     <w:nsid w:val="6B3766DA"/>
     <w:multiLevelType w:val="hybridMultilevel"/>
     <w:tmpl w:val="CD608DEC"/>
@@ -6982,7 +8351,7 @@
       </w:rPr>
     </w:lvl>
   </w:abstractNum>
-  <w:abstractNum w:abstractNumId="18">
+  <w:abstractNum w:abstractNumId="20">
     <w:nsid w:val="75922958"/>
     <w:multiLevelType w:val="multilevel"/>
     <w:tmpl w:val="81365622"/>
@@ -7095,7 +8464,7 @@
       </w:pPr>
     </w:lvl>
   </w:abstractNum>
-  <w:abstractNum w:abstractNumId="19">
+  <w:abstractNum w:abstractNumId="21">
     <w:nsid w:val="77A00018"/>
     <w:multiLevelType w:val="multilevel"/>
     <w:tmpl w:val="7E04DE4A"/>
@@ -7209,64 +8578,70 @@
     </w:lvl>
   </w:abstractNum>
   <w:num w:numId="1">
-    <w:abstractNumId w:val="12"/>
+    <w:abstractNumId w:val="14"/>
   </w:num>
   <w:num w:numId="2">
-    <w:abstractNumId w:val="15"/>
+    <w:abstractNumId w:val="17"/>
   </w:num>
   <w:num w:numId="3">
     <w:abstractNumId w:val="3"/>
   </w:num>
   <w:num w:numId="4">
+    <w:abstractNumId w:val="18"/>
+  </w:num>
+  <w:num w:numId="5">
+    <w:abstractNumId w:val="9"/>
+  </w:num>
+  <w:num w:numId="6">
     <w:abstractNumId w:val="16"/>
   </w:num>
-  <w:num w:numId="5">
-    <w:abstractNumId w:val="8"/>
-  </w:num>
-  <w:num w:numId="6">
-    <w:abstractNumId w:val="14"/>
-  </w:num>
   <w:num w:numId="7">
-    <w:abstractNumId w:val="19"/>
+    <w:abstractNumId w:val="21"/>
   </w:num>
   <w:num w:numId="8">
-    <w:abstractNumId w:val="10"/>
+    <w:abstractNumId w:val="12"/>
   </w:num>
   <w:num w:numId="9">
-    <w:abstractNumId w:val="5"/>
+    <w:abstractNumId w:val="6"/>
   </w:num>
   <w:num w:numId="10">
     <w:abstractNumId w:val="0"/>
   </w:num>
   <w:num w:numId="11">
-    <w:abstractNumId w:val="13"/>
+    <w:abstractNumId w:val="15"/>
   </w:num>
   <w:num w:numId="12">
-    <w:abstractNumId w:val="17"/>
+    <w:abstractNumId w:val="19"/>
   </w:num>
   <w:num w:numId="13">
-    <w:abstractNumId w:val="9"/>
+    <w:abstractNumId w:val="10"/>
   </w:num>
   <w:num w:numId="14">
-    <w:abstractNumId w:val="7"/>
+    <w:abstractNumId w:val="8"/>
   </w:num>
   <w:num w:numId="15">
-    <w:abstractNumId w:val="18"/>
+    <w:abstractNumId w:val="20"/>
   </w:num>
   <w:num w:numId="16">
     <w:abstractNumId w:val="2"/>
   </w:num>
   <w:num w:numId="17">
-    <w:abstractNumId w:val="11"/>
+    <w:abstractNumId w:val="13"/>
   </w:num>
   <w:num w:numId="18">
     <w:abstractNumId w:val="1"/>
   </w:num>
   <w:num w:numId="19">
-    <w:abstractNumId w:val="6"/>
+    <w:abstractNumId w:val="7"/>
   </w:num>
   <w:num w:numId="20">
+    <w:abstractNumId w:val="5"/>
+  </w:num>
+  <w:num w:numId="21">
     <w:abstractNumId w:val="4"/>
+  </w:num>
+  <w:num w:numId="22">
+    <w:abstractNumId w:val="11"/>
   </w:num>
 </w:numbering>
 </file>
@@ -7672,6 +9047,31 @@
     <w:uiPriority w:val="99"/>
     <w:rsid w:val="0075081E"/>
   </w:style>
+  <w:style w:type="character" w:styleId="HTMLCode">
+    <w:name w:val="HTML Code"/>
+    <w:basedOn w:val="DefaultParagraphFont"/>
+    <w:uiPriority w:val="99"/>
+    <w:semiHidden/>
+    <w:unhideWhenUsed/>
+    <w:rsid w:val="00287153"/>
+    <w:rPr>
+      <w:rFonts w:ascii="Courier New" w:eastAsia="Times New Roman" w:hAnsi="Courier New" w:cs="Courier New"/>
+      <w:sz w:val="20"/>
+      <w:szCs w:val="20"/>
+    </w:rPr>
+  </w:style>
+  <w:style w:type="character" w:styleId="HTMLVariable">
+    <w:name w:val="HTML Variable"/>
+    <w:basedOn w:val="DefaultParagraphFont"/>
+    <w:uiPriority w:val="99"/>
+    <w:semiHidden/>
+    <w:unhideWhenUsed/>
+    <w:rsid w:val="00287153"/>
+    <w:rPr>
+      <w:i/>
+      <w:iCs/>
+    </w:rPr>
+  </w:style>
 </w:styles>
 </file>
 
@@ -8076,6 +9476,31 @@
     <w:uiPriority w:val="99"/>
     <w:rsid w:val="0075081E"/>
   </w:style>
+  <w:style w:type="character" w:styleId="HTMLCode">
+    <w:name w:val="HTML Code"/>
+    <w:basedOn w:val="DefaultParagraphFont"/>
+    <w:uiPriority w:val="99"/>
+    <w:semiHidden/>
+    <w:unhideWhenUsed/>
+    <w:rsid w:val="00287153"/>
+    <w:rPr>
+      <w:rFonts w:ascii="Courier New" w:eastAsia="Times New Roman" w:hAnsi="Courier New" w:cs="Courier New"/>
+      <w:sz w:val="20"/>
+      <w:szCs w:val="20"/>
+    </w:rPr>
+  </w:style>
+  <w:style w:type="character" w:styleId="HTMLVariable">
+    <w:name w:val="HTML Variable"/>
+    <w:basedOn w:val="DefaultParagraphFont"/>
+    <w:uiPriority w:val="99"/>
+    <w:semiHidden/>
+    <w:unhideWhenUsed/>
+    <w:rsid w:val="00287153"/>
+    <w:rPr>
+      <w:i/>
+      <w:iCs/>
+    </w:rPr>
+  </w:style>
 </w:styles>
 </file>
 
@@ -8404,7 +9829,7 @@
 </file>
 
 <file path=customXml/itemProps1.xml><?xml version="1.0" encoding="utf-8"?>
-<ds:datastoreItem xmlns:ds="http://schemas.openxmlformats.org/officeDocument/2006/customXml" ds:itemID="{5728C8ED-1766-4C19-B75A-ECC7D19CB80B}">
+<ds:datastoreItem xmlns:ds="http://schemas.openxmlformats.org/officeDocument/2006/customXml" ds:itemID="{D89B90C9-7A4C-4800-BC9D-599AEFC11D6F}">
   <ds:schemaRefs>
     <ds:schemaRef ds:uri="http://schemas.openxmlformats.org/officeDocument/2006/bibliography"/>
   </ds:schemaRefs>

--- a/CS163 - B-Tree.docx
+++ b/CS163 - B-Tree.docx
@@ -2811,136 +2811,44 @@
     <w:p>
       <w:pPr>
         <w:pStyle w:val="ListParagraph"/>
-        <w:shd w:val="clear" w:color="auto" w:fill="FFFFFF"/>
-        <w:spacing w:after="240"/>
-        <w:ind w:left="1440"/>
-        <w:rPr>
-          <w:rFonts w:ascii="Times New Roman" w:eastAsia="Times New Roman" w:hAnsi="Times New Roman" w:cs="Times New Roman"/>
-          <w:color w:val="212529"/>
-          <w:sz w:val="32"/>
-          <w:szCs w:val="28"/>
-        </w:rPr>
-      </w:pPr>
-    </w:p>
-    <w:p>
-      <w:pPr>
-        <w:pStyle w:val="ListParagraph"/>
-        <w:shd w:val="clear" w:color="auto" w:fill="FFFFFF"/>
-        <w:spacing w:after="240"/>
-        <w:rPr>
-          <w:rFonts w:ascii="Times New Roman" w:eastAsia="Times New Roman" w:hAnsi="Times New Roman" w:cs="Times New Roman"/>
-          <w:color w:val="212529"/>
-          <w:sz w:val="32"/>
-          <w:szCs w:val="28"/>
-        </w:rPr>
-      </w:pPr>
-      <w:r>
-        <w:rPr>
-          <w:rFonts w:ascii="Times New Roman" w:eastAsia="Times New Roman" w:hAnsi="Times New Roman" w:cs="Times New Roman"/>
-          <w:color w:val="212529"/>
-          <w:sz w:val="32"/>
-          <w:szCs w:val="28"/>
-        </w:rPr>
-        <w:t>Now, let’s look at some operations for B-Tree.</w:t>
-      </w:r>
-    </w:p>
-    <w:p>
-      <w:pPr>
-        <w:pStyle w:val="ListParagraph"/>
         <w:numPr>
           <w:ilvl w:val="0"/>
-          <w:numId w:val="13"/>
+          <w:numId w:val="17"/>
         </w:numPr>
         <w:shd w:val="clear" w:color="auto" w:fill="FFFFFF"/>
         <w:spacing w:after="240"/>
         <w:rPr>
           <w:rFonts w:ascii="Times New Roman" w:eastAsia="Times New Roman" w:hAnsi="Times New Roman" w:cs="Times New Roman"/>
-          <w:b/>
-          <w:i/>
-          <w:color w:val="212529"/>
-          <w:sz w:val="28"/>
-          <w:szCs w:val="28"/>
-        </w:rPr>
-      </w:pPr>
-      <w:r>
-        <w:rPr>
-          <w:rFonts w:ascii="Times New Roman" w:eastAsia="Times New Roman" w:hAnsi="Times New Roman" w:cs="Times New Roman"/>
-          <w:b/>
-          <w:i/>
-          <w:color w:val="212529"/>
-          <w:sz w:val="28"/>
-          <w:szCs w:val="28"/>
-        </w:rPr>
-        <w:t>Insert a Node in</w:t>
-      </w:r>
-      <w:r>
-        <w:rPr>
-          <w:rFonts w:ascii="Times New Roman" w:eastAsia="Times New Roman" w:hAnsi="Times New Roman" w:cs="Times New Roman"/>
-          <w:b/>
-          <w:i/>
-          <w:color w:val="212529"/>
-          <w:sz w:val="28"/>
-          <w:szCs w:val="28"/>
-        </w:rPr>
-        <w:t>to a tree</w:t>
-      </w:r>
-    </w:p>
-    <w:p>
-      <w:pPr>
-        <w:pStyle w:val="ListParagraph"/>
-        <w:shd w:val="clear" w:color="auto" w:fill="FFFFFF"/>
-        <w:spacing w:after="240"/>
-        <w:ind w:left="1800"/>
-        <w:rPr>
-          <w:rFonts w:ascii="Times New Roman" w:eastAsia="Times New Roman" w:hAnsi="Times New Roman" w:cs="Times New Roman"/>
-          <w:color w:val="212529"/>
-          <w:sz w:val="28"/>
-          <w:szCs w:val="28"/>
-        </w:rPr>
-      </w:pPr>
-      <w:r>
-        <w:rPr>
-          <w:rFonts w:ascii="Times New Roman" w:eastAsia="Times New Roman" w:hAnsi="Times New Roman" w:cs="Times New Roman"/>
-          <w:color w:val="212529"/>
-          <w:sz w:val="28"/>
-          <w:szCs w:val="28"/>
-        </w:rPr>
-        <w:t>Before go to the insertion operation, we need some assistant function:</w:t>
-      </w:r>
-    </w:p>
-    <w:p>
-      <w:pPr>
-        <w:pStyle w:val="ListParagraph"/>
-        <w:numPr>
-          <w:ilvl w:val="0"/>
-          <w:numId w:val="18"/>
-        </w:numPr>
-        <w:shd w:val="clear" w:color="auto" w:fill="FFFFFF"/>
-        <w:spacing w:after="240"/>
-        <w:rPr>
-          <w:rFonts w:ascii="Times New Roman" w:eastAsia="Times New Roman" w:hAnsi="Times New Roman" w:cs="Times New Roman"/>
-          <w:color w:val="212529"/>
-          <w:sz w:val="28"/>
-          <w:szCs w:val="28"/>
-        </w:rPr>
-      </w:pPr>
-      <w:r>
-        <w:rPr>
-          <w:rFonts w:ascii="Times New Roman" w:eastAsia="Times New Roman" w:hAnsi="Times New Roman" w:cs="Times New Roman"/>
-          <w:b/>
-          <w:i/>
-          <w:color w:val="212529"/>
-          <w:sz w:val="28"/>
-          <w:szCs w:val="28"/>
-        </w:rPr>
-        <w:lastRenderedPageBreak/>
-        <w:t>Split children function:</w:t>
-      </w:r>
-      <w:r>
-        <w:rPr>
-          <w:rFonts w:ascii="Times New Roman" w:eastAsia="Times New Roman" w:hAnsi="Times New Roman" w:cs="Times New Roman"/>
-          <w:color w:val="212529"/>
-          <w:sz w:val="28"/>
+          <w:color w:val="212529"/>
+          <w:sz w:val="32"/>
+          <w:szCs w:val="28"/>
+        </w:rPr>
+      </w:pPr>
+      <w:r>
+        <w:rPr>
+          <w:rFonts w:ascii="Times New Roman" w:eastAsia="Times New Roman" w:hAnsi="Times New Roman" w:cs="Times New Roman"/>
+          <w:color w:val="212529"/>
+          <w:sz w:val="32"/>
+          <w:szCs w:val="28"/>
+        </w:rPr>
+        <w:t>Find key in a node</w:t>
+      </w:r>
+      <w:proofErr w:type="gramStart"/>
+      <w:r>
+        <w:rPr>
+          <w:rFonts w:ascii="Times New Roman" w:eastAsia="Times New Roman" w:hAnsi="Times New Roman" w:cs="Times New Roman"/>
+          <w:color w:val="212529"/>
+          <w:sz w:val="32"/>
+          <w:szCs w:val="28"/>
+        </w:rPr>
+        <w:t>:</w:t>
+      </w:r>
+      <w:proofErr w:type="gramEnd"/>
+      <w:r>
+        <w:rPr>
+          <w:rFonts w:ascii="Times New Roman" w:eastAsia="Times New Roman" w:hAnsi="Times New Roman" w:cs="Times New Roman"/>
+          <w:color w:val="212529"/>
+          <w:sz w:val="32"/>
           <w:szCs w:val="28"/>
         </w:rPr>
         <w:br/>
@@ -2948,16 +2856,15 @@
       <w:r>
         <w:rPr>
           <w:rFonts w:ascii="Times New Roman" w:eastAsia="Times New Roman" w:hAnsi="Times New Roman" w:cs="Times New Roman"/>
-          <w:noProof/>
-          <w:color w:val="212529"/>
-          <w:sz w:val="28"/>
+          <w:color w:val="212529"/>
+          <w:sz w:val="32"/>
           <w:szCs w:val="28"/>
         </w:rPr>
         <w:drawing>
-          <wp:inline distT="0" distB="0" distL="0" distR="0" wp14:anchorId="7F172C1E" wp14:editId="370470C3">
-            <wp:extent cx="5264421" cy="4362674"/>
+          <wp:inline distT="0" distB="0" distL="0" distR="0" wp14:anchorId="2D01972F" wp14:editId="3111A28B">
+            <wp:extent cx="3549832" cy="1320868"/>
             <wp:effectExtent l="0" t="0" r="0" b="0"/>
-            <wp:docPr id="5" name="Picture 5"/>
+            <wp:docPr id="32" name="Picture 32"/>
             <wp:cNvGraphicFramePr>
               <a:graphicFrameLocks xmlns:a="http://schemas.openxmlformats.org/drawingml/2006/main" noChangeAspect="1"/>
             </wp:cNvGraphicFramePr>
@@ -2977,7 +2884,7 @@
                   <pic:spPr>
                     <a:xfrm>
                       <a:off x="0" y="0"/>
-                      <a:ext cx="5264421" cy="4362674"/>
+                      <a:ext cx="3549832" cy="1320868"/>
                     </a:xfrm>
                     <a:prstGeom prst="rect">
                       <a:avLst/>
@@ -2993,21 +2900,44 @@
         <w:rPr>
           <w:rFonts w:ascii="Times New Roman" w:eastAsia="Times New Roman" w:hAnsi="Times New Roman" w:cs="Times New Roman"/>
           <w:color w:val="212529"/>
-          <w:sz w:val="28"/>
-          <w:szCs w:val="28"/>
-        </w:rPr>
-        <w:t>In this function, a</w:t>
-      </w:r>
-      <w:r>
-        <w:rPr>
-          <w:rFonts w:ascii="Times New Roman" w:eastAsia="Times New Roman" w:hAnsi="Times New Roman" w:cs="Times New Roman"/>
-          <w:color w:val="212529"/>
-          <w:sz w:val="28"/>
-          <w:szCs w:val="28"/>
-        </w:rPr>
-        <w:t xml:space="preserve"> child of a parent node name </w:t>
-      </w:r>
-      <w:r>
+          <w:sz w:val="32"/>
+          <w:szCs w:val="28"/>
+        </w:rPr>
+        <w:br/>
+        <w:t>This function return the key index of a number you want to find.</w:t>
+      </w:r>
+    </w:p>
+    <w:p>
+      <w:pPr>
+        <w:pStyle w:val="ListParagraph"/>
+        <w:shd w:val="clear" w:color="auto" w:fill="FFFFFF"/>
+        <w:spacing w:after="240"/>
+        <w:rPr>
+          <w:rFonts w:ascii="Times New Roman" w:eastAsia="Times New Roman" w:hAnsi="Times New Roman" w:cs="Times New Roman"/>
+          <w:color w:val="212529"/>
+          <w:sz w:val="32"/>
+          <w:szCs w:val="28"/>
+        </w:rPr>
+      </w:pPr>
+      <w:r>
+        <w:rPr>
+          <w:rFonts w:ascii="Times New Roman" w:eastAsia="Times New Roman" w:hAnsi="Times New Roman" w:cs="Times New Roman"/>
+          <w:color w:val="212529"/>
+          <w:sz w:val="32"/>
+          <w:szCs w:val="28"/>
+        </w:rPr>
+        <w:t>Now, let’s look at some operations for B-Tree.</w:t>
+      </w:r>
+    </w:p>
+    <w:p>
+      <w:pPr>
+        <w:pStyle w:val="ListParagraph"/>
+        <w:numPr>
+          <w:ilvl w:val="0"/>
+          <w:numId w:val="13"/>
+        </w:numPr>
+        <w:shd w:val="clear" w:color="auto" w:fill="FFFFFF"/>
+        <w:spacing w:after="240"/>
         <w:rPr>
           <w:rFonts w:ascii="Times New Roman" w:eastAsia="Times New Roman" w:hAnsi="Times New Roman" w:cs="Times New Roman"/>
           <w:b/>
@@ -3015,49 +2945,8 @@
           <w:color w:val="212529"/>
           <w:sz w:val="28"/>
           <w:szCs w:val="28"/>
-          <w:u w:val="single"/>
-        </w:rPr>
-        <w:t>y</w:t>
-      </w:r>
-      <w:r>
-        <w:rPr>
-          <w:rFonts w:ascii="Times New Roman" w:eastAsia="Times New Roman" w:hAnsi="Times New Roman" w:cs="Times New Roman"/>
-          <w:color w:val="212529"/>
-          <w:sz w:val="28"/>
-          <w:szCs w:val="28"/>
-        </w:rPr>
-        <w:t xml:space="preserve"> will be split out to 2 children, the first child have the keys from the first key to </w:t>
-      </w:r>
-      <w:proofErr w:type="spellStart"/>
-      <w:r>
-        <w:rPr>
-          <w:rFonts w:ascii="Times New Roman" w:eastAsia="Times New Roman" w:hAnsi="Times New Roman" w:cs="Times New Roman"/>
-          <w:color w:val="212529"/>
-          <w:sz w:val="28"/>
-          <w:szCs w:val="28"/>
-        </w:rPr>
-        <w:t>i</w:t>
-      </w:r>
-      <w:r>
-        <w:rPr>
-          <w:rFonts w:ascii="Times New Roman" w:eastAsia="Times New Roman" w:hAnsi="Times New Roman" w:cs="Times New Roman"/>
-          <w:color w:val="212529"/>
-          <w:sz w:val="28"/>
-          <w:szCs w:val="28"/>
-          <w:vertAlign w:val="superscript"/>
-        </w:rPr>
-        <w:t>th</w:t>
-      </w:r>
-      <w:proofErr w:type="spellEnd"/>
-      <w:r>
-        <w:rPr>
-          <w:rFonts w:ascii="Times New Roman" w:eastAsia="Times New Roman" w:hAnsi="Times New Roman" w:cs="Times New Roman"/>
-          <w:color w:val="212529"/>
-          <w:sz w:val="28"/>
-          <w:szCs w:val="28"/>
-        </w:rPr>
-        <w:t xml:space="preserve"> key of the previous child, and the remaining child will have the other keys, and them both connect to the parent node </w:t>
-      </w:r>
+        </w:rPr>
+      </w:pPr>
       <w:r>
         <w:rPr>
           <w:rFonts w:ascii="Times New Roman" w:eastAsia="Times New Roman" w:hAnsi="Times New Roman" w:cs="Times New Roman"/>
@@ -3066,18 +2955,43 @@
           <w:color w:val="212529"/>
           <w:sz w:val="28"/>
           <w:szCs w:val="28"/>
-          <w:u w:val="single"/>
-        </w:rPr>
-        <w:t>y</w:t>
-      </w:r>
-      <w:r>
-        <w:rPr>
-          <w:rFonts w:ascii="Times New Roman" w:eastAsia="Times New Roman" w:hAnsi="Times New Roman" w:cs="Times New Roman"/>
-          <w:color w:val="212529"/>
-          <w:sz w:val="28"/>
-          <w:szCs w:val="28"/>
-        </w:rPr>
-        <w:t xml:space="preserve"> in the function .</w:t>
+        </w:rPr>
+        <w:t>Insert a Node in</w:t>
+      </w:r>
+      <w:r>
+        <w:rPr>
+          <w:rFonts w:ascii="Times New Roman" w:eastAsia="Times New Roman" w:hAnsi="Times New Roman" w:cs="Times New Roman"/>
+          <w:b/>
+          <w:i/>
+          <w:color w:val="212529"/>
+          <w:sz w:val="28"/>
+          <w:szCs w:val="28"/>
+        </w:rPr>
+        <w:t>to a tree</w:t>
+      </w:r>
+    </w:p>
+    <w:p>
+      <w:pPr>
+        <w:pStyle w:val="ListParagraph"/>
+        <w:shd w:val="clear" w:color="auto" w:fill="FFFFFF"/>
+        <w:spacing w:after="240"/>
+        <w:ind w:left="1800"/>
+        <w:rPr>
+          <w:rFonts w:ascii="Times New Roman" w:eastAsia="Times New Roman" w:hAnsi="Times New Roman" w:cs="Times New Roman"/>
+          <w:color w:val="212529"/>
+          <w:sz w:val="28"/>
+          <w:szCs w:val="28"/>
+        </w:rPr>
+      </w:pPr>
+      <w:r>
+        <w:rPr>
+          <w:rFonts w:ascii="Times New Roman" w:eastAsia="Times New Roman" w:hAnsi="Times New Roman" w:cs="Times New Roman"/>
+          <w:color w:val="212529"/>
+          <w:sz w:val="28"/>
+          <w:szCs w:val="28"/>
+        </w:rPr>
+        <w:lastRenderedPageBreak/>
+        <w:t>Before go to the insertion operation, we need some assistant function:</w:t>
       </w:r>
     </w:p>
     <w:p>
@@ -3099,30 +3013,13 @@
       <w:r>
         <w:rPr>
           <w:rFonts w:ascii="Times New Roman" w:eastAsia="Times New Roman" w:hAnsi="Times New Roman" w:cs="Times New Roman"/>
-          <w:color w:val="212529"/>
-          <w:sz w:val="28"/>
-          <w:szCs w:val="28"/>
-        </w:rPr>
-        <w:lastRenderedPageBreak/>
-        <w:t>Insert to the node which</w:t>
-      </w:r>
-      <w:r>
-        <w:rPr>
-          <w:rFonts w:ascii="Times New Roman" w:eastAsia="Times New Roman" w:hAnsi="Times New Roman" w:cs="Times New Roman"/>
-          <w:color w:val="212529"/>
-          <w:sz w:val="28"/>
-          <w:szCs w:val="28"/>
-        </w:rPr>
-        <w:t xml:space="preserve"> their root</w:t>
-      </w:r>
-      <w:r>
-        <w:rPr>
-          <w:rFonts w:ascii="Times New Roman" w:eastAsia="Times New Roman" w:hAnsi="Times New Roman" w:cs="Times New Roman"/>
-          <w:color w:val="212529"/>
-          <w:sz w:val="28"/>
-          <w:szCs w:val="28"/>
-        </w:rPr>
-        <w:t xml:space="preserve"> was not full:</w:t>
+          <w:b/>
+          <w:i/>
+          <w:color w:val="212529"/>
+          <w:sz w:val="28"/>
+          <w:szCs w:val="28"/>
+        </w:rPr>
+        <w:t>Split children function:</w:t>
       </w:r>
       <w:r>
         <w:rPr>
@@ -3142,10 +3039,10 @@
           <w:szCs w:val="28"/>
         </w:rPr>
         <w:drawing>
-          <wp:inline distT="0" distB="0" distL="0" distR="0" wp14:anchorId="5A9AC42D" wp14:editId="7E64E9B4">
-            <wp:extent cx="3988005" cy="4597636"/>
+          <wp:inline distT="0" distB="0" distL="0" distR="0" wp14:anchorId="7F172C1E" wp14:editId="370470C3">
+            <wp:extent cx="5264421" cy="4362674"/>
             <wp:effectExtent l="0" t="0" r="0" b="0"/>
-            <wp:docPr id="7" name="Picture 7"/>
+            <wp:docPr id="5" name="Picture 5"/>
             <wp:cNvGraphicFramePr>
               <a:graphicFrameLocks xmlns:a="http://schemas.openxmlformats.org/drawingml/2006/main" noChangeAspect="1"/>
             </wp:cNvGraphicFramePr>
@@ -3165,7 +3062,7 @@
                   <pic:spPr>
                     <a:xfrm>
                       <a:off x="0" y="0"/>
-                      <a:ext cx="3988005" cy="4597636"/>
+                      <a:ext cx="5264421" cy="4362674"/>
                     </a:xfrm>
                     <a:prstGeom prst="rect">
                       <a:avLst/>
@@ -3184,90 +3081,88 @@
           <w:sz w:val="28"/>
           <w:szCs w:val="28"/>
         </w:rPr>
-        <w:br/>
-        <w:t>This function help us to in</w:t>
-      </w:r>
-      <w:r>
-        <w:rPr>
-          <w:rFonts w:ascii="Times New Roman" w:eastAsia="Times New Roman" w:hAnsi="Times New Roman" w:cs="Times New Roman"/>
-          <w:color w:val="212529"/>
-          <w:sz w:val="28"/>
-          <w:szCs w:val="28"/>
-        </w:rPr>
-        <w:t>sert another key to a Node whose root</w:t>
-      </w:r>
-      <w:r>
-        <w:rPr>
-          <w:rFonts w:ascii="Times New Roman" w:eastAsia="Times New Roman" w:hAnsi="Times New Roman" w:cs="Times New Roman"/>
-          <w:color w:val="212529"/>
-          <w:sz w:val="28"/>
-          <w:szCs w:val="28"/>
-        </w:rPr>
-        <w:t xml:space="preserve"> is not full and save the property of a tree such as: all the keys in the node is in increasing order, …</w:t>
-      </w:r>
-    </w:p>
-    <w:p>
-      <w:pPr>
-        <w:pStyle w:val="ListParagraph"/>
-        <w:shd w:val="clear" w:color="auto" w:fill="FFFFFF"/>
-        <w:spacing w:after="240"/>
-        <w:ind w:left="1800"/>
-        <w:rPr>
-          <w:rFonts w:ascii="Times New Roman" w:eastAsia="Times New Roman" w:hAnsi="Times New Roman" w:cs="Times New Roman"/>
-          <w:color w:val="212529"/>
-          <w:sz w:val="28"/>
-          <w:szCs w:val="28"/>
-        </w:rPr>
-      </w:pPr>
-    </w:p>
-    <w:p>
-      <w:pPr>
-        <w:pStyle w:val="ListParagraph"/>
-        <w:shd w:val="clear" w:color="auto" w:fill="FFFFFF"/>
-        <w:spacing w:after="240"/>
-        <w:ind w:left="1800"/>
-        <w:rPr>
-          <w:rFonts w:ascii="Times New Roman" w:eastAsia="Times New Roman" w:hAnsi="Times New Roman" w:cs="Times New Roman"/>
-          <w:color w:val="212529"/>
-          <w:sz w:val="28"/>
-          <w:szCs w:val="28"/>
-        </w:rPr>
-      </w:pPr>
-      <w:r>
-        <w:rPr>
-          <w:rFonts w:ascii="Times New Roman" w:eastAsia="Times New Roman" w:hAnsi="Times New Roman" w:cs="Times New Roman"/>
-          <w:color w:val="212529"/>
-          <w:sz w:val="28"/>
-          <w:szCs w:val="28"/>
-        </w:rPr>
-        <w:t>So</w:t>
-      </w:r>
-      <w:r>
-        <w:rPr>
-          <w:rFonts w:ascii="Times New Roman" w:eastAsia="Times New Roman" w:hAnsi="Times New Roman" w:cs="Times New Roman"/>
-          <w:color w:val="212529"/>
-          <w:sz w:val="28"/>
-          <w:szCs w:val="28"/>
-        </w:rPr>
-        <w:t>,</w:t>
-      </w:r>
-      <w:r>
-        <w:rPr>
-          <w:rFonts w:ascii="Times New Roman" w:eastAsia="Times New Roman" w:hAnsi="Times New Roman" w:cs="Times New Roman"/>
-          <w:color w:val="212529"/>
-          <w:sz w:val="28"/>
-          <w:szCs w:val="28"/>
-        </w:rPr>
-        <w:t xml:space="preserve"> with these function, first</w:t>
-      </w:r>
-      <w:r>
-        <w:rPr>
-          <w:rFonts w:ascii="Times New Roman" w:eastAsia="Times New Roman" w:hAnsi="Times New Roman" w:cs="Times New Roman"/>
-          <w:color w:val="212529"/>
-          <w:sz w:val="28"/>
-          <w:szCs w:val="28"/>
-        </w:rPr>
-        <w:t xml:space="preserve"> let take a look at the main operation for insertion and implementation:</w:t>
+        <w:t>In this function, a</w:t>
+      </w:r>
+      <w:r>
+        <w:rPr>
+          <w:rFonts w:ascii="Times New Roman" w:eastAsia="Times New Roman" w:hAnsi="Times New Roman" w:cs="Times New Roman"/>
+          <w:color w:val="212529"/>
+          <w:sz w:val="28"/>
+          <w:szCs w:val="28"/>
+        </w:rPr>
+        <w:t xml:space="preserve"> child of a parent node name </w:t>
+      </w:r>
+      <w:r>
+        <w:rPr>
+          <w:rFonts w:ascii="Times New Roman" w:eastAsia="Times New Roman" w:hAnsi="Times New Roman" w:cs="Times New Roman"/>
+          <w:b/>
+          <w:i/>
+          <w:color w:val="212529"/>
+          <w:sz w:val="28"/>
+          <w:szCs w:val="28"/>
+          <w:u w:val="single"/>
+        </w:rPr>
+        <w:t>y</w:t>
+      </w:r>
+      <w:r>
+        <w:rPr>
+          <w:rFonts w:ascii="Times New Roman" w:eastAsia="Times New Roman" w:hAnsi="Times New Roman" w:cs="Times New Roman"/>
+          <w:color w:val="212529"/>
+          <w:sz w:val="28"/>
+          <w:szCs w:val="28"/>
+        </w:rPr>
+        <w:t xml:space="preserve"> will be split out to 2 children, the first child have the keys from the first key to </w:t>
+      </w:r>
+      <w:proofErr w:type="spellStart"/>
+      <w:r>
+        <w:rPr>
+          <w:rFonts w:ascii="Times New Roman" w:eastAsia="Times New Roman" w:hAnsi="Times New Roman" w:cs="Times New Roman"/>
+          <w:color w:val="212529"/>
+          <w:sz w:val="28"/>
+          <w:szCs w:val="28"/>
+        </w:rPr>
+        <w:t>i</w:t>
+      </w:r>
+      <w:r>
+        <w:rPr>
+          <w:rFonts w:ascii="Times New Roman" w:eastAsia="Times New Roman" w:hAnsi="Times New Roman" w:cs="Times New Roman"/>
+          <w:color w:val="212529"/>
+          <w:sz w:val="28"/>
+          <w:szCs w:val="28"/>
+          <w:vertAlign w:val="superscript"/>
+        </w:rPr>
+        <w:t>th</w:t>
+      </w:r>
+      <w:proofErr w:type="spellEnd"/>
+      <w:r>
+        <w:rPr>
+          <w:rFonts w:ascii="Times New Roman" w:eastAsia="Times New Roman" w:hAnsi="Times New Roman" w:cs="Times New Roman"/>
+          <w:color w:val="212529"/>
+          <w:sz w:val="28"/>
+          <w:szCs w:val="28"/>
+        </w:rPr>
+        <w:t xml:space="preserve"> key of the previous child, and the remaining child will have the other keys, and them both connect to the parent node </w:t>
+      </w:r>
+      <w:r>
+        <w:rPr>
+          <w:rFonts w:ascii="Times New Roman" w:eastAsia="Times New Roman" w:hAnsi="Times New Roman" w:cs="Times New Roman"/>
+          <w:b/>
+          <w:i/>
+          <w:color w:val="212529"/>
+          <w:sz w:val="28"/>
+          <w:szCs w:val="28"/>
+          <w:u w:val="single"/>
+        </w:rPr>
+        <w:t>y</w:t>
+      </w:r>
+      <w:r>
+        <w:rPr>
+          <w:rFonts w:ascii="Times New Roman" w:eastAsia="Times New Roman" w:hAnsi="Times New Roman" w:cs="Times New Roman"/>
+          <w:color w:val="212529"/>
+          <w:sz w:val="28"/>
+          <w:szCs w:val="28"/>
+        </w:rPr>
+        <w:t xml:space="preserve"> in the function .</w:t>
       </w:r>
     </w:p>
     <w:p>
@@ -3275,244 +3170,53 @@
         <w:pStyle w:val="ListParagraph"/>
         <w:numPr>
           <w:ilvl w:val="0"/>
-          <w:numId w:val="16"/>
+          <w:numId w:val="18"/>
         </w:numPr>
-        <w:shd w:val="clear" w:color="auto" w:fill="F9FAFC"/>
-        <w:spacing w:after="180" w:line="450" w:lineRule="atLeast"/>
-        <w:rPr>
-          <w:rFonts w:ascii="Times New Roman" w:eastAsia="Times New Roman" w:hAnsi="Times New Roman" w:cs="Times New Roman"/>
-          <w:sz w:val="28"/>
-          <w:szCs w:val="27"/>
-        </w:rPr>
-      </w:pPr>
-      <w:r>
-        <w:rPr>
-          <w:rFonts w:ascii="Times New Roman" w:eastAsia="Times New Roman" w:hAnsi="Times New Roman" w:cs="Times New Roman"/>
-          <w:sz w:val="28"/>
-          <w:szCs w:val="27"/>
-        </w:rPr>
-        <w:t>If the tree is empty, allocate a root node and insert the key.</w:t>
-      </w:r>
-    </w:p>
-    <w:p>
-      <w:pPr>
-        <w:pStyle w:val="ListParagraph"/>
-        <w:numPr>
-          <w:ilvl w:val="0"/>
-          <w:numId w:val="16"/>
-        </w:numPr>
-        <w:shd w:val="clear" w:color="auto" w:fill="F9FAFC"/>
-        <w:spacing w:after="180" w:line="450" w:lineRule="atLeast"/>
-        <w:rPr>
-          <w:rFonts w:ascii="Times New Roman" w:eastAsia="Times New Roman" w:hAnsi="Times New Roman" w:cs="Times New Roman"/>
-          <w:sz w:val="28"/>
-          <w:szCs w:val="27"/>
-        </w:rPr>
-      </w:pPr>
-      <w:r>
-        <w:rPr>
-          <w:rFonts w:ascii="Times New Roman" w:eastAsia="Times New Roman" w:hAnsi="Times New Roman" w:cs="Times New Roman"/>
-          <w:sz w:val="28"/>
-          <w:szCs w:val="27"/>
-        </w:rPr>
-        <w:t>Update the allowed number of keys in the node.</w:t>
-      </w:r>
-    </w:p>
-    <w:p>
-      <w:pPr>
-        <w:pStyle w:val="ListParagraph"/>
-        <w:numPr>
-          <w:ilvl w:val="0"/>
-          <w:numId w:val="16"/>
-        </w:numPr>
-        <w:shd w:val="clear" w:color="auto" w:fill="F9FAFC"/>
-        <w:spacing w:after="180" w:line="450" w:lineRule="atLeast"/>
-        <w:rPr>
-          <w:rFonts w:ascii="Times New Roman" w:eastAsia="Times New Roman" w:hAnsi="Times New Roman" w:cs="Times New Roman"/>
-          <w:sz w:val="28"/>
-          <w:szCs w:val="27"/>
-        </w:rPr>
-      </w:pPr>
-      <w:r>
-        <w:rPr>
-          <w:rFonts w:ascii="Times New Roman" w:eastAsia="Times New Roman" w:hAnsi="Times New Roman" w:cs="Times New Roman"/>
-          <w:sz w:val="28"/>
-          <w:szCs w:val="27"/>
-        </w:rPr>
-        <w:t>Search the appropriate node for insertion.</w:t>
-      </w:r>
-    </w:p>
-    <w:p>
-      <w:pPr>
-        <w:pStyle w:val="ListParagraph"/>
-        <w:numPr>
-          <w:ilvl w:val="0"/>
-          <w:numId w:val="16"/>
-        </w:numPr>
-        <w:shd w:val="clear" w:color="auto" w:fill="F9FAFC"/>
-        <w:spacing w:after="180" w:line="450" w:lineRule="atLeast"/>
-        <w:rPr>
-          <w:rFonts w:ascii="Times New Roman" w:eastAsia="Times New Roman" w:hAnsi="Times New Roman" w:cs="Times New Roman"/>
-          <w:sz w:val="28"/>
-          <w:szCs w:val="27"/>
-        </w:rPr>
-      </w:pPr>
-      <w:r>
-        <w:rPr>
-          <w:rFonts w:ascii="Times New Roman" w:eastAsia="Times New Roman" w:hAnsi="Times New Roman" w:cs="Times New Roman"/>
-          <w:sz w:val="28"/>
-          <w:szCs w:val="27"/>
-        </w:rPr>
-        <w:t>If the node is full, follow the steps below.</w:t>
-      </w:r>
-    </w:p>
-    <w:p>
-      <w:pPr>
-        <w:pStyle w:val="ListParagraph"/>
-        <w:numPr>
-          <w:ilvl w:val="0"/>
-          <w:numId w:val="16"/>
-        </w:numPr>
-        <w:shd w:val="clear" w:color="auto" w:fill="F9FAFC"/>
-        <w:spacing w:after="180" w:line="450" w:lineRule="atLeast"/>
-        <w:rPr>
-          <w:rFonts w:ascii="Times New Roman" w:eastAsia="Times New Roman" w:hAnsi="Times New Roman" w:cs="Times New Roman"/>
-          <w:sz w:val="28"/>
-          <w:szCs w:val="27"/>
-        </w:rPr>
-      </w:pPr>
-      <w:r>
-        <w:rPr>
-          <w:rFonts w:ascii="Times New Roman" w:eastAsia="Times New Roman" w:hAnsi="Times New Roman" w:cs="Times New Roman"/>
-          <w:sz w:val="28"/>
-          <w:szCs w:val="27"/>
-        </w:rPr>
-        <w:t>Insert the elements in increasing order.</w:t>
-      </w:r>
-    </w:p>
-    <w:p>
-      <w:pPr>
-        <w:pStyle w:val="ListParagraph"/>
-        <w:numPr>
-          <w:ilvl w:val="0"/>
-          <w:numId w:val="16"/>
-        </w:numPr>
-        <w:shd w:val="clear" w:color="auto" w:fill="F9FAFC"/>
-        <w:spacing w:after="180" w:line="450" w:lineRule="atLeast"/>
-        <w:rPr>
-          <w:rFonts w:ascii="Times New Roman" w:eastAsia="Times New Roman" w:hAnsi="Times New Roman" w:cs="Times New Roman"/>
-          <w:sz w:val="28"/>
-          <w:szCs w:val="27"/>
-        </w:rPr>
-      </w:pPr>
-      <w:r>
-        <w:rPr>
-          <w:rFonts w:ascii="Times New Roman" w:eastAsia="Times New Roman" w:hAnsi="Times New Roman" w:cs="Times New Roman"/>
-          <w:sz w:val="28"/>
-          <w:szCs w:val="27"/>
+        <w:shd w:val="clear" w:color="auto" w:fill="FFFFFF"/>
+        <w:spacing w:after="240"/>
+        <w:rPr>
+          <w:rFonts w:ascii="Times New Roman" w:eastAsia="Times New Roman" w:hAnsi="Times New Roman" w:cs="Times New Roman"/>
+          <w:color w:val="212529"/>
+          <w:sz w:val="28"/>
+          <w:szCs w:val="28"/>
+        </w:rPr>
+      </w:pPr>
+      <w:r>
+        <w:rPr>
+          <w:rFonts w:ascii="Times New Roman" w:eastAsia="Times New Roman" w:hAnsi="Times New Roman" w:cs="Times New Roman"/>
+          <w:color w:val="212529"/>
+          <w:sz w:val="28"/>
+          <w:szCs w:val="28"/>
         </w:rPr>
         <w:lastRenderedPageBreak/>
-        <w:t>Now, there are elements greater than its limit. So, split at the median.</w:t>
-      </w:r>
-    </w:p>
-    <w:p>
-      <w:pPr>
-        <w:pStyle w:val="ListParagraph"/>
-        <w:numPr>
-          <w:ilvl w:val="0"/>
-          <w:numId w:val="16"/>
-        </w:numPr>
-        <w:shd w:val="clear" w:color="auto" w:fill="F9FAFC"/>
-        <w:spacing w:after="180" w:line="450" w:lineRule="atLeast"/>
-        <w:rPr>
-          <w:rFonts w:ascii="Times New Roman" w:eastAsia="Times New Roman" w:hAnsi="Times New Roman" w:cs="Times New Roman"/>
-          <w:sz w:val="28"/>
-          <w:szCs w:val="27"/>
-        </w:rPr>
-      </w:pPr>
-      <w:r>
-        <w:rPr>
-          <w:rFonts w:ascii="Times New Roman" w:eastAsia="Times New Roman" w:hAnsi="Times New Roman" w:cs="Times New Roman"/>
-          <w:sz w:val="28"/>
-          <w:szCs w:val="27"/>
-        </w:rPr>
-        <w:t>Push the median key upwards and make the left keys as a left child and the right keys as a right child.</w:t>
-      </w:r>
-    </w:p>
-    <w:p>
-      <w:pPr>
-        <w:pStyle w:val="ListParagraph"/>
-        <w:numPr>
-          <w:ilvl w:val="0"/>
-          <w:numId w:val="16"/>
-        </w:numPr>
-        <w:shd w:val="clear" w:color="auto" w:fill="F9FAFC"/>
-        <w:spacing w:after="180" w:line="450" w:lineRule="atLeast"/>
-        <w:rPr>
-          <w:rFonts w:ascii="Times New Roman" w:eastAsia="Times New Roman" w:hAnsi="Times New Roman" w:cs="Times New Roman"/>
-          <w:sz w:val="28"/>
-          <w:szCs w:val="27"/>
-        </w:rPr>
-      </w:pPr>
-      <w:r>
-        <w:rPr>
-          <w:rFonts w:ascii="Times New Roman" w:eastAsia="Times New Roman" w:hAnsi="Times New Roman" w:cs="Times New Roman"/>
-          <w:sz w:val="28"/>
-          <w:szCs w:val="27"/>
-        </w:rPr>
-        <w:t>If the node is not full, follow the steps below.</w:t>
-      </w:r>
-    </w:p>
-    <w:p>
-      <w:pPr>
-        <w:pStyle w:val="ListParagraph"/>
-        <w:numPr>
-          <w:ilvl w:val="0"/>
-          <w:numId w:val="16"/>
-        </w:numPr>
-        <w:shd w:val="clear" w:color="auto" w:fill="F9FAFC"/>
-        <w:spacing w:after="180" w:line="450" w:lineRule="atLeast"/>
-        <w:rPr>
-          <w:rFonts w:ascii="Times New Roman" w:eastAsia="Times New Roman" w:hAnsi="Times New Roman" w:cs="Times New Roman"/>
-          <w:sz w:val="28"/>
-          <w:szCs w:val="27"/>
-        </w:rPr>
-      </w:pPr>
-      <w:r>
-        <w:rPr>
-          <w:rFonts w:ascii="Times New Roman" w:eastAsia="Times New Roman" w:hAnsi="Times New Roman" w:cs="Times New Roman"/>
-          <w:sz w:val="28"/>
-          <w:szCs w:val="27"/>
-        </w:rPr>
-        <w:t>Insert the node in increasing order.</w:t>
-      </w:r>
-    </w:p>
-    <w:p>
-      <w:pPr>
-        <w:rPr>
-          <w:rFonts w:ascii="Times New Roman" w:eastAsia="Times New Roman" w:hAnsi="Times New Roman" w:cs="Times New Roman"/>
-          <w:color w:val="212529"/>
-          <w:sz w:val="28"/>
-          <w:szCs w:val="28"/>
-        </w:rPr>
-      </w:pPr>
-      <w:r>
-        <w:rPr>
-          <w:rFonts w:ascii="Times New Roman" w:eastAsia="Times New Roman" w:hAnsi="Times New Roman" w:cs="Times New Roman"/>
-          <w:color w:val="212529"/>
-          <w:sz w:val="28"/>
-          <w:szCs w:val="28"/>
-        </w:rPr>
-        <w:tab/>
-      </w:r>
-      <w:r>
-        <w:rPr>
-          <w:rFonts w:ascii="Times New Roman" w:eastAsia="Times New Roman" w:hAnsi="Times New Roman" w:cs="Times New Roman"/>
-          <w:color w:val="212529"/>
-          <w:sz w:val="28"/>
-          <w:szCs w:val="28"/>
-        </w:rPr>
-        <w:tab/>
+        <w:t>Insert to the node which</w:t>
+      </w:r>
+      <w:r>
+        <w:rPr>
+          <w:rFonts w:ascii="Times New Roman" w:eastAsia="Times New Roman" w:hAnsi="Times New Roman" w:cs="Times New Roman"/>
+          <w:color w:val="212529"/>
+          <w:sz w:val="28"/>
+          <w:szCs w:val="28"/>
+        </w:rPr>
+        <w:t xml:space="preserve"> their root</w:t>
+      </w:r>
+      <w:r>
+        <w:rPr>
+          <w:rFonts w:ascii="Times New Roman" w:eastAsia="Times New Roman" w:hAnsi="Times New Roman" w:cs="Times New Roman"/>
+          <w:color w:val="212529"/>
+          <w:sz w:val="28"/>
+          <w:szCs w:val="28"/>
+        </w:rPr>
+        <w:t xml:space="preserve"> was not full:</w:t>
+      </w:r>
+      <w:r>
+        <w:rPr>
+          <w:rFonts w:ascii="Times New Roman" w:eastAsia="Times New Roman" w:hAnsi="Times New Roman" w:cs="Times New Roman"/>
+          <w:color w:val="212529"/>
+          <w:sz w:val="28"/>
+          <w:szCs w:val="28"/>
+        </w:rPr>
+        <w:br/>
       </w:r>
       <w:r>
         <w:rPr>
@@ -3523,10 +3227,10 @@
           <w:szCs w:val="28"/>
         </w:rPr>
         <w:drawing>
-          <wp:inline distT="0" distB="0" distL="0" distR="0" wp14:anchorId="554D66D6" wp14:editId="156EF6BD">
-            <wp:extent cx="5562886" cy="4515082"/>
+          <wp:inline distT="0" distB="0" distL="0" distR="0" wp14:anchorId="5A9AC42D" wp14:editId="7E64E9B4">
+            <wp:extent cx="3988005" cy="4597636"/>
             <wp:effectExtent l="0" t="0" r="0" b="0"/>
-            <wp:docPr id="19" name="Picture 19"/>
+            <wp:docPr id="7" name="Picture 7"/>
             <wp:cNvGraphicFramePr>
               <a:graphicFrameLocks xmlns:a="http://schemas.openxmlformats.org/drawingml/2006/main" noChangeAspect="1"/>
             </wp:cNvGraphicFramePr>
@@ -3546,6 +3250,387 @@
                   <pic:spPr>
                     <a:xfrm>
                       <a:off x="0" y="0"/>
+                      <a:ext cx="3988005" cy="4597636"/>
+                    </a:xfrm>
+                    <a:prstGeom prst="rect">
+                      <a:avLst/>
+                    </a:prstGeom>
+                  </pic:spPr>
+                </pic:pic>
+              </a:graphicData>
+            </a:graphic>
+          </wp:inline>
+        </w:drawing>
+      </w:r>
+      <w:r>
+        <w:rPr>
+          <w:rFonts w:ascii="Times New Roman" w:eastAsia="Times New Roman" w:hAnsi="Times New Roman" w:cs="Times New Roman"/>
+          <w:color w:val="212529"/>
+          <w:sz w:val="28"/>
+          <w:szCs w:val="28"/>
+        </w:rPr>
+        <w:br/>
+        <w:t>This function help us to in</w:t>
+      </w:r>
+      <w:r>
+        <w:rPr>
+          <w:rFonts w:ascii="Times New Roman" w:eastAsia="Times New Roman" w:hAnsi="Times New Roman" w:cs="Times New Roman"/>
+          <w:color w:val="212529"/>
+          <w:sz w:val="28"/>
+          <w:szCs w:val="28"/>
+        </w:rPr>
+        <w:t>sert another key to a Node whose root</w:t>
+      </w:r>
+      <w:r>
+        <w:rPr>
+          <w:rFonts w:ascii="Times New Roman" w:eastAsia="Times New Roman" w:hAnsi="Times New Roman" w:cs="Times New Roman"/>
+          <w:color w:val="212529"/>
+          <w:sz w:val="28"/>
+          <w:szCs w:val="28"/>
+        </w:rPr>
+        <w:t xml:space="preserve"> is not full and save the property of a tree such as: all the keys in the node is in increasing order, …</w:t>
+      </w:r>
+    </w:p>
+    <w:p>
+      <w:pPr>
+        <w:pStyle w:val="ListParagraph"/>
+        <w:shd w:val="clear" w:color="auto" w:fill="FFFFFF"/>
+        <w:spacing w:after="240"/>
+        <w:ind w:left="1800"/>
+        <w:rPr>
+          <w:rFonts w:ascii="Times New Roman" w:eastAsia="Times New Roman" w:hAnsi="Times New Roman" w:cs="Times New Roman"/>
+          <w:color w:val="212529"/>
+          <w:sz w:val="28"/>
+          <w:szCs w:val="28"/>
+        </w:rPr>
+      </w:pPr>
+    </w:p>
+    <w:p>
+      <w:pPr>
+        <w:pStyle w:val="ListParagraph"/>
+        <w:shd w:val="clear" w:color="auto" w:fill="FFFFFF"/>
+        <w:spacing w:after="240"/>
+        <w:ind w:left="1800"/>
+        <w:rPr>
+          <w:rFonts w:ascii="Times New Roman" w:eastAsia="Times New Roman" w:hAnsi="Times New Roman" w:cs="Times New Roman"/>
+          <w:color w:val="212529"/>
+          <w:sz w:val="28"/>
+          <w:szCs w:val="28"/>
+        </w:rPr>
+      </w:pPr>
+      <w:r>
+        <w:rPr>
+          <w:rFonts w:ascii="Times New Roman" w:eastAsia="Times New Roman" w:hAnsi="Times New Roman" w:cs="Times New Roman"/>
+          <w:color w:val="212529"/>
+          <w:sz w:val="28"/>
+          <w:szCs w:val="28"/>
+        </w:rPr>
+        <w:t>So</w:t>
+      </w:r>
+      <w:r>
+        <w:rPr>
+          <w:rFonts w:ascii="Times New Roman" w:eastAsia="Times New Roman" w:hAnsi="Times New Roman" w:cs="Times New Roman"/>
+          <w:color w:val="212529"/>
+          <w:sz w:val="28"/>
+          <w:szCs w:val="28"/>
+        </w:rPr>
+        <w:t>,</w:t>
+      </w:r>
+      <w:r>
+        <w:rPr>
+          <w:rFonts w:ascii="Times New Roman" w:eastAsia="Times New Roman" w:hAnsi="Times New Roman" w:cs="Times New Roman"/>
+          <w:color w:val="212529"/>
+          <w:sz w:val="28"/>
+          <w:szCs w:val="28"/>
+        </w:rPr>
+        <w:t xml:space="preserve"> with these function, first</w:t>
+      </w:r>
+      <w:r>
+        <w:rPr>
+          <w:rFonts w:ascii="Times New Roman" w:eastAsia="Times New Roman" w:hAnsi="Times New Roman" w:cs="Times New Roman"/>
+          <w:color w:val="212529"/>
+          <w:sz w:val="28"/>
+          <w:szCs w:val="28"/>
+        </w:rPr>
+        <w:t xml:space="preserve"> let take a look at the main operation for insertion and implementation:</w:t>
+      </w:r>
+    </w:p>
+    <w:p>
+      <w:pPr>
+        <w:pStyle w:val="ListParagraph"/>
+        <w:numPr>
+          <w:ilvl w:val="0"/>
+          <w:numId w:val="16"/>
+        </w:numPr>
+        <w:shd w:val="clear" w:color="auto" w:fill="F9FAFC"/>
+        <w:spacing w:after="180" w:line="450" w:lineRule="atLeast"/>
+        <w:rPr>
+          <w:rFonts w:ascii="Times New Roman" w:eastAsia="Times New Roman" w:hAnsi="Times New Roman" w:cs="Times New Roman"/>
+          <w:sz w:val="28"/>
+          <w:szCs w:val="27"/>
+        </w:rPr>
+      </w:pPr>
+      <w:r>
+        <w:rPr>
+          <w:rFonts w:ascii="Times New Roman" w:eastAsia="Times New Roman" w:hAnsi="Times New Roman" w:cs="Times New Roman"/>
+          <w:sz w:val="28"/>
+          <w:szCs w:val="27"/>
+        </w:rPr>
+        <w:t>If the tree is empty, allocate a root node and insert the key.</w:t>
+      </w:r>
+    </w:p>
+    <w:p>
+      <w:pPr>
+        <w:pStyle w:val="ListParagraph"/>
+        <w:numPr>
+          <w:ilvl w:val="0"/>
+          <w:numId w:val="16"/>
+        </w:numPr>
+        <w:shd w:val="clear" w:color="auto" w:fill="F9FAFC"/>
+        <w:spacing w:after="180" w:line="450" w:lineRule="atLeast"/>
+        <w:rPr>
+          <w:rFonts w:ascii="Times New Roman" w:eastAsia="Times New Roman" w:hAnsi="Times New Roman" w:cs="Times New Roman"/>
+          <w:sz w:val="28"/>
+          <w:szCs w:val="27"/>
+        </w:rPr>
+      </w:pPr>
+      <w:r>
+        <w:rPr>
+          <w:rFonts w:ascii="Times New Roman" w:eastAsia="Times New Roman" w:hAnsi="Times New Roman" w:cs="Times New Roman"/>
+          <w:sz w:val="28"/>
+          <w:szCs w:val="27"/>
+        </w:rPr>
+        <w:t>Update the allowed number of keys in the node.</w:t>
+      </w:r>
+    </w:p>
+    <w:p>
+      <w:pPr>
+        <w:pStyle w:val="ListParagraph"/>
+        <w:numPr>
+          <w:ilvl w:val="0"/>
+          <w:numId w:val="16"/>
+        </w:numPr>
+        <w:shd w:val="clear" w:color="auto" w:fill="F9FAFC"/>
+        <w:spacing w:after="180" w:line="450" w:lineRule="atLeast"/>
+        <w:rPr>
+          <w:rFonts w:ascii="Times New Roman" w:eastAsia="Times New Roman" w:hAnsi="Times New Roman" w:cs="Times New Roman"/>
+          <w:sz w:val="28"/>
+          <w:szCs w:val="27"/>
+        </w:rPr>
+      </w:pPr>
+      <w:r>
+        <w:rPr>
+          <w:rFonts w:ascii="Times New Roman" w:eastAsia="Times New Roman" w:hAnsi="Times New Roman" w:cs="Times New Roman"/>
+          <w:sz w:val="28"/>
+          <w:szCs w:val="27"/>
+        </w:rPr>
+        <w:t>Search the appropriate node for insertion.</w:t>
+      </w:r>
+    </w:p>
+    <w:p>
+      <w:pPr>
+        <w:pStyle w:val="ListParagraph"/>
+        <w:numPr>
+          <w:ilvl w:val="0"/>
+          <w:numId w:val="16"/>
+        </w:numPr>
+        <w:shd w:val="clear" w:color="auto" w:fill="F9FAFC"/>
+        <w:spacing w:after="180" w:line="450" w:lineRule="atLeast"/>
+        <w:rPr>
+          <w:rFonts w:ascii="Times New Roman" w:eastAsia="Times New Roman" w:hAnsi="Times New Roman" w:cs="Times New Roman"/>
+          <w:sz w:val="28"/>
+          <w:szCs w:val="27"/>
+        </w:rPr>
+      </w:pPr>
+      <w:r>
+        <w:rPr>
+          <w:rFonts w:ascii="Times New Roman" w:eastAsia="Times New Roman" w:hAnsi="Times New Roman" w:cs="Times New Roman"/>
+          <w:sz w:val="28"/>
+          <w:szCs w:val="27"/>
+        </w:rPr>
+        <w:t>If the node is full, follow the steps below.</w:t>
+      </w:r>
+    </w:p>
+    <w:p>
+      <w:pPr>
+        <w:pStyle w:val="ListParagraph"/>
+        <w:numPr>
+          <w:ilvl w:val="0"/>
+          <w:numId w:val="16"/>
+        </w:numPr>
+        <w:shd w:val="clear" w:color="auto" w:fill="F9FAFC"/>
+        <w:spacing w:after="180" w:line="450" w:lineRule="atLeast"/>
+        <w:rPr>
+          <w:rFonts w:ascii="Times New Roman" w:eastAsia="Times New Roman" w:hAnsi="Times New Roman" w:cs="Times New Roman"/>
+          <w:sz w:val="28"/>
+          <w:szCs w:val="27"/>
+        </w:rPr>
+      </w:pPr>
+      <w:r>
+        <w:rPr>
+          <w:rFonts w:ascii="Times New Roman" w:eastAsia="Times New Roman" w:hAnsi="Times New Roman" w:cs="Times New Roman"/>
+          <w:sz w:val="28"/>
+          <w:szCs w:val="27"/>
+        </w:rPr>
+        <w:t>Insert the elements in increasing order.</w:t>
+      </w:r>
+    </w:p>
+    <w:p>
+      <w:pPr>
+        <w:pStyle w:val="ListParagraph"/>
+        <w:numPr>
+          <w:ilvl w:val="0"/>
+          <w:numId w:val="16"/>
+        </w:numPr>
+        <w:shd w:val="clear" w:color="auto" w:fill="F9FAFC"/>
+        <w:spacing w:after="180" w:line="450" w:lineRule="atLeast"/>
+        <w:rPr>
+          <w:rFonts w:ascii="Times New Roman" w:eastAsia="Times New Roman" w:hAnsi="Times New Roman" w:cs="Times New Roman"/>
+          <w:sz w:val="28"/>
+          <w:szCs w:val="27"/>
+        </w:rPr>
+      </w:pPr>
+      <w:r>
+        <w:rPr>
+          <w:rFonts w:ascii="Times New Roman" w:eastAsia="Times New Roman" w:hAnsi="Times New Roman" w:cs="Times New Roman"/>
+          <w:sz w:val="28"/>
+          <w:szCs w:val="27"/>
+        </w:rPr>
+        <w:lastRenderedPageBreak/>
+        <w:t>Now, there are elements greater than its limit. So, split at the median.</w:t>
+      </w:r>
+    </w:p>
+    <w:p>
+      <w:pPr>
+        <w:pStyle w:val="ListParagraph"/>
+        <w:numPr>
+          <w:ilvl w:val="0"/>
+          <w:numId w:val="16"/>
+        </w:numPr>
+        <w:shd w:val="clear" w:color="auto" w:fill="F9FAFC"/>
+        <w:spacing w:after="180" w:line="450" w:lineRule="atLeast"/>
+        <w:rPr>
+          <w:rFonts w:ascii="Times New Roman" w:eastAsia="Times New Roman" w:hAnsi="Times New Roman" w:cs="Times New Roman"/>
+          <w:sz w:val="28"/>
+          <w:szCs w:val="27"/>
+        </w:rPr>
+      </w:pPr>
+      <w:r>
+        <w:rPr>
+          <w:rFonts w:ascii="Times New Roman" w:eastAsia="Times New Roman" w:hAnsi="Times New Roman" w:cs="Times New Roman"/>
+          <w:sz w:val="28"/>
+          <w:szCs w:val="27"/>
+        </w:rPr>
+        <w:t>Push the median key upwards and make the left keys as a left child and the right keys as a right child.</w:t>
+      </w:r>
+    </w:p>
+    <w:p>
+      <w:pPr>
+        <w:pStyle w:val="ListParagraph"/>
+        <w:numPr>
+          <w:ilvl w:val="0"/>
+          <w:numId w:val="16"/>
+        </w:numPr>
+        <w:shd w:val="clear" w:color="auto" w:fill="F9FAFC"/>
+        <w:spacing w:after="180" w:line="450" w:lineRule="atLeast"/>
+        <w:rPr>
+          <w:rFonts w:ascii="Times New Roman" w:eastAsia="Times New Roman" w:hAnsi="Times New Roman" w:cs="Times New Roman"/>
+          <w:sz w:val="28"/>
+          <w:szCs w:val="27"/>
+        </w:rPr>
+      </w:pPr>
+      <w:r>
+        <w:rPr>
+          <w:rFonts w:ascii="Times New Roman" w:eastAsia="Times New Roman" w:hAnsi="Times New Roman" w:cs="Times New Roman"/>
+          <w:sz w:val="28"/>
+          <w:szCs w:val="27"/>
+        </w:rPr>
+        <w:t>If the node is not full, follow the steps below.</w:t>
+      </w:r>
+    </w:p>
+    <w:p>
+      <w:pPr>
+        <w:pStyle w:val="ListParagraph"/>
+        <w:numPr>
+          <w:ilvl w:val="0"/>
+          <w:numId w:val="16"/>
+        </w:numPr>
+        <w:shd w:val="clear" w:color="auto" w:fill="F9FAFC"/>
+        <w:spacing w:after="180" w:line="450" w:lineRule="atLeast"/>
+        <w:rPr>
+          <w:rFonts w:ascii="Times New Roman" w:eastAsia="Times New Roman" w:hAnsi="Times New Roman" w:cs="Times New Roman"/>
+          <w:sz w:val="28"/>
+          <w:szCs w:val="27"/>
+        </w:rPr>
+      </w:pPr>
+      <w:r>
+        <w:rPr>
+          <w:rFonts w:ascii="Times New Roman" w:eastAsia="Times New Roman" w:hAnsi="Times New Roman" w:cs="Times New Roman"/>
+          <w:sz w:val="28"/>
+          <w:szCs w:val="27"/>
+        </w:rPr>
+        <w:t>Insert the node in increasing order.</w:t>
+      </w:r>
+    </w:p>
+    <w:p>
+      <w:pPr>
+        <w:rPr>
+          <w:rFonts w:ascii="Times New Roman" w:eastAsia="Times New Roman" w:hAnsi="Times New Roman" w:cs="Times New Roman"/>
+          <w:color w:val="212529"/>
+          <w:sz w:val="28"/>
+          <w:szCs w:val="28"/>
+        </w:rPr>
+      </w:pPr>
+      <w:r>
+        <w:rPr>
+          <w:rFonts w:ascii="Times New Roman" w:eastAsia="Times New Roman" w:hAnsi="Times New Roman" w:cs="Times New Roman"/>
+          <w:color w:val="212529"/>
+          <w:sz w:val="28"/>
+          <w:szCs w:val="28"/>
+        </w:rPr>
+        <w:tab/>
+      </w:r>
+      <w:r>
+        <w:rPr>
+          <w:rFonts w:ascii="Times New Roman" w:eastAsia="Times New Roman" w:hAnsi="Times New Roman" w:cs="Times New Roman"/>
+          <w:color w:val="212529"/>
+          <w:sz w:val="28"/>
+          <w:szCs w:val="28"/>
+        </w:rPr>
+        <w:tab/>
+      </w:r>
+      <w:r>
+        <w:rPr>
+          <w:rFonts w:ascii="Times New Roman" w:eastAsia="Times New Roman" w:hAnsi="Times New Roman" w:cs="Times New Roman"/>
+          <w:noProof/>
+          <w:color w:val="212529"/>
+          <w:sz w:val="28"/>
+          <w:szCs w:val="28"/>
+        </w:rPr>
+        <w:drawing>
+          <wp:inline distT="0" distB="0" distL="0" distR="0" wp14:anchorId="554D66D6" wp14:editId="156EF6BD">
+            <wp:extent cx="5562886" cy="4515082"/>
+            <wp:effectExtent l="0" t="0" r="0" b="0"/>
+            <wp:docPr id="19" name="Picture 19"/>
+            <wp:cNvGraphicFramePr>
+              <a:graphicFrameLocks xmlns:a="http://schemas.openxmlformats.org/drawingml/2006/main" noChangeAspect="1"/>
+            </wp:cNvGraphicFramePr>
+            <a:graphic xmlns:a="http://schemas.openxmlformats.org/drawingml/2006/main">
+              <a:graphicData uri="http://schemas.openxmlformats.org/drawingml/2006/picture">
+                <pic:pic xmlns:pic="http://schemas.openxmlformats.org/drawingml/2006/picture">
+                  <pic:nvPicPr>
+                    <pic:cNvPr id="0" name=""/>
+                    <pic:cNvPicPr/>
+                  </pic:nvPicPr>
+                  <pic:blipFill>
+                    <a:blip r:embed="rId22"/>
+                    <a:stretch>
+                      <a:fillRect/>
+                    </a:stretch>
+                  </pic:blipFill>
+                  <pic:spPr>
+                    <a:xfrm>
+                      <a:off x="0" y="0"/>
                       <a:ext cx="5562886" cy="4515082"/>
                     </a:xfrm>
                     <a:prstGeom prst="rect">
@@ -3630,7 +3715,7 @@
                     <pic:cNvPicPr/>
                   </pic:nvPicPr>
                   <pic:blipFill rotWithShape="1">
-                    <a:blip r:embed="rId21"/>
+                    <a:blip r:embed="rId22"/>
                     <a:srcRect r="27397" b="70183"/>
                     <a:stretch/>
                   </pic:blipFill>
@@ -3766,7 +3851,7 @@
                     <pic:cNvPicPr/>
                   </pic:nvPicPr>
                   <pic:blipFill>
-                    <a:blip r:embed="rId22"/>
+                    <a:blip r:embed="rId23"/>
                     <a:stretch>
                       <a:fillRect/>
                     </a:stretch>
@@ -3975,7 +4060,7 @@
                     </pic:cNvPicPr>
                   </pic:nvPicPr>
                   <pic:blipFill>
-                    <a:blip r:embed="rId23">
+                    <a:blip r:embed="rId24">
                       <a:extLst>
                         <a:ext uri="{28A0092B-C50C-407E-A947-70E740481C1C}">
                           <a14:useLocalDpi xmlns:a14="http://schemas.microsoft.com/office/drawing/2010/main" val="0"/>
@@ -4063,7 +4148,7 @@
                     </pic:cNvPicPr>
                   </pic:nvPicPr>
                   <pic:blipFill>
-                    <a:blip r:embed="rId24">
+                    <a:blip r:embed="rId25">
                       <a:extLst>
                         <a:ext uri="{28A0092B-C50C-407E-A947-70E740481C1C}">
                           <a14:useLocalDpi xmlns:a14="http://schemas.microsoft.com/office/drawing/2010/main" val="0"/>
@@ -4155,7 +4240,7 @@
                     </pic:cNvPicPr>
                   </pic:nvPicPr>
                   <pic:blipFill>
-                    <a:blip r:embed="rId25">
+                    <a:blip r:embed="rId26">
                       <a:extLst>
                         <a:ext uri="{28A0092B-C50C-407E-A947-70E740481C1C}">
                           <a14:useLocalDpi xmlns:a14="http://schemas.microsoft.com/office/drawing/2010/main" val="0"/>
@@ -4239,7 +4324,7 @@
                     </pic:cNvPicPr>
                   </pic:nvPicPr>
                   <pic:blipFill>
-                    <a:blip r:embed="rId26">
+                    <a:blip r:embed="rId27">
                       <a:extLst>
                         <a:ext uri="{28A0092B-C50C-407E-A947-70E740481C1C}">
                           <a14:useLocalDpi xmlns:a14="http://schemas.microsoft.com/office/drawing/2010/main" val="0"/>
@@ -4335,7 +4420,7 @@
                     </pic:cNvPicPr>
                   </pic:nvPicPr>
                   <pic:blipFill>
-                    <a:blip r:embed="rId27">
+                    <a:blip r:embed="rId28">
                       <a:extLst>
                         <a:ext uri="{28A0092B-C50C-407E-A947-70E740481C1C}">
                           <a14:useLocalDpi xmlns:a14="http://schemas.microsoft.com/office/drawing/2010/main" val="0"/>
@@ -4422,7 +4507,7 @@
                     </pic:cNvPicPr>
                   </pic:nvPicPr>
                   <pic:blipFill>
-                    <a:blip r:embed="rId28">
+                    <a:blip r:embed="rId29">
                       <a:extLst>
                         <a:ext uri="{28A0092B-C50C-407E-A947-70E740481C1C}">
                           <a14:useLocalDpi xmlns:a14="http://schemas.microsoft.com/office/drawing/2010/main" val="0"/>
@@ -4502,7 +4587,7 @@
                     </pic:cNvPicPr>
                   </pic:nvPicPr>
                   <pic:blipFill>
-                    <a:blip r:embed="rId29">
+                    <a:blip r:embed="rId30">
                       <a:extLst>
                         <a:ext uri="{28A0092B-C50C-407E-A947-70E740481C1C}">
                           <a14:useLocalDpi xmlns:a14="http://schemas.microsoft.com/office/drawing/2010/main" val="0"/>
@@ -4583,7 +4668,7 @@
                     </pic:cNvPicPr>
                   </pic:nvPicPr>
                   <pic:blipFill>
-                    <a:blip r:embed="rId30">
+                    <a:blip r:embed="rId31">
                       <a:extLst>
                         <a:ext uri="{28A0092B-C50C-407E-A947-70E740481C1C}">
                           <a14:useLocalDpi xmlns:a14="http://schemas.microsoft.com/office/drawing/2010/main" val="0"/>
@@ -4708,6 +4793,28 @@
       <w:pPr>
         <w:pStyle w:val="ListParagraph"/>
         <w:numPr>
+          <w:ilvl w:val="1"/>
+          <w:numId w:val="20"/>
+        </w:numPr>
+        <w:rPr>
+          <w:rFonts w:ascii="Times New Roman" w:eastAsia="Times New Roman" w:hAnsi="Times New Roman" w:cs="Times New Roman"/>
+          <w:sz w:val="28"/>
+          <w:szCs w:val="28"/>
+        </w:rPr>
+      </w:pPr>
+      <w:r>
+        <w:rPr>
+          <w:rFonts w:ascii="Times New Roman" w:eastAsia="Times New Roman" w:hAnsi="Times New Roman" w:cs="Times New Roman"/>
+          <w:sz w:val="28"/>
+          <w:szCs w:val="28"/>
+        </w:rPr>
+        <w:t>Space complexity: O(n)</w:t>
+      </w:r>
+    </w:p>
+    <w:p>
+      <w:pPr>
+        <w:pStyle w:val="ListParagraph"/>
+        <w:numPr>
           <w:ilvl w:val="0"/>
           <w:numId w:val="13"/>
         </w:numPr>
@@ -5041,7 +5148,23 @@
           <w:sz w:val="32"/>
           <w:szCs w:val="27"/>
         </w:rPr>
-        <w:t>. k lies in between the first and the second keys).</w:t>
+        <w:t xml:space="preserve">. </w:t>
+      </w:r>
+      <w:r>
+        <w:rPr>
+          <w:rFonts w:ascii="Times New Roman" w:eastAsia="Times New Roman" w:hAnsi="Times New Roman" w:cs="Times New Roman"/>
+          <w:sz w:val="32"/>
+          <w:szCs w:val="27"/>
+        </w:rPr>
+        <w:t>K</w:t>
+      </w:r>
+      <w:r>
+        <w:rPr>
+          <w:rFonts w:ascii="Times New Roman" w:eastAsia="Times New Roman" w:hAnsi="Times New Roman" w:cs="Times New Roman"/>
+          <w:sz w:val="32"/>
+          <w:szCs w:val="27"/>
+        </w:rPr>
+        <w:t xml:space="preserve"> lies in between the first and the second keys).</w:t>
       </w:r>
     </w:p>
     <w:p>
@@ -5118,6 +5241,7 @@
       <w:r>
         <w:rPr>
           <w:rFonts w:ascii="Times New Roman" w:eastAsia="Times New Roman" w:hAnsi="Times New Roman" w:cs="Times New Roman"/>
+          <w:noProof/>
           <w:sz w:val="28"/>
           <w:szCs w:val="28"/>
         </w:rPr>
@@ -5138,7 +5262,7 @@
                     <pic:cNvPicPr/>
                   </pic:nvPicPr>
                   <pic:blipFill>
-                    <a:blip r:embed="rId31"/>
+                    <a:blip r:embed="rId32"/>
                     <a:stretch>
                       <a:fillRect/>
                     </a:stretch>
@@ -5336,135 +5460,6 @@
                 <pic:pic xmlns:pic="http://schemas.openxmlformats.org/drawingml/2006/picture">
                   <pic:nvPicPr>
                     <pic:cNvPr id="0" name="Picture 1" descr="C:\Users\DELL\Desktop\seminar\se15a.png"/>
-                    <pic:cNvPicPr>
-                      <a:picLocks noChangeAspect="1" noChangeArrowheads="1"/>
-                    </pic:cNvPicPr>
-                  </pic:nvPicPr>
-                  <pic:blipFill>
-                    <a:blip r:embed="rId32">
-                      <a:extLst>
-                        <a:ext uri="{28A0092B-C50C-407E-A947-70E740481C1C}">
-                          <a14:useLocalDpi xmlns:a14="http://schemas.microsoft.com/office/drawing/2010/main" val="0"/>
-                        </a:ext>
-                      </a:extLst>
-                    </a:blip>
-                    <a:srcRect/>
-                    <a:stretch>
-                      <a:fillRect/>
-                    </a:stretch>
-                  </pic:blipFill>
-                  <pic:spPr bwMode="auto">
-                    <a:xfrm>
-                      <a:off x="0" y="0"/>
-                      <a:ext cx="5943600" cy="2930715"/>
-                    </a:xfrm>
-                    <a:prstGeom prst="rect">
-                      <a:avLst/>
-                    </a:prstGeom>
-                    <a:noFill/>
-                    <a:ln>
-                      <a:noFill/>
-                    </a:ln>
-                  </pic:spPr>
-                </pic:pic>
-              </a:graphicData>
-            </a:graphic>
-          </wp:inline>
-        </w:drawing>
-      </w:r>
-      <w:r>
-        <w:rPr>
-          <w:rFonts w:ascii="Times New Roman" w:eastAsia="Times New Roman" w:hAnsi="Times New Roman" w:cs="Times New Roman"/>
-          <w:sz w:val="28"/>
-          <w:szCs w:val="28"/>
-        </w:rPr>
-        <w:br/>
-        <w:t>And we need to search 17:</w:t>
-      </w:r>
-    </w:p>
-    <w:p>
-      <w:pPr>
-        <w:rPr>
-          <w:rFonts w:ascii="Times New Roman" w:eastAsia="Times New Roman" w:hAnsi="Times New Roman" w:cs="Times New Roman"/>
-          <w:sz w:val="28"/>
-          <w:szCs w:val="28"/>
-        </w:rPr>
-      </w:pPr>
-    </w:p>
-    <w:p>
-      <w:pPr>
-        <w:pStyle w:val="ListParagraph"/>
-        <w:numPr>
-          <w:ilvl w:val="2"/>
-          <w:numId w:val="8"/>
-        </w:numPr>
-        <w:rPr>
-          <w:rFonts w:ascii="Times New Roman" w:eastAsia="Times New Roman" w:hAnsi="Times New Roman" w:cs="Times New Roman"/>
-          <w:sz w:val="32"/>
-          <w:szCs w:val="28"/>
-        </w:rPr>
-      </w:pPr>
-      <w:proofErr w:type="gramStart"/>
-      <w:r>
-        <w:rPr>
-          <w:rStyle w:val="HTMLVariable"/>
-          <w:rFonts w:ascii="Times New Roman" w:hAnsi="Times New Roman" w:cs="Times New Roman"/>
-          <w:i w:val="0"/>
-          <w:iCs w:val="0"/>
-          <w:szCs w:val="21"/>
-          <w:bdr w:val="single" w:sz="6" w:space="0" w:color="D3DCE6" w:frame="1"/>
-          <w:shd w:val="clear" w:color="auto" w:fill="F9FAFC"/>
-        </w:rPr>
-        <w:t>k</w:t>
-      </w:r>
-      <w:proofErr w:type="gramEnd"/>
-      <w:r>
-        <w:rPr>
-          <w:rFonts w:ascii="Times New Roman" w:hAnsi="Times New Roman" w:cs="Times New Roman"/>
-          <w:sz w:val="28"/>
-          <w:szCs w:val="27"/>
-          <w:shd w:val="clear" w:color="auto" w:fill="F9FAFC"/>
-        </w:rPr>
-        <w:t> is not found in the root so, compare it with the root key.</w:t>
-      </w:r>
-    </w:p>
-    <w:p>
-      <w:pPr>
-        <w:rPr>
-          <w:rFonts w:ascii="Times New Roman" w:eastAsia="Times New Roman" w:hAnsi="Times New Roman" w:cs="Times New Roman"/>
-          <w:sz w:val="28"/>
-          <w:szCs w:val="28"/>
-        </w:rPr>
-      </w:pPr>
-    </w:p>
-    <w:p>
-      <w:pPr>
-        <w:rPr>
-          <w:rFonts w:ascii="Times New Roman" w:eastAsia="Times New Roman" w:hAnsi="Times New Roman" w:cs="Times New Roman"/>
-          <w:sz w:val="28"/>
-          <w:szCs w:val="28"/>
-        </w:rPr>
-      </w:pPr>
-      <w:r>
-        <w:rPr>
-          <w:rFonts w:ascii="Times New Roman" w:eastAsia="Times New Roman" w:hAnsi="Times New Roman" w:cs="Times New Roman"/>
-          <w:noProof/>
-          <w:sz w:val="28"/>
-          <w:szCs w:val="28"/>
-        </w:rPr>
-        <w:drawing>
-          <wp:inline distT="0" distB="0" distL="0" distR="0">
-            <wp:extent cx="5943600" cy="2930715"/>
-            <wp:effectExtent l="0" t="0" r="0" b="3175"/>
-            <wp:docPr id="30" name="Picture 30" descr="C:\Users\DELL\Desktop\seminar\se15a.png"/>
-            <wp:cNvGraphicFramePr>
-              <a:graphicFrameLocks xmlns:a="http://schemas.openxmlformats.org/drawingml/2006/main" noChangeAspect="1"/>
-            </wp:cNvGraphicFramePr>
-            <a:graphic xmlns:a="http://schemas.openxmlformats.org/drawingml/2006/main">
-              <a:graphicData uri="http://schemas.openxmlformats.org/drawingml/2006/picture">
-                <pic:pic xmlns:pic="http://schemas.openxmlformats.org/drawingml/2006/picture">
-                  <pic:nvPicPr>
-                    <pic:cNvPr id="0" name="Picture 2" descr="C:\Users\DELL\Desktop\seminar\se15a.png"/>
                     <pic:cNvPicPr>
                       <a:picLocks noChangeAspect="1" noChangeArrowheads="1"/>
                     </pic:cNvPicPr>
@@ -5501,6 +5496,24 @@
           </wp:inline>
         </w:drawing>
       </w:r>
+      <w:r>
+        <w:rPr>
+          <w:rFonts w:ascii="Times New Roman" w:eastAsia="Times New Roman" w:hAnsi="Times New Roman" w:cs="Times New Roman"/>
+          <w:sz w:val="28"/>
+          <w:szCs w:val="28"/>
+        </w:rPr>
+        <w:br/>
+        <w:t>And we need to search 17:</w:t>
+      </w:r>
+    </w:p>
+    <w:p>
+      <w:pPr>
+        <w:rPr>
+          <w:rFonts w:ascii="Times New Roman" w:eastAsia="Times New Roman" w:hAnsi="Times New Roman" w:cs="Times New Roman"/>
+          <w:sz w:val="28"/>
+          <w:szCs w:val="28"/>
+        </w:rPr>
+      </w:pPr>
     </w:p>
     <w:p>
       <w:pPr>
@@ -5515,26 +5528,20 @@
           <w:szCs w:val="28"/>
         </w:rPr>
       </w:pPr>
-      <w:r>
-        <w:rPr>
+      <w:proofErr w:type="gramStart"/>
+      <w:r>
+        <w:rPr>
+          <w:rStyle w:val="HTMLVariable"/>
           <w:rFonts w:ascii="Times New Roman" w:hAnsi="Times New Roman" w:cs="Times New Roman"/>
-          <w:sz w:val="28"/>
-          <w:szCs w:val="27"/>
-          <w:shd w:val="clear" w:color="auto" w:fill="F9FAFC"/>
-        </w:rPr>
-        <w:t>Since </w:t>
-      </w:r>
-      <w:r>
-        <w:rPr>
-          <w:rStyle w:val="HTMLCode"/>
-          <w:rFonts w:ascii="Times New Roman" w:eastAsia="Arial" w:hAnsi="Times New Roman" w:cs="Times New Roman"/>
-          <w:sz w:val="22"/>
+          <w:i w:val="0"/>
+          <w:iCs w:val="0"/>
           <w:szCs w:val="21"/>
           <w:bdr w:val="single" w:sz="6" w:space="0" w:color="D3DCE6" w:frame="1"/>
           <w:shd w:val="clear" w:color="auto" w:fill="F9FAFC"/>
         </w:rPr>
-        <w:t>k &gt; 11</w:t>
-      </w:r>
+        <w:t>k</w:t>
+      </w:r>
+      <w:proofErr w:type="gramEnd"/>
       <w:r>
         <w:rPr>
           <w:rFonts w:ascii="Times New Roman" w:hAnsi="Times New Roman" w:cs="Times New Roman"/>
@@ -5542,8 +5549,17 @@
           <w:szCs w:val="27"/>
           <w:shd w:val="clear" w:color="auto" w:fill="F9FAFC"/>
         </w:rPr>
-        <w:t>, go to the right child of the root node.</w:t>
-      </w:r>
+        <w:t> is not found in the root so, compare it with the root key.</w:t>
+      </w:r>
+    </w:p>
+    <w:p>
+      <w:pPr>
+        <w:rPr>
+          <w:rFonts w:ascii="Times New Roman" w:eastAsia="Times New Roman" w:hAnsi="Times New Roman" w:cs="Times New Roman"/>
+          <w:sz w:val="28"/>
+          <w:szCs w:val="28"/>
+        </w:rPr>
+      </w:pPr>
     </w:p>
     <w:p>
       <w:pPr>
@@ -5560,12 +5576,11 @@
           <w:sz w:val="28"/>
           <w:szCs w:val="28"/>
         </w:rPr>
-        <w:lastRenderedPageBreak/>
         <w:drawing>
           <wp:inline distT="0" distB="0" distL="0" distR="0">
             <wp:extent cx="5943600" cy="2930715"/>
             <wp:effectExtent l="0" t="0" r="0" b="3175"/>
-            <wp:docPr id="31" name="Picture 31" descr="C:\Users\DELL\Desktop\seminar\se15a.png"/>
+            <wp:docPr id="30" name="Picture 30" descr="C:\Users\DELL\Desktop\seminar\se15a.png"/>
             <wp:cNvGraphicFramePr>
               <a:graphicFrameLocks xmlns:a="http://schemas.openxmlformats.org/drawingml/2006/main" noChangeAspect="1"/>
             </wp:cNvGraphicFramePr>
@@ -5573,7 +5588,7 @@
               <a:graphicData uri="http://schemas.openxmlformats.org/drawingml/2006/picture">
                 <pic:pic xmlns:pic="http://schemas.openxmlformats.org/drawingml/2006/picture">
                   <pic:nvPicPr>
-                    <pic:cNvPr id="0" name="Picture 3" descr="C:\Users\DELL\Desktop\seminar\se15a.png"/>
+                    <pic:cNvPr id="0" name="Picture 2" descr="C:\Users\DELL\Desktop\seminar\se15a.png"/>
                     <pic:cNvPicPr>
                       <a:picLocks noChangeAspect="1" noChangeArrowheads="1"/>
                     </pic:cNvPicPr>
@@ -5631,7 +5646,7 @@
           <w:szCs w:val="27"/>
           <w:shd w:val="clear" w:color="auto" w:fill="F9FAFC"/>
         </w:rPr>
-        <w:t>Compare k with 16. Since </w:t>
+        <w:t>Since </w:t>
       </w:r>
       <w:r>
         <w:rPr>
@@ -5642,7 +5657,7 @@
           <w:bdr w:val="single" w:sz="6" w:space="0" w:color="D3DCE6" w:frame="1"/>
           <w:shd w:val="clear" w:color="auto" w:fill="F9FAFC"/>
         </w:rPr>
-        <w:t>k &gt; 16</w:t>
+        <w:t>k &gt; 11</w:t>
       </w:r>
       <w:r>
         <w:rPr>
@@ -5651,41 +5666,30 @@
           <w:szCs w:val="27"/>
           <w:shd w:val="clear" w:color="auto" w:fill="F9FAFC"/>
         </w:rPr>
-        <w:t>, compare k with the next key 18</w:t>
-      </w:r>
-      <w:r>
-        <w:rPr>
-          <w:rFonts w:ascii="Times New Roman" w:hAnsi="Times New Roman" w:cs="Times New Roman"/>
-          <w:sz w:val="28"/>
-          <w:szCs w:val="27"/>
-          <w:shd w:val="clear" w:color="auto" w:fill="F9FAFC"/>
-        </w:rPr>
-        <w:t>.</w:t>
-      </w:r>
-    </w:p>
-    <w:p>
-      <w:pPr>
-        <w:pStyle w:val="ListParagraph"/>
-        <w:ind w:left="0"/>
-        <w:rPr>
-          <w:rFonts w:ascii="Times New Roman" w:eastAsia="Times New Roman" w:hAnsi="Times New Roman" w:cs="Times New Roman"/>
-          <w:sz w:val="32"/>
-          <w:szCs w:val="28"/>
-        </w:rPr>
-      </w:pPr>
-      <w:r>
-        <w:rPr>
-          <w:rFonts w:ascii="Times New Roman" w:hAnsi="Times New Roman" w:cs="Times New Roman"/>
+        <w:t>, go to the right child of the root node.</w:t>
+      </w:r>
+    </w:p>
+    <w:p>
+      <w:pPr>
+        <w:rPr>
+          <w:rFonts w:ascii="Times New Roman" w:eastAsia="Times New Roman" w:hAnsi="Times New Roman" w:cs="Times New Roman"/>
+          <w:sz w:val="28"/>
+          <w:szCs w:val="28"/>
+        </w:rPr>
+      </w:pPr>
+      <w:r>
+        <w:rPr>
+          <w:rFonts w:ascii="Times New Roman" w:eastAsia="Times New Roman" w:hAnsi="Times New Roman" w:cs="Times New Roman"/>
           <w:noProof/>
           <w:sz w:val="28"/>
-          <w:szCs w:val="27"/>
-          <w:shd w:val="clear" w:color="auto" w:fill="F9FAFC"/>
-        </w:rPr>
+          <w:szCs w:val="28"/>
+        </w:rPr>
+        <w:lastRenderedPageBreak/>
         <w:drawing>
           <wp:inline distT="0" distB="0" distL="0" distR="0">
             <wp:extent cx="5943600" cy="2930715"/>
             <wp:effectExtent l="0" t="0" r="0" b="3175"/>
-            <wp:docPr id="33" name="Picture 33" descr="C:\Users\DELL\Desktop\seminar\se15a.png"/>
+            <wp:docPr id="31" name="Picture 31" descr="C:\Users\DELL\Desktop\seminar\se15a.png"/>
             <wp:cNvGraphicFramePr>
               <a:graphicFrameLocks xmlns:a="http://schemas.openxmlformats.org/drawingml/2006/main" noChangeAspect="1"/>
             </wp:cNvGraphicFramePr>
@@ -5693,7 +5697,7 @@
               <a:graphicData uri="http://schemas.openxmlformats.org/drawingml/2006/picture">
                 <pic:pic xmlns:pic="http://schemas.openxmlformats.org/drawingml/2006/picture">
                   <pic:nvPicPr>
-                    <pic:cNvPr id="0" name="Picture 5" descr="C:\Users\DELL\Desktop\seminar\se15a.png"/>
+                    <pic:cNvPr id="0" name="Picture 3" descr="C:\Users\DELL\Desktop\seminar\se15a.png"/>
                     <pic:cNvPicPr>
                       <a:picLocks noChangeAspect="1" noChangeArrowheads="1"/>
                     </pic:cNvPicPr>
@@ -5747,36 +5751,46 @@
       <w:r>
         <w:rPr>
           <w:rFonts w:ascii="Times New Roman" w:hAnsi="Times New Roman" w:cs="Times New Roman"/>
-          <w:sz w:val="32"/>
+          <w:sz w:val="28"/>
           <w:szCs w:val="27"/>
           <w:shd w:val="clear" w:color="auto" w:fill="F9FAFC"/>
         </w:rPr>
-        <w:t>Since </w:t>
+        <w:t>Compare k with 16. Since </w:t>
       </w:r>
       <w:r>
         <w:rPr>
           <w:rStyle w:val="HTMLCode"/>
           <w:rFonts w:ascii="Times New Roman" w:eastAsia="Arial" w:hAnsi="Times New Roman" w:cs="Times New Roman"/>
-          <w:sz w:val="24"/>
+          <w:sz w:val="22"/>
           <w:szCs w:val="21"/>
           <w:bdr w:val="single" w:sz="6" w:space="0" w:color="D3DCE6" w:frame="1"/>
           <w:shd w:val="clear" w:color="auto" w:fill="F9FAFC"/>
         </w:rPr>
-        <w:t>k &lt; 18</w:t>
+        <w:t>k &gt; 16</w:t>
       </w:r>
       <w:r>
         <w:rPr>
           <w:rFonts w:ascii="Times New Roman" w:hAnsi="Times New Roman" w:cs="Times New Roman"/>
-          <w:sz w:val="32"/>
+          <w:sz w:val="28"/>
           <w:szCs w:val="27"/>
           <w:shd w:val="clear" w:color="auto" w:fill="F9FAFC"/>
         </w:rPr>
-        <w:t>, k lies between 16 and 18. Search in the right child of 16 or the left child of 18.</w:t>
+        <w:t>, compare k with the next key 18</w:t>
+      </w:r>
+      <w:r>
+        <w:rPr>
+          <w:rFonts w:ascii="Times New Roman" w:hAnsi="Times New Roman" w:cs="Times New Roman"/>
+          <w:sz w:val="28"/>
+          <w:szCs w:val="27"/>
+          <w:shd w:val="clear" w:color="auto" w:fill="F9FAFC"/>
+        </w:rPr>
+        <w:t>.</w:t>
       </w:r>
     </w:p>
     <w:p>
       <w:pPr>
         <w:pStyle w:val="ListParagraph"/>
+        <w:ind w:left="0"/>
         <w:rPr>
           <w:rFonts w:ascii="Times New Roman" w:eastAsia="Times New Roman" w:hAnsi="Times New Roman" w:cs="Times New Roman"/>
           <w:sz w:val="32"/>
@@ -5785,17 +5799,17 @@
       </w:pPr>
       <w:r>
         <w:rPr>
-          <w:rFonts w:ascii="Times New Roman" w:eastAsia="Times New Roman" w:hAnsi="Times New Roman" w:cs="Times New Roman"/>
+          <w:rFonts w:ascii="Times New Roman" w:hAnsi="Times New Roman" w:cs="Times New Roman"/>
           <w:noProof/>
-          <w:sz w:val="32"/>
-          <w:szCs w:val="28"/>
-        </w:rPr>
-        <w:lastRenderedPageBreak/>
+          <w:sz w:val="28"/>
+          <w:szCs w:val="27"/>
+          <w:shd w:val="clear" w:color="auto" w:fill="F9FAFC"/>
+        </w:rPr>
         <w:drawing>
           <wp:inline distT="0" distB="0" distL="0" distR="0">
             <wp:extent cx="5943600" cy="2930715"/>
             <wp:effectExtent l="0" t="0" r="0" b="3175"/>
-            <wp:docPr id="34" name="Picture 34" descr="C:\Users\DELL\Desktop\seminar\se15a.png"/>
+            <wp:docPr id="33" name="Picture 33" descr="C:\Users\DELL\Desktop\seminar\se15a.png"/>
             <wp:cNvGraphicFramePr>
               <a:graphicFrameLocks xmlns:a="http://schemas.openxmlformats.org/drawingml/2006/main" noChangeAspect="1"/>
             </wp:cNvGraphicFramePr>
@@ -5803,7 +5817,7 @@
               <a:graphicData uri="http://schemas.openxmlformats.org/drawingml/2006/picture">
                 <pic:pic xmlns:pic="http://schemas.openxmlformats.org/drawingml/2006/picture">
                   <pic:nvPicPr>
-                    <pic:cNvPr id="0" name="Picture 6" descr="C:\Users\DELL\Desktop\seminar\se15a.png"/>
+                    <pic:cNvPr id="0" name="Picture 5" descr="C:\Users\DELL\Desktop\seminar\se15a.png"/>
                     <pic:cNvPicPr>
                       <a:picLocks noChangeAspect="1" noChangeArrowheads="1"/>
                     </pic:cNvPicPr>
@@ -5856,41 +5870,56 @@
       </w:pPr>
       <w:r>
         <w:rPr>
-          <w:rFonts w:ascii="Times New Roman" w:eastAsia="Times New Roman" w:hAnsi="Times New Roman" w:cs="Times New Roman"/>
+          <w:rFonts w:ascii="Times New Roman" w:hAnsi="Times New Roman" w:cs="Times New Roman"/>
           <w:sz w:val="32"/>
-          <w:szCs w:val="28"/>
-        </w:rPr>
-        <w:t>k=17 is found.</w:t>
-      </w:r>
-    </w:p>
-    <w:p>
-      <w:pPr>
-        <w:rPr>
-          <w:rFonts w:ascii="Times New Roman" w:eastAsia="Times New Roman" w:hAnsi="Times New Roman" w:cs="Times New Roman"/>
-          <w:sz w:val="28"/>
-          <w:szCs w:val="28"/>
-        </w:rPr>
-      </w:pPr>
-      <w:r>
-        <w:rPr>
-          <w:rFonts w:ascii="Times New Roman" w:eastAsia="Times New Roman" w:hAnsi="Times New Roman" w:cs="Times New Roman"/>
-          <w:sz w:val="28"/>
-          <w:szCs w:val="28"/>
-        </w:rPr>
-        <w:tab/>
-      </w:r>
+          <w:szCs w:val="27"/>
+          <w:shd w:val="clear" w:color="auto" w:fill="F9FAFC"/>
+        </w:rPr>
+        <w:t>Since </w:t>
+      </w:r>
+      <w:r>
+        <w:rPr>
+          <w:rStyle w:val="HTMLCode"/>
+          <w:rFonts w:ascii="Times New Roman" w:eastAsia="Arial" w:hAnsi="Times New Roman" w:cs="Times New Roman"/>
+          <w:sz w:val="24"/>
+          <w:szCs w:val="21"/>
+          <w:bdr w:val="single" w:sz="6" w:space="0" w:color="D3DCE6" w:frame="1"/>
+          <w:shd w:val="clear" w:color="auto" w:fill="F9FAFC"/>
+        </w:rPr>
+        <w:t>k &lt; 18</w:t>
+      </w:r>
+      <w:r>
+        <w:rPr>
+          <w:rFonts w:ascii="Times New Roman" w:hAnsi="Times New Roman" w:cs="Times New Roman"/>
+          <w:sz w:val="32"/>
+          <w:szCs w:val="27"/>
+          <w:shd w:val="clear" w:color="auto" w:fill="F9FAFC"/>
+        </w:rPr>
+        <w:t>, k lies between 16 and 18. Search in the right child of 16 or the left child of 18.</w:t>
+      </w:r>
+    </w:p>
+    <w:p>
+      <w:pPr>
+        <w:pStyle w:val="ListParagraph"/>
+        <w:rPr>
+          <w:rFonts w:ascii="Times New Roman" w:eastAsia="Times New Roman" w:hAnsi="Times New Roman" w:cs="Times New Roman"/>
+          <w:sz w:val="32"/>
+          <w:szCs w:val="28"/>
+        </w:rPr>
+      </w:pPr>
       <w:r>
         <w:rPr>
           <w:rFonts w:ascii="Times New Roman" w:eastAsia="Times New Roman" w:hAnsi="Times New Roman" w:cs="Times New Roman"/>
           <w:noProof/>
-          <w:sz w:val="28"/>
-          <w:szCs w:val="28"/>
-        </w:rPr>
+          <w:sz w:val="32"/>
+          <w:szCs w:val="28"/>
+        </w:rPr>
+        <w:lastRenderedPageBreak/>
         <w:drawing>
           <wp:inline distT="0" distB="0" distL="0" distR="0">
             <wp:extent cx="5943600" cy="2930715"/>
             <wp:effectExtent l="0" t="0" r="0" b="3175"/>
-            <wp:docPr id="35" name="Picture 35" descr="C:\Users\DELL\Desktop\seminar\se15a.png"/>
+            <wp:docPr id="34" name="Picture 34" descr="C:\Users\DELL\Desktop\seminar\se15a.png"/>
             <wp:cNvGraphicFramePr>
               <a:graphicFrameLocks xmlns:a="http://schemas.openxmlformats.org/drawingml/2006/main" noChangeAspect="1"/>
             </wp:cNvGraphicFramePr>
@@ -5898,7 +5927,7 @@
               <a:graphicData uri="http://schemas.openxmlformats.org/drawingml/2006/picture">
                 <pic:pic xmlns:pic="http://schemas.openxmlformats.org/drawingml/2006/picture">
                   <pic:nvPicPr>
-                    <pic:cNvPr id="0" name="Picture 7" descr="C:\Users\DELL\Desktop\seminar\se15a.png"/>
+                    <pic:cNvPr id="0" name="Picture 6" descr="C:\Users\DELL\Desktop\seminar\se15a.png"/>
                     <pic:cNvPicPr>
                       <a:picLocks noChangeAspect="1" noChangeArrowheads="1"/>
                     </pic:cNvPicPr>
@@ -5935,107 +5964,2313 @@
           </wp:inline>
         </w:drawing>
       </w:r>
+    </w:p>
+    <w:p>
+      <w:pPr>
+        <w:pStyle w:val="ListParagraph"/>
+        <w:numPr>
+          <w:ilvl w:val="2"/>
+          <w:numId w:val="8"/>
+        </w:numPr>
+        <w:rPr>
+          <w:rFonts w:ascii="Times New Roman" w:eastAsia="Times New Roman" w:hAnsi="Times New Roman" w:cs="Times New Roman"/>
+          <w:sz w:val="32"/>
+          <w:szCs w:val="28"/>
+        </w:rPr>
+      </w:pPr>
+      <w:r>
+        <w:rPr>
+          <w:rFonts w:ascii="Times New Roman" w:eastAsia="Times New Roman" w:hAnsi="Times New Roman" w:cs="Times New Roman"/>
+          <w:sz w:val="32"/>
+          <w:szCs w:val="28"/>
+        </w:rPr>
+        <w:t>k=17 is found.</w:t>
+      </w:r>
+    </w:p>
+    <w:p>
+      <w:pPr>
+        <w:rPr>
+          <w:rFonts w:ascii="Times New Roman" w:eastAsia="Times New Roman" w:hAnsi="Times New Roman" w:cs="Times New Roman"/>
+          <w:sz w:val="28"/>
+          <w:szCs w:val="28"/>
+        </w:rPr>
+      </w:pPr>
+      <w:r>
+        <w:rPr>
+          <w:rFonts w:ascii="Times New Roman" w:eastAsia="Times New Roman" w:hAnsi="Times New Roman" w:cs="Times New Roman"/>
+          <w:sz w:val="28"/>
+          <w:szCs w:val="28"/>
+        </w:rPr>
+        <w:tab/>
+      </w:r>
+      <w:r>
+        <w:rPr>
+          <w:rFonts w:ascii="Times New Roman" w:eastAsia="Times New Roman" w:hAnsi="Times New Roman" w:cs="Times New Roman"/>
+          <w:noProof/>
+          <w:sz w:val="28"/>
+          <w:szCs w:val="28"/>
+        </w:rPr>
+        <w:drawing>
+          <wp:inline distT="0" distB="0" distL="0" distR="0">
+            <wp:extent cx="5943600" cy="2930715"/>
+            <wp:effectExtent l="0" t="0" r="0" b="3175"/>
+            <wp:docPr id="35" name="Picture 35" descr="C:\Users\DELL\Desktop\seminar\se15a.png"/>
+            <wp:cNvGraphicFramePr>
+              <a:graphicFrameLocks xmlns:a="http://schemas.openxmlformats.org/drawingml/2006/main" noChangeAspect="1"/>
+            </wp:cNvGraphicFramePr>
+            <a:graphic xmlns:a="http://schemas.openxmlformats.org/drawingml/2006/main">
+              <a:graphicData uri="http://schemas.openxmlformats.org/drawingml/2006/picture">
+                <pic:pic xmlns:pic="http://schemas.openxmlformats.org/drawingml/2006/picture">
+                  <pic:nvPicPr>
+                    <pic:cNvPr id="0" name="Picture 7" descr="C:\Users\DELL\Desktop\seminar\se15a.png"/>
+                    <pic:cNvPicPr>
+                      <a:picLocks noChangeAspect="1" noChangeArrowheads="1"/>
+                    </pic:cNvPicPr>
+                  </pic:nvPicPr>
+                  <pic:blipFill>
+                    <a:blip r:embed="rId38">
+                      <a:extLst>
+                        <a:ext uri="{28A0092B-C50C-407E-A947-70E740481C1C}">
+                          <a14:useLocalDpi xmlns:a14="http://schemas.microsoft.com/office/drawing/2010/main" val="0"/>
+                        </a:ext>
+                      </a:extLst>
+                    </a:blip>
+                    <a:srcRect/>
+                    <a:stretch>
+                      <a:fillRect/>
+                    </a:stretch>
+                  </pic:blipFill>
+                  <pic:spPr bwMode="auto">
+                    <a:xfrm>
+                      <a:off x="0" y="0"/>
+                      <a:ext cx="5943600" cy="2930715"/>
+                    </a:xfrm>
+                    <a:prstGeom prst="rect">
+                      <a:avLst/>
+                    </a:prstGeom>
+                    <a:noFill/>
+                    <a:ln>
+                      <a:noFill/>
+                    </a:ln>
+                  </pic:spPr>
+                </pic:pic>
+              </a:graphicData>
+            </a:graphic>
+          </wp:inline>
+        </w:drawing>
+      </w:r>
+    </w:p>
+    <w:p>
+      <w:pPr>
+        <w:rPr>
+          <w:rFonts w:ascii="Times New Roman" w:eastAsia="Times New Roman" w:hAnsi="Times New Roman" w:cs="Times New Roman"/>
+          <w:sz w:val="28"/>
+          <w:szCs w:val="28"/>
+        </w:rPr>
+      </w:pPr>
+    </w:p>
+    <w:p>
+      <w:pPr>
+        <w:pStyle w:val="ListParagraph"/>
+        <w:numPr>
+          <w:ilvl w:val="0"/>
+          <w:numId w:val="23"/>
+        </w:numPr>
+        <w:rPr>
+          <w:rFonts w:ascii="Times New Roman" w:eastAsia="Times New Roman" w:hAnsi="Times New Roman" w:cs="Times New Roman"/>
+          <w:sz w:val="28"/>
+          <w:szCs w:val="28"/>
+        </w:rPr>
+      </w:pPr>
+      <w:r>
+        <w:rPr>
+          <w:rFonts w:ascii="Times New Roman" w:eastAsia="Times New Roman" w:hAnsi="Times New Roman" w:cs="Times New Roman"/>
+          <w:sz w:val="28"/>
+          <w:szCs w:val="28"/>
+        </w:rPr>
+        <w:t>Calculate the complexity:</w:t>
+      </w:r>
+    </w:p>
+    <w:p>
+      <w:pPr>
+        <w:pStyle w:val="NormalWeb"/>
+        <w:numPr>
+          <w:ilvl w:val="0"/>
+          <w:numId w:val="24"/>
+        </w:numPr>
+        <w:spacing w:before="0" w:beforeAutospacing="0" w:after="0" w:afterAutospacing="0" w:line="450" w:lineRule="atLeast"/>
+        <w:rPr>
+          <w:sz w:val="32"/>
+          <w:szCs w:val="27"/>
+        </w:rPr>
+      </w:pPr>
+      <w:r>
+        <w:rPr>
+          <w:sz w:val="32"/>
+          <w:szCs w:val="27"/>
+        </w:rPr>
+        <w:t>Worst case Time complexity: </w:t>
+      </w:r>
+      <w:r>
+        <w:rPr>
+          <w:rStyle w:val="HTMLCode"/>
+          <w:rFonts w:ascii="Times New Roman" w:hAnsi="Times New Roman" w:cs="Times New Roman"/>
+          <w:sz w:val="24"/>
+          <w:szCs w:val="21"/>
+          <w:bdr w:val="single" w:sz="6" w:space="0" w:color="D3DCE6" w:frame="1"/>
+        </w:rPr>
+        <w:t>O</w:t>
+      </w:r>
+      <w:r>
+        <w:rPr>
+          <w:rStyle w:val="HTMLCode"/>
+          <w:rFonts w:ascii="Times New Roman" w:hAnsi="Times New Roman" w:cs="Times New Roman"/>
+          <w:sz w:val="24"/>
+          <w:szCs w:val="21"/>
+          <w:bdr w:val="single" w:sz="6" w:space="0" w:color="D3DCE6" w:frame="1"/>
+        </w:rPr>
+        <w:t>(log n)</w:t>
+      </w:r>
+    </w:p>
+    <w:p>
+      <w:pPr>
+        <w:pStyle w:val="NormalWeb"/>
+        <w:numPr>
+          <w:ilvl w:val="0"/>
+          <w:numId w:val="24"/>
+        </w:numPr>
+        <w:spacing w:before="0" w:beforeAutospacing="0" w:after="0" w:afterAutospacing="0" w:line="450" w:lineRule="atLeast"/>
+        <w:rPr>
+          <w:sz w:val="32"/>
+          <w:szCs w:val="27"/>
+        </w:rPr>
+      </w:pPr>
+      <w:r>
+        <w:rPr>
+          <w:sz w:val="32"/>
+          <w:szCs w:val="27"/>
+        </w:rPr>
+        <w:t>Average case Time complexity: </w:t>
+      </w:r>
+      <w:r>
+        <w:rPr>
+          <w:rStyle w:val="HTMLCode"/>
+          <w:rFonts w:ascii="Times New Roman" w:hAnsi="Times New Roman" w:cs="Times New Roman"/>
+          <w:sz w:val="24"/>
+          <w:szCs w:val="21"/>
+          <w:bdr w:val="single" w:sz="6" w:space="0" w:color="D3DCE6" w:frame="1"/>
+        </w:rPr>
+        <w:t>O</w:t>
+      </w:r>
+      <w:r>
+        <w:rPr>
+          <w:rStyle w:val="HTMLCode"/>
+          <w:rFonts w:ascii="Times New Roman" w:hAnsi="Times New Roman" w:cs="Times New Roman"/>
+          <w:sz w:val="24"/>
+          <w:szCs w:val="21"/>
+          <w:bdr w:val="single" w:sz="6" w:space="0" w:color="D3DCE6" w:frame="1"/>
+        </w:rPr>
+        <w:t>(log n)</w:t>
+      </w:r>
+    </w:p>
+    <w:p>
+      <w:pPr>
+        <w:pStyle w:val="NormalWeb"/>
+        <w:numPr>
+          <w:ilvl w:val="0"/>
+          <w:numId w:val="24"/>
+        </w:numPr>
+        <w:spacing w:before="0" w:beforeAutospacing="0" w:after="0" w:afterAutospacing="0" w:line="450" w:lineRule="atLeast"/>
+        <w:rPr>
+          <w:sz w:val="32"/>
+          <w:szCs w:val="27"/>
+        </w:rPr>
+      </w:pPr>
+      <w:r>
+        <w:rPr>
+          <w:sz w:val="32"/>
+          <w:szCs w:val="27"/>
+        </w:rPr>
+        <w:t>Best case Time complexity: </w:t>
+      </w:r>
+      <w:r>
+        <w:rPr>
+          <w:rStyle w:val="HTMLCode"/>
+          <w:rFonts w:ascii="Times New Roman" w:hAnsi="Times New Roman" w:cs="Times New Roman"/>
+          <w:sz w:val="24"/>
+          <w:szCs w:val="21"/>
+          <w:bdr w:val="single" w:sz="6" w:space="0" w:color="D3DCE6" w:frame="1"/>
+        </w:rPr>
+        <w:t>O</w:t>
+      </w:r>
+      <w:r>
+        <w:rPr>
+          <w:rStyle w:val="HTMLCode"/>
+          <w:rFonts w:ascii="Times New Roman" w:hAnsi="Times New Roman" w:cs="Times New Roman"/>
+          <w:sz w:val="24"/>
+          <w:szCs w:val="21"/>
+          <w:bdr w:val="single" w:sz="6" w:space="0" w:color="D3DCE6" w:frame="1"/>
+        </w:rPr>
+        <w:t>(log n)</w:t>
+      </w:r>
+    </w:p>
+    <w:p>
+      <w:pPr>
+        <w:pStyle w:val="NormalWeb"/>
+        <w:numPr>
+          <w:ilvl w:val="0"/>
+          <w:numId w:val="24"/>
+        </w:numPr>
+        <w:spacing w:before="0" w:beforeAutospacing="0" w:after="0" w:afterAutospacing="0" w:line="450" w:lineRule="atLeast"/>
+        <w:rPr>
+          <w:sz w:val="32"/>
+          <w:szCs w:val="27"/>
+        </w:rPr>
+      </w:pPr>
+      <w:r>
+        <w:rPr>
+          <w:sz w:val="32"/>
+          <w:szCs w:val="27"/>
+        </w:rPr>
+        <w:t>Average case Space complexity: </w:t>
+      </w:r>
+      <w:r>
+        <w:rPr>
+          <w:rStyle w:val="HTMLCode"/>
+          <w:rFonts w:ascii="Times New Roman" w:hAnsi="Times New Roman" w:cs="Times New Roman"/>
+          <w:sz w:val="24"/>
+          <w:szCs w:val="21"/>
+          <w:bdr w:val="single" w:sz="6" w:space="0" w:color="D3DCE6" w:frame="1"/>
+        </w:rPr>
+        <w:t>O</w:t>
+      </w:r>
+      <w:r>
+        <w:rPr>
+          <w:rStyle w:val="HTMLCode"/>
+          <w:rFonts w:ascii="Times New Roman" w:hAnsi="Times New Roman" w:cs="Times New Roman"/>
+          <w:sz w:val="24"/>
+          <w:szCs w:val="21"/>
+          <w:bdr w:val="single" w:sz="6" w:space="0" w:color="D3DCE6" w:frame="1"/>
+        </w:rPr>
+        <w:t>(n)</w:t>
+      </w:r>
+    </w:p>
+    <w:p>
+      <w:pPr>
+        <w:pStyle w:val="NormalWeb"/>
+        <w:numPr>
+          <w:ilvl w:val="0"/>
+          <w:numId w:val="24"/>
+        </w:numPr>
+        <w:spacing w:before="0" w:beforeAutospacing="0" w:after="0" w:afterAutospacing="0" w:line="450" w:lineRule="atLeast"/>
+        <w:rPr>
+          <w:rStyle w:val="HTMLCode"/>
+          <w:rFonts w:ascii="Arial" w:hAnsi="Arial" w:cs="Arial"/>
+          <w:sz w:val="27"/>
+          <w:szCs w:val="27"/>
+        </w:rPr>
+      </w:pPr>
+      <w:r>
+        <w:rPr>
+          <w:sz w:val="32"/>
+          <w:szCs w:val="27"/>
+        </w:rPr>
+        <w:lastRenderedPageBreak/>
+        <w:t>Worst case Space complexity: </w:t>
+      </w:r>
+      <w:r>
+        <w:rPr>
+          <w:rStyle w:val="HTMLCode"/>
+          <w:rFonts w:ascii="Times New Roman" w:hAnsi="Times New Roman" w:cs="Times New Roman"/>
+          <w:sz w:val="24"/>
+          <w:szCs w:val="21"/>
+          <w:bdr w:val="single" w:sz="6" w:space="0" w:color="D3DCE6" w:frame="1"/>
+        </w:rPr>
+        <w:t>O</w:t>
+      </w:r>
+      <w:r>
+        <w:rPr>
+          <w:rStyle w:val="HTMLCode"/>
+          <w:rFonts w:ascii="Times New Roman" w:hAnsi="Times New Roman" w:cs="Times New Roman"/>
+          <w:sz w:val="24"/>
+          <w:szCs w:val="21"/>
+          <w:bdr w:val="single" w:sz="6" w:space="0" w:color="D3DCE6" w:frame="1"/>
+        </w:rPr>
+        <w:t>(n)</w:t>
+      </w:r>
+    </w:p>
+    <w:p>
+      <w:pPr>
+        <w:pStyle w:val="ListParagraph"/>
+        <w:numPr>
+          <w:ilvl w:val="0"/>
+          <w:numId w:val="13"/>
+        </w:numPr>
+        <w:rPr>
+          <w:rFonts w:ascii="Times New Roman" w:eastAsia="Times New Roman" w:hAnsi="Times New Roman" w:cs="Times New Roman"/>
+          <w:b/>
+          <w:i/>
+          <w:sz w:val="28"/>
+          <w:szCs w:val="28"/>
+        </w:rPr>
+      </w:pPr>
+      <w:r>
+        <w:rPr>
+          <w:rFonts w:ascii="Times New Roman" w:eastAsia="Times New Roman" w:hAnsi="Times New Roman" w:cs="Times New Roman"/>
+          <w:b/>
+          <w:i/>
+          <w:sz w:val="28"/>
+          <w:szCs w:val="28"/>
+        </w:rPr>
+        <w:t>Delete a node in B-tree:</w:t>
+      </w:r>
+    </w:p>
+    <w:p>
+      <w:pPr>
+        <w:pStyle w:val="ListParagraph"/>
+        <w:numPr>
+          <w:ilvl w:val="0"/>
+          <w:numId w:val="23"/>
+        </w:numPr>
+        <w:rPr>
+          <w:rFonts w:ascii="Times New Roman" w:eastAsia="Times New Roman" w:hAnsi="Times New Roman" w:cs="Times New Roman"/>
+          <w:sz w:val="28"/>
+          <w:szCs w:val="28"/>
+        </w:rPr>
+      </w:pPr>
+      <w:r>
+        <w:rPr>
+          <w:rFonts w:ascii="Times New Roman" w:eastAsia="Times New Roman" w:hAnsi="Times New Roman" w:cs="Times New Roman"/>
+          <w:sz w:val="28"/>
+          <w:szCs w:val="28"/>
+        </w:rPr>
+        <w:t>This is the most tricky part in the operation of B-tree</w:t>
+      </w:r>
+      <w:r>
+        <w:rPr>
+          <w:rFonts w:ascii="Times New Roman" w:eastAsia="Times New Roman" w:hAnsi="Times New Roman" w:cs="Times New Roman"/>
+          <w:sz w:val="28"/>
+          <w:szCs w:val="28"/>
+        </w:rPr>
+        <w:t>, so before go to the operation and algorithm, let have a look again at the property of B-tree of degree m:</w:t>
+      </w:r>
+    </w:p>
+    <w:p>
+      <w:pPr>
+        <w:numPr>
+          <w:ilvl w:val="0"/>
+          <w:numId w:val="25"/>
+        </w:numPr>
+        <w:shd w:val="clear" w:color="auto" w:fill="F9FAFC"/>
+        <w:spacing w:after="180" w:line="450" w:lineRule="atLeast"/>
+        <w:rPr>
+          <w:rFonts w:ascii="Times New Roman" w:eastAsia="Times New Roman" w:hAnsi="Times New Roman" w:cs="Times New Roman"/>
+          <w:sz w:val="28"/>
+          <w:szCs w:val="27"/>
+        </w:rPr>
+      </w:pPr>
+      <w:r>
+        <w:rPr>
+          <w:rFonts w:ascii="Times New Roman" w:eastAsia="Times New Roman" w:hAnsi="Times New Roman" w:cs="Times New Roman"/>
+          <w:sz w:val="28"/>
+          <w:szCs w:val="27"/>
+        </w:rPr>
+        <w:t xml:space="preserve">A node can have a maximum of </w:t>
+      </w:r>
+      <w:proofErr w:type="spellStart"/>
+      <w:r>
+        <w:rPr>
+          <w:rFonts w:ascii="Times New Roman" w:eastAsia="Times New Roman" w:hAnsi="Times New Roman" w:cs="Times New Roman"/>
+          <w:sz w:val="28"/>
+          <w:szCs w:val="27"/>
+        </w:rPr>
+        <w:t>m</w:t>
+      </w:r>
+      <w:proofErr w:type="spellEnd"/>
+      <w:r>
+        <w:rPr>
+          <w:rFonts w:ascii="Times New Roman" w:eastAsia="Times New Roman" w:hAnsi="Times New Roman" w:cs="Times New Roman"/>
+          <w:sz w:val="28"/>
+          <w:szCs w:val="27"/>
+        </w:rPr>
+        <w:t xml:space="preserve"> children. </w:t>
+      </w:r>
+    </w:p>
+    <w:p>
+      <w:pPr>
+        <w:numPr>
+          <w:ilvl w:val="0"/>
+          <w:numId w:val="25"/>
+        </w:numPr>
+        <w:shd w:val="clear" w:color="auto" w:fill="F9FAFC"/>
+        <w:spacing w:line="450" w:lineRule="atLeast"/>
+        <w:rPr>
+          <w:rFonts w:ascii="Times New Roman" w:eastAsia="Times New Roman" w:hAnsi="Times New Roman" w:cs="Times New Roman"/>
+          <w:sz w:val="28"/>
+          <w:szCs w:val="27"/>
+        </w:rPr>
+      </w:pPr>
+      <w:r>
+        <w:rPr>
+          <w:rFonts w:ascii="Times New Roman" w:eastAsia="Times New Roman" w:hAnsi="Times New Roman" w:cs="Times New Roman"/>
+          <w:sz w:val="28"/>
+          <w:szCs w:val="27"/>
+        </w:rPr>
+        <w:t>A node can contain a maximum of </w:t>
+      </w:r>
+      <w:r>
+        <w:rPr>
+          <w:rFonts w:ascii="Times New Roman" w:eastAsia="Times New Roman" w:hAnsi="Times New Roman" w:cs="Times New Roman"/>
+          <w:szCs w:val="21"/>
+          <w:bdr w:val="single" w:sz="6" w:space="0" w:color="D3DCE6" w:frame="1"/>
+        </w:rPr>
+        <w:t xml:space="preserve">m </w:t>
+      </w:r>
+      <w:r>
+        <w:rPr>
+          <w:rFonts w:ascii="Times New Roman" w:eastAsia="Times New Roman" w:hAnsi="Times New Roman" w:cs="Times New Roman"/>
+          <w:szCs w:val="21"/>
+          <w:bdr w:val="single" w:sz="6" w:space="0" w:color="D3DCE6" w:frame="1"/>
+        </w:rPr>
+        <w:t>–</w:t>
+      </w:r>
+      <w:r>
+        <w:rPr>
+          <w:rFonts w:ascii="Times New Roman" w:eastAsia="Times New Roman" w:hAnsi="Times New Roman" w:cs="Times New Roman"/>
+          <w:szCs w:val="21"/>
+          <w:bdr w:val="single" w:sz="6" w:space="0" w:color="D3DCE6" w:frame="1"/>
+        </w:rPr>
+        <w:t xml:space="preserve"> 1</w:t>
+      </w:r>
+      <w:r>
+        <w:rPr>
+          <w:rFonts w:ascii="Times New Roman" w:eastAsia="Times New Roman" w:hAnsi="Times New Roman" w:cs="Times New Roman"/>
+          <w:sz w:val="28"/>
+          <w:szCs w:val="27"/>
+        </w:rPr>
+        <w:t> </w:t>
+      </w:r>
+      <w:proofErr w:type="gramStart"/>
+      <w:r>
+        <w:rPr>
+          <w:rFonts w:ascii="Times New Roman" w:eastAsia="Times New Roman" w:hAnsi="Times New Roman" w:cs="Times New Roman"/>
+          <w:sz w:val="28"/>
+          <w:szCs w:val="27"/>
+        </w:rPr>
+        <w:t>keys</w:t>
+      </w:r>
+      <w:proofErr w:type="gramEnd"/>
+      <w:r>
+        <w:rPr>
+          <w:rFonts w:ascii="Times New Roman" w:eastAsia="Times New Roman" w:hAnsi="Times New Roman" w:cs="Times New Roman"/>
+          <w:sz w:val="28"/>
+          <w:szCs w:val="27"/>
+        </w:rPr>
+        <w:t xml:space="preserve">. </w:t>
+      </w:r>
+    </w:p>
+    <w:p>
+      <w:pPr>
+        <w:numPr>
+          <w:ilvl w:val="0"/>
+          <w:numId w:val="25"/>
+        </w:numPr>
+        <w:shd w:val="clear" w:color="auto" w:fill="F9FAFC"/>
+        <w:spacing w:line="450" w:lineRule="atLeast"/>
+        <w:rPr>
+          <w:rFonts w:ascii="Times New Roman" w:eastAsia="Times New Roman" w:hAnsi="Times New Roman" w:cs="Times New Roman"/>
+          <w:sz w:val="28"/>
+          <w:szCs w:val="27"/>
+        </w:rPr>
+      </w:pPr>
+      <w:r>
+        <w:rPr>
+          <w:rFonts w:ascii="Times New Roman" w:eastAsia="Times New Roman" w:hAnsi="Times New Roman" w:cs="Times New Roman"/>
+          <w:sz w:val="28"/>
+          <w:szCs w:val="27"/>
+        </w:rPr>
+        <w:t>A node should have a minimum of </w:t>
+      </w:r>
+      <w:r>
+        <w:rPr>
+          <w:rFonts w:ascii="Cambria Math" w:eastAsia="Times New Roman" w:hAnsi="Cambria Math" w:cs="Cambria Math"/>
+          <w:szCs w:val="21"/>
+          <w:bdr w:val="single" w:sz="6" w:space="0" w:color="D3DCE6" w:frame="1"/>
+        </w:rPr>
+        <w:t>⌈</w:t>
+      </w:r>
+      <w:r>
+        <w:rPr>
+          <w:rFonts w:ascii="Times New Roman" w:eastAsia="Times New Roman" w:hAnsi="Times New Roman" w:cs="Times New Roman"/>
+          <w:szCs w:val="21"/>
+          <w:bdr w:val="single" w:sz="6" w:space="0" w:color="D3DCE6" w:frame="1"/>
+        </w:rPr>
+        <w:t>m/2</w:t>
+      </w:r>
+      <w:r>
+        <w:rPr>
+          <w:rFonts w:ascii="Cambria Math" w:eastAsia="Times New Roman" w:hAnsi="Cambria Math" w:cs="Cambria Math"/>
+          <w:szCs w:val="21"/>
+          <w:bdr w:val="single" w:sz="6" w:space="0" w:color="D3DCE6" w:frame="1"/>
+        </w:rPr>
+        <w:t>⌉</w:t>
+      </w:r>
+      <w:r>
+        <w:rPr>
+          <w:rFonts w:ascii="Times New Roman" w:eastAsia="Times New Roman" w:hAnsi="Times New Roman" w:cs="Times New Roman"/>
+          <w:sz w:val="28"/>
+          <w:szCs w:val="27"/>
+        </w:rPr>
+        <w:t xml:space="preserve"> children. </w:t>
+      </w:r>
+    </w:p>
+    <w:p>
+      <w:pPr>
+        <w:numPr>
+          <w:ilvl w:val="0"/>
+          <w:numId w:val="25"/>
+        </w:numPr>
+        <w:shd w:val="clear" w:color="auto" w:fill="F9FAFC"/>
+        <w:spacing w:line="450" w:lineRule="atLeast"/>
+        <w:rPr>
+          <w:rFonts w:ascii="Times New Roman" w:eastAsia="Times New Roman" w:hAnsi="Times New Roman" w:cs="Times New Roman"/>
+          <w:sz w:val="28"/>
+          <w:szCs w:val="27"/>
+        </w:rPr>
+      </w:pPr>
+      <w:r>
+        <w:rPr>
+          <w:rFonts w:ascii="Times New Roman" w:eastAsia="Times New Roman" w:hAnsi="Times New Roman" w:cs="Times New Roman"/>
+          <w:sz w:val="28"/>
+          <w:szCs w:val="27"/>
+        </w:rPr>
+        <w:t>A node (except root node) should contain a minimum of </w:t>
+      </w:r>
+      <w:r>
+        <w:rPr>
+          <w:rFonts w:ascii="Cambria Math" w:eastAsia="Times New Roman" w:hAnsi="Cambria Math" w:cs="Cambria Math"/>
+          <w:szCs w:val="21"/>
+          <w:bdr w:val="single" w:sz="6" w:space="0" w:color="D3DCE6" w:frame="1"/>
+        </w:rPr>
+        <w:t>⌈</w:t>
+      </w:r>
+      <w:r>
+        <w:rPr>
+          <w:rFonts w:ascii="Times New Roman" w:eastAsia="Times New Roman" w:hAnsi="Times New Roman" w:cs="Times New Roman"/>
+          <w:szCs w:val="21"/>
+          <w:bdr w:val="single" w:sz="6" w:space="0" w:color="D3DCE6" w:frame="1"/>
+        </w:rPr>
+        <w:t>m/2</w:t>
+      </w:r>
+      <w:r>
+        <w:rPr>
+          <w:rFonts w:ascii="Cambria Math" w:eastAsia="Times New Roman" w:hAnsi="Cambria Math" w:cs="Cambria Math"/>
+          <w:szCs w:val="21"/>
+          <w:bdr w:val="single" w:sz="6" w:space="0" w:color="D3DCE6" w:frame="1"/>
+        </w:rPr>
+        <w:t>⌉</w:t>
+      </w:r>
+      <w:r>
+        <w:rPr>
+          <w:rFonts w:ascii="Times New Roman" w:eastAsia="Times New Roman" w:hAnsi="Times New Roman" w:cs="Times New Roman"/>
+          <w:szCs w:val="21"/>
+          <w:bdr w:val="single" w:sz="6" w:space="0" w:color="D3DCE6" w:frame="1"/>
+        </w:rPr>
+        <w:t xml:space="preserve"> - 1</w:t>
+      </w:r>
+      <w:r>
+        <w:rPr>
+          <w:rFonts w:ascii="Times New Roman" w:eastAsia="Times New Roman" w:hAnsi="Times New Roman" w:cs="Times New Roman"/>
+          <w:sz w:val="28"/>
+          <w:szCs w:val="27"/>
+        </w:rPr>
+        <w:t> </w:t>
+      </w:r>
+      <w:proofErr w:type="gramStart"/>
+      <w:r>
+        <w:rPr>
+          <w:rFonts w:ascii="Times New Roman" w:eastAsia="Times New Roman" w:hAnsi="Times New Roman" w:cs="Times New Roman"/>
+          <w:sz w:val="28"/>
+          <w:szCs w:val="27"/>
+        </w:rPr>
+        <w:t>keys</w:t>
+      </w:r>
+      <w:proofErr w:type="gramEnd"/>
+      <w:r>
+        <w:rPr>
+          <w:rFonts w:ascii="Times New Roman" w:eastAsia="Times New Roman" w:hAnsi="Times New Roman" w:cs="Times New Roman"/>
+          <w:sz w:val="28"/>
+          <w:szCs w:val="27"/>
+        </w:rPr>
+        <w:t xml:space="preserve">. </w:t>
+      </w:r>
+    </w:p>
+    <w:p>
+      <w:pPr>
+        <w:pStyle w:val="ListParagraph"/>
+        <w:rPr>
+          <w:rFonts w:ascii="Times New Roman" w:eastAsia="Times New Roman" w:hAnsi="Times New Roman" w:cs="Times New Roman"/>
+          <w:sz w:val="28"/>
+          <w:szCs w:val="28"/>
+        </w:rPr>
+      </w:pPr>
+      <w:r>
+        <w:rPr>
+          <w:rFonts w:ascii="Times New Roman" w:eastAsia="Times New Roman" w:hAnsi="Times New Roman" w:cs="Times New Roman"/>
+          <w:sz w:val="28"/>
+          <w:szCs w:val="28"/>
+        </w:rPr>
+        <w:t>To remove a node in B-tree but still maintain the property, we also need some additional function to support.</w:t>
+      </w:r>
+    </w:p>
+    <w:p>
+      <w:pPr>
+        <w:pStyle w:val="ListParagraph"/>
+        <w:ind w:left="2160"/>
+        <w:rPr>
+          <w:rFonts w:ascii="Times New Roman" w:eastAsia="Times New Roman" w:hAnsi="Times New Roman" w:cs="Times New Roman"/>
+          <w:b/>
+          <w:sz w:val="28"/>
+          <w:szCs w:val="28"/>
+        </w:rPr>
+      </w:pPr>
+      <w:r>
+        <w:rPr>
+          <w:rFonts w:ascii="Times New Roman" w:eastAsia="Times New Roman" w:hAnsi="Times New Roman" w:cs="Times New Roman"/>
+          <w:sz w:val="28"/>
+          <w:szCs w:val="28"/>
+        </w:rPr>
+        <w:t xml:space="preserve"> </w:t>
+      </w:r>
+      <w:r>
+        <w:rPr>
+          <w:rFonts w:ascii="Times New Roman" w:eastAsia="Times New Roman" w:hAnsi="Times New Roman" w:cs="Times New Roman"/>
+          <w:b/>
+          <w:sz w:val="28"/>
+          <w:szCs w:val="28"/>
+        </w:rPr>
+        <w:t xml:space="preserve">3.1. </w:t>
+      </w:r>
+      <w:r>
+        <w:rPr>
+          <w:rFonts w:ascii="Times New Roman" w:eastAsia="Times New Roman" w:hAnsi="Times New Roman" w:cs="Times New Roman"/>
+          <w:b/>
+          <w:sz w:val="28"/>
+          <w:szCs w:val="28"/>
+        </w:rPr>
+        <w:t>Remove a key in leaf node.</w:t>
+      </w:r>
+    </w:p>
+    <w:p>
+      <w:pPr>
+        <w:pStyle w:val="ListParagraph"/>
+        <w:ind w:left="2160"/>
+        <w:rPr>
+          <w:rFonts w:ascii="Times New Roman" w:eastAsia="Times New Roman" w:hAnsi="Times New Roman" w:cs="Times New Roman"/>
+          <w:sz w:val="28"/>
+          <w:szCs w:val="28"/>
+        </w:rPr>
+      </w:pPr>
+      <w:r>
+        <w:rPr>
+          <w:rFonts w:ascii="Times New Roman" w:eastAsia="Times New Roman" w:hAnsi="Times New Roman" w:cs="Times New Roman"/>
+          <w:sz w:val="28"/>
+          <w:szCs w:val="28"/>
+        </w:rPr>
+        <w:drawing>
+          <wp:inline distT="0" distB="0" distL="0" distR="0" wp14:anchorId="69E58F62" wp14:editId="26BA7FAA">
+            <wp:extent cx="3949903" cy="1505027"/>
+            <wp:effectExtent l="0" t="0" r="0" b="0"/>
+            <wp:docPr id="36" name="Picture 36"/>
+            <wp:cNvGraphicFramePr>
+              <a:graphicFrameLocks xmlns:a="http://schemas.openxmlformats.org/drawingml/2006/main" noChangeAspect="1"/>
+            </wp:cNvGraphicFramePr>
+            <a:graphic xmlns:a="http://schemas.openxmlformats.org/drawingml/2006/main">
+              <a:graphicData uri="http://schemas.openxmlformats.org/drawingml/2006/picture">
+                <pic:pic xmlns:pic="http://schemas.openxmlformats.org/drawingml/2006/picture">
+                  <pic:nvPicPr>
+                    <pic:cNvPr id="0" name=""/>
+                    <pic:cNvPicPr/>
+                  </pic:nvPicPr>
+                  <pic:blipFill>
+                    <a:blip r:embed="rId39"/>
+                    <a:stretch>
+                      <a:fillRect/>
+                    </a:stretch>
+                  </pic:blipFill>
+                  <pic:spPr>
+                    <a:xfrm>
+                      <a:off x="0" y="0"/>
+                      <a:ext cx="3949903" cy="1505027"/>
+                    </a:xfrm>
+                    <a:prstGeom prst="rect">
+                      <a:avLst/>
+                    </a:prstGeom>
+                  </pic:spPr>
+                </pic:pic>
+              </a:graphicData>
+            </a:graphic>
+          </wp:inline>
+        </w:drawing>
+      </w:r>
+    </w:p>
+    <w:p>
+      <w:pPr>
+        <w:pStyle w:val="ListParagraph"/>
+        <w:ind w:left="2160"/>
+        <w:rPr>
+          <w:rFonts w:ascii="Times New Roman" w:eastAsia="Times New Roman" w:hAnsi="Times New Roman" w:cs="Times New Roman"/>
+          <w:sz w:val="28"/>
+          <w:szCs w:val="28"/>
+        </w:rPr>
+      </w:pPr>
+      <w:r>
+        <w:rPr>
+          <w:rFonts w:ascii="Times New Roman" w:eastAsia="Times New Roman" w:hAnsi="Times New Roman" w:cs="Times New Roman"/>
+          <w:sz w:val="28"/>
+          <w:szCs w:val="28"/>
+        </w:rPr>
+        <w:t xml:space="preserve">This function will remove an </w:t>
+      </w:r>
+      <w:proofErr w:type="spellStart"/>
+      <w:r>
+        <w:rPr>
+          <w:rFonts w:ascii="Times New Roman" w:eastAsia="Times New Roman" w:hAnsi="Times New Roman" w:cs="Times New Roman"/>
+          <w:sz w:val="28"/>
+          <w:szCs w:val="28"/>
+        </w:rPr>
+        <w:t>idx</w:t>
+      </w:r>
+      <w:r>
+        <w:rPr>
+          <w:rFonts w:ascii="Times New Roman" w:eastAsia="Times New Roman" w:hAnsi="Times New Roman" w:cs="Times New Roman"/>
+          <w:sz w:val="28"/>
+          <w:szCs w:val="28"/>
+          <w:vertAlign w:val="superscript"/>
+        </w:rPr>
+        <w:t>th</w:t>
+      </w:r>
+      <w:proofErr w:type="spellEnd"/>
+      <w:r>
+        <w:rPr>
+          <w:rFonts w:ascii="Times New Roman" w:eastAsia="Times New Roman" w:hAnsi="Times New Roman" w:cs="Times New Roman"/>
+          <w:sz w:val="28"/>
+          <w:szCs w:val="28"/>
+        </w:rPr>
+        <w:t xml:space="preserve"> key in a leaf node and arrange other numbers.</w:t>
+      </w:r>
+    </w:p>
+    <w:p>
+      <w:pPr>
+        <w:pStyle w:val="ListParagraph"/>
+        <w:ind w:left="2160"/>
+        <w:rPr>
+          <w:rFonts w:ascii="Times New Roman" w:eastAsia="Times New Roman" w:hAnsi="Times New Roman" w:cs="Times New Roman"/>
+          <w:b/>
+          <w:sz w:val="28"/>
+          <w:szCs w:val="28"/>
+        </w:rPr>
+      </w:pPr>
+      <w:r>
+        <w:rPr>
+          <w:rFonts w:ascii="Times New Roman" w:eastAsia="Times New Roman" w:hAnsi="Times New Roman" w:cs="Times New Roman"/>
+          <w:b/>
+          <w:sz w:val="28"/>
+          <w:szCs w:val="28"/>
+        </w:rPr>
+        <w:t xml:space="preserve">3.2 Replace a node by a successor </w:t>
+      </w:r>
+      <w:r>
+        <w:rPr>
+          <w:rFonts w:ascii="Times New Roman" w:eastAsia="Times New Roman" w:hAnsi="Times New Roman" w:cs="Times New Roman"/>
+          <w:b/>
+          <w:sz w:val="28"/>
+          <w:szCs w:val="28"/>
+        </w:rPr>
+        <w:t>node or a predecessor node.</w:t>
+      </w:r>
+    </w:p>
+    <w:p>
+      <w:pPr>
+        <w:pStyle w:val="ListParagraph"/>
+        <w:ind w:left="2160"/>
+        <w:rPr>
+          <w:rFonts w:ascii="Times New Roman" w:eastAsia="Times New Roman" w:hAnsi="Times New Roman" w:cs="Times New Roman"/>
+          <w:b/>
+          <w:sz w:val="28"/>
+          <w:szCs w:val="28"/>
+        </w:rPr>
+      </w:pPr>
+      <w:r>
+        <w:rPr>
+          <w:rFonts w:ascii="Times New Roman" w:eastAsia="Times New Roman" w:hAnsi="Times New Roman" w:cs="Times New Roman"/>
+          <w:b/>
+          <w:sz w:val="28"/>
+          <w:szCs w:val="28"/>
+        </w:rPr>
+        <w:lastRenderedPageBreak/>
+        <w:drawing>
+          <wp:inline distT="0" distB="0" distL="0" distR="0" wp14:anchorId="0D0F8F34" wp14:editId="28F5751D">
+            <wp:extent cx="3587934" cy="2673487"/>
+            <wp:effectExtent l="0" t="0" r="0" b="0"/>
+            <wp:docPr id="38" name="Picture 38"/>
+            <wp:cNvGraphicFramePr>
+              <a:graphicFrameLocks xmlns:a="http://schemas.openxmlformats.org/drawingml/2006/main" noChangeAspect="1"/>
+            </wp:cNvGraphicFramePr>
+            <a:graphic xmlns:a="http://schemas.openxmlformats.org/drawingml/2006/main">
+              <a:graphicData uri="http://schemas.openxmlformats.org/drawingml/2006/picture">
+                <pic:pic xmlns:pic="http://schemas.openxmlformats.org/drawingml/2006/picture">
+                  <pic:nvPicPr>
+                    <pic:cNvPr id="0" name=""/>
+                    <pic:cNvPicPr/>
+                  </pic:nvPicPr>
+                  <pic:blipFill>
+                    <a:blip r:embed="rId40"/>
+                    <a:stretch>
+                      <a:fillRect/>
+                    </a:stretch>
+                  </pic:blipFill>
+                  <pic:spPr>
+                    <a:xfrm>
+                      <a:off x="0" y="0"/>
+                      <a:ext cx="3587934" cy="2673487"/>
+                    </a:xfrm>
+                    <a:prstGeom prst="rect">
+                      <a:avLst/>
+                    </a:prstGeom>
+                  </pic:spPr>
+                </pic:pic>
+              </a:graphicData>
+            </a:graphic>
+          </wp:inline>
+        </w:drawing>
+      </w:r>
+    </w:p>
+    <w:p>
+      <w:pPr>
+        <w:pStyle w:val="ListParagraph"/>
+        <w:ind w:left="2160"/>
+        <w:rPr>
+          <w:rFonts w:ascii="Times New Roman" w:eastAsia="Times New Roman" w:hAnsi="Times New Roman" w:cs="Times New Roman"/>
+          <w:b/>
+          <w:sz w:val="28"/>
+          <w:szCs w:val="28"/>
+        </w:rPr>
+      </w:pPr>
+      <w:r>
+        <w:rPr>
+          <w:rFonts w:ascii="Times New Roman" w:eastAsia="Times New Roman" w:hAnsi="Times New Roman" w:cs="Times New Roman"/>
+          <w:b/>
+          <w:sz w:val="28"/>
+          <w:szCs w:val="28"/>
+        </w:rPr>
+        <w:t xml:space="preserve">3.3. </w:t>
+      </w:r>
+      <w:r>
+        <w:rPr>
+          <w:rFonts w:ascii="Times New Roman" w:eastAsia="Times New Roman" w:hAnsi="Times New Roman" w:cs="Times New Roman"/>
+          <w:b/>
+          <w:sz w:val="28"/>
+          <w:szCs w:val="28"/>
+        </w:rPr>
+        <w:t>Merge 2 children into 1 children of a node:</w:t>
+      </w:r>
+    </w:p>
+    <w:p>
+      <w:pPr>
+        <w:pStyle w:val="ListParagraph"/>
+        <w:ind w:left="2160"/>
+        <w:rPr>
+          <w:rFonts w:ascii="Times New Roman" w:eastAsia="Times New Roman" w:hAnsi="Times New Roman" w:cs="Times New Roman"/>
+          <w:sz w:val="28"/>
+          <w:szCs w:val="28"/>
+        </w:rPr>
+      </w:pPr>
+      <w:r>
+        <w:rPr>
+          <w:rFonts w:ascii="Times New Roman" w:eastAsia="Times New Roman" w:hAnsi="Times New Roman" w:cs="Times New Roman"/>
+          <w:sz w:val="28"/>
+          <w:szCs w:val="28"/>
+        </w:rPr>
+        <w:drawing>
+          <wp:inline distT="0" distB="0" distL="0" distR="0" wp14:anchorId="1AF17E2E" wp14:editId="3D8277AA">
+            <wp:extent cx="4210266" cy="4349974"/>
+            <wp:effectExtent l="0" t="0" r="0" b="0"/>
+            <wp:docPr id="39" name="Picture 39"/>
+            <wp:cNvGraphicFramePr>
+              <a:graphicFrameLocks xmlns:a="http://schemas.openxmlformats.org/drawingml/2006/main" noChangeAspect="1"/>
+            </wp:cNvGraphicFramePr>
+            <a:graphic xmlns:a="http://schemas.openxmlformats.org/drawingml/2006/main">
+              <a:graphicData uri="http://schemas.openxmlformats.org/drawingml/2006/picture">
+                <pic:pic xmlns:pic="http://schemas.openxmlformats.org/drawingml/2006/picture">
+                  <pic:nvPicPr>
+                    <pic:cNvPr id="0" name=""/>
+                    <pic:cNvPicPr/>
+                  </pic:nvPicPr>
+                  <pic:blipFill>
+                    <a:blip r:embed="rId41"/>
+                    <a:stretch>
+                      <a:fillRect/>
+                    </a:stretch>
+                  </pic:blipFill>
+                  <pic:spPr>
+                    <a:xfrm>
+                      <a:off x="0" y="0"/>
+                      <a:ext cx="4210266" cy="4349974"/>
+                    </a:xfrm>
+                    <a:prstGeom prst="rect">
+                      <a:avLst/>
+                    </a:prstGeom>
+                  </pic:spPr>
+                </pic:pic>
+              </a:graphicData>
+            </a:graphic>
+          </wp:inline>
+        </w:drawing>
+      </w:r>
+    </w:p>
+    <w:p>
+      <w:pPr>
+        <w:pStyle w:val="ListParagraph"/>
+        <w:ind w:left="2160"/>
+        <w:rPr>
+          <w:rFonts w:ascii="Times New Roman" w:eastAsia="Times New Roman" w:hAnsi="Times New Roman" w:cs="Times New Roman"/>
+          <w:sz w:val="28"/>
+          <w:szCs w:val="28"/>
+        </w:rPr>
+      </w:pPr>
+      <w:r>
+        <w:rPr>
+          <w:rFonts w:ascii="Times New Roman" w:eastAsia="Times New Roman" w:hAnsi="Times New Roman" w:cs="Times New Roman"/>
+          <w:sz w:val="28"/>
+          <w:szCs w:val="28"/>
+        </w:rPr>
+        <w:t xml:space="preserve">This function will merge 2 </w:t>
+      </w:r>
+      <w:proofErr w:type="spellStart"/>
+      <w:r>
+        <w:rPr>
+          <w:rFonts w:ascii="Times New Roman" w:eastAsia="Times New Roman" w:hAnsi="Times New Roman" w:cs="Times New Roman"/>
+          <w:sz w:val="28"/>
+          <w:szCs w:val="28"/>
+        </w:rPr>
+        <w:t>idx</w:t>
+      </w:r>
+      <w:r>
+        <w:rPr>
+          <w:rFonts w:ascii="Times New Roman" w:eastAsia="Times New Roman" w:hAnsi="Times New Roman" w:cs="Times New Roman"/>
+          <w:sz w:val="28"/>
+          <w:szCs w:val="28"/>
+          <w:vertAlign w:val="superscript"/>
+        </w:rPr>
+        <w:t>th</w:t>
+      </w:r>
+      <w:proofErr w:type="spellEnd"/>
+      <w:r>
+        <w:rPr>
+          <w:rFonts w:ascii="Times New Roman" w:eastAsia="Times New Roman" w:hAnsi="Times New Roman" w:cs="Times New Roman"/>
+          <w:sz w:val="28"/>
+          <w:szCs w:val="28"/>
+        </w:rPr>
+        <w:t xml:space="preserve"> and (idx+1</w:t>
+      </w:r>
+      <w:proofErr w:type="gramStart"/>
+      <w:r>
+        <w:rPr>
+          <w:rFonts w:ascii="Times New Roman" w:eastAsia="Times New Roman" w:hAnsi="Times New Roman" w:cs="Times New Roman"/>
+          <w:sz w:val="28"/>
+          <w:szCs w:val="28"/>
+        </w:rPr>
+        <w:t>)</w:t>
+      </w:r>
+      <w:proofErr w:type="spellStart"/>
+      <w:r>
+        <w:rPr>
+          <w:rFonts w:ascii="Times New Roman" w:eastAsia="Times New Roman" w:hAnsi="Times New Roman" w:cs="Times New Roman"/>
+          <w:sz w:val="28"/>
+          <w:szCs w:val="28"/>
+          <w:vertAlign w:val="superscript"/>
+        </w:rPr>
+        <w:t>th</w:t>
+      </w:r>
+      <w:proofErr w:type="spellEnd"/>
+      <w:proofErr w:type="gramEnd"/>
+      <w:r>
+        <w:rPr>
+          <w:rFonts w:ascii="Times New Roman" w:eastAsia="Times New Roman" w:hAnsi="Times New Roman" w:cs="Times New Roman"/>
+          <w:sz w:val="28"/>
+          <w:szCs w:val="28"/>
+          <w:vertAlign w:val="superscript"/>
+        </w:rPr>
+        <w:t xml:space="preserve"> </w:t>
+      </w:r>
+      <w:r>
+        <w:rPr>
+          <w:rFonts w:ascii="Times New Roman" w:eastAsia="Times New Roman" w:hAnsi="Times New Roman" w:cs="Times New Roman"/>
+          <w:sz w:val="28"/>
+          <w:szCs w:val="28"/>
+        </w:rPr>
+        <w:t xml:space="preserve">children into 1 child. </w:t>
+      </w:r>
+    </w:p>
+    <w:p>
+      <w:pPr>
+        <w:pStyle w:val="ListParagraph"/>
+        <w:ind w:left="2160"/>
+        <w:rPr>
+          <w:rFonts w:ascii="Times New Roman" w:eastAsia="Times New Roman" w:hAnsi="Times New Roman" w:cs="Times New Roman"/>
+          <w:sz w:val="28"/>
+          <w:szCs w:val="28"/>
+        </w:rPr>
+      </w:pPr>
+      <w:r>
+        <w:rPr>
+          <w:rFonts w:ascii="Times New Roman" w:eastAsia="Times New Roman" w:hAnsi="Times New Roman" w:cs="Times New Roman"/>
+          <w:b/>
+          <w:sz w:val="28"/>
+          <w:szCs w:val="28"/>
+        </w:rPr>
+        <w:t>3.4</w:t>
+      </w:r>
+      <w:r>
+        <w:rPr>
+          <w:rFonts w:ascii="Times New Roman" w:eastAsia="Times New Roman" w:hAnsi="Times New Roman" w:cs="Times New Roman"/>
+          <w:b/>
+          <w:sz w:val="28"/>
+          <w:szCs w:val="28"/>
+        </w:rPr>
+        <w:t>. Remove a key in an internal node</w:t>
+      </w:r>
+      <w:r>
+        <w:rPr>
+          <w:rFonts w:ascii="Times New Roman" w:eastAsia="Times New Roman" w:hAnsi="Times New Roman" w:cs="Times New Roman"/>
+          <w:sz w:val="28"/>
+          <w:szCs w:val="28"/>
+        </w:rPr>
+        <w:t xml:space="preserve"> </w:t>
+      </w:r>
+    </w:p>
+    <w:p>
+      <w:pPr>
+        <w:pStyle w:val="ListParagraph"/>
+        <w:ind w:left="2160"/>
+        <w:rPr>
+          <w:rFonts w:ascii="Times New Roman" w:eastAsia="Times New Roman" w:hAnsi="Times New Roman" w:cs="Times New Roman"/>
+          <w:sz w:val="28"/>
+          <w:szCs w:val="28"/>
+        </w:rPr>
+      </w:pPr>
+      <w:r>
+        <w:rPr>
+          <w:rFonts w:ascii="Times New Roman" w:eastAsia="Times New Roman" w:hAnsi="Times New Roman" w:cs="Times New Roman"/>
+          <w:sz w:val="28"/>
+          <w:szCs w:val="28"/>
+        </w:rPr>
+        <w:lastRenderedPageBreak/>
+        <w:drawing>
+          <wp:inline distT="0" distB="0" distL="0" distR="0" wp14:anchorId="04119D93" wp14:editId="32D6D02B">
+            <wp:extent cx="4400776" cy="3930852"/>
+            <wp:effectExtent l="0" t="0" r="0" b="0"/>
+            <wp:docPr id="37" name="Picture 37"/>
+            <wp:cNvGraphicFramePr>
+              <a:graphicFrameLocks xmlns:a="http://schemas.openxmlformats.org/drawingml/2006/main" noChangeAspect="1"/>
+            </wp:cNvGraphicFramePr>
+            <a:graphic xmlns:a="http://schemas.openxmlformats.org/drawingml/2006/main">
+              <a:graphicData uri="http://schemas.openxmlformats.org/drawingml/2006/picture">
+                <pic:pic xmlns:pic="http://schemas.openxmlformats.org/drawingml/2006/picture">
+                  <pic:nvPicPr>
+                    <pic:cNvPr id="0" name=""/>
+                    <pic:cNvPicPr/>
+                  </pic:nvPicPr>
+                  <pic:blipFill>
+                    <a:blip r:embed="rId42"/>
+                    <a:stretch>
+                      <a:fillRect/>
+                    </a:stretch>
+                  </pic:blipFill>
+                  <pic:spPr>
+                    <a:xfrm>
+                      <a:off x="0" y="0"/>
+                      <a:ext cx="4400776" cy="3930852"/>
+                    </a:xfrm>
+                    <a:prstGeom prst="rect">
+                      <a:avLst/>
+                    </a:prstGeom>
+                  </pic:spPr>
+                </pic:pic>
+              </a:graphicData>
+            </a:graphic>
+          </wp:inline>
+        </w:drawing>
+      </w:r>
+    </w:p>
+    <w:p>
+      <w:pPr>
+        <w:rPr>
+          <w:rFonts w:ascii="Times New Roman" w:eastAsia="Times New Roman" w:hAnsi="Times New Roman" w:cs="Times New Roman"/>
+          <w:sz w:val="28"/>
+          <w:szCs w:val="28"/>
+        </w:rPr>
+      </w:pPr>
+      <w:r>
+        <w:rPr>
+          <w:rFonts w:ascii="Times New Roman" w:eastAsia="Times New Roman" w:hAnsi="Times New Roman" w:cs="Times New Roman"/>
+          <w:sz w:val="28"/>
+          <w:szCs w:val="28"/>
+        </w:rPr>
+        <w:tab/>
+      </w:r>
+      <w:r>
+        <w:rPr>
+          <w:rFonts w:ascii="Times New Roman" w:eastAsia="Times New Roman" w:hAnsi="Times New Roman" w:cs="Times New Roman"/>
+          <w:sz w:val="28"/>
+          <w:szCs w:val="28"/>
+        </w:rPr>
+        <w:tab/>
+      </w:r>
+      <w:r>
+        <w:rPr>
+          <w:rFonts w:ascii="Times New Roman" w:eastAsia="Times New Roman" w:hAnsi="Times New Roman" w:cs="Times New Roman"/>
+          <w:sz w:val="28"/>
+          <w:szCs w:val="28"/>
+        </w:rPr>
+        <w:tab/>
+        <w:t>There are 3 main cases</w:t>
+      </w:r>
+      <w:r>
+        <w:rPr>
+          <w:rFonts w:ascii="Times New Roman" w:eastAsia="Times New Roman" w:hAnsi="Times New Roman" w:cs="Times New Roman"/>
+          <w:sz w:val="28"/>
+          <w:szCs w:val="28"/>
+        </w:rPr>
+        <w:t xml:space="preserve"> for this operation:</w:t>
+      </w:r>
+    </w:p>
+    <w:p>
+      <w:pPr>
+        <w:pStyle w:val="ListParagraph"/>
+        <w:numPr>
+          <w:ilvl w:val="0"/>
+          <w:numId w:val="23"/>
+        </w:numPr>
+        <w:rPr>
+          <w:rFonts w:ascii="Times New Roman" w:eastAsia="Times New Roman" w:hAnsi="Times New Roman" w:cs="Times New Roman"/>
+          <w:sz w:val="28"/>
+          <w:szCs w:val="28"/>
+        </w:rPr>
+      </w:pPr>
+      <w:r>
+        <w:rPr>
+          <w:rFonts w:ascii="Times New Roman" w:hAnsi="Times New Roman" w:cs="Times New Roman"/>
+          <w:sz w:val="28"/>
+          <w:szCs w:val="28"/>
+          <w:shd w:val="clear" w:color="auto" w:fill="F9FAFC"/>
+        </w:rPr>
+        <w:t xml:space="preserve">The internal node, which is deleted, is replaced by an </w:t>
+      </w:r>
+      <w:proofErr w:type="spellStart"/>
+      <w:r>
+        <w:rPr>
+          <w:rFonts w:ascii="Times New Roman" w:hAnsi="Times New Roman" w:cs="Times New Roman"/>
+          <w:sz w:val="28"/>
+          <w:szCs w:val="28"/>
+          <w:shd w:val="clear" w:color="auto" w:fill="F9FAFC"/>
+        </w:rPr>
+        <w:t>inorder</w:t>
+      </w:r>
+      <w:proofErr w:type="spellEnd"/>
+      <w:r>
+        <w:rPr>
+          <w:rFonts w:ascii="Times New Roman" w:hAnsi="Times New Roman" w:cs="Times New Roman"/>
+          <w:sz w:val="28"/>
+          <w:szCs w:val="28"/>
+          <w:shd w:val="clear" w:color="auto" w:fill="F9FAFC"/>
+        </w:rPr>
+        <w:t xml:space="preserve"> predecessor if the left child has more than the minimum number of keys.</w:t>
+      </w:r>
+      <w:r>
+        <w:rPr>
+          <w:rFonts w:ascii="Times New Roman" w:hAnsi="Times New Roman" w:cs="Times New Roman"/>
+          <w:sz w:val="28"/>
+          <w:szCs w:val="28"/>
+          <w:shd w:val="clear" w:color="auto" w:fill="F9FAFC"/>
+        </w:rPr>
+        <w:t xml:space="preserve"> ( first if block)</w:t>
+      </w:r>
+    </w:p>
+    <w:p>
+      <w:pPr>
+        <w:numPr>
+          <w:ilvl w:val="0"/>
+          <w:numId w:val="23"/>
+        </w:numPr>
+        <w:shd w:val="clear" w:color="auto" w:fill="F9FAFC"/>
+        <w:spacing w:after="180" w:line="450" w:lineRule="atLeast"/>
+        <w:rPr>
+          <w:rFonts w:ascii="Times New Roman" w:eastAsia="Times New Roman" w:hAnsi="Times New Roman" w:cs="Times New Roman"/>
+          <w:sz w:val="28"/>
+          <w:szCs w:val="27"/>
+        </w:rPr>
+      </w:pPr>
+      <w:r>
+        <w:rPr>
+          <w:rFonts w:ascii="Times New Roman" w:eastAsia="Times New Roman" w:hAnsi="Times New Roman" w:cs="Times New Roman"/>
+          <w:sz w:val="28"/>
+          <w:szCs w:val="27"/>
+        </w:rPr>
+        <w:t xml:space="preserve">The internal node, which is deleted, is replaced by an </w:t>
+      </w:r>
+      <w:proofErr w:type="spellStart"/>
+      <w:r>
+        <w:rPr>
+          <w:rFonts w:ascii="Times New Roman" w:eastAsia="Times New Roman" w:hAnsi="Times New Roman" w:cs="Times New Roman"/>
+          <w:sz w:val="28"/>
+          <w:szCs w:val="27"/>
+        </w:rPr>
+        <w:t>inorder</w:t>
+      </w:r>
+      <w:proofErr w:type="spellEnd"/>
+      <w:r>
+        <w:rPr>
+          <w:rFonts w:ascii="Times New Roman" w:eastAsia="Times New Roman" w:hAnsi="Times New Roman" w:cs="Times New Roman"/>
+          <w:sz w:val="28"/>
+          <w:szCs w:val="27"/>
+        </w:rPr>
+        <w:t xml:space="preserve"> successor if the right child has more than the minimum number of keys.</w:t>
+      </w:r>
+      <w:r>
+        <w:rPr>
+          <w:rFonts w:ascii="Times New Roman" w:eastAsia="Times New Roman" w:hAnsi="Times New Roman" w:cs="Times New Roman"/>
+          <w:sz w:val="28"/>
+          <w:szCs w:val="27"/>
+        </w:rPr>
+        <w:t>(the else if block)</w:t>
+      </w:r>
+    </w:p>
+    <w:p>
+      <w:pPr>
+        <w:pStyle w:val="ListParagraph"/>
+        <w:numPr>
+          <w:ilvl w:val="0"/>
+          <w:numId w:val="23"/>
+        </w:numPr>
+        <w:rPr>
+          <w:rFonts w:ascii="Times New Roman" w:eastAsia="Times New Roman" w:hAnsi="Times New Roman" w:cs="Times New Roman"/>
+          <w:sz w:val="36"/>
+          <w:szCs w:val="28"/>
+        </w:rPr>
+      </w:pPr>
+      <w:r>
+        <w:rPr>
+          <w:rFonts w:ascii="Times New Roman" w:hAnsi="Times New Roman" w:cs="Times New Roman"/>
+          <w:sz w:val="28"/>
+          <w:szCs w:val="27"/>
+          <w:shd w:val="clear" w:color="auto" w:fill="F9FAFC"/>
+        </w:rPr>
+        <w:t>If either child has exactly a minimum number of keys then, merge the left and the right children.</w:t>
+      </w:r>
+      <w:r>
+        <w:rPr>
+          <w:rFonts w:ascii="Times New Roman" w:hAnsi="Times New Roman" w:cs="Times New Roman"/>
+          <w:sz w:val="28"/>
+          <w:szCs w:val="27"/>
+          <w:shd w:val="clear" w:color="auto" w:fill="F9FAFC"/>
+        </w:rPr>
+        <w:t xml:space="preserve"> ( the else block)</w:t>
+      </w:r>
+    </w:p>
+    <w:p>
+      <w:pPr>
+        <w:rPr>
+          <w:rFonts w:ascii="Times New Roman" w:eastAsia="Times New Roman" w:hAnsi="Times New Roman" w:cs="Times New Roman"/>
+          <w:b/>
+          <w:sz w:val="28"/>
+          <w:szCs w:val="28"/>
+        </w:rPr>
+      </w:pPr>
+      <w:r>
+        <w:rPr>
+          <w:rFonts w:ascii="Times New Roman" w:eastAsia="Times New Roman" w:hAnsi="Times New Roman" w:cs="Times New Roman"/>
+          <w:sz w:val="32"/>
+          <w:szCs w:val="28"/>
+        </w:rPr>
+        <w:tab/>
+      </w:r>
+      <w:r>
+        <w:rPr>
+          <w:rFonts w:ascii="Times New Roman" w:eastAsia="Times New Roman" w:hAnsi="Times New Roman" w:cs="Times New Roman"/>
+          <w:sz w:val="32"/>
+          <w:szCs w:val="28"/>
+        </w:rPr>
+        <w:tab/>
+      </w:r>
+      <w:r>
+        <w:rPr>
+          <w:rFonts w:ascii="Times New Roman" w:eastAsia="Times New Roman" w:hAnsi="Times New Roman" w:cs="Times New Roman"/>
+          <w:sz w:val="32"/>
+          <w:szCs w:val="28"/>
+        </w:rPr>
+        <w:tab/>
+      </w:r>
+      <w:r>
+        <w:rPr>
+          <w:rFonts w:ascii="Times New Roman" w:eastAsia="Times New Roman" w:hAnsi="Times New Roman" w:cs="Times New Roman"/>
+          <w:b/>
+          <w:sz w:val="28"/>
+          <w:szCs w:val="28"/>
+        </w:rPr>
+        <w:t xml:space="preserve">3.5 </w:t>
+      </w:r>
+      <w:r>
+        <w:rPr>
+          <w:rFonts w:ascii="Times New Roman" w:eastAsia="Times New Roman" w:hAnsi="Times New Roman" w:cs="Times New Roman"/>
+          <w:b/>
+          <w:sz w:val="28"/>
+          <w:szCs w:val="28"/>
+        </w:rPr>
+        <w:t>Borrow a node from the previous and next:</w:t>
+      </w:r>
+    </w:p>
+    <w:p>
+      <w:pPr>
+        <w:rPr>
+          <w:rFonts w:ascii="Times New Roman" w:eastAsia="Times New Roman" w:hAnsi="Times New Roman" w:cs="Times New Roman"/>
+          <w:b/>
+          <w:sz w:val="28"/>
+          <w:szCs w:val="28"/>
+        </w:rPr>
+      </w:pPr>
+    </w:p>
+    <w:p>
+      <w:pPr>
+        <w:rPr>
+          <w:rFonts w:ascii="Times New Roman" w:eastAsia="Times New Roman" w:hAnsi="Times New Roman" w:cs="Times New Roman"/>
+          <w:b/>
+          <w:sz w:val="28"/>
+          <w:szCs w:val="28"/>
+        </w:rPr>
+      </w:pPr>
+      <w:r>
+        <w:rPr>
+          <w:rFonts w:ascii="Times New Roman" w:eastAsia="Times New Roman" w:hAnsi="Times New Roman" w:cs="Times New Roman"/>
+          <w:b/>
+          <w:sz w:val="28"/>
+          <w:szCs w:val="28"/>
+        </w:rPr>
+        <w:lastRenderedPageBreak/>
+        <w:drawing>
+          <wp:inline distT="0" distB="0" distL="0" distR="0" wp14:anchorId="08221590" wp14:editId="1EA1D7A2">
+            <wp:extent cx="4248368" cy="4026107"/>
+            <wp:effectExtent l="0" t="0" r="0" b="0"/>
+            <wp:docPr id="41" name="Picture 41"/>
+            <wp:cNvGraphicFramePr>
+              <a:graphicFrameLocks xmlns:a="http://schemas.openxmlformats.org/drawingml/2006/main" noChangeAspect="1"/>
+            </wp:cNvGraphicFramePr>
+            <a:graphic xmlns:a="http://schemas.openxmlformats.org/drawingml/2006/main">
+              <a:graphicData uri="http://schemas.openxmlformats.org/drawingml/2006/picture">
+                <pic:pic xmlns:pic="http://schemas.openxmlformats.org/drawingml/2006/picture">
+                  <pic:nvPicPr>
+                    <pic:cNvPr id="0" name=""/>
+                    <pic:cNvPicPr/>
+                  </pic:nvPicPr>
+                  <pic:blipFill>
+                    <a:blip r:embed="rId43"/>
+                    <a:stretch>
+                      <a:fillRect/>
+                    </a:stretch>
+                  </pic:blipFill>
+                  <pic:spPr>
+                    <a:xfrm>
+                      <a:off x="0" y="0"/>
+                      <a:ext cx="4248368" cy="4026107"/>
+                    </a:xfrm>
+                    <a:prstGeom prst="rect">
+                      <a:avLst/>
+                    </a:prstGeom>
+                  </pic:spPr>
+                </pic:pic>
+              </a:graphicData>
+            </a:graphic>
+          </wp:inline>
+        </w:drawing>
+      </w:r>
+      <w:r>
+        <w:rPr>
+          <w:rFonts w:ascii="Times New Roman" w:eastAsia="Times New Roman" w:hAnsi="Times New Roman" w:cs="Times New Roman"/>
+          <w:b/>
+          <w:sz w:val="28"/>
+          <w:szCs w:val="28"/>
+        </w:rPr>
+        <w:drawing>
+          <wp:inline distT="0" distB="0" distL="0" distR="0" wp14:anchorId="5540DA8F" wp14:editId="340D7EF6">
+            <wp:extent cx="4635738" cy="4026107"/>
+            <wp:effectExtent l="0" t="0" r="0" b="0"/>
+            <wp:docPr id="40" name="Picture 40"/>
+            <wp:cNvGraphicFramePr>
+              <a:graphicFrameLocks xmlns:a="http://schemas.openxmlformats.org/drawingml/2006/main" noChangeAspect="1"/>
+            </wp:cNvGraphicFramePr>
+            <a:graphic xmlns:a="http://schemas.openxmlformats.org/drawingml/2006/main">
+              <a:graphicData uri="http://schemas.openxmlformats.org/drawingml/2006/picture">
+                <pic:pic xmlns:pic="http://schemas.openxmlformats.org/drawingml/2006/picture">
+                  <pic:nvPicPr>
+                    <pic:cNvPr id="0" name=""/>
+                    <pic:cNvPicPr/>
+                  </pic:nvPicPr>
+                  <pic:blipFill>
+                    <a:blip r:embed="rId44"/>
+                    <a:stretch>
+                      <a:fillRect/>
+                    </a:stretch>
+                  </pic:blipFill>
+                  <pic:spPr>
+                    <a:xfrm>
+                      <a:off x="0" y="0"/>
+                      <a:ext cx="4635738" cy="4026107"/>
+                    </a:xfrm>
+                    <a:prstGeom prst="rect">
+                      <a:avLst/>
+                    </a:prstGeom>
+                  </pic:spPr>
+                </pic:pic>
+              </a:graphicData>
+            </a:graphic>
+          </wp:inline>
+        </w:drawing>
+      </w:r>
+    </w:p>
+    <w:p>
+      <w:pPr>
+        <w:rPr>
+          <w:rFonts w:ascii="Times New Roman" w:eastAsia="Times New Roman" w:hAnsi="Times New Roman" w:cs="Times New Roman"/>
+          <w:sz w:val="28"/>
+          <w:szCs w:val="28"/>
+        </w:rPr>
+      </w:pPr>
+      <w:r>
+        <w:rPr>
+          <w:rFonts w:ascii="Times New Roman" w:eastAsia="Times New Roman" w:hAnsi="Times New Roman" w:cs="Times New Roman"/>
+          <w:sz w:val="28"/>
+          <w:szCs w:val="28"/>
+        </w:rPr>
+        <w:lastRenderedPageBreak/>
+        <w:t>These</w:t>
+      </w:r>
+      <w:r>
+        <w:rPr>
+          <w:rFonts w:ascii="Times New Roman" w:eastAsia="Times New Roman" w:hAnsi="Times New Roman" w:cs="Times New Roman"/>
+          <w:sz w:val="28"/>
+          <w:szCs w:val="28"/>
+        </w:rPr>
+        <w:t xml:space="preserve"> 2 functions help us borrow the node from their children</w:t>
+      </w:r>
+      <w:r>
+        <w:rPr>
+          <w:rFonts w:ascii="Times New Roman" w:eastAsia="Times New Roman" w:hAnsi="Times New Roman" w:cs="Times New Roman"/>
+          <w:sz w:val="28"/>
+          <w:szCs w:val="28"/>
+        </w:rPr>
+        <w:t>, the next children or the previous child of a key (for shorter, we can understand it as a left child or right child of a key)</w:t>
+      </w:r>
+      <w:r>
+        <w:rPr>
+          <w:rFonts w:ascii="Times New Roman" w:eastAsia="Times New Roman" w:hAnsi="Times New Roman" w:cs="Times New Roman"/>
+          <w:sz w:val="28"/>
+          <w:szCs w:val="28"/>
+        </w:rPr>
+        <w:t xml:space="preserve"> </w:t>
+      </w:r>
+      <w:r>
+        <w:rPr>
+          <w:rFonts w:ascii="Times New Roman" w:eastAsia="Times New Roman" w:hAnsi="Times New Roman" w:cs="Times New Roman"/>
+          <w:sz w:val="28"/>
+          <w:szCs w:val="28"/>
+        </w:rPr>
+        <w:t>and keep the property of a B-tree after delete a node in a special case in the next part of the report.</w:t>
+      </w:r>
+    </w:p>
+    <w:p>
+      <w:pPr>
+        <w:rPr>
+          <w:rFonts w:ascii="Times New Roman" w:eastAsia="Times New Roman" w:hAnsi="Times New Roman" w:cs="Times New Roman"/>
+          <w:sz w:val="28"/>
+          <w:szCs w:val="28"/>
+        </w:rPr>
+      </w:pPr>
+    </w:p>
+    <w:p>
+      <w:pPr>
+        <w:ind w:left="2160"/>
+        <w:rPr>
+          <w:rFonts w:ascii="Times New Roman" w:eastAsia="Times New Roman" w:hAnsi="Times New Roman" w:cs="Times New Roman"/>
+          <w:b/>
+          <w:sz w:val="28"/>
+          <w:szCs w:val="28"/>
+        </w:rPr>
+      </w:pPr>
+      <w:r>
+        <w:rPr>
+          <w:rFonts w:ascii="Times New Roman" w:eastAsia="Times New Roman" w:hAnsi="Times New Roman" w:cs="Times New Roman"/>
+          <w:b/>
+          <w:sz w:val="28"/>
+          <w:szCs w:val="28"/>
+        </w:rPr>
+        <w:t>3.6 Fill a node after delete:</w:t>
+      </w:r>
+    </w:p>
+    <w:p>
+      <w:pPr>
+        <w:ind w:left="2160"/>
+        <w:rPr>
+          <w:rFonts w:ascii="Times New Roman" w:eastAsia="Times New Roman" w:hAnsi="Times New Roman" w:cs="Times New Roman"/>
+          <w:b/>
+          <w:sz w:val="28"/>
+          <w:szCs w:val="28"/>
+        </w:rPr>
+      </w:pPr>
+      <w:r>
+        <w:rPr>
+          <w:rFonts w:ascii="Times New Roman" w:eastAsia="Times New Roman" w:hAnsi="Times New Roman" w:cs="Times New Roman"/>
+          <w:b/>
+          <w:sz w:val="28"/>
+          <w:szCs w:val="28"/>
+        </w:rPr>
+        <w:drawing>
+          <wp:inline distT="0" distB="0" distL="0" distR="0" wp14:anchorId="36702E40" wp14:editId="08AB2299">
+            <wp:extent cx="4038808" cy="2654436"/>
+            <wp:effectExtent l="0" t="0" r="0" b="0"/>
+            <wp:docPr id="42" name="Picture 42"/>
+            <wp:cNvGraphicFramePr>
+              <a:graphicFrameLocks xmlns:a="http://schemas.openxmlformats.org/drawingml/2006/main" noChangeAspect="1"/>
+            </wp:cNvGraphicFramePr>
+            <a:graphic xmlns:a="http://schemas.openxmlformats.org/drawingml/2006/main">
+              <a:graphicData uri="http://schemas.openxmlformats.org/drawingml/2006/picture">
+                <pic:pic xmlns:pic="http://schemas.openxmlformats.org/drawingml/2006/picture">
+                  <pic:nvPicPr>
+                    <pic:cNvPr id="0" name=""/>
+                    <pic:cNvPicPr/>
+                  </pic:nvPicPr>
+                  <pic:blipFill>
+                    <a:blip r:embed="rId45"/>
+                    <a:stretch>
+                      <a:fillRect/>
+                    </a:stretch>
+                  </pic:blipFill>
+                  <pic:spPr>
+                    <a:xfrm>
+                      <a:off x="0" y="0"/>
+                      <a:ext cx="4038808" cy="2654436"/>
+                    </a:xfrm>
+                    <a:prstGeom prst="rect">
+                      <a:avLst/>
+                    </a:prstGeom>
+                  </pic:spPr>
+                </pic:pic>
+              </a:graphicData>
+            </a:graphic>
+          </wp:inline>
+        </w:drawing>
+      </w:r>
+    </w:p>
+    <w:p>
+      <w:pPr>
+        <w:rPr>
+          <w:rFonts w:ascii="Times New Roman" w:eastAsia="Times New Roman" w:hAnsi="Times New Roman" w:cs="Times New Roman"/>
+          <w:sz w:val="28"/>
+          <w:szCs w:val="28"/>
+        </w:rPr>
+      </w:pPr>
+      <w:r>
+        <w:rPr>
+          <w:rFonts w:ascii="Times New Roman" w:eastAsia="Times New Roman" w:hAnsi="Times New Roman" w:cs="Times New Roman"/>
+          <w:sz w:val="28"/>
+          <w:szCs w:val="28"/>
+        </w:rPr>
+        <w:t>After delete a node, there may be some empty space in tree and we need to fill it to make the tree look “fully”.  The main idea of this function is borrow a spare key</w:t>
+      </w:r>
+      <w:r>
+        <w:rPr>
+          <w:rFonts w:ascii="Times New Roman" w:eastAsia="Times New Roman" w:hAnsi="Times New Roman" w:cs="Times New Roman"/>
+          <w:sz w:val="28"/>
+          <w:szCs w:val="28"/>
+        </w:rPr>
+        <w:t xml:space="preserve"> from the next or previous children</w:t>
+      </w:r>
+      <w:r>
+        <w:rPr>
+          <w:rFonts w:ascii="Times New Roman" w:eastAsia="Times New Roman" w:hAnsi="Times New Roman" w:cs="Times New Roman"/>
+          <w:sz w:val="28"/>
+          <w:szCs w:val="28"/>
+        </w:rPr>
+        <w:t xml:space="preserve"> or merge 2 children into 1.</w:t>
+      </w:r>
+    </w:p>
+    <w:p>
+      <w:pPr>
+        <w:pStyle w:val="ListParagraph"/>
+        <w:numPr>
+          <w:ilvl w:val="0"/>
+          <w:numId w:val="28"/>
+        </w:numPr>
+        <w:rPr>
+          <w:rFonts w:ascii="Times New Roman" w:eastAsia="Times New Roman" w:hAnsi="Times New Roman" w:cs="Times New Roman"/>
+          <w:sz w:val="28"/>
+          <w:szCs w:val="28"/>
+        </w:rPr>
+      </w:pPr>
+      <w:r>
+        <w:rPr>
+          <w:rFonts w:ascii="Times New Roman" w:eastAsia="Times New Roman" w:hAnsi="Times New Roman" w:cs="Times New Roman"/>
+          <w:sz w:val="28"/>
+          <w:szCs w:val="28"/>
+        </w:rPr>
+        <w:t>So after these supporting function</w:t>
+      </w:r>
+      <w:r>
+        <w:rPr>
+          <w:rFonts w:ascii="Times New Roman" w:eastAsia="Times New Roman" w:hAnsi="Times New Roman" w:cs="Times New Roman"/>
+          <w:sz w:val="28"/>
+          <w:szCs w:val="28"/>
+        </w:rPr>
+        <w:t>s</w:t>
+      </w:r>
+      <w:r>
+        <w:rPr>
+          <w:rFonts w:ascii="Times New Roman" w:eastAsia="Times New Roman" w:hAnsi="Times New Roman" w:cs="Times New Roman"/>
+          <w:sz w:val="28"/>
+          <w:szCs w:val="28"/>
+        </w:rPr>
+        <w:t xml:space="preserve">, now we go to the main algorithm and </w:t>
+      </w:r>
+      <w:r>
+        <w:rPr>
+          <w:rFonts w:ascii="Times New Roman" w:eastAsia="Times New Roman" w:hAnsi="Times New Roman" w:cs="Times New Roman"/>
+          <w:sz w:val="28"/>
+          <w:szCs w:val="28"/>
+        </w:rPr>
+        <w:t>operation of delete a number in B-tree, along with example to illustrate:</w:t>
+      </w:r>
+    </w:p>
+    <w:p>
+      <w:pPr>
+        <w:pStyle w:val="ListParagraph"/>
+        <w:numPr>
+          <w:ilvl w:val="1"/>
+          <w:numId w:val="28"/>
+        </w:numPr>
+        <w:rPr>
+          <w:rFonts w:ascii="Times New Roman" w:eastAsia="Times New Roman" w:hAnsi="Times New Roman" w:cs="Times New Roman"/>
+          <w:sz w:val="28"/>
+          <w:szCs w:val="28"/>
+        </w:rPr>
+      </w:pPr>
+      <w:r>
+        <w:rPr>
+          <w:rFonts w:ascii="Times New Roman" w:eastAsia="Times New Roman" w:hAnsi="Times New Roman" w:cs="Times New Roman"/>
+          <w:b/>
+          <w:sz w:val="28"/>
+          <w:szCs w:val="28"/>
+        </w:rPr>
+        <w:t>Case 1</w:t>
+      </w:r>
+      <w:r>
+        <w:rPr>
+          <w:rFonts w:ascii="Times New Roman" w:eastAsia="Times New Roman" w:hAnsi="Times New Roman" w:cs="Times New Roman"/>
+          <w:sz w:val="28"/>
+          <w:szCs w:val="28"/>
+        </w:rPr>
+        <w:t xml:space="preserve">: The key does not exist in the B-tree. </w:t>
+      </w:r>
+    </w:p>
+    <w:p>
+      <w:pPr>
+        <w:pStyle w:val="ListParagraph"/>
+        <w:numPr>
+          <w:ilvl w:val="2"/>
+          <w:numId w:val="28"/>
+        </w:numPr>
+        <w:rPr>
+          <w:rFonts w:ascii="Times New Roman" w:eastAsia="Times New Roman" w:hAnsi="Times New Roman" w:cs="Times New Roman"/>
+          <w:sz w:val="28"/>
+          <w:szCs w:val="28"/>
+        </w:rPr>
+      </w:pPr>
+      <w:r>
+        <w:rPr>
+          <w:rFonts w:ascii="Times New Roman" w:eastAsia="Times New Roman" w:hAnsi="Times New Roman" w:cs="Times New Roman"/>
+          <w:sz w:val="28"/>
+          <w:szCs w:val="28"/>
+        </w:rPr>
+        <w:t>It’s easy, no work for that case.</w:t>
+      </w:r>
+    </w:p>
+    <w:p>
+      <w:pPr>
+        <w:pStyle w:val="ListParagraph"/>
+        <w:numPr>
+          <w:ilvl w:val="1"/>
+          <w:numId w:val="28"/>
+        </w:numPr>
+        <w:rPr>
+          <w:rFonts w:ascii="Times New Roman" w:eastAsia="Times New Roman" w:hAnsi="Times New Roman" w:cs="Times New Roman"/>
+          <w:sz w:val="28"/>
+          <w:szCs w:val="28"/>
+        </w:rPr>
+      </w:pPr>
+      <w:r>
+        <w:rPr>
+          <w:rFonts w:ascii="Times New Roman" w:eastAsia="Times New Roman" w:hAnsi="Times New Roman" w:cs="Times New Roman"/>
+          <w:b/>
+          <w:sz w:val="28"/>
+          <w:szCs w:val="28"/>
+        </w:rPr>
+        <w:t>Case 2</w:t>
+      </w:r>
+      <w:r>
+        <w:rPr>
+          <w:rFonts w:ascii="Times New Roman" w:eastAsia="Times New Roman" w:hAnsi="Times New Roman" w:cs="Times New Roman"/>
+          <w:sz w:val="28"/>
+          <w:szCs w:val="28"/>
+        </w:rPr>
+        <w:t xml:space="preserve">: </w:t>
+      </w:r>
+      <w:r>
+        <w:rPr>
+          <w:rFonts w:ascii="Times New Roman" w:eastAsia="Times New Roman" w:hAnsi="Times New Roman" w:cs="Times New Roman"/>
+          <w:sz w:val="28"/>
+          <w:szCs w:val="28"/>
+        </w:rPr>
+        <w:t xml:space="preserve"> </w:t>
+      </w:r>
+      <w:r>
+        <w:rPr>
+          <w:rFonts w:ascii="Times New Roman" w:eastAsia="Times New Roman" w:hAnsi="Times New Roman" w:cs="Times New Roman"/>
+          <w:sz w:val="28"/>
+          <w:szCs w:val="28"/>
+        </w:rPr>
+        <w:t>The key in the leaf node. Let consider this B-tree</w:t>
+      </w:r>
+      <w:r>
+        <w:rPr>
+          <w:rFonts w:ascii="Times New Roman" w:eastAsia="Times New Roman" w:hAnsi="Times New Roman" w:cs="Times New Roman"/>
+          <w:sz w:val="28"/>
+          <w:szCs w:val="28"/>
+        </w:rPr>
+        <w:t xml:space="preserve"> for all of case in </w:t>
+      </w:r>
+      <w:r>
+        <w:rPr>
+          <w:rFonts w:ascii="Times New Roman" w:eastAsia="Times New Roman" w:hAnsi="Times New Roman" w:cs="Times New Roman"/>
+          <w:b/>
+          <w:sz w:val="28"/>
+          <w:szCs w:val="28"/>
+        </w:rPr>
+        <w:t>Case 2</w:t>
+      </w:r>
+      <w:r>
+        <w:rPr>
+          <w:rFonts w:ascii="Times New Roman" w:eastAsia="Times New Roman" w:hAnsi="Times New Roman" w:cs="Times New Roman"/>
+          <w:sz w:val="28"/>
+          <w:szCs w:val="28"/>
+        </w:rPr>
+        <w:t xml:space="preserve"> and </w:t>
+      </w:r>
+      <w:r>
+        <w:rPr>
+          <w:rFonts w:ascii="Times New Roman" w:eastAsia="Times New Roman" w:hAnsi="Times New Roman" w:cs="Times New Roman"/>
+          <w:b/>
+          <w:sz w:val="28"/>
+          <w:szCs w:val="28"/>
+        </w:rPr>
+        <w:t>Case 3</w:t>
+      </w:r>
       <w:bookmarkStart w:id="0" w:name="_GoBack"/>
       <w:bookmarkEnd w:id="0"/>
-    </w:p>
-    <w:p>
-      <w:pPr>
-        <w:rPr>
-          <w:rFonts w:ascii="Times New Roman" w:eastAsia="Times New Roman" w:hAnsi="Times New Roman" w:cs="Times New Roman"/>
-          <w:sz w:val="28"/>
-          <w:szCs w:val="28"/>
-        </w:rPr>
-      </w:pPr>
-    </w:p>
-    <w:p>
-      <w:pPr>
-        <w:rPr>
-          <w:rFonts w:ascii="Times New Roman" w:eastAsia="Times New Roman" w:hAnsi="Times New Roman" w:cs="Times New Roman"/>
-          <w:sz w:val="28"/>
-          <w:szCs w:val="28"/>
-        </w:rPr>
-      </w:pPr>
-    </w:p>
-    <w:p>
-      <w:pPr>
-        <w:rPr>
-          <w:rFonts w:ascii="Times New Roman" w:eastAsia="Times New Roman" w:hAnsi="Times New Roman" w:cs="Times New Roman"/>
-          <w:sz w:val="28"/>
-          <w:szCs w:val="28"/>
-        </w:rPr>
-      </w:pPr>
-    </w:p>
-    <w:p>
-      <w:pPr>
-        <w:rPr>
-          <w:rFonts w:ascii="Times New Roman" w:eastAsia="Times New Roman" w:hAnsi="Times New Roman" w:cs="Times New Roman"/>
-          <w:sz w:val="28"/>
-          <w:szCs w:val="28"/>
-        </w:rPr>
-      </w:pPr>
-    </w:p>
-    <w:p>
-      <w:pPr>
-        <w:rPr>
-          <w:rFonts w:ascii="Times New Roman" w:eastAsia="Times New Roman" w:hAnsi="Times New Roman" w:cs="Times New Roman"/>
-          <w:sz w:val="28"/>
-          <w:szCs w:val="28"/>
-        </w:rPr>
-      </w:pPr>
-    </w:p>
-    <w:p>
-      <w:pPr>
-        <w:rPr>
-          <w:rFonts w:ascii="Times New Roman" w:eastAsia="Times New Roman" w:hAnsi="Times New Roman" w:cs="Times New Roman"/>
-          <w:sz w:val="28"/>
-          <w:szCs w:val="28"/>
-        </w:rPr>
-      </w:pPr>
-    </w:p>
-    <w:p>
-      <w:pPr>
-        <w:rPr>
-          <w:rFonts w:ascii="Times New Roman" w:eastAsia="Times New Roman" w:hAnsi="Times New Roman" w:cs="Times New Roman"/>
-          <w:sz w:val="28"/>
-          <w:szCs w:val="28"/>
-        </w:rPr>
-      </w:pPr>
-    </w:p>
-    <w:p>
-      <w:pPr>
-        <w:rPr>
-          <w:rFonts w:ascii="Times New Roman" w:eastAsia="Times New Roman" w:hAnsi="Times New Roman" w:cs="Times New Roman"/>
-          <w:sz w:val="28"/>
-          <w:szCs w:val="28"/>
-        </w:rPr>
-      </w:pPr>
-    </w:p>
-    <w:p>
-      <w:pPr>
-        <w:rPr>
-          <w:rFonts w:ascii="Times New Roman" w:eastAsia="Times New Roman" w:hAnsi="Times New Roman" w:cs="Times New Roman"/>
-          <w:sz w:val="28"/>
-          <w:szCs w:val="28"/>
-        </w:rPr>
-      </w:pPr>
-    </w:p>
-    <w:p>
-      <w:pPr>
-        <w:rPr>
-          <w:rFonts w:ascii="Times New Roman" w:eastAsia="Times New Roman" w:hAnsi="Times New Roman" w:cs="Times New Roman"/>
-          <w:sz w:val="28"/>
-          <w:szCs w:val="28"/>
-        </w:rPr>
-      </w:pPr>
-    </w:p>
-    <w:p>
-      <w:pPr>
-        <w:rPr>
-          <w:rFonts w:ascii="Times New Roman" w:eastAsia="Times New Roman" w:hAnsi="Times New Roman" w:cs="Times New Roman"/>
-          <w:sz w:val="28"/>
-          <w:szCs w:val="28"/>
-        </w:rPr>
-      </w:pPr>
+      <w:r>
+        <w:rPr>
+          <w:rFonts w:ascii="Times New Roman" w:eastAsia="Times New Roman" w:hAnsi="Times New Roman" w:cs="Times New Roman"/>
+          <w:sz w:val="28"/>
+          <w:szCs w:val="28"/>
+        </w:rPr>
+        <w:t>.</w:t>
+      </w:r>
+    </w:p>
+    <w:p>
+      <w:pPr>
+        <w:pStyle w:val="ListParagraph"/>
+        <w:rPr>
+          <w:rFonts w:ascii="Times New Roman" w:eastAsia="Times New Roman" w:hAnsi="Times New Roman" w:cs="Times New Roman"/>
+          <w:sz w:val="28"/>
+          <w:szCs w:val="28"/>
+        </w:rPr>
+      </w:pPr>
+      <w:r>
+        <w:rPr>
+          <w:rFonts w:ascii="Times New Roman" w:eastAsia="Times New Roman" w:hAnsi="Times New Roman" w:cs="Times New Roman"/>
+          <w:noProof/>
+          <w:sz w:val="28"/>
+          <w:szCs w:val="28"/>
+        </w:rPr>
+        <w:drawing>
+          <wp:inline distT="0" distB="0" distL="0" distR="0">
+            <wp:extent cx="5943600" cy="1850284"/>
+            <wp:effectExtent l="0" t="0" r="0" b="0"/>
+            <wp:docPr id="43" name="Picture 43" descr="C:\Users\DELL\Desktop\seminar\se15a.png"/>
+            <wp:cNvGraphicFramePr>
+              <a:graphicFrameLocks xmlns:a="http://schemas.openxmlformats.org/drawingml/2006/main" noChangeAspect="1"/>
+            </wp:cNvGraphicFramePr>
+            <a:graphic xmlns:a="http://schemas.openxmlformats.org/drawingml/2006/main">
+              <a:graphicData uri="http://schemas.openxmlformats.org/drawingml/2006/picture">
+                <pic:pic xmlns:pic="http://schemas.openxmlformats.org/drawingml/2006/picture">
+                  <pic:nvPicPr>
+                    <pic:cNvPr id="0" name="Picture 1" descr="C:\Users\DELL\Desktop\seminar\se15a.png"/>
+                    <pic:cNvPicPr>
+                      <a:picLocks noChangeAspect="1" noChangeArrowheads="1"/>
+                    </pic:cNvPicPr>
+                  </pic:nvPicPr>
+                  <pic:blipFill>
+                    <a:blip r:embed="rId46">
+                      <a:extLst>
+                        <a:ext uri="{28A0092B-C50C-407E-A947-70E740481C1C}">
+                          <a14:useLocalDpi xmlns:a14="http://schemas.microsoft.com/office/drawing/2010/main" val="0"/>
+                        </a:ext>
+                      </a:extLst>
+                    </a:blip>
+                    <a:srcRect/>
+                    <a:stretch>
+                      <a:fillRect/>
+                    </a:stretch>
+                  </pic:blipFill>
+                  <pic:spPr bwMode="auto">
+                    <a:xfrm>
+                      <a:off x="0" y="0"/>
+                      <a:ext cx="5943600" cy="1850284"/>
+                    </a:xfrm>
+                    <a:prstGeom prst="rect">
+                      <a:avLst/>
+                    </a:prstGeom>
+                    <a:noFill/>
+                    <a:ln>
+                      <a:noFill/>
+                    </a:ln>
+                  </pic:spPr>
+                </pic:pic>
+              </a:graphicData>
+            </a:graphic>
+          </wp:inline>
+        </w:drawing>
+      </w:r>
+    </w:p>
+    <w:p>
+      <w:pPr>
+        <w:pStyle w:val="ListParagraph"/>
+        <w:numPr>
+          <w:ilvl w:val="0"/>
+          <w:numId w:val="29"/>
+        </w:numPr>
+        <w:rPr>
+          <w:rFonts w:ascii="Times New Roman" w:eastAsia="Times New Roman" w:hAnsi="Times New Roman" w:cs="Times New Roman"/>
+          <w:sz w:val="28"/>
+          <w:szCs w:val="28"/>
+        </w:rPr>
+      </w:pPr>
+      <w:r>
+        <w:rPr>
+          <w:rFonts w:ascii="Times New Roman" w:eastAsia="Times New Roman" w:hAnsi="Times New Roman" w:cs="Times New Roman"/>
+          <w:sz w:val="28"/>
+          <w:szCs w:val="28"/>
+        </w:rPr>
+        <w:lastRenderedPageBreak/>
+        <w:t>The deletion of the key does not violate the property of the minimum number of keys a node should hold.</w:t>
+      </w:r>
+      <w:r>
+        <w:rPr>
+          <w:rFonts w:ascii="Times New Roman" w:eastAsia="Times New Roman" w:hAnsi="Times New Roman" w:cs="Times New Roman"/>
+          <w:sz w:val="28"/>
+          <w:szCs w:val="28"/>
+        </w:rPr>
+        <w:t xml:space="preserve"> In example: delete key </w:t>
+      </w:r>
+      <w:r>
+        <w:rPr>
+          <w:rFonts w:ascii="Times New Roman" w:eastAsia="Times New Roman" w:hAnsi="Times New Roman" w:cs="Times New Roman"/>
+          <w:b/>
+          <w:sz w:val="28"/>
+          <w:szCs w:val="28"/>
+        </w:rPr>
+        <w:t>31</w:t>
+      </w:r>
+    </w:p>
+    <w:p>
+      <w:pPr>
+        <w:rPr>
+          <w:rFonts w:ascii="Times New Roman" w:eastAsia="Times New Roman" w:hAnsi="Times New Roman" w:cs="Times New Roman"/>
+          <w:sz w:val="28"/>
+          <w:szCs w:val="28"/>
+        </w:rPr>
+      </w:pPr>
+      <w:r>
+        <w:rPr>
+          <w:rFonts w:ascii="Times New Roman" w:eastAsia="Times New Roman" w:hAnsi="Times New Roman" w:cs="Times New Roman"/>
+          <w:noProof/>
+          <w:sz w:val="28"/>
+          <w:szCs w:val="28"/>
+        </w:rPr>
+        <w:drawing>
+          <wp:inline distT="0" distB="0" distL="0" distR="0">
+            <wp:extent cx="5943600" cy="1850284"/>
+            <wp:effectExtent l="0" t="0" r="0" b="0"/>
+            <wp:docPr id="44" name="Picture 44" descr="C:\Users\DELL\Desktop\seminar\se15.png"/>
+            <wp:cNvGraphicFramePr>
+              <a:graphicFrameLocks xmlns:a="http://schemas.openxmlformats.org/drawingml/2006/main" noChangeAspect="1"/>
+            </wp:cNvGraphicFramePr>
+            <a:graphic xmlns:a="http://schemas.openxmlformats.org/drawingml/2006/main">
+              <a:graphicData uri="http://schemas.openxmlformats.org/drawingml/2006/picture">
+                <pic:pic xmlns:pic="http://schemas.openxmlformats.org/drawingml/2006/picture">
+                  <pic:nvPicPr>
+                    <pic:cNvPr id="0" name="Picture 2" descr="C:\Users\DELL\Desktop\seminar\se15.png"/>
+                    <pic:cNvPicPr>
+                      <a:picLocks noChangeAspect="1" noChangeArrowheads="1"/>
+                    </pic:cNvPicPr>
+                  </pic:nvPicPr>
+                  <pic:blipFill>
+                    <a:blip r:embed="rId47">
+                      <a:extLst>
+                        <a:ext uri="{28A0092B-C50C-407E-A947-70E740481C1C}">
+                          <a14:useLocalDpi xmlns:a14="http://schemas.microsoft.com/office/drawing/2010/main" val="0"/>
+                        </a:ext>
+                      </a:extLst>
+                    </a:blip>
+                    <a:srcRect/>
+                    <a:stretch>
+                      <a:fillRect/>
+                    </a:stretch>
+                  </pic:blipFill>
+                  <pic:spPr bwMode="auto">
+                    <a:xfrm>
+                      <a:off x="0" y="0"/>
+                      <a:ext cx="5943600" cy="1850284"/>
+                    </a:xfrm>
+                    <a:prstGeom prst="rect">
+                      <a:avLst/>
+                    </a:prstGeom>
+                    <a:noFill/>
+                    <a:ln>
+                      <a:noFill/>
+                    </a:ln>
+                  </pic:spPr>
+                </pic:pic>
+              </a:graphicData>
+            </a:graphic>
+          </wp:inline>
+        </w:drawing>
+      </w:r>
+    </w:p>
+    <w:p>
+      <w:pPr>
+        <w:rPr>
+          <w:rFonts w:ascii="Times New Roman" w:eastAsia="Times New Roman" w:hAnsi="Times New Roman" w:cs="Times New Roman"/>
+          <w:sz w:val="28"/>
+          <w:szCs w:val="28"/>
+        </w:rPr>
+      </w:pPr>
+      <w:r>
+        <w:rPr>
+          <w:rFonts w:ascii="Times New Roman" w:eastAsia="Times New Roman" w:hAnsi="Times New Roman" w:cs="Times New Roman"/>
+          <w:sz w:val="28"/>
+          <w:szCs w:val="28"/>
+        </w:rPr>
+        <w:t>Therefore, we just remove that key, other property still maintain so no more work to do.</w:t>
+      </w:r>
+      <w:r>
+        <w:rPr>
+          <w:rFonts w:ascii="Times New Roman" w:eastAsia="Times New Roman" w:hAnsi="Times New Roman" w:cs="Times New Roman"/>
+          <w:sz w:val="28"/>
+          <w:szCs w:val="28"/>
+        </w:rPr>
+        <w:br/>
+      </w:r>
+      <w:r>
+        <w:rPr>
+          <w:rFonts w:ascii="Times New Roman" w:eastAsia="Times New Roman" w:hAnsi="Times New Roman" w:cs="Times New Roman"/>
+          <w:sz w:val="28"/>
+          <w:szCs w:val="28"/>
+        </w:rPr>
+        <w:br/>
+      </w:r>
+      <w:r>
+        <w:rPr>
+          <w:rFonts w:ascii="Times New Roman" w:eastAsia="Times New Roman" w:hAnsi="Times New Roman" w:cs="Times New Roman"/>
+          <w:noProof/>
+          <w:sz w:val="28"/>
+          <w:szCs w:val="28"/>
+        </w:rPr>
+        <w:drawing>
+          <wp:inline distT="0" distB="0" distL="0" distR="0">
+            <wp:extent cx="5943600" cy="1850284"/>
+            <wp:effectExtent l="0" t="0" r="0" b="0"/>
+            <wp:docPr id="45" name="Picture 45" descr="C:\Users\DELL\Desktop\seminar\se15.png"/>
+            <wp:cNvGraphicFramePr>
+              <a:graphicFrameLocks xmlns:a="http://schemas.openxmlformats.org/drawingml/2006/main" noChangeAspect="1"/>
+            </wp:cNvGraphicFramePr>
+            <a:graphic xmlns:a="http://schemas.openxmlformats.org/drawingml/2006/main">
+              <a:graphicData uri="http://schemas.openxmlformats.org/drawingml/2006/picture">
+                <pic:pic xmlns:pic="http://schemas.openxmlformats.org/drawingml/2006/picture">
+                  <pic:nvPicPr>
+                    <pic:cNvPr id="0" name="Picture 3" descr="C:\Users\DELL\Desktop\seminar\se15.png"/>
+                    <pic:cNvPicPr>
+                      <a:picLocks noChangeAspect="1" noChangeArrowheads="1"/>
+                    </pic:cNvPicPr>
+                  </pic:nvPicPr>
+                  <pic:blipFill>
+                    <a:blip r:embed="rId48">
+                      <a:extLst>
+                        <a:ext uri="{28A0092B-C50C-407E-A947-70E740481C1C}">
+                          <a14:useLocalDpi xmlns:a14="http://schemas.microsoft.com/office/drawing/2010/main" val="0"/>
+                        </a:ext>
+                      </a:extLst>
+                    </a:blip>
+                    <a:srcRect/>
+                    <a:stretch>
+                      <a:fillRect/>
+                    </a:stretch>
+                  </pic:blipFill>
+                  <pic:spPr bwMode="auto">
+                    <a:xfrm>
+                      <a:off x="0" y="0"/>
+                      <a:ext cx="5943600" cy="1850284"/>
+                    </a:xfrm>
+                    <a:prstGeom prst="rect">
+                      <a:avLst/>
+                    </a:prstGeom>
+                    <a:noFill/>
+                    <a:ln>
+                      <a:noFill/>
+                    </a:ln>
+                  </pic:spPr>
+                </pic:pic>
+              </a:graphicData>
+            </a:graphic>
+          </wp:inline>
+        </w:drawing>
+      </w:r>
+    </w:p>
+    <w:p>
+      <w:pPr>
+        <w:pStyle w:val="ListParagraph"/>
+        <w:numPr>
+          <w:ilvl w:val="0"/>
+          <w:numId w:val="29"/>
+        </w:numPr>
+        <w:rPr>
+          <w:rFonts w:ascii="Times New Roman" w:eastAsia="Times New Roman" w:hAnsi="Times New Roman" w:cs="Times New Roman"/>
+          <w:sz w:val="28"/>
+          <w:szCs w:val="28"/>
+        </w:rPr>
+      </w:pPr>
+      <w:r>
+        <w:rPr>
+          <w:rFonts w:ascii="Times New Roman" w:eastAsia="Times New Roman" w:hAnsi="Times New Roman" w:cs="Times New Roman"/>
+          <w:sz w:val="28"/>
+          <w:szCs w:val="28"/>
+        </w:rPr>
+        <w:t>The deletion of the key violates the property of the minimum number of keys a node should hold.</w:t>
+      </w:r>
+      <w:r>
+        <w:rPr>
+          <w:rFonts w:ascii="Times New Roman" w:eastAsia="Times New Roman" w:hAnsi="Times New Roman" w:cs="Times New Roman"/>
+          <w:sz w:val="28"/>
+          <w:szCs w:val="28"/>
+        </w:rPr>
+        <w:t xml:space="preserve"> In this case, </w:t>
+      </w:r>
+      <w:r>
+        <w:rPr>
+          <w:rFonts w:ascii="Times New Roman" w:eastAsia="Times New Roman" w:hAnsi="Times New Roman" w:cs="Times New Roman"/>
+          <w:sz w:val="28"/>
+          <w:szCs w:val="28"/>
+        </w:rPr>
+        <w:t>we borrow a key from its immediate neighboring sibling node in the order of left to right.</w:t>
+      </w:r>
+    </w:p>
+    <w:p>
+      <w:pPr>
+        <w:pStyle w:val="ListParagraph"/>
+        <w:numPr>
+          <w:ilvl w:val="1"/>
+          <w:numId w:val="29"/>
+        </w:numPr>
+        <w:rPr>
+          <w:rFonts w:ascii="Times New Roman" w:eastAsia="Times New Roman" w:hAnsi="Times New Roman" w:cs="Times New Roman"/>
+          <w:sz w:val="28"/>
+          <w:szCs w:val="28"/>
+        </w:rPr>
+      </w:pPr>
+      <w:r>
+        <w:rPr>
+          <w:rFonts w:ascii="Times New Roman" w:eastAsia="Times New Roman" w:hAnsi="Times New Roman" w:cs="Times New Roman"/>
+          <w:sz w:val="28"/>
+          <w:szCs w:val="28"/>
+        </w:rPr>
+        <w:t>First, visit the immediate left sibling. If the left sibling node has more than a minimum number of keys, then borrow a key from this node.</w:t>
+      </w:r>
+    </w:p>
+    <w:p>
+      <w:pPr>
+        <w:pStyle w:val="ListParagraph"/>
+        <w:numPr>
+          <w:ilvl w:val="1"/>
+          <w:numId w:val="29"/>
+        </w:numPr>
+        <w:rPr>
+          <w:rFonts w:ascii="Times New Roman" w:eastAsia="Times New Roman" w:hAnsi="Times New Roman" w:cs="Times New Roman"/>
+          <w:sz w:val="28"/>
+          <w:szCs w:val="28"/>
+        </w:rPr>
+      </w:pPr>
+      <w:r>
+        <w:rPr>
+          <w:rFonts w:ascii="Times New Roman" w:eastAsia="Times New Roman" w:hAnsi="Times New Roman" w:cs="Times New Roman"/>
+          <w:sz w:val="28"/>
+          <w:szCs w:val="28"/>
+        </w:rPr>
+        <w:t>Else, check to borrow from the immediate right sibling node.</w:t>
+      </w:r>
+    </w:p>
+    <w:p>
+      <w:pPr>
+        <w:pStyle w:val="ListParagraph"/>
+        <w:rPr>
+          <w:rFonts w:ascii="Times New Roman" w:eastAsia="Times New Roman" w:hAnsi="Times New Roman" w:cs="Times New Roman"/>
+          <w:sz w:val="28"/>
+          <w:szCs w:val="28"/>
+        </w:rPr>
+      </w:pPr>
+      <w:r>
+        <w:rPr>
+          <w:rFonts w:ascii="Times New Roman" w:eastAsia="Times New Roman" w:hAnsi="Times New Roman" w:cs="Times New Roman"/>
+          <w:b/>
+          <w:sz w:val="28"/>
+          <w:szCs w:val="28"/>
+        </w:rPr>
+        <w:t>Example</w:t>
+      </w:r>
+      <w:r>
+        <w:rPr>
+          <w:rFonts w:ascii="Times New Roman" w:eastAsia="Times New Roman" w:hAnsi="Times New Roman" w:cs="Times New Roman"/>
+          <w:sz w:val="28"/>
+          <w:szCs w:val="28"/>
+        </w:rPr>
+        <w:t xml:space="preserve">: delete key </w:t>
+      </w:r>
+      <w:r>
+        <w:rPr>
+          <w:rFonts w:ascii="Times New Roman" w:eastAsia="Times New Roman" w:hAnsi="Times New Roman" w:cs="Times New Roman"/>
+          <w:b/>
+          <w:sz w:val="28"/>
+          <w:szCs w:val="28"/>
+        </w:rPr>
+        <w:t>35</w:t>
+      </w:r>
+      <w:r>
+        <w:rPr>
+          <w:rFonts w:ascii="Times New Roman" w:eastAsia="Times New Roman" w:hAnsi="Times New Roman" w:cs="Times New Roman"/>
+          <w:sz w:val="28"/>
+          <w:szCs w:val="28"/>
+        </w:rPr>
+        <w:t>.</w:t>
+      </w:r>
+    </w:p>
+    <w:p>
+      <w:pPr>
+        <w:rPr>
+          <w:rFonts w:ascii="Times New Roman" w:eastAsia="Times New Roman" w:hAnsi="Times New Roman" w:cs="Times New Roman"/>
+          <w:sz w:val="28"/>
+          <w:szCs w:val="28"/>
+        </w:rPr>
+      </w:pPr>
+      <w:r>
+        <w:rPr>
+          <w:rFonts w:ascii="Times New Roman" w:eastAsia="Times New Roman" w:hAnsi="Times New Roman" w:cs="Times New Roman"/>
+          <w:noProof/>
+          <w:sz w:val="28"/>
+          <w:szCs w:val="28"/>
+        </w:rPr>
+        <w:lastRenderedPageBreak/>
+        <w:drawing>
+          <wp:inline distT="0" distB="0" distL="0" distR="0">
+            <wp:extent cx="5943600" cy="1850284"/>
+            <wp:effectExtent l="0" t="0" r="0" b="0"/>
+            <wp:docPr id="46" name="Picture 46" descr="C:\Users\DELL\Desktop\seminar\se15.png"/>
+            <wp:cNvGraphicFramePr>
+              <a:graphicFrameLocks xmlns:a="http://schemas.openxmlformats.org/drawingml/2006/main" noChangeAspect="1"/>
+            </wp:cNvGraphicFramePr>
+            <a:graphic xmlns:a="http://schemas.openxmlformats.org/drawingml/2006/main">
+              <a:graphicData uri="http://schemas.openxmlformats.org/drawingml/2006/picture">
+                <pic:pic xmlns:pic="http://schemas.openxmlformats.org/drawingml/2006/picture">
+                  <pic:nvPicPr>
+                    <pic:cNvPr id="0" name="Picture 4" descr="C:\Users\DELL\Desktop\seminar\se15.png"/>
+                    <pic:cNvPicPr>
+                      <a:picLocks noChangeAspect="1" noChangeArrowheads="1"/>
+                    </pic:cNvPicPr>
+                  </pic:nvPicPr>
+                  <pic:blipFill>
+                    <a:blip r:embed="rId49">
+                      <a:extLst>
+                        <a:ext uri="{28A0092B-C50C-407E-A947-70E740481C1C}">
+                          <a14:useLocalDpi xmlns:a14="http://schemas.microsoft.com/office/drawing/2010/main" val="0"/>
+                        </a:ext>
+                      </a:extLst>
+                    </a:blip>
+                    <a:srcRect/>
+                    <a:stretch>
+                      <a:fillRect/>
+                    </a:stretch>
+                  </pic:blipFill>
+                  <pic:spPr bwMode="auto">
+                    <a:xfrm>
+                      <a:off x="0" y="0"/>
+                      <a:ext cx="5943600" cy="1850284"/>
+                    </a:xfrm>
+                    <a:prstGeom prst="rect">
+                      <a:avLst/>
+                    </a:prstGeom>
+                    <a:noFill/>
+                    <a:ln>
+                      <a:noFill/>
+                    </a:ln>
+                  </pic:spPr>
+                </pic:pic>
+              </a:graphicData>
+            </a:graphic>
+          </wp:inline>
+        </w:drawing>
+      </w:r>
+    </w:p>
+    <w:p>
+      <w:pPr>
+        <w:rPr>
+          <w:rFonts w:ascii="Times New Roman" w:eastAsia="Times New Roman" w:hAnsi="Times New Roman" w:cs="Times New Roman"/>
+          <w:sz w:val="28"/>
+          <w:szCs w:val="28"/>
+        </w:rPr>
+      </w:pPr>
+    </w:p>
+    <w:p>
+      <w:pPr>
+        <w:rPr>
+          <w:rFonts w:ascii="Times New Roman" w:eastAsia="Times New Roman" w:hAnsi="Times New Roman" w:cs="Times New Roman"/>
+          <w:sz w:val="28"/>
+          <w:szCs w:val="28"/>
+        </w:rPr>
+      </w:pPr>
+      <w:r>
+        <w:rPr>
+          <w:rFonts w:ascii="Times New Roman" w:eastAsia="Times New Roman" w:hAnsi="Times New Roman" w:cs="Times New Roman"/>
+          <w:sz w:val="28"/>
+          <w:szCs w:val="28"/>
+        </w:rPr>
+        <w:t>After delete 35:</w:t>
+      </w:r>
     </w:p>
     <w:p>
       <w:pPr>
@@ -6049,6 +8284,213 @@
     <w:p>
       <w:pPr>
         <w:ind w:left="720"/>
+        <w:rPr>
+          <w:rFonts w:ascii="Times New Roman" w:eastAsia="Times New Roman" w:hAnsi="Times New Roman" w:cs="Times New Roman"/>
+          <w:sz w:val="28"/>
+          <w:szCs w:val="28"/>
+        </w:rPr>
+      </w:pPr>
+      <w:r>
+        <w:rPr>
+          <w:rFonts w:ascii="Times New Roman" w:eastAsia="Times New Roman" w:hAnsi="Times New Roman" w:cs="Times New Roman"/>
+          <w:noProof/>
+          <w:sz w:val="28"/>
+          <w:szCs w:val="28"/>
+        </w:rPr>
+        <w:drawing>
+          <wp:inline distT="0" distB="0" distL="0" distR="0">
+            <wp:extent cx="5748018" cy="5581650"/>
+            <wp:effectExtent l="0" t="0" r="5715" b="0"/>
+            <wp:docPr id="47" name="Picture 47" descr="C:\Users\DELL\Desktop\seminar\se15.png"/>
+            <wp:cNvGraphicFramePr>
+              <a:graphicFrameLocks xmlns:a="http://schemas.openxmlformats.org/drawingml/2006/main" noChangeAspect="1"/>
+            </wp:cNvGraphicFramePr>
+            <a:graphic xmlns:a="http://schemas.openxmlformats.org/drawingml/2006/main">
+              <a:graphicData uri="http://schemas.openxmlformats.org/drawingml/2006/picture">
+                <pic:pic xmlns:pic="http://schemas.openxmlformats.org/drawingml/2006/picture">
+                  <pic:nvPicPr>
+                    <pic:cNvPr id="0" name="Picture 5" descr="C:\Users\DELL\Desktop\seminar\se15.png"/>
+                    <pic:cNvPicPr>
+                      <a:picLocks noChangeAspect="1" noChangeArrowheads="1"/>
+                    </pic:cNvPicPr>
+                  </pic:nvPicPr>
+                  <pic:blipFill>
+                    <a:blip r:embed="rId50">
+                      <a:extLst>
+                        <a:ext uri="{28A0092B-C50C-407E-A947-70E740481C1C}">
+                          <a14:useLocalDpi xmlns:a14="http://schemas.microsoft.com/office/drawing/2010/main" val="0"/>
+                        </a:ext>
+                      </a:extLst>
+                    </a:blip>
+                    <a:srcRect/>
+                    <a:stretch>
+                      <a:fillRect/>
+                    </a:stretch>
+                  </pic:blipFill>
+                  <pic:spPr bwMode="auto">
+                    <a:xfrm>
+                      <a:off x="0" y="0"/>
+                      <a:ext cx="5748018" cy="5581650"/>
+                    </a:xfrm>
+                    <a:prstGeom prst="rect">
+                      <a:avLst/>
+                    </a:prstGeom>
+                    <a:noFill/>
+                    <a:ln>
+                      <a:noFill/>
+                    </a:ln>
+                  </pic:spPr>
+                </pic:pic>
+              </a:graphicData>
+            </a:graphic>
+          </wp:inline>
+        </w:drawing>
+      </w:r>
+    </w:p>
+    <w:p>
+      <w:pPr>
+        <w:pStyle w:val="ListParagraph"/>
+        <w:numPr>
+          <w:ilvl w:val="0"/>
+          <w:numId w:val="29"/>
+        </w:numPr>
+        <w:rPr>
+          <w:rFonts w:ascii="Times New Roman" w:eastAsia="Times New Roman" w:hAnsi="Times New Roman" w:cs="Times New Roman"/>
+          <w:sz w:val="28"/>
+          <w:szCs w:val="28"/>
+        </w:rPr>
+      </w:pPr>
+      <w:r>
+        <w:rPr>
+          <w:rFonts w:ascii="Times New Roman" w:eastAsia="Times New Roman" w:hAnsi="Times New Roman" w:cs="Times New Roman"/>
+          <w:sz w:val="28"/>
+          <w:szCs w:val="28"/>
+        </w:rPr>
+        <w:lastRenderedPageBreak/>
+        <w:t>If both the immediate sibling nodes already have a minimum number of keys, then merge the node with either the left sibling node or the right sibling node. This merging is done through the parent node.</w:t>
+      </w:r>
+    </w:p>
+    <w:p>
+      <w:pPr>
+        <w:pStyle w:val="ListParagraph"/>
+        <w:numPr>
+          <w:ilvl w:val="1"/>
+          <w:numId w:val="29"/>
+        </w:numPr>
+        <w:rPr>
+          <w:rFonts w:ascii="Times New Roman" w:eastAsia="Times New Roman" w:hAnsi="Times New Roman" w:cs="Times New Roman"/>
+          <w:sz w:val="28"/>
+          <w:szCs w:val="28"/>
+        </w:rPr>
+      </w:pPr>
+      <w:r>
+        <w:rPr>
+          <w:rFonts w:ascii="Times New Roman" w:eastAsia="Times New Roman" w:hAnsi="Times New Roman" w:cs="Times New Roman"/>
+          <w:b/>
+          <w:sz w:val="28"/>
+          <w:szCs w:val="28"/>
+        </w:rPr>
+        <w:t>Example:</w:t>
+      </w:r>
+      <w:r>
+        <w:rPr>
+          <w:rFonts w:ascii="Times New Roman" w:eastAsia="Times New Roman" w:hAnsi="Times New Roman" w:cs="Times New Roman"/>
+          <w:sz w:val="28"/>
+          <w:szCs w:val="28"/>
+        </w:rPr>
+        <w:t xml:space="preserve"> delete key </w:t>
+      </w:r>
+      <w:r>
+        <w:rPr>
+          <w:rFonts w:ascii="Times New Roman" w:eastAsia="Times New Roman" w:hAnsi="Times New Roman" w:cs="Times New Roman"/>
+          <w:b/>
+          <w:sz w:val="28"/>
+          <w:szCs w:val="28"/>
+        </w:rPr>
+        <w:t>55</w:t>
+      </w:r>
+      <w:r>
+        <w:rPr>
+          <w:rFonts w:ascii="Times New Roman" w:eastAsia="Times New Roman" w:hAnsi="Times New Roman" w:cs="Times New Roman"/>
+          <w:b/>
+          <w:sz w:val="28"/>
+          <w:szCs w:val="28"/>
+        </w:rPr>
+        <w:t>.</w:t>
+      </w:r>
+      <w:r>
+        <w:rPr>
+          <w:rFonts w:ascii="Times New Roman" w:eastAsia="Times New Roman" w:hAnsi="Times New Roman" w:cs="Times New Roman"/>
+          <w:noProof/>
+          <w:sz w:val="28"/>
+          <w:szCs w:val="28"/>
+        </w:rPr>
+        <w:t xml:space="preserve"> </w:t>
+      </w:r>
+      <w:r>
+        <w:rPr>
+          <w:rFonts w:ascii="Times New Roman" w:eastAsia="Times New Roman" w:hAnsi="Times New Roman" w:cs="Times New Roman"/>
+          <w:noProof/>
+          <w:sz w:val="28"/>
+          <w:szCs w:val="28"/>
+        </w:rPr>
+        <w:drawing>
+          <wp:inline distT="0" distB="0" distL="0" distR="0" wp14:anchorId="7E92B38D" wp14:editId="5CFF21E8">
+            <wp:extent cx="5810250" cy="7127555"/>
+            <wp:effectExtent l="0" t="0" r="0" b="0"/>
+            <wp:docPr id="48" name="Picture 48" descr="C:\Users\DELL\Desktop\seminar\se15.png"/>
+            <wp:cNvGraphicFramePr>
+              <a:graphicFrameLocks xmlns:a="http://schemas.openxmlformats.org/drawingml/2006/main" noChangeAspect="1"/>
+            </wp:cNvGraphicFramePr>
+            <a:graphic xmlns:a="http://schemas.openxmlformats.org/drawingml/2006/main">
+              <a:graphicData uri="http://schemas.openxmlformats.org/drawingml/2006/picture">
+                <pic:pic xmlns:pic="http://schemas.openxmlformats.org/drawingml/2006/picture">
+                  <pic:nvPicPr>
+                    <pic:cNvPr id="0" name="Picture 6" descr="C:\Users\DELL\Desktop\seminar\se15.png"/>
+                    <pic:cNvPicPr>
+                      <a:picLocks noChangeAspect="1" noChangeArrowheads="1"/>
+                    </pic:cNvPicPr>
+                  </pic:nvPicPr>
+                  <pic:blipFill>
+                    <a:blip r:embed="rId51" cstate="print">
+                      <a:extLst>
+                        <a:ext uri="{28A0092B-C50C-407E-A947-70E740481C1C}">
+                          <a14:useLocalDpi xmlns:a14="http://schemas.microsoft.com/office/drawing/2010/main" val="0"/>
+                        </a:ext>
+                      </a:extLst>
+                    </a:blip>
+                    <a:srcRect/>
+                    <a:stretch>
+                      <a:fillRect/>
+                    </a:stretch>
+                  </pic:blipFill>
+                  <pic:spPr bwMode="auto">
+                    <a:xfrm>
+                      <a:off x="0" y="0"/>
+                      <a:ext cx="5819864" cy="7139349"/>
+                    </a:xfrm>
+                    <a:prstGeom prst="rect">
+                      <a:avLst/>
+                    </a:prstGeom>
+                    <a:noFill/>
+                    <a:ln>
+                      <a:noFill/>
+                    </a:ln>
+                  </pic:spPr>
+                </pic:pic>
+              </a:graphicData>
+            </a:graphic>
+          </wp:inline>
+        </w:drawing>
+      </w:r>
+    </w:p>
+    <w:p>
+      <w:pPr>
+        <w:pStyle w:val="ListParagraph"/>
+        <w:numPr>
+          <w:ilvl w:val="0"/>
+          <w:numId w:val="29"/>
+        </w:numPr>
         <w:rPr>
           <w:rFonts w:ascii="Times New Roman" w:eastAsia="Times New Roman" w:hAnsi="Times New Roman" w:cs="Times New Roman"/>
           <w:sz w:val="28"/>
@@ -6119,6 +8561,119 @@
 <file path=word/numbering.xml><?xml version="1.0" encoding="utf-8"?>
 <w:numbering xmlns:wpc="http://schemas.microsoft.com/office/word/2010/wordprocessingCanvas" xmlns:mc="http://schemas.openxmlformats.org/markup-compatibility/2006" xmlns:o="urn:schemas-microsoft-com:office:office" xmlns:r="http://schemas.openxmlformats.org/officeDocument/2006/relationships" xmlns:m="http://schemas.openxmlformats.org/officeDocument/2006/math" xmlns:v="urn:schemas-microsoft-com:vml" xmlns:wp14="http://schemas.microsoft.com/office/word/2010/wordprocessingDrawing" xmlns:wp="http://schemas.openxmlformats.org/drawingml/2006/wordprocessingDrawing" xmlns:w10="urn:schemas-microsoft-com:office:word" xmlns:w="http://schemas.openxmlformats.org/wordprocessingml/2006/main" xmlns:w14="http://schemas.microsoft.com/office/word/2010/wordml" xmlns:wpg="http://schemas.microsoft.com/office/word/2010/wordprocessingGroup" xmlns:wpi="http://schemas.microsoft.com/office/word/2010/wordprocessingInk" xmlns:wne="http://schemas.microsoft.com/office/word/2006/wordml" xmlns:wps="http://schemas.microsoft.com/office/word/2010/wordprocessingShape" mc:Ignorable="w14 wp14">
   <w:abstractNum w:abstractNumId="0">
+    <w:nsid w:val="02147821"/>
+    <w:multiLevelType w:val="multilevel"/>
+    <w:tmpl w:val="B324E16A"/>
+    <w:lvl w:ilvl="0">
+      <w:start w:val="1"/>
+      <w:numFmt w:val="decimal"/>
+      <w:lvlText w:val="%1."/>
+      <w:lvlJc w:val="left"/>
+      <w:pPr>
+        <w:tabs>
+          <w:tab w:val="num" w:pos="720"/>
+        </w:tabs>
+        <w:ind w:left="720" w:hanging="360"/>
+      </w:pPr>
+    </w:lvl>
+    <w:lvl w:ilvl="1" w:tentative="1">
+      <w:start w:val="1"/>
+      <w:numFmt w:val="decimal"/>
+      <w:lvlText w:val="%2."/>
+      <w:lvlJc w:val="left"/>
+      <w:pPr>
+        <w:tabs>
+          <w:tab w:val="num" w:pos="1440"/>
+        </w:tabs>
+        <w:ind w:left="1440" w:hanging="360"/>
+      </w:pPr>
+    </w:lvl>
+    <w:lvl w:ilvl="2" w:tentative="1">
+      <w:start w:val="1"/>
+      <w:numFmt w:val="decimal"/>
+      <w:lvlText w:val="%3."/>
+      <w:lvlJc w:val="left"/>
+      <w:pPr>
+        <w:tabs>
+          <w:tab w:val="num" w:pos="2160"/>
+        </w:tabs>
+        <w:ind w:left="2160" w:hanging="360"/>
+      </w:pPr>
+    </w:lvl>
+    <w:lvl w:ilvl="3" w:tentative="1">
+      <w:start w:val="1"/>
+      <w:numFmt w:val="decimal"/>
+      <w:lvlText w:val="%4."/>
+      <w:lvlJc w:val="left"/>
+      <w:pPr>
+        <w:tabs>
+          <w:tab w:val="num" w:pos="2880"/>
+        </w:tabs>
+        <w:ind w:left="2880" w:hanging="360"/>
+      </w:pPr>
+    </w:lvl>
+    <w:lvl w:ilvl="4" w:tentative="1">
+      <w:start w:val="1"/>
+      <w:numFmt w:val="decimal"/>
+      <w:lvlText w:val="%5."/>
+      <w:lvlJc w:val="left"/>
+      <w:pPr>
+        <w:tabs>
+          <w:tab w:val="num" w:pos="3600"/>
+        </w:tabs>
+        <w:ind w:left="3600" w:hanging="360"/>
+      </w:pPr>
+    </w:lvl>
+    <w:lvl w:ilvl="5" w:tentative="1">
+      <w:start w:val="1"/>
+      <w:numFmt w:val="decimal"/>
+      <w:lvlText w:val="%6."/>
+      <w:lvlJc w:val="left"/>
+      <w:pPr>
+        <w:tabs>
+          <w:tab w:val="num" w:pos="4320"/>
+        </w:tabs>
+        <w:ind w:left="4320" w:hanging="360"/>
+      </w:pPr>
+    </w:lvl>
+    <w:lvl w:ilvl="6" w:tentative="1">
+      <w:start w:val="1"/>
+      <w:numFmt w:val="decimal"/>
+      <w:lvlText w:val="%7."/>
+      <w:lvlJc w:val="left"/>
+      <w:pPr>
+        <w:tabs>
+          <w:tab w:val="num" w:pos="5040"/>
+        </w:tabs>
+        <w:ind w:left="5040" w:hanging="360"/>
+      </w:pPr>
+    </w:lvl>
+    <w:lvl w:ilvl="7" w:tentative="1">
+      <w:start w:val="1"/>
+      <w:numFmt w:val="decimal"/>
+      <w:lvlText w:val="%8."/>
+      <w:lvlJc w:val="left"/>
+      <w:pPr>
+        <w:tabs>
+          <w:tab w:val="num" w:pos="5760"/>
+        </w:tabs>
+        <w:ind w:left="5760" w:hanging="360"/>
+      </w:pPr>
+    </w:lvl>
+    <w:lvl w:ilvl="8" w:tentative="1">
+      <w:start w:val="1"/>
+      <w:numFmt w:val="decimal"/>
+      <w:lvlText w:val="%9."/>
+      <w:lvlJc w:val="left"/>
+      <w:pPr>
+        <w:tabs>
+          <w:tab w:val="num" w:pos="6480"/>
+        </w:tabs>
+        <w:ind w:left="6480" w:hanging="360"/>
+      </w:pPr>
+    </w:lvl>
+  </w:abstractNum>
+  <w:abstractNum w:abstractNumId="1">
     <w:nsid w:val="0B1D0C0F"/>
     <w:multiLevelType w:val="multilevel"/>
     <w:tmpl w:val="B33C799A"/>
@@ -6231,7 +8786,7 @@
       </w:rPr>
     </w:lvl>
   </w:abstractNum>
-  <w:abstractNum w:abstractNumId="1">
+  <w:abstractNum w:abstractNumId="2">
     <w:nsid w:val="0E9C397D"/>
     <w:multiLevelType w:val="hybridMultilevel"/>
     <w:tmpl w:val="3FECD198"/>
@@ -6344,7 +8899,7 @@
       </w:rPr>
     </w:lvl>
   </w:abstractNum>
-  <w:abstractNum w:abstractNumId="2">
+  <w:abstractNum w:abstractNumId="3">
     <w:nsid w:val="0EDF27F2"/>
     <w:multiLevelType w:val="hybridMultilevel"/>
     <w:tmpl w:val="524C9248"/>
@@ -6457,7 +9012,7 @@
       </w:rPr>
     </w:lvl>
   </w:abstractNum>
-  <w:abstractNum w:abstractNumId="3">
+  <w:abstractNum w:abstractNumId="4">
     <w:nsid w:val="0F1E3413"/>
     <w:multiLevelType w:val="multilevel"/>
     <w:tmpl w:val="FD00A9E8"/>
@@ -6570,7 +9125,7 @@
       </w:rPr>
     </w:lvl>
   </w:abstractNum>
-  <w:abstractNum w:abstractNumId="4">
+  <w:abstractNum w:abstractNumId="5">
     <w:nsid w:val="15B02EEA"/>
     <w:multiLevelType w:val="hybridMultilevel"/>
     <w:tmpl w:val="7B6E9188"/>
@@ -6683,7 +9238,7 @@
       </w:rPr>
     </w:lvl>
   </w:abstractNum>
-  <w:abstractNum w:abstractNumId="5">
+  <w:abstractNum w:abstractNumId="6">
     <w:nsid w:val="198124A0"/>
     <w:multiLevelType w:val="hybridMultilevel"/>
     <w:tmpl w:val="7C68276C"/>
@@ -6796,7 +9351,7 @@
       </w:rPr>
     </w:lvl>
   </w:abstractNum>
-  <w:abstractNum w:abstractNumId="6">
+  <w:abstractNum w:abstractNumId="7">
     <w:nsid w:val="1C452AAA"/>
     <w:multiLevelType w:val="multilevel"/>
     <w:tmpl w:val="0EF2DEC0"/>
@@ -6909,7 +9464,7 @@
       </w:rPr>
     </w:lvl>
   </w:abstractNum>
-  <w:abstractNum w:abstractNumId="7">
+  <w:abstractNum w:abstractNumId="8">
     <w:nsid w:val="1DC30612"/>
     <w:multiLevelType w:val="hybridMultilevel"/>
     <w:tmpl w:val="7D3AA918"/>
@@ -7022,7 +9577,120 @@
       </w:rPr>
     </w:lvl>
   </w:abstractNum>
-  <w:abstractNum w:abstractNumId="8">
+  <w:abstractNum w:abstractNumId="9">
+    <w:nsid w:val="1EE5010C"/>
+    <w:multiLevelType w:val="hybridMultilevel"/>
+    <w:tmpl w:val="A5ECE172"/>
+    <w:lvl w:ilvl="0" w:tplc="04090009">
+      <w:start w:val="1"/>
+      <w:numFmt w:val="bullet"/>
+      <w:lvlText w:val=""/>
+      <w:lvlJc w:val="left"/>
+      <w:pPr>
+        <w:ind w:left="1080" w:hanging="360"/>
+      </w:pPr>
+      <w:rPr>
+        <w:rFonts w:ascii="Wingdings" w:hAnsi="Wingdings" w:hint="default"/>
+      </w:rPr>
+    </w:lvl>
+    <w:lvl w:ilvl="1" w:tplc="04090003">
+      <w:start w:val="1"/>
+      <w:numFmt w:val="bullet"/>
+      <w:lvlText w:val="o"/>
+      <w:lvlJc w:val="left"/>
+      <w:pPr>
+        <w:ind w:left="1800" w:hanging="360"/>
+      </w:pPr>
+      <w:rPr>
+        <w:rFonts w:ascii="Courier New" w:hAnsi="Courier New" w:cs="Courier New" w:hint="default"/>
+      </w:rPr>
+    </w:lvl>
+    <w:lvl w:ilvl="2" w:tplc="04090005">
+      <w:start w:val="1"/>
+      <w:numFmt w:val="bullet"/>
+      <w:lvlText w:val=""/>
+      <w:lvlJc w:val="left"/>
+      <w:pPr>
+        <w:ind w:left="2520" w:hanging="360"/>
+      </w:pPr>
+      <w:rPr>
+        <w:rFonts w:ascii="Wingdings" w:hAnsi="Wingdings" w:hint="default"/>
+      </w:rPr>
+    </w:lvl>
+    <w:lvl w:ilvl="3" w:tplc="04090001">
+      <w:start w:val="1"/>
+      <w:numFmt w:val="bullet"/>
+      <w:lvlText w:val=""/>
+      <w:lvlJc w:val="left"/>
+      <w:pPr>
+        <w:ind w:left="3240" w:hanging="360"/>
+      </w:pPr>
+      <w:rPr>
+        <w:rFonts w:ascii="Symbol" w:hAnsi="Symbol" w:hint="default"/>
+      </w:rPr>
+    </w:lvl>
+    <w:lvl w:ilvl="4" w:tplc="04090003">
+      <w:start w:val="1"/>
+      <w:numFmt w:val="bullet"/>
+      <w:lvlText w:val="o"/>
+      <w:lvlJc w:val="left"/>
+      <w:pPr>
+        <w:ind w:left="3960" w:hanging="360"/>
+      </w:pPr>
+      <w:rPr>
+        <w:rFonts w:ascii="Courier New" w:hAnsi="Courier New" w:cs="Courier New" w:hint="default"/>
+      </w:rPr>
+    </w:lvl>
+    <w:lvl w:ilvl="5" w:tplc="04090005">
+      <w:start w:val="1"/>
+      <w:numFmt w:val="bullet"/>
+      <w:lvlText w:val=""/>
+      <w:lvlJc w:val="left"/>
+      <w:pPr>
+        <w:ind w:left="4680" w:hanging="360"/>
+      </w:pPr>
+      <w:rPr>
+        <w:rFonts w:ascii="Wingdings" w:hAnsi="Wingdings" w:hint="default"/>
+      </w:rPr>
+    </w:lvl>
+    <w:lvl w:ilvl="6" w:tplc="04090001" w:tentative="1">
+      <w:start w:val="1"/>
+      <w:numFmt w:val="bullet"/>
+      <w:lvlText w:val=""/>
+      <w:lvlJc w:val="left"/>
+      <w:pPr>
+        <w:ind w:left="5400" w:hanging="360"/>
+      </w:pPr>
+      <w:rPr>
+        <w:rFonts w:ascii="Symbol" w:hAnsi="Symbol" w:hint="default"/>
+      </w:rPr>
+    </w:lvl>
+    <w:lvl w:ilvl="7" w:tplc="04090003" w:tentative="1">
+      <w:start w:val="1"/>
+      <w:numFmt w:val="bullet"/>
+      <w:lvlText w:val="o"/>
+      <w:lvlJc w:val="left"/>
+      <w:pPr>
+        <w:ind w:left="6120" w:hanging="360"/>
+      </w:pPr>
+      <w:rPr>
+        <w:rFonts w:ascii="Courier New" w:hAnsi="Courier New" w:cs="Courier New" w:hint="default"/>
+      </w:rPr>
+    </w:lvl>
+    <w:lvl w:ilvl="8" w:tplc="04090005" w:tentative="1">
+      <w:start w:val="1"/>
+      <w:numFmt w:val="bullet"/>
+      <w:lvlText w:val=""/>
+      <w:lvlJc w:val="left"/>
+      <w:pPr>
+        <w:ind w:left="6840" w:hanging="360"/>
+      </w:pPr>
+      <w:rPr>
+        <w:rFonts w:ascii="Wingdings" w:hAnsi="Wingdings" w:hint="default"/>
+      </w:rPr>
+    </w:lvl>
+  </w:abstractNum>
+  <w:abstractNum w:abstractNumId="10">
     <w:nsid w:val="23220767"/>
     <w:multiLevelType w:val="hybridMultilevel"/>
     <w:tmpl w:val="6D105848"/>
@@ -7135,7 +9803,7 @@
       </w:rPr>
     </w:lvl>
   </w:abstractNum>
-  <w:abstractNum w:abstractNumId="9">
+  <w:abstractNum w:abstractNumId="11">
     <w:nsid w:val="2D887C1B"/>
     <w:multiLevelType w:val="multilevel"/>
     <w:tmpl w:val="ED36C22C"/>
@@ -7248,10 +9916,10 @@
       </w:rPr>
     </w:lvl>
   </w:abstractNum>
-  <w:abstractNum w:abstractNumId="10">
+  <w:abstractNum w:abstractNumId="12">
     <w:nsid w:val="2DB47F19"/>
     <w:multiLevelType w:val="hybridMultilevel"/>
-    <w:tmpl w:val="71428226"/>
+    <w:tmpl w:val="8B942BE8"/>
     <w:lvl w:ilvl="0" w:tplc="0409000F">
       <w:start w:val="1"/>
       <w:numFmt w:val="decimal"/>
@@ -7334,7 +10002,7 @@
       </w:pPr>
     </w:lvl>
   </w:abstractNum>
-  <w:abstractNum w:abstractNumId="11">
+  <w:abstractNum w:abstractNumId="13">
     <w:nsid w:val="34FE3288"/>
     <w:multiLevelType w:val="multilevel"/>
     <w:tmpl w:val="A978DA94"/>
@@ -7447,7 +10115,7 @@
       </w:pPr>
     </w:lvl>
   </w:abstractNum>
-  <w:abstractNum w:abstractNumId="12">
+  <w:abstractNum w:abstractNumId="14">
     <w:nsid w:val="3E143ABE"/>
     <w:multiLevelType w:val="multilevel"/>
     <w:tmpl w:val="9112CBA6"/>
@@ -7560,10 +10228,10 @@
       </w:rPr>
     </w:lvl>
   </w:abstractNum>
-  <w:abstractNum w:abstractNumId="13">
+  <w:abstractNum w:abstractNumId="15">
     <w:nsid w:val="3F986D79"/>
     <w:multiLevelType w:val="hybridMultilevel"/>
-    <w:tmpl w:val="1F8CBC76"/>
+    <w:tmpl w:val="2B76B858"/>
     <w:lvl w:ilvl="0" w:tplc="04090001">
       <w:start w:val="1"/>
       <w:numFmt w:val="bullet"/>
@@ -7673,7 +10341,120 @@
       </w:rPr>
     </w:lvl>
   </w:abstractNum>
-  <w:abstractNum w:abstractNumId="14">
+  <w:abstractNum w:abstractNumId="16">
+    <w:nsid w:val="3FFF4BF7"/>
+    <w:multiLevelType w:val="hybridMultilevel"/>
+    <w:tmpl w:val="27621E26"/>
+    <w:lvl w:ilvl="0" w:tplc="04090009">
+      <w:start w:val="1"/>
+      <w:numFmt w:val="bullet"/>
+      <w:lvlText w:val=""/>
+      <w:lvlJc w:val="left"/>
+      <w:pPr>
+        <w:ind w:left="720" w:hanging="360"/>
+      </w:pPr>
+      <w:rPr>
+        <w:rFonts w:ascii="Wingdings" w:hAnsi="Wingdings" w:hint="default"/>
+      </w:rPr>
+    </w:lvl>
+    <w:lvl w:ilvl="1" w:tplc="04090003">
+      <w:start w:val="1"/>
+      <w:numFmt w:val="bullet"/>
+      <w:lvlText w:val="o"/>
+      <w:lvlJc w:val="left"/>
+      <w:pPr>
+        <w:ind w:left="1440" w:hanging="360"/>
+      </w:pPr>
+      <w:rPr>
+        <w:rFonts w:ascii="Courier New" w:hAnsi="Courier New" w:cs="Courier New" w:hint="default"/>
+      </w:rPr>
+    </w:lvl>
+    <w:lvl w:ilvl="2" w:tplc="04090005" w:tentative="1">
+      <w:start w:val="1"/>
+      <w:numFmt w:val="bullet"/>
+      <w:lvlText w:val=""/>
+      <w:lvlJc w:val="left"/>
+      <w:pPr>
+        <w:ind w:left="2160" w:hanging="360"/>
+      </w:pPr>
+      <w:rPr>
+        <w:rFonts w:ascii="Wingdings" w:hAnsi="Wingdings" w:hint="default"/>
+      </w:rPr>
+    </w:lvl>
+    <w:lvl w:ilvl="3" w:tplc="04090001" w:tentative="1">
+      <w:start w:val="1"/>
+      <w:numFmt w:val="bullet"/>
+      <w:lvlText w:val=""/>
+      <w:lvlJc w:val="left"/>
+      <w:pPr>
+        <w:ind w:left="2880" w:hanging="360"/>
+      </w:pPr>
+      <w:rPr>
+        <w:rFonts w:ascii="Symbol" w:hAnsi="Symbol" w:hint="default"/>
+      </w:rPr>
+    </w:lvl>
+    <w:lvl w:ilvl="4" w:tplc="04090003" w:tentative="1">
+      <w:start w:val="1"/>
+      <w:numFmt w:val="bullet"/>
+      <w:lvlText w:val="o"/>
+      <w:lvlJc w:val="left"/>
+      <w:pPr>
+        <w:ind w:left="3600" w:hanging="360"/>
+      </w:pPr>
+      <w:rPr>
+        <w:rFonts w:ascii="Courier New" w:hAnsi="Courier New" w:cs="Courier New" w:hint="default"/>
+      </w:rPr>
+    </w:lvl>
+    <w:lvl w:ilvl="5" w:tplc="04090005" w:tentative="1">
+      <w:start w:val="1"/>
+      <w:numFmt w:val="bullet"/>
+      <w:lvlText w:val=""/>
+      <w:lvlJc w:val="left"/>
+      <w:pPr>
+        <w:ind w:left="4320" w:hanging="360"/>
+      </w:pPr>
+      <w:rPr>
+        <w:rFonts w:ascii="Wingdings" w:hAnsi="Wingdings" w:hint="default"/>
+      </w:rPr>
+    </w:lvl>
+    <w:lvl w:ilvl="6" w:tplc="04090001" w:tentative="1">
+      <w:start w:val="1"/>
+      <w:numFmt w:val="bullet"/>
+      <w:lvlText w:val=""/>
+      <w:lvlJc w:val="left"/>
+      <w:pPr>
+        <w:ind w:left="5040" w:hanging="360"/>
+      </w:pPr>
+      <w:rPr>
+        <w:rFonts w:ascii="Symbol" w:hAnsi="Symbol" w:hint="default"/>
+      </w:rPr>
+    </w:lvl>
+    <w:lvl w:ilvl="7" w:tplc="04090003" w:tentative="1">
+      <w:start w:val="1"/>
+      <w:numFmt w:val="bullet"/>
+      <w:lvlText w:val="o"/>
+      <w:lvlJc w:val="left"/>
+      <w:pPr>
+        <w:ind w:left="5760" w:hanging="360"/>
+      </w:pPr>
+      <w:rPr>
+        <w:rFonts w:ascii="Courier New" w:hAnsi="Courier New" w:cs="Courier New" w:hint="default"/>
+      </w:rPr>
+    </w:lvl>
+    <w:lvl w:ilvl="8" w:tplc="04090005" w:tentative="1">
+      <w:start w:val="1"/>
+      <w:numFmt w:val="bullet"/>
+      <w:lvlText w:val=""/>
+      <w:lvlJc w:val="left"/>
+      <w:pPr>
+        <w:ind w:left="6480" w:hanging="360"/>
+      </w:pPr>
+      <w:rPr>
+        <w:rFonts w:ascii="Wingdings" w:hAnsi="Wingdings" w:hint="default"/>
+      </w:rPr>
+    </w:lvl>
+  </w:abstractNum>
+  <w:abstractNum w:abstractNumId="17">
     <w:nsid w:val="445648D3"/>
     <w:multiLevelType w:val="multilevel"/>
     <w:tmpl w:val="15DC0608"/>
@@ -7786,7 +10567,93 @@
       </w:rPr>
     </w:lvl>
   </w:abstractNum>
-  <w:abstractNum w:abstractNumId="15">
+  <w:abstractNum w:abstractNumId="18">
+    <w:nsid w:val="493360E2"/>
+    <w:multiLevelType w:val="hybridMultilevel"/>
+    <w:tmpl w:val="8B942BE8"/>
+    <w:lvl w:ilvl="0" w:tplc="0409000F">
+      <w:start w:val="1"/>
+      <w:numFmt w:val="decimal"/>
+      <w:lvlText w:val="%1."/>
+      <w:lvlJc w:val="left"/>
+      <w:pPr>
+        <w:ind w:left="2520" w:hanging="360"/>
+      </w:pPr>
+    </w:lvl>
+    <w:lvl w:ilvl="1" w:tplc="04090019">
+      <w:start w:val="1"/>
+      <w:numFmt w:val="lowerLetter"/>
+      <w:lvlText w:val="%2."/>
+      <w:lvlJc w:val="left"/>
+      <w:pPr>
+        <w:ind w:left="3240" w:hanging="360"/>
+      </w:pPr>
+    </w:lvl>
+    <w:lvl w:ilvl="2" w:tplc="0409001B" w:tentative="1">
+      <w:start w:val="1"/>
+      <w:numFmt w:val="lowerRoman"/>
+      <w:lvlText w:val="%3."/>
+      <w:lvlJc w:val="right"/>
+      <w:pPr>
+        <w:ind w:left="3960" w:hanging="180"/>
+      </w:pPr>
+    </w:lvl>
+    <w:lvl w:ilvl="3" w:tplc="0409000F" w:tentative="1">
+      <w:start w:val="1"/>
+      <w:numFmt w:val="decimal"/>
+      <w:lvlText w:val="%4."/>
+      <w:lvlJc w:val="left"/>
+      <w:pPr>
+        <w:ind w:left="4680" w:hanging="360"/>
+      </w:pPr>
+    </w:lvl>
+    <w:lvl w:ilvl="4" w:tplc="04090019" w:tentative="1">
+      <w:start w:val="1"/>
+      <w:numFmt w:val="lowerLetter"/>
+      <w:lvlText w:val="%5."/>
+      <w:lvlJc w:val="left"/>
+      <w:pPr>
+        <w:ind w:left="5400" w:hanging="360"/>
+      </w:pPr>
+    </w:lvl>
+    <w:lvl w:ilvl="5" w:tplc="0409001B" w:tentative="1">
+      <w:start w:val="1"/>
+      <w:numFmt w:val="lowerRoman"/>
+      <w:lvlText w:val="%6."/>
+      <w:lvlJc w:val="right"/>
+      <w:pPr>
+        <w:ind w:left="6120" w:hanging="180"/>
+      </w:pPr>
+    </w:lvl>
+    <w:lvl w:ilvl="6" w:tplc="0409000F" w:tentative="1">
+      <w:start w:val="1"/>
+      <w:numFmt w:val="decimal"/>
+      <w:lvlText w:val="%7."/>
+      <w:lvlJc w:val="left"/>
+      <w:pPr>
+        <w:ind w:left="6840" w:hanging="360"/>
+      </w:pPr>
+    </w:lvl>
+    <w:lvl w:ilvl="7" w:tplc="04090019" w:tentative="1">
+      <w:start w:val="1"/>
+      <w:numFmt w:val="lowerLetter"/>
+      <w:lvlText w:val="%8."/>
+      <w:lvlJc w:val="left"/>
+      <w:pPr>
+        <w:ind w:left="7560" w:hanging="360"/>
+      </w:pPr>
+    </w:lvl>
+    <w:lvl w:ilvl="8" w:tplc="0409001B" w:tentative="1">
+      <w:start w:val="1"/>
+      <w:numFmt w:val="lowerRoman"/>
+      <w:lvlText w:val="%9."/>
+      <w:lvlJc w:val="right"/>
+      <w:pPr>
+        <w:ind w:left="8280" w:hanging="180"/>
+      </w:pPr>
+    </w:lvl>
+  </w:abstractNum>
+  <w:abstractNum w:abstractNumId="19">
     <w:nsid w:val="4AD77196"/>
     <w:multiLevelType w:val="multilevel"/>
     <w:tmpl w:val="C8085F3A"/>
@@ -7899,7 +10766,7 @@
       </w:rPr>
     </w:lvl>
   </w:abstractNum>
-  <w:abstractNum w:abstractNumId="16">
+  <w:abstractNum w:abstractNumId="20">
     <w:nsid w:val="588E00F9"/>
     <w:multiLevelType w:val="multilevel"/>
     <w:tmpl w:val="DD6275C8"/>
@@ -8012,7 +10879,7 @@
       </w:rPr>
     </w:lvl>
   </w:abstractNum>
-  <w:abstractNum w:abstractNumId="17">
+  <w:abstractNum w:abstractNumId="21">
     <w:nsid w:val="58C42D0F"/>
     <w:multiLevelType w:val="multilevel"/>
     <w:tmpl w:val="BA76F8BE"/>
@@ -8125,7 +10992,233 @@
       </w:rPr>
     </w:lvl>
   </w:abstractNum>
-  <w:abstractNum w:abstractNumId="18">
+  <w:abstractNum w:abstractNumId="22">
+    <w:nsid w:val="58ED4305"/>
+    <w:multiLevelType w:val="hybridMultilevel"/>
+    <w:tmpl w:val="CAE06A9E"/>
+    <w:lvl w:ilvl="0" w:tplc="04090005">
+      <w:start w:val="1"/>
+      <w:numFmt w:val="bullet"/>
+      <w:lvlText w:val=""/>
+      <w:lvlJc w:val="left"/>
+      <w:pPr>
+        <w:ind w:left="720" w:hanging="360"/>
+      </w:pPr>
+      <w:rPr>
+        <w:rFonts w:ascii="Wingdings" w:hAnsi="Wingdings" w:hint="default"/>
+      </w:rPr>
+    </w:lvl>
+    <w:lvl w:ilvl="1" w:tplc="0409000D">
+      <w:start w:val="1"/>
+      <w:numFmt w:val="bullet"/>
+      <w:lvlText w:val=""/>
+      <w:lvlJc w:val="left"/>
+      <w:pPr>
+        <w:ind w:left="1440" w:hanging="360"/>
+      </w:pPr>
+      <w:rPr>
+        <w:rFonts w:ascii="Wingdings" w:hAnsi="Wingdings" w:hint="default"/>
+      </w:rPr>
+    </w:lvl>
+    <w:lvl w:ilvl="2" w:tplc="04090005" w:tentative="1">
+      <w:start w:val="1"/>
+      <w:numFmt w:val="bullet"/>
+      <w:lvlText w:val=""/>
+      <w:lvlJc w:val="left"/>
+      <w:pPr>
+        <w:ind w:left="2160" w:hanging="360"/>
+      </w:pPr>
+      <w:rPr>
+        <w:rFonts w:ascii="Wingdings" w:hAnsi="Wingdings" w:hint="default"/>
+      </w:rPr>
+    </w:lvl>
+    <w:lvl w:ilvl="3" w:tplc="04090001" w:tentative="1">
+      <w:start w:val="1"/>
+      <w:numFmt w:val="bullet"/>
+      <w:lvlText w:val=""/>
+      <w:lvlJc w:val="left"/>
+      <w:pPr>
+        <w:ind w:left="2880" w:hanging="360"/>
+      </w:pPr>
+      <w:rPr>
+        <w:rFonts w:ascii="Symbol" w:hAnsi="Symbol" w:hint="default"/>
+      </w:rPr>
+    </w:lvl>
+    <w:lvl w:ilvl="4" w:tplc="04090003" w:tentative="1">
+      <w:start w:val="1"/>
+      <w:numFmt w:val="bullet"/>
+      <w:lvlText w:val="o"/>
+      <w:lvlJc w:val="left"/>
+      <w:pPr>
+        <w:ind w:left="3600" w:hanging="360"/>
+      </w:pPr>
+      <w:rPr>
+        <w:rFonts w:ascii="Courier New" w:hAnsi="Courier New" w:cs="Courier New" w:hint="default"/>
+      </w:rPr>
+    </w:lvl>
+    <w:lvl w:ilvl="5" w:tplc="04090005" w:tentative="1">
+      <w:start w:val="1"/>
+      <w:numFmt w:val="bullet"/>
+      <w:lvlText w:val=""/>
+      <w:lvlJc w:val="left"/>
+      <w:pPr>
+        <w:ind w:left="4320" w:hanging="360"/>
+      </w:pPr>
+      <w:rPr>
+        <w:rFonts w:ascii="Wingdings" w:hAnsi="Wingdings" w:hint="default"/>
+      </w:rPr>
+    </w:lvl>
+    <w:lvl w:ilvl="6" w:tplc="04090001" w:tentative="1">
+      <w:start w:val="1"/>
+      <w:numFmt w:val="bullet"/>
+      <w:lvlText w:val=""/>
+      <w:lvlJc w:val="left"/>
+      <w:pPr>
+        <w:ind w:left="5040" w:hanging="360"/>
+      </w:pPr>
+      <w:rPr>
+        <w:rFonts w:ascii="Symbol" w:hAnsi="Symbol" w:hint="default"/>
+      </w:rPr>
+    </w:lvl>
+    <w:lvl w:ilvl="7" w:tplc="04090003" w:tentative="1">
+      <w:start w:val="1"/>
+      <w:numFmt w:val="bullet"/>
+      <w:lvlText w:val="o"/>
+      <w:lvlJc w:val="left"/>
+      <w:pPr>
+        <w:ind w:left="5760" w:hanging="360"/>
+      </w:pPr>
+      <w:rPr>
+        <w:rFonts w:ascii="Courier New" w:hAnsi="Courier New" w:cs="Courier New" w:hint="default"/>
+      </w:rPr>
+    </w:lvl>
+    <w:lvl w:ilvl="8" w:tplc="04090005" w:tentative="1">
+      <w:start w:val="1"/>
+      <w:numFmt w:val="bullet"/>
+      <w:lvlText w:val=""/>
+      <w:lvlJc w:val="left"/>
+      <w:pPr>
+        <w:ind w:left="6480" w:hanging="360"/>
+      </w:pPr>
+      <w:rPr>
+        <w:rFonts w:ascii="Wingdings" w:hAnsi="Wingdings" w:hint="default"/>
+      </w:rPr>
+    </w:lvl>
+  </w:abstractNum>
+  <w:abstractNum w:abstractNumId="23">
+    <w:nsid w:val="686B0C3B"/>
+    <w:multiLevelType w:val="multilevel"/>
+    <w:tmpl w:val="B178C724"/>
+    <w:lvl w:ilvl="0">
+      <w:start w:val="1"/>
+      <w:numFmt w:val="decimal"/>
+      <w:lvlText w:val="%1."/>
+      <w:lvlJc w:val="left"/>
+      <w:pPr>
+        <w:tabs>
+          <w:tab w:val="num" w:pos="720"/>
+        </w:tabs>
+        <w:ind w:left="720" w:hanging="360"/>
+      </w:pPr>
+    </w:lvl>
+    <w:lvl w:ilvl="1" w:tentative="1">
+      <w:start w:val="1"/>
+      <w:numFmt w:val="decimal"/>
+      <w:lvlText w:val="%2."/>
+      <w:lvlJc w:val="left"/>
+      <w:pPr>
+        <w:tabs>
+          <w:tab w:val="num" w:pos="1440"/>
+        </w:tabs>
+        <w:ind w:left="1440" w:hanging="360"/>
+      </w:pPr>
+    </w:lvl>
+    <w:lvl w:ilvl="2" w:tentative="1">
+      <w:start w:val="1"/>
+      <w:numFmt w:val="decimal"/>
+      <w:lvlText w:val="%3."/>
+      <w:lvlJc w:val="left"/>
+      <w:pPr>
+        <w:tabs>
+          <w:tab w:val="num" w:pos="2160"/>
+        </w:tabs>
+        <w:ind w:left="2160" w:hanging="360"/>
+      </w:pPr>
+    </w:lvl>
+    <w:lvl w:ilvl="3" w:tentative="1">
+      <w:start w:val="1"/>
+      <w:numFmt w:val="decimal"/>
+      <w:lvlText w:val="%4."/>
+      <w:lvlJc w:val="left"/>
+      <w:pPr>
+        <w:tabs>
+          <w:tab w:val="num" w:pos="2880"/>
+        </w:tabs>
+        <w:ind w:left="2880" w:hanging="360"/>
+      </w:pPr>
+    </w:lvl>
+    <w:lvl w:ilvl="4" w:tentative="1">
+      <w:start w:val="1"/>
+      <w:numFmt w:val="decimal"/>
+      <w:lvlText w:val="%5."/>
+      <w:lvlJc w:val="left"/>
+      <w:pPr>
+        <w:tabs>
+          <w:tab w:val="num" w:pos="3600"/>
+        </w:tabs>
+        <w:ind w:left="3600" w:hanging="360"/>
+      </w:pPr>
+    </w:lvl>
+    <w:lvl w:ilvl="5" w:tentative="1">
+      <w:start w:val="1"/>
+      <w:numFmt w:val="decimal"/>
+      <w:lvlText w:val="%6."/>
+      <w:lvlJc w:val="left"/>
+      <w:pPr>
+        <w:tabs>
+          <w:tab w:val="num" w:pos="4320"/>
+        </w:tabs>
+        <w:ind w:left="4320" w:hanging="360"/>
+      </w:pPr>
+    </w:lvl>
+    <w:lvl w:ilvl="6" w:tentative="1">
+      <w:start w:val="1"/>
+      <w:numFmt w:val="decimal"/>
+      <w:lvlText w:val="%7."/>
+      <w:lvlJc w:val="left"/>
+      <w:pPr>
+        <w:tabs>
+          <w:tab w:val="num" w:pos="5040"/>
+        </w:tabs>
+        <w:ind w:left="5040" w:hanging="360"/>
+      </w:pPr>
+    </w:lvl>
+    <w:lvl w:ilvl="7" w:tentative="1">
+      <w:start w:val="1"/>
+      <w:numFmt w:val="decimal"/>
+      <w:lvlText w:val="%8."/>
+      <w:lvlJc w:val="left"/>
+      <w:pPr>
+        <w:tabs>
+          <w:tab w:val="num" w:pos="5760"/>
+        </w:tabs>
+        <w:ind w:left="5760" w:hanging="360"/>
+      </w:pPr>
+    </w:lvl>
+    <w:lvl w:ilvl="8" w:tentative="1">
+      <w:start w:val="1"/>
+      <w:numFmt w:val="decimal"/>
+      <w:lvlText w:val="%9."/>
+      <w:lvlJc w:val="left"/>
+      <w:pPr>
+        <w:tabs>
+          <w:tab w:val="num" w:pos="6480"/>
+        </w:tabs>
+        <w:ind w:left="6480" w:hanging="360"/>
+      </w:pPr>
+    </w:lvl>
+  </w:abstractNum>
+  <w:abstractNum w:abstractNumId="24">
     <w:nsid w:val="68FA1471"/>
     <w:multiLevelType w:val="multilevel"/>
     <w:tmpl w:val="E966A4D8"/>
@@ -8238,7 +11331,7 @@
       </w:rPr>
     </w:lvl>
   </w:abstractNum>
-  <w:abstractNum w:abstractNumId="19">
+  <w:abstractNum w:abstractNumId="25">
     <w:nsid w:val="6B3766DA"/>
     <w:multiLevelType w:val="hybridMultilevel"/>
     <w:tmpl w:val="CD608DEC"/>
@@ -8351,7 +11444,120 @@
       </w:rPr>
     </w:lvl>
   </w:abstractNum>
-  <w:abstractNum w:abstractNumId="20">
+  <w:abstractNum w:abstractNumId="26">
+    <w:nsid w:val="70FE0654"/>
+    <w:multiLevelType w:val="hybridMultilevel"/>
+    <w:tmpl w:val="C34A738C"/>
+    <w:lvl w:ilvl="0" w:tplc="04090003">
+      <w:start w:val="1"/>
+      <w:numFmt w:val="bullet"/>
+      <w:lvlText w:val="o"/>
+      <w:lvlJc w:val="left"/>
+      <w:pPr>
+        <w:ind w:left="1080" w:hanging="360"/>
+      </w:pPr>
+      <w:rPr>
+        <w:rFonts w:ascii="Courier New" w:hAnsi="Courier New" w:cs="Courier New" w:hint="default"/>
+      </w:rPr>
+    </w:lvl>
+    <w:lvl w:ilvl="1" w:tplc="04090003">
+      <w:start w:val="1"/>
+      <w:numFmt w:val="bullet"/>
+      <w:lvlText w:val="o"/>
+      <w:lvlJc w:val="left"/>
+      <w:pPr>
+        <w:ind w:left="1800" w:hanging="360"/>
+      </w:pPr>
+      <w:rPr>
+        <w:rFonts w:ascii="Courier New" w:hAnsi="Courier New" w:cs="Courier New" w:hint="default"/>
+      </w:rPr>
+    </w:lvl>
+    <w:lvl w:ilvl="2" w:tplc="04090005" w:tentative="1">
+      <w:start w:val="1"/>
+      <w:numFmt w:val="bullet"/>
+      <w:lvlText w:val=""/>
+      <w:lvlJc w:val="left"/>
+      <w:pPr>
+        <w:ind w:left="2520" w:hanging="360"/>
+      </w:pPr>
+      <w:rPr>
+        <w:rFonts w:ascii="Wingdings" w:hAnsi="Wingdings" w:hint="default"/>
+      </w:rPr>
+    </w:lvl>
+    <w:lvl w:ilvl="3" w:tplc="04090001" w:tentative="1">
+      <w:start w:val="1"/>
+      <w:numFmt w:val="bullet"/>
+      <w:lvlText w:val=""/>
+      <w:lvlJc w:val="left"/>
+      <w:pPr>
+        <w:ind w:left="3240" w:hanging="360"/>
+      </w:pPr>
+      <w:rPr>
+        <w:rFonts w:ascii="Symbol" w:hAnsi="Symbol" w:hint="default"/>
+      </w:rPr>
+    </w:lvl>
+    <w:lvl w:ilvl="4" w:tplc="04090003" w:tentative="1">
+      <w:start w:val="1"/>
+      <w:numFmt w:val="bullet"/>
+      <w:lvlText w:val="o"/>
+      <w:lvlJc w:val="left"/>
+      <w:pPr>
+        <w:ind w:left="3960" w:hanging="360"/>
+      </w:pPr>
+      <w:rPr>
+        <w:rFonts w:ascii="Courier New" w:hAnsi="Courier New" w:cs="Courier New" w:hint="default"/>
+      </w:rPr>
+    </w:lvl>
+    <w:lvl w:ilvl="5" w:tplc="04090005" w:tentative="1">
+      <w:start w:val="1"/>
+      <w:numFmt w:val="bullet"/>
+      <w:lvlText w:val=""/>
+      <w:lvlJc w:val="left"/>
+      <w:pPr>
+        <w:ind w:left="4680" w:hanging="360"/>
+      </w:pPr>
+      <w:rPr>
+        <w:rFonts w:ascii="Wingdings" w:hAnsi="Wingdings" w:hint="default"/>
+      </w:rPr>
+    </w:lvl>
+    <w:lvl w:ilvl="6" w:tplc="04090001" w:tentative="1">
+      <w:start w:val="1"/>
+      <w:numFmt w:val="bullet"/>
+      <w:lvlText w:val=""/>
+      <w:lvlJc w:val="left"/>
+      <w:pPr>
+        <w:ind w:left="5400" w:hanging="360"/>
+      </w:pPr>
+      <w:rPr>
+        <w:rFonts w:ascii="Symbol" w:hAnsi="Symbol" w:hint="default"/>
+      </w:rPr>
+    </w:lvl>
+    <w:lvl w:ilvl="7" w:tplc="04090003" w:tentative="1">
+      <w:start w:val="1"/>
+      <w:numFmt w:val="bullet"/>
+      <w:lvlText w:val="o"/>
+      <w:lvlJc w:val="left"/>
+      <w:pPr>
+        <w:ind w:left="6120" w:hanging="360"/>
+      </w:pPr>
+      <w:rPr>
+        <w:rFonts w:ascii="Courier New" w:hAnsi="Courier New" w:cs="Courier New" w:hint="default"/>
+      </w:rPr>
+    </w:lvl>
+    <w:lvl w:ilvl="8" w:tplc="04090005" w:tentative="1">
+      <w:start w:val="1"/>
+      <w:numFmt w:val="bullet"/>
+      <w:lvlText w:val=""/>
+      <w:lvlJc w:val="left"/>
+      <w:pPr>
+        <w:ind w:left="6840" w:hanging="360"/>
+      </w:pPr>
+      <w:rPr>
+        <w:rFonts w:ascii="Wingdings" w:hAnsi="Wingdings" w:hint="default"/>
+      </w:rPr>
+    </w:lvl>
+  </w:abstractNum>
+  <w:abstractNum w:abstractNumId="27">
     <w:nsid w:val="75922958"/>
     <w:multiLevelType w:val="multilevel"/>
     <w:tmpl w:val="81365622"/>
@@ -8464,7 +11670,7 @@
       </w:pPr>
     </w:lvl>
   </w:abstractNum>
-  <w:abstractNum w:abstractNumId="21">
+  <w:abstractNum w:abstractNumId="28">
     <w:nsid w:val="77A00018"/>
     <w:multiLevelType w:val="multilevel"/>
     <w:tmpl w:val="7E04DE4A"/>
@@ -8578,70 +11784,91 @@
     </w:lvl>
   </w:abstractNum>
   <w:num w:numId="1">
+    <w:abstractNumId w:val="17"/>
+  </w:num>
+  <w:num w:numId="2">
+    <w:abstractNumId w:val="21"/>
+  </w:num>
+  <w:num w:numId="3">
+    <w:abstractNumId w:val="4"/>
+  </w:num>
+  <w:num w:numId="4">
+    <w:abstractNumId w:val="24"/>
+  </w:num>
+  <w:num w:numId="5">
+    <w:abstractNumId w:val="11"/>
+  </w:num>
+  <w:num w:numId="6">
+    <w:abstractNumId w:val="20"/>
+  </w:num>
+  <w:num w:numId="7">
+    <w:abstractNumId w:val="28"/>
+  </w:num>
+  <w:num w:numId="8">
     <w:abstractNumId w:val="14"/>
   </w:num>
-  <w:num w:numId="2">
-    <w:abstractNumId w:val="17"/>
+  <w:num w:numId="9">
+    <w:abstractNumId w:val="7"/>
   </w:num>
-  <w:num w:numId="3">
+  <w:num w:numId="10">
+    <w:abstractNumId w:val="1"/>
+  </w:num>
+  <w:num w:numId="11">
+    <w:abstractNumId w:val="19"/>
+  </w:num>
+  <w:num w:numId="12">
+    <w:abstractNumId w:val="25"/>
+  </w:num>
+  <w:num w:numId="13">
+    <w:abstractNumId w:val="12"/>
+  </w:num>
+  <w:num w:numId="14">
+    <w:abstractNumId w:val="10"/>
+  </w:num>
+  <w:num w:numId="15">
+    <w:abstractNumId w:val="27"/>
+  </w:num>
+  <w:num w:numId="16">
     <w:abstractNumId w:val="3"/>
   </w:num>
-  <w:num w:numId="4">
+  <w:num w:numId="17">
+    <w:abstractNumId w:val="15"/>
+  </w:num>
+  <w:num w:numId="18">
+    <w:abstractNumId w:val="2"/>
+  </w:num>
+  <w:num w:numId="19">
+    <w:abstractNumId w:val="8"/>
+  </w:num>
+  <w:num w:numId="20">
+    <w:abstractNumId w:val="6"/>
+  </w:num>
+  <w:num w:numId="21">
+    <w:abstractNumId w:val="5"/>
+  </w:num>
+  <w:num w:numId="22">
+    <w:abstractNumId w:val="13"/>
+  </w:num>
+  <w:num w:numId="23">
+    <w:abstractNumId w:val="16"/>
+  </w:num>
+  <w:num w:numId="24">
+    <w:abstractNumId w:val="26"/>
+  </w:num>
+  <w:num w:numId="25">
     <w:abstractNumId w:val="18"/>
   </w:num>
-  <w:num w:numId="5">
+  <w:num w:numId="26">
+    <w:abstractNumId w:val="23"/>
+  </w:num>
+  <w:num w:numId="27">
+    <w:abstractNumId w:val="0"/>
+  </w:num>
+  <w:num w:numId="28">
     <w:abstractNumId w:val="9"/>
   </w:num>
-  <w:num w:numId="6">
-    <w:abstractNumId w:val="16"/>
-  </w:num>
-  <w:num w:numId="7">
-    <w:abstractNumId w:val="21"/>
-  </w:num>
-  <w:num w:numId="8">
-    <w:abstractNumId w:val="12"/>
-  </w:num>
-  <w:num w:numId="9">
-    <w:abstractNumId w:val="6"/>
-  </w:num>
-  <w:num w:numId="10">
-    <w:abstractNumId w:val="0"/>
-  </w:num>
-  <w:num w:numId="11">
-    <w:abstractNumId w:val="15"/>
-  </w:num>
-  <w:num w:numId="12">
-    <w:abstractNumId w:val="19"/>
-  </w:num>
-  <w:num w:numId="13">
-    <w:abstractNumId w:val="10"/>
-  </w:num>
-  <w:num w:numId="14">
-    <w:abstractNumId w:val="8"/>
-  </w:num>
-  <w:num w:numId="15">
-    <w:abstractNumId w:val="20"/>
-  </w:num>
-  <w:num w:numId="16">
-    <w:abstractNumId w:val="2"/>
-  </w:num>
-  <w:num w:numId="17">
-    <w:abstractNumId w:val="13"/>
-  </w:num>
-  <w:num w:numId="18">
-    <w:abstractNumId w:val="1"/>
-  </w:num>
-  <w:num w:numId="19">
-    <w:abstractNumId w:val="7"/>
-  </w:num>
-  <w:num w:numId="20">
-    <w:abstractNumId w:val="5"/>
-  </w:num>
-  <w:num w:numId="21">
-    <w:abstractNumId w:val="4"/>
-  </w:num>
-  <w:num w:numId="22">
-    <w:abstractNumId w:val="11"/>
+  <w:num w:numId="29">
+    <w:abstractNumId w:val="22"/>
   </w:num>
 </w:numbering>
 </file>
@@ -8899,7 +12126,6 @@
   <w:style w:type="character" w:default="1" w:styleId="DefaultParagraphFont">
     <w:name w:val="Default Paragraph Font"/>
     <w:uiPriority w:val="1"/>
-    <w:semiHidden/>
     <w:unhideWhenUsed/>
   </w:style>
   <w:style w:type="table" w:default="1" w:styleId="TableNormal">
@@ -9070,6 +12296,21 @@
     <w:rPr>
       <w:i/>
       <w:iCs/>
+    </w:rPr>
+  </w:style>
+  <w:style w:type="paragraph" w:styleId="NormalWeb">
+    <w:name w:val="Normal (Web)"/>
+    <w:basedOn w:val="Normal"/>
+    <w:uiPriority w:val="99"/>
+    <w:unhideWhenUsed/>
+    <w:rsid w:val="00F1469A"/>
+    <w:pPr>
+      <w:spacing w:before="100" w:beforeAutospacing="1" w:after="100" w:afterAutospacing="1" w:line="240" w:lineRule="auto"/>
+    </w:pPr>
+    <w:rPr>
+      <w:rFonts w:ascii="Times New Roman" w:eastAsia="Times New Roman" w:hAnsi="Times New Roman" w:cs="Times New Roman"/>
+      <w:sz w:val="24"/>
+      <w:szCs w:val="24"/>
     </w:rPr>
   </w:style>
 </w:styles>
@@ -9328,7 +12569,6 @@
   <w:style w:type="character" w:default="1" w:styleId="DefaultParagraphFont">
     <w:name w:val="Default Paragraph Font"/>
     <w:uiPriority w:val="1"/>
-    <w:semiHidden/>
     <w:unhideWhenUsed/>
   </w:style>
   <w:style w:type="table" w:default="1" w:styleId="TableNormal">
@@ -9499,6 +12739,21 @@
     <w:rPr>
       <w:i/>
       <w:iCs/>
+    </w:rPr>
+  </w:style>
+  <w:style w:type="paragraph" w:styleId="NormalWeb">
+    <w:name w:val="Normal (Web)"/>
+    <w:basedOn w:val="Normal"/>
+    <w:uiPriority w:val="99"/>
+    <w:unhideWhenUsed/>
+    <w:rsid w:val="00F1469A"/>
+    <w:pPr>
+      <w:spacing w:before="100" w:beforeAutospacing="1" w:after="100" w:afterAutospacing="1" w:line="240" w:lineRule="auto"/>
+    </w:pPr>
+    <w:rPr>
+      <w:rFonts w:ascii="Times New Roman" w:eastAsia="Times New Roman" w:hAnsi="Times New Roman" w:cs="Times New Roman"/>
+      <w:sz w:val="24"/>
+      <w:szCs w:val="24"/>
     </w:rPr>
   </w:style>
 </w:styles>
@@ -9829,7 +13084,7 @@
 </file>
 
 <file path=customXml/itemProps1.xml><?xml version="1.0" encoding="utf-8"?>
-<ds:datastoreItem xmlns:ds="http://schemas.openxmlformats.org/officeDocument/2006/customXml" ds:itemID="{D89B90C9-7A4C-4800-BC9D-599AEFC11D6F}">
+<ds:datastoreItem xmlns:ds="http://schemas.openxmlformats.org/officeDocument/2006/customXml" ds:itemID="{C7A75405-E8BB-4374-B8E1-BCCFBD85B855}">
   <ds:schemaRefs>
     <ds:schemaRef ds:uri="http://schemas.openxmlformats.org/officeDocument/2006/bibliography"/>
   </ds:schemaRefs>

--- a/CS163 - B-Tree.docx
+++ b/CS163 - B-Tree.docx
@@ -2856,6 +2856,7 @@
       <w:r>
         <w:rPr>
           <w:rFonts w:ascii="Times New Roman" w:eastAsia="Times New Roman" w:hAnsi="Times New Roman" w:cs="Times New Roman"/>
+          <w:noProof/>
           <w:color w:val="212529"/>
           <w:sz w:val="32"/>
           <w:szCs w:val="28"/>
@@ -6674,6 +6675,7 @@
       <w:r>
         <w:rPr>
           <w:rFonts w:ascii="Times New Roman" w:eastAsia="Times New Roman" w:hAnsi="Times New Roman" w:cs="Times New Roman"/>
+          <w:noProof/>
           <w:sz w:val="28"/>
           <w:szCs w:val="28"/>
         </w:rPr>
@@ -6805,6 +6807,7 @@
         <w:rPr>
           <w:rFonts w:ascii="Times New Roman" w:eastAsia="Times New Roman" w:hAnsi="Times New Roman" w:cs="Times New Roman"/>
           <w:b/>
+          <w:noProof/>
           <w:sz w:val="28"/>
           <w:szCs w:val="28"/>
         </w:rPr>
@@ -6889,6 +6892,7 @@
       <w:r>
         <w:rPr>
           <w:rFonts w:ascii="Times New Roman" w:eastAsia="Times New Roman" w:hAnsi="Times New Roman" w:cs="Times New Roman"/>
+          <w:noProof/>
           <w:sz w:val="28"/>
           <w:szCs w:val="28"/>
         </w:rPr>
@@ -7063,6 +7067,7 @@
       <w:r>
         <w:rPr>
           <w:rFonts w:ascii="Times New Roman" w:eastAsia="Times New Roman" w:hAnsi="Times New Roman" w:cs="Times New Roman"/>
+          <w:noProof/>
           <w:sz w:val="28"/>
           <w:szCs w:val="28"/>
         </w:rPr>
@@ -7354,6 +7359,7 @@
         <w:rPr>
           <w:rFonts w:ascii="Times New Roman" w:eastAsia="Times New Roman" w:hAnsi="Times New Roman" w:cs="Times New Roman"/>
           <w:b/>
+          <w:noProof/>
           <w:sz w:val="28"/>
           <w:szCs w:val="28"/>
         </w:rPr>
@@ -7398,6 +7404,7 @@
         <w:rPr>
           <w:rFonts w:ascii="Times New Roman" w:eastAsia="Times New Roman" w:hAnsi="Times New Roman" w:cs="Times New Roman"/>
           <w:b/>
+          <w:noProof/>
           <w:sz w:val="28"/>
           <w:szCs w:val="28"/>
         </w:rPr>
@@ -7531,6 +7538,7 @@
         <w:rPr>
           <w:rFonts w:ascii="Times New Roman" w:eastAsia="Times New Roman" w:hAnsi="Times New Roman" w:cs="Times New Roman"/>
           <w:b/>
+          <w:noProof/>
           <w:sz w:val="28"/>
           <w:szCs w:val="28"/>
         </w:rPr>
@@ -7783,8 +7791,6 @@
         </w:rPr>
         <w:t>Case 3</w:t>
       </w:r>
-      <w:bookmarkStart w:id="0" w:name="_GoBack"/>
-      <w:bookmarkEnd w:id="0"/>
       <w:r>
         <w:rPr>
           <w:rFonts w:ascii="Times New Roman" w:eastAsia="Times New Roman" w:hAnsi="Times New Roman" w:cs="Times New Roman"/>
@@ -8089,8 +8095,34 @@
           <w:sz w:val="28"/>
           <w:szCs w:val="28"/>
         </w:rPr>
-        <w:t>we borrow a key from its immediate neighboring sibling node in the order of left to right.</w:t>
-      </w:r>
+        <w:t xml:space="preserve">we borrow a key from its immediate neighboring sibling node in the order of left to </w:t>
+      </w:r>
+      <w:proofErr w:type="gramStart"/>
+      <w:r>
+        <w:rPr>
+          <w:rFonts w:ascii="Times New Roman" w:eastAsia="Times New Roman" w:hAnsi="Times New Roman" w:cs="Times New Roman"/>
+          <w:sz w:val="28"/>
+          <w:szCs w:val="28"/>
+        </w:rPr>
+        <w:t>right</w:t>
+      </w:r>
+      <w:r>
+        <w:rPr>
+          <w:rFonts w:ascii="Times New Roman" w:eastAsia="Times New Roman" w:hAnsi="Times New Roman" w:cs="Times New Roman"/>
+          <w:sz w:val="28"/>
+          <w:szCs w:val="28"/>
+        </w:rPr>
+        <w:t xml:space="preserve"> </w:t>
+      </w:r>
+      <w:r>
+        <w:rPr>
+          <w:rFonts w:ascii="Times New Roman" w:eastAsia="Times New Roman" w:hAnsi="Times New Roman" w:cs="Times New Roman"/>
+          <w:sz w:val="28"/>
+          <w:szCs w:val="28"/>
+        </w:rPr>
+        <w:t>.</w:t>
+      </w:r>
+      <w:proofErr w:type="gramEnd"/>
     </w:p>
     <w:p>
       <w:pPr>
@@ -8489,6 +8521,29 @@
         <w:pStyle w:val="ListParagraph"/>
         <w:numPr>
           <w:ilvl w:val="0"/>
+          <w:numId w:val="30"/>
+        </w:numPr>
+        <w:rPr>
+          <w:rFonts w:ascii="Times New Roman" w:eastAsia="Times New Roman" w:hAnsi="Times New Roman" w:cs="Times New Roman"/>
+          <w:sz w:val="28"/>
+          <w:szCs w:val="28"/>
+        </w:rPr>
+      </w:pPr>
+      <w:r>
+        <w:rPr>
+          <w:rFonts w:ascii="Times New Roman" w:eastAsia="Times New Roman" w:hAnsi="Times New Roman" w:cs="Times New Roman"/>
+          <w:sz w:val="28"/>
+          <w:szCs w:val="28"/>
+        </w:rPr>
+        <w:lastRenderedPageBreak/>
+        <w:t>Case 3: Delete an internal node:</w:t>
+      </w:r>
+    </w:p>
+    <w:p>
+      <w:pPr>
+        <w:pStyle w:val="ListParagraph"/>
+        <w:numPr>
+          <w:ilvl w:val="0"/>
           <w:numId w:val="29"/>
         </w:numPr>
         <w:rPr>
@@ -8497,6 +8552,1111 @@
           <w:szCs w:val="28"/>
         </w:rPr>
       </w:pPr>
+      <w:r>
+        <w:rPr>
+          <w:rFonts w:ascii="Times New Roman" w:eastAsia="Times New Roman" w:hAnsi="Times New Roman" w:cs="Times New Roman"/>
+          <w:sz w:val="28"/>
+          <w:szCs w:val="28"/>
+        </w:rPr>
+        <w:t xml:space="preserve">The internal node, which is deleted, is replaced by an </w:t>
+      </w:r>
+      <w:proofErr w:type="spellStart"/>
+      <w:r>
+        <w:rPr>
+          <w:rFonts w:ascii="Times New Roman" w:eastAsia="Times New Roman" w:hAnsi="Times New Roman" w:cs="Times New Roman"/>
+          <w:sz w:val="28"/>
+          <w:szCs w:val="28"/>
+        </w:rPr>
+        <w:t>inorder</w:t>
+      </w:r>
+      <w:proofErr w:type="spellEnd"/>
+      <w:r>
+        <w:rPr>
+          <w:rFonts w:ascii="Times New Roman" w:eastAsia="Times New Roman" w:hAnsi="Times New Roman" w:cs="Times New Roman"/>
+          <w:sz w:val="28"/>
+          <w:szCs w:val="28"/>
+        </w:rPr>
+        <w:t xml:space="preserve"> predecessor</w:t>
+      </w:r>
+      <w:r>
+        <w:rPr>
+          <w:rFonts w:ascii="Times New Roman" w:eastAsia="Times New Roman" w:hAnsi="Times New Roman" w:cs="Times New Roman"/>
+          <w:sz w:val="28"/>
+          <w:szCs w:val="28"/>
+        </w:rPr>
+        <w:t xml:space="preserve"> or successor</w:t>
+      </w:r>
+      <w:r>
+        <w:rPr>
+          <w:rFonts w:ascii="Times New Roman" w:eastAsia="Times New Roman" w:hAnsi="Times New Roman" w:cs="Times New Roman"/>
+          <w:sz w:val="28"/>
+          <w:szCs w:val="28"/>
+        </w:rPr>
+        <w:t xml:space="preserve"> if the left child has more than the minimum number of keys.</w:t>
+      </w:r>
+      <w:r>
+        <w:rPr>
+          <w:rFonts w:ascii="Times New Roman" w:eastAsia="Times New Roman" w:hAnsi="Times New Roman" w:cs="Times New Roman"/>
+          <w:sz w:val="28"/>
+          <w:szCs w:val="28"/>
+        </w:rPr>
+        <w:br/>
+        <w:t>In example: Delete 33.</w:t>
+      </w:r>
+      <w:r>
+        <w:rPr>
+          <w:rFonts w:ascii="Times New Roman" w:eastAsia="Times New Roman" w:hAnsi="Times New Roman" w:cs="Times New Roman"/>
+          <w:sz w:val="28"/>
+          <w:szCs w:val="28"/>
+        </w:rPr>
+        <w:br/>
+      </w:r>
+      <w:r>
+        <w:rPr>
+          <w:rFonts w:ascii="Times New Roman" w:eastAsia="Times New Roman" w:hAnsi="Times New Roman" w:cs="Times New Roman"/>
+          <w:noProof/>
+          <w:sz w:val="28"/>
+          <w:szCs w:val="28"/>
+        </w:rPr>
+        <w:drawing>
+          <wp:inline distT="0" distB="0" distL="0" distR="0">
+            <wp:extent cx="5785204" cy="7105650"/>
+            <wp:effectExtent l="0" t="0" r="6350" b="0"/>
+            <wp:docPr id="49" name="Picture 49" descr="C:\Users\DELL\Desktop\seminar\se15.png"/>
+            <wp:cNvGraphicFramePr>
+              <a:graphicFrameLocks xmlns:a="http://schemas.openxmlformats.org/drawingml/2006/main" noChangeAspect="1"/>
+            </wp:cNvGraphicFramePr>
+            <a:graphic xmlns:a="http://schemas.openxmlformats.org/drawingml/2006/main">
+              <a:graphicData uri="http://schemas.openxmlformats.org/drawingml/2006/picture">
+                <pic:pic xmlns:pic="http://schemas.openxmlformats.org/drawingml/2006/picture">
+                  <pic:nvPicPr>
+                    <pic:cNvPr id="0" name="Picture 1" descr="C:\Users\DELL\Desktop\seminar\se15.png"/>
+                    <pic:cNvPicPr>
+                      <a:picLocks noChangeAspect="1" noChangeArrowheads="1"/>
+                    </pic:cNvPicPr>
+                  </pic:nvPicPr>
+                  <pic:blipFill>
+                    <a:blip r:embed="rId52" cstate="print">
+                      <a:extLst>
+                        <a:ext uri="{28A0092B-C50C-407E-A947-70E740481C1C}">
+                          <a14:useLocalDpi xmlns:a14="http://schemas.microsoft.com/office/drawing/2010/main" val="0"/>
+                        </a:ext>
+                      </a:extLst>
+                    </a:blip>
+                    <a:srcRect/>
+                    <a:stretch>
+                      <a:fillRect/>
+                    </a:stretch>
+                  </pic:blipFill>
+                  <pic:spPr bwMode="auto">
+                    <a:xfrm>
+                      <a:off x="0" y="0"/>
+                      <a:ext cx="5785204" cy="7105650"/>
+                    </a:xfrm>
+                    <a:prstGeom prst="rect">
+                      <a:avLst/>
+                    </a:prstGeom>
+                    <a:noFill/>
+                    <a:ln>
+                      <a:noFill/>
+                    </a:ln>
+                  </pic:spPr>
+                </pic:pic>
+              </a:graphicData>
+            </a:graphic>
+          </wp:inline>
+        </w:drawing>
+      </w:r>
+    </w:p>
+    <w:p>
+      <w:pPr>
+        <w:pStyle w:val="ListParagraph"/>
+        <w:numPr>
+          <w:ilvl w:val="0"/>
+          <w:numId w:val="29"/>
+        </w:numPr>
+        <w:rPr>
+          <w:rFonts w:ascii="Times New Roman" w:eastAsia="Times New Roman" w:hAnsi="Times New Roman" w:cs="Times New Roman"/>
+          <w:sz w:val="28"/>
+          <w:szCs w:val="28"/>
+        </w:rPr>
+      </w:pPr>
+      <w:r>
+        <w:rPr>
+          <w:rFonts w:ascii="Times New Roman" w:eastAsia="Times New Roman" w:hAnsi="Times New Roman" w:cs="Times New Roman"/>
+          <w:sz w:val="28"/>
+          <w:szCs w:val="28"/>
+        </w:rPr>
+        <w:lastRenderedPageBreak/>
+        <w:t>If either child has exactly a minimum number of keys then, merge the left and the right children.</w:t>
+      </w:r>
+      <w:r>
+        <w:rPr>
+          <w:rFonts w:ascii="Times New Roman" w:eastAsia="Times New Roman" w:hAnsi="Times New Roman" w:cs="Times New Roman"/>
+          <w:sz w:val="28"/>
+          <w:szCs w:val="28"/>
+        </w:rPr>
+        <w:br/>
+        <w:t>For example: Delete 50</w:t>
+      </w:r>
+      <w:r>
+        <w:rPr>
+          <w:rFonts w:ascii="Times New Roman" w:eastAsia="Times New Roman" w:hAnsi="Times New Roman" w:cs="Times New Roman"/>
+          <w:sz w:val="28"/>
+          <w:szCs w:val="28"/>
+        </w:rPr>
+        <w:br/>
+      </w:r>
+      <w:r>
+        <w:rPr>
+          <w:rFonts w:ascii="Times New Roman" w:eastAsia="Times New Roman" w:hAnsi="Times New Roman" w:cs="Times New Roman"/>
+          <w:noProof/>
+          <w:sz w:val="28"/>
+          <w:szCs w:val="28"/>
+        </w:rPr>
+        <w:drawing>
+          <wp:inline distT="0" distB="0" distL="0" distR="0" wp14:anchorId="5824B845" wp14:editId="13BE1473">
+            <wp:extent cx="5943600" cy="7048815"/>
+            <wp:effectExtent l="0" t="0" r="0" b="0"/>
+            <wp:docPr id="51" name="Picture 51" descr="C:\Users\DELL\Desktop\seminar\se15.png"/>
+            <wp:cNvGraphicFramePr>
+              <a:graphicFrameLocks xmlns:a="http://schemas.openxmlformats.org/drawingml/2006/main" noChangeAspect="1"/>
+            </wp:cNvGraphicFramePr>
+            <a:graphic xmlns:a="http://schemas.openxmlformats.org/drawingml/2006/main">
+              <a:graphicData uri="http://schemas.openxmlformats.org/drawingml/2006/picture">
+                <pic:pic xmlns:pic="http://schemas.openxmlformats.org/drawingml/2006/picture">
+                  <pic:nvPicPr>
+                    <pic:cNvPr id="0" name="Picture 3" descr="C:\Users\DELL\Desktop\seminar\se15.png"/>
+                    <pic:cNvPicPr>
+                      <a:picLocks noChangeAspect="1" noChangeArrowheads="1"/>
+                    </pic:cNvPicPr>
+                  </pic:nvPicPr>
+                  <pic:blipFill>
+                    <a:blip r:embed="rId53" cstate="print">
+                      <a:extLst>
+                        <a:ext uri="{28A0092B-C50C-407E-A947-70E740481C1C}">
+                          <a14:useLocalDpi xmlns:a14="http://schemas.microsoft.com/office/drawing/2010/main" val="0"/>
+                        </a:ext>
+                      </a:extLst>
+                    </a:blip>
+                    <a:srcRect/>
+                    <a:stretch>
+                      <a:fillRect/>
+                    </a:stretch>
+                  </pic:blipFill>
+                  <pic:spPr bwMode="auto">
+                    <a:xfrm>
+                      <a:off x="0" y="0"/>
+                      <a:ext cx="5943600" cy="7048815"/>
+                    </a:xfrm>
+                    <a:prstGeom prst="rect">
+                      <a:avLst/>
+                    </a:prstGeom>
+                    <a:noFill/>
+                    <a:ln>
+                      <a:noFill/>
+                    </a:ln>
+                  </pic:spPr>
+                </pic:pic>
+              </a:graphicData>
+            </a:graphic>
+          </wp:inline>
+        </w:drawing>
+      </w:r>
+    </w:p>
+    <w:p>
+      <w:pPr>
+        <w:pStyle w:val="ListParagraph"/>
+        <w:numPr>
+          <w:ilvl w:val="0"/>
+          <w:numId w:val="30"/>
+        </w:numPr>
+        <w:rPr>
+          <w:rFonts w:ascii="Times New Roman" w:eastAsia="Times New Roman" w:hAnsi="Times New Roman" w:cs="Times New Roman"/>
+          <w:sz w:val="28"/>
+          <w:szCs w:val="28"/>
+        </w:rPr>
+      </w:pPr>
+      <w:r>
+        <w:rPr>
+          <w:rFonts w:ascii="Times New Roman" w:eastAsia="Times New Roman" w:hAnsi="Times New Roman" w:cs="Times New Roman"/>
+          <w:sz w:val="28"/>
+          <w:szCs w:val="28"/>
+        </w:rPr>
+        <w:t xml:space="preserve">Case 4: </w:t>
+      </w:r>
+      <w:r>
+        <w:rPr>
+          <w:rFonts w:ascii="Times New Roman" w:eastAsia="Times New Roman" w:hAnsi="Times New Roman" w:cs="Times New Roman"/>
+          <w:sz w:val="28"/>
+          <w:szCs w:val="28"/>
+        </w:rPr>
+        <w:br/>
+      </w:r>
+      <w:r>
+        <w:rPr>
+          <w:rFonts w:ascii="Times New Roman" w:eastAsia="Times New Roman" w:hAnsi="Times New Roman" w:cs="Times New Roman"/>
+          <w:sz w:val="28"/>
+          <w:szCs w:val="28"/>
+        </w:rPr>
+        <w:t xml:space="preserve">In this case, the height of the tree shrinks. If the target key lies in an </w:t>
+      </w:r>
+      <w:r>
+        <w:rPr>
+          <w:rFonts w:ascii="Times New Roman" w:eastAsia="Times New Roman" w:hAnsi="Times New Roman" w:cs="Times New Roman"/>
+          <w:sz w:val="28"/>
+          <w:szCs w:val="28"/>
+        </w:rPr>
+        <w:lastRenderedPageBreak/>
+        <w:t xml:space="preserve">internal node, and the deletion of the key leads to a fewer number of keys in the node (i.e. less than the minimum required), then look for the </w:t>
+      </w:r>
+      <w:proofErr w:type="spellStart"/>
+      <w:r>
+        <w:rPr>
+          <w:rFonts w:ascii="Times New Roman" w:eastAsia="Times New Roman" w:hAnsi="Times New Roman" w:cs="Times New Roman"/>
+          <w:sz w:val="28"/>
+          <w:szCs w:val="28"/>
+        </w:rPr>
+        <w:t>inorder</w:t>
+      </w:r>
+      <w:proofErr w:type="spellEnd"/>
+      <w:r>
+        <w:rPr>
+          <w:rFonts w:ascii="Times New Roman" w:eastAsia="Times New Roman" w:hAnsi="Times New Roman" w:cs="Times New Roman"/>
+          <w:sz w:val="28"/>
+          <w:szCs w:val="28"/>
+        </w:rPr>
+        <w:t xml:space="preserve"> predecessor and the </w:t>
+      </w:r>
+      <w:proofErr w:type="spellStart"/>
+      <w:r>
+        <w:rPr>
+          <w:rFonts w:ascii="Times New Roman" w:eastAsia="Times New Roman" w:hAnsi="Times New Roman" w:cs="Times New Roman"/>
+          <w:sz w:val="28"/>
+          <w:szCs w:val="28"/>
+        </w:rPr>
+        <w:t>inorder</w:t>
+      </w:r>
+      <w:proofErr w:type="spellEnd"/>
+      <w:r>
+        <w:rPr>
+          <w:rFonts w:ascii="Times New Roman" w:eastAsia="Times New Roman" w:hAnsi="Times New Roman" w:cs="Times New Roman"/>
+          <w:sz w:val="28"/>
+          <w:szCs w:val="28"/>
+        </w:rPr>
+        <w:t xml:space="preserve"> successor. If both the children contain a minimum number of keys then, borrowing cannot t</w:t>
+      </w:r>
+      <w:r>
+        <w:rPr>
+          <w:rFonts w:ascii="Times New Roman" w:eastAsia="Times New Roman" w:hAnsi="Times New Roman" w:cs="Times New Roman"/>
+          <w:sz w:val="28"/>
+          <w:szCs w:val="28"/>
+        </w:rPr>
+        <w:t xml:space="preserve">ake place. This leads to </w:t>
+      </w:r>
+      <w:r>
+        <w:rPr>
+          <w:rFonts w:ascii="Times New Roman" w:eastAsia="Times New Roman" w:hAnsi="Times New Roman" w:cs="Times New Roman"/>
+          <w:b/>
+          <w:sz w:val="28"/>
+          <w:szCs w:val="28"/>
+        </w:rPr>
+        <w:t>Case 3</w:t>
+      </w:r>
+      <w:r>
+        <w:rPr>
+          <w:rFonts w:ascii="Times New Roman" w:eastAsia="Times New Roman" w:hAnsi="Times New Roman" w:cs="Times New Roman"/>
+          <w:sz w:val="28"/>
+          <w:szCs w:val="28"/>
+        </w:rPr>
+        <w:t xml:space="preserve"> i.e. merging the children.</w:t>
+      </w:r>
+    </w:p>
+    <w:p>
+      <w:pPr>
+        <w:pStyle w:val="ListParagraph"/>
+        <w:ind w:left="1440"/>
+        <w:rPr>
+          <w:rFonts w:ascii="Times New Roman" w:eastAsia="Times New Roman" w:hAnsi="Times New Roman" w:cs="Times New Roman"/>
+          <w:sz w:val="28"/>
+          <w:szCs w:val="28"/>
+        </w:rPr>
+      </w:pPr>
+    </w:p>
+    <w:p>
+      <w:pPr>
+        <w:pStyle w:val="ListParagraph"/>
+        <w:ind w:left="1440"/>
+        <w:rPr>
+          <w:rFonts w:ascii="Times New Roman" w:eastAsia="Times New Roman" w:hAnsi="Times New Roman" w:cs="Times New Roman"/>
+          <w:sz w:val="28"/>
+          <w:szCs w:val="28"/>
+        </w:rPr>
+      </w:pPr>
+      <w:r>
+        <w:rPr>
+          <w:rFonts w:ascii="Times New Roman" w:eastAsia="Times New Roman" w:hAnsi="Times New Roman" w:cs="Times New Roman"/>
+          <w:sz w:val="28"/>
+          <w:szCs w:val="28"/>
+        </w:rPr>
+        <w:t>Again, look for the sibling to borrow a key. But, if the sibling also has only a minimum number of keys then, merge the node with the sibling along with the parent. Arrange the children accordingly (increasing order).</w:t>
+      </w:r>
+    </w:p>
+    <w:p>
+      <w:pPr>
+        <w:pStyle w:val="ListParagraph"/>
+        <w:ind w:left="1440"/>
+        <w:rPr>
+          <w:rFonts w:ascii="Times New Roman" w:eastAsia="Times New Roman" w:hAnsi="Times New Roman" w:cs="Times New Roman"/>
+          <w:sz w:val="28"/>
+          <w:szCs w:val="28"/>
+        </w:rPr>
+      </w:pPr>
+    </w:p>
+    <w:p>
+      <w:pPr>
+        <w:pStyle w:val="ListParagraph"/>
+        <w:ind w:left="1440"/>
+        <w:rPr>
+          <w:rFonts w:ascii="Times New Roman" w:eastAsia="Times New Roman" w:hAnsi="Times New Roman" w:cs="Times New Roman"/>
+          <w:sz w:val="28"/>
+          <w:szCs w:val="28"/>
+        </w:rPr>
+      </w:pPr>
+      <w:r>
+        <w:rPr>
+          <w:rFonts w:ascii="Times New Roman" w:eastAsia="Times New Roman" w:hAnsi="Times New Roman" w:cs="Times New Roman"/>
+          <w:sz w:val="28"/>
+          <w:szCs w:val="28"/>
+        </w:rPr>
+        <w:t>Let have a look at this tree</w:t>
+      </w:r>
+      <w:r>
+        <w:rPr>
+          <w:rFonts w:ascii="Times New Roman" w:eastAsia="Times New Roman" w:hAnsi="Times New Roman" w:cs="Times New Roman"/>
+          <w:sz w:val="28"/>
+          <w:szCs w:val="28"/>
+        </w:rPr>
+        <w:t xml:space="preserve"> as an example</w:t>
+      </w:r>
+      <w:proofErr w:type="gramStart"/>
+      <w:r>
+        <w:rPr>
+          <w:rFonts w:ascii="Times New Roman" w:eastAsia="Times New Roman" w:hAnsi="Times New Roman" w:cs="Times New Roman"/>
+          <w:sz w:val="28"/>
+          <w:szCs w:val="28"/>
+        </w:rPr>
+        <w:t>:</w:t>
+      </w:r>
+      <w:proofErr w:type="gramEnd"/>
+      <w:r>
+        <w:rPr>
+          <w:rFonts w:ascii="Times New Roman" w:eastAsia="Times New Roman" w:hAnsi="Times New Roman" w:cs="Times New Roman"/>
+          <w:sz w:val="28"/>
+          <w:szCs w:val="28"/>
+        </w:rPr>
+        <w:br/>
+      </w:r>
+      <w:r>
+        <w:rPr>
+          <w:rFonts w:ascii="Times New Roman" w:eastAsia="Times New Roman" w:hAnsi="Times New Roman" w:cs="Times New Roman"/>
+          <w:noProof/>
+          <w:sz w:val="28"/>
+          <w:szCs w:val="28"/>
+        </w:rPr>
+        <w:drawing>
+          <wp:inline distT="0" distB="0" distL="0" distR="0">
+            <wp:extent cx="5353050" cy="3829050"/>
+            <wp:effectExtent l="0" t="0" r="0" b="0"/>
+            <wp:docPr id="52" name="Picture 52" descr="C:\Users\DELL\Desktop\seminar\se14.png"/>
+            <wp:cNvGraphicFramePr>
+              <a:graphicFrameLocks xmlns:a="http://schemas.openxmlformats.org/drawingml/2006/main" noChangeAspect="1"/>
+            </wp:cNvGraphicFramePr>
+            <a:graphic xmlns:a="http://schemas.openxmlformats.org/drawingml/2006/main">
+              <a:graphicData uri="http://schemas.openxmlformats.org/drawingml/2006/picture">
+                <pic:pic xmlns:pic="http://schemas.openxmlformats.org/drawingml/2006/picture">
+                  <pic:nvPicPr>
+                    <pic:cNvPr id="0" name="Picture 4" descr="C:\Users\DELL\Desktop\seminar\se14.png"/>
+                    <pic:cNvPicPr>
+                      <a:picLocks noChangeAspect="1" noChangeArrowheads="1"/>
+                    </pic:cNvPicPr>
+                  </pic:nvPicPr>
+                  <pic:blipFill>
+                    <a:blip r:embed="rId54">
+                      <a:extLst>
+                        <a:ext uri="{28A0092B-C50C-407E-A947-70E740481C1C}">
+                          <a14:useLocalDpi xmlns:a14="http://schemas.microsoft.com/office/drawing/2010/main" val="0"/>
+                        </a:ext>
+                      </a:extLst>
+                    </a:blip>
+                    <a:srcRect/>
+                    <a:stretch>
+                      <a:fillRect/>
+                    </a:stretch>
+                  </pic:blipFill>
+                  <pic:spPr bwMode="auto">
+                    <a:xfrm>
+                      <a:off x="0" y="0"/>
+                      <a:ext cx="5353050" cy="3829050"/>
+                    </a:xfrm>
+                    <a:prstGeom prst="rect">
+                      <a:avLst/>
+                    </a:prstGeom>
+                    <a:noFill/>
+                    <a:ln>
+                      <a:noFill/>
+                    </a:ln>
+                  </pic:spPr>
+                </pic:pic>
+              </a:graphicData>
+            </a:graphic>
+          </wp:inline>
+        </w:drawing>
+      </w:r>
+      <w:r>
+        <w:rPr>
+          <w:rFonts w:ascii="Times New Roman" w:eastAsia="Times New Roman" w:hAnsi="Times New Roman" w:cs="Times New Roman"/>
+          <w:sz w:val="28"/>
+          <w:szCs w:val="28"/>
+        </w:rPr>
+        <w:br/>
+      </w:r>
+      <w:r>
+        <w:rPr>
+          <w:rFonts w:ascii="Times New Roman" w:eastAsia="Times New Roman" w:hAnsi="Times New Roman" w:cs="Times New Roman"/>
+          <w:sz w:val="28"/>
+          <w:szCs w:val="28"/>
+        </w:rPr>
+        <w:lastRenderedPageBreak/>
+        <w:t>Now, we delete 44:</w:t>
+      </w:r>
+      <w:r>
+        <w:rPr>
+          <w:rFonts w:ascii="Times New Roman" w:eastAsia="Times New Roman" w:hAnsi="Times New Roman" w:cs="Times New Roman"/>
+          <w:sz w:val="28"/>
+          <w:szCs w:val="28"/>
+        </w:rPr>
+        <w:br/>
+      </w:r>
+      <w:r>
+        <w:rPr>
+          <w:rFonts w:ascii="Times New Roman" w:eastAsia="Times New Roman" w:hAnsi="Times New Roman" w:cs="Times New Roman"/>
+          <w:noProof/>
+          <w:sz w:val="28"/>
+          <w:szCs w:val="28"/>
+        </w:rPr>
+        <w:drawing>
+          <wp:inline distT="0" distB="0" distL="0" distR="0">
+            <wp:extent cx="3314700" cy="7848600"/>
+            <wp:effectExtent l="0" t="0" r="0" b="0"/>
+            <wp:docPr id="53" name="Picture 53" descr="C:\Users\DELL\Desktop\seminar\se14.png"/>
+            <wp:cNvGraphicFramePr>
+              <a:graphicFrameLocks xmlns:a="http://schemas.openxmlformats.org/drawingml/2006/main" noChangeAspect="1"/>
+            </wp:cNvGraphicFramePr>
+            <a:graphic xmlns:a="http://schemas.openxmlformats.org/drawingml/2006/main">
+              <a:graphicData uri="http://schemas.openxmlformats.org/drawingml/2006/picture">
+                <pic:pic xmlns:pic="http://schemas.openxmlformats.org/drawingml/2006/picture">
+                  <pic:nvPicPr>
+                    <pic:cNvPr id="0" name="Picture 5" descr="C:\Users\DELL\Desktop\seminar\se14.png"/>
+                    <pic:cNvPicPr>
+                      <a:picLocks noChangeAspect="1" noChangeArrowheads="1"/>
+                    </pic:cNvPicPr>
+                  </pic:nvPicPr>
+                  <pic:blipFill>
+                    <a:blip r:embed="rId55">
+                      <a:extLst>
+                        <a:ext uri="{28A0092B-C50C-407E-A947-70E740481C1C}">
+                          <a14:useLocalDpi xmlns:a14="http://schemas.microsoft.com/office/drawing/2010/main" val="0"/>
+                        </a:ext>
+                      </a:extLst>
+                    </a:blip>
+                    <a:srcRect/>
+                    <a:stretch>
+                      <a:fillRect/>
+                    </a:stretch>
+                  </pic:blipFill>
+                  <pic:spPr bwMode="auto">
+                    <a:xfrm>
+                      <a:off x="0" y="0"/>
+                      <a:ext cx="3317736" cy="7855789"/>
+                    </a:xfrm>
+                    <a:prstGeom prst="rect">
+                      <a:avLst/>
+                    </a:prstGeom>
+                    <a:noFill/>
+                    <a:ln>
+                      <a:noFill/>
+                    </a:ln>
+                  </pic:spPr>
+                </pic:pic>
+              </a:graphicData>
+            </a:graphic>
+          </wp:inline>
+        </w:drawing>
+      </w:r>
+    </w:p>
+    <w:p>
+      <w:pPr>
+        <w:pStyle w:val="ListParagraph"/>
+        <w:ind w:left="1440"/>
+        <w:rPr>
+          <w:rFonts w:ascii="Times New Roman" w:eastAsia="Times New Roman" w:hAnsi="Times New Roman" w:cs="Times New Roman"/>
+          <w:sz w:val="28"/>
+          <w:szCs w:val="28"/>
+        </w:rPr>
+      </w:pPr>
+      <w:r>
+        <w:rPr>
+          <w:rFonts w:ascii="Times New Roman" w:eastAsia="Times New Roman" w:hAnsi="Times New Roman" w:cs="Times New Roman"/>
+          <w:sz w:val="28"/>
+          <w:szCs w:val="28"/>
+        </w:rPr>
+        <w:lastRenderedPageBreak/>
+        <w:t>So, after reaching all case in our algorithm and operation, let’s look at the implementation:</w:t>
+      </w:r>
+    </w:p>
+    <w:p>
+      <w:pPr>
+        <w:pStyle w:val="ListParagraph"/>
+        <w:ind w:left="1440"/>
+        <w:rPr>
+          <w:rFonts w:ascii="Times New Roman" w:eastAsia="Times New Roman" w:hAnsi="Times New Roman" w:cs="Times New Roman"/>
+          <w:sz w:val="28"/>
+          <w:szCs w:val="28"/>
+        </w:rPr>
+      </w:pPr>
+      <w:r>
+        <w:rPr>
+          <w:rFonts w:ascii="Times New Roman" w:eastAsia="Times New Roman" w:hAnsi="Times New Roman" w:cs="Times New Roman"/>
+          <w:sz w:val="28"/>
+          <w:szCs w:val="28"/>
+        </w:rPr>
+        <w:drawing>
+          <wp:inline distT="0" distB="0" distL="0" distR="0" wp14:anchorId="664770F8" wp14:editId="5DC5C564">
+            <wp:extent cx="5188217" cy="4292821"/>
+            <wp:effectExtent l="0" t="0" r="0" b="0"/>
+            <wp:docPr id="54" name="Picture 54"/>
+            <wp:cNvGraphicFramePr>
+              <a:graphicFrameLocks xmlns:a="http://schemas.openxmlformats.org/drawingml/2006/main" noChangeAspect="1"/>
+            </wp:cNvGraphicFramePr>
+            <a:graphic xmlns:a="http://schemas.openxmlformats.org/drawingml/2006/main">
+              <a:graphicData uri="http://schemas.openxmlformats.org/drawingml/2006/picture">
+                <pic:pic xmlns:pic="http://schemas.openxmlformats.org/drawingml/2006/picture">
+                  <pic:nvPicPr>
+                    <pic:cNvPr id="0" name=""/>
+                    <pic:cNvPicPr/>
+                  </pic:nvPicPr>
+                  <pic:blipFill>
+                    <a:blip r:embed="rId56"/>
+                    <a:stretch>
+                      <a:fillRect/>
+                    </a:stretch>
+                  </pic:blipFill>
+                  <pic:spPr>
+                    <a:xfrm>
+                      <a:off x="0" y="0"/>
+                      <a:ext cx="5188217" cy="4292821"/>
+                    </a:xfrm>
+                    <a:prstGeom prst="rect">
+                      <a:avLst/>
+                    </a:prstGeom>
+                  </pic:spPr>
+                </pic:pic>
+              </a:graphicData>
+            </a:graphic>
+          </wp:inline>
+        </w:drawing>
+      </w:r>
+    </w:p>
+    <w:p>
+      <w:pPr>
+        <w:pStyle w:val="ListParagraph"/>
+        <w:rPr>
+          <w:rFonts w:ascii="Times New Roman" w:eastAsia="Times New Roman" w:hAnsi="Times New Roman" w:cs="Times New Roman"/>
+          <w:sz w:val="28"/>
+          <w:szCs w:val="28"/>
+        </w:rPr>
+      </w:pPr>
+      <w:r>
+        <w:rPr>
+          <w:rFonts w:ascii="Times New Roman" w:eastAsia="Times New Roman" w:hAnsi="Times New Roman" w:cs="Times New Roman"/>
+          <w:sz w:val="28"/>
+          <w:szCs w:val="28"/>
+        </w:rPr>
+        <w:t>This function includes all cases above. Now, let check the complexity:</w:t>
+      </w:r>
+    </w:p>
+    <w:p>
+      <w:pPr>
+        <w:pStyle w:val="ListParagraph"/>
+        <w:numPr>
+          <w:ilvl w:val="0"/>
+          <w:numId w:val="30"/>
+        </w:numPr>
+        <w:rPr>
+          <w:rFonts w:ascii="Times New Roman" w:eastAsia="Times New Roman" w:hAnsi="Times New Roman" w:cs="Times New Roman"/>
+          <w:sz w:val="28"/>
+          <w:szCs w:val="28"/>
+        </w:rPr>
+      </w:pPr>
+      <w:r>
+        <w:rPr>
+          <w:rFonts w:ascii="Times New Roman" w:eastAsia="Times New Roman" w:hAnsi="Times New Roman" w:cs="Times New Roman"/>
+          <w:sz w:val="28"/>
+          <w:szCs w:val="28"/>
+        </w:rPr>
+        <w:t>Best case Time complexity: O</w:t>
+      </w:r>
+      <w:r>
+        <w:rPr>
+          <w:rFonts w:ascii="Times New Roman" w:eastAsia="Times New Roman" w:hAnsi="Times New Roman" w:cs="Times New Roman"/>
+          <w:sz w:val="28"/>
+          <w:szCs w:val="28"/>
+        </w:rPr>
+        <w:t>(log n)</w:t>
+      </w:r>
+    </w:p>
+    <w:p>
+      <w:pPr>
+        <w:pStyle w:val="ListParagraph"/>
+        <w:numPr>
+          <w:ilvl w:val="0"/>
+          <w:numId w:val="30"/>
+        </w:numPr>
+        <w:rPr>
+          <w:rFonts w:ascii="Times New Roman" w:eastAsia="Times New Roman" w:hAnsi="Times New Roman" w:cs="Times New Roman"/>
+          <w:sz w:val="28"/>
+          <w:szCs w:val="28"/>
+        </w:rPr>
+      </w:pPr>
+      <w:r>
+        <w:rPr>
+          <w:rFonts w:ascii="Times New Roman" w:eastAsia="Times New Roman" w:hAnsi="Times New Roman" w:cs="Times New Roman"/>
+          <w:sz w:val="28"/>
+          <w:szCs w:val="28"/>
+        </w:rPr>
+        <w:t>Average case Space complexity: O</w:t>
+      </w:r>
+      <w:r>
+        <w:rPr>
+          <w:rFonts w:ascii="Times New Roman" w:eastAsia="Times New Roman" w:hAnsi="Times New Roman" w:cs="Times New Roman"/>
+          <w:sz w:val="28"/>
+          <w:szCs w:val="28"/>
+        </w:rPr>
+        <w:t>(n)</w:t>
+      </w:r>
+    </w:p>
+    <w:p>
+      <w:pPr>
+        <w:pStyle w:val="ListParagraph"/>
+        <w:numPr>
+          <w:ilvl w:val="0"/>
+          <w:numId w:val="30"/>
+        </w:numPr>
+        <w:rPr>
+          <w:rFonts w:ascii="Times New Roman" w:eastAsia="Times New Roman" w:hAnsi="Times New Roman" w:cs="Times New Roman"/>
+          <w:sz w:val="28"/>
+          <w:szCs w:val="28"/>
+        </w:rPr>
+      </w:pPr>
+      <w:r>
+        <w:rPr>
+          <w:rFonts w:ascii="Times New Roman" w:eastAsia="Times New Roman" w:hAnsi="Times New Roman" w:cs="Times New Roman"/>
+          <w:sz w:val="28"/>
+          <w:szCs w:val="28"/>
+        </w:rPr>
+        <w:t>Worst case Space complexity: O</w:t>
+      </w:r>
+      <w:r>
+        <w:rPr>
+          <w:rFonts w:ascii="Times New Roman" w:eastAsia="Times New Roman" w:hAnsi="Times New Roman" w:cs="Times New Roman"/>
+          <w:sz w:val="28"/>
+          <w:szCs w:val="28"/>
+        </w:rPr>
+        <w:t>(n)</w:t>
+      </w:r>
+    </w:p>
+    <w:p>
+      <w:pPr>
+        <w:pStyle w:val="ListParagraph"/>
+        <w:ind w:left="0"/>
+        <w:rPr>
+          <w:rFonts w:ascii="Times New Roman" w:eastAsia="Times New Roman" w:hAnsi="Times New Roman" w:cs="Times New Roman"/>
+          <w:b/>
+          <w:sz w:val="36"/>
+          <w:szCs w:val="28"/>
+        </w:rPr>
+      </w:pPr>
+      <w:r>
+        <w:rPr>
+          <w:rFonts w:ascii="Times New Roman" w:eastAsia="Times New Roman" w:hAnsi="Times New Roman" w:cs="Times New Roman"/>
+          <w:b/>
+          <w:sz w:val="36"/>
+          <w:szCs w:val="28"/>
+        </w:rPr>
+        <w:t xml:space="preserve">§ </w:t>
+      </w:r>
+      <w:r>
+        <w:rPr>
+          <w:rFonts w:ascii="Times New Roman" w:eastAsia="Times New Roman" w:hAnsi="Times New Roman" w:cs="Times New Roman"/>
+          <w:b/>
+          <w:sz w:val="36"/>
+          <w:szCs w:val="28"/>
+        </w:rPr>
+        <w:t>SUMMERIZE ABOUT COMPLEXITY:</w:t>
+      </w:r>
+    </w:p>
+    <w:p>
+      <w:pPr>
+        <w:pStyle w:val="ListParagraph"/>
+        <w:numPr>
+          <w:ilvl w:val="0"/>
+          <w:numId w:val="31"/>
+        </w:numPr>
+        <w:rPr>
+          <w:rFonts w:ascii="Times New Roman" w:eastAsia="Times New Roman" w:hAnsi="Times New Roman" w:cs="Times New Roman"/>
+          <w:b/>
+          <w:sz w:val="28"/>
+          <w:szCs w:val="28"/>
+        </w:rPr>
+      </w:pPr>
+      <w:r>
+        <w:rPr>
+          <w:rFonts w:ascii="Times New Roman" w:eastAsia="Times New Roman" w:hAnsi="Times New Roman" w:cs="Times New Roman"/>
+          <w:b/>
+          <w:sz w:val="28"/>
+          <w:szCs w:val="28"/>
+        </w:rPr>
+        <w:t>Insert:</w:t>
+      </w:r>
+    </w:p>
+    <w:p>
+      <w:pPr>
+        <w:pStyle w:val="ListParagraph"/>
+        <w:numPr>
+          <w:ilvl w:val="1"/>
+          <w:numId w:val="31"/>
+        </w:numPr>
+        <w:rPr>
+          <w:rFonts w:ascii="Times New Roman" w:eastAsia="Times New Roman" w:hAnsi="Times New Roman" w:cs="Times New Roman"/>
+          <w:sz w:val="28"/>
+          <w:szCs w:val="28"/>
+        </w:rPr>
+      </w:pPr>
+      <w:r>
+        <w:rPr>
+          <w:rFonts w:ascii="Times New Roman" w:eastAsia="Times New Roman" w:hAnsi="Times New Roman" w:cs="Times New Roman"/>
+          <w:sz w:val="28"/>
+          <w:szCs w:val="28"/>
+        </w:rPr>
+        <w:t>Time complexity: O(</w:t>
+      </w:r>
+      <m:oMath>
+        <m:func>
+          <m:funcPr>
+            <m:ctrlPr>
+              <w:rPr>
+                <w:rFonts w:ascii="Cambria Math" w:eastAsia="Times New Roman" w:hAnsi="Cambria Math" w:cs="Times New Roman"/>
+                <w:i/>
+                <w:sz w:val="28"/>
+                <w:szCs w:val="28"/>
+              </w:rPr>
+            </m:ctrlPr>
+          </m:funcPr>
+          <m:fName>
+            <m:r>
+              <m:rPr>
+                <m:sty m:val="p"/>
+              </m:rPr>
+              <w:rPr>
+                <w:rFonts w:ascii="Cambria Math" w:eastAsia="Times New Roman" w:hAnsi="Cambria Math" w:cs="Times New Roman"/>
+                <w:sz w:val="28"/>
+                <w:szCs w:val="28"/>
+              </w:rPr>
+              <m:t>log</m:t>
+            </m:r>
+          </m:fName>
+          <m:e>
+            <m:r>
+              <w:rPr>
+                <w:rFonts w:ascii="Cambria Math" w:eastAsia="Times New Roman" w:hAnsi="Cambria Math" w:cs="Times New Roman"/>
+                <w:sz w:val="28"/>
+                <w:szCs w:val="28"/>
+              </w:rPr>
+              <m:t>n</m:t>
+            </m:r>
+          </m:e>
+        </m:func>
+      </m:oMath>
+      <w:r>
+        <w:rPr>
+          <w:rFonts w:ascii="Times New Roman" w:eastAsia="Times New Roman" w:hAnsi="Times New Roman" w:cs="Times New Roman"/>
+          <w:sz w:val="28"/>
+          <w:szCs w:val="28"/>
+        </w:rPr>
+        <w:t>)</w:t>
+      </w:r>
+    </w:p>
+    <w:p>
+      <w:pPr>
+        <w:pStyle w:val="ListParagraph"/>
+        <w:numPr>
+          <w:ilvl w:val="1"/>
+          <w:numId w:val="31"/>
+        </w:numPr>
+        <w:rPr>
+          <w:rFonts w:ascii="Times New Roman" w:eastAsia="Times New Roman" w:hAnsi="Times New Roman" w:cs="Times New Roman"/>
+          <w:sz w:val="28"/>
+          <w:szCs w:val="28"/>
+        </w:rPr>
+      </w:pPr>
+      <w:r>
+        <w:rPr>
+          <w:rFonts w:ascii="Times New Roman" w:eastAsia="Times New Roman" w:hAnsi="Times New Roman" w:cs="Times New Roman"/>
+          <w:sz w:val="28"/>
+          <w:szCs w:val="28"/>
+        </w:rPr>
+        <w:t>Space complexity: O(n)</w:t>
+      </w:r>
+    </w:p>
+    <w:p>
+      <w:pPr>
+        <w:pStyle w:val="ListParagraph"/>
+        <w:numPr>
+          <w:ilvl w:val="0"/>
+          <w:numId w:val="31"/>
+        </w:numPr>
+        <w:rPr>
+          <w:rFonts w:ascii="Times New Roman" w:eastAsia="Times New Roman" w:hAnsi="Times New Roman" w:cs="Times New Roman"/>
+          <w:b/>
+          <w:sz w:val="28"/>
+          <w:szCs w:val="28"/>
+        </w:rPr>
+      </w:pPr>
+      <w:r>
+        <w:rPr>
+          <w:rFonts w:ascii="Times New Roman" w:eastAsia="Times New Roman" w:hAnsi="Times New Roman" w:cs="Times New Roman"/>
+          <w:b/>
+          <w:sz w:val="28"/>
+          <w:szCs w:val="28"/>
+        </w:rPr>
+        <w:t>Search:</w:t>
+      </w:r>
+    </w:p>
+    <w:p>
+      <w:pPr>
+        <w:pStyle w:val="ListParagraph"/>
+        <w:numPr>
+          <w:ilvl w:val="1"/>
+          <w:numId w:val="31"/>
+        </w:numPr>
+        <w:rPr>
+          <w:rFonts w:ascii="Times New Roman" w:eastAsia="Times New Roman" w:hAnsi="Times New Roman" w:cs="Times New Roman"/>
+          <w:sz w:val="28"/>
+          <w:szCs w:val="28"/>
+        </w:rPr>
+      </w:pPr>
+      <w:r>
+        <w:rPr>
+          <w:rFonts w:ascii="Times New Roman" w:eastAsia="Times New Roman" w:hAnsi="Times New Roman" w:cs="Times New Roman"/>
+          <w:sz w:val="28"/>
+          <w:szCs w:val="28"/>
+        </w:rPr>
+        <w:t>Worst case Time complexity: O(log n)</w:t>
+      </w:r>
+    </w:p>
+    <w:p>
+      <w:pPr>
+        <w:pStyle w:val="ListParagraph"/>
+        <w:numPr>
+          <w:ilvl w:val="1"/>
+          <w:numId w:val="31"/>
+        </w:numPr>
+        <w:rPr>
+          <w:rFonts w:ascii="Times New Roman" w:eastAsia="Times New Roman" w:hAnsi="Times New Roman" w:cs="Times New Roman"/>
+          <w:sz w:val="28"/>
+          <w:szCs w:val="28"/>
+        </w:rPr>
+      </w:pPr>
+      <w:r>
+        <w:rPr>
+          <w:rFonts w:ascii="Times New Roman" w:eastAsia="Times New Roman" w:hAnsi="Times New Roman" w:cs="Times New Roman"/>
+          <w:sz w:val="28"/>
+          <w:szCs w:val="28"/>
+        </w:rPr>
+        <w:t>Average case Time complexity: O(log n)</w:t>
+      </w:r>
+    </w:p>
+    <w:p>
+      <w:pPr>
+        <w:pStyle w:val="ListParagraph"/>
+        <w:numPr>
+          <w:ilvl w:val="1"/>
+          <w:numId w:val="31"/>
+        </w:numPr>
+        <w:rPr>
+          <w:rFonts w:ascii="Times New Roman" w:eastAsia="Times New Roman" w:hAnsi="Times New Roman" w:cs="Times New Roman"/>
+          <w:sz w:val="28"/>
+          <w:szCs w:val="28"/>
+        </w:rPr>
+      </w:pPr>
+      <w:r>
+        <w:rPr>
+          <w:rFonts w:ascii="Times New Roman" w:eastAsia="Times New Roman" w:hAnsi="Times New Roman" w:cs="Times New Roman"/>
+          <w:sz w:val="28"/>
+          <w:szCs w:val="28"/>
+        </w:rPr>
+        <w:t>Best case Time complexity: O(log n)</w:t>
+      </w:r>
+    </w:p>
+    <w:p>
+      <w:pPr>
+        <w:pStyle w:val="ListParagraph"/>
+        <w:numPr>
+          <w:ilvl w:val="1"/>
+          <w:numId w:val="31"/>
+        </w:numPr>
+        <w:rPr>
+          <w:rFonts w:ascii="Times New Roman" w:eastAsia="Times New Roman" w:hAnsi="Times New Roman" w:cs="Times New Roman"/>
+          <w:sz w:val="28"/>
+          <w:szCs w:val="28"/>
+        </w:rPr>
+      </w:pPr>
+      <w:r>
+        <w:rPr>
+          <w:rFonts w:ascii="Times New Roman" w:eastAsia="Times New Roman" w:hAnsi="Times New Roman" w:cs="Times New Roman"/>
+          <w:sz w:val="28"/>
+          <w:szCs w:val="28"/>
+        </w:rPr>
+        <w:t>Average case Space complexity: O(n)</w:t>
+      </w:r>
+    </w:p>
+    <w:p>
+      <w:pPr>
+        <w:pStyle w:val="ListParagraph"/>
+        <w:numPr>
+          <w:ilvl w:val="1"/>
+          <w:numId w:val="31"/>
+        </w:numPr>
+        <w:rPr>
+          <w:rFonts w:ascii="Times New Roman" w:eastAsia="Times New Roman" w:hAnsi="Times New Roman" w:cs="Times New Roman"/>
+          <w:sz w:val="28"/>
+          <w:szCs w:val="28"/>
+        </w:rPr>
+      </w:pPr>
+      <w:r>
+        <w:rPr>
+          <w:rFonts w:ascii="Times New Roman" w:eastAsia="Times New Roman" w:hAnsi="Times New Roman" w:cs="Times New Roman"/>
+          <w:sz w:val="28"/>
+          <w:szCs w:val="28"/>
+        </w:rPr>
+        <w:t>Worst case Space complexity: O(n)</w:t>
+      </w:r>
+    </w:p>
+    <w:p>
+      <w:pPr>
+        <w:pStyle w:val="ListParagraph"/>
+        <w:numPr>
+          <w:ilvl w:val="0"/>
+          <w:numId w:val="31"/>
+        </w:numPr>
+        <w:rPr>
+          <w:rFonts w:ascii="Times New Roman" w:eastAsia="Times New Roman" w:hAnsi="Times New Roman" w:cs="Times New Roman"/>
+          <w:b/>
+          <w:sz w:val="28"/>
+          <w:szCs w:val="28"/>
+        </w:rPr>
+      </w:pPr>
+      <w:r>
+        <w:rPr>
+          <w:rFonts w:ascii="Times New Roman" w:eastAsia="Times New Roman" w:hAnsi="Times New Roman" w:cs="Times New Roman"/>
+          <w:b/>
+          <w:sz w:val="28"/>
+          <w:szCs w:val="28"/>
+        </w:rPr>
+        <w:lastRenderedPageBreak/>
+        <w:t>Delete:</w:t>
+      </w:r>
+    </w:p>
+    <w:p>
+      <w:pPr>
+        <w:pStyle w:val="ListParagraph"/>
+        <w:numPr>
+          <w:ilvl w:val="1"/>
+          <w:numId w:val="31"/>
+        </w:numPr>
+        <w:rPr>
+          <w:rFonts w:ascii="Times New Roman" w:eastAsia="Times New Roman" w:hAnsi="Times New Roman" w:cs="Times New Roman"/>
+          <w:sz w:val="28"/>
+          <w:szCs w:val="28"/>
+        </w:rPr>
+      </w:pPr>
+      <w:r>
+        <w:rPr>
+          <w:rFonts w:ascii="Times New Roman" w:eastAsia="Times New Roman" w:hAnsi="Times New Roman" w:cs="Times New Roman"/>
+          <w:sz w:val="28"/>
+          <w:szCs w:val="28"/>
+        </w:rPr>
+        <w:t>Best case Time complexity: O(log n)</w:t>
+      </w:r>
+    </w:p>
+    <w:p>
+      <w:pPr>
+        <w:pStyle w:val="ListParagraph"/>
+        <w:numPr>
+          <w:ilvl w:val="1"/>
+          <w:numId w:val="31"/>
+        </w:numPr>
+        <w:rPr>
+          <w:rFonts w:ascii="Times New Roman" w:eastAsia="Times New Roman" w:hAnsi="Times New Roman" w:cs="Times New Roman"/>
+          <w:sz w:val="28"/>
+          <w:szCs w:val="28"/>
+        </w:rPr>
+      </w:pPr>
+      <w:r>
+        <w:rPr>
+          <w:rFonts w:ascii="Times New Roman" w:eastAsia="Times New Roman" w:hAnsi="Times New Roman" w:cs="Times New Roman"/>
+          <w:sz w:val="28"/>
+          <w:szCs w:val="28"/>
+        </w:rPr>
+        <w:t>Average case Space complexity: O(n)</w:t>
+      </w:r>
+    </w:p>
+    <w:p>
+      <w:pPr>
+        <w:pStyle w:val="ListParagraph"/>
+        <w:numPr>
+          <w:ilvl w:val="1"/>
+          <w:numId w:val="31"/>
+        </w:numPr>
+        <w:rPr>
+          <w:rFonts w:ascii="Times New Roman" w:eastAsia="Times New Roman" w:hAnsi="Times New Roman" w:cs="Times New Roman"/>
+          <w:sz w:val="28"/>
+          <w:szCs w:val="28"/>
+        </w:rPr>
+      </w:pPr>
+      <w:r>
+        <w:rPr>
+          <w:rFonts w:ascii="Times New Roman" w:eastAsia="Times New Roman" w:hAnsi="Times New Roman" w:cs="Times New Roman"/>
+          <w:sz w:val="28"/>
+          <w:szCs w:val="28"/>
+        </w:rPr>
+        <w:t>Worst case Space complexity: O(n)</w:t>
+      </w:r>
+    </w:p>
+    <w:p>
+      <w:pPr>
+        <w:pStyle w:val="ListParagraph"/>
+        <w:ind w:left="2160"/>
+        <w:rPr>
+          <w:rFonts w:ascii="Times New Roman" w:eastAsia="Times New Roman" w:hAnsi="Times New Roman" w:cs="Times New Roman"/>
+          <w:b/>
+          <w:sz w:val="28"/>
+          <w:szCs w:val="28"/>
+        </w:rPr>
+      </w:pPr>
+      <w:bookmarkStart w:id="0" w:name="_GoBack"/>
+      <w:bookmarkEnd w:id="0"/>
     </w:p>
     <w:sectPr>
       <w:pgSz w:w="12240" w:h="15840"/>
@@ -10995,7 +12155,7 @@
   <w:abstractNum w:abstractNumId="22">
     <w:nsid w:val="58ED4305"/>
     <w:multiLevelType w:val="hybridMultilevel"/>
-    <w:tmpl w:val="CAE06A9E"/>
+    <w:tmpl w:val="F2B469FC"/>
     <w:lvl w:ilvl="0" w:tplc="04090005">
       <w:start w:val="1"/>
       <w:numFmt w:val="bullet"/>
@@ -11044,7 +12204,7 @@
         <w:rFonts w:ascii="Symbol" w:hAnsi="Symbol" w:hint="default"/>
       </w:rPr>
     </w:lvl>
-    <w:lvl w:ilvl="4" w:tplc="04090003" w:tentative="1">
+    <w:lvl w:ilvl="4" w:tplc="04090003">
       <w:start w:val="1"/>
       <w:numFmt w:val="bullet"/>
       <w:lvlText w:val="o"/>
@@ -11106,6 +12266,119 @@
     </w:lvl>
   </w:abstractNum>
   <w:abstractNum w:abstractNumId="23">
+    <w:nsid w:val="5A790CE6"/>
+    <w:multiLevelType w:val="hybridMultilevel"/>
+    <w:tmpl w:val="3AE4C5AA"/>
+    <w:lvl w:ilvl="0" w:tplc="04090003">
+      <w:start w:val="1"/>
+      <w:numFmt w:val="bullet"/>
+      <w:lvlText w:val="o"/>
+      <w:lvlJc w:val="left"/>
+      <w:pPr>
+        <w:ind w:left="1440" w:hanging="360"/>
+      </w:pPr>
+      <w:rPr>
+        <w:rFonts w:ascii="Courier New" w:hAnsi="Courier New" w:cs="Courier New" w:hint="default"/>
+      </w:rPr>
+    </w:lvl>
+    <w:lvl w:ilvl="1" w:tplc="04090003">
+      <w:start w:val="1"/>
+      <w:numFmt w:val="bullet"/>
+      <w:lvlText w:val="o"/>
+      <w:lvlJc w:val="left"/>
+      <w:pPr>
+        <w:ind w:left="2160" w:hanging="360"/>
+      </w:pPr>
+      <w:rPr>
+        <w:rFonts w:ascii="Courier New" w:hAnsi="Courier New" w:cs="Courier New" w:hint="default"/>
+      </w:rPr>
+    </w:lvl>
+    <w:lvl w:ilvl="2" w:tplc="04090005">
+      <w:start w:val="1"/>
+      <w:numFmt w:val="bullet"/>
+      <w:lvlText w:val=""/>
+      <w:lvlJc w:val="left"/>
+      <w:pPr>
+        <w:ind w:left="2880" w:hanging="360"/>
+      </w:pPr>
+      <w:rPr>
+        <w:rFonts w:ascii="Wingdings" w:hAnsi="Wingdings" w:hint="default"/>
+      </w:rPr>
+    </w:lvl>
+    <w:lvl w:ilvl="3" w:tplc="04090001" w:tentative="1">
+      <w:start w:val="1"/>
+      <w:numFmt w:val="bullet"/>
+      <w:lvlText w:val=""/>
+      <w:lvlJc w:val="left"/>
+      <w:pPr>
+        <w:ind w:left="3600" w:hanging="360"/>
+      </w:pPr>
+      <w:rPr>
+        <w:rFonts w:ascii="Symbol" w:hAnsi="Symbol" w:hint="default"/>
+      </w:rPr>
+    </w:lvl>
+    <w:lvl w:ilvl="4" w:tplc="04090003" w:tentative="1">
+      <w:start w:val="1"/>
+      <w:numFmt w:val="bullet"/>
+      <w:lvlText w:val="o"/>
+      <w:lvlJc w:val="left"/>
+      <w:pPr>
+        <w:ind w:left="4320" w:hanging="360"/>
+      </w:pPr>
+      <w:rPr>
+        <w:rFonts w:ascii="Courier New" w:hAnsi="Courier New" w:cs="Courier New" w:hint="default"/>
+      </w:rPr>
+    </w:lvl>
+    <w:lvl w:ilvl="5" w:tplc="04090005" w:tentative="1">
+      <w:start w:val="1"/>
+      <w:numFmt w:val="bullet"/>
+      <w:lvlText w:val=""/>
+      <w:lvlJc w:val="left"/>
+      <w:pPr>
+        <w:ind w:left="5040" w:hanging="360"/>
+      </w:pPr>
+      <w:rPr>
+        <w:rFonts w:ascii="Wingdings" w:hAnsi="Wingdings" w:hint="default"/>
+      </w:rPr>
+    </w:lvl>
+    <w:lvl w:ilvl="6" w:tplc="04090001" w:tentative="1">
+      <w:start w:val="1"/>
+      <w:numFmt w:val="bullet"/>
+      <w:lvlText w:val=""/>
+      <w:lvlJc w:val="left"/>
+      <w:pPr>
+        <w:ind w:left="5760" w:hanging="360"/>
+      </w:pPr>
+      <w:rPr>
+        <w:rFonts w:ascii="Symbol" w:hAnsi="Symbol" w:hint="default"/>
+      </w:rPr>
+    </w:lvl>
+    <w:lvl w:ilvl="7" w:tplc="04090003" w:tentative="1">
+      <w:start w:val="1"/>
+      <w:numFmt w:val="bullet"/>
+      <w:lvlText w:val="o"/>
+      <w:lvlJc w:val="left"/>
+      <w:pPr>
+        <w:ind w:left="6480" w:hanging="360"/>
+      </w:pPr>
+      <w:rPr>
+        <w:rFonts w:ascii="Courier New" w:hAnsi="Courier New" w:cs="Courier New" w:hint="default"/>
+      </w:rPr>
+    </w:lvl>
+    <w:lvl w:ilvl="8" w:tplc="04090005" w:tentative="1">
+      <w:start w:val="1"/>
+      <w:numFmt w:val="bullet"/>
+      <w:lvlText w:val=""/>
+      <w:lvlJc w:val="left"/>
+      <w:pPr>
+        <w:ind w:left="7200" w:hanging="360"/>
+      </w:pPr>
+      <w:rPr>
+        <w:rFonts w:ascii="Wingdings" w:hAnsi="Wingdings" w:hint="default"/>
+      </w:rPr>
+    </w:lvl>
+  </w:abstractNum>
+  <w:abstractNum w:abstractNumId="24">
     <w:nsid w:val="686B0C3B"/>
     <w:multiLevelType w:val="multilevel"/>
     <w:tmpl w:val="B178C724"/>
@@ -11218,7 +12491,93 @@
       </w:pPr>
     </w:lvl>
   </w:abstractNum>
-  <w:abstractNum w:abstractNumId="24">
+  <w:abstractNum w:abstractNumId="25">
+    <w:nsid w:val="68A24C51"/>
+    <w:multiLevelType w:val="hybridMultilevel"/>
+    <w:tmpl w:val="02BEB4B4"/>
+    <w:lvl w:ilvl="0" w:tplc="0409000F">
+      <w:start w:val="1"/>
+      <w:numFmt w:val="decimal"/>
+      <w:lvlText w:val="%1."/>
+      <w:lvlJc w:val="left"/>
+      <w:pPr>
+        <w:ind w:left="1440" w:hanging="360"/>
+      </w:pPr>
+    </w:lvl>
+    <w:lvl w:ilvl="1" w:tplc="04090019">
+      <w:start w:val="1"/>
+      <w:numFmt w:val="lowerLetter"/>
+      <w:lvlText w:val="%2."/>
+      <w:lvlJc w:val="left"/>
+      <w:pPr>
+        <w:ind w:left="2160" w:hanging="360"/>
+      </w:pPr>
+    </w:lvl>
+    <w:lvl w:ilvl="2" w:tplc="0409001B" w:tentative="1">
+      <w:start w:val="1"/>
+      <w:numFmt w:val="lowerRoman"/>
+      <w:lvlText w:val="%3."/>
+      <w:lvlJc w:val="right"/>
+      <w:pPr>
+        <w:ind w:left="2880" w:hanging="180"/>
+      </w:pPr>
+    </w:lvl>
+    <w:lvl w:ilvl="3" w:tplc="0409000F" w:tentative="1">
+      <w:start w:val="1"/>
+      <w:numFmt w:val="decimal"/>
+      <w:lvlText w:val="%4."/>
+      <w:lvlJc w:val="left"/>
+      <w:pPr>
+        <w:ind w:left="3600" w:hanging="360"/>
+      </w:pPr>
+    </w:lvl>
+    <w:lvl w:ilvl="4" w:tplc="04090019" w:tentative="1">
+      <w:start w:val="1"/>
+      <w:numFmt w:val="lowerLetter"/>
+      <w:lvlText w:val="%5."/>
+      <w:lvlJc w:val="left"/>
+      <w:pPr>
+        <w:ind w:left="4320" w:hanging="360"/>
+      </w:pPr>
+    </w:lvl>
+    <w:lvl w:ilvl="5" w:tplc="0409001B" w:tentative="1">
+      <w:start w:val="1"/>
+      <w:numFmt w:val="lowerRoman"/>
+      <w:lvlText w:val="%6."/>
+      <w:lvlJc w:val="right"/>
+      <w:pPr>
+        <w:ind w:left="5040" w:hanging="180"/>
+      </w:pPr>
+    </w:lvl>
+    <w:lvl w:ilvl="6" w:tplc="0409000F" w:tentative="1">
+      <w:start w:val="1"/>
+      <w:numFmt w:val="decimal"/>
+      <w:lvlText w:val="%7."/>
+      <w:lvlJc w:val="left"/>
+      <w:pPr>
+        <w:ind w:left="5760" w:hanging="360"/>
+      </w:pPr>
+    </w:lvl>
+    <w:lvl w:ilvl="7" w:tplc="04090019" w:tentative="1">
+      <w:start w:val="1"/>
+      <w:numFmt w:val="lowerLetter"/>
+      <w:lvlText w:val="%8."/>
+      <w:lvlJc w:val="left"/>
+      <w:pPr>
+        <w:ind w:left="6480" w:hanging="360"/>
+      </w:pPr>
+    </w:lvl>
+    <w:lvl w:ilvl="8" w:tplc="0409001B" w:tentative="1">
+      <w:start w:val="1"/>
+      <w:numFmt w:val="lowerRoman"/>
+      <w:lvlText w:val="%9."/>
+      <w:lvlJc w:val="right"/>
+      <w:pPr>
+        <w:ind w:left="7200" w:hanging="180"/>
+      </w:pPr>
+    </w:lvl>
+  </w:abstractNum>
+  <w:abstractNum w:abstractNumId="26">
     <w:nsid w:val="68FA1471"/>
     <w:multiLevelType w:val="multilevel"/>
     <w:tmpl w:val="E966A4D8"/>
@@ -11331,7 +12690,7 @@
       </w:rPr>
     </w:lvl>
   </w:abstractNum>
-  <w:abstractNum w:abstractNumId="25">
+  <w:abstractNum w:abstractNumId="27">
     <w:nsid w:val="6B3766DA"/>
     <w:multiLevelType w:val="hybridMultilevel"/>
     <w:tmpl w:val="CD608DEC"/>
@@ -11444,7 +12803,7 @@
       </w:rPr>
     </w:lvl>
   </w:abstractNum>
-  <w:abstractNum w:abstractNumId="26">
+  <w:abstractNum w:abstractNumId="28">
     <w:nsid w:val="70FE0654"/>
     <w:multiLevelType w:val="hybridMultilevel"/>
     <w:tmpl w:val="C34A738C"/>
@@ -11557,7 +12916,7 @@
       </w:rPr>
     </w:lvl>
   </w:abstractNum>
-  <w:abstractNum w:abstractNumId="27">
+  <w:abstractNum w:abstractNumId="29">
     <w:nsid w:val="75922958"/>
     <w:multiLevelType w:val="multilevel"/>
     <w:tmpl w:val="81365622"/>
@@ -11670,7 +13029,7 @@
       </w:pPr>
     </w:lvl>
   </w:abstractNum>
-  <w:abstractNum w:abstractNumId="28">
+  <w:abstractNum w:abstractNumId="30">
     <w:nsid w:val="77A00018"/>
     <w:multiLevelType w:val="multilevel"/>
     <w:tmpl w:val="7E04DE4A"/>
@@ -11793,7 +13152,7 @@
     <w:abstractNumId w:val="4"/>
   </w:num>
   <w:num w:numId="4">
-    <w:abstractNumId w:val="24"/>
+    <w:abstractNumId w:val="26"/>
   </w:num>
   <w:num w:numId="5">
     <w:abstractNumId w:val="11"/>
@@ -11802,7 +13161,7 @@
     <w:abstractNumId w:val="20"/>
   </w:num>
   <w:num w:numId="7">
-    <w:abstractNumId w:val="28"/>
+    <w:abstractNumId w:val="30"/>
   </w:num>
   <w:num w:numId="8">
     <w:abstractNumId w:val="14"/>
@@ -11817,7 +13176,7 @@
     <w:abstractNumId w:val="19"/>
   </w:num>
   <w:num w:numId="12">
-    <w:abstractNumId w:val="25"/>
+    <w:abstractNumId w:val="27"/>
   </w:num>
   <w:num w:numId="13">
     <w:abstractNumId w:val="12"/>
@@ -11826,7 +13185,7 @@
     <w:abstractNumId w:val="10"/>
   </w:num>
   <w:num w:numId="15">
-    <w:abstractNumId w:val="27"/>
+    <w:abstractNumId w:val="29"/>
   </w:num>
   <w:num w:numId="16">
     <w:abstractNumId w:val="3"/>
@@ -11853,13 +13212,13 @@
     <w:abstractNumId w:val="16"/>
   </w:num>
   <w:num w:numId="24">
-    <w:abstractNumId w:val="26"/>
+    <w:abstractNumId w:val="28"/>
   </w:num>
   <w:num w:numId="25">
     <w:abstractNumId w:val="18"/>
   </w:num>
   <w:num w:numId="26">
-    <w:abstractNumId w:val="23"/>
+    <w:abstractNumId w:val="24"/>
   </w:num>
   <w:num w:numId="27">
     <w:abstractNumId w:val="0"/>
@@ -11869,6 +13228,12 @@
   </w:num>
   <w:num w:numId="29">
     <w:abstractNumId w:val="22"/>
+  </w:num>
+  <w:num w:numId="30">
+    <w:abstractNumId w:val="23"/>
+  </w:num>
+  <w:num w:numId="31">
+    <w:abstractNumId w:val="25"/>
   </w:num>
 </w:numbering>
 </file>
@@ -12126,6 +13491,7 @@
   <w:style w:type="character" w:default="1" w:styleId="DefaultParagraphFont">
     <w:name w:val="Default Paragraph Font"/>
     <w:uiPriority w:val="1"/>
+    <w:semiHidden/>
     <w:unhideWhenUsed/>
   </w:style>
   <w:style w:type="table" w:default="1" w:styleId="TableNormal">
@@ -12569,6 +13935,7 @@
   <w:style w:type="character" w:default="1" w:styleId="DefaultParagraphFont">
     <w:name w:val="Default Paragraph Font"/>
     <w:uiPriority w:val="1"/>
+    <w:semiHidden/>
     <w:unhideWhenUsed/>
   </w:style>
   <w:style w:type="table" w:default="1" w:styleId="TableNormal">
@@ -13084,7 +14451,7 @@
 </file>
 
 <file path=customXml/itemProps1.xml><?xml version="1.0" encoding="utf-8"?>
-<ds:datastoreItem xmlns:ds="http://schemas.openxmlformats.org/officeDocument/2006/customXml" ds:itemID="{C7A75405-E8BB-4374-B8E1-BCCFBD85B855}">
+<ds:datastoreItem xmlns:ds="http://schemas.openxmlformats.org/officeDocument/2006/customXml" ds:itemID="{F4DB9E21-1804-4AD3-B9FE-EDA8B066AAAA}">
   <ds:schemaRefs>
     <ds:schemaRef ds:uri="http://schemas.openxmlformats.org/officeDocument/2006/bibliography"/>
   </ds:schemaRefs>

--- a/CS163 - B-Tree.docx
+++ b/CS163 - B-Tree.docx
@@ -1,10 +1,18 @@
 
 <file path=word/document.xml><?xml version="1.0" encoding="utf-8"?>
-<w:document xmlns:wpc="http://schemas.microsoft.com/office/word/2010/wordprocessingCanvas" xmlns:cx="http://schemas.microsoft.com/office/drawing/2014/chartex" xmlns:cx1="http://schemas.microsoft.com/office/drawing/2015/9/8/chartex" xmlns:cx2="http://schemas.microsoft.com/office/drawing/2015/10/21/chartex" xmlns:cx3="http://schemas.microsoft.com/office/drawing/2016/5/9/chartex" xmlns:cx4="http://schemas.microsoft.com/office/drawing/2016/5/10/chartex" xmlns:cx5="http://schemas.microsoft.com/office/drawing/2016/5/11/chartex" xmlns:cx6="http://schemas.microsoft.com/office/drawing/2016/5/12/chartex" xmlns:cx7="http://schemas.microsoft.com/office/drawing/2016/5/13/chartex" xmlns:cx8="http://schemas.microsoft.com/office/drawing/2016/5/14/chartex" xmlns:mc="http://schemas.openxmlformats.org/markup-compatibility/2006" xmlns:aink="http://schemas.microsoft.com/office/drawing/2016/ink" xmlns:am3d="http://schemas.microsoft.com/office/drawing/2017/model3d" xmlns:o="urn:schemas-microsoft-com:office:office" xmlns:oel="http://schemas.microsoft.com/office/2019/extlst" xmlns:r="http://schemas.openxmlformats.org/officeDocument/2006/relationships" xmlns:m="http://schemas.openxmlformats.org/officeDocument/2006/math" xmlns:v="urn:schemas-microsoft-com:vml" xmlns:wp14="http://schemas.microsoft.com/office/word/2010/wordprocessingDrawing" xmlns:wp="http://schemas.openxmlformats.org/drawingml/2006/wordprocessingDrawing" xmlns:w10="urn:schemas-microsoft-com:office:word" xmlns:w="http://schemas.openxmlformats.org/wordprocessingml/2006/main" xmlns:w14="http://schemas.microsoft.com/office/word/2010/wordml" xmlns:w15="http://schemas.microsoft.com/office/word/2012/wordml" xmlns:w16cex="http://schemas.microsoft.com/office/word/2018/wordml/cex" xmlns:w16cid="http://schemas.microsoft.com/office/word/2016/wordml/cid" xmlns:w16="http://schemas.microsoft.com/office/word/2018/wordml" xmlns:w16sdtdh="http://schemas.microsoft.com/office/word/2020/wordml/sdtdatahash" xmlns:w16se="http://schemas.microsoft.com/office/word/2015/wordml/symex" xmlns:wpg="http://schemas.microsoft.com/office/word/2010/wordprocessingGroup" xmlns:wpi="http://schemas.microsoft.com/office/word/2010/wordprocessingInk" xmlns:wne="http://schemas.microsoft.com/office/word/2006/wordml" xmlns:wps="http://schemas.microsoft.com/office/word/2010/wordprocessingShape" mc:Ignorable="w14 w15 w16se w16cid w16 w16cex w16sdtdh wp14">
+<w:document xmlns:wpc="http://schemas.microsoft.com/office/word/2010/wordprocessingCanvas" xmlns:cx="http://schemas.microsoft.com/office/drawing/2014/chartex" xmlns:cx1="http://schemas.microsoft.com/office/drawing/2015/9/8/chartex" xmlns:cx2="http://schemas.microsoft.com/office/drawing/2015/10/21/chartex" xmlns:cx3="http://schemas.microsoft.com/office/drawing/2016/5/9/chartex" xmlns:cx4="http://schemas.microsoft.com/office/drawing/2016/5/10/chartex" xmlns:cx5="http://schemas.microsoft.com/office/drawing/2016/5/11/chartex" xmlns:cx6="http://schemas.microsoft.com/office/drawing/2016/5/12/chartex" xmlns:cx7="http://schemas.microsoft.com/office/drawing/2016/5/13/chartex" xmlns:cx8="http://schemas.microsoft.com/office/drawing/2016/5/14/chartex" xmlns:mc="http://schemas.openxmlformats.org/markup-compatibility/2006" xmlns:aink="http://schemas.microsoft.com/office/drawing/2016/ink" xmlns:am3d="http://schemas.microsoft.com/office/drawing/2017/model3d" xmlns:o="urn:schemas-microsoft-com:office:office" xmlns:r="http://schemas.openxmlformats.org/officeDocument/2006/relationships" xmlns:m="http://schemas.openxmlformats.org/officeDocument/2006/math" xmlns:v="urn:schemas-microsoft-com:vml" xmlns:wp14="http://schemas.microsoft.com/office/word/2010/wordprocessingDrawing" xmlns:wp="http://schemas.openxmlformats.org/drawingml/2006/wordprocessingDrawing" xmlns:w10="urn:schemas-microsoft-com:office:word" xmlns:w="http://schemas.openxmlformats.org/wordprocessingml/2006/main" xmlns:w14="http://schemas.microsoft.com/office/word/2010/wordml" xmlns:w15="http://schemas.microsoft.com/office/word/2012/wordml" xmlns:w16cex="http://schemas.microsoft.com/office/word/2018/wordml/cex" xmlns:w16cid="http://schemas.microsoft.com/office/word/2016/wordml/cid" xmlns:w16="http://schemas.microsoft.com/office/word/2018/wordml" xmlns:w16se="http://schemas.microsoft.com/office/word/2015/wordml/symex" xmlns:wpg="http://schemas.microsoft.com/office/word/2010/wordprocessingGroup" xmlns:wpi="http://schemas.microsoft.com/office/word/2010/wordprocessingInk" xmlns:wne="http://schemas.microsoft.com/office/word/2006/wordml" xmlns:wps="http://schemas.microsoft.com/office/word/2010/wordprocessingShape" mc:Ignorable="w14 w15 w16se w16cid w16 w16cex wp14">
   <w:body>
     <w:bookmarkStart w:id="0" w:name="_Toc106086254" w:displacedByCustomXml="next"/>
     <w:sdt>
       <w:sdtPr>
+        <w:rPr>
+          <w:rFonts w:ascii="Arial" w:eastAsia="Arial" w:hAnsi="Arial" w:cs="Arial"/>
+          <w:b w:val="0"/>
+          <w:bCs w:val="0"/>
+          <w:color w:val="auto"/>
+          <w:sz w:val="22"/>
+          <w:szCs w:val="22"/>
+        </w:rPr>
         <w:id w:val="1025291279"/>
         <w:docPartObj>
           <w:docPartGallery w:val="Table of Contents"/>
@@ -13,11 +21,7 @@
       </w:sdtPr>
       <w:sdtEndPr>
         <w:rPr>
-          <w:rFonts w:ascii="Arial" w:eastAsia="Arial" w:hAnsi="Arial" w:cs="Arial"/>
           <w:noProof/>
-          <w:color w:val="auto"/>
-          <w:sz w:val="22"/>
-          <w:szCs w:val="22"/>
         </w:rPr>
       </w:sdtEndPr>
       <w:sdtContent>
@@ -52,7 +56,6 @@
               <w:noProof/>
               <w:sz w:val="32"/>
               <w:szCs w:val="32"/>
-              <w:lang w:val="en-VN"/>
             </w:rPr>
           </w:pPr>
           <w:r>
@@ -168,7 +171,6 @@
               <w:noProof/>
               <w:sz w:val="32"/>
               <w:szCs w:val="32"/>
-              <w:lang w:val="en-VN"/>
             </w:rPr>
           </w:pPr>
           <w:hyperlink w:anchor="_Toc106086255" w:history="1">
@@ -260,7 +262,6 @@
               <w:noProof/>
               <w:sz w:val="32"/>
               <w:szCs w:val="32"/>
-              <w:lang w:val="en-VN"/>
             </w:rPr>
           </w:pPr>
           <w:hyperlink w:anchor="_Toc106086256" w:history="1">
@@ -355,7 +356,6 @@
               <w:noProof/>
               <w:sz w:val="32"/>
               <w:szCs w:val="32"/>
-              <w:lang w:val="en-VN"/>
             </w:rPr>
           </w:pPr>
           <w:hyperlink w:anchor="_Toc106086257" w:history="1">
@@ -446,7 +446,6 @@
               <w:noProof/>
               <w:sz w:val="32"/>
               <w:szCs w:val="32"/>
-              <w:lang w:val="en-VN"/>
             </w:rPr>
           </w:pPr>
           <w:hyperlink w:anchor="_Toc106086258" w:history="1">
@@ -537,7 +536,6 @@
               <w:noProof/>
               <w:sz w:val="32"/>
               <w:szCs w:val="32"/>
-              <w:lang w:val="en-VN"/>
             </w:rPr>
           </w:pPr>
           <w:hyperlink w:anchor="_Toc106086259" w:history="1">
@@ -629,7 +627,6 @@
               <w:noProof/>
               <w:sz w:val="32"/>
               <w:szCs w:val="32"/>
-              <w:lang w:val="en-VN"/>
             </w:rPr>
           </w:pPr>
           <w:hyperlink w:anchor="_Toc106086260" w:history="1">
@@ -721,7 +718,6 @@
               <w:noProof/>
               <w:sz w:val="32"/>
               <w:szCs w:val="32"/>
-              <w:lang w:val="en-VN"/>
             </w:rPr>
           </w:pPr>
           <w:hyperlink w:anchor="_Toc106086261" w:history="1">
@@ -813,7 +809,6 @@
               <w:noProof/>
               <w:sz w:val="32"/>
               <w:szCs w:val="32"/>
-              <w:lang w:val="en-VN"/>
             </w:rPr>
           </w:pPr>
           <w:hyperlink w:anchor="_Toc106086262" w:history="1">
@@ -1128,7 +1123,25 @@
           <w:sz w:val="28"/>
           <w:szCs w:val="28"/>
         </w:rPr>
-        <w:t xml:space="preserve">In data structures for programming, we already learned about some data structures such as: binary tree and 2-3 tree, etc. ; which are very useful for programming.  </w:t>
+        <w:t xml:space="preserve">In data structures for programming, we already learned about some data structures such as: binary tree and 2-3 tree, </w:t>
+      </w:r>
+      <w:proofErr w:type="gramStart"/>
+      <w:r>
+        <w:rPr>
+          <w:rFonts w:ascii="Times New Roman" w:eastAsia="Times New Roman" w:hAnsi="Times New Roman" w:cs="Times New Roman"/>
+          <w:sz w:val="28"/>
+          <w:szCs w:val="28"/>
+        </w:rPr>
+        <w:t>etc. ;</w:t>
+      </w:r>
+      <w:proofErr w:type="gramEnd"/>
+      <w:r>
+        <w:rPr>
+          <w:rFonts w:ascii="Times New Roman" w:eastAsia="Times New Roman" w:hAnsi="Times New Roman" w:cs="Times New Roman"/>
+          <w:sz w:val="28"/>
+          <w:szCs w:val="28"/>
+        </w:rPr>
+        <w:t xml:space="preserve"> which are very useful for programming.  </w:t>
       </w:r>
     </w:p>
     <w:p>
@@ -1413,7 +1426,25 @@
           <w:sz w:val="28"/>
           <w:szCs w:val="28"/>
         </w:rPr>
-        <w:t>Going deeper on the M-way search tree we get a more specific type of data structure : B-Tree.</w:t>
+        <w:t xml:space="preserve">Going deeper on the M-way search tree we get a more specific type of data </w:t>
+      </w:r>
+      <w:proofErr w:type="gramStart"/>
+      <w:r>
+        <w:rPr>
+          <w:rFonts w:ascii="Times New Roman" w:eastAsia="Times New Roman" w:hAnsi="Times New Roman" w:cs="Times New Roman"/>
+          <w:sz w:val="28"/>
+          <w:szCs w:val="28"/>
+        </w:rPr>
+        <w:t>structure :</w:t>
+      </w:r>
+      <w:proofErr w:type="gramEnd"/>
+      <w:r>
+        <w:rPr>
+          <w:rFonts w:ascii="Times New Roman" w:eastAsia="Times New Roman" w:hAnsi="Times New Roman" w:cs="Times New Roman"/>
+          <w:sz w:val="28"/>
+          <w:szCs w:val="28"/>
+        </w:rPr>
+        <w:t xml:space="preserve"> B-Tree.</w:t>
       </w:r>
     </w:p>
     <w:p>
@@ -1799,7 +1830,27 @@
           <w:szCs w:val="28"/>
         </w:rPr>
         <w:lastRenderedPageBreak/>
-        <w:t xml:space="preserve">Each node in the tree can associate with m children and </w:t>
+        <w:t xml:space="preserve">Each node in the tree can associate with </w:t>
+      </w:r>
+      <w:proofErr w:type="spellStart"/>
+      <w:r>
+        <w:rPr>
+          <w:rFonts w:ascii="Times New Roman" w:eastAsia="Times New Roman" w:hAnsi="Times New Roman" w:cs="Times New Roman"/>
+          <w:color w:val="212529"/>
+          <w:sz w:val="28"/>
+          <w:szCs w:val="28"/>
+        </w:rPr>
+        <w:t>m</w:t>
+      </w:r>
+      <w:proofErr w:type="spellEnd"/>
+      <w:r>
+        <w:rPr>
+          <w:rFonts w:ascii="Times New Roman" w:eastAsia="Times New Roman" w:hAnsi="Times New Roman" w:cs="Times New Roman"/>
+          <w:color w:val="212529"/>
+          <w:sz w:val="28"/>
+          <w:szCs w:val="28"/>
+        </w:rPr>
+        <w:t xml:space="preserve"> children and </w:t>
       </w:r>
       <w:r>
         <w:rPr>
@@ -2293,7 +2344,7 @@
           </mc:Choice>
           <mc:Fallback>
             <w:pict>
-              <v:roundrect w14:anchorId="643FD54E" id="Rounded Rectangle 1" o:spid="_x0000_s1026" style="width:491pt;height:241.9pt;visibility:visible;mso-wrap-style:square;mso-left-percent:-10001;mso-top-percent:-10001;mso-position-horizontal:absolute;mso-position-horizontal-relative:char;mso-position-vertical:absolute;mso-position-vertical-relative:line;mso-left-percent:-10001;mso-top-percent:-10001;v-text-anchor:middle" arcsize="10923f" o:gfxdata="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" strokecolor="blue">
+              <v:roundrect w14:anchorId="643FD54E" id="Rounded Rectangle 1" o:spid="_x0000_s1026" style="width:491pt;height:241.9pt;visibility:visible;mso-wrap-style:square;mso-left-percent:-10001;mso-top-percent:-10001;mso-position-horizontal:absolute;mso-position-horizontal-relative:char;mso-position-vertical:absolute;mso-position-vertical-relative:line;mso-left-percent:-10001;mso-top-percent:-10001;v-text-anchor:middle" arcsize="10923f" o:gfxdata="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" strokecolor="blue">
                 <v:stroke startarrowwidth="narrow" startarrowlength="short" endarrowwidth="narrow" endarrowlength="short"/>
                 <v:textbox inset="2.53958mm,2.53958mm,2.53958mm,2.53958mm">
                   <w:txbxContent>
@@ -2796,7 +2847,17 @@
           <w:sz w:val="28"/>
           <w:szCs w:val="28"/>
         </w:rPr>
-        <w:t xml:space="preserve"> tree, red-black tree, e</w:t>
+        <w:t xml:space="preserve"> tree, red-black tree, </w:t>
+      </w:r>
+      <w:proofErr w:type="spellStart"/>
+      <w:r>
+        <w:rPr>
+          <w:rFonts w:ascii="Times New Roman" w:eastAsia="Times New Roman" w:hAnsi="Times New Roman" w:cs="Times New Roman"/>
+          <w:color w:val="212529"/>
+          <w:sz w:val="28"/>
+          <w:szCs w:val="28"/>
+        </w:rPr>
+        <w:t>e</w:t>
       </w:r>
       <w:r>
         <w:rPr>
@@ -2834,6 +2895,7 @@
         </w:rPr>
         <w:t>c</w:t>
       </w:r>
+      <w:proofErr w:type="spellEnd"/>
       <w:r>
         <w:rPr>
           <w:rFonts w:ascii="Times New Roman" w:eastAsia="Times New Roman" w:hAnsi="Times New Roman" w:cs="Times New Roman"/>
@@ -2850,7 +2912,27 @@
           <w:sz w:val="28"/>
           <w:szCs w:val="28"/>
         </w:rPr>
-        <w:t xml:space="preserve"> can store only one key in one node. If you have to store a large number of keys, then the height of such trees becomes very large and the access time increases.</w:t>
+        <w:t xml:space="preserve"> can store only one key in one node. If you </w:t>
+      </w:r>
+      <w:proofErr w:type="gramStart"/>
+      <w:r>
+        <w:rPr>
+          <w:rFonts w:ascii="Times New Roman" w:eastAsia="Times New Roman" w:hAnsi="Times New Roman" w:cs="Times New Roman"/>
+          <w:color w:val="212529"/>
+          <w:sz w:val="28"/>
+          <w:szCs w:val="28"/>
+        </w:rPr>
+        <w:t>have to</w:t>
+      </w:r>
+      <w:proofErr w:type="gramEnd"/>
+      <w:r>
+        <w:rPr>
+          <w:rFonts w:ascii="Times New Roman" w:eastAsia="Times New Roman" w:hAnsi="Times New Roman" w:cs="Times New Roman"/>
+          <w:color w:val="212529"/>
+          <w:sz w:val="28"/>
+          <w:szCs w:val="28"/>
+        </w:rPr>
+        <w:t xml:space="preserve"> store a large number of keys, then the height of such trees becomes very large and the access time increases.</w:t>
       </w:r>
     </w:p>
     <w:p>
@@ -2893,6 +2975,7 @@
           <w:szCs w:val="28"/>
         </w:rPr>
       </w:pPr>
+      <w:proofErr w:type="gramStart"/>
       <w:r>
         <w:rPr>
           <w:rFonts w:ascii="Times New Roman" w:eastAsia="Times New Roman" w:hAnsi="Times New Roman" w:cs="Times New Roman"/>
@@ -2903,6 +2986,7 @@
         <w:lastRenderedPageBreak/>
         <w:t>Application :</w:t>
       </w:r>
+      <w:proofErr w:type="gramEnd"/>
     </w:p>
     <w:p>
       <w:pPr>
@@ -3080,8 +3164,9 @@
           <w:sz w:val="32"/>
           <w:szCs w:val="28"/>
         </w:rPr>
-        <w:t>Before go deeper into these operation, first, we need to define B-tree in coding. Let’s have a look at the definition of B-Tree and then the below picture:</w:t>
-      </w:r>
+        <w:t xml:space="preserve">Before </w:t>
+      </w:r>
+      <w:proofErr w:type="gramStart"/>
       <w:r>
         <w:rPr>
           <w:rFonts w:ascii="Times New Roman" w:eastAsia="Times New Roman" w:hAnsi="Times New Roman" w:cs="Times New Roman"/>
@@ -3089,7 +3174,46 @@
           <w:sz w:val="32"/>
           <w:szCs w:val="28"/>
         </w:rPr>
-        <w:t xml:space="preserve"> ( Assume that keys in each node are integer, other data structure we can do almost the same).</w:t>
+        <w:t>go</w:t>
+      </w:r>
+      <w:proofErr w:type="gramEnd"/>
+      <w:r>
+        <w:rPr>
+          <w:rFonts w:ascii="Times New Roman" w:eastAsia="Times New Roman" w:hAnsi="Times New Roman" w:cs="Times New Roman"/>
+          <w:color w:val="212529"/>
+          <w:sz w:val="32"/>
+          <w:szCs w:val="28"/>
+        </w:rPr>
+        <w:t xml:space="preserve"> deeper into these operation, first, we need to define B-tree in coding. Let’s have a look at the definition of B-Tree and then the below picture:</w:t>
+      </w:r>
+      <w:r>
+        <w:rPr>
+          <w:rFonts w:ascii="Times New Roman" w:eastAsia="Times New Roman" w:hAnsi="Times New Roman" w:cs="Times New Roman"/>
+          <w:color w:val="212529"/>
+          <w:sz w:val="32"/>
+          <w:szCs w:val="28"/>
+        </w:rPr>
+        <w:t xml:space="preserve"> </w:t>
+      </w:r>
+      <w:proofErr w:type="gramStart"/>
+      <w:r>
+        <w:rPr>
+          <w:rFonts w:ascii="Times New Roman" w:eastAsia="Times New Roman" w:hAnsi="Times New Roman" w:cs="Times New Roman"/>
+          <w:color w:val="212529"/>
+          <w:sz w:val="32"/>
+          <w:szCs w:val="28"/>
+        </w:rPr>
+        <w:t>( Assume</w:t>
+      </w:r>
+      <w:proofErr w:type="gramEnd"/>
+      <w:r>
+        <w:rPr>
+          <w:rFonts w:ascii="Times New Roman" w:eastAsia="Times New Roman" w:hAnsi="Times New Roman" w:cs="Times New Roman"/>
+          <w:color w:val="212529"/>
+          <w:sz w:val="32"/>
+          <w:szCs w:val="28"/>
+        </w:rPr>
+        <w:t xml:space="preserve"> that keys in each node are integer, other data structure we can do almost the same).</w:t>
       </w:r>
     </w:p>
     <w:p>
@@ -3186,8 +3310,9 @@
           <w:sz w:val="32"/>
           <w:szCs w:val="28"/>
         </w:rPr>
-        <w:t xml:space="preserve"> have 2 integer variable is sizeNums and degree</w:t>
-      </w:r>
+        <w:t xml:space="preserve"> have 2 integer </w:t>
+      </w:r>
+      <w:proofErr w:type="gramStart"/>
       <w:r>
         <w:rPr>
           <w:rFonts w:ascii="Times New Roman" w:eastAsia="Times New Roman" w:hAnsi="Times New Roman" w:cs="Times New Roman"/>
@@ -3195,8 +3320,9 @@
           <w:sz w:val="32"/>
           <w:szCs w:val="28"/>
         </w:rPr>
-        <w:t xml:space="preserve">, sizeNums will tell us how many keys in that node, degree will tell us how many children for that node. We also have an array of integer numbers for the keys, and an array of pointers for children of that node. </w:t>
-      </w:r>
+        <w:t>variable</w:t>
+      </w:r>
+      <w:proofErr w:type="gramEnd"/>
       <w:r>
         <w:rPr>
           <w:rFonts w:ascii="Times New Roman" w:eastAsia="Times New Roman" w:hAnsi="Times New Roman" w:cs="Times New Roman"/>
@@ -3204,7 +3330,76 @@
           <w:sz w:val="32"/>
           <w:szCs w:val="28"/>
         </w:rPr>
-        <w:t>But, it is not clear for the property of a node.</w:t>
+        <w:t xml:space="preserve"> is </w:t>
+      </w:r>
+      <w:proofErr w:type="spellStart"/>
+      <w:r>
+        <w:rPr>
+          <w:rFonts w:ascii="Times New Roman" w:eastAsia="Times New Roman" w:hAnsi="Times New Roman" w:cs="Times New Roman"/>
+          <w:color w:val="212529"/>
+          <w:sz w:val="32"/>
+          <w:szCs w:val="28"/>
+        </w:rPr>
+        <w:t>sizeNums</w:t>
+      </w:r>
+      <w:proofErr w:type="spellEnd"/>
+      <w:r>
+        <w:rPr>
+          <w:rFonts w:ascii="Times New Roman" w:eastAsia="Times New Roman" w:hAnsi="Times New Roman" w:cs="Times New Roman"/>
+          <w:color w:val="212529"/>
+          <w:sz w:val="32"/>
+          <w:szCs w:val="28"/>
+        </w:rPr>
+        <w:t xml:space="preserve"> and degree</w:t>
+      </w:r>
+      <w:r>
+        <w:rPr>
+          <w:rFonts w:ascii="Times New Roman" w:eastAsia="Times New Roman" w:hAnsi="Times New Roman" w:cs="Times New Roman"/>
+          <w:color w:val="212529"/>
+          <w:sz w:val="32"/>
+          <w:szCs w:val="28"/>
+        </w:rPr>
+        <w:t xml:space="preserve">, </w:t>
+      </w:r>
+      <w:proofErr w:type="spellStart"/>
+      <w:r>
+        <w:rPr>
+          <w:rFonts w:ascii="Times New Roman" w:eastAsia="Times New Roman" w:hAnsi="Times New Roman" w:cs="Times New Roman"/>
+          <w:color w:val="212529"/>
+          <w:sz w:val="32"/>
+          <w:szCs w:val="28"/>
+        </w:rPr>
+        <w:t>sizeNums</w:t>
+      </w:r>
+      <w:proofErr w:type="spellEnd"/>
+      <w:r>
+        <w:rPr>
+          <w:rFonts w:ascii="Times New Roman" w:eastAsia="Times New Roman" w:hAnsi="Times New Roman" w:cs="Times New Roman"/>
+          <w:color w:val="212529"/>
+          <w:sz w:val="32"/>
+          <w:szCs w:val="28"/>
+        </w:rPr>
+        <w:t xml:space="preserve"> will tell us how many keys in that node, degree will tell us how many children for that node. We also have an array of integer numbers for the keys, and an array of pointers for children of that node. </w:t>
+      </w:r>
+      <w:proofErr w:type="gramStart"/>
+      <w:r>
+        <w:rPr>
+          <w:rFonts w:ascii="Times New Roman" w:eastAsia="Times New Roman" w:hAnsi="Times New Roman" w:cs="Times New Roman"/>
+          <w:color w:val="212529"/>
+          <w:sz w:val="32"/>
+          <w:szCs w:val="28"/>
+        </w:rPr>
+        <w:t>But,</w:t>
+      </w:r>
+      <w:proofErr w:type="gramEnd"/>
+      <w:r>
+        <w:rPr>
+          <w:rFonts w:ascii="Times New Roman" w:eastAsia="Times New Roman" w:hAnsi="Times New Roman" w:cs="Times New Roman"/>
+          <w:color w:val="212529"/>
+          <w:sz w:val="32"/>
+          <w:szCs w:val="28"/>
+        </w:rPr>
+        <w:t xml:space="preserve"> it is not clear for the property of a node.</w:t>
       </w:r>
       <w:r>
         <w:rPr>
@@ -3723,7 +3918,27 @@
           <w:szCs w:val="28"/>
         </w:rPr>
         <w:br/>
-        <w:t>This function return the key index of a number you want to find.</w:t>
+        <w:t xml:space="preserve">This function </w:t>
+      </w:r>
+      <w:proofErr w:type="gramStart"/>
+      <w:r>
+        <w:rPr>
+          <w:rFonts w:ascii="Times New Roman" w:eastAsia="Times New Roman" w:hAnsi="Times New Roman" w:cs="Times New Roman"/>
+          <w:color w:val="212529"/>
+          <w:sz w:val="32"/>
+          <w:szCs w:val="28"/>
+        </w:rPr>
+        <w:t>return</w:t>
+      </w:r>
+      <w:proofErr w:type="gramEnd"/>
+      <w:r>
+        <w:rPr>
+          <w:rFonts w:ascii="Times New Roman" w:eastAsia="Times New Roman" w:hAnsi="Times New Roman" w:cs="Times New Roman"/>
+          <w:color w:val="212529"/>
+          <w:sz w:val="32"/>
+          <w:szCs w:val="28"/>
+        </w:rPr>
+        <w:t xml:space="preserve"> the key index of a number you want to find.</w:t>
       </w:r>
     </w:p>
     <w:p>
@@ -3827,7 +4042,27 @@
           <w:sz w:val="28"/>
           <w:szCs w:val="28"/>
         </w:rPr>
-        <w:t>Before go to the insertion operation, we need some assistant function:</w:t>
+        <w:t xml:space="preserve">Before </w:t>
+      </w:r>
+      <w:proofErr w:type="gramStart"/>
+      <w:r>
+        <w:rPr>
+          <w:rFonts w:ascii="Times New Roman" w:eastAsia="Times New Roman" w:hAnsi="Times New Roman" w:cs="Times New Roman"/>
+          <w:color w:val="212529"/>
+          <w:sz w:val="28"/>
+          <w:szCs w:val="28"/>
+        </w:rPr>
+        <w:t>go</w:t>
+      </w:r>
+      <w:proofErr w:type="gramEnd"/>
+      <w:r>
+        <w:rPr>
+          <w:rFonts w:ascii="Times New Roman" w:eastAsia="Times New Roman" w:hAnsi="Times New Roman" w:cs="Times New Roman"/>
+          <w:color w:val="212529"/>
+          <w:sz w:val="28"/>
+          <w:szCs w:val="28"/>
+        </w:rPr>
+        <w:t xml:space="preserve"> to the insertion operation, we need some assistant function:</w:t>
       </w:r>
     </w:p>
     <w:p>
@@ -3948,7 +4183,17 @@
           <w:sz w:val="28"/>
           <w:szCs w:val="28"/>
         </w:rPr>
-        <w:t xml:space="preserve"> will be split out to 2 children, the first child have the keys from the first key to i</w:t>
+        <w:t xml:space="preserve"> will be split out to 2 children, the first child have the keys from the first key to </w:t>
+      </w:r>
+      <w:proofErr w:type="spellStart"/>
+      <w:r>
+        <w:rPr>
+          <w:rFonts w:ascii="Times New Roman" w:eastAsia="Times New Roman" w:hAnsi="Times New Roman" w:cs="Times New Roman"/>
+          <w:color w:val="212529"/>
+          <w:sz w:val="28"/>
+          <w:szCs w:val="28"/>
+        </w:rPr>
+        <w:t>i</w:t>
       </w:r>
       <w:r>
         <w:rPr>
@@ -3960,6 +4205,7 @@
         </w:rPr>
         <w:t>th</w:t>
       </w:r>
+      <w:proofErr w:type="spellEnd"/>
       <w:r>
         <w:rPr>
           <w:rFonts w:ascii="Times New Roman" w:eastAsia="Times New Roman" w:hAnsi="Times New Roman" w:cs="Times New Roman"/>
@@ -4168,7 +4414,27 @@
           <w:sz w:val="28"/>
           <w:szCs w:val="28"/>
         </w:rPr>
-        <w:t xml:space="preserve"> with these function, first</w:t>
+        <w:t xml:space="preserve"> with </w:t>
+      </w:r>
+      <w:proofErr w:type="gramStart"/>
+      <w:r>
+        <w:rPr>
+          <w:rFonts w:ascii="Times New Roman" w:eastAsia="Times New Roman" w:hAnsi="Times New Roman" w:cs="Times New Roman"/>
+          <w:color w:val="212529"/>
+          <w:sz w:val="28"/>
+          <w:szCs w:val="28"/>
+        </w:rPr>
+        <w:t>these function</w:t>
+      </w:r>
+      <w:proofErr w:type="gramEnd"/>
+      <w:r>
+        <w:rPr>
+          <w:rFonts w:ascii="Times New Roman" w:eastAsia="Times New Roman" w:hAnsi="Times New Roman" w:cs="Times New Roman"/>
+          <w:color w:val="212529"/>
+          <w:sz w:val="28"/>
+          <w:szCs w:val="28"/>
+        </w:rPr>
+        <w:t>, first</w:t>
       </w:r>
       <w:r>
         <w:rPr>
@@ -4712,7 +4978,25 @@
           <w:sz w:val="28"/>
           <w:szCs w:val="28"/>
         </w:rPr>
-        <w:t xml:space="preserve">+ Check if the root is full or not by check if ( root-&gt;n == </w:t>
+        <w:t xml:space="preserve">+ Check if the root is full or not by check if </w:t>
+      </w:r>
+      <w:proofErr w:type="gramStart"/>
+      <w:r>
+        <w:rPr>
+          <w:rFonts w:ascii="Times New Roman" w:eastAsia="Times New Roman" w:hAnsi="Times New Roman" w:cs="Times New Roman"/>
+          <w:sz w:val="28"/>
+          <w:szCs w:val="28"/>
+        </w:rPr>
+        <w:t>( root</w:t>
+      </w:r>
+      <w:proofErr w:type="gramEnd"/>
+      <w:r>
+        <w:rPr>
+          <w:rFonts w:ascii="Times New Roman" w:eastAsia="Times New Roman" w:hAnsi="Times New Roman" w:cs="Times New Roman"/>
+          <w:sz w:val="28"/>
+          <w:szCs w:val="28"/>
+        </w:rPr>
+        <w:t xml:space="preserve">-&gt;n == </w:t>
       </w:r>
       <w:r>
         <w:rPr>
@@ -4776,7 +5060,29 @@
           <w:sz w:val="28"/>
           <w:szCs w:val="28"/>
         </w:rPr>
-        <w:t>4 in this set of numbers: 37 , 49 , 80 ,19, 39, 60, 88 and 100.</w:t>
+        <w:t xml:space="preserve">4 in this set of numbers: </w:t>
+      </w:r>
+      <w:proofErr w:type="gramStart"/>
+      <w:r>
+        <w:rPr>
+          <w:rFonts w:ascii="Times New Roman" w:eastAsia="Times New Roman" w:hAnsi="Times New Roman" w:cs="Times New Roman"/>
+          <w:b/>
+          <w:i/>
+          <w:sz w:val="28"/>
+          <w:szCs w:val="28"/>
+        </w:rPr>
+        <w:t>37 ,</w:t>
+      </w:r>
+      <w:proofErr w:type="gramEnd"/>
+      <w:r>
+        <w:rPr>
+          <w:rFonts w:ascii="Times New Roman" w:eastAsia="Times New Roman" w:hAnsi="Times New Roman" w:cs="Times New Roman"/>
+          <w:b/>
+          <w:i/>
+          <w:sz w:val="28"/>
+          <w:szCs w:val="28"/>
+        </w:rPr>
+        <w:t xml:space="preserve"> 49 , 80 ,19, 39, 60, 88 and 100.</w:t>
       </w:r>
     </w:p>
     <w:p>
@@ -4792,6 +5098,7 @@
           <w:szCs w:val="28"/>
         </w:rPr>
       </w:pPr>
+      <w:proofErr w:type="gramStart"/>
       <w:r>
         <w:rPr>
           <w:rFonts w:ascii="Times New Roman" w:eastAsia="Times New Roman" w:hAnsi="Times New Roman" w:cs="Times New Roman"/>
@@ -4799,7 +5106,16 @@
           <w:szCs w:val="28"/>
         </w:rPr>
         <w:lastRenderedPageBreak/>
-        <w:t>37 , 49 and 80 are quite simple, just remember to order them.</w:t>
+        <w:t>37 ,</w:t>
+      </w:r>
+      <w:proofErr w:type="gramEnd"/>
+      <w:r>
+        <w:rPr>
+          <w:rFonts w:ascii="Times New Roman" w:eastAsia="Times New Roman" w:hAnsi="Times New Roman" w:cs="Times New Roman"/>
+          <w:sz w:val="28"/>
+          <w:szCs w:val="28"/>
+        </w:rPr>
+        <w:t xml:space="preserve"> 49 and 80 are quite simple, just remember to order them.</w:t>
       </w:r>
       <w:r>
         <w:rPr>
@@ -5144,13 +5460,23 @@
           <w:szCs w:val="28"/>
         </w:rPr>
       </w:pPr>
-      <w:r>
-        <w:rPr>
-          <w:rFonts w:ascii="Times New Roman" w:eastAsia="Times New Roman" w:hAnsi="Times New Roman" w:cs="Times New Roman"/>
-          <w:sz w:val="28"/>
-          <w:szCs w:val="28"/>
-        </w:rPr>
-        <w:t>39 : add as a key along with 49 and 80.</w:t>
+      <w:proofErr w:type="gramStart"/>
+      <w:r>
+        <w:rPr>
+          <w:rFonts w:ascii="Times New Roman" w:eastAsia="Times New Roman" w:hAnsi="Times New Roman" w:cs="Times New Roman"/>
+          <w:sz w:val="28"/>
+          <w:szCs w:val="28"/>
+        </w:rPr>
+        <w:t>39 :</w:t>
+      </w:r>
+      <w:proofErr w:type="gramEnd"/>
+      <w:r>
+        <w:rPr>
+          <w:rFonts w:ascii="Times New Roman" w:eastAsia="Times New Roman" w:hAnsi="Times New Roman" w:cs="Times New Roman"/>
+          <w:sz w:val="28"/>
+          <w:szCs w:val="28"/>
+        </w:rPr>
+        <w:t xml:space="preserve"> add as a key along with 49 and 80.</w:t>
       </w:r>
       <w:r>
         <w:rPr>
@@ -5499,8 +5825,18 @@
           <w:sz w:val="28"/>
           <w:szCs w:val="28"/>
         </w:rPr>
-        <w:t>Time complexity: O(</w:t>
-      </w:r>
+        <w:t xml:space="preserve">Time complexity: </w:t>
+      </w:r>
+      <w:proofErr w:type="gramStart"/>
+      <w:r>
+        <w:rPr>
+          <w:rFonts w:ascii="Times New Roman" w:eastAsia="Times New Roman" w:hAnsi="Times New Roman" w:cs="Times New Roman"/>
+          <w:sz w:val="28"/>
+          <w:szCs w:val="28"/>
+        </w:rPr>
+        <w:t>O(</w:t>
+      </w:r>
+      <w:proofErr w:type="gramEnd"/>
       <m:oMath>
         <m:func>
           <m:funcPr>
@@ -5635,7 +5971,25 @@
           <w:sz w:val="28"/>
           <w:szCs w:val="28"/>
         </w:rPr>
-        <w:t>, however, we should not ignore it at once. Therefore, let take a look of the algorithm:</w:t>
+        <w:t xml:space="preserve">, however, we should not ignore it at once. Therefore, let </w:t>
+      </w:r>
+      <w:proofErr w:type="gramStart"/>
+      <w:r>
+        <w:rPr>
+          <w:rFonts w:ascii="Times New Roman" w:eastAsia="Times New Roman" w:hAnsi="Times New Roman" w:cs="Times New Roman"/>
+          <w:sz w:val="28"/>
+          <w:szCs w:val="28"/>
+        </w:rPr>
+        <w:t>take a look</w:t>
+      </w:r>
+      <w:proofErr w:type="gramEnd"/>
+      <w:r>
+        <w:rPr>
+          <w:rFonts w:ascii="Times New Roman" w:eastAsia="Times New Roman" w:hAnsi="Times New Roman" w:cs="Times New Roman"/>
+          <w:sz w:val="28"/>
+          <w:szCs w:val="28"/>
+        </w:rPr>
+        <w:t xml:space="preserve"> of the algorithm:</w:t>
       </w:r>
     </w:p>
     <w:p>
@@ -5733,6 +6087,8 @@
         </w:rPr>
         <w:t>If </w:t>
       </w:r>
+      <w:proofErr w:type="spellStart"/>
+      <w:proofErr w:type="gramStart"/>
       <w:r>
         <w:rPr>
           <w:rFonts w:ascii="Times New Roman" w:eastAsia="Times New Roman" w:hAnsi="Times New Roman" w:cs="Times New Roman"/>
@@ -5742,7 +6098,20 @@
           <w:u w:val="single"/>
           <w:bdr w:val="single" w:sz="6" w:space="0" w:color="D3DCE6" w:frame="1"/>
         </w:rPr>
-        <w:t>k.leaf = true</w:t>
+        <w:t>k.leaf</w:t>
+      </w:r>
+      <w:proofErr w:type="spellEnd"/>
+      <w:proofErr w:type="gramEnd"/>
+      <w:r>
+        <w:rPr>
+          <w:rFonts w:ascii="Times New Roman" w:eastAsia="Times New Roman" w:hAnsi="Times New Roman" w:cs="Times New Roman"/>
+          <w:b/>
+          <w:sz w:val="24"/>
+          <w:szCs w:val="21"/>
+          <w:u w:val="single"/>
+          <w:bdr w:val="single" w:sz="6" w:space="0" w:color="D3DCE6" w:frame="1"/>
+        </w:rPr>
+        <w:t xml:space="preserve"> = true</w:t>
       </w:r>
       <w:r>
         <w:rPr>
@@ -5891,7 +6260,25 @@
           <w:sz w:val="32"/>
           <w:szCs w:val="27"/>
         </w:rPr>
-        <w:t xml:space="preserve">, search the left child of this key (ie. </w:t>
+        <w:t>, search the left child of this key (</w:t>
+      </w:r>
+      <w:proofErr w:type="spellStart"/>
+      <w:r>
+        <w:rPr>
+          <w:rFonts w:ascii="Times New Roman" w:eastAsia="Times New Roman" w:hAnsi="Times New Roman" w:cs="Times New Roman"/>
+          <w:sz w:val="32"/>
+          <w:szCs w:val="27"/>
+        </w:rPr>
+        <w:t>ie</w:t>
+      </w:r>
+      <w:proofErr w:type="spellEnd"/>
+      <w:r>
+        <w:rPr>
+          <w:rFonts w:ascii="Times New Roman" w:eastAsia="Times New Roman" w:hAnsi="Times New Roman" w:cs="Times New Roman"/>
+          <w:sz w:val="32"/>
+          <w:szCs w:val="27"/>
+        </w:rPr>
+        <w:t xml:space="preserve">. </w:t>
       </w:r>
       <w:r>
         <w:rPr>
@@ -6092,7 +6479,25 @@
           <w:sz w:val="28"/>
           <w:szCs w:val="28"/>
         </w:rPr>
-        <w:t>If at the key we stop, key is equal to k. So this is the node we need to return and stop the function.</w:t>
+        <w:t xml:space="preserve">If at the key we stop, key is equal to k. </w:t>
+      </w:r>
+      <w:proofErr w:type="gramStart"/>
+      <w:r>
+        <w:rPr>
+          <w:rFonts w:ascii="Times New Roman" w:eastAsia="Times New Roman" w:hAnsi="Times New Roman" w:cs="Times New Roman"/>
+          <w:sz w:val="28"/>
+          <w:szCs w:val="28"/>
+        </w:rPr>
+        <w:t>So</w:t>
+      </w:r>
+      <w:proofErr w:type="gramEnd"/>
+      <w:r>
+        <w:rPr>
+          <w:rFonts w:ascii="Times New Roman" w:eastAsia="Times New Roman" w:hAnsi="Times New Roman" w:cs="Times New Roman"/>
+          <w:sz w:val="28"/>
+          <w:szCs w:val="28"/>
+        </w:rPr>
+        <w:t xml:space="preserve"> this is the node we need to return and stop the function.</w:t>
       </w:r>
     </w:p>
     <w:p>
@@ -6114,7 +6519,25 @@
           <w:sz w:val="28"/>
           <w:szCs w:val="28"/>
         </w:rPr>
-        <w:t>But if the key is not found at here and it is a leaf node, so , there is no more node to search, so the node we need to return do not exist .</w:t>
+        <w:t xml:space="preserve">But if the key is not found at here and it is a leaf node, </w:t>
+      </w:r>
+      <w:proofErr w:type="gramStart"/>
+      <w:r>
+        <w:rPr>
+          <w:rFonts w:ascii="Times New Roman" w:eastAsia="Times New Roman" w:hAnsi="Times New Roman" w:cs="Times New Roman"/>
+          <w:sz w:val="28"/>
+          <w:szCs w:val="28"/>
+        </w:rPr>
+        <w:t>so ,</w:t>
+      </w:r>
+      <w:proofErr w:type="gramEnd"/>
+      <w:r>
+        <w:rPr>
+          <w:rFonts w:ascii="Times New Roman" w:eastAsia="Times New Roman" w:hAnsi="Times New Roman" w:cs="Times New Roman"/>
+          <w:sz w:val="28"/>
+          <w:szCs w:val="28"/>
+        </w:rPr>
+        <w:t xml:space="preserve"> there is no more node to search, so the node we need to return do not exist .</w:t>
       </w:r>
     </w:p>
     <w:p>
@@ -6834,6 +7257,7 @@
         </w:rPr>
         <w:t>Worst case Time complexity: </w:t>
       </w:r>
+      <w:proofErr w:type="gramStart"/>
       <w:r>
         <w:rPr>
           <w:rStyle w:val="HTMLCode"/>
@@ -6852,7 +7276,18 @@
           <w:szCs w:val="21"/>
           <w:bdr w:val="single" w:sz="6" w:space="0" w:color="D3DCE6" w:frame="1"/>
         </w:rPr>
-        <w:t>(log n)</w:t>
+        <w:t>(</w:t>
+      </w:r>
+      <w:proofErr w:type="gramEnd"/>
+      <w:r>
+        <w:rPr>
+          <w:rStyle w:val="HTMLCode"/>
+          <w:rFonts w:ascii="Times New Roman" w:hAnsi="Times New Roman" w:cs="Times New Roman"/>
+          <w:sz w:val="24"/>
+          <w:szCs w:val="21"/>
+          <w:bdr w:val="single" w:sz="6" w:space="0" w:color="D3DCE6" w:frame="1"/>
+        </w:rPr>
+        <w:t>log n)</w:t>
       </w:r>
     </w:p>
     <w:p>
@@ -6875,6 +7310,7 @@
         </w:rPr>
         <w:t>Average case Time complexity: </w:t>
       </w:r>
+      <w:proofErr w:type="gramStart"/>
       <w:r>
         <w:rPr>
           <w:rStyle w:val="HTMLCode"/>
@@ -6893,7 +7329,18 @@
           <w:szCs w:val="21"/>
           <w:bdr w:val="single" w:sz="6" w:space="0" w:color="D3DCE6" w:frame="1"/>
         </w:rPr>
-        <w:t>(log n)</w:t>
+        <w:t>(</w:t>
+      </w:r>
+      <w:proofErr w:type="gramEnd"/>
+      <w:r>
+        <w:rPr>
+          <w:rStyle w:val="HTMLCode"/>
+          <w:rFonts w:ascii="Times New Roman" w:hAnsi="Times New Roman" w:cs="Times New Roman"/>
+          <w:sz w:val="24"/>
+          <w:szCs w:val="21"/>
+          <w:bdr w:val="single" w:sz="6" w:space="0" w:color="D3DCE6" w:frame="1"/>
+        </w:rPr>
+        <w:t>log n)</w:t>
       </w:r>
     </w:p>
     <w:p>
@@ -6916,6 +7363,7 @@
         </w:rPr>
         <w:t>Best case Time complexity: </w:t>
       </w:r>
+      <w:proofErr w:type="gramStart"/>
       <w:r>
         <w:rPr>
           <w:rStyle w:val="HTMLCode"/>
@@ -6934,7 +7382,18 @@
           <w:szCs w:val="21"/>
           <w:bdr w:val="single" w:sz="6" w:space="0" w:color="D3DCE6" w:frame="1"/>
         </w:rPr>
-        <w:t>(log n)</w:t>
+        <w:t>(</w:t>
+      </w:r>
+      <w:proofErr w:type="gramEnd"/>
+      <w:r>
+        <w:rPr>
+          <w:rStyle w:val="HTMLCode"/>
+          <w:rFonts w:ascii="Times New Roman" w:hAnsi="Times New Roman" w:cs="Times New Roman"/>
+          <w:sz w:val="24"/>
+          <w:szCs w:val="21"/>
+          <w:bdr w:val="single" w:sz="6" w:space="0" w:color="D3DCE6" w:frame="1"/>
+        </w:rPr>
+        <w:t>log n)</w:t>
       </w:r>
     </w:p>
     <w:p>
@@ -7085,7 +7544,25 @@
           <w:sz w:val="28"/>
           <w:szCs w:val="28"/>
         </w:rPr>
-        <w:t>This is the most tricky part in the operation of B-tree</w:t>
+        <w:t xml:space="preserve">This is the </w:t>
+      </w:r>
+      <w:proofErr w:type="gramStart"/>
+      <w:r>
+        <w:rPr>
+          <w:rFonts w:ascii="Times New Roman" w:eastAsia="Times New Roman" w:hAnsi="Times New Roman" w:cs="Times New Roman"/>
+          <w:sz w:val="28"/>
+          <w:szCs w:val="28"/>
+        </w:rPr>
+        <w:t>most tricky</w:t>
+      </w:r>
+      <w:proofErr w:type="gramEnd"/>
+      <w:r>
+        <w:rPr>
+          <w:rFonts w:ascii="Times New Roman" w:eastAsia="Times New Roman" w:hAnsi="Times New Roman" w:cs="Times New Roman"/>
+          <w:sz w:val="28"/>
+          <w:szCs w:val="28"/>
+        </w:rPr>
+        <w:t xml:space="preserve"> part in the operation of B-tree</w:t>
       </w:r>
       <w:r>
         <w:rPr>
@@ -7116,7 +7593,25 @@
           <w:sz w:val="28"/>
           <w:szCs w:val="27"/>
         </w:rPr>
-        <w:t xml:space="preserve">A node can have a maximum of m children. </w:t>
+        <w:t xml:space="preserve">A node can have a maximum of </w:t>
+      </w:r>
+      <w:proofErr w:type="spellStart"/>
+      <w:r>
+        <w:rPr>
+          <w:rFonts w:ascii="Times New Roman" w:eastAsia="Times New Roman" w:hAnsi="Times New Roman" w:cs="Times New Roman"/>
+          <w:sz w:val="28"/>
+          <w:szCs w:val="27"/>
+        </w:rPr>
+        <w:t>m</w:t>
+      </w:r>
+      <w:proofErr w:type="spellEnd"/>
+      <w:r>
+        <w:rPr>
+          <w:rFonts w:ascii="Times New Roman" w:eastAsia="Times New Roman" w:hAnsi="Times New Roman" w:cs="Times New Roman"/>
+          <w:sz w:val="28"/>
+          <w:szCs w:val="27"/>
+        </w:rPr>
+        <w:t xml:space="preserve"> children. </w:t>
       </w:r>
     </w:p>
     <w:p>
@@ -7171,7 +7666,25 @@
           <w:sz w:val="28"/>
           <w:szCs w:val="27"/>
         </w:rPr>
-        <w:t xml:space="preserve"> keys. </w:t>
+        <w:t> </w:t>
+      </w:r>
+      <w:proofErr w:type="gramStart"/>
+      <w:r>
+        <w:rPr>
+          <w:rFonts w:ascii="Times New Roman" w:eastAsia="Times New Roman" w:hAnsi="Times New Roman" w:cs="Times New Roman"/>
+          <w:sz w:val="28"/>
+          <w:szCs w:val="27"/>
+        </w:rPr>
+        <w:t>keys</w:t>
+      </w:r>
+      <w:proofErr w:type="gramEnd"/>
+      <w:r>
+        <w:rPr>
+          <w:rFonts w:ascii="Times New Roman" w:eastAsia="Times New Roman" w:hAnsi="Times New Roman" w:cs="Times New Roman"/>
+          <w:sz w:val="28"/>
+          <w:szCs w:val="27"/>
+        </w:rPr>
+        <w:t xml:space="preserve">. </w:t>
       </w:r>
     </w:p>
     <w:p>
@@ -7418,7 +7931,16 @@
           <w:sz w:val="28"/>
           <w:szCs w:val="28"/>
         </w:rPr>
-        <w:t>This function will remove an idx</w:t>
+        <w:t xml:space="preserve">This function will remove an </w:t>
+      </w:r>
+      <w:proofErr w:type="spellStart"/>
+      <w:r>
+        <w:rPr>
+          <w:rFonts w:ascii="Times New Roman" w:eastAsia="Times New Roman" w:hAnsi="Times New Roman" w:cs="Times New Roman"/>
+          <w:sz w:val="28"/>
+          <w:szCs w:val="28"/>
+        </w:rPr>
+        <w:t>idx</w:t>
       </w:r>
       <w:r>
         <w:rPr>
@@ -7429,6 +7951,7 @@
         </w:rPr>
         <w:t>th</w:t>
       </w:r>
+      <w:proofErr w:type="spellEnd"/>
       <w:r>
         <w:rPr>
           <w:rFonts w:ascii="Times New Roman" w:eastAsia="Times New Roman" w:hAnsi="Times New Roman" w:cs="Times New Roman"/>
@@ -7625,7 +8148,16 @@
           <w:sz w:val="28"/>
           <w:szCs w:val="28"/>
         </w:rPr>
-        <w:t>This function will merge 2 idx</w:t>
+        <w:t xml:space="preserve">This function will merge 2 </w:t>
+      </w:r>
+      <w:proofErr w:type="spellStart"/>
+      <w:r>
+        <w:rPr>
+          <w:rFonts w:ascii="Times New Roman" w:eastAsia="Times New Roman" w:hAnsi="Times New Roman" w:cs="Times New Roman"/>
+          <w:sz w:val="28"/>
+          <w:szCs w:val="28"/>
+        </w:rPr>
+        <w:t>idx</w:t>
       </w:r>
       <w:r>
         <w:rPr>
@@ -7636,14 +8168,25 @@
         </w:rPr>
         <w:t>th</w:t>
       </w:r>
-      <w:r>
-        <w:rPr>
-          <w:rFonts w:ascii="Times New Roman" w:eastAsia="Times New Roman" w:hAnsi="Times New Roman" w:cs="Times New Roman"/>
-          <w:sz w:val="28"/>
-          <w:szCs w:val="28"/>
-        </w:rPr>
-        <w:t xml:space="preserve"> and (idx+1)</w:t>
-      </w:r>
+      <w:proofErr w:type="spellEnd"/>
+      <w:r>
+        <w:rPr>
+          <w:rFonts w:ascii="Times New Roman" w:eastAsia="Times New Roman" w:hAnsi="Times New Roman" w:cs="Times New Roman"/>
+          <w:sz w:val="28"/>
+          <w:szCs w:val="28"/>
+        </w:rPr>
+        <w:t xml:space="preserve"> and (idx+</w:t>
+      </w:r>
+      <w:proofErr w:type="gramStart"/>
+      <w:r>
+        <w:rPr>
+          <w:rFonts w:ascii="Times New Roman" w:eastAsia="Times New Roman" w:hAnsi="Times New Roman" w:cs="Times New Roman"/>
+          <w:sz w:val="28"/>
+          <w:szCs w:val="28"/>
+        </w:rPr>
+        <w:t>1)</w:t>
+      </w:r>
+      <w:proofErr w:type="spellStart"/>
       <w:r>
         <w:rPr>
           <w:rFonts w:ascii="Times New Roman" w:eastAsia="Times New Roman" w:hAnsi="Times New Roman" w:cs="Times New Roman"/>
@@ -7651,7 +8194,18 @@
           <w:szCs w:val="28"/>
           <w:vertAlign w:val="superscript"/>
         </w:rPr>
-        <w:t xml:space="preserve">th </w:t>
+        <w:t>th</w:t>
+      </w:r>
+      <w:proofErr w:type="spellEnd"/>
+      <w:proofErr w:type="gramEnd"/>
+      <w:r>
+        <w:rPr>
+          <w:rFonts w:ascii="Times New Roman" w:eastAsia="Times New Roman" w:hAnsi="Times New Roman" w:cs="Times New Roman"/>
+          <w:sz w:val="28"/>
+          <w:szCs w:val="28"/>
+          <w:vertAlign w:val="superscript"/>
+        </w:rPr>
+        <w:t xml:space="preserve"> </w:t>
       </w:r>
       <w:r>
         <w:rPr>
@@ -7816,8 +8370,9 @@
           <w:szCs w:val="28"/>
           <w:shd w:val="clear" w:color="auto" w:fill="F9FAFC"/>
         </w:rPr>
-        <w:t>The internal node, which is deleted, is replaced by an inorder predecessor if the left child has more than the minimum number of keys.</w:t>
-      </w:r>
+        <w:t xml:space="preserve">The internal node, which is deleted, is replaced by an </w:t>
+      </w:r>
+      <w:proofErr w:type="spellStart"/>
       <w:r>
         <w:rPr>
           <w:rFonts w:ascii="Times New Roman" w:hAnsi="Times New Roman" w:cs="Times New Roman"/>
@@ -7825,7 +8380,46 @@
           <w:szCs w:val="28"/>
           <w:shd w:val="clear" w:color="auto" w:fill="F9FAFC"/>
         </w:rPr>
-        <w:t xml:space="preserve"> ( first if block)</w:t>
+        <w:t>inorder</w:t>
+      </w:r>
+      <w:proofErr w:type="spellEnd"/>
+      <w:r>
+        <w:rPr>
+          <w:rFonts w:ascii="Times New Roman" w:hAnsi="Times New Roman" w:cs="Times New Roman"/>
+          <w:sz w:val="28"/>
+          <w:szCs w:val="28"/>
+          <w:shd w:val="clear" w:color="auto" w:fill="F9FAFC"/>
+        </w:rPr>
+        <w:t xml:space="preserve"> predecessor if the left child has more than the minimum number of keys.</w:t>
+      </w:r>
+      <w:r>
+        <w:rPr>
+          <w:rFonts w:ascii="Times New Roman" w:hAnsi="Times New Roman" w:cs="Times New Roman"/>
+          <w:sz w:val="28"/>
+          <w:szCs w:val="28"/>
+          <w:shd w:val="clear" w:color="auto" w:fill="F9FAFC"/>
+        </w:rPr>
+        <w:t xml:space="preserve"> </w:t>
+      </w:r>
+      <w:proofErr w:type="gramStart"/>
+      <w:r>
+        <w:rPr>
+          <w:rFonts w:ascii="Times New Roman" w:hAnsi="Times New Roman" w:cs="Times New Roman"/>
+          <w:sz w:val="28"/>
+          <w:szCs w:val="28"/>
+          <w:shd w:val="clear" w:color="auto" w:fill="F9FAFC"/>
+        </w:rPr>
+        <w:t>( first</w:t>
+      </w:r>
+      <w:proofErr w:type="gramEnd"/>
+      <w:r>
+        <w:rPr>
+          <w:rFonts w:ascii="Times New Roman" w:hAnsi="Times New Roman" w:cs="Times New Roman"/>
+          <w:sz w:val="28"/>
+          <w:szCs w:val="28"/>
+          <w:shd w:val="clear" w:color="auto" w:fill="F9FAFC"/>
+        </w:rPr>
+        <w:t xml:space="preserve"> if block)</w:t>
       </w:r>
     </w:p>
     <w:p>
@@ -7848,15 +8442,51 @@
           <w:sz w:val="28"/>
           <w:szCs w:val="27"/>
         </w:rPr>
-        <w:t>The internal node, which is deleted, is replaced by an inorder successor if the right child has more than the minimum number of keys.</w:t>
-      </w:r>
+        <w:t xml:space="preserve">The internal node, which is deleted, is replaced by an </w:t>
+      </w:r>
+      <w:proofErr w:type="spellStart"/>
       <w:r>
         <w:rPr>
           <w:rFonts w:ascii="Times New Roman" w:eastAsia="Times New Roman" w:hAnsi="Times New Roman" w:cs="Times New Roman"/>
           <w:sz w:val="28"/>
           <w:szCs w:val="27"/>
         </w:rPr>
-        <w:t>(the else if block)</w:t>
+        <w:t>inorder</w:t>
+      </w:r>
+      <w:proofErr w:type="spellEnd"/>
+      <w:r>
+        <w:rPr>
+          <w:rFonts w:ascii="Times New Roman" w:eastAsia="Times New Roman" w:hAnsi="Times New Roman" w:cs="Times New Roman"/>
+          <w:sz w:val="28"/>
+          <w:szCs w:val="27"/>
+        </w:rPr>
+        <w:t xml:space="preserve"> successor if the right child has more than the minimum number of </w:t>
+      </w:r>
+      <w:proofErr w:type="gramStart"/>
+      <w:r>
+        <w:rPr>
+          <w:rFonts w:ascii="Times New Roman" w:eastAsia="Times New Roman" w:hAnsi="Times New Roman" w:cs="Times New Roman"/>
+          <w:sz w:val="28"/>
+          <w:szCs w:val="27"/>
+        </w:rPr>
+        <w:t>keys.</w:t>
+      </w:r>
+      <w:r>
+        <w:rPr>
+          <w:rFonts w:ascii="Times New Roman" w:eastAsia="Times New Roman" w:hAnsi="Times New Roman" w:cs="Times New Roman"/>
+          <w:sz w:val="28"/>
+          <w:szCs w:val="27"/>
+        </w:rPr>
+        <w:t>(</w:t>
+      </w:r>
+      <w:proofErr w:type="gramEnd"/>
+      <w:r>
+        <w:rPr>
+          <w:rFonts w:ascii="Times New Roman" w:eastAsia="Times New Roman" w:hAnsi="Times New Roman" w:cs="Times New Roman"/>
+          <w:sz w:val="28"/>
+          <w:szCs w:val="27"/>
+        </w:rPr>
+        <w:t>the else if block)</w:t>
       </w:r>
     </w:p>
     <w:p>
@@ -7888,7 +8518,27 @@
           <w:szCs w:val="27"/>
           <w:shd w:val="clear" w:color="auto" w:fill="F9FAFC"/>
         </w:rPr>
-        <w:t xml:space="preserve"> ( the else block)</w:t>
+        <w:t xml:space="preserve"> </w:t>
+      </w:r>
+      <w:proofErr w:type="gramStart"/>
+      <w:r>
+        <w:rPr>
+          <w:rFonts w:ascii="Times New Roman" w:hAnsi="Times New Roman" w:cs="Times New Roman"/>
+          <w:sz w:val="28"/>
+          <w:szCs w:val="27"/>
+          <w:shd w:val="clear" w:color="auto" w:fill="F9FAFC"/>
+        </w:rPr>
+        <w:t>( the</w:t>
+      </w:r>
+      <w:proofErr w:type="gramEnd"/>
+      <w:r>
+        <w:rPr>
+          <w:rFonts w:ascii="Times New Roman" w:hAnsi="Times New Roman" w:cs="Times New Roman"/>
+          <w:sz w:val="28"/>
+          <w:szCs w:val="27"/>
+          <w:shd w:val="clear" w:color="auto" w:fill="F9FAFC"/>
+        </w:rPr>
+        <w:t xml:space="preserve"> else block)</w:t>
       </w:r>
     </w:p>
     <w:p>
@@ -8200,7 +8850,43 @@
           <w:sz w:val="28"/>
           <w:szCs w:val="28"/>
         </w:rPr>
-        <w:t>After delete a node, there may be some empty space in tree and we need to fill it to make the tree look “fully”.  The main idea of this function is borrow a spare key</w:t>
+        <w:t xml:space="preserve">After delete a node, there may be some empty space in </w:t>
+      </w:r>
+      <w:proofErr w:type="gramStart"/>
+      <w:r>
+        <w:rPr>
+          <w:rFonts w:ascii="Times New Roman" w:eastAsia="Times New Roman" w:hAnsi="Times New Roman" w:cs="Times New Roman"/>
+          <w:sz w:val="28"/>
+          <w:szCs w:val="28"/>
+        </w:rPr>
+        <w:t>tree</w:t>
+      </w:r>
+      <w:proofErr w:type="gramEnd"/>
+      <w:r>
+        <w:rPr>
+          <w:rFonts w:ascii="Times New Roman" w:eastAsia="Times New Roman" w:hAnsi="Times New Roman" w:cs="Times New Roman"/>
+          <w:sz w:val="28"/>
+          <w:szCs w:val="28"/>
+        </w:rPr>
+        <w:t xml:space="preserve"> and we need to fill it to make the tree look “fully”.  The main idea of this function is </w:t>
+      </w:r>
+      <w:proofErr w:type="gramStart"/>
+      <w:r>
+        <w:rPr>
+          <w:rFonts w:ascii="Times New Roman" w:eastAsia="Times New Roman" w:hAnsi="Times New Roman" w:cs="Times New Roman"/>
+          <w:sz w:val="28"/>
+          <w:szCs w:val="28"/>
+        </w:rPr>
+        <w:t>borrow</w:t>
+      </w:r>
+      <w:proofErr w:type="gramEnd"/>
+      <w:r>
+        <w:rPr>
+          <w:rFonts w:ascii="Times New Roman" w:eastAsia="Times New Roman" w:hAnsi="Times New Roman" w:cs="Times New Roman"/>
+          <w:sz w:val="28"/>
+          <w:szCs w:val="28"/>
+        </w:rPr>
+        <w:t xml:space="preserve"> a spare key</w:t>
       </w:r>
       <w:r>
         <w:rPr>
@@ -8232,13 +8918,23 @@
           <w:szCs w:val="28"/>
         </w:rPr>
       </w:pPr>
-      <w:r>
-        <w:rPr>
-          <w:rFonts w:ascii="Times New Roman" w:eastAsia="Times New Roman" w:hAnsi="Times New Roman" w:cs="Times New Roman"/>
-          <w:sz w:val="28"/>
-          <w:szCs w:val="28"/>
-        </w:rPr>
-        <w:t>So after these supporting function</w:t>
+      <w:proofErr w:type="gramStart"/>
+      <w:r>
+        <w:rPr>
+          <w:rFonts w:ascii="Times New Roman" w:eastAsia="Times New Roman" w:hAnsi="Times New Roman" w:cs="Times New Roman"/>
+          <w:sz w:val="28"/>
+          <w:szCs w:val="28"/>
+        </w:rPr>
+        <w:t>So</w:t>
+      </w:r>
+      <w:proofErr w:type="gramEnd"/>
+      <w:r>
+        <w:rPr>
+          <w:rFonts w:ascii="Times New Roman" w:eastAsia="Times New Roman" w:hAnsi="Times New Roman" w:cs="Times New Roman"/>
+          <w:sz w:val="28"/>
+          <w:szCs w:val="28"/>
+        </w:rPr>
+        <w:t xml:space="preserve"> after these supporting function</w:t>
       </w:r>
       <w:r>
         <w:rPr>
@@ -8592,7 +9288,25 @@
           <w:sz w:val="28"/>
           <w:szCs w:val="28"/>
         </w:rPr>
-        <w:t>Therefore, we just remove that key, other property still maintain so no more work to do.</w:t>
+        <w:t xml:space="preserve">Therefore, we just remove that key, other property still </w:t>
+      </w:r>
+      <w:proofErr w:type="gramStart"/>
+      <w:r>
+        <w:rPr>
+          <w:rFonts w:ascii="Times New Roman" w:eastAsia="Times New Roman" w:hAnsi="Times New Roman" w:cs="Times New Roman"/>
+          <w:sz w:val="28"/>
+          <w:szCs w:val="28"/>
+        </w:rPr>
+        <w:t>maintain</w:t>
+      </w:r>
+      <w:proofErr w:type="gramEnd"/>
+      <w:r>
+        <w:rPr>
+          <w:rFonts w:ascii="Times New Roman" w:eastAsia="Times New Roman" w:hAnsi="Times New Roman" w:cs="Times New Roman"/>
+          <w:sz w:val="28"/>
+          <w:szCs w:val="28"/>
+        </w:rPr>
+        <w:t xml:space="preserve"> so no more work to do.</w:t>
       </w:r>
       <w:r>
         <w:rPr>
@@ -8702,7 +9416,16 @@
           <w:sz w:val="28"/>
           <w:szCs w:val="28"/>
         </w:rPr>
-        <w:t>we borrow a key from its immediate neighboring sibling node in the order of left to right</w:t>
+        <w:t xml:space="preserve">we borrow a key from its immediate neighboring sibling node in the order of left to </w:t>
+      </w:r>
+      <w:proofErr w:type="gramStart"/>
+      <w:r>
+        <w:rPr>
+          <w:rFonts w:ascii="Times New Roman" w:eastAsia="Times New Roman" w:hAnsi="Times New Roman" w:cs="Times New Roman"/>
+          <w:sz w:val="28"/>
+          <w:szCs w:val="28"/>
+        </w:rPr>
+        <w:t>right</w:t>
       </w:r>
       <w:r>
         <w:rPr>
@@ -8720,6 +9443,7 @@
         </w:rPr>
         <w:t>.</w:t>
       </w:r>
+      <w:proofErr w:type="gramEnd"/>
     </w:p>
     <w:p>
       <w:pPr>
@@ -9155,7 +9879,25 @@
           <w:sz w:val="28"/>
           <w:szCs w:val="28"/>
         </w:rPr>
-        <w:t>The internal node, which is deleted, is replaced by an inorder predecessor</w:t>
+        <w:t xml:space="preserve">The internal node, which is deleted, is replaced by an </w:t>
+      </w:r>
+      <w:proofErr w:type="spellStart"/>
+      <w:r>
+        <w:rPr>
+          <w:rFonts w:ascii="Times New Roman" w:eastAsia="Times New Roman" w:hAnsi="Times New Roman" w:cs="Times New Roman"/>
+          <w:sz w:val="28"/>
+          <w:szCs w:val="28"/>
+        </w:rPr>
+        <w:t>inorder</w:t>
+      </w:r>
+      <w:proofErr w:type="spellEnd"/>
+      <w:r>
+        <w:rPr>
+          <w:rFonts w:ascii="Times New Roman" w:eastAsia="Times New Roman" w:hAnsi="Times New Roman" w:cs="Times New Roman"/>
+          <w:sz w:val="28"/>
+          <w:szCs w:val="28"/>
+        </w:rPr>
+        <w:t xml:space="preserve"> predecessor</w:t>
       </w:r>
       <w:r>
         <w:rPr>
@@ -9266,6 +10008,7 @@
           <w:sz w:val="28"/>
           <w:szCs w:val="28"/>
         </w:rPr>
+        <w:lastRenderedPageBreak/>
         <w:t>If either child has exactly a minimum number of keys then, merge the left and the right children.</w:t>
       </w:r>
       <w:r>
@@ -9386,7 +10129,43 @@
           <w:szCs w:val="28"/>
         </w:rPr>
         <w:lastRenderedPageBreak/>
-        <w:t>internal node, and the deletion of the key leads to a fewer number of keys in the node (i.e. less than the minimum required), then look for the inorder predecessor and the inorder successor. If both the children contain a minimum number of keys then, borrowing cannot t</w:t>
+        <w:t xml:space="preserve">internal node, and the deletion of the key leads to a fewer number of keys in the node (i.e. less than the minimum required), then look for the </w:t>
+      </w:r>
+      <w:proofErr w:type="spellStart"/>
+      <w:r>
+        <w:rPr>
+          <w:rFonts w:ascii="Times New Roman" w:eastAsia="Times New Roman" w:hAnsi="Times New Roman" w:cs="Times New Roman"/>
+          <w:sz w:val="28"/>
+          <w:szCs w:val="28"/>
+        </w:rPr>
+        <w:t>inorder</w:t>
+      </w:r>
+      <w:proofErr w:type="spellEnd"/>
+      <w:r>
+        <w:rPr>
+          <w:rFonts w:ascii="Times New Roman" w:eastAsia="Times New Roman" w:hAnsi="Times New Roman" w:cs="Times New Roman"/>
+          <w:sz w:val="28"/>
+          <w:szCs w:val="28"/>
+        </w:rPr>
+        <w:t xml:space="preserve"> predecessor and the </w:t>
+      </w:r>
+      <w:proofErr w:type="spellStart"/>
+      <w:r>
+        <w:rPr>
+          <w:rFonts w:ascii="Times New Roman" w:eastAsia="Times New Roman" w:hAnsi="Times New Roman" w:cs="Times New Roman"/>
+          <w:sz w:val="28"/>
+          <w:szCs w:val="28"/>
+        </w:rPr>
+        <w:t>inorder</w:t>
+      </w:r>
+      <w:proofErr w:type="spellEnd"/>
+      <w:r>
+        <w:rPr>
+          <w:rFonts w:ascii="Times New Roman" w:eastAsia="Times New Roman" w:hAnsi="Times New Roman" w:cs="Times New Roman"/>
+          <w:sz w:val="28"/>
+          <w:szCs w:val="28"/>
+        </w:rPr>
+        <w:t xml:space="preserve"> successor. If both the children contain a minimum number of keys then, borrowing cannot t</w:t>
       </w:r>
       <w:r>
         <w:rPr>
@@ -9746,15 +10525,33 @@
           <w:sz w:val="28"/>
           <w:szCs w:val="28"/>
         </w:rPr>
-        <w:t>Best case Time complexity: O</w:t>
-      </w:r>
-      <w:r>
-        <w:rPr>
-          <w:rFonts w:ascii="Times New Roman" w:eastAsia="Times New Roman" w:hAnsi="Times New Roman" w:cs="Times New Roman"/>
-          <w:sz w:val="28"/>
-          <w:szCs w:val="28"/>
-        </w:rPr>
-        <w:t>(log n)</w:t>
+        <w:t xml:space="preserve">Best case Time complexity: </w:t>
+      </w:r>
+      <w:proofErr w:type="gramStart"/>
+      <w:r>
+        <w:rPr>
+          <w:rFonts w:ascii="Times New Roman" w:eastAsia="Times New Roman" w:hAnsi="Times New Roman" w:cs="Times New Roman"/>
+          <w:sz w:val="28"/>
+          <w:szCs w:val="28"/>
+        </w:rPr>
+        <w:t>O</w:t>
+      </w:r>
+      <w:r>
+        <w:rPr>
+          <w:rFonts w:ascii="Times New Roman" w:eastAsia="Times New Roman" w:hAnsi="Times New Roman" w:cs="Times New Roman"/>
+          <w:sz w:val="28"/>
+          <w:szCs w:val="28"/>
+        </w:rPr>
+        <w:t>(</w:t>
+      </w:r>
+      <w:proofErr w:type="gramEnd"/>
+      <w:r>
+        <w:rPr>
+          <w:rFonts w:ascii="Times New Roman" w:eastAsia="Times New Roman" w:hAnsi="Times New Roman" w:cs="Times New Roman"/>
+          <w:sz w:val="28"/>
+          <w:szCs w:val="28"/>
+        </w:rPr>
+        <w:t>log n)</w:t>
       </w:r>
     </w:p>
     <w:p>
@@ -9893,8 +10690,18 @@
           <w:sz w:val="28"/>
           <w:szCs w:val="28"/>
         </w:rPr>
-        <w:t>Time complexity: O(</w:t>
-      </w:r>
+        <w:t xml:space="preserve">Time complexity: </w:t>
+      </w:r>
+      <w:proofErr w:type="gramStart"/>
+      <w:r>
+        <w:rPr>
+          <w:rFonts w:ascii="Times New Roman" w:eastAsia="Times New Roman" w:hAnsi="Times New Roman" w:cs="Times New Roman"/>
+          <w:sz w:val="28"/>
+          <w:szCs w:val="28"/>
+        </w:rPr>
+        <w:t>O(</w:t>
+      </w:r>
+      <w:proofErr w:type="gramEnd"/>
       <m:oMath>
         <m:func>
           <m:funcPr>
@@ -10006,7 +10813,25 @@
           <w:sz w:val="28"/>
           <w:szCs w:val="28"/>
         </w:rPr>
-        <w:t>Worst case Time complexity: O(log n)</w:t>
+        <w:t xml:space="preserve">Worst case Time complexity: </w:t>
+      </w:r>
+      <w:proofErr w:type="gramStart"/>
+      <w:r>
+        <w:rPr>
+          <w:rFonts w:ascii="Times New Roman" w:eastAsia="Times New Roman" w:hAnsi="Times New Roman" w:cs="Times New Roman"/>
+          <w:sz w:val="28"/>
+          <w:szCs w:val="28"/>
+        </w:rPr>
+        <w:t>O(</w:t>
+      </w:r>
+      <w:proofErr w:type="gramEnd"/>
+      <w:r>
+        <w:rPr>
+          <w:rFonts w:ascii="Times New Roman" w:eastAsia="Times New Roman" w:hAnsi="Times New Roman" w:cs="Times New Roman"/>
+          <w:sz w:val="28"/>
+          <w:szCs w:val="28"/>
+        </w:rPr>
+        <w:t>log n)</w:t>
       </w:r>
     </w:p>
     <w:p>
@@ -10028,7 +10853,25 @@
           <w:sz w:val="28"/>
           <w:szCs w:val="28"/>
         </w:rPr>
-        <w:t>Average case Time complexity: O(log n)</w:t>
+        <w:t xml:space="preserve">Average case Time complexity: </w:t>
+      </w:r>
+      <w:proofErr w:type="gramStart"/>
+      <w:r>
+        <w:rPr>
+          <w:rFonts w:ascii="Times New Roman" w:eastAsia="Times New Roman" w:hAnsi="Times New Roman" w:cs="Times New Roman"/>
+          <w:sz w:val="28"/>
+          <w:szCs w:val="28"/>
+        </w:rPr>
+        <w:t>O(</w:t>
+      </w:r>
+      <w:proofErr w:type="gramEnd"/>
+      <w:r>
+        <w:rPr>
+          <w:rFonts w:ascii="Times New Roman" w:eastAsia="Times New Roman" w:hAnsi="Times New Roman" w:cs="Times New Roman"/>
+          <w:sz w:val="28"/>
+          <w:szCs w:val="28"/>
+        </w:rPr>
+        <w:t>log n)</w:t>
       </w:r>
     </w:p>
     <w:p>
@@ -10050,7 +10893,25 @@
           <w:sz w:val="28"/>
           <w:szCs w:val="28"/>
         </w:rPr>
-        <w:t>Best case Time complexity: O(log n)</w:t>
+        <w:t xml:space="preserve">Best case Time complexity: </w:t>
+      </w:r>
+      <w:proofErr w:type="gramStart"/>
+      <w:r>
+        <w:rPr>
+          <w:rFonts w:ascii="Times New Roman" w:eastAsia="Times New Roman" w:hAnsi="Times New Roman" w:cs="Times New Roman"/>
+          <w:sz w:val="28"/>
+          <w:szCs w:val="28"/>
+        </w:rPr>
+        <w:t>O(</w:t>
+      </w:r>
+      <w:proofErr w:type="gramEnd"/>
+      <w:r>
+        <w:rPr>
+          <w:rFonts w:ascii="Times New Roman" w:eastAsia="Times New Roman" w:hAnsi="Times New Roman" w:cs="Times New Roman"/>
+          <w:sz w:val="28"/>
+          <w:szCs w:val="28"/>
+        </w:rPr>
+        <w:t>log n)</w:t>
       </w:r>
     </w:p>
     <w:p>
@@ -10141,7 +11002,25 @@
           <w:sz w:val="28"/>
           <w:szCs w:val="28"/>
         </w:rPr>
-        <w:t>Best case Time complexity: O(log n)</w:t>
+        <w:t xml:space="preserve">Best case Time complexity: </w:t>
+      </w:r>
+      <w:proofErr w:type="gramStart"/>
+      <w:r>
+        <w:rPr>
+          <w:rFonts w:ascii="Times New Roman" w:eastAsia="Times New Roman" w:hAnsi="Times New Roman" w:cs="Times New Roman"/>
+          <w:sz w:val="28"/>
+          <w:szCs w:val="28"/>
+        </w:rPr>
+        <w:t>O(</w:t>
+      </w:r>
+      <w:proofErr w:type="gramEnd"/>
+      <w:r>
+        <w:rPr>
+          <w:rFonts w:ascii="Times New Roman" w:eastAsia="Times New Roman" w:hAnsi="Times New Roman" w:cs="Times New Roman"/>
+          <w:sz w:val="28"/>
+          <w:szCs w:val="28"/>
+        </w:rPr>
+        <w:t>log n)</w:t>
       </w:r>
     </w:p>
     <w:p>
@@ -10202,15 +11081,49 @@
     </w:p>
     <w:p>
       <w:pPr>
-        <w:pStyle w:val="ListParagraph"/>
-        <w:ind w:left="2160"/>
-        <w:rPr>
-          <w:rFonts w:ascii="Times New Roman" w:eastAsia="Times New Roman" w:hAnsi="Times New Roman" w:cs="Times New Roman"/>
-          <w:b/>
-          <w:sz w:val="28"/>
-          <w:szCs w:val="28"/>
-        </w:rPr>
-      </w:pPr>
+        <w:rPr>
+          <w:rFonts w:ascii="Times New Roman" w:eastAsia="Times New Roman" w:hAnsi="Times New Roman" w:cs="Times New Roman"/>
+          <w:bCs/>
+          <w:sz w:val="28"/>
+          <w:szCs w:val="28"/>
+        </w:rPr>
+      </w:pPr>
+      <w:r>
+        <w:rPr>
+          <w:rFonts w:ascii="Times New Roman" w:eastAsia="Times New Roman" w:hAnsi="Times New Roman" w:cs="Times New Roman"/>
+          <w:bCs/>
+          <w:sz w:val="28"/>
+          <w:szCs w:val="28"/>
+        </w:rPr>
+        <w:t>After</w:t>
+      </w:r>
+      <w:r>
+        <w:rPr>
+          <w:rFonts w:ascii="Times New Roman" w:eastAsia="Times New Roman" w:hAnsi="Times New Roman" w:cs="Times New Roman"/>
+          <w:bCs/>
+          <w:sz w:val="28"/>
+          <w:szCs w:val="28"/>
+        </w:rPr>
+        <w:t xml:space="preserve"> all, we hope all of us will have a better view at one of the very useful data structures in coding </w:t>
+      </w:r>
+      <w:r>
+        <w:rPr>
+          <w:rFonts w:ascii="Times New Roman" w:eastAsia="Times New Roman" w:hAnsi="Times New Roman" w:cs="Times New Roman"/>
+          <w:bCs/>
+          <w:sz w:val="28"/>
+          <w:szCs w:val="28"/>
+        </w:rPr>
+        <w:t>and</w:t>
+      </w:r>
+      <w:r>
+        <w:rPr>
+          <w:rFonts w:ascii="Times New Roman" w:eastAsia="Times New Roman" w:hAnsi="Times New Roman" w:cs="Times New Roman"/>
+          <w:bCs/>
+          <w:sz w:val="28"/>
+          <w:szCs w:val="28"/>
+        </w:rPr>
+        <w:t xml:space="preserve"> improve on the algorithm when working with other different kinds of data structure.</w:t>
+      </w:r>
     </w:p>
     <w:p>
       <w:pPr>
@@ -10584,7 +11497,7 @@
 </file>
 
 <file path=word/endnotes.xml><?xml version="1.0" encoding="utf-8"?>
-<w:endnotes xmlns:wpc="http://schemas.microsoft.com/office/word/2010/wordprocessingCanvas" xmlns:cx="http://schemas.microsoft.com/office/drawing/2014/chartex" xmlns:cx1="http://schemas.microsoft.com/office/drawing/2015/9/8/chartex" xmlns:cx2="http://schemas.microsoft.com/office/drawing/2015/10/21/chartex" xmlns:cx3="http://schemas.microsoft.com/office/drawing/2016/5/9/chartex" xmlns:cx4="http://schemas.microsoft.com/office/drawing/2016/5/10/chartex" xmlns:cx5="http://schemas.microsoft.com/office/drawing/2016/5/11/chartex" xmlns:cx6="http://schemas.microsoft.com/office/drawing/2016/5/12/chartex" xmlns:cx7="http://schemas.microsoft.com/office/drawing/2016/5/13/chartex" xmlns:cx8="http://schemas.microsoft.com/office/drawing/2016/5/14/chartex" xmlns:mc="http://schemas.openxmlformats.org/markup-compatibility/2006" xmlns:aink="http://schemas.microsoft.com/office/drawing/2016/ink" xmlns:am3d="http://schemas.microsoft.com/office/drawing/2017/model3d" xmlns:o="urn:schemas-microsoft-com:office:office" xmlns:oel="http://schemas.microsoft.com/office/2019/extlst" xmlns:r="http://schemas.openxmlformats.org/officeDocument/2006/relationships" xmlns:m="http://schemas.openxmlformats.org/officeDocument/2006/math" xmlns:v="urn:schemas-microsoft-com:vml" xmlns:wp14="http://schemas.microsoft.com/office/word/2010/wordprocessingDrawing" xmlns:wp="http://schemas.openxmlformats.org/drawingml/2006/wordprocessingDrawing" xmlns:w10="urn:schemas-microsoft-com:office:word" xmlns:w="http://schemas.openxmlformats.org/wordprocessingml/2006/main" xmlns:w14="http://schemas.microsoft.com/office/word/2010/wordml" xmlns:w15="http://schemas.microsoft.com/office/word/2012/wordml" xmlns:w16cex="http://schemas.microsoft.com/office/word/2018/wordml/cex" xmlns:w16cid="http://schemas.microsoft.com/office/word/2016/wordml/cid" xmlns:w16="http://schemas.microsoft.com/office/word/2018/wordml" xmlns:w16sdtdh="http://schemas.microsoft.com/office/word/2020/wordml/sdtdatahash" xmlns:w16se="http://schemas.microsoft.com/office/word/2015/wordml/symex" xmlns:wpg="http://schemas.microsoft.com/office/word/2010/wordprocessingGroup" xmlns:wpi="http://schemas.microsoft.com/office/word/2010/wordprocessingInk" xmlns:wne="http://schemas.microsoft.com/office/word/2006/wordml" xmlns:wps="http://schemas.microsoft.com/office/word/2010/wordprocessingShape" mc:Ignorable="w14 w15 w16se w16cid w16 w16cex w16sdtdh wp14">
+<w:endnotes xmlns:wpc="http://schemas.microsoft.com/office/word/2010/wordprocessingCanvas" xmlns:cx="http://schemas.microsoft.com/office/drawing/2014/chartex" xmlns:cx1="http://schemas.microsoft.com/office/drawing/2015/9/8/chartex" xmlns:cx2="http://schemas.microsoft.com/office/drawing/2015/10/21/chartex" xmlns:cx3="http://schemas.microsoft.com/office/drawing/2016/5/9/chartex" xmlns:cx4="http://schemas.microsoft.com/office/drawing/2016/5/10/chartex" xmlns:cx5="http://schemas.microsoft.com/office/drawing/2016/5/11/chartex" xmlns:cx6="http://schemas.microsoft.com/office/drawing/2016/5/12/chartex" xmlns:cx7="http://schemas.microsoft.com/office/drawing/2016/5/13/chartex" xmlns:cx8="http://schemas.microsoft.com/office/drawing/2016/5/14/chartex" xmlns:mc="http://schemas.openxmlformats.org/markup-compatibility/2006" xmlns:aink="http://schemas.microsoft.com/office/drawing/2016/ink" xmlns:am3d="http://schemas.microsoft.com/office/drawing/2017/model3d" xmlns:o="urn:schemas-microsoft-com:office:office" xmlns:r="http://schemas.openxmlformats.org/officeDocument/2006/relationships" xmlns:m="http://schemas.openxmlformats.org/officeDocument/2006/math" xmlns:v="urn:schemas-microsoft-com:vml" xmlns:wp14="http://schemas.microsoft.com/office/word/2010/wordprocessingDrawing" xmlns:wp="http://schemas.openxmlformats.org/drawingml/2006/wordprocessingDrawing" xmlns:w10="urn:schemas-microsoft-com:office:word" xmlns:w="http://schemas.openxmlformats.org/wordprocessingml/2006/main" xmlns:w14="http://schemas.microsoft.com/office/word/2010/wordml" xmlns:w15="http://schemas.microsoft.com/office/word/2012/wordml" xmlns:w16cex="http://schemas.microsoft.com/office/word/2018/wordml/cex" xmlns:w16cid="http://schemas.microsoft.com/office/word/2016/wordml/cid" xmlns:w16="http://schemas.microsoft.com/office/word/2018/wordml" xmlns:w16se="http://schemas.microsoft.com/office/word/2015/wordml/symex" xmlns:wpg="http://schemas.microsoft.com/office/word/2010/wordprocessingGroup" xmlns:wpi="http://schemas.microsoft.com/office/word/2010/wordprocessingInk" xmlns:wne="http://schemas.microsoft.com/office/word/2006/wordml" xmlns:wps="http://schemas.microsoft.com/office/word/2010/wordprocessingShape" mc:Ignorable="w14 w15 w16se w16cid w16 w16cex wp14">
   <w:endnote w:type="separator" w:id="-1">
     <w:p>
       <w:pPr>
@@ -10609,7 +11522,7 @@
 </file>
 
 <file path=word/footnotes.xml><?xml version="1.0" encoding="utf-8"?>
-<w:footnotes xmlns:wpc="http://schemas.microsoft.com/office/word/2010/wordprocessingCanvas" xmlns:cx="http://schemas.microsoft.com/office/drawing/2014/chartex" xmlns:cx1="http://schemas.microsoft.com/office/drawing/2015/9/8/chartex" xmlns:cx2="http://schemas.microsoft.com/office/drawing/2015/10/21/chartex" xmlns:cx3="http://schemas.microsoft.com/office/drawing/2016/5/9/chartex" xmlns:cx4="http://schemas.microsoft.com/office/drawing/2016/5/10/chartex" xmlns:cx5="http://schemas.microsoft.com/office/drawing/2016/5/11/chartex" xmlns:cx6="http://schemas.microsoft.com/office/drawing/2016/5/12/chartex" xmlns:cx7="http://schemas.microsoft.com/office/drawing/2016/5/13/chartex" xmlns:cx8="http://schemas.microsoft.com/office/drawing/2016/5/14/chartex" xmlns:mc="http://schemas.openxmlformats.org/markup-compatibility/2006" xmlns:aink="http://schemas.microsoft.com/office/drawing/2016/ink" xmlns:am3d="http://schemas.microsoft.com/office/drawing/2017/model3d" xmlns:o="urn:schemas-microsoft-com:office:office" xmlns:oel="http://schemas.microsoft.com/office/2019/extlst" xmlns:r="http://schemas.openxmlformats.org/officeDocument/2006/relationships" xmlns:m="http://schemas.openxmlformats.org/officeDocument/2006/math" xmlns:v="urn:schemas-microsoft-com:vml" xmlns:wp14="http://schemas.microsoft.com/office/word/2010/wordprocessingDrawing" xmlns:wp="http://schemas.openxmlformats.org/drawingml/2006/wordprocessingDrawing" xmlns:w10="urn:schemas-microsoft-com:office:word" xmlns:w="http://schemas.openxmlformats.org/wordprocessingml/2006/main" xmlns:w14="http://schemas.microsoft.com/office/word/2010/wordml" xmlns:w15="http://schemas.microsoft.com/office/word/2012/wordml" xmlns:w16cex="http://schemas.microsoft.com/office/word/2018/wordml/cex" xmlns:w16cid="http://schemas.microsoft.com/office/word/2016/wordml/cid" xmlns:w16="http://schemas.microsoft.com/office/word/2018/wordml" xmlns:w16sdtdh="http://schemas.microsoft.com/office/word/2020/wordml/sdtdatahash" xmlns:w16se="http://schemas.microsoft.com/office/word/2015/wordml/symex" xmlns:wpg="http://schemas.microsoft.com/office/word/2010/wordprocessingGroup" xmlns:wpi="http://schemas.microsoft.com/office/word/2010/wordprocessingInk" xmlns:wne="http://schemas.microsoft.com/office/word/2006/wordml" xmlns:wps="http://schemas.microsoft.com/office/word/2010/wordprocessingShape" mc:Ignorable="w14 w15 w16se w16cid w16 w16cex w16sdtdh wp14">
+<w:footnotes xmlns:wpc="http://schemas.microsoft.com/office/word/2010/wordprocessingCanvas" xmlns:cx="http://schemas.microsoft.com/office/drawing/2014/chartex" xmlns:cx1="http://schemas.microsoft.com/office/drawing/2015/9/8/chartex" xmlns:cx2="http://schemas.microsoft.com/office/drawing/2015/10/21/chartex" xmlns:cx3="http://schemas.microsoft.com/office/drawing/2016/5/9/chartex" xmlns:cx4="http://schemas.microsoft.com/office/drawing/2016/5/10/chartex" xmlns:cx5="http://schemas.microsoft.com/office/drawing/2016/5/11/chartex" xmlns:cx6="http://schemas.microsoft.com/office/drawing/2016/5/12/chartex" xmlns:cx7="http://schemas.microsoft.com/office/drawing/2016/5/13/chartex" xmlns:cx8="http://schemas.microsoft.com/office/drawing/2016/5/14/chartex" xmlns:mc="http://schemas.openxmlformats.org/markup-compatibility/2006" xmlns:aink="http://schemas.microsoft.com/office/drawing/2016/ink" xmlns:am3d="http://schemas.microsoft.com/office/drawing/2017/model3d" xmlns:o="urn:schemas-microsoft-com:office:office" xmlns:r="http://schemas.openxmlformats.org/officeDocument/2006/relationships" xmlns:m="http://schemas.openxmlformats.org/officeDocument/2006/math" xmlns:v="urn:schemas-microsoft-com:vml" xmlns:wp14="http://schemas.microsoft.com/office/word/2010/wordprocessingDrawing" xmlns:wp="http://schemas.openxmlformats.org/drawingml/2006/wordprocessingDrawing" xmlns:w10="urn:schemas-microsoft-com:office:word" xmlns:w="http://schemas.openxmlformats.org/wordprocessingml/2006/main" xmlns:w14="http://schemas.microsoft.com/office/word/2010/wordml" xmlns:w15="http://schemas.microsoft.com/office/word/2012/wordml" xmlns:w16cex="http://schemas.microsoft.com/office/word/2018/wordml/cex" xmlns:w16cid="http://schemas.microsoft.com/office/word/2016/wordml/cid" xmlns:w16="http://schemas.microsoft.com/office/word/2018/wordml" xmlns:w16se="http://schemas.microsoft.com/office/word/2015/wordml/symex" xmlns:wpg="http://schemas.microsoft.com/office/word/2010/wordprocessingGroup" xmlns:wpi="http://schemas.microsoft.com/office/word/2010/wordprocessingInk" xmlns:wne="http://schemas.microsoft.com/office/word/2006/wordml" xmlns:wps="http://schemas.microsoft.com/office/word/2010/wordprocessingShape" mc:Ignorable="w14 w15 w16se w16cid w16 w16cex wp14">
   <w:footnote w:type="separator" w:id="-1">
     <w:p>
       <w:pPr>
@@ -10634,7 +11547,7 @@
 </file>
 
 <file path=word/numbering.xml><?xml version="1.0" encoding="utf-8"?>
-<w:numbering xmlns:wpc="http://schemas.microsoft.com/office/word/2010/wordprocessingCanvas" xmlns:cx="http://schemas.microsoft.com/office/drawing/2014/chartex" xmlns:cx1="http://schemas.microsoft.com/office/drawing/2015/9/8/chartex" xmlns:cx2="http://schemas.microsoft.com/office/drawing/2015/10/21/chartex" xmlns:cx3="http://schemas.microsoft.com/office/drawing/2016/5/9/chartex" xmlns:cx4="http://schemas.microsoft.com/office/drawing/2016/5/10/chartex" xmlns:cx5="http://schemas.microsoft.com/office/drawing/2016/5/11/chartex" xmlns:cx6="http://schemas.microsoft.com/office/drawing/2016/5/12/chartex" xmlns:cx7="http://schemas.microsoft.com/office/drawing/2016/5/13/chartex" xmlns:cx8="http://schemas.microsoft.com/office/drawing/2016/5/14/chartex" xmlns:mc="http://schemas.openxmlformats.org/markup-compatibility/2006" xmlns:aink="http://schemas.microsoft.com/office/drawing/2016/ink" xmlns:am3d="http://schemas.microsoft.com/office/drawing/2017/model3d" xmlns:o="urn:schemas-microsoft-com:office:office" xmlns:oel="http://schemas.microsoft.com/office/2019/extlst" xmlns:r="http://schemas.openxmlformats.org/officeDocument/2006/relationships" xmlns:m="http://schemas.openxmlformats.org/officeDocument/2006/math" xmlns:v="urn:schemas-microsoft-com:vml" xmlns:wp14="http://schemas.microsoft.com/office/word/2010/wordprocessingDrawing" xmlns:wp="http://schemas.openxmlformats.org/drawingml/2006/wordprocessingDrawing" xmlns:w10="urn:schemas-microsoft-com:office:word" xmlns:w="http://schemas.openxmlformats.org/wordprocessingml/2006/main" xmlns:w14="http://schemas.microsoft.com/office/word/2010/wordml" xmlns:w15="http://schemas.microsoft.com/office/word/2012/wordml" xmlns:w16cex="http://schemas.microsoft.com/office/word/2018/wordml/cex" xmlns:w16cid="http://schemas.microsoft.com/office/word/2016/wordml/cid" xmlns:w16="http://schemas.microsoft.com/office/word/2018/wordml" xmlns:w16sdtdh="http://schemas.microsoft.com/office/word/2020/wordml/sdtdatahash" xmlns:w16se="http://schemas.microsoft.com/office/word/2015/wordml/symex" xmlns:wpg="http://schemas.microsoft.com/office/word/2010/wordprocessingGroup" xmlns:wpi="http://schemas.microsoft.com/office/word/2010/wordprocessingInk" xmlns:wne="http://schemas.microsoft.com/office/word/2006/wordml" xmlns:wps="http://schemas.microsoft.com/office/word/2010/wordprocessingShape" mc:Ignorable="w14 w15 w16se w16cid w16 w16cex w16sdtdh wp14">
+<w:numbering xmlns:wpc="http://schemas.microsoft.com/office/word/2010/wordprocessingCanvas" xmlns:cx="http://schemas.microsoft.com/office/drawing/2014/chartex" xmlns:cx1="http://schemas.microsoft.com/office/drawing/2015/9/8/chartex" xmlns:cx2="http://schemas.microsoft.com/office/drawing/2015/10/21/chartex" xmlns:cx3="http://schemas.microsoft.com/office/drawing/2016/5/9/chartex" xmlns:cx4="http://schemas.microsoft.com/office/drawing/2016/5/10/chartex" xmlns:cx5="http://schemas.microsoft.com/office/drawing/2016/5/11/chartex" xmlns:cx6="http://schemas.microsoft.com/office/drawing/2016/5/12/chartex" xmlns:cx7="http://schemas.microsoft.com/office/drawing/2016/5/13/chartex" xmlns:cx8="http://schemas.microsoft.com/office/drawing/2016/5/14/chartex" xmlns:mc="http://schemas.openxmlformats.org/markup-compatibility/2006" xmlns:aink="http://schemas.microsoft.com/office/drawing/2016/ink" xmlns:am3d="http://schemas.microsoft.com/office/drawing/2017/model3d" xmlns:o="urn:schemas-microsoft-com:office:office" xmlns:r="http://schemas.openxmlformats.org/officeDocument/2006/relationships" xmlns:m="http://schemas.openxmlformats.org/officeDocument/2006/math" xmlns:v="urn:schemas-microsoft-com:vml" xmlns:wp14="http://schemas.microsoft.com/office/word/2010/wordprocessingDrawing" xmlns:wp="http://schemas.openxmlformats.org/drawingml/2006/wordprocessingDrawing" xmlns:w10="urn:schemas-microsoft-com:office:word" xmlns:w="http://schemas.openxmlformats.org/wordprocessingml/2006/main" xmlns:w14="http://schemas.microsoft.com/office/word/2010/wordml" xmlns:w15="http://schemas.microsoft.com/office/word/2012/wordml" xmlns:w16cex="http://schemas.microsoft.com/office/word/2018/wordml/cex" xmlns:w16cid="http://schemas.microsoft.com/office/word/2016/wordml/cid" xmlns:w16="http://schemas.microsoft.com/office/word/2018/wordml" xmlns:w16se="http://schemas.microsoft.com/office/word/2015/wordml/symex" xmlns:wpg="http://schemas.microsoft.com/office/word/2010/wordprocessingGroup" xmlns:wpi="http://schemas.microsoft.com/office/word/2010/wordprocessingInk" xmlns:wne="http://schemas.microsoft.com/office/word/2006/wordml" xmlns:wps="http://schemas.microsoft.com/office/word/2010/wordprocessingShape" mc:Ignorable="w14 w15 w16se w16cid w16 w16cex wp14">
   <w:abstractNum w:abstractNumId="0" w15:restartNumberingAfterBreak="0">
     <w:nsid w:val="02147821"/>
     <w:multiLevelType w:val="multilevel"/>
@@ -14057,104 +14970,104 @@
       </w:rPr>
     </w:lvl>
   </w:abstractNum>
-  <w:num w:numId="1" w16cid:durableId="1207985183">
+  <w:num w:numId="1">
     <w:abstractNumId w:val="17"/>
   </w:num>
-  <w:num w:numId="2" w16cid:durableId="987170604">
+  <w:num w:numId="2">
     <w:abstractNumId w:val="21"/>
   </w:num>
-  <w:num w:numId="3" w16cid:durableId="561718942">
+  <w:num w:numId="3">
     <w:abstractNumId w:val="4"/>
   </w:num>
-  <w:num w:numId="4" w16cid:durableId="1005522967">
+  <w:num w:numId="4">
     <w:abstractNumId w:val="26"/>
   </w:num>
-  <w:num w:numId="5" w16cid:durableId="615983433">
+  <w:num w:numId="5">
     <w:abstractNumId w:val="11"/>
   </w:num>
-  <w:num w:numId="6" w16cid:durableId="2137790665">
+  <w:num w:numId="6">
     <w:abstractNumId w:val="20"/>
   </w:num>
-  <w:num w:numId="7" w16cid:durableId="312371952">
+  <w:num w:numId="7">
     <w:abstractNumId w:val="30"/>
   </w:num>
-  <w:num w:numId="8" w16cid:durableId="1825269225">
+  <w:num w:numId="8">
     <w:abstractNumId w:val="14"/>
   </w:num>
-  <w:num w:numId="9" w16cid:durableId="186217512">
+  <w:num w:numId="9">
     <w:abstractNumId w:val="7"/>
   </w:num>
-  <w:num w:numId="10" w16cid:durableId="1118177690">
+  <w:num w:numId="10">
     <w:abstractNumId w:val="1"/>
   </w:num>
-  <w:num w:numId="11" w16cid:durableId="447820028">
+  <w:num w:numId="11">
     <w:abstractNumId w:val="19"/>
   </w:num>
-  <w:num w:numId="12" w16cid:durableId="878201738">
+  <w:num w:numId="12">
     <w:abstractNumId w:val="27"/>
   </w:num>
-  <w:num w:numId="13" w16cid:durableId="583533375">
+  <w:num w:numId="13">
     <w:abstractNumId w:val="12"/>
   </w:num>
-  <w:num w:numId="14" w16cid:durableId="1892423622">
+  <w:num w:numId="14">
     <w:abstractNumId w:val="10"/>
   </w:num>
-  <w:num w:numId="15" w16cid:durableId="329678363">
+  <w:num w:numId="15">
     <w:abstractNumId w:val="29"/>
   </w:num>
-  <w:num w:numId="16" w16cid:durableId="1259291560">
+  <w:num w:numId="16">
     <w:abstractNumId w:val="3"/>
   </w:num>
-  <w:num w:numId="17" w16cid:durableId="167601846">
+  <w:num w:numId="17">
     <w:abstractNumId w:val="15"/>
   </w:num>
-  <w:num w:numId="18" w16cid:durableId="156501253">
+  <w:num w:numId="18">
     <w:abstractNumId w:val="2"/>
   </w:num>
-  <w:num w:numId="19" w16cid:durableId="1421027458">
+  <w:num w:numId="19">
     <w:abstractNumId w:val="8"/>
   </w:num>
-  <w:num w:numId="20" w16cid:durableId="933902028">
+  <w:num w:numId="20">
     <w:abstractNumId w:val="6"/>
   </w:num>
-  <w:num w:numId="21" w16cid:durableId="923143837">
+  <w:num w:numId="21">
     <w:abstractNumId w:val="5"/>
   </w:num>
-  <w:num w:numId="22" w16cid:durableId="73359598">
+  <w:num w:numId="22">
     <w:abstractNumId w:val="13"/>
   </w:num>
-  <w:num w:numId="23" w16cid:durableId="971255199">
+  <w:num w:numId="23">
     <w:abstractNumId w:val="16"/>
   </w:num>
-  <w:num w:numId="24" w16cid:durableId="1941796127">
+  <w:num w:numId="24">
     <w:abstractNumId w:val="28"/>
   </w:num>
-  <w:num w:numId="25" w16cid:durableId="1916477647">
+  <w:num w:numId="25">
     <w:abstractNumId w:val="18"/>
   </w:num>
-  <w:num w:numId="26" w16cid:durableId="118964219">
+  <w:num w:numId="26">
     <w:abstractNumId w:val="24"/>
   </w:num>
-  <w:num w:numId="27" w16cid:durableId="741412282">
+  <w:num w:numId="27">
     <w:abstractNumId w:val="0"/>
   </w:num>
-  <w:num w:numId="28" w16cid:durableId="1048411650">
+  <w:num w:numId="28">
     <w:abstractNumId w:val="9"/>
   </w:num>
-  <w:num w:numId="29" w16cid:durableId="394938479">
+  <w:num w:numId="29">
     <w:abstractNumId w:val="22"/>
   </w:num>
-  <w:num w:numId="30" w16cid:durableId="413165914">
+  <w:num w:numId="30">
     <w:abstractNumId w:val="23"/>
   </w:num>
-  <w:num w:numId="31" w16cid:durableId="629700817">
+  <w:num w:numId="31">
     <w:abstractNumId w:val="25"/>
   </w:num>
 </w:numbering>
 </file>
 
 <file path=word/styles.xml><?xml version="1.0" encoding="utf-8"?>
-<w:styles xmlns:mc="http://schemas.openxmlformats.org/markup-compatibility/2006" xmlns:r="http://schemas.openxmlformats.org/officeDocument/2006/relationships" xmlns:w="http://schemas.openxmlformats.org/wordprocessingml/2006/main" xmlns:w14="http://schemas.microsoft.com/office/word/2010/wordml" xmlns:w15="http://schemas.microsoft.com/office/word/2012/wordml" xmlns:w16cex="http://schemas.microsoft.com/office/word/2018/wordml/cex" xmlns:w16cid="http://schemas.microsoft.com/office/word/2016/wordml/cid" xmlns:w16="http://schemas.microsoft.com/office/word/2018/wordml" xmlns:w16sdtdh="http://schemas.microsoft.com/office/word/2020/wordml/sdtdatahash" xmlns:w16se="http://schemas.microsoft.com/office/word/2015/wordml/symex" mc:Ignorable="w14 w15 w16se w16cid w16 w16cex w16sdtdh">
+<w:styles xmlns:mc="http://schemas.openxmlformats.org/markup-compatibility/2006" xmlns:r="http://schemas.openxmlformats.org/officeDocument/2006/relationships" xmlns:w="http://schemas.openxmlformats.org/wordprocessingml/2006/main" xmlns:w14="http://schemas.microsoft.com/office/word/2010/wordml" xmlns:w15="http://schemas.microsoft.com/office/word/2012/wordml" xmlns:w16cex="http://schemas.microsoft.com/office/word/2018/wordml/cex" xmlns:w16cid="http://schemas.microsoft.com/office/word/2016/wordml/cid" xmlns:w16="http://schemas.microsoft.com/office/word/2018/wordml" xmlns:w16se="http://schemas.microsoft.com/office/word/2015/wordml/symex" mc:Ignorable="w14 w15 w16se w16cid w16 w16cex">
   <w:docDefaults>
     <w:rPrDefault>
       <w:rPr>
@@ -14325,7 +15238,7 @@
     <w:lsdException w:name="Table Web 2" w:semiHidden="1" w:unhideWhenUsed="1"/>
     <w:lsdException w:name="Table Web 3" w:semiHidden="1" w:unhideWhenUsed="1"/>
     <w:lsdException w:name="Balloon Text" w:semiHidden="1" w:unhideWhenUsed="1"/>
-    <w:lsdException w:name="Table Grid" w:semiHidden="1" w:uiPriority="59" w:unhideWhenUsed="1"/>
+    <w:lsdException w:name="Table Grid" w:uiPriority="59"/>
     <w:lsdException w:name="Table Theme" w:semiHidden="1" w:unhideWhenUsed="1"/>
     <w:lsdException w:name="Placeholder Text" w:semiHidden="1"/>
     <w:lsdException w:name="No Spacing" w:uiPriority="1" w:qFormat="1"/>

--- a/CS163 - B-Tree.docx
+++ b/CS163 - B-Tree.docx
@@ -1,6 +1,6 @@
 
 <file path=word/document.xml><?xml version="1.0" encoding="utf-8"?>
-<w:document xmlns:wpc="http://schemas.microsoft.com/office/word/2010/wordprocessingCanvas" xmlns:cx="http://schemas.microsoft.com/office/drawing/2014/chartex" xmlns:cx1="http://schemas.microsoft.com/office/drawing/2015/9/8/chartex" xmlns:cx2="http://schemas.microsoft.com/office/drawing/2015/10/21/chartex" xmlns:cx3="http://schemas.microsoft.com/office/drawing/2016/5/9/chartex" xmlns:cx4="http://schemas.microsoft.com/office/drawing/2016/5/10/chartex" xmlns:cx5="http://schemas.microsoft.com/office/drawing/2016/5/11/chartex" xmlns:cx6="http://schemas.microsoft.com/office/drawing/2016/5/12/chartex" xmlns:cx7="http://schemas.microsoft.com/office/drawing/2016/5/13/chartex" xmlns:cx8="http://schemas.microsoft.com/office/drawing/2016/5/14/chartex" xmlns:mc="http://schemas.openxmlformats.org/markup-compatibility/2006" xmlns:aink="http://schemas.microsoft.com/office/drawing/2016/ink" xmlns:am3d="http://schemas.microsoft.com/office/drawing/2017/model3d" xmlns:o="urn:schemas-microsoft-com:office:office" xmlns:r="http://schemas.openxmlformats.org/officeDocument/2006/relationships" xmlns:m="http://schemas.openxmlformats.org/officeDocument/2006/math" xmlns:v="urn:schemas-microsoft-com:vml" xmlns:wp14="http://schemas.microsoft.com/office/word/2010/wordprocessingDrawing" xmlns:wp="http://schemas.openxmlformats.org/drawingml/2006/wordprocessingDrawing" xmlns:w10="urn:schemas-microsoft-com:office:word" xmlns:w="http://schemas.openxmlformats.org/wordprocessingml/2006/main" xmlns:w14="http://schemas.microsoft.com/office/word/2010/wordml" xmlns:w15="http://schemas.microsoft.com/office/word/2012/wordml" xmlns:w16cex="http://schemas.microsoft.com/office/word/2018/wordml/cex" xmlns:w16cid="http://schemas.microsoft.com/office/word/2016/wordml/cid" xmlns:w16="http://schemas.microsoft.com/office/word/2018/wordml" xmlns:w16se="http://schemas.microsoft.com/office/word/2015/wordml/symex" xmlns:wpg="http://schemas.microsoft.com/office/word/2010/wordprocessingGroup" xmlns:wpi="http://schemas.microsoft.com/office/word/2010/wordprocessingInk" xmlns:wne="http://schemas.microsoft.com/office/word/2006/wordml" xmlns:wps="http://schemas.microsoft.com/office/word/2010/wordprocessingShape" mc:Ignorable="w14 w15 w16se w16cid w16 w16cex wp14">
+<w:document xmlns:wpc="http://schemas.microsoft.com/office/word/2010/wordprocessingCanvas" xmlns:cx="http://schemas.microsoft.com/office/drawing/2014/chartex" xmlns:cx1="http://schemas.microsoft.com/office/drawing/2015/9/8/chartex" xmlns:cx2="http://schemas.microsoft.com/office/drawing/2015/10/21/chartex" xmlns:cx3="http://schemas.microsoft.com/office/drawing/2016/5/9/chartex" xmlns:cx4="http://schemas.microsoft.com/office/drawing/2016/5/10/chartex" xmlns:cx5="http://schemas.microsoft.com/office/drawing/2016/5/11/chartex" xmlns:cx6="http://schemas.microsoft.com/office/drawing/2016/5/12/chartex" xmlns:cx7="http://schemas.microsoft.com/office/drawing/2016/5/13/chartex" xmlns:cx8="http://schemas.microsoft.com/office/drawing/2016/5/14/chartex" xmlns:mc="http://schemas.openxmlformats.org/markup-compatibility/2006" xmlns:aink="http://schemas.microsoft.com/office/drawing/2016/ink" xmlns:am3d="http://schemas.microsoft.com/office/drawing/2017/model3d" xmlns:o="urn:schemas-microsoft-com:office:office" xmlns:oel="http://schemas.microsoft.com/office/2019/extlst" xmlns:r="http://schemas.openxmlformats.org/officeDocument/2006/relationships" xmlns:m="http://schemas.openxmlformats.org/officeDocument/2006/math" xmlns:v="urn:schemas-microsoft-com:vml" xmlns:wp14="http://schemas.microsoft.com/office/word/2010/wordprocessingDrawing" xmlns:wp="http://schemas.openxmlformats.org/drawingml/2006/wordprocessingDrawing" xmlns:w10="urn:schemas-microsoft-com:office:word" xmlns:w="http://schemas.openxmlformats.org/wordprocessingml/2006/main" xmlns:w14="http://schemas.microsoft.com/office/word/2010/wordml" xmlns:w15="http://schemas.microsoft.com/office/word/2012/wordml" xmlns:w16cex="http://schemas.microsoft.com/office/word/2018/wordml/cex" xmlns:w16cid="http://schemas.microsoft.com/office/word/2016/wordml/cid" xmlns:w16="http://schemas.microsoft.com/office/word/2018/wordml" xmlns:w16sdtdh="http://schemas.microsoft.com/office/word/2020/wordml/sdtdatahash" xmlns:w16se="http://schemas.microsoft.com/office/word/2015/wordml/symex" xmlns:wpg="http://schemas.microsoft.com/office/word/2010/wordprocessingGroup" xmlns:wpi="http://schemas.microsoft.com/office/word/2010/wordprocessingInk" xmlns:wne="http://schemas.microsoft.com/office/word/2006/wordml" xmlns:wps="http://schemas.microsoft.com/office/word/2010/wordprocessingShape" mc:Ignorable="w14 w15 w16se w16cid w16 w16cex w16sdtdh wp14">
   <w:body>
     <w:bookmarkStart w:id="0" w:name="_Toc106086254" w:displacedByCustomXml="next"/>
     <w:sdt>
@@ -2912,7 +2912,7 @@
           <w:sz w:val="28"/>
           <w:szCs w:val="28"/>
         </w:rPr>
-        <w:t xml:space="preserve"> can store only one key in one node. If you </w:t>
+        <w:t xml:space="preserve"> can store only one key in one node. If you have to store a large number of keys, then the height of such trees becomes very </w:t>
       </w:r>
       <w:proofErr w:type="gramStart"/>
       <w:r>
@@ -2922,7 +2922,7 @@
           <w:sz w:val="28"/>
           <w:szCs w:val="28"/>
         </w:rPr>
-        <w:t>have to</w:t>
+        <w:t>large</w:t>
       </w:r>
       <w:proofErr w:type="gramEnd"/>
       <w:r>
@@ -2932,7 +2932,7 @@
           <w:sz w:val="28"/>
           <w:szCs w:val="28"/>
         </w:rPr>
-        <w:t xml:space="preserve"> store a large number of keys, then the height of such trees becomes very large and the access time increases.</w:t>
+        <w:t xml:space="preserve"> and the access time increases.</w:t>
       </w:r>
     </w:p>
     <w:p>
@@ -3310,27 +3310,7 @@
           <w:sz w:val="32"/>
           <w:szCs w:val="28"/>
         </w:rPr>
-        <w:t xml:space="preserve"> have 2 integer </w:t>
-      </w:r>
-      <w:proofErr w:type="gramStart"/>
-      <w:r>
-        <w:rPr>
-          <w:rFonts w:ascii="Times New Roman" w:eastAsia="Times New Roman" w:hAnsi="Times New Roman" w:cs="Times New Roman"/>
-          <w:color w:val="212529"/>
-          <w:sz w:val="32"/>
-          <w:szCs w:val="28"/>
-        </w:rPr>
-        <w:t>variable</w:t>
-      </w:r>
-      <w:proofErr w:type="gramEnd"/>
-      <w:r>
-        <w:rPr>
-          <w:rFonts w:ascii="Times New Roman" w:eastAsia="Times New Roman" w:hAnsi="Times New Roman" w:cs="Times New Roman"/>
-          <w:color w:val="212529"/>
-          <w:sz w:val="32"/>
-          <w:szCs w:val="28"/>
-        </w:rPr>
-        <w:t xml:space="preserve"> is </w:t>
+        <w:t xml:space="preserve"> have 2 integer variable is </w:t>
       </w:r>
       <w:proofErr w:type="spellStart"/>
       <w:r>
@@ -4213,7 +4193,25 @@
           <w:sz w:val="28"/>
           <w:szCs w:val="28"/>
         </w:rPr>
-        <w:t xml:space="preserve"> key of the previous child, and the remaining child will have the other keys, and them both connect to the parent node </w:t>
+        <w:t xml:space="preserve"> key of the previous child, and the remaining child will have the other keys, and them both connect to the parent</w:t>
+      </w:r>
+      <w:r>
+        <w:rPr>
+          <w:rFonts w:ascii="Times New Roman" w:eastAsia="Times New Roman" w:hAnsi="Times New Roman" w:cs="Times New Roman"/>
+          <w:color w:val="212529"/>
+          <w:sz w:val="28"/>
+          <w:szCs w:val="28"/>
+        </w:rPr>
+        <w:t xml:space="preserve"> of</w:t>
+      </w:r>
+      <w:r>
+        <w:rPr>
+          <w:rFonts w:ascii="Times New Roman" w:eastAsia="Times New Roman" w:hAnsi="Times New Roman" w:cs="Times New Roman"/>
+          <w:color w:val="212529"/>
+          <w:sz w:val="28"/>
+          <w:szCs w:val="28"/>
+        </w:rPr>
+        <w:t xml:space="preserve"> node </w:t>
       </w:r>
       <w:r>
         <w:rPr>
@@ -4234,8 +4232,19 @@
           <w:sz w:val="28"/>
           <w:szCs w:val="28"/>
         </w:rPr>
-        <w:t xml:space="preserve"> in the function .</w:t>
-      </w:r>
+        <w:t xml:space="preserve"> in the </w:t>
+      </w:r>
+      <w:proofErr w:type="gramStart"/>
+      <w:r>
+        <w:rPr>
+          <w:rFonts w:ascii="Times New Roman" w:eastAsia="Times New Roman" w:hAnsi="Times New Roman" w:cs="Times New Roman"/>
+          <w:color w:val="212529"/>
+          <w:sz w:val="28"/>
+          <w:szCs w:val="28"/>
+        </w:rPr>
+        <w:t>function .</w:t>
+      </w:r>
+      <w:proofErr w:type="gramEnd"/>
     </w:p>
     <w:p>
       <w:pPr>
@@ -11497,7 +11506,7 @@
 </file>
 
 <file path=word/endnotes.xml><?xml version="1.0" encoding="utf-8"?>
-<w:endnotes xmlns:wpc="http://schemas.microsoft.com/office/word/2010/wordprocessingCanvas" xmlns:cx="http://schemas.microsoft.com/office/drawing/2014/chartex" xmlns:cx1="http://schemas.microsoft.com/office/drawing/2015/9/8/chartex" xmlns:cx2="http://schemas.microsoft.com/office/drawing/2015/10/21/chartex" xmlns:cx3="http://schemas.microsoft.com/office/drawing/2016/5/9/chartex" xmlns:cx4="http://schemas.microsoft.com/office/drawing/2016/5/10/chartex" xmlns:cx5="http://schemas.microsoft.com/office/drawing/2016/5/11/chartex" xmlns:cx6="http://schemas.microsoft.com/office/drawing/2016/5/12/chartex" xmlns:cx7="http://schemas.microsoft.com/office/drawing/2016/5/13/chartex" xmlns:cx8="http://schemas.microsoft.com/office/drawing/2016/5/14/chartex" xmlns:mc="http://schemas.openxmlformats.org/markup-compatibility/2006" xmlns:aink="http://schemas.microsoft.com/office/drawing/2016/ink" xmlns:am3d="http://schemas.microsoft.com/office/drawing/2017/model3d" xmlns:o="urn:schemas-microsoft-com:office:office" xmlns:r="http://schemas.openxmlformats.org/officeDocument/2006/relationships" xmlns:m="http://schemas.openxmlformats.org/officeDocument/2006/math" xmlns:v="urn:schemas-microsoft-com:vml" xmlns:wp14="http://schemas.microsoft.com/office/word/2010/wordprocessingDrawing" xmlns:wp="http://schemas.openxmlformats.org/drawingml/2006/wordprocessingDrawing" xmlns:w10="urn:schemas-microsoft-com:office:word" xmlns:w="http://schemas.openxmlformats.org/wordprocessingml/2006/main" xmlns:w14="http://schemas.microsoft.com/office/word/2010/wordml" xmlns:w15="http://schemas.microsoft.com/office/word/2012/wordml" xmlns:w16cex="http://schemas.microsoft.com/office/word/2018/wordml/cex" xmlns:w16cid="http://schemas.microsoft.com/office/word/2016/wordml/cid" xmlns:w16="http://schemas.microsoft.com/office/word/2018/wordml" xmlns:w16se="http://schemas.microsoft.com/office/word/2015/wordml/symex" xmlns:wpg="http://schemas.microsoft.com/office/word/2010/wordprocessingGroup" xmlns:wpi="http://schemas.microsoft.com/office/word/2010/wordprocessingInk" xmlns:wne="http://schemas.microsoft.com/office/word/2006/wordml" xmlns:wps="http://schemas.microsoft.com/office/word/2010/wordprocessingShape" mc:Ignorable="w14 w15 w16se w16cid w16 w16cex wp14">
+<w:endnotes xmlns:wpc="http://schemas.microsoft.com/office/word/2010/wordprocessingCanvas" xmlns:cx="http://schemas.microsoft.com/office/drawing/2014/chartex" xmlns:cx1="http://schemas.microsoft.com/office/drawing/2015/9/8/chartex" xmlns:cx2="http://schemas.microsoft.com/office/drawing/2015/10/21/chartex" xmlns:cx3="http://schemas.microsoft.com/office/drawing/2016/5/9/chartex" xmlns:cx4="http://schemas.microsoft.com/office/drawing/2016/5/10/chartex" xmlns:cx5="http://schemas.microsoft.com/office/drawing/2016/5/11/chartex" xmlns:cx6="http://schemas.microsoft.com/office/drawing/2016/5/12/chartex" xmlns:cx7="http://schemas.microsoft.com/office/drawing/2016/5/13/chartex" xmlns:cx8="http://schemas.microsoft.com/office/drawing/2016/5/14/chartex" xmlns:mc="http://schemas.openxmlformats.org/markup-compatibility/2006" xmlns:aink="http://schemas.microsoft.com/office/drawing/2016/ink" xmlns:am3d="http://schemas.microsoft.com/office/drawing/2017/model3d" xmlns:o="urn:schemas-microsoft-com:office:office" xmlns:oel="http://schemas.microsoft.com/office/2019/extlst" xmlns:r="http://schemas.openxmlformats.org/officeDocument/2006/relationships" xmlns:m="http://schemas.openxmlformats.org/officeDocument/2006/math" xmlns:v="urn:schemas-microsoft-com:vml" xmlns:wp14="http://schemas.microsoft.com/office/word/2010/wordprocessingDrawing" xmlns:wp="http://schemas.openxmlformats.org/drawingml/2006/wordprocessingDrawing" xmlns:w10="urn:schemas-microsoft-com:office:word" xmlns:w="http://schemas.openxmlformats.org/wordprocessingml/2006/main" xmlns:w14="http://schemas.microsoft.com/office/word/2010/wordml" xmlns:w15="http://schemas.microsoft.com/office/word/2012/wordml" xmlns:w16cex="http://schemas.microsoft.com/office/word/2018/wordml/cex" xmlns:w16cid="http://schemas.microsoft.com/office/word/2016/wordml/cid" xmlns:w16="http://schemas.microsoft.com/office/word/2018/wordml" xmlns:w16sdtdh="http://schemas.microsoft.com/office/word/2020/wordml/sdtdatahash" xmlns:w16se="http://schemas.microsoft.com/office/word/2015/wordml/symex" xmlns:wpg="http://schemas.microsoft.com/office/word/2010/wordprocessingGroup" xmlns:wpi="http://schemas.microsoft.com/office/word/2010/wordprocessingInk" xmlns:wne="http://schemas.microsoft.com/office/word/2006/wordml" xmlns:wps="http://schemas.microsoft.com/office/word/2010/wordprocessingShape" mc:Ignorable="w14 w15 w16se w16cid w16 w16cex w16sdtdh wp14">
   <w:endnote w:type="separator" w:id="-1">
     <w:p>
       <w:pPr>
@@ -11522,7 +11531,7 @@
 </file>
 
 <file path=word/footnotes.xml><?xml version="1.0" encoding="utf-8"?>
-<w:footnotes xmlns:wpc="http://schemas.microsoft.com/office/word/2010/wordprocessingCanvas" xmlns:cx="http://schemas.microsoft.com/office/drawing/2014/chartex" xmlns:cx1="http://schemas.microsoft.com/office/drawing/2015/9/8/chartex" xmlns:cx2="http://schemas.microsoft.com/office/drawing/2015/10/21/chartex" xmlns:cx3="http://schemas.microsoft.com/office/drawing/2016/5/9/chartex" xmlns:cx4="http://schemas.microsoft.com/office/drawing/2016/5/10/chartex" xmlns:cx5="http://schemas.microsoft.com/office/drawing/2016/5/11/chartex" xmlns:cx6="http://schemas.microsoft.com/office/drawing/2016/5/12/chartex" xmlns:cx7="http://schemas.microsoft.com/office/drawing/2016/5/13/chartex" xmlns:cx8="http://schemas.microsoft.com/office/drawing/2016/5/14/chartex" xmlns:mc="http://schemas.openxmlformats.org/markup-compatibility/2006" xmlns:aink="http://schemas.microsoft.com/office/drawing/2016/ink" xmlns:am3d="http://schemas.microsoft.com/office/drawing/2017/model3d" xmlns:o="urn:schemas-microsoft-com:office:office" xmlns:r="http://schemas.openxmlformats.org/officeDocument/2006/relationships" xmlns:m="http://schemas.openxmlformats.org/officeDocument/2006/math" xmlns:v="urn:schemas-microsoft-com:vml" xmlns:wp14="http://schemas.microsoft.com/office/word/2010/wordprocessingDrawing" xmlns:wp="http://schemas.openxmlformats.org/drawingml/2006/wordprocessingDrawing" xmlns:w10="urn:schemas-microsoft-com:office:word" xmlns:w="http://schemas.openxmlformats.org/wordprocessingml/2006/main" xmlns:w14="http://schemas.microsoft.com/office/word/2010/wordml" xmlns:w15="http://schemas.microsoft.com/office/word/2012/wordml" xmlns:w16cex="http://schemas.microsoft.com/office/word/2018/wordml/cex" xmlns:w16cid="http://schemas.microsoft.com/office/word/2016/wordml/cid" xmlns:w16="http://schemas.microsoft.com/office/word/2018/wordml" xmlns:w16se="http://schemas.microsoft.com/office/word/2015/wordml/symex" xmlns:wpg="http://schemas.microsoft.com/office/word/2010/wordprocessingGroup" xmlns:wpi="http://schemas.microsoft.com/office/word/2010/wordprocessingInk" xmlns:wne="http://schemas.microsoft.com/office/word/2006/wordml" xmlns:wps="http://schemas.microsoft.com/office/word/2010/wordprocessingShape" mc:Ignorable="w14 w15 w16se w16cid w16 w16cex wp14">
+<w:footnotes xmlns:wpc="http://schemas.microsoft.com/office/word/2010/wordprocessingCanvas" xmlns:cx="http://schemas.microsoft.com/office/drawing/2014/chartex" xmlns:cx1="http://schemas.microsoft.com/office/drawing/2015/9/8/chartex" xmlns:cx2="http://schemas.microsoft.com/office/drawing/2015/10/21/chartex" xmlns:cx3="http://schemas.microsoft.com/office/drawing/2016/5/9/chartex" xmlns:cx4="http://schemas.microsoft.com/office/drawing/2016/5/10/chartex" xmlns:cx5="http://schemas.microsoft.com/office/drawing/2016/5/11/chartex" xmlns:cx6="http://schemas.microsoft.com/office/drawing/2016/5/12/chartex" xmlns:cx7="http://schemas.microsoft.com/office/drawing/2016/5/13/chartex" xmlns:cx8="http://schemas.microsoft.com/office/drawing/2016/5/14/chartex" xmlns:mc="http://schemas.openxmlformats.org/markup-compatibility/2006" xmlns:aink="http://schemas.microsoft.com/office/drawing/2016/ink" xmlns:am3d="http://schemas.microsoft.com/office/drawing/2017/model3d" xmlns:o="urn:schemas-microsoft-com:office:office" xmlns:oel="http://schemas.microsoft.com/office/2019/extlst" xmlns:r="http://schemas.openxmlformats.org/officeDocument/2006/relationships" xmlns:m="http://schemas.openxmlformats.org/officeDocument/2006/math" xmlns:v="urn:schemas-microsoft-com:vml" xmlns:wp14="http://schemas.microsoft.com/office/word/2010/wordprocessingDrawing" xmlns:wp="http://schemas.openxmlformats.org/drawingml/2006/wordprocessingDrawing" xmlns:w10="urn:schemas-microsoft-com:office:word" xmlns:w="http://schemas.openxmlformats.org/wordprocessingml/2006/main" xmlns:w14="http://schemas.microsoft.com/office/word/2010/wordml" xmlns:w15="http://schemas.microsoft.com/office/word/2012/wordml" xmlns:w16cex="http://schemas.microsoft.com/office/word/2018/wordml/cex" xmlns:w16cid="http://schemas.microsoft.com/office/word/2016/wordml/cid" xmlns:w16="http://schemas.microsoft.com/office/word/2018/wordml" xmlns:w16sdtdh="http://schemas.microsoft.com/office/word/2020/wordml/sdtdatahash" xmlns:w16se="http://schemas.microsoft.com/office/word/2015/wordml/symex" xmlns:wpg="http://schemas.microsoft.com/office/word/2010/wordprocessingGroup" xmlns:wpi="http://schemas.microsoft.com/office/word/2010/wordprocessingInk" xmlns:wne="http://schemas.microsoft.com/office/word/2006/wordml" xmlns:wps="http://schemas.microsoft.com/office/word/2010/wordprocessingShape" mc:Ignorable="w14 w15 w16se w16cid w16 w16cex w16sdtdh wp14">
   <w:footnote w:type="separator" w:id="-1">
     <w:p>
       <w:pPr>
@@ -11547,7 +11556,7 @@
 </file>
 
 <file path=word/numbering.xml><?xml version="1.0" encoding="utf-8"?>
-<w:numbering xmlns:wpc="http://schemas.microsoft.com/office/word/2010/wordprocessingCanvas" xmlns:cx="http://schemas.microsoft.com/office/drawing/2014/chartex" xmlns:cx1="http://schemas.microsoft.com/office/drawing/2015/9/8/chartex" xmlns:cx2="http://schemas.microsoft.com/office/drawing/2015/10/21/chartex" xmlns:cx3="http://schemas.microsoft.com/office/drawing/2016/5/9/chartex" xmlns:cx4="http://schemas.microsoft.com/office/drawing/2016/5/10/chartex" xmlns:cx5="http://schemas.microsoft.com/office/drawing/2016/5/11/chartex" xmlns:cx6="http://schemas.microsoft.com/office/drawing/2016/5/12/chartex" xmlns:cx7="http://schemas.microsoft.com/office/drawing/2016/5/13/chartex" xmlns:cx8="http://schemas.microsoft.com/office/drawing/2016/5/14/chartex" xmlns:mc="http://schemas.openxmlformats.org/markup-compatibility/2006" xmlns:aink="http://schemas.microsoft.com/office/drawing/2016/ink" xmlns:am3d="http://schemas.microsoft.com/office/drawing/2017/model3d" xmlns:o="urn:schemas-microsoft-com:office:office" xmlns:r="http://schemas.openxmlformats.org/officeDocument/2006/relationships" xmlns:m="http://schemas.openxmlformats.org/officeDocument/2006/math" xmlns:v="urn:schemas-microsoft-com:vml" xmlns:wp14="http://schemas.microsoft.com/office/word/2010/wordprocessingDrawing" xmlns:wp="http://schemas.openxmlformats.org/drawingml/2006/wordprocessingDrawing" xmlns:w10="urn:schemas-microsoft-com:office:word" xmlns:w="http://schemas.openxmlformats.org/wordprocessingml/2006/main" xmlns:w14="http://schemas.microsoft.com/office/word/2010/wordml" xmlns:w15="http://schemas.microsoft.com/office/word/2012/wordml" xmlns:w16cex="http://schemas.microsoft.com/office/word/2018/wordml/cex" xmlns:w16cid="http://schemas.microsoft.com/office/word/2016/wordml/cid" xmlns:w16="http://schemas.microsoft.com/office/word/2018/wordml" xmlns:w16se="http://schemas.microsoft.com/office/word/2015/wordml/symex" xmlns:wpg="http://schemas.microsoft.com/office/word/2010/wordprocessingGroup" xmlns:wpi="http://schemas.microsoft.com/office/word/2010/wordprocessingInk" xmlns:wne="http://schemas.microsoft.com/office/word/2006/wordml" xmlns:wps="http://schemas.microsoft.com/office/word/2010/wordprocessingShape" mc:Ignorable="w14 w15 w16se w16cid w16 w16cex wp14">
+<w:numbering xmlns:wpc="http://schemas.microsoft.com/office/word/2010/wordprocessingCanvas" xmlns:cx="http://schemas.microsoft.com/office/drawing/2014/chartex" xmlns:cx1="http://schemas.microsoft.com/office/drawing/2015/9/8/chartex" xmlns:cx2="http://schemas.microsoft.com/office/drawing/2015/10/21/chartex" xmlns:cx3="http://schemas.microsoft.com/office/drawing/2016/5/9/chartex" xmlns:cx4="http://schemas.microsoft.com/office/drawing/2016/5/10/chartex" xmlns:cx5="http://schemas.microsoft.com/office/drawing/2016/5/11/chartex" xmlns:cx6="http://schemas.microsoft.com/office/drawing/2016/5/12/chartex" xmlns:cx7="http://schemas.microsoft.com/office/drawing/2016/5/13/chartex" xmlns:cx8="http://schemas.microsoft.com/office/drawing/2016/5/14/chartex" xmlns:mc="http://schemas.openxmlformats.org/markup-compatibility/2006" xmlns:aink="http://schemas.microsoft.com/office/drawing/2016/ink" xmlns:am3d="http://schemas.microsoft.com/office/drawing/2017/model3d" xmlns:o="urn:schemas-microsoft-com:office:office" xmlns:oel="http://schemas.microsoft.com/office/2019/extlst" xmlns:r="http://schemas.openxmlformats.org/officeDocument/2006/relationships" xmlns:m="http://schemas.openxmlformats.org/officeDocument/2006/math" xmlns:v="urn:schemas-microsoft-com:vml" xmlns:wp14="http://schemas.microsoft.com/office/word/2010/wordprocessingDrawing" xmlns:wp="http://schemas.openxmlformats.org/drawingml/2006/wordprocessingDrawing" xmlns:w10="urn:schemas-microsoft-com:office:word" xmlns:w="http://schemas.openxmlformats.org/wordprocessingml/2006/main" xmlns:w14="http://schemas.microsoft.com/office/word/2010/wordml" xmlns:w15="http://schemas.microsoft.com/office/word/2012/wordml" xmlns:w16cex="http://schemas.microsoft.com/office/word/2018/wordml/cex" xmlns:w16cid="http://schemas.microsoft.com/office/word/2016/wordml/cid" xmlns:w16="http://schemas.microsoft.com/office/word/2018/wordml" xmlns:w16sdtdh="http://schemas.microsoft.com/office/word/2020/wordml/sdtdatahash" xmlns:w16se="http://schemas.microsoft.com/office/word/2015/wordml/symex" xmlns:wpg="http://schemas.microsoft.com/office/word/2010/wordprocessingGroup" xmlns:wpi="http://schemas.microsoft.com/office/word/2010/wordprocessingInk" xmlns:wne="http://schemas.microsoft.com/office/word/2006/wordml" xmlns:wps="http://schemas.microsoft.com/office/word/2010/wordprocessingShape" mc:Ignorable="w14 w15 w16se w16cid w16 w16cex w16sdtdh wp14">
   <w:abstractNum w:abstractNumId="0" w15:restartNumberingAfterBreak="0">
     <w:nsid w:val="02147821"/>
     <w:multiLevelType w:val="multilevel"/>
@@ -14970,104 +14979,104 @@
       </w:rPr>
     </w:lvl>
   </w:abstractNum>
-  <w:num w:numId="1">
+  <w:num w:numId="1" w16cid:durableId="1253780822">
     <w:abstractNumId w:val="17"/>
   </w:num>
-  <w:num w:numId="2">
+  <w:num w:numId="2" w16cid:durableId="1057245643">
     <w:abstractNumId w:val="21"/>
   </w:num>
-  <w:num w:numId="3">
+  <w:num w:numId="3" w16cid:durableId="622733382">
     <w:abstractNumId w:val="4"/>
   </w:num>
-  <w:num w:numId="4">
+  <w:num w:numId="4" w16cid:durableId="414740230">
     <w:abstractNumId w:val="26"/>
   </w:num>
-  <w:num w:numId="5">
+  <w:num w:numId="5" w16cid:durableId="2023701105">
     <w:abstractNumId w:val="11"/>
   </w:num>
-  <w:num w:numId="6">
+  <w:num w:numId="6" w16cid:durableId="389616126">
     <w:abstractNumId w:val="20"/>
   </w:num>
-  <w:num w:numId="7">
+  <w:num w:numId="7" w16cid:durableId="1028985811">
     <w:abstractNumId w:val="30"/>
   </w:num>
-  <w:num w:numId="8">
+  <w:num w:numId="8" w16cid:durableId="413361805">
     <w:abstractNumId w:val="14"/>
   </w:num>
-  <w:num w:numId="9">
+  <w:num w:numId="9" w16cid:durableId="1327786681">
     <w:abstractNumId w:val="7"/>
   </w:num>
-  <w:num w:numId="10">
+  <w:num w:numId="10" w16cid:durableId="1745683213">
     <w:abstractNumId w:val="1"/>
   </w:num>
-  <w:num w:numId="11">
+  <w:num w:numId="11" w16cid:durableId="1426152165">
     <w:abstractNumId w:val="19"/>
   </w:num>
-  <w:num w:numId="12">
+  <w:num w:numId="12" w16cid:durableId="34042368">
     <w:abstractNumId w:val="27"/>
   </w:num>
-  <w:num w:numId="13">
+  <w:num w:numId="13" w16cid:durableId="154416711">
     <w:abstractNumId w:val="12"/>
   </w:num>
-  <w:num w:numId="14">
+  <w:num w:numId="14" w16cid:durableId="1676759655">
     <w:abstractNumId w:val="10"/>
   </w:num>
-  <w:num w:numId="15">
+  <w:num w:numId="15" w16cid:durableId="1687632967">
     <w:abstractNumId w:val="29"/>
   </w:num>
-  <w:num w:numId="16">
+  <w:num w:numId="16" w16cid:durableId="1062755238">
     <w:abstractNumId w:val="3"/>
   </w:num>
-  <w:num w:numId="17">
+  <w:num w:numId="17" w16cid:durableId="528107074">
     <w:abstractNumId w:val="15"/>
   </w:num>
-  <w:num w:numId="18">
+  <w:num w:numId="18" w16cid:durableId="1551502232">
     <w:abstractNumId w:val="2"/>
   </w:num>
-  <w:num w:numId="19">
+  <w:num w:numId="19" w16cid:durableId="2081830948">
     <w:abstractNumId w:val="8"/>
   </w:num>
-  <w:num w:numId="20">
+  <w:num w:numId="20" w16cid:durableId="2138332832">
     <w:abstractNumId w:val="6"/>
   </w:num>
-  <w:num w:numId="21">
+  <w:num w:numId="21" w16cid:durableId="609899562">
     <w:abstractNumId w:val="5"/>
   </w:num>
-  <w:num w:numId="22">
+  <w:num w:numId="22" w16cid:durableId="1473406135">
     <w:abstractNumId w:val="13"/>
   </w:num>
-  <w:num w:numId="23">
+  <w:num w:numId="23" w16cid:durableId="1391270157">
     <w:abstractNumId w:val="16"/>
   </w:num>
-  <w:num w:numId="24">
+  <w:num w:numId="24" w16cid:durableId="682631094">
     <w:abstractNumId w:val="28"/>
   </w:num>
-  <w:num w:numId="25">
+  <w:num w:numId="25" w16cid:durableId="1945578957">
     <w:abstractNumId w:val="18"/>
   </w:num>
-  <w:num w:numId="26">
+  <w:num w:numId="26" w16cid:durableId="277492539">
     <w:abstractNumId w:val="24"/>
   </w:num>
-  <w:num w:numId="27">
+  <w:num w:numId="27" w16cid:durableId="513223508">
     <w:abstractNumId w:val="0"/>
   </w:num>
-  <w:num w:numId="28">
+  <w:num w:numId="28" w16cid:durableId="2078556118">
     <w:abstractNumId w:val="9"/>
   </w:num>
-  <w:num w:numId="29">
+  <w:num w:numId="29" w16cid:durableId="1557207808">
     <w:abstractNumId w:val="22"/>
   </w:num>
-  <w:num w:numId="30">
+  <w:num w:numId="30" w16cid:durableId="831456636">
     <w:abstractNumId w:val="23"/>
   </w:num>
-  <w:num w:numId="31">
+  <w:num w:numId="31" w16cid:durableId="1178957931">
     <w:abstractNumId w:val="25"/>
   </w:num>
 </w:numbering>
 </file>
 
 <file path=word/styles.xml><?xml version="1.0" encoding="utf-8"?>
-<w:styles xmlns:mc="http://schemas.openxmlformats.org/markup-compatibility/2006" xmlns:r="http://schemas.openxmlformats.org/officeDocument/2006/relationships" xmlns:w="http://schemas.openxmlformats.org/wordprocessingml/2006/main" xmlns:w14="http://schemas.microsoft.com/office/word/2010/wordml" xmlns:w15="http://schemas.microsoft.com/office/word/2012/wordml" xmlns:w16cex="http://schemas.microsoft.com/office/word/2018/wordml/cex" xmlns:w16cid="http://schemas.microsoft.com/office/word/2016/wordml/cid" xmlns:w16="http://schemas.microsoft.com/office/word/2018/wordml" xmlns:w16se="http://schemas.microsoft.com/office/word/2015/wordml/symex" mc:Ignorable="w14 w15 w16se w16cid w16 w16cex">
+<w:styles xmlns:mc="http://schemas.openxmlformats.org/markup-compatibility/2006" xmlns:r="http://schemas.openxmlformats.org/officeDocument/2006/relationships" xmlns:w="http://schemas.openxmlformats.org/wordprocessingml/2006/main" xmlns:w14="http://schemas.microsoft.com/office/word/2010/wordml" xmlns:w15="http://schemas.microsoft.com/office/word/2012/wordml" xmlns:w16cex="http://schemas.microsoft.com/office/word/2018/wordml/cex" xmlns:w16cid="http://schemas.microsoft.com/office/word/2016/wordml/cid" xmlns:w16="http://schemas.microsoft.com/office/word/2018/wordml" xmlns:w16sdtdh="http://schemas.microsoft.com/office/word/2020/wordml/sdtdatahash" xmlns:w16se="http://schemas.microsoft.com/office/word/2015/wordml/symex" mc:Ignorable="w14 w15 w16se w16cid w16 w16cex w16sdtdh">
   <w:docDefaults>
     <w:rPrDefault>
       <w:rPr>

--- a/CS163 - B-Tree.docx
+++ b/CS163 - B-Tree.docx
@@ -4269,16 +4269,43 @@
           <w:sz w:val="28"/>
           <w:szCs w:val="28"/>
         </w:rPr>
-        <w:t>Insert to the node which</w:t>
-      </w:r>
-      <w:r>
-        <w:rPr>
-          <w:rFonts w:ascii="Times New Roman" w:eastAsia="Times New Roman" w:hAnsi="Times New Roman" w:cs="Times New Roman"/>
-          <w:color w:val="212529"/>
-          <w:sz w:val="28"/>
-          <w:szCs w:val="28"/>
-        </w:rPr>
-        <w:t xml:space="preserve"> their root</w:t>
+        <w:t xml:space="preserve">Insert </w:t>
+      </w:r>
+      <w:r>
+        <w:rPr>
+          <w:rFonts w:ascii="Times New Roman" w:eastAsia="Times New Roman" w:hAnsi="Times New Roman" w:cs="Times New Roman"/>
+          <w:color w:val="212529"/>
+          <w:sz w:val="28"/>
+          <w:szCs w:val="28"/>
+        </w:rPr>
+        <w:t>a</w:t>
+      </w:r>
+      <w:r>
+        <w:rPr>
+          <w:rFonts w:ascii="Times New Roman" w:eastAsia="Times New Roman" w:hAnsi="Times New Roman" w:cs="Times New Roman"/>
+          <w:color w:val="212529"/>
+          <w:sz w:val="28"/>
+          <w:szCs w:val="28"/>
+        </w:rPr>
+        <w:t xml:space="preserve"> node </w:t>
+      </w:r>
+      <w:r>
+        <w:rPr>
+          <w:rFonts w:ascii="Times New Roman" w:eastAsia="Times New Roman" w:hAnsi="Times New Roman" w:cs="Times New Roman"/>
+          <w:color w:val="212529"/>
+          <w:sz w:val="28"/>
+          <w:szCs w:val="28"/>
+        </w:rPr>
+        <w:t>whose</w:t>
+      </w:r>
+      <w:r>
+        <w:rPr>
+          <w:rFonts w:ascii="Times New Roman" w:eastAsia="Times New Roman" w:hAnsi="Times New Roman" w:cs="Times New Roman"/>
+          <w:color w:val="212529"/>
+          <w:sz w:val="28"/>
+          <w:szCs w:val="28"/>
+        </w:rPr>
+        <w:t xml:space="preserve"> root</w:t>
       </w:r>
       <w:r>
         <w:rPr>
@@ -4350,7 +4377,25 @@
           <w:szCs w:val="28"/>
         </w:rPr>
         <w:br/>
-        <w:t>This function help us to in</w:t>
+        <w:t xml:space="preserve">This function </w:t>
+      </w:r>
+      <w:r>
+        <w:rPr>
+          <w:rFonts w:ascii="Times New Roman" w:eastAsia="Times New Roman" w:hAnsi="Times New Roman" w:cs="Times New Roman"/>
+          <w:color w:val="212529"/>
+          <w:sz w:val="28"/>
+          <w:szCs w:val="28"/>
+        </w:rPr>
+        <w:t>helps</w:t>
+      </w:r>
+      <w:r>
+        <w:rPr>
+          <w:rFonts w:ascii="Times New Roman" w:eastAsia="Times New Roman" w:hAnsi="Times New Roman" w:cs="Times New Roman"/>
+          <w:color w:val="212529"/>
+          <w:sz w:val="28"/>
+          <w:szCs w:val="28"/>
+        </w:rPr>
+        <w:t xml:space="preserve"> us to in</w:t>
       </w:r>
       <w:r>
         <w:rPr>
@@ -4368,7 +4413,25 @@
           <w:sz w:val="28"/>
           <w:szCs w:val="28"/>
         </w:rPr>
-        <w:t xml:space="preserve"> is not full and save the property of a tree such as: all the keys in the node is in increasing order, …</w:t>
+        <w:t xml:space="preserve"> is not full and save the property of a tree such as: all the keys in the node </w:t>
+      </w:r>
+      <w:r>
+        <w:rPr>
+          <w:rFonts w:ascii="Times New Roman" w:eastAsia="Times New Roman" w:hAnsi="Times New Roman" w:cs="Times New Roman"/>
+          <w:color w:val="212529"/>
+          <w:sz w:val="28"/>
+          <w:szCs w:val="28"/>
+        </w:rPr>
+        <w:t>are</w:t>
+      </w:r>
+      <w:r>
+        <w:rPr>
+          <w:rFonts w:ascii="Times New Roman" w:eastAsia="Times New Roman" w:hAnsi="Times New Roman" w:cs="Times New Roman"/>
+          <w:color w:val="212529"/>
+          <w:sz w:val="28"/>
+          <w:szCs w:val="28"/>
+        </w:rPr>
+        <w:t xml:space="preserve"> in increasing order, …</w:t>
       </w:r>
     </w:p>
     <w:p>
@@ -4452,7 +4515,25 @@
           <w:sz w:val="28"/>
           <w:szCs w:val="28"/>
         </w:rPr>
-        <w:t xml:space="preserve"> let take a look at the main operation for insertion and implementation:</w:t>
+        <w:t xml:space="preserve"> let </w:t>
+      </w:r>
+      <w:r>
+        <w:rPr>
+          <w:rFonts w:ascii="Times New Roman" w:eastAsia="Times New Roman" w:hAnsi="Times New Roman" w:cs="Times New Roman"/>
+          <w:color w:val="212529"/>
+          <w:sz w:val="28"/>
+          <w:szCs w:val="28"/>
+        </w:rPr>
+        <w:t>look</w:t>
+      </w:r>
+      <w:r>
+        <w:rPr>
+          <w:rFonts w:ascii="Times New Roman" w:eastAsia="Times New Roman" w:hAnsi="Times New Roman" w:cs="Times New Roman"/>
+          <w:color w:val="212529"/>
+          <w:sz w:val="28"/>
+          <w:szCs w:val="28"/>
+        </w:rPr>
+        <w:t xml:space="preserve"> at the main operation for insertion and implementation:</w:t>
       </w:r>
     </w:p>
     <w:p>
@@ -4880,7 +4961,16 @@
           <w:sz w:val="28"/>
           <w:szCs w:val="28"/>
         </w:rPr>
-        <w:t xml:space="preserve">, set the first key to k, then set number of </w:t>
+        <w:t xml:space="preserve">, set the first key to k, then set number </w:t>
+      </w:r>
+      <w:proofErr w:type="gramStart"/>
+      <w:r>
+        <w:rPr>
+          <w:rFonts w:ascii="Times New Roman" w:eastAsia="Times New Roman" w:hAnsi="Times New Roman" w:cs="Times New Roman"/>
+          <w:sz w:val="28"/>
+          <w:szCs w:val="28"/>
+        </w:rPr>
+        <w:t xml:space="preserve">of </w:t>
       </w:r>
       <w:r>
         <w:rPr>
@@ -4896,7 +4986,16 @@
           <w:sz w:val="28"/>
           <w:szCs w:val="28"/>
         </w:rPr>
-        <w:t>key to 1.</w:t>
+        <w:t>key</w:t>
+      </w:r>
+      <w:proofErr w:type="gramEnd"/>
+      <w:r>
+        <w:rPr>
+          <w:rFonts w:ascii="Times New Roman" w:eastAsia="Times New Roman" w:hAnsi="Times New Roman" w:cs="Times New Roman"/>
+          <w:sz w:val="28"/>
+          <w:szCs w:val="28"/>
+        </w:rPr>
+        <w:t xml:space="preserve"> to 1.</w:t>
       </w:r>
     </w:p>
     <w:p>
@@ -5029,7 +5128,23 @@
           <w:sz w:val="28"/>
           <w:szCs w:val="28"/>
         </w:rPr>
-        <w:t>into two roots and make them become children of the new root, which is the root has 1 key of the old root so that it’s still keep the same property of B-tree. If it’s full, then use the function of insert B-tree that its root isn’t full.</w:t>
+        <w:t>into two roots and make them become children of the new root, which is the root has 1 key of the old root so that it’s still keep the same property of B-tree. If it’s</w:t>
+      </w:r>
+      <w:r>
+        <w:rPr>
+          <w:rFonts w:ascii="Times New Roman" w:eastAsia="Times New Roman" w:hAnsi="Times New Roman" w:cs="Times New Roman"/>
+          <w:sz w:val="28"/>
+          <w:szCs w:val="28"/>
+        </w:rPr>
+        <w:t xml:space="preserve"> not</w:t>
+      </w:r>
+      <w:r>
+        <w:rPr>
+          <w:rFonts w:ascii="Times New Roman" w:eastAsia="Times New Roman" w:hAnsi="Times New Roman" w:cs="Times New Roman"/>
+          <w:sz w:val="28"/>
+          <w:szCs w:val="28"/>
+        </w:rPr>
+        <w:t xml:space="preserve"> full, then use the function of insert B-tree that its root isn’t full.</w:t>
       </w:r>
     </w:p>
     <w:p>
@@ -5071,7 +5186,6 @@
         </w:rPr>
         <w:t xml:space="preserve">4 in this set of numbers: </w:t>
       </w:r>
-      <w:proofErr w:type="gramStart"/>
       <w:r>
         <w:rPr>
           <w:rFonts w:ascii="Times New Roman" w:eastAsia="Times New Roman" w:hAnsi="Times New Roman" w:cs="Times New Roman"/>
@@ -5080,9 +5194,8 @@
           <w:sz w:val="28"/>
           <w:szCs w:val="28"/>
         </w:rPr>
-        <w:t>37 ,</w:t>
-      </w:r>
-      <w:proofErr w:type="gramEnd"/>
+        <w:t>37,</w:t>
+      </w:r>
       <w:r>
         <w:rPr>
           <w:rFonts w:ascii="Times New Roman" w:eastAsia="Times New Roman" w:hAnsi="Times New Roman" w:cs="Times New Roman"/>
@@ -5091,7 +5204,27 @@
           <w:sz w:val="28"/>
           <w:szCs w:val="28"/>
         </w:rPr>
-        <w:t xml:space="preserve"> 49 , 80 ,19, 39, 60, 88 and 100.</w:t>
+        <w:t xml:space="preserve"> </w:t>
+      </w:r>
+      <w:r>
+        <w:rPr>
+          <w:rFonts w:ascii="Times New Roman" w:eastAsia="Times New Roman" w:hAnsi="Times New Roman" w:cs="Times New Roman"/>
+          <w:b/>
+          <w:i/>
+          <w:sz w:val="28"/>
+          <w:szCs w:val="28"/>
+        </w:rPr>
+        <w:t>49,</w:t>
+      </w:r>
+      <w:r>
+        <w:rPr>
+          <w:rFonts w:ascii="Times New Roman" w:eastAsia="Times New Roman" w:hAnsi="Times New Roman" w:cs="Times New Roman"/>
+          <w:b/>
+          <w:i/>
+          <w:sz w:val="28"/>
+          <w:szCs w:val="28"/>
+        </w:rPr>
+        <w:t xml:space="preserve"> 80 ,19, 39, 60, 88 and 100.</w:t>
       </w:r>
     </w:p>
     <w:p>

--- a/CS163 - B-Tree.docx
+++ b/CS163 - B-Tree.docx
@@ -2344,7 +2344,7 @@
           </mc:Choice>
           <mc:Fallback>
             <w:pict>
-              <v:roundrect w14:anchorId="643FD54E" id="Rounded Rectangle 1" o:spid="_x0000_s1026" style="width:491pt;height:241.9pt;visibility:visible;mso-wrap-style:square;mso-left-percent:-10001;mso-top-percent:-10001;mso-position-horizontal:absolute;mso-position-horizontal-relative:char;mso-position-vertical:absolute;mso-position-vertical-relative:line;mso-left-percent:-10001;mso-top-percent:-10001;v-text-anchor:middle" arcsize="10923f" o:gfxdata="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" strokecolor="blue">
+              <v:roundrect w14:anchorId="643FD54E" id="Rounded Rectangle 1" o:spid="_x0000_s1026" style="width:491pt;height:241.9pt;visibility:visible;mso-wrap-style:square;mso-left-percent:-10001;mso-top-percent:-10001;mso-position-horizontal:absolute;mso-position-horizontal-relative:char;mso-position-vertical:absolute;mso-position-vertical-relative:line;mso-left-percent:-10001;mso-top-percent:-10001;v-text-anchor:middle" arcsize="10923f" o:gfxdata="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" strokecolor="blue">
                 <v:stroke startarrowwidth="narrow" startarrowlength="short" endarrowwidth="narrow" endarrowlength="short"/>
                 <v:textbox inset="2.53958mm,2.53958mm,2.53958mm,2.53958mm">
                   <w:txbxContent>
@@ -8121,7 +8121,16 @@
           <w:sz w:val="28"/>
           <w:szCs w:val="28"/>
         </w:rPr>
-        <w:t xml:space="preserve">3.2 Replace a node by a successor </w:t>
+        <w:t xml:space="preserve">3.2 </w:t>
+      </w:r>
+      <w:r>
+        <w:rPr>
+          <w:rFonts w:ascii="Times New Roman" w:eastAsia="Times New Roman" w:hAnsi="Times New Roman" w:cs="Times New Roman"/>
+          <w:b/>
+          <w:sz w:val="28"/>
+          <w:szCs w:val="28"/>
+        </w:rPr>
+        <w:t xml:space="preserve">Replace a node by a successor </w:t>
       </w:r>
       <w:r>
         <w:rPr>
@@ -8561,7 +8570,27 @@
           <w:szCs w:val="28"/>
           <w:shd w:val="clear" w:color="auto" w:fill="F9FAFC"/>
         </w:rPr>
-        <w:t xml:space="preserve"> if block)</w:t>
+        <w:t xml:space="preserve"> </w:t>
+      </w:r>
+      <w:r>
+        <w:rPr>
+          <w:rFonts w:ascii="Times New Roman" w:hAnsi="Times New Roman" w:cs="Times New Roman"/>
+          <w:i/>
+          <w:iCs/>
+          <w:sz w:val="28"/>
+          <w:szCs w:val="28"/>
+          <w:shd w:val="clear" w:color="auto" w:fill="F9FAFC"/>
+        </w:rPr>
+        <w:t>if</w:t>
+      </w:r>
+      <w:r>
+        <w:rPr>
+          <w:rFonts w:ascii="Times New Roman" w:hAnsi="Times New Roman" w:cs="Times New Roman"/>
+          <w:sz w:val="28"/>
+          <w:szCs w:val="28"/>
+          <w:shd w:val="clear" w:color="auto" w:fill="F9FAFC"/>
+        </w:rPr>
+        <w:t xml:space="preserve"> block)</w:t>
       </w:r>
     </w:p>
     <w:p>
@@ -8628,7 +8657,25 @@
           <w:sz w:val="28"/>
           <w:szCs w:val="27"/>
         </w:rPr>
-        <w:t>the else if block)</w:t>
+        <w:t xml:space="preserve">the </w:t>
+      </w:r>
+      <w:r>
+        <w:rPr>
+          <w:rFonts w:ascii="Times New Roman" w:eastAsia="Times New Roman" w:hAnsi="Times New Roman" w:cs="Times New Roman"/>
+          <w:i/>
+          <w:iCs/>
+          <w:sz w:val="28"/>
+          <w:szCs w:val="27"/>
+        </w:rPr>
+        <w:t>else if</w:t>
+      </w:r>
+      <w:r>
+        <w:rPr>
+          <w:rFonts w:ascii="Times New Roman" w:eastAsia="Times New Roman" w:hAnsi="Times New Roman" w:cs="Times New Roman"/>
+          <w:sz w:val="28"/>
+          <w:szCs w:val="27"/>
+        </w:rPr>
+        <w:t xml:space="preserve"> block)</w:t>
       </w:r>
     </w:p>
     <w:p>
@@ -8680,7 +8727,27 @@
           <w:szCs w:val="27"/>
           <w:shd w:val="clear" w:color="auto" w:fill="F9FAFC"/>
         </w:rPr>
-        <w:t xml:space="preserve"> else block)</w:t>
+        <w:t xml:space="preserve"> </w:t>
+      </w:r>
+      <w:r>
+        <w:rPr>
+          <w:rFonts w:ascii="Times New Roman" w:hAnsi="Times New Roman" w:cs="Times New Roman"/>
+          <w:i/>
+          <w:iCs/>
+          <w:sz w:val="28"/>
+          <w:szCs w:val="27"/>
+          <w:shd w:val="clear" w:color="auto" w:fill="F9FAFC"/>
+        </w:rPr>
+        <w:t>else</w:t>
+      </w:r>
+      <w:r>
+        <w:rPr>
+          <w:rFonts w:ascii="Times New Roman" w:hAnsi="Times New Roman" w:cs="Times New Roman"/>
+          <w:sz w:val="28"/>
+          <w:szCs w:val="27"/>
+          <w:shd w:val="clear" w:color="auto" w:fill="F9FAFC"/>
+        </w:rPr>
+        <w:t xml:space="preserve"> block)</w:t>
       </w:r>
     </w:p>
     <w:p>
@@ -9999,7 +10066,23 @@
           <w:szCs w:val="28"/>
         </w:rPr>
         <w:lastRenderedPageBreak/>
-        <w:t>Case 3: Delete an internal node:</w:t>
+        <w:t>Case 3: Delete</w:t>
+      </w:r>
+      <w:r>
+        <w:rPr>
+          <w:rFonts w:ascii="Times New Roman" w:eastAsia="Times New Roman" w:hAnsi="Times New Roman" w:cs="Times New Roman"/>
+          <w:sz w:val="28"/>
+          <w:szCs w:val="28"/>
+        </w:rPr>
+        <w:t xml:space="preserve"> a key in</w:t>
+      </w:r>
+      <w:r>
+        <w:rPr>
+          <w:rFonts w:ascii="Times New Roman" w:eastAsia="Times New Roman" w:hAnsi="Times New Roman" w:cs="Times New Roman"/>
+          <w:sz w:val="28"/>
+          <w:szCs w:val="28"/>
+        </w:rPr>
+        <w:t xml:space="preserve"> an internal node:</w:t>
       </w:r>
     </w:p>
     <w:p>

--- a/CS163 - B-Tree.docx
+++ b/CS163 - B-Tree.docx
@@ -1123,25 +1123,7 @@
           <w:sz w:val="28"/>
           <w:szCs w:val="28"/>
         </w:rPr>
-        <w:t xml:space="preserve">In data structures for programming, we already learned about some data structures such as: binary tree and 2-3 tree, </w:t>
-      </w:r>
-      <w:proofErr w:type="gramStart"/>
-      <w:r>
-        <w:rPr>
-          <w:rFonts w:ascii="Times New Roman" w:eastAsia="Times New Roman" w:hAnsi="Times New Roman" w:cs="Times New Roman"/>
-          <w:sz w:val="28"/>
-          <w:szCs w:val="28"/>
-        </w:rPr>
-        <w:t>etc. ;</w:t>
-      </w:r>
-      <w:proofErr w:type="gramEnd"/>
-      <w:r>
-        <w:rPr>
-          <w:rFonts w:ascii="Times New Roman" w:eastAsia="Times New Roman" w:hAnsi="Times New Roman" w:cs="Times New Roman"/>
-          <w:sz w:val="28"/>
-          <w:szCs w:val="28"/>
-        </w:rPr>
-        <w:t xml:space="preserve"> which are very useful for programming.  </w:t>
+        <w:t xml:space="preserve">In data structures for programming, we already learned about some data structures such as: binary tree and 2-3 tree, etc. ; which are very useful for programming.  </w:t>
       </w:r>
     </w:p>
     <w:p>
@@ -1426,25 +1408,7 @@
           <w:sz w:val="28"/>
           <w:szCs w:val="28"/>
         </w:rPr>
-        <w:t xml:space="preserve">Going deeper on the M-way search tree we get a more specific type of data </w:t>
-      </w:r>
-      <w:proofErr w:type="gramStart"/>
-      <w:r>
-        <w:rPr>
-          <w:rFonts w:ascii="Times New Roman" w:eastAsia="Times New Roman" w:hAnsi="Times New Roman" w:cs="Times New Roman"/>
-          <w:sz w:val="28"/>
-          <w:szCs w:val="28"/>
-        </w:rPr>
-        <w:t>structure :</w:t>
-      </w:r>
-      <w:proofErr w:type="gramEnd"/>
-      <w:r>
-        <w:rPr>
-          <w:rFonts w:ascii="Times New Roman" w:eastAsia="Times New Roman" w:hAnsi="Times New Roman" w:cs="Times New Roman"/>
-          <w:sz w:val="28"/>
-          <w:szCs w:val="28"/>
-        </w:rPr>
-        <w:t xml:space="preserve"> B-Tree.</w:t>
+        <w:t>Going deeper on the M-way search tree we get a more specific type of data structure : B-Tree.</w:t>
       </w:r>
     </w:p>
     <w:p>
@@ -1830,27 +1794,7 @@
           <w:szCs w:val="28"/>
         </w:rPr>
         <w:lastRenderedPageBreak/>
-        <w:t xml:space="preserve">Each node in the tree can associate with </w:t>
-      </w:r>
-      <w:proofErr w:type="spellStart"/>
-      <w:r>
-        <w:rPr>
-          <w:rFonts w:ascii="Times New Roman" w:eastAsia="Times New Roman" w:hAnsi="Times New Roman" w:cs="Times New Roman"/>
-          <w:color w:val="212529"/>
-          <w:sz w:val="28"/>
-          <w:szCs w:val="28"/>
-        </w:rPr>
-        <w:t>m</w:t>
-      </w:r>
-      <w:proofErr w:type="spellEnd"/>
-      <w:r>
-        <w:rPr>
-          <w:rFonts w:ascii="Times New Roman" w:eastAsia="Times New Roman" w:hAnsi="Times New Roman" w:cs="Times New Roman"/>
-          <w:color w:val="212529"/>
-          <w:sz w:val="28"/>
-          <w:szCs w:val="28"/>
-        </w:rPr>
-        <w:t xml:space="preserve"> children and </w:t>
+        <w:t xml:space="preserve">Each node in the tree can associate with m children and </w:t>
       </w:r>
       <w:r>
         <w:rPr>
@@ -2262,19 +2206,8 @@
                                 <w:sz w:val="28"/>
                                 <w:highlight w:val="white"/>
                               </w:rPr>
-                              <w:t>A B-tree of order m can have at most m-1 keys and m children.</w:t>
+                              <w:t>A</w:t>
                             </w:r>
-                          </w:p>
-                          <w:p>
-                            <w:pPr>
-                              <w:pStyle w:val="ListParagraph"/>
-                              <w:numPr>
-                                <w:ilvl w:val="0"/>
-                                <w:numId w:val="12"/>
-                              </w:numPr>
-                              <w:spacing w:after="240" w:line="275" w:lineRule="auto"/>
-                              <w:textDirection w:val="btLr"/>
-                            </w:pPr>
                             <w:r>
                               <w:rPr>
                                 <w:rFonts w:ascii="Times New Roman" w:eastAsia="Times New Roman" w:hAnsi="Times New Roman" w:cs="Times New Roman"/>
@@ -2282,7 +2215,16 @@
                                 <w:sz w:val="28"/>
                                 <w:highlight w:val="white"/>
                               </w:rPr>
-                              <w:t>Every node in B-tree has at most m children.</w:t>
+                              <w:t xml:space="preserve"> node in</w:t>
+                            </w:r>
+                            <w:r>
+                              <w:rPr>
+                                <w:rFonts w:ascii="Times New Roman" w:eastAsia="Times New Roman" w:hAnsi="Times New Roman" w:cs="Times New Roman"/>
+                                <w:color w:val="3A3A3A"/>
+                                <w:sz w:val="28"/>
+                                <w:highlight w:val="white"/>
+                              </w:rPr>
+                              <w:t xml:space="preserve"> B-tree of order m can have at most m-1 keys and m children.</w:t>
                             </w:r>
                           </w:p>
                           <w:p>
@@ -2400,19 +2342,8 @@
                           <w:sz w:val="28"/>
                           <w:highlight w:val="white"/>
                         </w:rPr>
-                        <w:t>A B-tree of order m can have at most m-1 keys and m children.</w:t>
+                        <w:t>A</w:t>
                       </w:r>
-                    </w:p>
-                    <w:p>
-                      <w:pPr>
-                        <w:pStyle w:val="ListParagraph"/>
-                        <w:numPr>
-                          <w:ilvl w:val="0"/>
-                          <w:numId w:val="12"/>
-                        </w:numPr>
-                        <w:spacing w:after="240" w:line="275" w:lineRule="auto"/>
-                        <w:textDirection w:val="btLr"/>
-                      </w:pPr>
                       <w:r>
                         <w:rPr>
                           <w:rFonts w:ascii="Times New Roman" w:eastAsia="Times New Roman" w:hAnsi="Times New Roman" w:cs="Times New Roman"/>
@@ -2420,7 +2351,16 @@
                           <w:sz w:val="28"/>
                           <w:highlight w:val="white"/>
                         </w:rPr>
-                        <w:t>Every node in B-tree has at most m children.</w:t>
+                        <w:t xml:space="preserve"> node in</w:t>
+                      </w:r>
+                      <w:r>
+                        <w:rPr>
+                          <w:rFonts w:ascii="Times New Roman" w:eastAsia="Times New Roman" w:hAnsi="Times New Roman" w:cs="Times New Roman"/>
+                          <w:color w:val="3A3A3A"/>
+                          <w:sz w:val="28"/>
+                          <w:highlight w:val="white"/>
+                        </w:rPr>
+                        <w:t xml:space="preserve"> B-tree of order m can have at most m-1 keys and m children.</w:t>
                       </w:r>
                     </w:p>
                     <w:p>
@@ -2847,17 +2787,7 @@
           <w:sz w:val="28"/>
           <w:szCs w:val="28"/>
         </w:rPr>
-        <w:t xml:space="preserve"> tree, red-black tree, </w:t>
-      </w:r>
-      <w:proofErr w:type="spellStart"/>
-      <w:r>
-        <w:rPr>
-          <w:rFonts w:ascii="Times New Roman" w:eastAsia="Times New Roman" w:hAnsi="Times New Roman" w:cs="Times New Roman"/>
-          <w:color w:val="212529"/>
-          <w:sz w:val="28"/>
-          <w:szCs w:val="28"/>
-        </w:rPr>
-        <w:t>e</w:t>
+        <w:t xml:space="preserve"> tree, red-black tree, e</w:t>
       </w:r>
       <w:r>
         <w:rPr>
@@ -2895,7 +2825,6 @@
         </w:rPr>
         <w:t>c</w:t>
       </w:r>
-      <w:proofErr w:type="spellEnd"/>
       <w:r>
         <w:rPr>
           <w:rFonts w:ascii="Times New Roman" w:eastAsia="Times New Roman" w:hAnsi="Times New Roman" w:cs="Times New Roman"/>
@@ -2912,27 +2841,7 @@
           <w:sz w:val="28"/>
           <w:szCs w:val="28"/>
         </w:rPr>
-        <w:t xml:space="preserve"> can store only one key in one node. If you have to store a large number of keys, then the height of such trees becomes very </w:t>
-      </w:r>
-      <w:proofErr w:type="gramStart"/>
-      <w:r>
-        <w:rPr>
-          <w:rFonts w:ascii="Times New Roman" w:eastAsia="Times New Roman" w:hAnsi="Times New Roman" w:cs="Times New Roman"/>
-          <w:color w:val="212529"/>
-          <w:sz w:val="28"/>
-          <w:szCs w:val="28"/>
-        </w:rPr>
-        <w:t>large</w:t>
-      </w:r>
-      <w:proofErr w:type="gramEnd"/>
-      <w:r>
-        <w:rPr>
-          <w:rFonts w:ascii="Times New Roman" w:eastAsia="Times New Roman" w:hAnsi="Times New Roman" w:cs="Times New Roman"/>
-          <w:color w:val="212529"/>
-          <w:sz w:val="28"/>
-          <w:szCs w:val="28"/>
-        </w:rPr>
-        <w:t xml:space="preserve"> and the access time increases.</w:t>
+        <w:t xml:space="preserve"> can store only one key in one node. If you have to store a large number of keys, then the height of such trees becomes very large and the access time increases.</w:t>
       </w:r>
     </w:p>
     <w:p>
@@ -2975,7 +2884,6 @@
           <w:szCs w:val="28"/>
         </w:rPr>
       </w:pPr>
-      <w:proofErr w:type="gramStart"/>
       <w:r>
         <w:rPr>
           <w:rFonts w:ascii="Times New Roman" w:eastAsia="Times New Roman" w:hAnsi="Times New Roman" w:cs="Times New Roman"/>
@@ -2986,7 +2894,6 @@
         <w:lastRenderedPageBreak/>
         <w:t>Application :</w:t>
       </w:r>
-      <w:proofErr w:type="gramEnd"/>
     </w:p>
     <w:p>
       <w:pPr>
@@ -3164,9 +3071,8 @@
           <w:sz w:val="32"/>
           <w:szCs w:val="28"/>
         </w:rPr>
-        <w:t xml:space="preserve">Before </w:t>
-      </w:r>
-      <w:proofErr w:type="gramStart"/>
+        <w:t>Before go deeper into these operation, first, we need to define B-tree in coding. Let’s have a look at the definition of B-Tree and then the below picture:</w:t>
+      </w:r>
       <w:r>
         <w:rPr>
           <w:rFonts w:ascii="Times New Roman" w:eastAsia="Times New Roman" w:hAnsi="Times New Roman" w:cs="Times New Roman"/>
@@ -3174,46 +3080,7 @@
           <w:sz w:val="32"/>
           <w:szCs w:val="28"/>
         </w:rPr>
-        <w:t>go</w:t>
-      </w:r>
-      <w:proofErr w:type="gramEnd"/>
-      <w:r>
-        <w:rPr>
-          <w:rFonts w:ascii="Times New Roman" w:eastAsia="Times New Roman" w:hAnsi="Times New Roman" w:cs="Times New Roman"/>
-          <w:color w:val="212529"/>
-          <w:sz w:val="32"/>
-          <w:szCs w:val="28"/>
-        </w:rPr>
-        <w:t xml:space="preserve"> deeper into these operation, first, we need to define B-tree in coding. Let’s have a look at the definition of B-Tree and then the below picture:</w:t>
-      </w:r>
-      <w:r>
-        <w:rPr>
-          <w:rFonts w:ascii="Times New Roman" w:eastAsia="Times New Roman" w:hAnsi="Times New Roman" w:cs="Times New Roman"/>
-          <w:color w:val="212529"/>
-          <w:sz w:val="32"/>
-          <w:szCs w:val="28"/>
-        </w:rPr>
-        <w:t xml:space="preserve"> </w:t>
-      </w:r>
-      <w:proofErr w:type="gramStart"/>
-      <w:r>
-        <w:rPr>
-          <w:rFonts w:ascii="Times New Roman" w:eastAsia="Times New Roman" w:hAnsi="Times New Roman" w:cs="Times New Roman"/>
-          <w:color w:val="212529"/>
-          <w:sz w:val="32"/>
-          <w:szCs w:val="28"/>
-        </w:rPr>
-        <w:t>( Assume</w:t>
-      </w:r>
-      <w:proofErr w:type="gramEnd"/>
-      <w:r>
-        <w:rPr>
-          <w:rFonts w:ascii="Times New Roman" w:eastAsia="Times New Roman" w:hAnsi="Times New Roman" w:cs="Times New Roman"/>
-          <w:color w:val="212529"/>
-          <w:sz w:val="32"/>
-          <w:szCs w:val="28"/>
-        </w:rPr>
-        <w:t xml:space="preserve"> that keys in each node are integer, other data structure we can do almost the same).</w:t>
+        <w:t xml:space="preserve"> ( Assume that keys in each node are integer, other data structure we can do almost the same).</w:t>
       </w:r>
     </w:p>
     <w:p>
@@ -3310,9 +3177,8 @@
           <w:sz w:val="32"/>
           <w:szCs w:val="28"/>
         </w:rPr>
-        <w:t xml:space="preserve"> have 2 integer variable is </w:t>
-      </w:r>
-      <w:proofErr w:type="spellStart"/>
+        <w:t xml:space="preserve"> have 2 integer variable is sizeNums and degree</w:t>
+      </w:r>
       <w:r>
         <w:rPr>
           <w:rFonts w:ascii="Times New Roman" w:eastAsia="Times New Roman" w:hAnsi="Times New Roman" w:cs="Times New Roman"/>
@@ -3320,9 +3186,8 @@
           <w:sz w:val="32"/>
           <w:szCs w:val="28"/>
         </w:rPr>
-        <w:t>sizeNums</w:t>
-      </w:r>
-      <w:proofErr w:type="spellEnd"/>
+        <w:t xml:space="preserve">, sizeNums will tell us how many keys in that node, degree will tell us how many children for that node. We also have an array of integer numbers for the keys, and an array of pointers for children of that node. </w:t>
+      </w:r>
       <w:r>
         <w:rPr>
           <w:rFonts w:ascii="Times New Roman" w:eastAsia="Times New Roman" w:hAnsi="Times New Roman" w:cs="Times New Roman"/>
@@ -3330,56 +3195,7 @@
           <w:sz w:val="32"/>
           <w:szCs w:val="28"/>
         </w:rPr>
-        <w:t xml:space="preserve"> and degree</w:t>
-      </w:r>
-      <w:r>
-        <w:rPr>
-          <w:rFonts w:ascii="Times New Roman" w:eastAsia="Times New Roman" w:hAnsi="Times New Roman" w:cs="Times New Roman"/>
-          <w:color w:val="212529"/>
-          <w:sz w:val="32"/>
-          <w:szCs w:val="28"/>
-        </w:rPr>
-        <w:t xml:space="preserve">, </w:t>
-      </w:r>
-      <w:proofErr w:type="spellStart"/>
-      <w:r>
-        <w:rPr>
-          <w:rFonts w:ascii="Times New Roman" w:eastAsia="Times New Roman" w:hAnsi="Times New Roman" w:cs="Times New Roman"/>
-          <w:color w:val="212529"/>
-          <w:sz w:val="32"/>
-          <w:szCs w:val="28"/>
-        </w:rPr>
-        <w:t>sizeNums</w:t>
-      </w:r>
-      <w:proofErr w:type="spellEnd"/>
-      <w:r>
-        <w:rPr>
-          <w:rFonts w:ascii="Times New Roman" w:eastAsia="Times New Roman" w:hAnsi="Times New Roman" w:cs="Times New Roman"/>
-          <w:color w:val="212529"/>
-          <w:sz w:val="32"/>
-          <w:szCs w:val="28"/>
-        </w:rPr>
-        <w:t xml:space="preserve"> will tell us how many keys in that node, degree will tell us how many children for that node. We also have an array of integer numbers for the keys, and an array of pointers for children of that node. </w:t>
-      </w:r>
-      <w:proofErr w:type="gramStart"/>
-      <w:r>
-        <w:rPr>
-          <w:rFonts w:ascii="Times New Roman" w:eastAsia="Times New Roman" w:hAnsi="Times New Roman" w:cs="Times New Roman"/>
-          <w:color w:val="212529"/>
-          <w:sz w:val="32"/>
-          <w:szCs w:val="28"/>
-        </w:rPr>
-        <w:t>But,</w:t>
-      </w:r>
-      <w:proofErr w:type="gramEnd"/>
-      <w:r>
-        <w:rPr>
-          <w:rFonts w:ascii="Times New Roman" w:eastAsia="Times New Roman" w:hAnsi="Times New Roman" w:cs="Times New Roman"/>
-          <w:color w:val="212529"/>
-          <w:sz w:val="32"/>
-          <w:szCs w:val="28"/>
-        </w:rPr>
-        <w:t xml:space="preserve"> it is not clear for the property of a node.</w:t>
+        <w:t>But, it is not clear for the property of a node.</w:t>
       </w:r>
       <w:r>
         <w:rPr>
@@ -3898,27 +3714,7 @@
           <w:szCs w:val="28"/>
         </w:rPr>
         <w:br/>
-        <w:t xml:space="preserve">This function </w:t>
-      </w:r>
-      <w:proofErr w:type="gramStart"/>
-      <w:r>
-        <w:rPr>
-          <w:rFonts w:ascii="Times New Roman" w:eastAsia="Times New Roman" w:hAnsi="Times New Roman" w:cs="Times New Roman"/>
-          <w:color w:val="212529"/>
-          <w:sz w:val="32"/>
-          <w:szCs w:val="28"/>
-        </w:rPr>
-        <w:t>return</w:t>
-      </w:r>
-      <w:proofErr w:type="gramEnd"/>
-      <w:r>
-        <w:rPr>
-          <w:rFonts w:ascii="Times New Roman" w:eastAsia="Times New Roman" w:hAnsi="Times New Roman" w:cs="Times New Roman"/>
-          <w:color w:val="212529"/>
-          <w:sz w:val="32"/>
-          <w:szCs w:val="28"/>
-        </w:rPr>
-        <w:t xml:space="preserve"> the key index of a number you want to find.</w:t>
+        <w:t>This function return the key index of a number you want to find.</w:t>
       </w:r>
     </w:p>
     <w:p>
@@ -4022,27 +3818,7 @@
           <w:sz w:val="28"/>
           <w:szCs w:val="28"/>
         </w:rPr>
-        <w:t xml:space="preserve">Before </w:t>
-      </w:r>
-      <w:proofErr w:type="gramStart"/>
-      <w:r>
-        <w:rPr>
-          <w:rFonts w:ascii="Times New Roman" w:eastAsia="Times New Roman" w:hAnsi="Times New Roman" w:cs="Times New Roman"/>
-          <w:color w:val="212529"/>
-          <w:sz w:val="28"/>
-          <w:szCs w:val="28"/>
-        </w:rPr>
-        <w:t>go</w:t>
-      </w:r>
-      <w:proofErr w:type="gramEnd"/>
-      <w:r>
-        <w:rPr>
-          <w:rFonts w:ascii="Times New Roman" w:eastAsia="Times New Roman" w:hAnsi="Times New Roman" w:cs="Times New Roman"/>
-          <w:color w:val="212529"/>
-          <w:sz w:val="28"/>
-          <w:szCs w:val="28"/>
-        </w:rPr>
-        <w:t xml:space="preserve"> to the insertion operation, we need some assistant function:</w:t>
+        <w:t>Before go to the insertion operation, we need some assistant function:</w:t>
       </w:r>
     </w:p>
     <w:p>
@@ -4163,17 +3939,7 @@
           <w:sz w:val="28"/>
           <w:szCs w:val="28"/>
         </w:rPr>
-        <w:t xml:space="preserve"> will be split out to 2 children, the first child have the keys from the first key to </w:t>
-      </w:r>
-      <w:proofErr w:type="spellStart"/>
-      <w:r>
-        <w:rPr>
-          <w:rFonts w:ascii="Times New Roman" w:eastAsia="Times New Roman" w:hAnsi="Times New Roman" w:cs="Times New Roman"/>
-          <w:color w:val="212529"/>
-          <w:sz w:val="28"/>
-          <w:szCs w:val="28"/>
-        </w:rPr>
-        <w:t>i</w:t>
+        <w:t xml:space="preserve"> will be split out to 2 children, the first child have the keys from the first key to i</w:t>
       </w:r>
       <w:r>
         <w:rPr>
@@ -4185,7 +3951,6 @@
         </w:rPr>
         <w:t>th</w:t>
       </w:r>
-      <w:proofErr w:type="spellEnd"/>
       <w:r>
         <w:rPr>
           <w:rFonts w:ascii="Times New Roman" w:eastAsia="Times New Roman" w:hAnsi="Times New Roman" w:cs="Times New Roman"/>
@@ -4232,19 +3997,8 @@
           <w:sz w:val="28"/>
           <w:szCs w:val="28"/>
         </w:rPr>
-        <w:t xml:space="preserve"> in the </w:t>
-      </w:r>
-      <w:proofErr w:type="gramStart"/>
-      <w:r>
-        <w:rPr>
-          <w:rFonts w:ascii="Times New Roman" w:eastAsia="Times New Roman" w:hAnsi="Times New Roman" w:cs="Times New Roman"/>
-          <w:color w:val="212529"/>
-          <w:sz w:val="28"/>
-          <w:szCs w:val="28"/>
-        </w:rPr>
-        <w:t>function .</w:t>
-      </w:r>
-      <w:proofErr w:type="gramEnd"/>
+        <w:t xml:space="preserve"> in the function .</w:t>
+      </w:r>
     </w:p>
     <w:p>
       <w:pPr>
@@ -4486,27 +4240,7 @@
           <w:sz w:val="28"/>
           <w:szCs w:val="28"/>
         </w:rPr>
-        <w:t xml:space="preserve"> with </w:t>
-      </w:r>
-      <w:proofErr w:type="gramStart"/>
-      <w:r>
-        <w:rPr>
-          <w:rFonts w:ascii="Times New Roman" w:eastAsia="Times New Roman" w:hAnsi="Times New Roman" w:cs="Times New Roman"/>
-          <w:color w:val="212529"/>
-          <w:sz w:val="28"/>
-          <w:szCs w:val="28"/>
-        </w:rPr>
-        <w:t>these function</w:t>
-      </w:r>
-      <w:proofErr w:type="gramEnd"/>
-      <w:r>
-        <w:rPr>
-          <w:rFonts w:ascii="Times New Roman" w:eastAsia="Times New Roman" w:hAnsi="Times New Roman" w:cs="Times New Roman"/>
-          <w:color w:val="212529"/>
-          <w:sz w:val="28"/>
-          <w:szCs w:val="28"/>
-        </w:rPr>
-        <w:t>, first</w:t>
+        <w:t xml:space="preserve"> with these function, first</w:t>
       </w:r>
       <w:r>
         <w:rPr>
@@ -4961,16 +4695,7 @@
           <w:sz w:val="28"/>
           <w:szCs w:val="28"/>
         </w:rPr>
-        <w:t xml:space="preserve">, set the first key to k, then set number </w:t>
-      </w:r>
-      <w:proofErr w:type="gramStart"/>
-      <w:r>
-        <w:rPr>
-          <w:rFonts w:ascii="Times New Roman" w:eastAsia="Times New Roman" w:hAnsi="Times New Roman" w:cs="Times New Roman"/>
-          <w:sz w:val="28"/>
-          <w:szCs w:val="28"/>
-        </w:rPr>
-        <w:t xml:space="preserve">of </w:t>
+        <w:t xml:space="preserve">, set the first key to k, then set number of </w:t>
       </w:r>
       <w:r>
         <w:rPr>
@@ -4986,16 +4711,7 @@
           <w:sz w:val="28"/>
           <w:szCs w:val="28"/>
         </w:rPr>
-        <w:t>key</w:t>
-      </w:r>
-      <w:proofErr w:type="gramEnd"/>
-      <w:r>
-        <w:rPr>
-          <w:rFonts w:ascii="Times New Roman" w:eastAsia="Times New Roman" w:hAnsi="Times New Roman" w:cs="Times New Roman"/>
-          <w:sz w:val="28"/>
-          <w:szCs w:val="28"/>
-        </w:rPr>
-        <w:t xml:space="preserve"> to 1.</w:t>
+        <w:t>key to 1.</w:t>
       </w:r>
     </w:p>
     <w:p>
@@ -5086,25 +4802,7 @@
           <w:sz w:val="28"/>
           <w:szCs w:val="28"/>
         </w:rPr>
-        <w:t xml:space="preserve">+ Check if the root is full or not by check if </w:t>
-      </w:r>
-      <w:proofErr w:type="gramStart"/>
-      <w:r>
-        <w:rPr>
-          <w:rFonts w:ascii="Times New Roman" w:eastAsia="Times New Roman" w:hAnsi="Times New Roman" w:cs="Times New Roman"/>
-          <w:sz w:val="28"/>
-          <w:szCs w:val="28"/>
-        </w:rPr>
-        <w:t>( root</w:t>
-      </w:r>
-      <w:proofErr w:type="gramEnd"/>
-      <w:r>
-        <w:rPr>
-          <w:rFonts w:ascii="Times New Roman" w:eastAsia="Times New Roman" w:hAnsi="Times New Roman" w:cs="Times New Roman"/>
-          <w:sz w:val="28"/>
-          <w:szCs w:val="28"/>
-        </w:rPr>
-        <w:t xml:space="preserve">-&gt;n == </w:t>
+        <w:t xml:space="preserve">+ Check if the root is full or not by check if ( root-&gt;n == </w:t>
       </w:r>
       <w:r>
         <w:rPr>
@@ -5240,7 +4938,6 @@
           <w:szCs w:val="28"/>
         </w:rPr>
       </w:pPr>
-      <w:proofErr w:type="gramStart"/>
       <w:r>
         <w:rPr>
           <w:rFonts w:ascii="Times New Roman" w:eastAsia="Times New Roman" w:hAnsi="Times New Roman" w:cs="Times New Roman"/>
@@ -5248,16 +4945,7 @@
           <w:szCs w:val="28"/>
         </w:rPr>
         <w:lastRenderedPageBreak/>
-        <w:t>37 ,</w:t>
-      </w:r>
-      <w:proofErr w:type="gramEnd"/>
-      <w:r>
-        <w:rPr>
-          <w:rFonts w:ascii="Times New Roman" w:eastAsia="Times New Roman" w:hAnsi="Times New Roman" w:cs="Times New Roman"/>
-          <w:sz w:val="28"/>
-          <w:szCs w:val="28"/>
-        </w:rPr>
-        <w:t xml:space="preserve"> 49 and 80 are quite simple, just remember to order them.</w:t>
+        <w:t>37 , 49 and 80 are quite simple, just remember to order them.</w:t>
       </w:r>
       <w:r>
         <w:rPr>
@@ -5602,23 +5290,13 @@
           <w:szCs w:val="28"/>
         </w:rPr>
       </w:pPr>
-      <w:proofErr w:type="gramStart"/>
-      <w:r>
-        <w:rPr>
-          <w:rFonts w:ascii="Times New Roman" w:eastAsia="Times New Roman" w:hAnsi="Times New Roman" w:cs="Times New Roman"/>
-          <w:sz w:val="28"/>
-          <w:szCs w:val="28"/>
-        </w:rPr>
-        <w:t>39 :</w:t>
-      </w:r>
-      <w:proofErr w:type="gramEnd"/>
-      <w:r>
-        <w:rPr>
-          <w:rFonts w:ascii="Times New Roman" w:eastAsia="Times New Roman" w:hAnsi="Times New Roman" w:cs="Times New Roman"/>
-          <w:sz w:val="28"/>
-          <w:szCs w:val="28"/>
-        </w:rPr>
-        <w:t xml:space="preserve"> add as a key along with 49 and 80.</w:t>
+      <w:r>
+        <w:rPr>
+          <w:rFonts w:ascii="Times New Roman" w:eastAsia="Times New Roman" w:hAnsi="Times New Roman" w:cs="Times New Roman"/>
+          <w:sz w:val="28"/>
+          <w:szCs w:val="28"/>
+        </w:rPr>
+        <w:t>39 : add as a key along with 49 and 80.</w:t>
       </w:r>
       <w:r>
         <w:rPr>
@@ -5967,18 +5645,8 @@
           <w:sz w:val="28"/>
           <w:szCs w:val="28"/>
         </w:rPr>
-        <w:t xml:space="preserve">Time complexity: </w:t>
-      </w:r>
-      <w:proofErr w:type="gramStart"/>
-      <w:r>
-        <w:rPr>
-          <w:rFonts w:ascii="Times New Roman" w:eastAsia="Times New Roman" w:hAnsi="Times New Roman" w:cs="Times New Roman"/>
-          <w:sz w:val="28"/>
-          <w:szCs w:val="28"/>
-        </w:rPr>
-        <w:t>O(</w:t>
-      </w:r>
-      <w:proofErr w:type="gramEnd"/>
+        <w:t>Time complexity: O(</w:t>
+      </w:r>
       <m:oMath>
         <m:func>
           <m:funcPr>
@@ -6113,25 +5781,7 @@
           <w:sz w:val="28"/>
           <w:szCs w:val="28"/>
         </w:rPr>
-        <w:t xml:space="preserve">, however, we should not ignore it at once. Therefore, let </w:t>
-      </w:r>
-      <w:proofErr w:type="gramStart"/>
-      <w:r>
-        <w:rPr>
-          <w:rFonts w:ascii="Times New Roman" w:eastAsia="Times New Roman" w:hAnsi="Times New Roman" w:cs="Times New Roman"/>
-          <w:sz w:val="28"/>
-          <w:szCs w:val="28"/>
-        </w:rPr>
-        <w:t>take a look</w:t>
-      </w:r>
-      <w:proofErr w:type="gramEnd"/>
-      <w:r>
-        <w:rPr>
-          <w:rFonts w:ascii="Times New Roman" w:eastAsia="Times New Roman" w:hAnsi="Times New Roman" w:cs="Times New Roman"/>
-          <w:sz w:val="28"/>
-          <w:szCs w:val="28"/>
-        </w:rPr>
-        <w:t xml:space="preserve"> of the algorithm:</w:t>
+        <w:t>, however, we should not ignore it at once. Therefore, let take a look of the algorithm:</w:t>
       </w:r>
     </w:p>
     <w:p>
@@ -6229,8 +5879,6 @@
         </w:rPr>
         <w:t>If </w:t>
       </w:r>
-      <w:proofErr w:type="spellStart"/>
-      <w:proofErr w:type="gramStart"/>
       <w:r>
         <w:rPr>
           <w:rFonts w:ascii="Times New Roman" w:eastAsia="Times New Roman" w:hAnsi="Times New Roman" w:cs="Times New Roman"/>
@@ -6240,20 +5888,7 @@
           <w:u w:val="single"/>
           <w:bdr w:val="single" w:sz="6" w:space="0" w:color="D3DCE6" w:frame="1"/>
         </w:rPr>
-        <w:t>k.leaf</w:t>
-      </w:r>
-      <w:proofErr w:type="spellEnd"/>
-      <w:proofErr w:type="gramEnd"/>
-      <w:r>
-        <w:rPr>
-          <w:rFonts w:ascii="Times New Roman" w:eastAsia="Times New Roman" w:hAnsi="Times New Roman" w:cs="Times New Roman"/>
-          <w:b/>
-          <w:sz w:val="24"/>
-          <w:szCs w:val="21"/>
-          <w:u w:val="single"/>
-          <w:bdr w:val="single" w:sz="6" w:space="0" w:color="D3DCE6" w:frame="1"/>
-        </w:rPr>
-        <w:t xml:space="preserve"> = true</w:t>
+        <w:t>k.leaf = true</w:t>
       </w:r>
       <w:r>
         <w:rPr>
@@ -6402,25 +6037,7 @@
           <w:sz w:val="32"/>
           <w:szCs w:val="27"/>
         </w:rPr>
-        <w:t>, search the left child of this key (</w:t>
-      </w:r>
-      <w:proofErr w:type="spellStart"/>
-      <w:r>
-        <w:rPr>
-          <w:rFonts w:ascii="Times New Roman" w:eastAsia="Times New Roman" w:hAnsi="Times New Roman" w:cs="Times New Roman"/>
-          <w:sz w:val="32"/>
-          <w:szCs w:val="27"/>
-        </w:rPr>
-        <w:t>ie</w:t>
-      </w:r>
-      <w:proofErr w:type="spellEnd"/>
-      <w:r>
-        <w:rPr>
-          <w:rFonts w:ascii="Times New Roman" w:eastAsia="Times New Roman" w:hAnsi="Times New Roman" w:cs="Times New Roman"/>
-          <w:sz w:val="32"/>
-          <w:szCs w:val="27"/>
-        </w:rPr>
-        <w:t xml:space="preserve">. </w:t>
+        <w:t xml:space="preserve">, search the left child of this key (ie. </w:t>
       </w:r>
       <w:r>
         <w:rPr>
@@ -6621,25 +6238,7 @@
           <w:sz w:val="28"/>
           <w:szCs w:val="28"/>
         </w:rPr>
-        <w:t xml:space="preserve">If at the key we stop, key is equal to k. </w:t>
-      </w:r>
-      <w:proofErr w:type="gramStart"/>
-      <w:r>
-        <w:rPr>
-          <w:rFonts w:ascii="Times New Roman" w:eastAsia="Times New Roman" w:hAnsi="Times New Roman" w:cs="Times New Roman"/>
-          <w:sz w:val="28"/>
-          <w:szCs w:val="28"/>
-        </w:rPr>
-        <w:t>So</w:t>
-      </w:r>
-      <w:proofErr w:type="gramEnd"/>
-      <w:r>
-        <w:rPr>
-          <w:rFonts w:ascii="Times New Roman" w:eastAsia="Times New Roman" w:hAnsi="Times New Roman" w:cs="Times New Roman"/>
-          <w:sz w:val="28"/>
-          <w:szCs w:val="28"/>
-        </w:rPr>
-        <w:t xml:space="preserve"> this is the node we need to return and stop the function.</w:t>
+        <w:t>If at the key we stop, key is equal to k. So this is the node we need to return and stop the function.</w:t>
       </w:r>
     </w:p>
     <w:p>
@@ -6661,25 +6260,7 @@
           <w:sz w:val="28"/>
           <w:szCs w:val="28"/>
         </w:rPr>
-        <w:t xml:space="preserve">But if the key is not found at here and it is a leaf node, </w:t>
-      </w:r>
-      <w:proofErr w:type="gramStart"/>
-      <w:r>
-        <w:rPr>
-          <w:rFonts w:ascii="Times New Roman" w:eastAsia="Times New Roman" w:hAnsi="Times New Roman" w:cs="Times New Roman"/>
-          <w:sz w:val="28"/>
-          <w:szCs w:val="28"/>
-        </w:rPr>
-        <w:t>so ,</w:t>
-      </w:r>
-      <w:proofErr w:type="gramEnd"/>
-      <w:r>
-        <w:rPr>
-          <w:rFonts w:ascii="Times New Roman" w:eastAsia="Times New Roman" w:hAnsi="Times New Roman" w:cs="Times New Roman"/>
-          <w:sz w:val="28"/>
-          <w:szCs w:val="28"/>
-        </w:rPr>
-        <w:t xml:space="preserve"> there is no more node to search, so the node we need to return do not exist .</w:t>
+        <w:t>But if the key is not found at here and it is a leaf node, so , there is no more node to search, so the node we need to return do not exist .</w:t>
       </w:r>
     </w:p>
     <w:p>
@@ -7399,7 +6980,6 @@
         </w:rPr>
         <w:t>Worst case Time complexity: </w:t>
       </w:r>
-      <w:proofErr w:type="gramStart"/>
       <w:r>
         <w:rPr>
           <w:rStyle w:val="HTMLCode"/>
@@ -7418,18 +6998,7 @@
           <w:szCs w:val="21"/>
           <w:bdr w:val="single" w:sz="6" w:space="0" w:color="D3DCE6" w:frame="1"/>
         </w:rPr>
-        <w:t>(</w:t>
-      </w:r>
-      <w:proofErr w:type="gramEnd"/>
-      <w:r>
-        <w:rPr>
-          <w:rStyle w:val="HTMLCode"/>
-          <w:rFonts w:ascii="Times New Roman" w:hAnsi="Times New Roman" w:cs="Times New Roman"/>
-          <w:sz w:val="24"/>
-          <w:szCs w:val="21"/>
-          <w:bdr w:val="single" w:sz="6" w:space="0" w:color="D3DCE6" w:frame="1"/>
-        </w:rPr>
-        <w:t>log n)</w:t>
+        <w:t>(log n)</w:t>
       </w:r>
     </w:p>
     <w:p>
@@ -7452,7 +7021,6 @@
         </w:rPr>
         <w:t>Average case Time complexity: </w:t>
       </w:r>
-      <w:proofErr w:type="gramStart"/>
       <w:r>
         <w:rPr>
           <w:rStyle w:val="HTMLCode"/>
@@ -7471,18 +7039,7 @@
           <w:szCs w:val="21"/>
           <w:bdr w:val="single" w:sz="6" w:space="0" w:color="D3DCE6" w:frame="1"/>
         </w:rPr>
-        <w:t>(</w:t>
-      </w:r>
-      <w:proofErr w:type="gramEnd"/>
-      <w:r>
-        <w:rPr>
-          <w:rStyle w:val="HTMLCode"/>
-          <w:rFonts w:ascii="Times New Roman" w:hAnsi="Times New Roman" w:cs="Times New Roman"/>
-          <w:sz w:val="24"/>
-          <w:szCs w:val="21"/>
-          <w:bdr w:val="single" w:sz="6" w:space="0" w:color="D3DCE6" w:frame="1"/>
-        </w:rPr>
-        <w:t>log n)</w:t>
+        <w:t>(log n)</w:t>
       </w:r>
     </w:p>
     <w:p>
@@ -7505,7 +7062,6 @@
         </w:rPr>
         <w:t>Best case Time complexity: </w:t>
       </w:r>
-      <w:proofErr w:type="gramStart"/>
       <w:r>
         <w:rPr>
           <w:rStyle w:val="HTMLCode"/>
@@ -7524,18 +7080,7 @@
           <w:szCs w:val="21"/>
           <w:bdr w:val="single" w:sz="6" w:space="0" w:color="D3DCE6" w:frame="1"/>
         </w:rPr>
-        <w:t>(</w:t>
-      </w:r>
-      <w:proofErr w:type="gramEnd"/>
-      <w:r>
-        <w:rPr>
-          <w:rStyle w:val="HTMLCode"/>
-          <w:rFonts w:ascii="Times New Roman" w:hAnsi="Times New Roman" w:cs="Times New Roman"/>
-          <w:sz w:val="24"/>
-          <w:szCs w:val="21"/>
-          <w:bdr w:val="single" w:sz="6" w:space="0" w:color="D3DCE6" w:frame="1"/>
-        </w:rPr>
-        <w:t>log n)</w:t>
+        <w:t>(log n)</w:t>
       </w:r>
     </w:p>
     <w:p>
@@ -7686,25 +7231,7 @@
           <w:sz w:val="28"/>
           <w:szCs w:val="28"/>
         </w:rPr>
-        <w:t xml:space="preserve">This is the </w:t>
-      </w:r>
-      <w:proofErr w:type="gramStart"/>
-      <w:r>
-        <w:rPr>
-          <w:rFonts w:ascii="Times New Roman" w:eastAsia="Times New Roman" w:hAnsi="Times New Roman" w:cs="Times New Roman"/>
-          <w:sz w:val="28"/>
-          <w:szCs w:val="28"/>
-        </w:rPr>
-        <w:t>most tricky</w:t>
-      </w:r>
-      <w:proofErr w:type="gramEnd"/>
-      <w:r>
-        <w:rPr>
-          <w:rFonts w:ascii="Times New Roman" w:eastAsia="Times New Roman" w:hAnsi="Times New Roman" w:cs="Times New Roman"/>
-          <w:sz w:val="28"/>
-          <w:szCs w:val="28"/>
-        </w:rPr>
-        <w:t xml:space="preserve"> part in the operation of B-tree</w:t>
+        <w:t>This is the most tricky part in the operation of B-tree</w:t>
       </w:r>
       <w:r>
         <w:rPr>
@@ -7735,25 +7262,7 @@
           <w:sz w:val="28"/>
           <w:szCs w:val="27"/>
         </w:rPr>
-        <w:t xml:space="preserve">A node can have a maximum of </w:t>
-      </w:r>
-      <w:proofErr w:type="spellStart"/>
-      <w:r>
-        <w:rPr>
-          <w:rFonts w:ascii="Times New Roman" w:eastAsia="Times New Roman" w:hAnsi="Times New Roman" w:cs="Times New Roman"/>
-          <w:sz w:val="28"/>
-          <w:szCs w:val="27"/>
-        </w:rPr>
-        <w:t>m</w:t>
-      </w:r>
-      <w:proofErr w:type="spellEnd"/>
-      <w:r>
-        <w:rPr>
-          <w:rFonts w:ascii="Times New Roman" w:eastAsia="Times New Roman" w:hAnsi="Times New Roman" w:cs="Times New Roman"/>
-          <w:sz w:val="28"/>
-          <w:szCs w:val="27"/>
-        </w:rPr>
-        <w:t xml:space="preserve"> children. </w:t>
+        <w:t xml:space="preserve">A node can have a maximum of m children. </w:t>
       </w:r>
     </w:p>
     <w:p>
@@ -7808,25 +7317,7 @@
           <w:sz w:val="28"/>
           <w:szCs w:val="27"/>
         </w:rPr>
-        <w:t> </w:t>
-      </w:r>
-      <w:proofErr w:type="gramStart"/>
-      <w:r>
-        <w:rPr>
-          <w:rFonts w:ascii="Times New Roman" w:eastAsia="Times New Roman" w:hAnsi="Times New Roman" w:cs="Times New Roman"/>
-          <w:sz w:val="28"/>
-          <w:szCs w:val="27"/>
-        </w:rPr>
-        <w:t>keys</w:t>
-      </w:r>
-      <w:proofErr w:type="gramEnd"/>
-      <w:r>
-        <w:rPr>
-          <w:rFonts w:ascii="Times New Roman" w:eastAsia="Times New Roman" w:hAnsi="Times New Roman" w:cs="Times New Roman"/>
-          <w:sz w:val="28"/>
-          <w:szCs w:val="27"/>
-        </w:rPr>
-        <w:t xml:space="preserve">. </w:t>
+        <w:t xml:space="preserve"> keys. </w:t>
       </w:r>
     </w:p>
     <w:p>
@@ -8073,16 +7564,7 @@
           <w:sz w:val="28"/>
           <w:szCs w:val="28"/>
         </w:rPr>
-        <w:t xml:space="preserve">This function will remove an </w:t>
-      </w:r>
-      <w:proofErr w:type="spellStart"/>
-      <w:r>
-        <w:rPr>
-          <w:rFonts w:ascii="Times New Roman" w:eastAsia="Times New Roman" w:hAnsi="Times New Roman" w:cs="Times New Roman"/>
-          <w:sz w:val="28"/>
-          <w:szCs w:val="28"/>
-        </w:rPr>
-        <w:t>idx</w:t>
+        <w:t>This function will remove an idx</w:t>
       </w:r>
       <w:r>
         <w:rPr>
@@ -8093,7 +7575,6 @@
         </w:rPr>
         <w:t>th</w:t>
       </w:r>
-      <w:proofErr w:type="spellEnd"/>
       <w:r>
         <w:rPr>
           <w:rFonts w:ascii="Times New Roman" w:eastAsia="Times New Roman" w:hAnsi="Times New Roman" w:cs="Times New Roman"/>
@@ -8299,16 +7780,7 @@
           <w:sz w:val="28"/>
           <w:szCs w:val="28"/>
         </w:rPr>
-        <w:t xml:space="preserve">This function will merge 2 </w:t>
-      </w:r>
-      <w:proofErr w:type="spellStart"/>
-      <w:r>
-        <w:rPr>
-          <w:rFonts w:ascii="Times New Roman" w:eastAsia="Times New Roman" w:hAnsi="Times New Roman" w:cs="Times New Roman"/>
-          <w:sz w:val="28"/>
-          <w:szCs w:val="28"/>
-        </w:rPr>
-        <w:t>idx</w:t>
+        <w:t>This function will merge 2 idx</w:t>
       </w:r>
       <w:r>
         <w:rPr>
@@ -8319,25 +7791,14 @@
         </w:rPr>
         <w:t>th</w:t>
       </w:r>
-      <w:proofErr w:type="spellEnd"/>
-      <w:r>
-        <w:rPr>
-          <w:rFonts w:ascii="Times New Roman" w:eastAsia="Times New Roman" w:hAnsi="Times New Roman" w:cs="Times New Roman"/>
-          <w:sz w:val="28"/>
-          <w:szCs w:val="28"/>
-        </w:rPr>
-        <w:t xml:space="preserve"> and (idx+</w:t>
-      </w:r>
-      <w:proofErr w:type="gramStart"/>
-      <w:r>
-        <w:rPr>
-          <w:rFonts w:ascii="Times New Roman" w:eastAsia="Times New Roman" w:hAnsi="Times New Roman" w:cs="Times New Roman"/>
-          <w:sz w:val="28"/>
-          <w:szCs w:val="28"/>
-        </w:rPr>
-        <w:t>1)</w:t>
-      </w:r>
-      <w:proofErr w:type="spellStart"/>
+      <w:r>
+        <w:rPr>
+          <w:rFonts w:ascii="Times New Roman" w:eastAsia="Times New Roman" w:hAnsi="Times New Roman" w:cs="Times New Roman"/>
+          <w:sz w:val="28"/>
+          <w:szCs w:val="28"/>
+        </w:rPr>
+        <w:t xml:space="preserve"> and (idx+1)</w:t>
+      </w:r>
       <w:r>
         <w:rPr>
           <w:rFonts w:ascii="Times New Roman" w:eastAsia="Times New Roman" w:hAnsi="Times New Roman" w:cs="Times New Roman"/>
@@ -8345,18 +7806,7 @@
           <w:szCs w:val="28"/>
           <w:vertAlign w:val="superscript"/>
         </w:rPr>
-        <w:t>th</w:t>
-      </w:r>
-      <w:proofErr w:type="spellEnd"/>
-      <w:proofErr w:type="gramEnd"/>
-      <w:r>
-        <w:rPr>
-          <w:rFonts w:ascii="Times New Roman" w:eastAsia="Times New Roman" w:hAnsi="Times New Roman" w:cs="Times New Roman"/>
-          <w:sz w:val="28"/>
-          <w:szCs w:val="28"/>
-          <w:vertAlign w:val="superscript"/>
-        </w:rPr>
-        <w:t xml:space="preserve"> </w:t>
+        <w:t xml:space="preserve">th </w:t>
       </w:r>
       <w:r>
         <w:rPr>
@@ -8521,9 +7971,8 @@
           <w:szCs w:val="28"/>
           <w:shd w:val="clear" w:color="auto" w:fill="F9FAFC"/>
         </w:rPr>
-        <w:t xml:space="preserve">The internal node, which is deleted, is replaced by an </w:t>
-      </w:r>
-      <w:proofErr w:type="spellStart"/>
+        <w:t>The internal node, which is deleted, is replaced by an inorder predecessor if the left child has more than the minimum number of keys.</w:t>
+      </w:r>
       <w:r>
         <w:rPr>
           <w:rFonts w:ascii="Times New Roman" w:hAnsi="Times New Roman" w:cs="Times New Roman"/>
@@ -8531,46 +7980,7 @@
           <w:szCs w:val="28"/>
           <w:shd w:val="clear" w:color="auto" w:fill="F9FAFC"/>
         </w:rPr>
-        <w:t>inorder</w:t>
-      </w:r>
-      <w:proofErr w:type="spellEnd"/>
-      <w:r>
-        <w:rPr>
-          <w:rFonts w:ascii="Times New Roman" w:hAnsi="Times New Roman" w:cs="Times New Roman"/>
-          <w:sz w:val="28"/>
-          <w:szCs w:val="28"/>
-          <w:shd w:val="clear" w:color="auto" w:fill="F9FAFC"/>
-        </w:rPr>
-        <w:t xml:space="preserve"> predecessor if the left child has more than the minimum number of keys.</w:t>
-      </w:r>
-      <w:r>
-        <w:rPr>
-          <w:rFonts w:ascii="Times New Roman" w:hAnsi="Times New Roman" w:cs="Times New Roman"/>
-          <w:sz w:val="28"/>
-          <w:szCs w:val="28"/>
-          <w:shd w:val="clear" w:color="auto" w:fill="F9FAFC"/>
-        </w:rPr>
-        <w:t xml:space="preserve"> </w:t>
-      </w:r>
-      <w:proofErr w:type="gramStart"/>
-      <w:r>
-        <w:rPr>
-          <w:rFonts w:ascii="Times New Roman" w:hAnsi="Times New Roman" w:cs="Times New Roman"/>
-          <w:sz w:val="28"/>
-          <w:szCs w:val="28"/>
-          <w:shd w:val="clear" w:color="auto" w:fill="F9FAFC"/>
-        </w:rPr>
-        <w:t>( first</w:t>
-      </w:r>
-      <w:proofErr w:type="gramEnd"/>
-      <w:r>
-        <w:rPr>
-          <w:rFonts w:ascii="Times New Roman" w:hAnsi="Times New Roman" w:cs="Times New Roman"/>
-          <w:sz w:val="28"/>
-          <w:szCs w:val="28"/>
-          <w:shd w:val="clear" w:color="auto" w:fill="F9FAFC"/>
-        </w:rPr>
-        <w:t xml:space="preserve"> </w:t>
+        <w:t xml:space="preserve"> ( first </w:t>
       </w:r>
       <w:r>
         <w:rPr>
@@ -8613,51 +8023,15 @@
           <w:sz w:val="28"/>
           <w:szCs w:val="27"/>
         </w:rPr>
-        <w:t xml:space="preserve">The internal node, which is deleted, is replaced by an </w:t>
-      </w:r>
-      <w:proofErr w:type="spellStart"/>
+        <w:t>The internal node, which is deleted, is replaced by an inorder successor if the right child has more than the minimum number of keys.</w:t>
+      </w:r>
       <w:r>
         <w:rPr>
           <w:rFonts w:ascii="Times New Roman" w:eastAsia="Times New Roman" w:hAnsi="Times New Roman" w:cs="Times New Roman"/>
           <w:sz w:val="28"/>
           <w:szCs w:val="27"/>
         </w:rPr>
-        <w:t>inorder</w:t>
-      </w:r>
-      <w:proofErr w:type="spellEnd"/>
-      <w:r>
-        <w:rPr>
-          <w:rFonts w:ascii="Times New Roman" w:eastAsia="Times New Roman" w:hAnsi="Times New Roman" w:cs="Times New Roman"/>
-          <w:sz w:val="28"/>
-          <w:szCs w:val="27"/>
-        </w:rPr>
-        <w:t xml:space="preserve"> successor if the right child has more than the minimum number of </w:t>
-      </w:r>
-      <w:proofErr w:type="gramStart"/>
-      <w:r>
-        <w:rPr>
-          <w:rFonts w:ascii="Times New Roman" w:eastAsia="Times New Roman" w:hAnsi="Times New Roman" w:cs="Times New Roman"/>
-          <w:sz w:val="28"/>
-          <w:szCs w:val="27"/>
-        </w:rPr>
-        <w:t>keys.</w:t>
-      </w:r>
-      <w:r>
-        <w:rPr>
-          <w:rFonts w:ascii="Times New Roman" w:eastAsia="Times New Roman" w:hAnsi="Times New Roman" w:cs="Times New Roman"/>
-          <w:sz w:val="28"/>
-          <w:szCs w:val="27"/>
-        </w:rPr>
-        <w:t>(</w:t>
-      </w:r>
-      <w:proofErr w:type="gramEnd"/>
-      <w:r>
-        <w:rPr>
-          <w:rFonts w:ascii="Times New Roman" w:eastAsia="Times New Roman" w:hAnsi="Times New Roman" w:cs="Times New Roman"/>
-          <w:sz w:val="28"/>
-          <w:szCs w:val="27"/>
-        </w:rPr>
-        <w:t xml:space="preserve">the </w:t>
+        <w:t xml:space="preserve">(the </w:t>
       </w:r>
       <w:r>
         <w:rPr>
@@ -8707,27 +8081,7 @@
           <w:szCs w:val="27"/>
           <w:shd w:val="clear" w:color="auto" w:fill="F9FAFC"/>
         </w:rPr>
-        <w:t xml:space="preserve"> </w:t>
-      </w:r>
-      <w:proofErr w:type="gramStart"/>
-      <w:r>
-        <w:rPr>
-          <w:rFonts w:ascii="Times New Roman" w:hAnsi="Times New Roman" w:cs="Times New Roman"/>
-          <w:sz w:val="28"/>
-          <w:szCs w:val="27"/>
-          <w:shd w:val="clear" w:color="auto" w:fill="F9FAFC"/>
-        </w:rPr>
-        <w:t>( the</w:t>
-      </w:r>
-      <w:proofErr w:type="gramEnd"/>
-      <w:r>
-        <w:rPr>
-          <w:rFonts w:ascii="Times New Roman" w:hAnsi="Times New Roman" w:cs="Times New Roman"/>
-          <w:sz w:val="28"/>
-          <w:szCs w:val="27"/>
-          <w:shd w:val="clear" w:color="auto" w:fill="F9FAFC"/>
-        </w:rPr>
-        <w:t xml:space="preserve"> </w:t>
+        <w:t xml:space="preserve"> ( the </w:t>
       </w:r>
       <w:r>
         <w:rPr>
@@ -9059,43 +8413,7 @@
           <w:sz w:val="28"/>
           <w:szCs w:val="28"/>
         </w:rPr>
-        <w:t xml:space="preserve">After delete a node, there may be some empty space in </w:t>
-      </w:r>
-      <w:proofErr w:type="gramStart"/>
-      <w:r>
-        <w:rPr>
-          <w:rFonts w:ascii="Times New Roman" w:eastAsia="Times New Roman" w:hAnsi="Times New Roman" w:cs="Times New Roman"/>
-          <w:sz w:val="28"/>
-          <w:szCs w:val="28"/>
-        </w:rPr>
-        <w:t>tree</w:t>
-      </w:r>
-      <w:proofErr w:type="gramEnd"/>
-      <w:r>
-        <w:rPr>
-          <w:rFonts w:ascii="Times New Roman" w:eastAsia="Times New Roman" w:hAnsi="Times New Roman" w:cs="Times New Roman"/>
-          <w:sz w:val="28"/>
-          <w:szCs w:val="28"/>
-        </w:rPr>
-        <w:t xml:space="preserve"> and we need to fill it to make the tree look “fully”.  The main idea of this function is </w:t>
-      </w:r>
-      <w:proofErr w:type="gramStart"/>
-      <w:r>
-        <w:rPr>
-          <w:rFonts w:ascii="Times New Roman" w:eastAsia="Times New Roman" w:hAnsi="Times New Roman" w:cs="Times New Roman"/>
-          <w:sz w:val="28"/>
-          <w:szCs w:val="28"/>
-        </w:rPr>
-        <w:t>borrow</w:t>
-      </w:r>
-      <w:proofErr w:type="gramEnd"/>
-      <w:r>
-        <w:rPr>
-          <w:rFonts w:ascii="Times New Roman" w:eastAsia="Times New Roman" w:hAnsi="Times New Roman" w:cs="Times New Roman"/>
-          <w:sz w:val="28"/>
-          <w:szCs w:val="28"/>
-        </w:rPr>
-        <w:t xml:space="preserve"> a spare key</w:t>
+        <w:t>After delete a node, there may be some empty space in tree and we need to fill it to make the tree look “fully”.  The main idea of this function is borrow a spare key</w:t>
       </w:r>
       <w:r>
         <w:rPr>
@@ -9127,23 +8445,13 @@
           <w:szCs w:val="28"/>
         </w:rPr>
       </w:pPr>
-      <w:proofErr w:type="gramStart"/>
-      <w:r>
-        <w:rPr>
-          <w:rFonts w:ascii="Times New Roman" w:eastAsia="Times New Roman" w:hAnsi="Times New Roman" w:cs="Times New Roman"/>
-          <w:sz w:val="28"/>
-          <w:szCs w:val="28"/>
-        </w:rPr>
-        <w:t>So</w:t>
-      </w:r>
-      <w:proofErr w:type="gramEnd"/>
-      <w:r>
-        <w:rPr>
-          <w:rFonts w:ascii="Times New Roman" w:eastAsia="Times New Roman" w:hAnsi="Times New Roman" w:cs="Times New Roman"/>
-          <w:sz w:val="28"/>
-          <w:szCs w:val="28"/>
-        </w:rPr>
-        <w:t xml:space="preserve"> after these supporting function</w:t>
+      <w:r>
+        <w:rPr>
+          <w:rFonts w:ascii="Times New Roman" w:eastAsia="Times New Roman" w:hAnsi="Times New Roman" w:cs="Times New Roman"/>
+          <w:sz w:val="28"/>
+          <w:szCs w:val="28"/>
+        </w:rPr>
+        <w:t>So after these supporting function</w:t>
       </w:r>
       <w:r>
         <w:rPr>
@@ -9497,25 +8805,7 @@
           <w:sz w:val="28"/>
           <w:szCs w:val="28"/>
         </w:rPr>
-        <w:t xml:space="preserve">Therefore, we just remove that key, other property still </w:t>
-      </w:r>
-      <w:proofErr w:type="gramStart"/>
-      <w:r>
-        <w:rPr>
-          <w:rFonts w:ascii="Times New Roman" w:eastAsia="Times New Roman" w:hAnsi="Times New Roman" w:cs="Times New Roman"/>
-          <w:sz w:val="28"/>
-          <w:szCs w:val="28"/>
-        </w:rPr>
-        <w:t>maintain</w:t>
-      </w:r>
-      <w:proofErr w:type="gramEnd"/>
-      <w:r>
-        <w:rPr>
-          <w:rFonts w:ascii="Times New Roman" w:eastAsia="Times New Roman" w:hAnsi="Times New Roman" w:cs="Times New Roman"/>
-          <w:sz w:val="28"/>
-          <w:szCs w:val="28"/>
-        </w:rPr>
-        <w:t xml:space="preserve"> so no more work to do.</w:t>
+        <w:t>Therefore, we just remove that key, other property still maintain so no more work to do.</w:t>
       </w:r>
       <w:r>
         <w:rPr>
@@ -9625,16 +8915,7 @@
           <w:sz w:val="28"/>
           <w:szCs w:val="28"/>
         </w:rPr>
-        <w:t xml:space="preserve">we borrow a key from its immediate neighboring sibling node in the order of left to </w:t>
-      </w:r>
-      <w:proofErr w:type="gramStart"/>
-      <w:r>
-        <w:rPr>
-          <w:rFonts w:ascii="Times New Roman" w:eastAsia="Times New Roman" w:hAnsi="Times New Roman" w:cs="Times New Roman"/>
-          <w:sz w:val="28"/>
-          <w:szCs w:val="28"/>
-        </w:rPr>
-        <w:t>right</w:t>
+        <w:t>we borrow a key from its immediate neighboring sibling node in the order of left to right</w:t>
       </w:r>
       <w:r>
         <w:rPr>
@@ -9652,7 +8933,6 @@
         </w:rPr>
         <w:t>.</w:t>
       </w:r>
-      <w:proofErr w:type="gramEnd"/>
     </w:p>
     <w:p>
       <w:pPr>
@@ -10104,25 +9384,7 @@
           <w:sz w:val="28"/>
           <w:szCs w:val="28"/>
         </w:rPr>
-        <w:t xml:space="preserve">The internal node, which is deleted, is replaced by an </w:t>
-      </w:r>
-      <w:proofErr w:type="spellStart"/>
-      <w:r>
-        <w:rPr>
-          <w:rFonts w:ascii="Times New Roman" w:eastAsia="Times New Roman" w:hAnsi="Times New Roman" w:cs="Times New Roman"/>
-          <w:sz w:val="28"/>
-          <w:szCs w:val="28"/>
-        </w:rPr>
-        <w:t>inorder</w:t>
-      </w:r>
-      <w:proofErr w:type="spellEnd"/>
-      <w:r>
-        <w:rPr>
-          <w:rFonts w:ascii="Times New Roman" w:eastAsia="Times New Roman" w:hAnsi="Times New Roman" w:cs="Times New Roman"/>
-          <w:sz w:val="28"/>
-          <w:szCs w:val="28"/>
-        </w:rPr>
-        <w:t xml:space="preserve"> predecessor</w:t>
+        <w:t>The internal node, which is deleted, is replaced by an inorder predecessor</w:t>
       </w:r>
       <w:r>
         <w:rPr>
@@ -10354,43 +9616,7 @@
           <w:szCs w:val="28"/>
         </w:rPr>
         <w:lastRenderedPageBreak/>
-        <w:t xml:space="preserve">internal node, and the deletion of the key leads to a fewer number of keys in the node (i.e. less than the minimum required), then look for the </w:t>
-      </w:r>
-      <w:proofErr w:type="spellStart"/>
-      <w:r>
-        <w:rPr>
-          <w:rFonts w:ascii="Times New Roman" w:eastAsia="Times New Roman" w:hAnsi="Times New Roman" w:cs="Times New Roman"/>
-          <w:sz w:val="28"/>
-          <w:szCs w:val="28"/>
-        </w:rPr>
-        <w:t>inorder</w:t>
-      </w:r>
-      <w:proofErr w:type="spellEnd"/>
-      <w:r>
-        <w:rPr>
-          <w:rFonts w:ascii="Times New Roman" w:eastAsia="Times New Roman" w:hAnsi="Times New Roman" w:cs="Times New Roman"/>
-          <w:sz w:val="28"/>
-          <w:szCs w:val="28"/>
-        </w:rPr>
-        <w:t xml:space="preserve"> predecessor and the </w:t>
-      </w:r>
-      <w:proofErr w:type="spellStart"/>
-      <w:r>
-        <w:rPr>
-          <w:rFonts w:ascii="Times New Roman" w:eastAsia="Times New Roman" w:hAnsi="Times New Roman" w:cs="Times New Roman"/>
-          <w:sz w:val="28"/>
-          <w:szCs w:val="28"/>
-        </w:rPr>
-        <w:t>inorder</w:t>
-      </w:r>
-      <w:proofErr w:type="spellEnd"/>
-      <w:r>
-        <w:rPr>
-          <w:rFonts w:ascii="Times New Roman" w:eastAsia="Times New Roman" w:hAnsi="Times New Roman" w:cs="Times New Roman"/>
-          <w:sz w:val="28"/>
-          <w:szCs w:val="28"/>
-        </w:rPr>
-        <w:t xml:space="preserve"> successor. If both the children contain a minimum number of keys then, borrowing cannot t</w:t>
+        <w:t>internal node, and the deletion of the key leads to a fewer number of keys in the node (i.e. less than the minimum required), then look for the inorder predecessor and the inorder successor. If both the children contain a minimum number of keys then, borrowing cannot t</w:t>
       </w:r>
       <w:r>
         <w:rPr>
@@ -10750,33 +9976,15 @@
           <w:sz w:val="28"/>
           <w:szCs w:val="28"/>
         </w:rPr>
-        <w:t xml:space="preserve">Best case Time complexity: </w:t>
-      </w:r>
-      <w:proofErr w:type="gramStart"/>
-      <w:r>
-        <w:rPr>
-          <w:rFonts w:ascii="Times New Roman" w:eastAsia="Times New Roman" w:hAnsi="Times New Roman" w:cs="Times New Roman"/>
-          <w:sz w:val="28"/>
-          <w:szCs w:val="28"/>
-        </w:rPr>
-        <w:t>O</w:t>
-      </w:r>
-      <w:r>
-        <w:rPr>
-          <w:rFonts w:ascii="Times New Roman" w:eastAsia="Times New Roman" w:hAnsi="Times New Roman" w:cs="Times New Roman"/>
-          <w:sz w:val="28"/>
-          <w:szCs w:val="28"/>
-        </w:rPr>
-        <w:t>(</w:t>
-      </w:r>
-      <w:proofErr w:type="gramEnd"/>
-      <w:r>
-        <w:rPr>
-          <w:rFonts w:ascii="Times New Roman" w:eastAsia="Times New Roman" w:hAnsi="Times New Roman" w:cs="Times New Roman"/>
-          <w:sz w:val="28"/>
-          <w:szCs w:val="28"/>
-        </w:rPr>
-        <w:t>log n)</w:t>
+        <w:t>Best case Time complexity: O</w:t>
+      </w:r>
+      <w:r>
+        <w:rPr>
+          <w:rFonts w:ascii="Times New Roman" w:eastAsia="Times New Roman" w:hAnsi="Times New Roman" w:cs="Times New Roman"/>
+          <w:sz w:val="28"/>
+          <w:szCs w:val="28"/>
+        </w:rPr>
+        <w:t>(log n)</w:t>
       </w:r>
     </w:p>
     <w:p>
@@ -10915,18 +10123,8 @@
           <w:sz w:val="28"/>
           <w:szCs w:val="28"/>
         </w:rPr>
-        <w:t xml:space="preserve">Time complexity: </w:t>
-      </w:r>
-      <w:proofErr w:type="gramStart"/>
-      <w:r>
-        <w:rPr>
-          <w:rFonts w:ascii="Times New Roman" w:eastAsia="Times New Roman" w:hAnsi="Times New Roman" w:cs="Times New Roman"/>
-          <w:sz w:val="28"/>
-          <w:szCs w:val="28"/>
-        </w:rPr>
-        <w:t>O(</w:t>
-      </w:r>
-      <w:proofErr w:type="gramEnd"/>
+        <w:t>Time complexity: O(</w:t>
+      </w:r>
       <m:oMath>
         <m:func>
           <m:funcPr>
@@ -11038,25 +10236,7 @@
           <w:sz w:val="28"/>
           <w:szCs w:val="28"/>
         </w:rPr>
-        <w:t xml:space="preserve">Worst case Time complexity: </w:t>
-      </w:r>
-      <w:proofErr w:type="gramStart"/>
-      <w:r>
-        <w:rPr>
-          <w:rFonts w:ascii="Times New Roman" w:eastAsia="Times New Roman" w:hAnsi="Times New Roman" w:cs="Times New Roman"/>
-          <w:sz w:val="28"/>
-          <w:szCs w:val="28"/>
-        </w:rPr>
-        <w:t>O(</w:t>
-      </w:r>
-      <w:proofErr w:type="gramEnd"/>
-      <w:r>
-        <w:rPr>
-          <w:rFonts w:ascii="Times New Roman" w:eastAsia="Times New Roman" w:hAnsi="Times New Roman" w:cs="Times New Roman"/>
-          <w:sz w:val="28"/>
-          <w:szCs w:val="28"/>
-        </w:rPr>
-        <w:t>log n)</w:t>
+        <w:t>Worst case Time complexity: O(log n)</w:t>
       </w:r>
     </w:p>
     <w:p>
@@ -11078,25 +10258,7 @@
           <w:sz w:val="28"/>
           <w:szCs w:val="28"/>
         </w:rPr>
-        <w:t xml:space="preserve">Average case Time complexity: </w:t>
-      </w:r>
-      <w:proofErr w:type="gramStart"/>
-      <w:r>
-        <w:rPr>
-          <w:rFonts w:ascii="Times New Roman" w:eastAsia="Times New Roman" w:hAnsi="Times New Roman" w:cs="Times New Roman"/>
-          <w:sz w:val="28"/>
-          <w:szCs w:val="28"/>
-        </w:rPr>
-        <w:t>O(</w:t>
-      </w:r>
-      <w:proofErr w:type="gramEnd"/>
-      <w:r>
-        <w:rPr>
-          <w:rFonts w:ascii="Times New Roman" w:eastAsia="Times New Roman" w:hAnsi="Times New Roman" w:cs="Times New Roman"/>
-          <w:sz w:val="28"/>
-          <w:szCs w:val="28"/>
-        </w:rPr>
-        <w:t>log n)</w:t>
+        <w:t>Average case Time complexity: O(log n)</w:t>
       </w:r>
     </w:p>
     <w:p>
@@ -11118,25 +10280,7 @@
           <w:sz w:val="28"/>
           <w:szCs w:val="28"/>
         </w:rPr>
-        <w:t xml:space="preserve">Best case Time complexity: </w:t>
-      </w:r>
-      <w:proofErr w:type="gramStart"/>
-      <w:r>
-        <w:rPr>
-          <w:rFonts w:ascii="Times New Roman" w:eastAsia="Times New Roman" w:hAnsi="Times New Roman" w:cs="Times New Roman"/>
-          <w:sz w:val="28"/>
-          <w:szCs w:val="28"/>
-        </w:rPr>
-        <w:t>O(</w:t>
-      </w:r>
-      <w:proofErr w:type="gramEnd"/>
-      <w:r>
-        <w:rPr>
-          <w:rFonts w:ascii="Times New Roman" w:eastAsia="Times New Roman" w:hAnsi="Times New Roman" w:cs="Times New Roman"/>
-          <w:sz w:val="28"/>
-          <w:szCs w:val="28"/>
-        </w:rPr>
-        <w:t>log n)</w:t>
+        <w:t>Best case Time complexity: O(log n)</w:t>
       </w:r>
     </w:p>
     <w:p>
@@ -11227,25 +10371,7 @@
           <w:sz w:val="28"/>
           <w:szCs w:val="28"/>
         </w:rPr>
-        <w:t xml:space="preserve">Best case Time complexity: </w:t>
-      </w:r>
-      <w:proofErr w:type="gramStart"/>
-      <w:r>
-        <w:rPr>
-          <w:rFonts w:ascii="Times New Roman" w:eastAsia="Times New Roman" w:hAnsi="Times New Roman" w:cs="Times New Roman"/>
-          <w:sz w:val="28"/>
-          <w:szCs w:val="28"/>
-        </w:rPr>
-        <w:t>O(</w:t>
-      </w:r>
-      <w:proofErr w:type="gramEnd"/>
-      <w:r>
-        <w:rPr>
-          <w:rFonts w:ascii="Times New Roman" w:eastAsia="Times New Roman" w:hAnsi="Times New Roman" w:cs="Times New Roman"/>
-          <w:sz w:val="28"/>
-          <w:szCs w:val="28"/>
-        </w:rPr>
-        <w:t>log n)</w:t>
+        <w:t>Best case Time complexity: O(log n)</w:t>
       </w:r>
     </w:p>
     <w:p>

--- a/CS163 - B-Tree.docx
+++ b/CS163 - B-Tree.docx
@@ -2286,7 +2286,7 @@
           </mc:Choice>
           <mc:Fallback>
             <w:pict>
-              <v:roundrect w14:anchorId="643FD54E" id="Rounded Rectangle 1" o:spid="_x0000_s1026" style="width:491pt;height:241.9pt;visibility:visible;mso-wrap-style:square;mso-left-percent:-10001;mso-top-percent:-10001;mso-position-horizontal:absolute;mso-position-horizontal-relative:char;mso-position-vertical:absolute;mso-position-vertical-relative:line;mso-left-percent:-10001;mso-top-percent:-10001;v-text-anchor:middle" arcsize="10923f" o:gfxdata="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" strokecolor="blue">
+              <v:roundrect w14:anchorId="643FD54E" id="Rounded Rectangle 1" o:spid="_x0000_s1026" style="width:491pt;height:241.9pt;visibility:visible;mso-wrap-style:square;mso-left-percent:-10001;mso-top-percent:-10001;mso-position-horizontal:absolute;mso-position-horizontal-relative:char;mso-position-vertical:absolute;mso-position-vertical-relative:line;mso-left-percent:-10001;mso-top-percent:-10001;v-text-anchor:middle" arcsize="10923f" o:gfxdata="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" strokecolor="blue">
                 <v:stroke startarrowwidth="narrow" startarrowlength="short" endarrowwidth="narrow" endarrowlength="short"/>
                 <v:textbox inset="2.53958mm,2.53958mm,2.53958mm,2.53958mm">
                   <w:txbxContent>
@@ -3909,95 +3909,7 @@
           <w:szCs w:val="28"/>
         </w:rPr>
         <w:lastRenderedPageBreak/>
-        <w:t>In this function, a</w:t>
-      </w:r>
-      <w:r>
-        <w:rPr>
-          <w:rFonts w:ascii="Times New Roman" w:eastAsia="Times New Roman" w:hAnsi="Times New Roman" w:cs="Times New Roman"/>
-          <w:color w:val="212529"/>
-          <w:sz w:val="28"/>
-          <w:szCs w:val="28"/>
-        </w:rPr>
-        <w:t xml:space="preserve"> child of a parent node name </w:t>
-      </w:r>
-      <w:r>
-        <w:rPr>
-          <w:rFonts w:ascii="Times New Roman" w:eastAsia="Times New Roman" w:hAnsi="Times New Roman" w:cs="Times New Roman"/>
-          <w:b/>
-          <w:i/>
-          <w:color w:val="212529"/>
-          <w:sz w:val="28"/>
-          <w:szCs w:val="28"/>
-          <w:u w:val="single"/>
-        </w:rPr>
-        <w:t>y</w:t>
-      </w:r>
-      <w:r>
-        <w:rPr>
-          <w:rFonts w:ascii="Times New Roman" w:eastAsia="Times New Roman" w:hAnsi="Times New Roman" w:cs="Times New Roman"/>
-          <w:color w:val="212529"/>
-          <w:sz w:val="28"/>
-          <w:szCs w:val="28"/>
-        </w:rPr>
-        <w:t xml:space="preserve"> will be split out to 2 children, the first child have the keys from the first key to i</w:t>
-      </w:r>
-      <w:r>
-        <w:rPr>
-          <w:rFonts w:ascii="Times New Roman" w:eastAsia="Times New Roman" w:hAnsi="Times New Roman" w:cs="Times New Roman"/>
-          <w:color w:val="212529"/>
-          <w:sz w:val="28"/>
-          <w:szCs w:val="28"/>
-          <w:vertAlign w:val="superscript"/>
-        </w:rPr>
-        <w:t>th</w:t>
-      </w:r>
-      <w:r>
-        <w:rPr>
-          <w:rFonts w:ascii="Times New Roman" w:eastAsia="Times New Roman" w:hAnsi="Times New Roman" w:cs="Times New Roman"/>
-          <w:color w:val="212529"/>
-          <w:sz w:val="28"/>
-          <w:szCs w:val="28"/>
-        </w:rPr>
-        <w:t xml:space="preserve"> key of the previous child, and the remaining child will have the other keys, and them both connect to the parent</w:t>
-      </w:r>
-      <w:r>
-        <w:rPr>
-          <w:rFonts w:ascii="Times New Roman" w:eastAsia="Times New Roman" w:hAnsi="Times New Roman" w:cs="Times New Roman"/>
-          <w:color w:val="212529"/>
-          <w:sz w:val="28"/>
-          <w:szCs w:val="28"/>
-        </w:rPr>
-        <w:t xml:space="preserve"> of</w:t>
-      </w:r>
-      <w:r>
-        <w:rPr>
-          <w:rFonts w:ascii="Times New Roman" w:eastAsia="Times New Roman" w:hAnsi="Times New Roman" w:cs="Times New Roman"/>
-          <w:color w:val="212529"/>
-          <w:sz w:val="28"/>
-          <w:szCs w:val="28"/>
-        </w:rPr>
-        <w:t xml:space="preserve"> node </w:t>
-      </w:r>
-      <w:r>
-        <w:rPr>
-          <w:rFonts w:ascii="Times New Roman" w:eastAsia="Times New Roman" w:hAnsi="Times New Roman" w:cs="Times New Roman"/>
-          <w:b/>
-          <w:i/>
-          <w:color w:val="212529"/>
-          <w:sz w:val="28"/>
-          <w:szCs w:val="28"/>
-          <w:u w:val="single"/>
-        </w:rPr>
-        <w:t>y</w:t>
-      </w:r>
-      <w:r>
-        <w:rPr>
-          <w:rFonts w:ascii="Times New Roman" w:eastAsia="Times New Roman" w:hAnsi="Times New Roman" w:cs="Times New Roman"/>
-          <w:color w:val="212529"/>
-          <w:sz w:val="28"/>
-          <w:szCs w:val="28"/>
-        </w:rPr>
-        <w:t xml:space="preserve"> in the function .</w:t>
+        <w:t xml:space="preserve">In this function, before inserting a value, we know that a child node named y is already full, therefore we have to split it. We also have i as the index of children array.  </w:t>
       </w:r>
     </w:p>
     <w:p>
@@ -4339,7 +4251,6 @@
           <w:sz w:val="28"/>
           <w:szCs w:val="27"/>
         </w:rPr>
-        <w:lastRenderedPageBreak/>
         <w:t>Search the appropriate node for insertion.</w:t>
       </w:r>
     </w:p>
@@ -4388,6 +4299,7 @@
           <w:sz w:val="28"/>
           <w:szCs w:val="27"/>
         </w:rPr>
+        <w:lastRenderedPageBreak/>
         <w:t>Insert the elements in increasing order.</w:t>
       </w:r>
     </w:p>
@@ -14909,7 +14821,6 @@
   <w:style w:type="character" w:default="1" w:styleId="DefaultParagraphFont">
     <w:name w:val="Default Paragraph Font"/>
     <w:uiPriority w:val="1"/>
-    <w:semiHidden/>
     <w:unhideWhenUsed/>
   </w:style>
   <w:style w:type="table" w:default="1" w:styleId="TableNormal">

--- a/CS163 - B-Tree.docx
+++ b/CS163 - B-Tree.docx
@@ -1794,7 +1794,27 @@
           <w:szCs w:val="28"/>
         </w:rPr>
         <w:lastRenderedPageBreak/>
-        <w:t xml:space="preserve">Each node in the tree can associate with m children and </w:t>
+        <w:t xml:space="preserve">Each node in the tree can associate with </w:t>
+      </w:r>
+      <w:proofErr w:type="spellStart"/>
+      <w:r>
+        <w:rPr>
+          <w:rFonts w:ascii="Times New Roman" w:eastAsia="Times New Roman" w:hAnsi="Times New Roman" w:cs="Times New Roman"/>
+          <w:color w:val="212529"/>
+          <w:sz w:val="28"/>
+          <w:szCs w:val="28"/>
+        </w:rPr>
+        <w:t>m</w:t>
+      </w:r>
+      <w:proofErr w:type="spellEnd"/>
+      <w:r>
+        <w:rPr>
+          <w:rFonts w:ascii="Times New Roman" w:eastAsia="Times New Roman" w:hAnsi="Times New Roman" w:cs="Times New Roman"/>
+          <w:color w:val="212529"/>
+          <w:sz w:val="28"/>
+          <w:szCs w:val="28"/>
+        </w:rPr>
+        <w:t xml:space="preserve"> children and </w:t>
       </w:r>
       <w:r>
         <w:rPr>
@@ -2286,7 +2306,7 @@
           </mc:Choice>
           <mc:Fallback>
             <w:pict>
-              <v:roundrect w14:anchorId="643FD54E" id="Rounded Rectangle 1" o:spid="_x0000_s1026" style="width:491pt;height:241.9pt;visibility:visible;mso-wrap-style:square;mso-left-percent:-10001;mso-top-percent:-10001;mso-position-horizontal:absolute;mso-position-horizontal-relative:char;mso-position-vertical:absolute;mso-position-vertical-relative:line;mso-left-percent:-10001;mso-top-percent:-10001;v-text-anchor:middle" arcsize="10923f" o:gfxdata="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" strokecolor="blue">
+              <v:roundrect w14:anchorId="643FD54E" id="Rounded Rectangle 1" o:spid="_x0000_s1026" style="width:491pt;height:241.9pt;visibility:visible;mso-wrap-style:square;mso-left-percent:-10001;mso-top-percent:-10001;mso-position-horizontal:absolute;mso-position-horizontal-relative:char;mso-position-vertical:absolute;mso-position-vertical-relative:line;mso-left-percent:-10001;mso-top-percent:-10001;v-text-anchor:middle" arcsize="10923f" o:gfxdata="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" strokecolor="blue">
                 <v:stroke startarrowwidth="narrow" startarrowlength="short" endarrowwidth="narrow" endarrowlength="short"/>
                 <v:textbox inset="2.53958mm,2.53958mm,2.53958mm,2.53958mm">
                   <w:txbxContent>
@@ -2787,7 +2807,17 @@
           <w:sz w:val="28"/>
           <w:szCs w:val="28"/>
         </w:rPr>
-        <w:t xml:space="preserve"> tree, red-black tree, e</w:t>
+        <w:t xml:space="preserve"> tree, red-black tree, </w:t>
+      </w:r>
+      <w:proofErr w:type="spellStart"/>
+      <w:r>
+        <w:rPr>
+          <w:rFonts w:ascii="Times New Roman" w:eastAsia="Times New Roman" w:hAnsi="Times New Roman" w:cs="Times New Roman"/>
+          <w:color w:val="212529"/>
+          <w:sz w:val="28"/>
+          <w:szCs w:val="28"/>
+        </w:rPr>
+        <w:t>e</w:t>
       </w:r>
       <w:r>
         <w:rPr>
@@ -2825,6 +2855,7 @@
         </w:rPr>
         <w:t>c</w:t>
       </w:r>
+      <w:proofErr w:type="spellEnd"/>
       <w:r>
         <w:rPr>
           <w:rFonts w:ascii="Times New Roman" w:eastAsia="Times New Roman" w:hAnsi="Times New Roman" w:cs="Times New Roman"/>
@@ -3177,8 +3208,9 @@
           <w:sz w:val="32"/>
           <w:szCs w:val="28"/>
         </w:rPr>
-        <w:t xml:space="preserve"> have 2 integer variable is sizeNums and degree</w:t>
-      </w:r>
+        <w:t xml:space="preserve"> have 2 integer variable is </w:t>
+      </w:r>
+      <w:proofErr w:type="spellStart"/>
       <w:r>
         <w:rPr>
           <w:rFonts w:ascii="Times New Roman" w:eastAsia="Times New Roman" w:hAnsi="Times New Roman" w:cs="Times New Roman"/>
@@ -3186,7 +3218,46 @@
           <w:sz w:val="32"/>
           <w:szCs w:val="28"/>
         </w:rPr>
-        <w:t xml:space="preserve">, sizeNums will tell us how many keys in that node, degree will tell us how many children for that node. We also have an array of integer numbers for the keys, and an array of pointers for children of that node. </w:t>
+        <w:t>sizeNums</w:t>
+      </w:r>
+      <w:proofErr w:type="spellEnd"/>
+      <w:r>
+        <w:rPr>
+          <w:rFonts w:ascii="Times New Roman" w:eastAsia="Times New Roman" w:hAnsi="Times New Roman" w:cs="Times New Roman"/>
+          <w:color w:val="212529"/>
+          <w:sz w:val="32"/>
+          <w:szCs w:val="28"/>
+        </w:rPr>
+        <w:t xml:space="preserve"> and degree</w:t>
+      </w:r>
+      <w:r>
+        <w:rPr>
+          <w:rFonts w:ascii="Times New Roman" w:eastAsia="Times New Roman" w:hAnsi="Times New Roman" w:cs="Times New Roman"/>
+          <w:color w:val="212529"/>
+          <w:sz w:val="32"/>
+          <w:szCs w:val="28"/>
+        </w:rPr>
+        <w:t xml:space="preserve">, </w:t>
+      </w:r>
+      <w:proofErr w:type="spellStart"/>
+      <w:r>
+        <w:rPr>
+          <w:rFonts w:ascii="Times New Roman" w:eastAsia="Times New Roman" w:hAnsi="Times New Roman" w:cs="Times New Roman"/>
+          <w:color w:val="212529"/>
+          <w:sz w:val="32"/>
+          <w:szCs w:val="28"/>
+        </w:rPr>
+        <w:t>sizeNums</w:t>
+      </w:r>
+      <w:proofErr w:type="spellEnd"/>
+      <w:r>
+        <w:rPr>
+          <w:rFonts w:ascii="Times New Roman" w:eastAsia="Times New Roman" w:hAnsi="Times New Roman" w:cs="Times New Roman"/>
+          <w:color w:val="212529"/>
+          <w:sz w:val="32"/>
+          <w:szCs w:val="28"/>
+        </w:rPr>
+        <w:t xml:space="preserve"> will tell us how many keys in that node, degree will tell us how many children for that node. We also have an array of integer numbers for the keys, and an array of pointers for children of that node. </w:t>
       </w:r>
       <w:r>
         <w:rPr>
@@ -3909,7 +3980,27 @@
           <w:szCs w:val="28"/>
         </w:rPr>
         <w:lastRenderedPageBreak/>
-        <w:t xml:space="preserve">In this function, before inserting a value, we know that a child node named y is already full, therefore we have to split it. We also have i as the index of children array.  </w:t>
+        <w:t xml:space="preserve">In this function, before inserting a value, we know that a child node named y is already full, therefore we have to split it. We also have </w:t>
+      </w:r>
+      <w:proofErr w:type="spellStart"/>
+      <w:r>
+        <w:rPr>
+          <w:rFonts w:ascii="Times New Roman" w:eastAsia="Times New Roman" w:hAnsi="Times New Roman" w:cs="Times New Roman"/>
+          <w:color w:val="212529"/>
+          <w:sz w:val="28"/>
+          <w:szCs w:val="28"/>
+        </w:rPr>
+        <w:t>i</w:t>
+      </w:r>
+      <w:proofErr w:type="spellEnd"/>
+      <w:r>
+        <w:rPr>
+          <w:rFonts w:ascii="Times New Roman" w:eastAsia="Times New Roman" w:hAnsi="Times New Roman" w:cs="Times New Roman"/>
+          <w:color w:val="212529"/>
+          <w:sz w:val="28"/>
+          <w:szCs w:val="28"/>
+        </w:rPr>
+        <w:t xml:space="preserve"> as the index of children array.  </w:t>
       </w:r>
     </w:p>
     <w:p>
@@ -5791,6 +5882,7 @@
         </w:rPr>
         <w:t>If </w:t>
       </w:r>
+      <w:proofErr w:type="spellStart"/>
       <w:r>
         <w:rPr>
           <w:rFonts w:ascii="Times New Roman" w:eastAsia="Times New Roman" w:hAnsi="Times New Roman" w:cs="Times New Roman"/>
@@ -5800,7 +5892,19 @@
           <w:u w:val="single"/>
           <w:bdr w:val="single" w:sz="6" w:space="0" w:color="D3DCE6" w:frame="1"/>
         </w:rPr>
-        <w:t>k.leaf = true</w:t>
+        <w:t>k.leaf</w:t>
+      </w:r>
+      <w:proofErr w:type="spellEnd"/>
+      <w:r>
+        <w:rPr>
+          <w:rFonts w:ascii="Times New Roman" w:eastAsia="Times New Roman" w:hAnsi="Times New Roman" w:cs="Times New Roman"/>
+          <w:b/>
+          <w:sz w:val="24"/>
+          <w:szCs w:val="21"/>
+          <w:u w:val="single"/>
+          <w:bdr w:val="single" w:sz="6" w:space="0" w:color="D3DCE6" w:frame="1"/>
+        </w:rPr>
+        <w:t xml:space="preserve"> = true</w:t>
       </w:r>
       <w:r>
         <w:rPr>
@@ -5949,7 +6053,25 @@
           <w:sz w:val="32"/>
           <w:szCs w:val="27"/>
         </w:rPr>
-        <w:t xml:space="preserve">, search the left child of this key (ie. </w:t>
+        <w:t>, search the left child of this key (</w:t>
+      </w:r>
+      <w:proofErr w:type="spellStart"/>
+      <w:r>
+        <w:rPr>
+          <w:rFonts w:ascii="Times New Roman" w:eastAsia="Times New Roman" w:hAnsi="Times New Roman" w:cs="Times New Roman"/>
+          <w:sz w:val="32"/>
+          <w:szCs w:val="27"/>
+        </w:rPr>
+        <w:t>ie</w:t>
+      </w:r>
+      <w:proofErr w:type="spellEnd"/>
+      <w:r>
+        <w:rPr>
+          <w:rFonts w:ascii="Times New Roman" w:eastAsia="Times New Roman" w:hAnsi="Times New Roman" w:cs="Times New Roman"/>
+          <w:sz w:val="32"/>
+          <w:szCs w:val="27"/>
+        </w:rPr>
+        <w:t xml:space="preserve">. </w:t>
       </w:r>
       <w:r>
         <w:rPr>
@@ -7174,7 +7296,25 @@
           <w:sz w:val="28"/>
           <w:szCs w:val="27"/>
         </w:rPr>
-        <w:t xml:space="preserve">A node can have a maximum of m children. </w:t>
+        <w:t xml:space="preserve">A node can have a maximum of </w:t>
+      </w:r>
+      <w:proofErr w:type="spellStart"/>
+      <w:r>
+        <w:rPr>
+          <w:rFonts w:ascii="Times New Roman" w:eastAsia="Times New Roman" w:hAnsi="Times New Roman" w:cs="Times New Roman"/>
+          <w:sz w:val="28"/>
+          <w:szCs w:val="27"/>
+        </w:rPr>
+        <w:t>m</w:t>
+      </w:r>
+      <w:proofErr w:type="spellEnd"/>
+      <w:r>
+        <w:rPr>
+          <w:rFonts w:ascii="Times New Roman" w:eastAsia="Times New Roman" w:hAnsi="Times New Roman" w:cs="Times New Roman"/>
+          <w:sz w:val="28"/>
+          <w:szCs w:val="27"/>
+        </w:rPr>
+        <w:t xml:space="preserve"> children. </w:t>
       </w:r>
     </w:p>
     <w:p>
@@ -7476,7 +7616,16 @@
           <w:sz w:val="28"/>
           <w:szCs w:val="28"/>
         </w:rPr>
-        <w:t>This function will remove an idx</w:t>
+        <w:t xml:space="preserve">This function will remove an </w:t>
+      </w:r>
+      <w:proofErr w:type="spellStart"/>
+      <w:r>
+        <w:rPr>
+          <w:rFonts w:ascii="Times New Roman" w:eastAsia="Times New Roman" w:hAnsi="Times New Roman" w:cs="Times New Roman"/>
+          <w:sz w:val="28"/>
+          <w:szCs w:val="28"/>
+        </w:rPr>
+        <w:t>idx</w:t>
       </w:r>
       <w:r>
         <w:rPr>
@@ -7487,6 +7636,7 @@
         </w:rPr>
         <w:t>th</w:t>
       </w:r>
+      <w:proofErr w:type="spellEnd"/>
       <w:r>
         <w:rPr>
           <w:rFonts w:ascii="Times New Roman" w:eastAsia="Times New Roman" w:hAnsi="Times New Roman" w:cs="Times New Roman"/>
@@ -7692,7 +7842,16 @@
           <w:sz w:val="28"/>
           <w:szCs w:val="28"/>
         </w:rPr>
-        <w:t>This function will merge 2 idx</w:t>
+        <w:t xml:space="preserve">This function will merge 2 </w:t>
+      </w:r>
+      <w:proofErr w:type="spellStart"/>
+      <w:r>
+        <w:rPr>
+          <w:rFonts w:ascii="Times New Roman" w:eastAsia="Times New Roman" w:hAnsi="Times New Roman" w:cs="Times New Roman"/>
+          <w:sz w:val="28"/>
+          <w:szCs w:val="28"/>
+        </w:rPr>
+        <w:t>idx</w:t>
       </w:r>
       <w:r>
         <w:rPr>
@@ -7703,6 +7862,7 @@
         </w:rPr>
         <w:t>th</w:t>
       </w:r>
+      <w:proofErr w:type="spellEnd"/>
       <w:r>
         <w:rPr>
           <w:rFonts w:ascii="Times New Roman" w:eastAsia="Times New Roman" w:hAnsi="Times New Roman" w:cs="Times New Roman"/>
@@ -7711,6 +7871,7 @@
         </w:rPr>
         <w:t xml:space="preserve"> and (idx+1)</w:t>
       </w:r>
+      <w:proofErr w:type="spellStart"/>
       <w:r>
         <w:rPr>
           <w:rFonts w:ascii="Times New Roman" w:eastAsia="Times New Roman" w:hAnsi="Times New Roman" w:cs="Times New Roman"/>
@@ -7718,7 +7879,17 @@
           <w:szCs w:val="28"/>
           <w:vertAlign w:val="superscript"/>
         </w:rPr>
-        <w:t xml:space="preserve">th </w:t>
+        <w:t>th</w:t>
+      </w:r>
+      <w:proofErr w:type="spellEnd"/>
+      <w:r>
+        <w:rPr>
+          <w:rFonts w:ascii="Times New Roman" w:eastAsia="Times New Roman" w:hAnsi="Times New Roman" w:cs="Times New Roman"/>
+          <w:sz w:val="28"/>
+          <w:szCs w:val="28"/>
+          <w:vertAlign w:val="superscript"/>
+        </w:rPr>
+        <w:t xml:space="preserve"> </w:t>
       </w:r>
       <w:r>
         <w:rPr>
@@ -7883,7 +8054,27 @@
           <w:szCs w:val="28"/>
           <w:shd w:val="clear" w:color="auto" w:fill="F9FAFC"/>
         </w:rPr>
-        <w:t>The internal node, which is deleted, is replaced by an inorder predecessor if the left child has more than the minimum number of keys.</w:t>
+        <w:t xml:space="preserve">The internal node, which is deleted, is replaced by an </w:t>
+      </w:r>
+      <w:proofErr w:type="spellStart"/>
+      <w:r>
+        <w:rPr>
+          <w:rFonts w:ascii="Times New Roman" w:hAnsi="Times New Roman" w:cs="Times New Roman"/>
+          <w:sz w:val="28"/>
+          <w:szCs w:val="28"/>
+          <w:shd w:val="clear" w:color="auto" w:fill="F9FAFC"/>
+        </w:rPr>
+        <w:t>inorder</w:t>
+      </w:r>
+      <w:proofErr w:type="spellEnd"/>
+      <w:r>
+        <w:rPr>
+          <w:rFonts w:ascii="Times New Roman" w:hAnsi="Times New Roman" w:cs="Times New Roman"/>
+          <w:sz w:val="28"/>
+          <w:szCs w:val="28"/>
+          <w:shd w:val="clear" w:color="auto" w:fill="F9FAFC"/>
+        </w:rPr>
+        <w:t xml:space="preserve"> predecessor if the left child has more than the minimum number of keys.</w:t>
       </w:r>
       <w:r>
         <w:rPr>
@@ -7935,7 +8126,25 @@
           <w:sz w:val="28"/>
           <w:szCs w:val="27"/>
         </w:rPr>
-        <w:t>The internal node, which is deleted, is replaced by an inorder successor if the right child has more than the minimum number of keys.</w:t>
+        <w:t xml:space="preserve">The internal node, which is deleted, is replaced by an </w:t>
+      </w:r>
+      <w:proofErr w:type="spellStart"/>
+      <w:r>
+        <w:rPr>
+          <w:rFonts w:ascii="Times New Roman" w:eastAsia="Times New Roman" w:hAnsi="Times New Roman" w:cs="Times New Roman"/>
+          <w:sz w:val="28"/>
+          <w:szCs w:val="27"/>
+        </w:rPr>
+        <w:t>inorder</w:t>
+      </w:r>
+      <w:proofErr w:type="spellEnd"/>
+      <w:r>
+        <w:rPr>
+          <w:rFonts w:ascii="Times New Roman" w:eastAsia="Times New Roman" w:hAnsi="Times New Roman" w:cs="Times New Roman"/>
+          <w:sz w:val="28"/>
+          <w:szCs w:val="27"/>
+        </w:rPr>
+        <w:t xml:space="preserve"> successor if the right child has more than the minimum number of keys.</w:t>
       </w:r>
       <w:r>
         <w:rPr>
@@ -9296,7 +9505,25 @@
           <w:sz w:val="28"/>
           <w:szCs w:val="28"/>
         </w:rPr>
-        <w:t>The internal node, which is deleted, is replaced by an inorder predecessor</w:t>
+        <w:t xml:space="preserve">The internal node, which is deleted, is replaced by an </w:t>
+      </w:r>
+      <w:proofErr w:type="spellStart"/>
+      <w:r>
+        <w:rPr>
+          <w:rFonts w:ascii="Times New Roman" w:eastAsia="Times New Roman" w:hAnsi="Times New Roman" w:cs="Times New Roman"/>
+          <w:sz w:val="28"/>
+          <w:szCs w:val="28"/>
+        </w:rPr>
+        <w:t>inorder</w:t>
+      </w:r>
+      <w:proofErr w:type="spellEnd"/>
+      <w:r>
+        <w:rPr>
+          <w:rFonts w:ascii="Times New Roman" w:eastAsia="Times New Roman" w:hAnsi="Times New Roman" w:cs="Times New Roman"/>
+          <w:sz w:val="28"/>
+          <w:szCs w:val="28"/>
+        </w:rPr>
+        <w:t xml:space="preserve"> predecessor</w:t>
       </w:r>
       <w:r>
         <w:rPr>
@@ -9528,7 +9755,43 @@
           <w:szCs w:val="28"/>
         </w:rPr>
         <w:lastRenderedPageBreak/>
-        <w:t>internal node, and the deletion of the key leads to a fewer number of keys in the node (i.e. less than the minimum required), then look for the inorder predecessor and the inorder successor. If both the children contain a minimum number of keys then, borrowing cannot t</w:t>
+        <w:t xml:space="preserve">internal node, and the deletion of the key leads to a fewer number of keys in the node (i.e. less than the minimum required), then look for the </w:t>
+      </w:r>
+      <w:proofErr w:type="spellStart"/>
+      <w:r>
+        <w:rPr>
+          <w:rFonts w:ascii="Times New Roman" w:eastAsia="Times New Roman" w:hAnsi="Times New Roman" w:cs="Times New Roman"/>
+          <w:sz w:val="28"/>
+          <w:szCs w:val="28"/>
+        </w:rPr>
+        <w:t>inorder</w:t>
+      </w:r>
+      <w:proofErr w:type="spellEnd"/>
+      <w:r>
+        <w:rPr>
+          <w:rFonts w:ascii="Times New Roman" w:eastAsia="Times New Roman" w:hAnsi="Times New Roman" w:cs="Times New Roman"/>
+          <w:sz w:val="28"/>
+          <w:szCs w:val="28"/>
+        </w:rPr>
+        <w:t xml:space="preserve"> predecessor and the </w:t>
+      </w:r>
+      <w:proofErr w:type="spellStart"/>
+      <w:r>
+        <w:rPr>
+          <w:rFonts w:ascii="Times New Roman" w:eastAsia="Times New Roman" w:hAnsi="Times New Roman" w:cs="Times New Roman"/>
+          <w:sz w:val="28"/>
+          <w:szCs w:val="28"/>
+        </w:rPr>
+        <w:t>inorder</w:t>
+      </w:r>
+      <w:proofErr w:type="spellEnd"/>
+      <w:r>
+        <w:rPr>
+          <w:rFonts w:ascii="Times New Roman" w:eastAsia="Times New Roman" w:hAnsi="Times New Roman" w:cs="Times New Roman"/>
+          <w:sz w:val="28"/>
+          <w:szCs w:val="28"/>
+        </w:rPr>
+        <w:t xml:space="preserve"> successor. If both the children contain a minimum number of keys then, borrowing cannot t</w:t>
       </w:r>
       <w:r>
         <w:rPr>
@@ -10390,8 +10653,6 @@
     </w:p>
     <w:p>
       <w:pPr>
-        <w:pStyle w:val="ListParagraph"/>
-        <w:ind w:left="2160"/>
         <w:rPr>
           <w:rFonts w:ascii="Times New Roman" w:eastAsia="Times New Roman" w:hAnsi="Times New Roman" w:cs="Times New Roman"/>
           <w:b/>
@@ -10399,6 +10660,70 @@
           <w:szCs w:val="28"/>
         </w:rPr>
       </w:pPr>
+    </w:p>
+    <w:p>
+      <w:pPr>
+        <w:rPr>
+          <w:rFonts w:ascii="Times New Roman" w:eastAsia="Times New Roman" w:hAnsi="Times New Roman" w:cs="Times New Roman"/>
+          <w:b/>
+          <w:i/>
+          <w:iCs/>
+          <w:sz w:val="36"/>
+          <w:szCs w:val="36"/>
+        </w:rPr>
+      </w:pPr>
+      <w:r>
+        <w:rPr>
+          <w:rFonts w:ascii="Times New Roman" w:eastAsia="Times New Roman" w:hAnsi="Times New Roman" w:cs="Times New Roman"/>
+          <w:b/>
+          <w:i/>
+          <w:iCs/>
+          <w:sz w:val="36"/>
+          <w:szCs w:val="36"/>
+        </w:rPr>
+        <w:t>Reference link:</w:t>
+      </w:r>
+    </w:p>
+    <w:p>
+      <w:pPr>
+        <w:rPr>
+          <w:rFonts w:ascii="Times New Roman" w:eastAsia="Times New Roman" w:hAnsi="Times New Roman" w:cs="Times New Roman"/>
+          <w:bCs/>
+          <w:sz w:val="36"/>
+          <w:szCs w:val="36"/>
+        </w:rPr>
+      </w:pPr>
+      <w:hyperlink r:id="rId56" w:history="1">
+        <w:r>
+          <w:rPr>
+            <w:rStyle w:val="Hyperlink"/>
+            <w:rFonts w:ascii="Times New Roman" w:eastAsia="Times New Roman" w:hAnsi="Times New Roman" w:cs="Times New Roman"/>
+            <w:bCs/>
+            <w:sz w:val="36"/>
+            <w:szCs w:val="36"/>
+          </w:rPr>
+          <w:t>https://www.programiz.com/dsa/b-tree</w:t>
+        </w:r>
+      </w:hyperlink>
+    </w:p>
+    <w:p>
+      <w:pPr>
+        <w:rPr>
+          <w:rFonts w:ascii="Times New Roman" w:eastAsia="Times New Roman" w:hAnsi="Times New Roman" w:cs="Times New Roman"/>
+          <w:bCs/>
+          <w:sz w:val="36"/>
+          <w:szCs w:val="36"/>
+        </w:rPr>
+      </w:pPr>
+      <w:r>
+        <w:rPr>
+          <w:rFonts w:ascii="Times New Roman" w:eastAsia="Times New Roman" w:hAnsi="Times New Roman" w:cs="Times New Roman"/>
+          <w:bCs/>
+          <w:sz w:val="36"/>
+          <w:szCs w:val="36"/>
+        </w:rPr>
+        <w:t>https://www.javatpoint.com/b-tree</w:t>
+      </w:r>
     </w:p>
     <w:p>
       <w:pPr>
@@ -14821,6 +15146,7 @@
   <w:style w:type="character" w:default="1" w:styleId="DefaultParagraphFont">
     <w:name w:val="Default Paragraph Font"/>
     <w:uiPriority w:val="1"/>
+    <w:semiHidden/>
     <w:unhideWhenUsed/>
   </w:style>
   <w:style w:type="table" w:default="1" w:styleId="TableNormal">
@@ -15204,6 +15530,18 @@
       <w:u w:val="single"/>
     </w:rPr>
   </w:style>
+  <w:style w:type="character" w:styleId="UnresolvedMention">
+    <w:name w:val="Unresolved Mention"/>
+    <w:basedOn w:val="DefaultParagraphFont"/>
+    <w:uiPriority w:val="99"/>
+    <w:semiHidden/>
+    <w:unhideWhenUsed/>
+    <w:rsid w:val="00A465BF"/>
+    <w:rPr>
+      <w:color w:val="605E5C"/>
+      <w:shd w:val="clear" w:color="auto" w:fill="E1DFDD"/>
+    </w:rPr>
+  </w:style>
 </w:styles>
 </file>
 

--- a/CS163 - B-Tree.docx
+++ b/CS163 - B-Tree.docx
@@ -1123,7 +1123,25 @@
           <w:sz w:val="28"/>
           <w:szCs w:val="28"/>
         </w:rPr>
-        <w:t xml:space="preserve">In data structures for programming, we already learned about some data structures such as: binary tree and 2-3 tree, etc. ; which are very useful for programming.  </w:t>
+        <w:t xml:space="preserve">In data structures for programming, we already learned about some data structures such as: binary tree and 2-3 tree, </w:t>
+      </w:r>
+      <w:proofErr w:type="gramStart"/>
+      <w:r>
+        <w:rPr>
+          <w:rFonts w:ascii="Times New Roman" w:eastAsia="Times New Roman" w:hAnsi="Times New Roman" w:cs="Times New Roman"/>
+          <w:sz w:val="28"/>
+          <w:szCs w:val="28"/>
+        </w:rPr>
+        <w:t>etc. ;</w:t>
+      </w:r>
+      <w:proofErr w:type="gramEnd"/>
+      <w:r>
+        <w:rPr>
+          <w:rFonts w:ascii="Times New Roman" w:eastAsia="Times New Roman" w:hAnsi="Times New Roman" w:cs="Times New Roman"/>
+          <w:sz w:val="28"/>
+          <w:szCs w:val="28"/>
+        </w:rPr>
+        <w:t xml:space="preserve"> which are very useful for programming.  </w:t>
       </w:r>
     </w:p>
     <w:p>
@@ -1408,7 +1426,25 @@
           <w:sz w:val="28"/>
           <w:szCs w:val="28"/>
         </w:rPr>
-        <w:t>Going deeper on the M-way search tree we get a more specific type of data structure : B-Tree.</w:t>
+        <w:t xml:space="preserve">Going deeper on the M-way search tree we get a more specific type of data </w:t>
+      </w:r>
+      <w:proofErr w:type="gramStart"/>
+      <w:r>
+        <w:rPr>
+          <w:rFonts w:ascii="Times New Roman" w:eastAsia="Times New Roman" w:hAnsi="Times New Roman" w:cs="Times New Roman"/>
+          <w:sz w:val="28"/>
+          <w:szCs w:val="28"/>
+        </w:rPr>
+        <w:t>structure :</w:t>
+      </w:r>
+      <w:proofErr w:type="gramEnd"/>
+      <w:r>
+        <w:rPr>
+          <w:rFonts w:ascii="Times New Roman" w:eastAsia="Times New Roman" w:hAnsi="Times New Roman" w:cs="Times New Roman"/>
+          <w:sz w:val="28"/>
+          <w:szCs w:val="28"/>
+        </w:rPr>
+        <w:t xml:space="preserve"> B-Tree.</w:t>
       </w:r>
     </w:p>
     <w:p>
@@ -1467,6 +1503,112 @@
     </w:p>
     <w:p>
       <w:pPr>
+        <w:ind w:left="720"/>
+        <w:rPr>
+          <w:rFonts w:ascii="Times New Roman" w:eastAsia="Times New Roman" w:hAnsi="Times New Roman" w:cs="Times New Roman"/>
+          <w:b/>
+          <w:bCs/>
+          <w:i/>
+          <w:iCs/>
+          <w:sz w:val="36"/>
+          <w:szCs w:val="36"/>
+        </w:rPr>
+      </w:pPr>
+      <w:r>
+        <w:rPr>
+          <w:rFonts w:ascii="Times New Roman" w:eastAsia="Times New Roman" w:hAnsi="Times New Roman" w:cs="Times New Roman"/>
+          <w:b/>
+          <w:bCs/>
+          <w:i/>
+          <w:iCs/>
+          <w:sz w:val="36"/>
+          <w:szCs w:val="36"/>
+        </w:rPr>
+        <w:t>So, let’s check out how B-Tree was invented!</w:t>
+      </w:r>
+    </w:p>
+    <w:p>
+      <w:pPr>
+        <w:ind w:left="720"/>
+        <w:rPr>
+          <w:rFonts w:ascii="Times New Roman" w:eastAsia="Times New Roman" w:hAnsi="Times New Roman" w:cs="Times New Roman"/>
+          <w:sz w:val="28"/>
+          <w:szCs w:val="28"/>
+        </w:rPr>
+      </w:pPr>
+      <w:r>
+        <w:rPr>
+          <w:rFonts w:ascii="Times New Roman" w:eastAsia="Times New Roman" w:hAnsi="Times New Roman" w:cs="Times New Roman"/>
+          <w:sz w:val="28"/>
+          <w:szCs w:val="28"/>
+        </w:rPr>
+        <w:t xml:space="preserve">B-trees were invented by Rudolf Bayer and Edward M. McCreight while working at Boeing Research Labs, for the purpose of efficiently managing index pages for large random-access files. The basic assumption was that indexes would be so voluminous that only small chunks of the tree could fit in main memory. Bayer and McCreight's paper, </w:t>
+      </w:r>
+      <w:r>
+        <w:rPr>
+          <w:rFonts w:ascii="Times New Roman" w:eastAsia="Times New Roman" w:hAnsi="Times New Roman" w:cs="Times New Roman"/>
+          <w:sz w:val="28"/>
+          <w:szCs w:val="28"/>
+        </w:rPr>
+        <w:t>Organization,</w:t>
+      </w:r>
+      <w:r>
+        <w:rPr>
+          <w:rFonts w:ascii="Times New Roman" w:eastAsia="Times New Roman" w:hAnsi="Times New Roman" w:cs="Times New Roman"/>
+          <w:sz w:val="28"/>
+          <w:szCs w:val="28"/>
+        </w:rPr>
+        <w:t xml:space="preserve"> and maintenance of </w:t>
+      </w:r>
+      <w:proofErr w:type="gramStart"/>
+      <w:r>
+        <w:rPr>
+          <w:rFonts w:ascii="Times New Roman" w:eastAsia="Times New Roman" w:hAnsi="Times New Roman" w:cs="Times New Roman"/>
+          <w:sz w:val="28"/>
+          <w:szCs w:val="28"/>
+        </w:rPr>
+        <w:t>large ordered</w:t>
+      </w:r>
+      <w:proofErr w:type="gramEnd"/>
+      <w:r>
+        <w:rPr>
+          <w:rFonts w:ascii="Times New Roman" w:eastAsia="Times New Roman" w:hAnsi="Times New Roman" w:cs="Times New Roman"/>
+          <w:sz w:val="28"/>
+          <w:szCs w:val="28"/>
+        </w:rPr>
+        <w:t xml:space="preserve"> indices, was first circulated in July 1970 and later published in Acta Informatica.</w:t>
+      </w:r>
+    </w:p>
+    <w:p>
+      <w:pPr>
+        <w:ind w:left="720"/>
+        <w:rPr>
+          <w:rFonts w:ascii="Times New Roman" w:eastAsia="Times New Roman" w:hAnsi="Times New Roman" w:cs="Times New Roman"/>
+          <w:sz w:val="28"/>
+          <w:szCs w:val="28"/>
+        </w:rPr>
+      </w:pPr>
+    </w:p>
+    <w:p>
+      <w:pPr>
+        <w:ind w:left="720"/>
+        <w:rPr>
+          <w:rFonts w:ascii="Times New Roman" w:eastAsia="Times New Roman" w:hAnsi="Times New Roman" w:cs="Times New Roman"/>
+          <w:sz w:val="28"/>
+          <w:szCs w:val="28"/>
+        </w:rPr>
+      </w:pPr>
+      <w:r>
+        <w:rPr>
+          <w:rFonts w:ascii="Times New Roman" w:eastAsia="Times New Roman" w:hAnsi="Times New Roman" w:cs="Times New Roman"/>
+          <w:sz w:val="28"/>
+          <w:szCs w:val="28"/>
+        </w:rPr>
+        <w:t>Bayer and McCreight never explained what, if anything, the B stands for: Boeing, balanced, broad, bushy, and Bayer have been suggested. McCreight has said that "the more you think about what the B in B-trees means, the better you understand B-trees."</w:t>
+      </w:r>
+    </w:p>
+    <w:p>
+      <w:pPr>
         <w:pStyle w:val="Heading2"/>
         <w:rPr>
           <w:rFonts w:ascii="Times New Roman" w:eastAsia="Times New Roman" w:hAnsi="Times New Roman" w:cs="Times New Roman"/>
@@ -1655,6 +1797,7 @@
           <w:sz w:val="28"/>
           <w:szCs w:val="28"/>
         </w:rPr>
+        <w:lastRenderedPageBreak/>
         <w:drawing>
           <wp:inline distT="114300" distB="114300" distL="114300" distR="114300" wp14:anchorId="6E60B906" wp14:editId="0FA715C4">
             <wp:extent cx="3924020" cy="2738438"/>
@@ -1793,7 +1936,6 @@
           <w:sz w:val="28"/>
           <w:szCs w:val="28"/>
         </w:rPr>
-        <w:lastRenderedPageBreak/>
         <w:t xml:space="preserve">Each node in the tree can associate with </w:t>
       </w:r>
       <w:proofErr w:type="spellStart"/>
@@ -2096,6 +2238,7 @@
           <w:sz w:val="28"/>
           <w:szCs w:val="28"/>
         </w:rPr>
+        <w:lastRenderedPageBreak/>
         <w:t>§</w:t>
       </w:r>
       <w:r>
@@ -2306,7 +2449,7 @@
           </mc:Choice>
           <mc:Fallback>
             <w:pict>
-              <v:roundrect w14:anchorId="643FD54E" id="Rounded Rectangle 1" o:spid="_x0000_s1026" style="width:491pt;height:241.9pt;visibility:visible;mso-wrap-style:square;mso-left-percent:-10001;mso-top-percent:-10001;mso-position-horizontal:absolute;mso-position-horizontal-relative:char;mso-position-vertical:absolute;mso-position-vertical-relative:line;mso-left-percent:-10001;mso-top-percent:-10001;v-text-anchor:middle" arcsize="10923f" o:gfxdata="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" strokecolor="blue">
+              <v:roundrect w14:anchorId="643FD54E" id="Rounded Rectangle 1" o:spid="_x0000_s1026" style="width:491pt;height:241.9pt;visibility:visible;mso-wrap-style:square;mso-left-percent:-10001;mso-top-percent:-10001;mso-position-horizontal:absolute;mso-position-horizontal-relative:char;mso-position-vertical:absolute;mso-position-vertical-relative:line;mso-left-percent:-10001;mso-top-percent:-10001;v-text-anchor:middle" arcsize="10923f" o:gfxdata="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" strokecolor="blue">
                 <v:stroke startarrowwidth="narrow" startarrowlength="short" endarrowwidth="narrow" endarrowlength="short"/>
                 <v:textbox inset="2.53958mm,2.53958mm,2.53958mm,2.53958mm">
                   <w:txbxContent>
@@ -2455,7 +2598,6 @@
           <w:sz w:val="28"/>
           <w:szCs w:val="28"/>
         </w:rPr>
-        <w:lastRenderedPageBreak/>
         <w:drawing>
           <wp:inline distT="114300" distB="114300" distL="114300" distR="114300" wp14:anchorId="5BD2ACBF" wp14:editId="3C3A094F">
             <wp:extent cx="5943600" cy="2146300"/>
@@ -2764,6 +2906,7 @@
           <w:sz w:val="28"/>
           <w:szCs w:val="28"/>
         </w:rPr>
+        <w:lastRenderedPageBreak/>
         <w:t>The need for B-tree arose with the rise in the need for lesser time in accessing the physical storage media like a hard disk. The secondary storage devices are slower with a larger capacity. There was a need for such types of data structures that minimize the disk accesses.</w:t>
       </w:r>
     </w:p>
@@ -2872,7 +3015,27 @@
           <w:sz w:val="28"/>
           <w:szCs w:val="28"/>
         </w:rPr>
-        <w:t xml:space="preserve"> can store only one key in one node. If you have to store a large number of keys, then the height of such trees becomes very large and the access time increases.</w:t>
+        <w:t xml:space="preserve"> can store only one key in one node. If you have to store a large number of keys, then the height of such trees becomes very </w:t>
+      </w:r>
+      <w:proofErr w:type="gramStart"/>
+      <w:r>
+        <w:rPr>
+          <w:rFonts w:ascii="Times New Roman" w:eastAsia="Times New Roman" w:hAnsi="Times New Roman" w:cs="Times New Roman"/>
+          <w:color w:val="212529"/>
+          <w:sz w:val="28"/>
+          <w:szCs w:val="28"/>
+        </w:rPr>
+        <w:t>large</w:t>
+      </w:r>
+      <w:proofErr w:type="gramEnd"/>
+      <w:r>
+        <w:rPr>
+          <w:rFonts w:ascii="Times New Roman" w:eastAsia="Times New Roman" w:hAnsi="Times New Roman" w:cs="Times New Roman"/>
+          <w:color w:val="212529"/>
+          <w:sz w:val="28"/>
+          <w:szCs w:val="28"/>
+        </w:rPr>
+        <w:t xml:space="preserve"> and the access time increases.</w:t>
       </w:r>
     </w:p>
     <w:p>
@@ -2915,16 +3078,17 @@
           <w:szCs w:val="28"/>
         </w:rPr>
       </w:pPr>
-      <w:r>
-        <w:rPr>
-          <w:rFonts w:ascii="Times New Roman" w:eastAsia="Times New Roman" w:hAnsi="Times New Roman" w:cs="Times New Roman"/>
-          <w:color w:val="212529"/>
-          <w:sz w:val="28"/>
-          <w:szCs w:val="28"/>
-        </w:rPr>
-        <w:lastRenderedPageBreak/>
+      <w:proofErr w:type="gramStart"/>
+      <w:r>
+        <w:rPr>
+          <w:rFonts w:ascii="Times New Roman" w:eastAsia="Times New Roman" w:hAnsi="Times New Roman" w:cs="Times New Roman"/>
+          <w:color w:val="212529"/>
+          <w:sz w:val="28"/>
+          <w:szCs w:val="28"/>
+        </w:rPr>
         <w:t>Application :</w:t>
       </w:r>
+      <w:proofErr w:type="gramEnd"/>
     </w:p>
     <w:p>
       <w:pPr>
@@ -3080,7 +3244,27 @@
           <w:sz w:val="32"/>
           <w:szCs w:val="28"/>
         </w:rPr>
-        <w:t>There are 3 main operations on B-Tree, that is: Insert a node in a B-Tree, Search for a node and Delete a node. Let have a look at them.</w:t>
+        <w:t xml:space="preserve">There are 3 main operations on B-Tree, that is: Insert a node in a B-Tree, Search for a node and </w:t>
+      </w:r>
+      <w:proofErr w:type="gramStart"/>
+      <w:r>
+        <w:rPr>
+          <w:rFonts w:ascii="Times New Roman" w:eastAsia="Times New Roman" w:hAnsi="Times New Roman" w:cs="Times New Roman"/>
+          <w:color w:val="212529"/>
+          <w:sz w:val="32"/>
+          <w:szCs w:val="28"/>
+        </w:rPr>
+        <w:t>Delete</w:t>
+      </w:r>
+      <w:proofErr w:type="gramEnd"/>
+      <w:r>
+        <w:rPr>
+          <w:rFonts w:ascii="Times New Roman" w:eastAsia="Times New Roman" w:hAnsi="Times New Roman" w:cs="Times New Roman"/>
+          <w:color w:val="212529"/>
+          <w:sz w:val="32"/>
+          <w:szCs w:val="28"/>
+        </w:rPr>
+        <w:t xml:space="preserve"> a node. Let have a look at them.</w:t>
       </w:r>
     </w:p>
     <w:p>
@@ -3102,8 +3286,9 @@
           <w:sz w:val="32"/>
           <w:szCs w:val="28"/>
         </w:rPr>
-        <w:t>Before go deeper into these operation, first, we need to define B-tree in coding. Let’s have a look at the definition of B-Tree and then the below picture:</w:t>
-      </w:r>
+        <w:t xml:space="preserve">Before </w:t>
+      </w:r>
+      <w:proofErr w:type="gramStart"/>
       <w:r>
         <w:rPr>
           <w:rFonts w:ascii="Times New Roman" w:eastAsia="Times New Roman" w:hAnsi="Times New Roman" w:cs="Times New Roman"/>
@@ -3111,7 +3296,46 @@
           <w:sz w:val="32"/>
           <w:szCs w:val="28"/>
         </w:rPr>
-        <w:t xml:space="preserve"> ( Assume that keys in each node are integer, other data structure we can do almost the same).</w:t>
+        <w:t>go</w:t>
+      </w:r>
+      <w:proofErr w:type="gramEnd"/>
+      <w:r>
+        <w:rPr>
+          <w:rFonts w:ascii="Times New Roman" w:eastAsia="Times New Roman" w:hAnsi="Times New Roman" w:cs="Times New Roman"/>
+          <w:color w:val="212529"/>
+          <w:sz w:val="32"/>
+          <w:szCs w:val="28"/>
+        </w:rPr>
+        <w:t xml:space="preserve"> deeper into these operation, first, we need to define B-tree in coding. Let’s have a look at the definition of B-Tree and then the below picture:</w:t>
+      </w:r>
+      <w:r>
+        <w:rPr>
+          <w:rFonts w:ascii="Times New Roman" w:eastAsia="Times New Roman" w:hAnsi="Times New Roman" w:cs="Times New Roman"/>
+          <w:color w:val="212529"/>
+          <w:sz w:val="32"/>
+          <w:szCs w:val="28"/>
+        </w:rPr>
+        <w:t xml:space="preserve"> </w:t>
+      </w:r>
+      <w:proofErr w:type="gramStart"/>
+      <w:r>
+        <w:rPr>
+          <w:rFonts w:ascii="Times New Roman" w:eastAsia="Times New Roman" w:hAnsi="Times New Roman" w:cs="Times New Roman"/>
+          <w:color w:val="212529"/>
+          <w:sz w:val="32"/>
+          <w:szCs w:val="28"/>
+        </w:rPr>
+        <w:t>( Assume</w:t>
+      </w:r>
+      <w:proofErr w:type="gramEnd"/>
+      <w:r>
+        <w:rPr>
+          <w:rFonts w:ascii="Times New Roman" w:eastAsia="Times New Roman" w:hAnsi="Times New Roman" w:cs="Times New Roman"/>
+          <w:color w:val="212529"/>
+          <w:sz w:val="32"/>
+          <w:szCs w:val="28"/>
+        </w:rPr>
+        <w:t xml:space="preserve"> that keys in each node are integer, other data structure we can do almost the same).</w:t>
       </w:r>
     </w:p>
     <w:p>
@@ -3134,6 +3358,7 @@
           <w:sz w:val="32"/>
           <w:szCs w:val="28"/>
         </w:rPr>
+        <w:lastRenderedPageBreak/>
         <w:drawing>
           <wp:inline distT="0" distB="0" distL="0" distR="0" wp14:anchorId="1983E116" wp14:editId="735EC41C">
             <wp:extent cx="5943600" cy="1498600"/>
@@ -3259,6 +3484,7 @@
         </w:rPr>
         <w:t xml:space="preserve"> will tell us how many keys in that node, degree will tell us how many children for that node. We also have an array of integer numbers for the keys, and an array of pointers for children of that node. </w:t>
       </w:r>
+      <w:proofErr w:type="gramStart"/>
       <w:r>
         <w:rPr>
           <w:rFonts w:ascii="Times New Roman" w:eastAsia="Times New Roman" w:hAnsi="Times New Roman" w:cs="Times New Roman"/>
@@ -3266,7 +3492,17 @@
           <w:sz w:val="32"/>
           <w:szCs w:val="28"/>
         </w:rPr>
-        <w:t>But, it is not clear for the property of a node.</w:t>
+        <w:t>But,</w:t>
+      </w:r>
+      <w:proofErr w:type="gramEnd"/>
+      <w:r>
+        <w:rPr>
+          <w:rFonts w:ascii="Times New Roman" w:eastAsia="Times New Roman" w:hAnsi="Times New Roman" w:cs="Times New Roman"/>
+          <w:color w:val="212529"/>
+          <w:sz w:val="32"/>
+          <w:szCs w:val="28"/>
+        </w:rPr>
+        <w:t xml:space="preserve"> it is not clear for the property of a node.</w:t>
       </w:r>
       <w:r>
         <w:rPr>
@@ -3307,7 +3543,6 @@
           <w:sz w:val="32"/>
           <w:szCs w:val="28"/>
         </w:rPr>
-        <w:lastRenderedPageBreak/>
         <w:drawing>
           <wp:inline distT="0" distB="0" distL="0" distR="0" wp14:anchorId="15964C14" wp14:editId="41F14FF1">
             <wp:extent cx="5943600" cy="1077595"/>
@@ -3616,6 +3851,7 @@
           <w:sz w:val="32"/>
           <w:szCs w:val="28"/>
         </w:rPr>
+        <w:lastRenderedPageBreak/>
         <w:drawing>
           <wp:inline distT="0" distB="0" distL="0" distR="0" wp14:anchorId="28C7388F" wp14:editId="7DD17FB7">
             <wp:extent cx="4635738" cy="1809843"/>
@@ -3721,7 +3957,6 @@
           <w:sz w:val="32"/>
           <w:szCs w:val="28"/>
         </w:rPr>
-        <w:lastRenderedPageBreak/>
         <w:t>Find key in a node:</w:t>
       </w:r>
       <w:r>
@@ -3785,7 +4020,27 @@
           <w:szCs w:val="28"/>
         </w:rPr>
         <w:br/>
-        <w:t>This function return the key index of a number you want to find.</w:t>
+        <w:t xml:space="preserve">This function </w:t>
+      </w:r>
+      <w:proofErr w:type="gramStart"/>
+      <w:r>
+        <w:rPr>
+          <w:rFonts w:ascii="Times New Roman" w:eastAsia="Times New Roman" w:hAnsi="Times New Roman" w:cs="Times New Roman"/>
+          <w:color w:val="212529"/>
+          <w:sz w:val="32"/>
+          <w:szCs w:val="28"/>
+        </w:rPr>
+        <w:t>return</w:t>
+      </w:r>
+      <w:proofErr w:type="gramEnd"/>
+      <w:r>
+        <w:rPr>
+          <w:rFonts w:ascii="Times New Roman" w:eastAsia="Times New Roman" w:hAnsi="Times New Roman" w:cs="Times New Roman"/>
+          <w:color w:val="212529"/>
+          <w:sz w:val="32"/>
+          <w:szCs w:val="28"/>
+        </w:rPr>
+        <w:t xml:space="preserve"> the key index of a number you want to find.</w:t>
       </w:r>
     </w:p>
     <w:p>
@@ -3889,7 +4144,27 @@
           <w:sz w:val="28"/>
           <w:szCs w:val="28"/>
         </w:rPr>
-        <w:t>Before go to the insertion operation, we need some assistant function:</w:t>
+        <w:t xml:space="preserve">Before </w:t>
+      </w:r>
+      <w:proofErr w:type="gramStart"/>
+      <w:r>
+        <w:rPr>
+          <w:rFonts w:ascii="Times New Roman" w:eastAsia="Times New Roman" w:hAnsi="Times New Roman" w:cs="Times New Roman"/>
+          <w:color w:val="212529"/>
+          <w:sz w:val="28"/>
+          <w:szCs w:val="28"/>
+        </w:rPr>
+        <w:t>go</w:t>
+      </w:r>
+      <w:proofErr w:type="gramEnd"/>
+      <w:r>
+        <w:rPr>
+          <w:rFonts w:ascii="Times New Roman" w:eastAsia="Times New Roman" w:hAnsi="Times New Roman" w:cs="Times New Roman"/>
+          <w:color w:val="212529"/>
+          <w:sz w:val="28"/>
+          <w:szCs w:val="28"/>
+        </w:rPr>
+        <w:t xml:space="preserve"> to the insertion operation, we need some assistant function:</w:t>
       </w:r>
     </w:p>
     <w:p>
@@ -3917,6 +4192,7 @@
           <w:sz w:val="28"/>
           <w:szCs w:val="28"/>
         </w:rPr>
+        <w:lastRenderedPageBreak/>
         <w:t>Split children function:</w:t>
       </w:r>
       <w:r>
@@ -3979,8 +4255,27 @@
           <w:sz w:val="28"/>
           <w:szCs w:val="28"/>
         </w:rPr>
-        <w:lastRenderedPageBreak/>
-        <w:t xml:space="preserve">In this function, before inserting a value, we know that a child node named y is already full, therefore we have to split it. We also have </w:t>
+        <w:t xml:space="preserve">In this function, before inserting a value, we know that a child node named y is already full, therefore we </w:t>
+      </w:r>
+      <w:proofErr w:type="gramStart"/>
+      <w:r>
+        <w:rPr>
+          <w:rFonts w:ascii="Times New Roman" w:eastAsia="Times New Roman" w:hAnsi="Times New Roman" w:cs="Times New Roman"/>
+          <w:color w:val="212529"/>
+          <w:sz w:val="28"/>
+          <w:szCs w:val="28"/>
+        </w:rPr>
+        <w:t>have to</w:t>
+      </w:r>
+      <w:proofErr w:type="gramEnd"/>
+      <w:r>
+        <w:rPr>
+          <w:rFonts w:ascii="Times New Roman" w:eastAsia="Times New Roman" w:hAnsi="Times New Roman" w:cs="Times New Roman"/>
+          <w:color w:val="212529"/>
+          <w:sz w:val="28"/>
+          <w:szCs w:val="28"/>
+        </w:rPr>
+        <w:t xml:space="preserve"> split it. We also have </w:t>
       </w:r>
       <w:proofErr w:type="spellStart"/>
       <w:r>
@@ -4026,6 +4321,7 @@
           <w:sz w:val="28"/>
           <w:szCs w:val="28"/>
         </w:rPr>
+        <w:lastRenderedPageBreak/>
         <w:t xml:space="preserve">Insert </w:t>
       </w:r>
       <w:r>
@@ -4243,7 +4539,27 @@
           <w:sz w:val="28"/>
           <w:szCs w:val="28"/>
         </w:rPr>
-        <w:t xml:space="preserve"> with these function, first</w:t>
+        <w:t xml:space="preserve"> with </w:t>
+      </w:r>
+      <w:proofErr w:type="gramStart"/>
+      <w:r>
+        <w:rPr>
+          <w:rFonts w:ascii="Times New Roman" w:eastAsia="Times New Roman" w:hAnsi="Times New Roman" w:cs="Times New Roman"/>
+          <w:color w:val="212529"/>
+          <w:sz w:val="28"/>
+          <w:szCs w:val="28"/>
+        </w:rPr>
+        <w:t>these function</w:t>
+      </w:r>
+      <w:proofErr w:type="gramEnd"/>
+      <w:r>
+        <w:rPr>
+          <w:rFonts w:ascii="Times New Roman" w:eastAsia="Times New Roman" w:hAnsi="Times New Roman" w:cs="Times New Roman"/>
+          <w:color w:val="212529"/>
+          <w:sz w:val="28"/>
+          <w:szCs w:val="28"/>
+        </w:rPr>
+        <w:t>, first</w:t>
       </w:r>
       <w:r>
         <w:rPr>
@@ -4390,7 +4706,6 @@
           <w:sz w:val="28"/>
           <w:szCs w:val="27"/>
         </w:rPr>
-        <w:lastRenderedPageBreak/>
         <w:t>Insert the elements in increasing order.</w:t>
       </w:r>
     </w:p>
@@ -4415,6 +4730,7 @@
           <w:sz w:val="28"/>
           <w:szCs w:val="27"/>
         </w:rPr>
+        <w:lastRenderedPageBreak/>
         <w:t>Now, there are elements greater than its limit. So, split at the median.</w:t>
       </w:r>
     </w:p>
@@ -4698,7 +5014,16 @@
           <w:sz w:val="28"/>
           <w:szCs w:val="28"/>
         </w:rPr>
-        <w:t xml:space="preserve">, set the first key to k, then set number of </w:t>
+        <w:t xml:space="preserve">, set the first key to k, then set number </w:t>
+      </w:r>
+      <w:proofErr w:type="gramStart"/>
+      <w:r>
+        <w:rPr>
+          <w:rFonts w:ascii="Times New Roman" w:eastAsia="Times New Roman" w:hAnsi="Times New Roman" w:cs="Times New Roman"/>
+          <w:sz w:val="28"/>
+          <w:szCs w:val="28"/>
+        </w:rPr>
+        <w:t xml:space="preserve">of </w:t>
       </w:r>
       <w:r>
         <w:rPr>
@@ -4714,7 +5039,16 @@
           <w:sz w:val="28"/>
           <w:szCs w:val="28"/>
         </w:rPr>
-        <w:t>key to 1.</w:t>
+        <w:t>key</w:t>
+      </w:r>
+      <w:proofErr w:type="gramEnd"/>
+      <w:r>
+        <w:rPr>
+          <w:rFonts w:ascii="Times New Roman" w:eastAsia="Times New Roman" w:hAnsi="Times New Roman" w:cs="Times New Roman"/>
+          <w:sz w:val="28"/>
+          <w:szCs w:val="28"/>
+        </w:rPr>
+        <w:t xml:space="preserve"> to 1.</w:t>
       </w:r>
     </w:p>
     <w:p>
@@ -4805,7 +5139,25 @@
           <w:sz w:val="28"/>
           <w:szCs w:val="28"/>
         </w:rPr>
-        <w:t xml:space="preserve">+ Check if the root is full or not by check if ( root-&gt;n == </w:t>
+        <w:t xml:space="preserve">+ Check if the root is full or not by check if </w:t>
+      </w:r>
+      <w:proofErr w:type="gramStart"/>
+      <w:r>
+        <w:rPr>
+          <w:rFonts w:ascii="Times New Roman" w:eastAsia="Times New Roman" w:hAnsi="Times New Roman" w:cs="Times New Roman"/>
+          <w:sz w:val="28"/>
+          <w:szCs w:val="28"/>
+        </w:rPr>
+        <w:t>( root</w:t>
+      </w:r>
+      <w:proofErr w:type="gramEnd"/>
+      <w:r>
+        <w:rPr>
+          <w:rFonts w:ascii="Times New Roman" w:eastAsia="Times New Roman" w:hAnsi="Times New Roman" w:cs="Times New Roman"/>
+          <w:sz w:val="28"/>
+          <w:szCs w:val="28"/>
+        </w:rPr>
+        <w:t xml:space="preserve">-&gt;n == </w:t>
       </w:r>
       <w:r>
         <w:rPr>
@@ -4829,7 +5181,25 @@
           <w:sz w:val="28"/>
           <w:szCs w:val="28"/>
         </w:rPr>
-        <w:t>into two roots and make them become children of the new root, which is the root has 1 key of the old root so that it’s still keep the same property of B-tree. If it’s</w:t>
+        <w:t xml:space="preserve">into two roots and make them become children of the new root, which is the root has 1 key of the old root so that it’s </w:t>
+      </w:r>
+      <w:proofErr w:type="gramStart"/>
+      <w:r>
+        <w:rPr>
+          <w:rFonts w:ascii="Times New Roman" w:eastAsia="Times New Roman" w:hAnsi="Times New Roman" w:cs="Times New Roman"/>
+          <w:sz w:val="28"/>
+          <w:szCs w:val="28"/>
+        </w:rPr>
+        <w:t>still keep</w:t>
+      </w:r>
+      <w:proofErr w:type="gramEnd"/>
+      <w:r>
+        <w:rPr>
+          <w:rFonts w:ascii="Times New Roman" w:eastAsia="Times New Roman" w:hAnsi="Times New Roman" w:cs="Times New Roman"/>
+          <w:sz w:val="28"/>
+          <w:szCs w:val="28"/>
+        </w:rPr>
+        <w:t xml:space="preserve"> the same property of B-tree. If it’s</w:t>
       </w:r>
       <w:r>
         <w:rPr>
@@ -4941,6 +5311,7 @@
           <w:szCs w:val="28"/>
         </w:rPr>
       </w:pPr>
+      <w:proofErr w:type="gramStart"/>
       <w:r>
         <w:rPr>
           <w:rFonts w:ascii="Times New Roman" w:eastAsia="Times New Roman" w:hAnsi="Times New Roman" w:cs="Times New Roman"/>
@@ -4948,7 +5319,16 @@
           <w:szCs w:val="28"/>
         </w:rPr>
         <w:lastRenderedPageBreak/>
-        <w:t>37 , 49 and 80 are quite simple, just remember to order them.</w:t>
+        <w:t>37 ,</w:t>
+      </w:r>
+      <w:proofErr w:type="gramEnd"/>
+      <w:r>
+        <w:rPr>
+          <w:rFonts w:ascii="Times New Roman" w:eastAsia="Times New Roman" w:hAnsi="Times New Roman" w:cs="Times New Roman"/>
+          <w:sz w:val="28"/>
+          <w:szCs w:val="28"/>
+        </w:rPr>
+        <w:t xml:space="preserve"> 49 and 80 are quite simple, just remember to order them.</w:t>
       </w:r>
       <w:r>
         <w:rPr>
@@ -5293,13 +5673,23 @@
           <w:szCs w:val="28"/>
         </w:rPr>
       </w:pPr>
-      <w:r>
-        <w:rPr>
-          <w:rFonts w:ascii="Times New Roman" w:eastAsia="Times New Roman" w:hAnsi="Times New Roman" w:cs="Times New Roman"/>
-          <w:sz w:val="28"/>
-          <w:szCs w:val="28"/>
-        </w:rPr>
-        <w:t>39 : add as a key along with 49 and 80.</w:t>
+      <w:proofErr w:type="gramStart"/>
+      <w:r>
+        <w:rPr>
+          <w:rFonts w:ascii="Times New Roman" w:eastAsia="Times New Roman" w:hAnsi="Times New Roman" w:cs="Times New Roman"/>
+          <w:sz w:val="28"/>
+          <w:szCs w:val="28"/>
+        </w:rPr>
+        <w:t>39 :</w:t>
+      </w:r>
+      <w:proofErr w:type="gramEnd"/>
+      <w:r>
+        <w:rPr>
+          <w:rFonts w:ascii="Times New Roman" w:eastAsia="Times New Roman" w:hAnsi="Times New Roman" w:cs="Times New Roman"/>
+          <w:sz w:val="28"/>
+          <w:szCs w:val="28"/>
+        </w:rPr>
+        <w:t xml:space="preserve"> add as a key along with 49 and 80.</w:t>
       </w:r>
       <w:r>
         <w:rPr>
@@ -5648,8 +6038,18 @@
           <w:sz w:val="28"/>
           <w:szCs w:val="28"/>
         </w:rPr>
-        <w:t>Time complexity: O(</w:t>
-      </w:r>
+        <w:t xml:space="preserve">Time complexity: </w:t>
+      </w:r>
+      <w:proofErr w:type="gramStart"/>
+      <w:r>
+        <w:rPr>
+          <w:rFonts w:ascii="Times New Roman" w:eastAsia="Times New Roman" w:hAnsi="Times New Roman" w:cs="Times New Roman"/>
+          <w:sz w:val="28"/>
+          <w:szCs w:val="28"/>
+        </w:rPr>
+        <w:t>O(</w:t>
+      </w:r>
+      <w:proofErr w:type="gramEnd"/>
       <m:oMath>
         <m:func>
           <m:funcPr>
@@ -5776,15 +6176,51 @@
           <w:sz w:val="28"/>
           <w:szCs w:val="28"/>
         </w:rPr>
-        <w:t>This look a bit easier than insertion</w:t>
-      </w:r>
-      <w:r>
-        <w:rPr>
-          <w:rFonts w:ascii="Times New Roman" w:eastAsia="Times New Roman" w:hAnsi="Times New Roman" w:cs="Times New Roman"/>
-          <w:sz w:val="28"/>
-          <w:szCs w:val="28"/>
-        </w:rPr>
-        <w:t>, however, we should not ignore it at once. Therefore, let take a look of the algorithm:</w:t>
+        <w:t xml:space="preserve">This </w:t>
+      </w:r>
+      <w:proofErr w:type="gramStart"/>
+      <w:r>
+        <w:rPr>
+          <w:rFonts w:ascii="Times New Roman" w:eastAsia="Times New Roman" w:hAnsi="Times New Roman" w:cs="Times New Roman"/>
+          <w:sz w:val="28"/>
+          <w:szCs w:val="28"/>
+        </w:rPr>
+        <w:t>look</w:t>
+      </w:r>
+      <w:proofErr w:type="gramEnd"/>
+      <w:r>
+        <w:rPr>
+          <w:rFonts w:ascii="Times New Roman" w:eastAsia="Times New Roman" w:hAnsi="Times New Roman" w:cs="Times New Roman"/>
+          <w:sz w:val="28"/>
+          <w:szCs w:val="28"/>
+        </w:rPr>
+        <w:t xml:space="preserve"> a bit easier than insertion</w:t>
+      </w:r>
+      <w:r>
+        <w:rPr>
+          <w:rFonts w:ascii="Times New Roman" w:eastAsia="Times New Roman" w:hAnsi="Times New Roman" w:cs="Times New Roman"/>
+          <w:sz w:val="28"/>
+          <w:szCs w:val="28"/>
+        </w:rPr>
+        <w:t xml:space="preserve">, however, we should not ignore it at once. Therefore, let </w:t>
+      </w:r>
+      <w:proofErr w:type="gramStart"/>
+      <w:r>
+        <w:rPr>
+          <w:rFonts w:ascii="Times New Roman" w:eastAsia="Times New Roman" w:hAnsi="Times New Roman" w:cs="Times New Roman"/>
+          <w:sz w:val="28"/>
+          <w:szCs w:val="28"/>
+        </w:rPr>
+        <w:t>take a look</w:t>
+      </w:r>
+      <w:proofErr w:type="gramEnd"/>
+      <w:r>
+        <w:rPr>
+          <w:rFonts w:ascii="Times New Roman" w:eastAsia="Times New Roman" w:hAnsi="Times New Roman" w:cs="Times New Roman"/>
+          <w:sz w:val="28"/>
+          <w:szCs w:val="28"/>
+        </w:rPr>
+        <w:t xml:space="preserve"> of the algorithm:</w:t>
       </w:r>
     </w:p>
     <w:p>
@@ -5883,6 +6319,7 @@
         <w:t>If </w:t>
       </w:r>
       <w:proofErr w:type="spellStart"/>
+      <w:proofErr w:type="gramStart"/>
       <w:r>
         <w:rPr>
           <w:rFonts w:ascii="Times New Roman" w:eastAsia="Times New Roman" w:hAnsi="Times New Roman" w:cs="Times New Roman"/>
@@ -5895,6 +6332,7 @@
         <w:t>k.leaf</w:t>
       </w:r>
       <w:proofErr w:type="spellEnd"/>
+      <w:proofErr w:type="gramEnd"/>
       <w:r>
         <w:rPr>
           <w:rFonts w:ascii="Times New Roman" w:eastAsia="Times New Roman" w:hAnsi="Times New Roman" w:cs="Times New Roman"/>
@@ -6272,7 +6710,25 @@
           <w:sz w:val="28"/>
           <w:szCs w:val="28"/>
         </w:rPr>
-        <w:t>If at the key we stop, key is equal to k. So this is the node we need to return and stop the function.</w:t>
+        <w:t xml:space="preserve">If at the key we stop, key is equal to k. </w:t>
+      </w:r>
+      <w:proofErr w:type="gramStart"/>
+      <w:r>
+        <w:rPr>
+          <w:rFonts w:ascii="Times New Roman" w:eastAsia="Times New Roman" w:hAnsi="Times New Roman" w:cs="Times New Roman"/>
+          <w:sz w:val="28"/>
+          <w:szCs w:val="28"/>
+        </w:rPr>
+        <w:t>So</w:t>
+      </w:r>
+      <w:proofErr w:type="gramEnd"/>
+      <w:r>
+        <w:rPr>
+          <w:rFonts w:ascii="Times New Roman" w:eastAsia="Times New Roman" w:hAnsi="Times New Roman" w:cs="Times New Roman"/>
+          <w:sz w:val="28"/>
+          <w:szCs w:val="28"/>
+        </w:rPr>
+        <w:t xml:space="preserve"> this is the node we need to return and stop the function.</w:t>
       </w:r>
     </w:p>
     <w:p>
@@ -6294,7 +6750,25 @@
           <w:sz w:val="28"/>
           <w:szCs w:val="28"/>
         </w:rPr>
-        <w:t>But if the key is not found at here and it is a leaf node, so , there is no more node to search, so the node we need to return do not exist .</w:t>
+        <w:t xml:space="preserve">But if the key is not found at here and it is a leaf node, </w:t>
+      </w:r>
+      <w:proofErr w:type="gramStart"/>
+      <w:r>
+        <w:rPr>
+          <w:rFonts w:ascii="Times New Roman" w:eastAsia="Times New Roman" w:hAnsi="Times New Roman" w:cs="Times New Roman"/>
+          <w:sz w:val="28"/>
+          <w:szCs w:val="28"/>
+        </w:rPr>
+        <w:t>so ,</w:t>
+      </w:r>
+      <w:proofErr w:type="gramEnd"/>
+      <w:r>
+        <w:rPr>
+          <w:rFonts w:ascii="Times New Roman" w:eastAsia="Times New Roman" w:hAnsi="Times New Roman" w:cs="Times New Roman"/>
+          <w:sz w:val="28"/>
+          <w:szCs w:val="28"/>
+        </w:rPr>
+        <w:t xml:space="preserve"> there is no more node to search, so the node we need to return do not exist .</w:t>
       </w:r>
     </w:p>
     <w:p>
@@ -7014,6 +7488,7 @@
         </w:rPr>
         <w:t>Worst case Time complexity: </w:t>
       </w:r>
+      <w:proofErr w:type="gramStart"/>
       <w:r>
         <w:rPr>
           <w:rStyle w:val="HTMLCode"/>
@@ -7032,7 +7507,18 @@
           <w:szCs w:val="21"/>
           <w:bdr w:val="single" w:sz="6" w:space="0" w:color="D3DCE6" w:frame="1"/>
         </w:rPr>
-        <w:t>(log n)</w:t>
+        <w:t>(</w:t>
+      </w:r>
+      <w:proofErr w:type="gramEnd"/>
+      <w:r>
+        <w:rPr>
+          <w:rStyle w:val="HTMLCode"/>
+          <w:rFonts w:ascii="Times New Roman" w:hAnsi="Times New Roman" w:cs="Times New Roman"/>
+          <w:sz w:val="24"/>
+          <w:szCs w:val="21"/>
+          <w:bdr w:val="single" w:sz="6" w:space="0" w:color="D3DCE6" w:frame="1"/>
+        </w:rPr>
+        <w:t>log n)</w:t>
       </w:r>
     </w:p>
     <w:p>
@@ -7055,6 +7541,7 @@
         </w:rPr>
         <w:t>Average case Time complexity: </w:t>
       </w:r>
+      <w:proofErr w:type="gramStart"/>
       <w:r>
         <w:rPr>
           <w:rStyle w:val="HTMLCode"/>
@@ -7073,7 +7560,18 @@
           <w:szCs w:val="21"/>
           <w:bdr w:val="single" w:sz="6" w:space="0" w:color="D3DCE6" w:frame="1"/>
         </w:rPr>
-        <w:t>(log n)</w:t>
+        <w:t>(</w:t>
+      </w:r>
+      <w:proofErr w:type="gramEnd"/>
+      <w:r>
+        <w:rPr>
+          <w:rStyle w:val="HTMLCode"/>
+          <w:rFonts w:ascii="Times New Roman" w:hAnsi="Times New Roman" w:cs="Times New Roman"/>
+          <w:sz w:val="24"/>
+          <w:szCs w:val="21"/>
+          <w:bdr w:val="single" w:sz="6" w:space="0" w:color="D3DCE6" w:frame="1"/>
+        </w:rPr>
+        <w:t>log n)</w:t>
       </w:r>
     </w:p>
     <w:p>
@@ -7096,6 +7594,7 @@
         </w:rPr>
         <w:t>Best case Time complexity: </w:t>
       </w:r>
+      <w:proofErr w:type="gramStart"/>
       <w:r>
         <w:rPr>
           <w:rStyle w:val="HTMLCode"/>
@@ -7114,7 +7613,18 @@
           <w:szCs w:val="21"/>
           <w:bdr w:val="single" w:sz="6" w:space="0" w:color="D3DCE6" w:frame="1"/>
         </w:rPr>
-        <w:t>(log n)</w:t>
+        <w:t>(</w:t>
+      </w:r>
+      <w:proofErr w:type="gramEnd"/>
+      <w:r>
+        <w:rPr>
+          <w:rStyle w:val="HTMLCode"/>
+          <w:rFonts w:ascii="Times New Roman" w:hAnsi="Times New Roman" w:cs="Times New Roman"/>
+          <w:sz w:val="24"/>
+          <w:szCs w:val="21"/>
+          <w:bdr w:val="single" w:sz="6" w:space="0" w:color="D3DCE6" w:frame="1"/>
+        </w:rPr>
+        <w:t>log n)</w:t>
       </w:r>
     </w:p>
     <w:p>
@@ -7265,7 +7775,25 @@
           <w:sz w:val="28"/>
           <w:szCs w:val="28"/>
         </w:rPr>
-        <w:t>This is the most tricky part in the operation of B-tree</w:t>
+        <w:t xml:space="preserve">This is the </w:t>
+      </w:r>
+      <w:proofErr w:type="gramStart"/>
+      <w:r>
+        <w:rPr>
+          <w:rFonts w:ascii="Times New Roman" w:eastAsia="Times New Roman" w:hAnsi="Times New Roman" w:cs="Times New Roman"/>
+          <w:sz w:val="28"/>
+          <w:szCs w:val="28"/>
+        </w:rPr>
+        <w:t>most tricky</w:t>
+      </w:r>
+      <w:proofErr w:type="gramEnd"/>
+      <w:r>
+        <w:rPr>
+          <w:rFonts w:ascii="Times New Roman" w:eastAsia="Times New Roman" w:hAnsi="Times New Roman" w:cs="Times New Roman"/>
+          <w:sz w:val="28"/>
+          <w:szCs w:val="28"/>
+        </w:rPr>
+        <w:t xml:space="preserve"> part in the operation of B-tree</w:t>
       </w:r>
       <w:r>
         <w:rPr>
@@ -7369,7 +7897,25 @@
           <w:sz w:val="28"/>
           <w:szCs w:val="27"/>
         </w:rPr>
-        <w:t xml:space="preserve"> keys. </w:t>
+        <w:t> </w:t>
+      </w:r>
+      <w:proofErr w:type="gramStart"/>
+      <w:r>
+        <w:rPr>
+          <w:rFonts w:ascii="Times New Roman" w:eastAsia="Times New Roman" w:hAnsi="Times New Roman" w:cs="Times New Roman"/>
+          <w:sz w:val="28"/>
+          <w:szCs w:val="27"/>
+        </w:rPr>
+        <w:t>keys</w:t>
+      </w:r>
+      <w:proofErr w:type="gramEnd"/>
+      <w:r>
+        <w:rPr>
+          <w:rFonts w:ascii="Times New Roman" w:eastAsia="Times New Roman" w:hAnsi="Times New Roman" w:cs="Times New Roman"/>
+          <w:sz w:val="28"/>
+          <w:szCs w:val="27"/>
+        </w:rPr>
+        <w:t xml:space="preserve">. </w:t>
       </w:r>
     </w:p>
     <w:p>
@@ -7869,7 +8415,16 @@
           <w:sz w:val="28"/>
           <w:szCs w:val="28"/>
         </w:rPr>
-        <w:t xml:space="preserve"> and (idx+1)</w:t>
+        <w:t xml:space="preserve"> and (idx+</w:t>
+      </w:r>
+      <w:proofErr w:type="gramStart"/>
+      <w:r>
+        <w:rPr>
+          <w:rFonts w:ascii="Times New Roman" w:eastAsia="Times New Roman" w:hAnsi="Times New Roman" w:cs="Times New Roman"/>
+          <w:sz w:val="28"/>
+          <w:szCs w:val="28"/>
+        </w:rPr>
+        <w:t>1)</w:t>
       </w:r>
       <w:proofErr w:type="spellStart"/>
       <w:r>
@@ -7882,6 +8437,7 @@
         <w:t>th</w:t>
       </w:r>
       <w:proofErr w:type="spellEnd"/>
+      <w:proofErr w:type="gramEnd"/>
       <w:r>
         <w:rPr>
           <w:rFonts w:ascii="Times New Roman" w:eastAsia="Times New Roman" w:hAnsi="Times New Roman" w:cs="Times New Roman"/>
@@ -8083,7 +8639,27 @@
           <w:szCs w:val="28"/>
           <w:shd w:val="clear" w:color="auto" w:fill="F9FAFC"/>
         </w:rPr>
-        <w:t xml:space="preserve"> ( first </w:t>
+        <w:t xml:space="preserve"> </w:t>
+      </w:r>
+      <w:proofErr w:type="gramStart"/>
+      <w:r>
+        <w:rPr>
+          <w:rFonts w:ascii="Times New Roman" w:hAnsi="Times New Roman" w:cs="Times New Roman"/>
+          <w:sz w:val="28"/>
+          <w:szCs w:val="28"/>
+          <w:shd w:val="clear" w:color="auto" w:fill="F9FAFC"/>
+        </w:rPr>
+        <w:t>( first</w:t>
+      </w:r>
+      <w:proofErr w:type="gramEnd"/>
+      <w:r>
+        <w:rPr>
+          <w:rFonts w:ascii="Times New Roman" w:hAnsi="Times New Roman" w:cs="Times New Roman"/>
+          <w:sz w:val="28"/>
+          <w:szCs w:val="28"/>
+          <w:shd w:val="clear" w:color="auto" w:fill="F9FAFC"/>
+        </w:rPr>
+        <w:t xml:space="preserve"> </w:t>
       </w:r>
       <w:r>
         <w:rPr>
@@ -8144,15 +8720,33 @@
           <w:sz w:val="28"/>
           <w:szCs w:val="27"/>
         </w:rPr>
-        <w:t xml:space="preserve"> successor if the right child has more than the minimum number of keys.</w:t>
-      </w:r>
+        <w:t xml:space="preserve"> successor if the right child has more than the minimum number of </w:t>
+      </w:r>
+      <w:proofErr w:type="gramStart"/>
       <w:r>
         <w:rPr>
           <w:rFonts w:ascii="Times New Roman" w:eastAsia="Times New Roman" w:hAnsi="Times New Roman" w:cs="Times New Roman"/>
           <w:sz w:val="28"/>
           <w:szCs w:val="27"/>
         </w:rPr>
-        <w:t xml:space="preserve">(the </w:t>
+        <w:t>keys.</w:t>
+      </w:r>
+      <w:r>
+        <w:rPr>
+          <w:rFonts w:ascii="Times New Roman" w:eastAsia="Times New Roman" w:hAnsi="Times New Roman" w:cs="Times New Roman"/>
+          <w:sz w:val="28"/>
+          <w:szCs w:val="27"/>
+        </w:rPr>
+        <w:t>(</w:t>
+      </w:r>
+      <w:proofErr w:type="gramEnd"/>
+      <w:r>
+        <w:rPr>
+          <w:rFonts w:ascii="Times New Roman" w:eastAsia="Times New Roman" w:hAnsi="Times New Roman" w:cs="Times New Roman"/>
+          <w:sz w:val="28"/>
+          <w:szCs w:val="27"/>
+        </w:rPr>
+        <w:t xml:space="preserve">the </w:t>
       </w:r>
       <w:r>
         <w:rPr>
@@ -8193,8 +8787,9 @@
           <w:szCs w:val="27"/>
           <w:shd w:val="clear" w:color="auto" w:fill="F9FAFC"/>
         </w:rPr>
-        <w:t>If either child has exactly a minimum number of keys then, merge the left and the right children.</w:t>
-      </w:r>
+        <w:t xml:space="preserve">If either child has exactly a minimum number of </w:t>
+      </w:r>
+      <w:proofErr w:type="gramStart"/>
       <w:r>
         <w:rPr>
           <w:rFonts w:ascii="Times New Roman" w:hAnsi="Times New Roman" w:cs="Times New Roman"/>
@@ -8202,7 +8797,46 @@
           <w:szCs w:val="27"/>
           <w:shd w:val="clear" w:color="auto" w:fill="F9FAFC"/>
         </w:rPr>
-        <w:t xml:space="preserve"> ( the </w:t>
+        <w:t>keys</w:t>
+      </w:r>
+      <w:proofErr w:type="gramEnd"/>
+      <w:r>
+        <w:rPr>
+          <w:rFonts w:ascii="Times New Roman" w:hAnsi="Times New Roman" w:cs="Times New Roman"/>
+          <w:sz w:val="28"/>
+          <w:szCs w:val="27"/>
+          <w:shd w:val="clear" w:color="auto" w:fill="F9FAFC"/>
+        </w:rPr>
+        <w:t xml:space="preserve"> then, merge the left and the right children.</w:t>
+      </w:r>
+      <w:r>
+        <w:rPr>
+          <w:rFonts w:ascii="Times New Roman" w:hAnsi="Times New Roman" w:cs="Times New Roman"/>
+          <w:sz w:val="28"/>
+          <w:szCs w:val="27"/>
+          <w:shd w:val="clear" w:color="auto" w:fill="F9FAFC"/>
+        </w:rPr>
+        <w:t xml:space="preserve"> </w:t>
+      </w:r>
+      <w:proofErr w:type="gramStart"/>
+      <w:r>
+        <w:rPr>
+          <w:rFonts w:ascii="Times New Roman" w:hAnsi="Times New Roman" w:cs="Times New Roman"/>
+          <w:sz w:val="28"/>
+          <w:szCs w:val="27"/>
+          <w:shd w:val="clear" w:color="auto" w:fill="F9FAFC"/>
+        </w:rPr>
+        <w:t>( the</w:t>
+      </w:r>
+      <w:proofErr w:type="gramEnd"/>
+      <w:r>
+        <w:rPr>
+          <w:rFonts w:ascii="Times New Roman" w:hAnsi="Times New Roman" w:cs="Times New Roman"/>
+          <w:sz w:val="28"/>
+          <w:szCs w:val="27"/>
+          <w:shd w:val="clear" w:color="auto" w:fill="F9FAFC"/>
+        </w:rPr>
+        <w:t xml:space="preserve"> </w:t>
       </w:r>
       <w:r>
         <w:rPr>
@@ -8417,7 +9051,25 @@
           <w:sz w:val="28"/>
           <w:szCs w:val="28"/>
         </w:rPr>
-        <w:t>, the next children or the previous child of a key (for shorter, we can understand it as a left child or right child of a key)</w:t>
+        <w:t xml:space="preserve">, the next </w:t>
+      </w:r>
+      <w:proofErr w:type="gramStart"/>
+      <w:r>
+        <w:rPr>
+          <w:rFonts w:ascii="Times New Roman" w:eastAsia="Times New Roman" w:hAnsi="Times New Roman" w:cs="Times New Roman"/>
+          <w:sz w:val="28"/>
+          <w:szCs w:val="28"/>
+        </w:rPr>
+        <w:t>children</w:t>
+      </w:r>
+      <w:proofErr w:type="gramEnd"/>
+      <w:r>
+        <w:rPr>
+          <w:rFonts w:ascii="Times New Roman" w:eastAsia="Times New Roman" w:hAnsi="Times New Roman" w:cs="Times New Roman"/>
+          <w:sz w:val="28"/>
+          <w:szCs w:val="28"/>
+        </w:rPr>
+        <w:t xml:space="preserve"> or the previous child of a key (for shorter, we can understand it as a left child or right child of a key)</w:t>
       </w:r>
       <w:r>
         <w:rPr>
@@ -8534,7 +9186,43 @@
           <w:sz w:val="28"/>
           <w:szCs w:val="28"/>
         </w:rPr>
-        <w:t>After delete a node, there may be some empty space in tree and we need to fill it to make the tree look “fully”.  The main idea of this function is borrow a spare key</w:t>
+        <w:t xml:space="preserve">After delete a node, there may be some empty space in </w:t>
+      </w:r>
+      <w:proofErr w:type="gramStart"/>
+      <w:r>
+        <w:rPr>
+          <w:rFonts w:ascii="Times New Roman" w:eastAsia="Times New Roman" w:hAnsi="Times New Roman" w:cs="Times New Roman"/>
+          <w:sz w:val="28"/>
+          <w:szCs w:val="28"/>
+        </w:rPr>
+        <w:t>tree</w:t>
+      </w:r>
+      <w:proofErr w:type="gramEnd"/>
+      <w:r>
+        <w:rPr>
+          <w:rFonts w:ascii="Times New Roman" w:eastAsia="Times New Roman" w:hAnsi="Times New Roman" w:cs="Times New Roman"/>
+          <w:sz w:val="28"/>
+          <w:szCs w:val="28"/>
+        </w:rPr>
+        <w:t xml:space="preserve"> and we need to fill it to make the tree look “fully”.  The main idea of this function is </w:t>
+      </w:r>
+      <w:proofErr w:type="gramStart"/>
+      <w:r>
+        <w:rPr>
+          <w:rFonts w:ascii="Times New Roman" w:eastAsia="Times New Roman" w:hAnsi="Times New Roman" w:cs="Times New Roman"/>
+          <w:sz w:val="28"/>
+          <w:szCs w:val="28"/>
+        </w:rPr>
+        <w:t>borrow</w:t>
+      </w:r>
+      <w:proofErr w:type="gramEnd"/>
+      <w:r>
+        <w:rPr>
+          <w:rFonts w:ascii="Times New Roman" w:eastAsia="Times New Roman" w:hAnsi="Times New Roman" w:cs="Times New Roman"/>
+          <w:sz w:val="28"/>
+          <w:szCs w:val="28"/>
+        </w:rPr>
+        <w:t xml:space="preserve"> a spare key</w:t>
       </w:r>
       <w:r>
         <w:rPr>
@@ -8566,13 +9254,23 @@
           <w:szCs w:val="28"/>
         </w:rPr>
       </w:pPr>
-      <w:r>
-        <w:rPr>
-          <w:rFonts w:ascii="Times New Roman" w:eastAsia="Times New Roman" w:hAnsi="Times New Roman" w:cs="Times New Roman"/>
-          <w:sz w:val="28"/>
-          <w:szCs w:val="28"/>
-        </w:rPr>
-        <w:t>So after these supporting function</w:t>
+      <w:proofErr w:type="gramStart"/>
+      <w:r>
+        <w:rPr>
+          <w:rFonts w:ascii="Times New Roman" w:eastAsia="Times New Roman" w:hAnsi="Times New Roman" w:cs="Times New Roman"/>
+          <w:sz w:val="28"/>
+          <w:szCs w:val="28"/>
+        </w:rPr>
+        <w:t>So</w:t>
+      </w:r>
+      <w:proofErr w:type="gramEnd"/>
+      <w:r>
+        <w:rPr>
+          <w:rFonts w:ascii="Times New Roman" w:eastAsia="Times New Roman" w:hAnsi="Times New Roman" w:cs="Times New Roman"/>
+          <w:sz w:val="28"/>
+          <w:szCs w:val="28"/>
+        </w:rPr>
+        <w:t xml:space="preserve"> after these supporting function</w:t>
       </w:r>
       <w:r>
         <w:rPr>
@@ -8926,7 +9624,25 @@
           <w:sz w:val="28"/>
           <w:szCs w:val="28"/>
         </w:rPr>
-        <w:t>Therefore, we just remove that key, other property still maintain so no more work to do.</w:t>
+        <w:t xml:space="preserve">Therefore, we just remove that key, other property still </w:t>
+      </w:r>
+      <w:proofErr w:type="gramStart"/>
+      <w:r>
+        <w:rPr>
+          <w:rFonts w:ascii="Times New Roman" w:eastAsia="Times New Roman" w:hAnsi="Times New Roman" w:cs="Times New Roman"/>
+          <w:sz w:val="28"/>
+          <w:szCs w:val="28"/>
+        </w:rPr>
+        <w:t>maintain</w:t>
+      </w:r>
+      <w:proofErr w:type="gramEnd"/>
+      <w:r>
+        <w:rPr>
+          <w:rFonts w:ascii="Times New Roman" w:eastAsia="Times New Roman" w:hAnsi="Times New Roman" w:cs="Times New Roman"/>
+          <w:sz w:val="28"/>
+          <w:szCs w:val="28"/>
+        </w:rPr>
+        <w:t xml:space="preserve"> so no more work to do.</w:t>
       </w:r>
       <w:r>
         <w:rPr>
@@ -9036,7 +9752,16 @@
           <w:sz w:val="28"/>
           <w:szCs w:val="28"/>
         </w:rPr>
-        <w:t>we borrow a key from its immediate neighboring sibling node in the order of left to right</w:t>
+        <w:t xml:space="preserve">we borrow a key from its immediate neighboring sibling node in the order of left to </w:t>
+      </w:r>
+      <w:proofErr w:type="gramStart"/>
+      <w:r>
+        <w:rPr>
+          <w:rFonts w:ascii="Times New Roman" w:eastAsia="Times New Roman" w:hAnsi="Times New Roman" w:cs="Times New Roman"/>
+          <w:sz w:val="28"/>
+          <w:szCs w:val="28"/>
+        </w:rPr>
+        <w:t>right</w:t>
       </w:r>
       <w:r>
         <w:rPr>
@@ -9054,6 +9779,7 @@
         </w:rPr>
         <w:t>.</w:t>
       </w:r>
+      <w:proofErr w:type="gramEnd"/>
     </w:p>
     <w:p>
       <w:pPr>
@@ -9635,7 +10361,25 @@
           <w:szCs w:val="28"/>
         </w:rPr>
         <w:lastRenderedPageBreak/>
-        <w:t>If either child has exactly a minimum number of keys then, merge the left and the right children.</w:t>
+        <w:t xml:space="preserve">If either child has exactly a minimum number of </w:t>
+      </w:r>
+      <w:proofErr w:type="gramStart"/>
+      <w:r>
+        <w:rPr>
+          <w:rFonts w:ascii="Times New Roman" w:eastAsia="Times New Roman" w:hAnsi="Times New Roman" w:cs="Times New Roman"/>
+          <w:sz w:val="28"/>
+          <w:szCs w:val="28"/>
+        </w:rPr>
+        <w:t>keys</w:t>
+      </w:r>
+      <w:proofErr w:type="gramEnd"/>
+      <w:r>
+        <w:rPr>
+          <w:rFonts w:ascii="Times New Roman" w:eastAsia="Times New Roman" w:hAnsi="Times New Roman" w:cs="Times New Roman"/>
+          <w:sz w:val="28"/>
+          <w:szCs w:val="28"/>
+        </w:rPr>
+        <w:t xml:space="preserve"> then, merge the left and the right children.</w:t>
       </w:r>
       <w:r>
         <w:rPr>
@@ -9755,7 +10499,25 @@
           <w:szCs w:val="28"/>
         </w:rPr>
         <w:lastRenderedPageBreak/>
-        <w:t xml:space="preserve">internal node, and the deletion of the key leads to a fewer number of keys in the node (i.e. less than the minimum required), then look for the </w:t>
+        <w:t>internal node, and the deletion of the key leads to a fewer number of keys in the node (</w:t>
+      </w:r>
+      <w:proofErr w:type="gramStart"/>
+      <w:r>
+        <w:rPr>
+          <w:rFonts w:ascii="Times New Roman" w:eastAsia="Times New Roman" w:hAnsi="Times New Roman" w:cs="Times New Roman"/>
+          <w:sz w:val="28"/>
+          <w:szCs w:val="28"/>
+        </w:rPr>
+        <w:t>i.e.</w:t>
+      </w:r>
+      <w:proofErr w:type="gramEnd"/>
+      <w:r>
+        <w:rPr>
+          <w:rFonts w:ascii="Times New Roman" w:eastAsia="Times New Roman" w:hAnsi="Times New Roman" w:cs="Times New Roman"/>
+          <w:sz w:val="28"/>
+          <w:szCs w:val="28"/>
+        </w:rPr>
+        <w:t xml:space="preserve"> less than the minimum required), then look for the </w:t>
       </w:r>
       <w:proofErr w:type="spellStart"/>
       <w:r>
@@ -9816,7 +10578,25 @@
           <w:sz w:val="28"/>
           <w:szCs w:val="28"/>
         </w:rPr>
-        <w:t xml:space="preserve"> i.e. merging the children.</w:t>
+        <w:t xml:space="preserve"> </w:t>
+      </w:r>
+      <w:proofErr w:type="gramStart"/>
+      <w:r>
+        <w:rPr>
+          <w:rFonts w:ascii="Times New Roman" w:eastAsia="Times New Roman" w:hAnsi="Times New Roman" w:cs="Times New Roman"/>
+          <w:sz w:val="28"/>
+          <w:szCs w:val="28"/>
+        </w:rPr>
+        <w:t>i.e.</w:t>
+      </w:r>
+      <w:proofErr w:type="gramEnd"/>
+      <w:r>
+        <w:rPr>
+          <w:rFonts w:ascii="Times New Roman" w:eastAsia="Times New Roman" w:hAnsi="Times New Roman" w:cs="Times New Roman"/>
+          <w:sz w:val="28"/>
+          <w:szCs w:val="28"/>
+        </w:rPr>
+        <w:t xml:space="preserve"> merging the children.</w:t>
       </w:r>
     </w:p>
     <w:p>
@@ -9846,7 +10626,25 @@
           <w:sz w:val="28"/>
           <w:szCs w:val="28"/>
         </w:rPr>
-        <w:t>Again, look for the sibling to borrow a key. But, if the sibling also has only a minimum number of keys then, merge the node with the sibling along with the parent. Arrange the children accordingly (increasing order).</w:t>
+        <w:t xml:space="preserve">Again, look for the sibling to borrow a key. But, if the sibling also has only a minimum number of </w:t>
+      </w:r>
+      <w:proofErr w:type="gramStart"/>
+      <w:r>
+        <w:rPr>
+          <w:rFonts w:ascii="Times New Roman" w:eastAsia="Times New Roman" w:hAnsi="Times New Roman" w:cs="Times New Roman"/>
+          <w:sz w:val="28"/>
+          <w:szCs w:val="28"/>
+        </w:rPr>
+        <w:t>keys</w:t>
+      </w:r>
+      <w:proofErr w:type="gramEnd"/>
+      <w:r>
+        <w:rPr>
+          <w:rFonts w:ascii="Times New Roman" w:eastAsia="Times New Roman" w:hAnsi="Times New Roman" w:cs="Times New Roman"/>
+          <w:sz w:val="28"/>
+          <w:szCs w:val="28"/>
+        </w:rPr>
+        <w:t xml:space="preserve"> then, merge the node with the sibling along with the parent. Arrange the children accordingly (increasing order).</w:t>
       </w:r>
     </w:p>
     <w:p>
@@ -10151,15 +10949,33 @@
           <w:sz w:val="28"/>
           <w:szCs w:val="28"/>
         </w:rPr>
-        <w:t>Best case Time complexity: O</w:t>
-      </w:r>
-      <w:r>
-        <w:rPr>
-          <w:rFonts w:ascii="Times New Roman" w:eastAsia="Times New Roman" w:hAnsi="Times New Roman" w:cs="Times New Roman"/>
-          <w:sz w:val="28"/>
-          <w:szCs w:val="28"/>
-        </w:rPr>
-        <w:t>(log n)</w:t>
+        <w:t xml:space="preserve">Best case Time complexity: </w:t>
+      </w:r>
+      <w:proofErr w:type="gramStart"/>
+      <w:r>
+        <w:rPr>
+          <w:rFonts w:ascii="Times New Roman" w:eastAsia="Times New Roman" w:hAnsi="Times New Roman" w:cs="Times New Roman"/>
+          <w:sz w:val="28"/>
+          <w:szCs w:val="28"/>
+        </w:rPr>
+        <w:t>O</w:t>
+      </w:r>
+      <w:r>
+        <w:rPr>
+          <w:rFonts w:ascii="Times New Roman" w:eastAsia="Times New Roman" w:hAnsi="Times New Roman" w:cs="Times New Roman"/>
+          <w:sz w:val="28"/>
+          <w:szCs w:val="28"/>
+        </w:rPr>
+        <w:t>(</w:t>
+      </w:r>
+      <w:proofErr w:type="gramEnd"/>
+      <w:r>
+        <w:rPr>
+          <w:rFonts w:ascii="Times New Roman" w:eastAsia="Times New Roman" w:hAnsi="Times New Roman" w:cs="Times New Roman"/>
+          <w:sz w:val="28"/>
+          <w:szCs w:val="28"/>
+        </w:rPr>
+        <w:t>log n)</w:t>
       </w:r>
     </w:p>
     <w:p>
@@ -10298,8 +11114,18 @@
           <w:sz w:val="28"/>
           <w:szCs w:val="28"/>
         </w:rPr>
-        <w:t>Time complexity: O(</w:t>
-      </w:r>
+        <w:t xml:space="preserve">Time complexity: </w:t>
+      </w:r>
+      <w:proofErr w:type="gramStart"/>
+      <w:r>
+        <w:rPr>
+          <w:rFonts w:ascii="Times New Roman" w:eastAsia="Times New Roman" w:hAnsi="Times New Roman" w:cs="Times New Roman"/>
+          <w:sz w:val="28"/>
+          <w:szCs w:val="28"/>
+        </w:rPr>
+        <w:t>O(</w:t>
+      </w:r>
+      <w:proofErr w:type="gramEnd"/>
       <m:oMath>
         <m:func>
           <m:funcPr>
@@ -10411,7 +11237,25 @@
           <w:sz w:val="28"/>
           <w:szCs w:val="28"/>
         </w:rPr>
-        <w:t>Worst case Time complexity: O(log n)</w:t>
+        <w:t xml:space="preserve">Worst case Time complexity: </w:t>
+      </w:r>
+      <w:proofErr w:type="gramStart"/>
+      <w:r>
+        <w:rPr>
+          <w:rFonts w:ascii="Times New Roman" w:eastAsia="Times New Roman" w:hAnsi="Times New Roman" w:cs="Times New Roman"/>
+          <w:sz w:val="28"/>
+          <w:szCs w:val="28"/>
+        </w:rPr>
+        <w:t>O(</w:t>
+      </w:r>
+      <w:proofErr w:type="gramEnd"/>
+      <w:r>
+        <w:rPr>
+          <w:rFonts w:ascii="Times New Roman" w:eastAsia="Times New Roman" w:hAnsi="Times New Roman" w:cs="Times New Roman"/>
+          <w:sz w:val="28"/>
+          <w:szCs w:val="28"/>
+        </w:rPr>
+        <w:t>log n)</w:t>
       </w:r>
     </w:p>
     <w:p>
@@ -10433,7 +11277,25 @@
           <w:sz w:val="28"/>
           <w:szCs w:val="28"/>
         </w:rPr>
-        <w:t>Average case Time complexity: O(log n)</w:t>
+        <w:t xml:space="preserve">Average case Time complexity: </w:t>
+      </w:r>
+      <w:proofErr w:type="gramStart"/>
+      <w:r>
+        <w:rPr>
+          <w:rFonts w:ascii="Times New Roman" w:eastAsia="Times New Roman" w:hAnsi="Times New Roman" w:cs="Times New Roman"/>
+          <w:sz w:val="28"/>
+          <w:szCs w:val="28"/>
+        </w:rPr>
+        <w:t>O(</w:t>
+      </w:r>
+      <w:proofErr w:type="gramEnd"/>
+      <w:r>
+        <w:rPr>
+          <w:rFonts w:ascii="Times New Roman" w:eastAsia="Times New Roman" w:hAnsi="Times New Roman" w:cs="Times New Roman"/>
+          <w:sz w:val="28"/>
+          <w:szCs w:val="28"/>
+        </w:rPr>
+        <w:t>log n)</w:t>
       </w:r>
     </w:p>
     <w:p>
@@ -10455,7 +11317,25 @@
           <w:sz w:val="28"/>
           <w:szCs w:val="28"/>
         </w:rPr>
-        <w:t>Best case Time complexity: O(log n)</w:t>
+        <w:t xml:space="preserve">Best case Time complexity: </w:t>
+      </w:r>
+      <w:proofErr w:type="gramStart"/>
+      <w:r>
+        <w:rPr>
+          <w:rFonts w:ascii="Times New Roman" w:eastAsia="Times New Roman" w:hAnsi="Times New Roman" w:cs="Times New Roman"/>
+          <w:sz w:val="28"/>
+          <w:szCs w:val="28"/>
+        </w:rPr>
+        <w:t>O(</w:t>
+      </w:r>
+      <w:proofErr w:type="gramEnd"/>
+      <w:r>
+        <w:rPr>
+          <w:rFonts w:ascii="Times New Roman" w:eastAsia="Times New Roman" w:hAnsi="Times New Roman" w:cs="Times New Roman"/>
+          <w:sz w:val="28"/>
+          <w:szCs w:val="28"/>
+        </w:rPr>
+        <w:t>log n)</w:t>
       </w:r>
     </w:p>
     <w:p>
@@ -10546,7 +11426,25 @@
           <w:sz w:val="28"/>
           <w:szCs w:val="28"/>
         </w:rPr>
-        <w:t>Best case Time complexity: O(log n)</w:t>
+        <w:t xml:space="preserve">Best case Time complexity: </w:t>
+      </w:r>
+      <w:proofErr w:type="gramStart"/>
+      <w:r>
+        <w:rPr>
+          <w:rFonts w:ascii="Times New Roman" w:eastAsia="Times New Roman" w:hAnsi="Times New Roman" w:cs="Times New Roman"/>
+          <w:sz w:val="28"/>
+          <w:szCs w:val="28"/>
+        </w:rPr>
+        <w:t>O(</w:t>
+      </w:r>
+      <w:proofErr w:type="gramEnd"/>
+      <w:r>
+        <w:rPr>
+          <w:rFonts w:ascii="Times New Roman" w:eastAsia="Times New Roman" w:hAnsi="Times New Roman" w:cs="Times New Roman"/>
+          <w:sz w:val="28"/>
+          <w:szCs w:val="28"/>
+        </w:rPr>
+        <w:t>log n)</w:t>
       </w:r>
     </w:p>
     <w:p>
@@ -10715,15 +11613,50 @@
           <w:szCs w:val="36"/>
         </w:rPr>
       </w:pPr>
-      <w:r>
+      <w:hyperlink r:id="rId57" w:history="1">
+        <w:r>
+          <w:rPr>
+            <w:rStyle w:val="Hyperlink"/>
+            <w:rFonts w:ascii="Times New Roman" w:eastAsia="Times New Roman" w:hAnsi="Times New Roman" w:cs="Times New Roman"/>
+            <w:bCs/>
+            <w:sz w:val="36"/>
+            <w:szCs w:val="36"/>
+          </w:rPr>
+          <w:t>https://www.javatpoint.com/b-tree</w:t>
+        </w:r>
+      </w:hyperlink>
+    </w:p>
+    <w:p>
+      <w:pPr>
         <w:rPr>
           <w:rFonts w:ascii="Times New Roman" w:eastAsia="Times New Roman" w:hAnsi="Times New Roman" w:cs="Times New Roman"/>
           <w:bCs/>
           <w:sz w:val="36"/>
           <w:szCs w:val="36"/>
         </w:rPr>
-        <w:t>https://www.javatpoint.com/b-tree</w:t>
-      </w:r>
+      </w:pPr>
+      <w:hyperlink r:id="rId58" w:history="1">
+        <w:r>
+          <w:rPr>
+            <w:rStyle w:val="Hyperlink"/>
+            <w:rFonts w:ascii="Times New Roman" w:eastAsia="Times New Roman" w:hAnsi="Times New Roman" w:cs="Times New Roman"/>
+            <w:bCs/>
+            <w:sz w:val="36"/>
+            <w:szCs w:val="36"/>
+          </w:rPr>
+          <w:t>https://en.wikipedia.org/wiki/B-tree</w:t>
+        </w:r>
+      </w:hyperlink>
+    </w:p>
+    <w:p>
+      <w:pPr>
+        <w:rPr>
+          <w:rFonts w:ascii="Times New Roman" w:eastAsia="Times New Roman" w:hAnsi="Times New Roman" w:cs="Times New Roman"/>
+          <w:bCs/>
+          <w:sz w:val="36"/>
+          <w:szCs w:val="36"/>
+        </w:rPr>
+      </w:pPr>
     </w:p>
     <w:p>
       <w:pPr>

--- a/CS163 - B-Tree.docx
+++ b/CS163 - B-Tree.docx
@@ -1123,25 +1123,7 @@
           <w:sz w:val="28"/>
           <w:szCs w:val="28"/>
         </w:rPr>
-        <w:t xml:space="preserve">In data structures for programming, we already learned about some data structures such as: binary tree and 2-3 tree, </w:t>
-      </w:r>
-      <w:proofErr w:type="gramStart"/>
-      <w:r>
-        <w:rPr>
-          <w:rFonts w:ascii="Times New Roman" w:eastAsia="Times New Roman" w:hAnsi="Times New Roman" w:cs="Times New Roman"/>
-          <w:sz w:val="28"/>
-          <w:szCs w:val="28"/>
-        </w:rPr>
-        <w:t>etc. ;</w:t>
-      </w:r>
-      <w:proofErr w:type="gramEnd"/>
-      <w:r>
-        <w:rPr>
-          <w:rFonts w:ascii="Times New Roman" w:eastAsia="Times New Roman" w:hAnsi="Times New Roman" w:cs="Times New Roman"/>
-          <w:sz w:val="28"/>
-          <w:szCs w:val="28"/>
-        </w:rPr>
-        <w:t xml:space="preserve"> which are very useful for programming.  </w:t>
+        <w:t xml:space="preserve">In data structures for programming, we already learned about some data structures such as: binary tree and 2-3 tree, etc. ; which are very useful for programming.  </w:t>
       </w:r>
     </w:p>
     <w:p>
@@ -1426,25 +1408,7 @@
           <w:sz w:val="28"/>
           <w:szCs w:val="28"/>
         </w:rPr>
-        <w:t xml:space="preserve">Going deeper on the M-way search tree we get a more specific type of data </w:t>
-      </w:r>
-      <w:proofErr w:type="gramStart"/>
-      <w:r>
-        <w:rPr>
-          <w:rFonts w:ascii="Times New Roman" w:eastAsia="Times New Roman" w:hAnsi="Times New Roman" w:cs="Times New Roman"/>
-          <w:sz w:val="28"/>
-          <w:szCs w:val="28"/>
-        </w:rPr>
-        <w:t>structure :</w:t>
-      </w:r>
-      <w:proofErr w:type="gramEnd"/>
-      <w:r>
-        <w:rPr>
-          <w:rFonts w:ascii="Times New Roman" w:eastAsia="Times New Roman" w:hAnsi="Times New Roman" w:cs="Times New Roman"/>
-          <w:sz w:val="28"/>
-          <w:szCs w:val="28"/>
-        </w:rPr>
-        <w:t xml:space="preserve"> B-Tree.</w:t>
+        <w:t>Going deeper on the M-way search tree we get a more specific type of data structure : B-Tree.</w:t>
       </w:r>
     </w:p>
     <w:p>
@@ -1542,41 +1506,7 @@
           <w:sz w:val="28"/>
           <w:szCs w:val="28"/>
         </w:rPr>
-        <w:t xml:space="preserve">B-trees were invented by Rudolf Bayer and Edward M. McCreight while working at Boeing Research Labs, for the purpose of efficiently managing index pages for large random-access files. The basic assumption was that indexes would be so voluminous that only small chunks of the tree could fit in main memory. Bayer and McCreight's paper, </w:t>
-      </w:r>
-      <w:r>
-        <w:rPr>
-          <w:rFonts w:ascii="Times New Roman" w:eastAsia="Times New Roman" w:hAnsi="Times New Roman" w:cs="Times New Roman"/>
-          <w:sz w:val="28"/>
-          <w:szCs w:val="28"/>
-        </w:rPr>
-        <w:t>Organization,</w:t>
-      </w:r>
-      <w:r>
-        <w:rPr>
-          <w:rFonts w:ascii="Times New Roman" w:eastAsia="Times New Roman" w:hAnsi="Times New Roman" w:cs="Times New Roman"/>
-          <w:sz w:val="28"/>
-          <w:szCs w:val="28"/>
-        </w:rPr>
-        <w:t xml:space="preserve"> and maintenance of </w:t>
-      </w:r>
-      <w:proofErr w:type="gramStart"/>
-      <w:r>
-        <w:rPr>
-          <w:rFonts w:ascii="Times New Roman" w:eastAsia="Times New Roman" w:hAnsi="Times New Roman" w:cs="Times New Roman"/>
-          <w:sz w:val="28"/>
-          <w:szCs w:val="28"/>
-        </w:rPr>
-        <w:t>large ordered</w:t>
-      </w:r>
-      <w:proofErr w:type="gramEnd"/>
-      <w:r>
-        <w:rPr>
-          <w:rFonts w:ascii="Times New Roman" w:eastAsia="Times New Roman" w:hAnsi="Times New Roman" w:cs="Times New Roman"/>
-          <w:sz w:val="28"/>
-          <w:szCs w:val="28"/>
-        </w:rPr>
-        <w:t xml:space="preserve"> indices, was first circulated in July 1970 and later published in Acta Informatica.</w:t>
+        <w:t>B-trees were invented by Rudolf Bayer and Edward M. McCreight while working at Boeing Research Labs, for the purpose of efficiently managing index pages for large random-access files. The basic assumption was that indexes would be so voluminous that only small chunks of the tree could fit in main memory. Bayer and McCreight's paper, Organization, and maintenance of large ordered indices, was first circulated in July 1970 and later published in Acta Informatica.</w:t>
       </w:r>
     </w:p>
     <w:p>
@@ -1936,27 +1866,7 @@
           <w:sz w:val="28"/>
           <w:szCs w:val="28"/>
         </w:rPr>
-        <w:t xml:space="preserve">Each node in the tree can associate with </w:t>
-      </w:r>
-      <w:proofErr w:type="spellStart"/>
-      <w:r>
-        <w:rPr>
-          <w:rFonts w:ascii="Times New Roman" w:eastAsia="Times New Roman" w:hAnsi="Times New Roman" w:cs="Times New Roman"/>
-          <w:color w:val="212529"/>
-          <w:sz w:val="28"/>
-          <w:szCs w:val="28"/>
-        </w:rPr>
-        <w:t>m</w:t>
-      </w:r>
-      <w:proofErr w:type="spellEnd"/>
-      <w:r>
-        <w:rPr>
-          <w:rFonts w:ascii="Times New Roman" w:eastAsia="Times New Roman" w:hAnsi="Times New Roman" w:cs="Times New Roman"/>
-          <w:color w:val="212529"/>
-          <w:sz w:val="28"/>
-          <w:szCs w:val="28"/>
-        </w:rPr>
-        <w:t xml:space="preserve"> children and </w:t>
+        <w:t xml:space="preserve">Each node in the tree can associate with m children and </w:t>
       </w:r>
       <w:r>
         <w:rPr>
@@ -2449,7 +2359,7 @@
           </mc:Choice>
           <mc:Fallback>
             <w:pict>
-              <v:roundrect w14:anchorId="643FD54E" id="Rounded Rectangle 1" o:spid="_x0000_s1026" style="width:491pt;height:241.9pt;visibility:visible;mso-wrap-style:square;mso-left-percent:-10001;mso-top-percent:-10001;mso-position-horizontal:absolute;mso-position-horizontal-relative:char;mso-position-vertical:absolute;mso-position-vertical-relative:line;mso-left-percent:-10001;mso-top-percent:-10001;v-text-anchor:middle" arcsize="10923f" o:gfxdata="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" strokecolor="blue">
+              <v:roundrect w14:anchorId="643FD54E" id="Rounded Rectangle 1" o:spid="_x0000_s1026" style="width:491pt;height:241.9pt;visibility:visible;mso-wrap-style:square;mso-left-percent:-10001;mso-top-percent:-10001;mso-position-horizontal:absolute;mso-position-horizontal-relative:char;mso-position-vertical:absolute;mso-position-vertical-relative:line;mso-left-percent:-10001;mso-top-percent:-10001;v-text-anchor:middle" arcsize="10923f" o:gfxdata="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" strokecolor="blue">
                 <v:stroke startarrowwidth="narrow" startarrowlength="short" endarrowwidth="narrow" endarrowlength="short"/>
                 <v:textbox inset="2.53958mm,2.53958mm,2.53958mm,2.53958mm">
                   <w:txbxContent>
@@ -2950,17 +2860,7 @@
           <w:sz w:val="28"/>
           <w:szCs w:val="28"/>
         </w:rPr>
-        <w:t xml:space="preserve"> tree, red-black tree, </w:t>
-      </w:r>
-      <w:proofErr w:type="spellStart"/>
-      <w:r>
-        <w:rPr>
-          <w:rFonts w:ascii="Times New Roman" w:eastAsia="Times New Roman" w:hAnsi="Times New Roman" w:cs="Times New Roman"/>
-          <w:color w:val="212529"/>
-          <w:sz w:val="28"/>
-          <w:szCs w:val="28"/>
-        </w:rPr>
-        <w:t>e</w:t>
+        <w:t xml:space="preserve"> tree, red-black tree, e</w:t>
       </w:r>
       <w:r>
         <w:rPr>
@@ -2998,7 +2898,6 @@
         </w:rPr>
         <w:t>c</w:t>
       </w:r>
-      <w:proofErr w:type="spellEnd"/>
       <w:r>
         <w:rPr>
           <w:rFonts w:ascii="Times New Roman" w:eastAsia="Times New Roman" w:hAnsi="Times New Roman" w:cs="Times New Roman"/>
@@ -3015,27 +2914,7 @@
           <w:sz w:val="28"/>
           <w:szCs w:val="28"/>
         </w:rPr>
-        <w:t xml:space="preserve"> can store only one key in one node. If you have to store a large number of keys, then the height of such trees becomes very </w:t>
-      </w:r>
-      <w:proofErr w:type="gramStart"/>
-      <w:r>
-        <w:rPr>
-          <w:rFonts w:ascii="Times New Roman" w:eastAsia="Times New Roman" w:hAnsi="Times New Roman" w:cs="Times New Roman"/>
-          <w:color w:val="212529"/>
-          <w:sz w:val="28"/>
-          <w:szCs w:val="28"/>
-        </w:rPr>
-        <w:t>large</w:t>
-      </w:r>
-      <w:proofErr w:type="gramEnd"/>
-      <w:r>
-        <w:rPr>
-          <w:rFonts w:ascii="Times New Roman" w:eastAsia="Times New Roman" w:hAnsi="Times New Roman" w:cs="Times New Roman"/>
-          <w:color w:val="212529"/>
-          <w:sz w:val="28"/>
-          <w:szCs w:val="28"/>
-        </w:rPr>
-        <w:t xml:space="preserve"> and the access time increases.</w:t>
+        <w:t xml:space="preserve"> can store only one key in one node. If you have to store a large number of keys, then the height of such trees becomes very large and the access time increases.</w:t>
       </w:r>
     </w:p>
     <w:p>
@@ -3078,7 +2957,6 @@
           <w:szCs w:val="28"/>
         </w:rPr>
       </w:pPr>
-      <w:proofErr w:type="gramStart"/>
       <w:r>
         <w:rPr>
           <w:rFonts w:ascii="Times New Roman" w:eastAsia="Times New Roman" w:hAnsi="Times New Roman" w:cs="Times New Roman"/>
@@ -3088,7 +2966,6 @@
         </w:rPr>
         <w:t>Application :</w:t>
       </w:r>
-      <w:proofErr w:type="gramEnd"/>
     </w:p>
     <w:p>
       <w:pPr>
@@ -3244,27 +3121,7 @@
           <w:sz w:val="32"/>
           <w:szCs w:val="28"/>
         </w:rPr>
-        <w:t xml:space="preserve">There are 3 main operations on B-Tree, that is: Insert a node in a B-Tree, Search for a node and </w:t>
-      </w:r>
-      <w:proofErr w:type="gramStart"/>
-      <w:r>
-        <w:rPr>
-          <w:rFonts w:ascii="Times New Roman" w:eastAsia="Times New Roman" w:hAnsi="Times New Roman" w:cs="Times New Roman"/>
-          <w:color w:val="212529"/>
-          <w:sz w:val="32"/>
-          <w:szCs w:val="28"/>
-        </w:rPr>
-        <w:t>Delete</w:t>
-      </w:r>
-      <w:proofErr w:type="gramEnd"/>
-      <w:r>
-        <w:rPr>
-          <w:rFonts w:ascii="Times New Roman" w:eastAsia="Times New Roman" w:hAnsi="Times New Roman" w:cs="Times New Roman"/>
-          <w:color w:val="212529"/>
-          <w:sz w:val="32"/>
-          <w:szCs w:val="28"/>
-        </w:rPr>
-        <w:t xml:space="preserve"> a node. Let have a look at them.</w:t>
+        <w:t>There are 3 main operations on B-Tree, that is: Insert a node in a B-Tree, Search for a node and Delete a node. Let have a look at them.</w:t>
       </w:r>
     </w:p>
     <w:p>
@@ -3286,9 +3143,8 @@
           <w:sz w:val="32"/>
           <w:szCs w:val="28"/>
         </w:rPr>
-        <w:t xml:space="preserve">Before </w:t>
-      </w:r>
-      <w:proofErr w:type="gramStart"/>
+        <w:t>Before go deeper into these operation, first, we need to define B-tree in coding. Let’s have a look at the definition of B-Tree and then the below picture:</w:t>
+      </w:r>
       <w:r>
         <w:rPr>
           <w:rFonts w:ascii="Times New Roman" w:eastAsia="Times New Roman" w:hAnsi="Times New Roman" w:cs="Times New Roman"/>
@@ -3296,46 +3152,7 @@
           <w:sz w:val="32"/>
           <w:szCs w:val="28"/>
         </w:rPr>
-        <w:t>go</w:t>
-      </w:r>
-      <w:proofErr w:type="gramEnd"/>
-      <w:r>
-        <w:rPr>
-          <w:rFonts w:ascii="Times New Roman" w:eastAsia="Times New Roman" w:hAnsi="Times New Roman" w:cs="Times New Roman"/>
-          <w:color w:val="212529"/>
-          <w:sz w:val="32"/>
-          <w:szCs w:val="28"/>
-        </w:rPr>
-        <w:t xml:space="preserve"> deeper into these operation, first, we need to define B-tree in coding. Let’s have a look at the definition of B-Tree and then the below picture:</w:t>
-      </w:r>
-      <w:r>
-        <w:rPr>
-          <w:rFonts w:ascii="Times New Roman" w:eastAsia="Times New Roman" w:hAnsi="Times New Roman" w:cs="Times New Roman"/>
-          <w:color w:val="212529"/>
-          <w:sz w:val="32"/>
-          <w:szCs w:val="28"/>
-        </w:rPr>
-        <w:t xml:space="preserve"> </w:t>
-      </w:r>
-      <w:proofErr w:type="gramStart"/>
-      <w:r>
-        <w:rPr>
-          <w:rFonts w:ascii="Times New Roman" w:eastAsia="Times New Roman" w:hAnsi="Times New Roman" w:cs="Times New Roman"/>
-          <w:color w:val="212529"/>
-          <w:sz w:val="32"/>
-          <w:szCs w:val="28"/>
-        </w:rPr>
-        <w:t>( Assume</w:t>
-      </w:r>
-      <w:proofErr w:type="gramEnd"/>
-      <w:r>
-        <w:rPr>
-          <w:rFonts w:ascii="Times New Roman" w:eastAsia="Times New Roman" w:hAnsi="Times New Roman" w:cs="Times New Roman"/>
-          <w:color w:val="212529"/>
-          <w:sz w:val="32"/>
-          <w:szCs w:val="28"/>
-        </w:rPr>
-        <w:t xml:space="preserve"> that keys in each node are integer, other data structure we can do almost the same).</w:t>
+        <w:t xml:space="preserve"> ( Assume that keys in each node are integer, other data structure we can do almost the same).</w:t>
       </w:r>
     </w:p>
     <w:p>
@@ -3433,9 +3250,8 @@
           <w:sz w:val="32"/>
           <w:szCs w:val="28"/>
         </w:rPr>
-        <w:t xml:space="preserve"> have 2 integer variable is </w:t>
-      </w:r>
-      <w:proofErr w:type="spellStart"/>
+        <w:t xml:space="preserve"> have 2 integer variable is sizeNums and degree</w:t>
+      </w:r>
       <w:r>
         <w:rPr>
           <w:rFonts w:ascii="Times New Roman" w:eastAsia="Times New Roman" w:hAnsi="Times New Roman" w:cs="Times New Roman"/>
@@ -3443,9 +3259,8 @@
           <w:sz w:val="32"/>
           <w:szCs w:val="28"/>
         </w:rPr>
-        <w:t>sizeNums</w:t>
-      </w:r>
-      <w:proofErr w:type="spellEnd"/>
+        <w:t xml:space="preserve">, sizeNums will tell us how many keys in that node, degree will tell us how many children for that node. We also have an array of integer numbers for the keys, and an array of pointers for children of that node. </w:t>
+      </w:r>
       <w:r>
         <w:rPr>
           <w:rFonts w:ascii="Times New Roman" w:eastAsia="Times New Roman" w:hAnsi="Times New Roman" w:cs="Times New Roman"/>
@@ -3453,56 +3268,7 @@
           <w:sz w:val="32"/>
           <w:szCs w:val="28"/>
         </w:rPr>
-        <w:t xml:space="preserve"> and degree</w:t>
-      </w:r>
-      <w:r>
-        <w:rPr>
-          <w:rFonts w:ascii="Times New Roman" w:eastAsia="Times New Roman" w:hAnsi="Times New Roman" w:cs="Times New Roman"/>
-          <w:color w:val="212529"/>
-          <w:sz w:val="32"/>
-          <w:szCs w:val="28"/>
-        </w:rPr>
-        <w:t xml:space="preserve">, </w:t>
-      </w:r>
-      <w:proofErr w:type="spellStart"/>
-      <w:r>
-        <w:rPr>
-          <w:rFonts w:ascii="Times New Roman" w:eastAsia="Times New Roman" w:hAnsi="Times New Roman" w:cs="Times New Roman"/>
-          <w:color w:val="212529"/>
-          <w:sz w:val="32"/>
-          <w:szCs w:val="28"/>
-        </w:rPr>
-        <w:t>sizeNums</w:t>
-      </w:r>
-      <w:proofErr w:type="spellEnd"/>
-      <w:r>
-        <w:rPr>
-          <w:rFonts w:ascii="Times New Roman" w:eastAsia="Times New Roman" w:hAnsi="Times New Roman" w:cs="Times New Roman"/>
-          <w:color w:val="212529"/>
-          <w:sz w:val="32"/>
-          <w:szCs w:val="28"/>
-        </w:rPr>
-        <w:t xml:space="preserve"> will tell us how many keys in that node, degree will tell us how many children for that node. We also have an array of integer numbers for the keys, and an array of pointers for children of that node. </w:t>
-      </w:r>
-      <w:proofErr w:type="gramStart"/>
-      <w:r>
-        <w:rPr>
-          <w:rFonts w:ascii="Times New Roman" w:eastAsia="Times New Roman" w:hAnsi="Times New Roman" w:cs="Times New Roman"/>
-          <w:color w:val="212529"/>
-          <w:sz w:val="32"/>
-          <w:szCs w:val="28"/>
-        </w:rPr>
-        <w:t>But,</w:t>
-      </w:r>
-      <w:proofErr w:type="gramEnd"/>
-      <w:r>
-        <w:rPr>
-          <w:rFonts w:ascii="Times New Roman" w:eastAsia="Times New Roman" w:hAnsi="Times New Roman" w:cs="Times New Roman"/>
-          <w:color w:val="212529"/>
-          <w:sz w:val="32"/>
-          <w:szCs w:val="28"/>
-        </w:rPr>
-        <w:t xml:space="preserve"> it is not clear for the property of a node.</w:t>
+        <w:t>But, it is not clear for the property of a node.</w:t>
       </w:r>
       <w:r>
         <w:rPr>
@@ -4020,27 +3786,7 @@
           <w:szCs w:val="28"/>
         </w:rPr>
         <w:br/>
-        <w:t xml:space="preserve">This function </w:t>
-      </w:r>
-      <w:proofErr w:type="gramStart"/>
-      <w:r>
-        <w:rPr>
-          <w:rFonts w:ascii="Times New Roman" w:eastAsia="Times New Roman" w:hAnsi="Times New Roman" w:cs="Times New Roman"/>
-          <w:color w:val="212529"/>
-          <w:sz w:val="32"/>
-          <w:szCs w:val="28"/>
-        </w:rPr>
-        <w:t>return</w:t>
-      </w:r>
-      <w:proofErr w:type="gramEnd"/>
-      <w:r>
-        <w:rPr>
-          <w:rFonts w:ascii="Times New Roman" w:eastAsia="Times New Roman" w:hAnsi="Times New Roman" w:cs="Times New Roman"/>
-          <w:color w:val="212529"/>
-          <w:sz w:val="32"/>
-          <w:szCs w:val="28"/>
-        </w:rPr>
-        <w:t xml:space="preserve"> the key index of a number you want to find.</w:t>
+        <w:t>This function return the key index of a number you want to find.</w:t>
       </w:r>
     </w:p>
     <w:p>
@@ -4144,27 +3890,7 @@
           <w:sz w:val="28"/>
           <w:szCs w:val="28"/>
         </w:rPr>
-        <w:t xml:space="preserve">Before </w:t>
-      </w:r>
-      <w:proofErr w:type="gramStart"/>
-      <w:r>
-        <w:rPr>
-          <w:rFonts w:ascii="Times New Roman" w:eastAsia="Times New Roman" w:hAnsi="Times New Roman" w:cs="Times New Roman"/>
-          <w:color w:val="212529"/>
-          <w:sz w:val="28"/>
-          <w:szCs w:val="28"/>
-        </w:rPr>
-        <w:t>go</w:t>
-      </w:r>
-      <w:proofErr w:type="gramEnd"/>
-      <w:r>
-        <w:rPr>
-          <w:rFonts w:ascii="Times New Roman" w:eastAsia="Times New Roman" w:hAnsi="Times New Roman" w:cs="Times New Roman"/>
-          <w:color w:val="212529"/>
-          <w:sz w:val="28"/>
-          <w:szCs w:val="28"/>
-        </w:rPr>
-        <w:t xml:space="preserve"> to the insertion operation, we need some assistant function:</w:t>
+        <w:t>Before go to the insertion operation, we need some assistant function:</w:t>
       </w:r>
     </w:p>
     <w:p>
@@ -4255,47 +3981,105 @@
           <w:sz w:val="28"/>
           <w:szCs w:val="28"/>
         </w:rPr>
-        <w:t xml:space="preserve">In this function, before inserting a value, we know that a child node named y is already full, therefore we </w:t>
-      </w:r>
-      <w:proofErr w:type="gramStart"/>
-      <w:r>
-        <w:rPr>
-          <w:rFonts w:ascii="Times New Roman" w:eastAsia="Times New Roman" w:hAnsi="Times New Roman" w:cs="Times New Roman"/>
-          <w:color w:val="212529"/>
-          <w:sz w:val="28"/>
-          <w:szCs w:val="28"/>
-        </w:rPr>
-        <w:t>have to</w:t>
-      </w:r>
-      <w:proofErr w:type="gramEnd"/>
-      <w:r>
-        <w:rPr>
-          <w:rFonts w:ascii="Times New Roman" w:eastAsia="Times New Roman" w:hAnsi="Times New Roman" w:cs="Times New Roman"/>
-          <w:color w:val="212529"/>
-          <w:sz w:val="28"/>
-          <w:szCs w:val="28"/>
-        </w:rPr>
-        <w:t xml:space="preserve"> split it. We also have </w:t>
-      </w:r>
-      <w:proofErr w:type="spellStart"/>
-      <w:r>
-        <w:rPr>
-          <w:rFonts w:ascii="Times New Roman" w:eastAsia="Times New Roman" w:hAnsi="Times New Roman" w:cs="Times New Roman"/>
+        <w:t xml:space="preserve">In this function, before inserting a value, we know that a child node named y is already full, therefore we have to split it. We also have </w:t>
+      </w:r>
+      <w:r>
+        <w:rPr>
+          <w:rFonts w:ascii="Times New Roman" w:eastAsia="Times New Roman" w:hAnsi="Times New Roman" w:cs="Times New Roman"/>
+          <w:b/>
+          <w:bCs/>
           <w:color w:val="212529"/>
           <w:sz w:val="28"/>
           <w:szCs w:val="28"/>
         </w:rPr>
         <w:t>i</w:t>
       </w:r>
-      <w:proofErr w:type="spellEnd"/>
-      <w:r>
-        <w:rPr>
-          <w:rFonts w:ascii="Times New Roman" w:eastAsia="Times New Roman" w:hAnsi="Times New Roman" w:cs="Times New Roman"/>
-          <w:color w:val="212529"/>
-          <w:sz w:val="28"/>
-          <w:szCs w:val="28"/>
-        </w:rPr>
-        <w:t xml:space="preserve"> as the index of children array.  </w:t>
+      <w:r>
+        <w:rPr>
+          <w:rFonts w:ascii="Times New Roman" w:eastAsia="Times New Roman" w:hAnsi="Times New Roman" w:cs="Times New Roman"/>
+          <w:color w:val="212529"/>
+          <w:sz w:val="28"/>
+          <w:szCs w:val="28"/>
+        </w:rPr>
+        <w:t xml:space="preserve"> as the index of children array</w:t>
+      </w:r>
+      <w:r>
+        <w:rPr>
+          <w:rFonts w:ascii="Times New Roman" w:eastAsia="Times New Roman" w:hAnsi="Times New Roman" w:cs="Times New Roman"/>
+          <w:color w:val="212529"/>
+          <w:sz w:val="28"/>
+          <w:szCs w:val="28"/>
+        </w:rPr>
+        <w:t xml:space="preserve"> to tell the program which child node to split</w:t>
+      </w:r>
+      <w:r>
+        <w:rPr>
+          <w:rFonts w:ascii="Times New Roman" w:eastAsia="Times New Roman" w:hAnsi="Times New Roman" w:cs="Times New Roman"/>
+          <w:color w:val="212529"/>
+          <w:sz w:val="28"/>
+          <w:szCs w:val="28"/>
+        </w:rPr>
+        <w:t>.</w:t>
+      </w:r>
+    </w:p>
+    <w:p>
+      <w:pPr>
+        <w:shd w:val="clear" w:color="auto" w:fill="FFFFFF"/>
+        <w:spacing w:after="240"/>
+        <w:ind w:left="2835"/>
+        <w:rPr>
+          <w:rFonts w:ascii="Times New Roman" w:eastAsia="Times New Roman" w:hAnsi="Times New Roman" w:cs="Times New Roman"/>
+          <w:color w:val="212529"/>
+          <w:sz w:val="28"/>
+          <w:szCs w:val="28"/>
+        </w:rPr>
+      </w:pPr>
+      <w:r>
+        <w:rPr>
+          <w:rFonts w:ascii="Times New Roman" w:eastAsia="Times New Roman" w:hAnsi="Times New Roman" w:cs="Times New Roman"/>
+          <w:color w:val="212529"/>
+          <w:sz w:val="28"/>
+          <w:szCs w:val="28"/>
+        </w:rPr>
+        <w:t>This</w:t>
+      </w:r>
+      <w:r>
+        <w:rPr>
+          <w:rFonts w:ascii="Times New Roman" w:eastAsia="Times New Roman" w:hAnsi="Times New Roman" w:cs="Times New Roman"/>
+          <w:color w:val="212529"/>
+          <w:sz w:val="28"/>
+          <w:szCs w:val="28"/>
+        </w:rPr>
+        <w:t xml:space="preserve"> </w:t>
+      </w:r>
+      <w:r>
+        <w:rPr>
+          <w:rFonts w:ascii="Times New Roman" w:eastAsia="Times New Roman" w:hAnsi="Times New Roman" w:cs="Times New Roman"/>
+          <w:color w:val="212529"/>
+          <w:sz w:val="28"/>
+          <w:szCs w:val="28"/>
+        </w:rPr>
+        <w:t>function is used in 2 cases:</w:t>
+      </w:r>
+      <w:r>
+        <w:rPr>
+          <w:rFonts w:ascii="Times New Roman" w:eastAsia="Times New Roman" w:hAnsi="Times New Roman" w:cs="Times New Roman"/>
+          <w:color w:val="212529"/>
+          <w:sz w:val="28"/>
+          <w:szCs w:val="28"/>
+        </w:rPr>
+        <w:br/>
+        <w:t>1. When we the root node is full and is made into a child of a newly created node.</w:t>
+      </w:r>
+      <w:r>
+        <w:rPr>
+          <w:rFonts w:ascii="Times New Roman" w:eastAsia="Times New Roman" w:hAnsi="Times New Roman" w:cs="Times New Roman"/>
+          <w:color w:val="212529"/>
+          <w:sz w:val="28"/>
+          <w:szCs w:val="28"/>
+        </w:rPr>
+        <w:br/>
+        <w:t>2. When we know which child node will have the new key, and it is full, so we have to split it before inserting the key into that node.</w:t>
       </w:r>
     </w:p>
     <w:p>
@@ -4539,27 +4323,7 @@
           <w:sz w:val="28"/>
           <w:szCs w:val="28"/>
         </w:rPr>
-        <w:t xml:space="preserve"> with </w:t>
-      </w:r>
-      <w:proofErr w:type="gramStart"/>
-      <w:r>
-        <w:rPr>
-          <w:rFonts w:ascii="Times New Roman" w:eastAsia="Times New Roman" w:hAnsi="Times New Roman" w:cs="Times New Roman"/>
-          <w:color w:val="212529"/>
-          <w:sz w:val="28"/>
-          <w:szCs w:val="28"/>
-        </w:rPr>
-        <w:t>these function</w:t>
-      </w:r>
-      <w:proofErr w:type="gramEnd"/>
-      <w:r>
-        <w:rPr>
-          <w:rFonts w:ascii="Times New Roman" w:eastAsia="Times New Roman" w:hAnsi="Times New Roman" w:cs="Times New Roman"/>
-          <w:color w:val="212529"/>
-          <w:sz w:val="28"/>
-          <w:szCs w:val="28"/>
-        </w:rPr>
-        <w:t>, first</w:t>
+        <w:t xml:space="preserve"> with these function, first</w:t>
       </w:r>
       <w:r>
         <w:rPr>
@@ -5014,16 +4778,7 @@
           <w:sz w:val="28"/>
           <w:szCs w:val="28"/>
         </w:rPr>
-        <w:t xml:space="preserve">, set the first key to k, then set number </w:t>
-      </w:r>
-      <w:proofErr w:type="gramStart"/>
-      <w:r>
-        <w:rPr>
-          <w:rFonts w:ascii="Times New Roman" w:eastAsia="Times New Roman" w:hAnsi="Times New Roman" w:cs="Times New Roman"/>
-          <w:sz w:val="28"/>
-          <w:szCs w:val="28"/>
-        </w:rPr>
-        <w:t xml:space="preserve">of </w:t>
+        <w:t xml:space="preserve">, set the first key to k, then set number of </w:t>
       </w:r>
       <w:r>
         <w:rPr>
@@ -5039,16 +4794,7 @@
           <w:sz w:val="28"/>
           <w:szCs w:val="28"/>
         </w:rPr>
-        <w:t>key</w:t>
-      </w:r>
-      <w:proofErr w:type="gramEnd"/>
-      <w:r>
-        <w:rPr>
-          <w:rFonts w:ascii="Times New Roman" w:eastAsia="Times New Roman" w:hAnsi="Times New Roman" w:cs="Times New Roman"/>
-          <w:sz w:val="28"/>
-          <w:szCs w:val="28"/>
-        </w:rPr>
-        <w:t xml:space="preserve"> to 1.</w:t>
+        <w:t>key to 1.</w:t>
       </w:r>
     </w:p>
     <w:p>
@@ -5139,25 +4885,7 @@
           <w:sz w:val="28"/>
           <w:szCs w:val="28"/>
         </w:rPr>
-        <w:t xml:space="preserve">+ Check if the root is full or not by check if </w:t>
-      </w:r>
-      <w:proofErr w:type="gramStart"/>
-      <w:r>
-        <w:rPr>
-          <w:rFonts w:ascii="Times New Roman" w:eastAsia="Times New Roman" w:hAnsi="Times New Roman" w:cs="Times New Roman"/>
-          <w:sz w:val="28"/>
-          <w:szCs w:val="28"/>
-        </w:rPr>
-        <w:t>( root</w:t>
-      </w:r>
-      <w:proofErr w:type="gramEnd"/>
-      <w:r>
-        <w:rPr>
-          <w:rFonts w:ascii="Times New Roman" w:eastAsia="Times New Roman" w:hAnsi="Times New Roman" w:cs="Times New Roman"/>
-          <w:sz w:val="28"/>
-          <w:szCs w:val="28"/>
-        </w:rPr>
-        <w:t xml:space="preserve">-&gt;n == </w:t>
+        <w:t xml:space="preserve">+ Check if the root is full or not by check if ( root-&gt;n == </w:t>
       </w:r>
       <w:r>
         <w:rPr>
@@ -5181,25 +4909,7 @@
           <w:sz w:val="28"/>
           <w:szCs w:val="28"/>
         </w:rPr>
-        <w:t xml:space="preserve">into two roots and make them become children of the new root, which is the root has 1 key of the old root so that it’s </w:t>
-      </w:r>
-      <w:proofErr w:type="gramStart"/>
-      <w:r>
-        <w:rPr>
-          <w:rFonts w:ascii="Times New Roman" w:eastAsia="Times New Roman" w:hAnsi="Times New Roman" w:cs="Times New Roman"/>
-          <w:sz w:val="28"/>
-          <w:szCs w:val="28"/>
-        </w:rPr>
-        <w:t>still keep</w:t>
-      </w:r>
-      <w:proofErr w:type="gramEnd"/>
-      <w:r>
-        <w:rPr>
-          <w:rFonts w:ascii="Times New Roman" w:eastAsia="Times New Roman" w:hAnsi="Times New Roman" w:cs="Times New Roman"/>
-          <w:sz w:val="28"/>
-          <w:szCs w:val="28"/>
-        </w:rPr>
-        <w:t xml:space="preserve"> the same property of B-tree. If it’s</w:t>
+        <w:t>into two roots and make them become children of the new root, which is the root has 1 key of the old root so that it’s still keep the same property of B-tree. If it’s</w:t>
       </w:r>
       <w:r>
         <w:rPr>
@@ -5311,7 +5021,6 @@
           <w:szCs w:val="28"/>
         </w:rPr>
       </w:pPr>
-      <w:proofErr w:type="gramStart"/>
       <w:r>
         <w:rPr>
           <w:rFonts w:ascii="Times New Roman" w:eastAsia="Times New Roman" w:hAnsi="Times New Roman" w:cs="Times New Roman"/>
@@ -5319,16 +5028,7 @@
           <w:szCs w:val="28"/>
         </w:rPr>
         <w:lastRenderedPageBreak/>
-        <w:t>37 ,</w:t>
-      </w:r>
-      <w:proofErr w:type="gramEnd"/>
-      <w:r>
-        <w:rPr>
-          <w:rFonts w:ascii="Times New Roman" w:eastAsia="Times New Roman" w:hAnsi="Times New Roman" w:cs="Times New Roman"/>
-          <w:sz w:val="28"/>
-          <w:szCs w:val="28"/>
-        </w:rPr>
-        <w:t xml:space="preserve"> 49 and 80 are quite simple, just remember to order them.</w:t>
+        <w:t>37 , 49 and 80 are quite simple, just remember to order them.</w:t>
       </w:r>
       <w:r>
         <w:rPr>
@@ -5673,23 +5373,13 @@
           <w:szCs w:val="28"/>
         </w:rPr>
       </w:pPr>
-      <w:proofErr w:type="gramStart"/>
-      <w:r>
-        <w:rPr>
-          <w:rFonts w:ascii="Times New Roman" w:eastAsia="Times New Roman" w:hAnsi="Times New Roman" w:cs="Times New Roman"/>
-          <w:sz w:val="28"/>
-          <w:szCs w:val="28"/>
-        </w:rPr>
-        <w:t>39 :</w:t>
-      </w:r>
-      <w:proofErr w:type="gramEnd"/>
-      <w:r>
-        <w:rPr>
-          <w:rFonts w:ascii="Times New Roman" w:eastAsia="Times New Roman" w:hAnsi="Times New Roman" w:cs="Times New Roman"/>
-          <w:sz w:val="28"/>
-          <w:szCs w:val="28"/>
-        </w:rPr>
-        <w:t xml:space="preserve"> add as a key along with 49 and 80.</w:t>
+      <w:r>
+        <w:rPr>
+          <w:rFonts w:ascii="Times New Roman" w:eastAsia="Times New Roman" w:hAnsi="Times New Roman" w:cs="Times New Roman"/>
+          <w:sz w:val="28"/>
+          <w:szCs w:val="28"/>
+        </w:rPr>
+        <w:t>39 : add as a key along with 49 and 80.</w:t>
       </w:r>
       <w:r>
         <w:rPr>
@@ -6038,18 +5728,8 @@
           <w:sz w:val="28"/>
           <w:szCs w:val="28"/>
         </w:rPr>
-        <w:t xml:space="preserve">Time complexity: </w:t>
-      </w:r>
-      <w:proofErr w:type="gramStart"/>
-      <w:r>
-        <w:rPr>
-          <w:rFonts w:ascii="Times New Roman" w:eastAsia="Times New Roman" w:hAnsi="Times New Roman" w:cs="Times New Roman"/>
-          <w:sz w:val="28"/>
-          <w:szCs w:val="28"/>
-        </w:rPr>
-        <w:t>O(</w:t>
-      </w:r>
-      <w:proofErr w:type="gramEnd"/>
+        <w:t>Time complexity: O(</w:t>
+      </w:r>
       <m:oMath>
         <m:func>
           <m:funcPr>
@@ -6176,51 +5856,15 @@
           <w:sz w:val="28"/>
           <w:szCs w:val="28"/>
         </w:rPr>
-        <w:t xml:space="preserve">This </w:t>
-      </w:r>
-      <w:proofErr w:type="gramStart"/>
-      <w:r>
-        <w:rPr>
-          <w:rFonts w:ascii="Times New Roman" w:eastAsia="Times New Roman" w:hAnsi="Times New Roman" w:cs="Times New Roman"/>
-          <w:sz w:val="28"/>
-          <w:szCs w:val="28"/>
-        </w:rPr>
-        <w:t>look</w:t>
-      </w:r>
-      <w:proofErr w:type="gramEnd"/>
-      <w:r>
-        <w:rPr>
-          <w:rFonts w:ascii="Times New Roman" w:eastAsia="Times New Roman" w:hAnsi="Times New Roman" w:cs="Times New Roman"/>
-          <w:sz w:val="28"/>
-          <w:szCs w:val="28"/>
-        </w:rPr>
-        <w:t xml:space="preserve"> a bit easier than insertion</w:t>
-      </w:r>
-      <w:r>
-        <w:rPr>
-          <w:rFonts w:ascii="Times New Roman" w:eastAsia="Times New Roman" w:hAnsi="Times New Roman" w:cs="Times New Roman"/>
-          <w:sz w:val="28"/>
-          <w:szCs w:val="28"/>
-        </w:rPr>
-        <w:t xml:space="preserve">, however, we should not ignore it at once. Therefore, let </w:t>
-      </w:r>
-      <w:proofErr w:type="gramStart"/>
-      <w:r>
-        <w:rPr>
-          <w:rFonts w:ascii="Times New Roman" w:eastAsia="Times New Roman" w:hAnsi="Times New Roman" w:cs="Times New Roman"/>
-          <w:sz w:val="28"/>
-          <w:szCs w:val="28"/>
-        </w:rPr>
-        <w:t>take a look</w:t>
-      </w:r>
-      <w:proofErr w:type="gramEnd"/>
-      <w:r>
-        <w:rPr>
-          <w:rFonts w:ascii="Times New Roman" w:eastAsia="Times New Roman" w:hAnsi="Times New Roman" w:cs="Times New Roman"/>
-          <w:sz w:val="28"/>
-          <w:szCs w:val="28"/>
-        </w:rPr>
-        <w:t xml:space="preserve"> of the algorithm:</w:t>
+        <w:t>This look a bit easier than insertion</w:t>
+      </w:r>
+      <w:r>
+        <w:rPr>
+          <w:rFonts w:ascii="Times New Roman" w:eastAsia="Times New Roman" w:hAnsi="Times New Roman" w:cs="Times New Roman"/>
+          <w:sz w:val="28"/>
+          <w:szCs w:val="28"/>
+        </w:rPr>
+        <w:t>, however, we should not ignore it at once. Therefore, let take a look of the algorithm:</w:t>
       </w:r>
     </w:p>
     <w:p>
@@ -6318,8 +5962,6 @@
         </w:rPr>
         <w:t>If </w:t>
       </w:r>
-      <w:proofErr w:type="spellStart"/>
-      <w:proofErr w:type="gramStart"/>
       <w:r>
         <w:rPr>
           <w:rFonts w:ascii="Times New Roman" w:eastAsia="Times New Roman" w:hAnsi="Times New Roman" w:cs="Times New Roman"/>
@@ -6329,20 +5971,7 @@
           <w:u w:val="single"/>
           <w:bdr w:val="single" w:sz="6" w:space="0" w:color="D3DCE6" w:frame="1"/>
         </w:rPr>
-        <w:t>k.leaf</w:t>
-      </w:r>
-      <w:proofErr w:type="spellEnd"/>
-      <w:proofErr w:type="gramEnd"/>
-      <w:r>
-        <w:rPr>
-          <w:rFonts w:ascii="Times New Roman" w:eastAsia="Times New Roman" w:hAnsi="Times New Roman" w:cs="Times New Roman"/>
-          <w:b/>
-          <w:sz w:val="24"/>
-          <w:szCs w:val="21"/>
-          <w:u w:val="single"/>
-          <w:bdr w:val="single" w:sz="6" w:space="0" w:color="D3DCE6" w:frame="1"/>
-        </w:rPr>
-        <w:t xml:space="preserve"> = true</w:t>
+        <w:t>k.leaf = true</w:t>
       </w:r>
       <w:r>
         <w:rPr>
@@ -6491,25 +6120,7 @@
           <w:sz w:val="32"/>
           <w:szCs w:val="27"/>
         </w:rPr>
-        <w:t>, search the left child of this key (</w:t>
-      </w:r>
-      <w:proofErr w:type="spellStart"/>
-      <w:r>
-        <w:rPr>
-          <w:rFonts w:ascii="Times New Roman" w:eastAsia="Times New Roman" w:hAnsi="Times New Roman" w:cs="Times New Roman"/>
-          <w:sz w:val="32"/>
-          <w:szCs w:val="27"/>
-        </w:rPr>
-        <w:t>ie</w:t>
-      </w:r>
-      <w:proofErr w:type="spellEnd"/>
-      <w:r>
-        <w:rPr>
-          <w:rFonts w:ascii="Times New Roman" w:eastAsia="Times New Roman" w:hAnsi="Times New Roman" w:cs="Times New Roman"/>
-          <w:sz w:val="32"/>
-          <w:szCs w:val="27"/>
-        </w:rPr>
-        <w:t xml:space="preserve">. </w:t>
+        <w:t xml:space="preserve">, search the left child of this key (ie. </w:t>
       </w:r>
       <w:r>
         <w:rPr>
@@ -6710,25 +6321,7 @@
           <w:sz w:val="28"/>
           <w:szCs w:val="28"/>
         </w:rPr>
-        <w:t xml:space="preserve">If at the key we stop, key is equal to k. </w:t>
-      </w:r>
-      <w:proofErr w:type="gramStart"/>
-      <w:r>
-        <w:rPr>
-          <w:rFonts w:ascii="Times New Roman" w:eastAsia="Times New Roman" w:hAnsi="Times New Roman" w:cs="Times New Roman"/>
-          <w:sz w:val="28"/>
-          <w:szCs w:val="28"/>
-        </w:rPr>
-        <w:t>So</w:t>
-      </w:r>
-      <w:proofErr w:type="gramEnd"/>
-      <w:r>
-        <w:rPr>
-          <w:rFonts w:ascii="Times New Roman" w:eastAsia="Times New Roman" w:hAnsi="Times New Roman" w:cs="Times New Roman"/>
-          <w:sz w:val="28"/>
-          <w:szCs w:val="28"/>
-        </w:rPr>
-        <w:t xml:space="preserve"> this is the node we need to return and stop the function.</w:t>
+        <w:t>If at the key we stop, key is equal to k. So this is the node we need to return and stop the function.</w:t>
       </w:r>
     </w:p>
     <w:p>
@@ -6750,25 +6343,7 @@
           <w:sz w:val="28"/>
           <w:szCs w:val="28"/>
         </w:rPr>
-        <w:t xml:space="preserve">But if the key is not found at here and it is a leaf node, </w:t>
-      </w:r>
-      <w:proofErr w:type="gramStart"/>
-      <w:r>
-        <w:rPr>
-          <w:rFonts w:ascii="Times New Roman" w:eastAsia="Times New Roman" w:hAnsi="Times New Roman" w:cs="Times New Roman"/>
-          <w:sz w:val="28"/>
-          <w:szCs w:val="28"/>
-        </w:rPr>
-        <w:t>so ,</w:t>
-      </w:r>
-      <w:proofErr w:type="gramEnd"/>
-      <w:r>
-        <w:rPr>
-          <w:rFonts w:ascii="Times New Roman" w:eastAsia="Times New Roman" w:hAnsi="Times New Roman" w:cs="Times New Roman"/>
-          <w:sz w:val="28"/>
-          <w:szCs w:val="28"/>
-        </w:rPr>
-        <w:t xml:space="preserve"> there is no more node to search, so the node we need to return do not exist .</w:t>
+        <w:t>But if the key is not found at here and it is a leaf node, so , there is no more node to search, so the node we need to return do not exist .</w:t>
       </w:r>
     </w:p>
     <w:p>
@@ -7488,7 +7063,6 @@
         </w:rPr>
         <w:t>Worst case Time complexity: </w:t>
       </w:r>
-      <w:proofErr w:type="gramStart"/>
       <w:r>
         <w:rPr>
           <w:rStyle w:val="HTMLCode"/>
@@ -7507,18 +7081,7 @@
           <w:szCs w:val="21"/>
           <w:bdr w:val="single" w:sz="6" w:space="0" w:color="D3DCE6" w:frame="1"/>
         </w:rPr>
-        <w:t>(</w:t>
-      </w:r>
-      <w:proofErr w:type="gramEnd"/>
-      <w:r>
-        <w:rPr>
-          <w:rStyle w:val="HTMLCode"/>
-          <w:rFonts w:ascii="Times New Roman" w:hAnsi="Times New Roman" w:cs="Times New Roman"/>
-          <w:sz w:val="24"/>
-          <w:szCs w:val="21"/>
-          <w:bdr w:val="single" w:sz="6" w:space="0" w:color="D3DCE6" w:frame="1"/>
-        </w:rPr>
-        <w:t>log n)</w:t>
+        <w:t>(log n)</w:t>
       </w:r>
     </w:p>
     <w:p>
@@ -7541,7 +7104,6 @@
         </w:rPr>
         <w:t>Average case Time complexity: </w:t>
       </w:r>
-      <w:proofErr w:type="gramStart"/>
       <w:r>
         <w:rPr>
           <w:rStyle w:val="HTMLCode"/>
@@ -7560,18 +7122,7 @@
           <w:szCs w:val="21"/>
           <w:bdr w:val="single" w:sz="6" w:space="0" w:color="D3DCE6" w:frame="1"/>
         </w:rPr>
-        <w:t>(</w:t>
-      </w:r>
-      <w:proofErr w:type="gramEnd"/>
-      <w:r>
-        <w:rPr>
-          <w:rStyle w:val="HTMLCode"/>
-          <w:rFonts w:ascii="Times New Roman" w:hAnsi="Times New Roman" w:cs="Times New Roman"/>
-          <w:sz w:val="24"/>
-          <w:szCs w:val="21"/>
-          <w:bdr w:val="single" w:sz="6" w:space="0" w:color="D3DCE6" w:frame="1"/>
-        </w:rPr>
-        <w:t>log n)</w:t>
+        <w:t>(log n)</w:t>
       </w:r>
     </w:p>
     <w:p>
@@ -7594,7 +7145,6 @@
         </w:rPr>
         <w:t>Best case Time complexity: </w:t>
       </w:r>
-      <w:proofErr w:type="gramStart"/>
       <w:r>
         <w:rPr>
           <w:rStyle w:val="HTMLCode"/>
@@ -7613,18 +7163,7 @@
           <w:szCs w:val="21"/>
           <w:bdr w:val="single" w:sz="6" w:space="0" w:color="D3DCE6" w:frame="1"/>
         </w:rPr>
-        <w:t>(</w:t>
-      </w:r>
-      <w:proofErr w:type="gramEnd"/>
-      <w:r>
-        <w:rPr>
-          <w:rStyle w:val="HTMLCode"/>
-          <w:rFonts w:ascii="Times New Roman" w:hAnsi="Times New Roman" w:cs="Times New Roman"/>
-          <w:sz w:val="24"/>
-          <w:szCs w:val="21"/>
-          <w:bdr w:val="single" w:sz="6" w:space="0" w:color="D3DCE6" w:frame="1"/>
-        </w:rPr>
-        <w:t>log n)</w:t>
+        <w:t>(log n)</w:t>
       </w:r>
     </w:p>
     <w:p>
@@ -7775,25 +7314,7 @@
           <w:sz w:val="28"/>
           <w:szCs w:val="28"/>
         </w:rPr>
-        <w:t xml:space="preserve">This is the </w:t>
-      </w:r>
-      <w:proofErr w:type="gramStart"/>
-      <w:r>
-        <w:rPr>
-          <w:rFonts w:ascii="Times New Roman" w:eastAsia="Times New Roman" w:hAnsi="Times New Roman" w:cs="Times New Roman"/>
-          <w:sz w:val="28"/>
-          <w:szCs w:val="28"/>
-        </w:rPr>
-        <w:t>most tricky</w:t>
-      </w:r>
-      <w:proofErr w:type="gramEnd"/>
-      <w:r>
-        <w:rPr>
-          <w:rFonts w:ascii="Times New Roman" w:eastAsia="Times New Roman" w:hAnsi="Times New Roman" w:cs="Times New Roman"/>
-          <w:sz w:val="28"/>
-          <w:szCs w:val="28"/>
-        </w:rPr>
-        <w:t xml:space="preserve"> part in the operation of B-tree</w:t>
+        <w:t>This is the most tricky part in the operation of B-tree</w:t>
       </w:r>
       <w:r>
         <w:rPr>
@@ -7824,25 +7345,7 @@
           <w:sz w:val="28"/>
           <w:szCs w:val="27"/>
         </w:rPr>
-        <w:t xml:space="preserve">A node can have a maximum of </w:t>
-      </w:r>
-      <w:proofErr w:type="spellStart"/>
-      <w:r>
-        <w:rPr>
-          <w:rFonts w:ascii="Times New Roman" w:eastAsia="Times New Roman" w:hAnsi="Times New Roman" w:cs="Times New Roman"/>
-          <w:sz w:val="28"/>
-          <w:szCs w:val="27"/>
-        </w:rPr>
-        <w:t>m</w:t>
-      </w:r>
-      <w:proofErr w:type="spellEnd"/>
-      <w:r>
-        <w:rPr>
-          <w:rFonts w:ascii="Times New Roman" w:eastAsia="Times New Roman" w:hAnsi="Times New Roman" w:cs="Times New Roman"/>
-          <w:sz w:val="28"/>
-          <w:szCs w:val="27"/>
-        </w:rPr>
-        <w:t xml:space="preserve"> children. </w:t>
+        <w:t xml:space="preserve">A node can have a maximum of m children. </w:t>
       </w:r>
     </w:p>
     <w:p>
@@ -7897,25 +7400,7 @@
           <w:sz w:val="28"/>
           <w:szCs w:val="27"/>
         </w:rPr>
-        <w:t> </w:t>
-      </w:r>
-      <w:proofErr w:type="gramStart"/>
-      <w:r>
-        <w:rPr>
-          <w:rFonts w:ascii="Times New Roman" w:eastAsia="Times New Roman" w:hAnsi="Times New Roman" w:cs="Times New Roman"/>
-          <w:sz w:val="28"/>
-          <w:szCs w:val="27"/>
-        </w:rPr>
-        <w:t>keys</w:t>
-      </w:r>
-      <w:proofErr w:type="gramEnd"/>
-      <w:r>
-        <w:rPr>
-          <w:rFonts w:ascii="Times New Roman" w:eastAsia="Times New Roman" w:hAnsi="Times New Roman" w:cs="Times New Roman"/>
-          <w:sz w:val="28"/>
-          <w:szCs w:val="27"/>
-        </w:rPr>
-        <w:t xml:space="preserve">. </w:t>
+        <w:t xml:space="preserve"> keys. </w:t>
       </w:r>
     </w:p>
     <w:p>
@@ -8162,16 +7647,7 @@
           <w:sz w:val="28"/>
           <w:szCs w:val="28"/>
         </w:rPr>
-        <w:t xml:space="preserve">This function will remove an </w:t>
-      </w:r>
-      <w:proofErr w:type="spellStart"/>
-      <w:r>
-        <w:rPr>
-          <w:rFonts w:ascii="Times New Roman" w:eastAsia="Times New Roman" w:hAnsi="Times New Roman" w:cs="Times New Roman"/>
-          <w:sz w:val="28"/>
-          <w:szCs w:val="28"/>
-        </w:rPr>
-        <w:t>idx</w:t>
+        <w:t>This function will remove an idx</w:t>
       </w:r>
       <w:r>
         <w:rPr>
@@ -8182,7 +7658,6 @@
         </w:rPr>
         <w:t>th</w:t>
       </w:r>
-      <w:proofErr w:type="spellEnd"/>
       <w:r>
         <w:rPr>
           <w:rFonts w:ascii="Times New Roman" w:eastAsia="Times New Roman" w:hAnsi="Times New Roman" w:cs="Times New Roman"/>
@@ -8388,16 +7863,7 @@
           <w:sz w:val="28"/>
           <w:szCs w:val="28"/>
         </w:rPr>
-        <w:t xml:space="preserve">This function will merge 2 </w:t>
-      </w:r>
-      <w:proofErr w:type="spellStart"/>
-      <w:r>
-        <w:rPr>
-          <w:rFonts w:ascii="Times New Roman" w:eastAsia="Times New Roman" w:hAnsi="Times New Roman" w:cs="Times New Roman"/>
-          <w:sz w:val="28"/>
-          <w:szCs w:val="28"/>
-        </w:rPr>
-        <w:t>idx</w:t>
+        <w:t>This function will merge 2 idx</w:t>
       </w:r>
       <w:r>
         <w:rPr>
@@ -8408,25 +7874,14 @@
         </w:rPr>
         <w:t>th</w:t>
       </w:r>
-      <w:proofErr w:type="spellEnd"/>
-      <w:r>
-        <w:rPr>
-          <w:rFonts w:ascii="Times New Roman" w:eastAsia="Times New Roman" w:hAnsi="Times New Roman" w:cs="Times New Roman"/>
-          <w:sz w:val="28"/>
-          <w:szCs w:val="28"/>
-        </w:rPr>
-        <w:t xml:space="preserve"> and (idx+</w:t>
-      </w:r>
-      <w:proofErr w:type="gramStart"/>
-      <w:r>
-        <w:rPr>
-          <w:rFonts w:ascii="Times New Roman" w:eastAsia="Times New Roman" w:hAnsi="Times New Roman" w:cs="Times New Roman"/>
-          <w:sz w:val="28"/>
-          <w:szCs w:val="28"/>
-        </w:rPr>
-        <w:t>1)</w:t>
-      </w:r>
-      <w:proofErr w:type="spellStart"/>
+      <w:r>
+        <w:rPr>
+          <w:rFonts w:ascii="Times New Roman" w:eastAsia="Times New Roman" w:hAnsi="Times New Roman" w:cs="Times New Roman"/>
+          <w:sz w:val="28"/>
+          <w:szCs w:val="28"/>
+        </w:rPr>
+        <w:t xml:space="preserve"> and (idx+1)</w:t>
+      </w:r>
       <w:r>
         <w:rPr>
           <w:rFonts w:ascii="Times New Roman" w:eastAsia="Times New Roman" w:hAnsi="Times New Roman" w:cs="Times New Roman"/>
@@ -8434,18 +7889,7 @@
           <w:szCs w:val="28"/>
           <w:vertAlign w:val="superscript"/>
         </w:rPr>
-        <w:t>th</w:t>
-      </w:r>
-      <w:proofErr w:type="spellEnd"/>
-      <w:proofErr w:type="gramEnd"/>
-      <w:r>
-        <w:rPr>
-          <w:rFonts w:ascii="Times New Roman" w:eastAsia="Times New Roman" w:hAnsi="Times New Roman" w:cs="Times New Roman"/>
-          <w:sz w:val="28"/>
-          <w:szCs w:val="28"/>
-          <w:vertAlign w:val="superscript"/>
-        </w:rPr>
-        <w:t xml:space="preserve"> </w:t>
+        <w:t xml:space="preserve">th </w:t>
       </w:r>
       <w:r>
         <w:rPr>
@@ -8610,9 +8054,8 @@
           <w:szCs w:val="28"/>
           <w:shd w:val="clear" w:color="auto" w:fill="F9FAFC"/>
         </w:rPr>
-        <w:t xml:space="preserve">The internal node, which is deleted, is replaced by an </w:t>
-      </w:r>
-      <w:proofErr w:type="spellStart"/>
+        <w:t>The internal node, which is deleted, is replaced by an inorder predecessor if the left child has more than the minimum number of keys.</w:t>
+      </w:r>
       <w:r>
         <w:rPr>
           <w:rFonts w:ascii="Times New Roman" w:hAnsi="Times New Roman" w:cs="Times New Roman"/>
@@ -8620,46 +8063,7 @@
           <w:szCs w:val="28"/>
           <w:shd w:val="clear" w:color="auto" w:fill="F9FAFC"/>
         </w:rPr>
-        <w:t>inorder</w:t>
-      </w:r>
-      <w:proofErr w:type="spellEnd"/>
-      <w:r>
-        <w:rPr>
-          <w:rFonts w:ascii="Times New Roman" w:hAnsi="Times New Roman" w:cs="Times New Roman"/>
-          <w:sz w:val="28"/>
-          <w:szCs w:val="28"/>
-          <w:shd w:val="clear" w:color="auto" w:fill="F9FAFC"/>
-        </w:rPr>
-        <w:t xml:space="preserve"> predecessor if the left child has more than the minimum number of keys.</w:t>
-      </w:r>
-      <w:r>
-        <w:rPr>
-          <w:rFonts w:ascii="Times New Roman" w:hAnsi="Times New Roman" w:cs="Times New Roman"/>
-          <w:sz w:val="28"/>
-          <w:szCs w:val="28"/>
-          <w:shd w:val="clear" w:color="auto" w:fill="F9FAFC"/>
-        </w:rPr>
-        <w:t xml:space="preserve"> </w:t>
-      </w:r>
-      <w:proofErr w:type="gramStart"/>
-      <w:r>
-        <w:rPr>
-          <w:rFonts w:ascii="Times New Roman" w:hAnsi="Times New Roman" w:cs="Times New Roman"/>
-          <w:sz w:val="28"/>
-          <w:szCs w:val="28"/>
-          <w:shd w:val="clear" w:color="auto" w:fill="F9FAFC"/>
-        </w:rPr>
-        <w:t>( first</w:t>
-      </w:r>
-      <w:proofErr w:type="gramEnd"/>
-      <w:r>
-        <w:rPr>
-          <w:rFonts w:ascii="Times New Roman" w:hAnsi="Times New Roman" w:cs="Times New Roman"/>
-          <w:sz w:val="28"/>
-          <w:szCs w:val="28"/>
-          <w:shd w:val="clear" w:color="auto" w:fill="F9FAFC"/>
-        </w:rPr>
-        <w:t xml:space="preserve"> </w:t>
+        <w:t xml:space="preserve"> ( first </w:t>
       </w:r>
       <w:r>
         <w:rPr>
@@ -8702,51 +8106,15 @@
           <w:sz w:val="28"/>
           <w:szCs w:val="27"/>
         </w:rPr>
-        <w:t xml:space="preserve">The internal node, which is deleted, is replaced by an </w:t>
-      </w:r>
-      <w:proofErr w:type="spellStart"/>
+        <w:t>The internal node, which is deleted, is replaced by an inorder successor if the right child has more than the minimum number of keys.</w:t>
+      </w:r>
       <w:r>
         <w:rPr>
           <w:rFonts w:ascii="Times New Roman" w:eastAsia="Times New Roman" w:hAnsi="Times New Roman" w:cs="Times New Roman"/>
           <w:sz w:val="28"/>
           <w:szCs w:val="27"/>
         </w:rPr>
-        <w:t>inorder</w:t>
-      </w:r>
-      <w:proofErr w:type="spellEnd"/>
-      <w:r>
-        <w:rPr>
-          <w:rFonts w:ascii="Times New Roman" w:eastAsia="Times New Roman" w:hAnsi="Times New Roman" w:cs="Times New Roman"/>
-          <w:sz w:val="28"/>
-          <w:szCs w:val="27"/>
-        </w:rPr>
-        <w:t xml:space="preserve"> successor if the right child has more than the minimum number of </w:t>
-      </w:r>
-      <w:proofErr w:type="gramStart"/>
-      <w:r>
-        <w:rPr>
-          <w:rFonts w:ascii="Times New Roman" w:eastAsia="Times New Roman" w:hAnsi="Times New Roman" w:cs="Times New Roman"/>
-          <w:sz w:val="28"/>
-          <w:szCs w:val="27"/>
-        </w:rPr>
-        <w:t>keys.</w:t>
-      </w:r>
-      <w:r>
-        <w:rPr>
-          <w:rFonts w:ascii="Times New Roman" w:eastAsia="Times New Roman" w:hAnsi="Times New Roman" w:cs="Times New Roman"/>
-          <w:sz w:val="28"/>
-          <w:szCs w:val="27"/>
-        </w:rPr>
-        <w:t>(</w:t>
-      </w:r>
-      <w:proofErr w:type="gramEnd"/>
-      <w:r>
-        <w:rPr>
-          <w:rFonts w:ascii="Times New Roman" w:eastAsia="Times New Roman" w:hAnsi="Times New Roman" w:cs="Times New Roman"/>
-          <w:sz w:val="28"/>
-          <w:szCs w:val="27"/>
-        </w:rPr>
-        <w:t xml:space="preserve">the </w:t>
+        <w:t xml:space="preserve">(the </w:t>
       </w:r>
       <w:r>
         <w:rPr>
@@ -8787,9 +8155,8 @@
           <w:szCs w:val="27"/>
           <w:shd w:val="clear" w:color="auto" w:fill="F9FAFC"/>
         </w:rPr>
-        <w:t xml:space="preserve">If either child has exactly a minimum number of </w:t>
-      </w:r>
-      <w:proofErr w:type="gramStart"/>
+        <w:t>If either child has exactly a minimum number of keys then, merge the left and the right children.</w:t>
+      </w:r>
       <w:r>
         <w:rPr>
           <w:rFonts w:ascii="Times New Roman" w:hAnsi="Times New Roman" w:cs="Times New Roman"/>
@@ -8797,46 +8164,7 @@
           <w:szCs w:val="27"/>
           <w:shd w:val="clear" w:color="auto" w:fill="F9FAFC"/>
         </w:rPr>
-        <w:t>keys</w:t>
-      </w:r>
-      <w:proofErr w:type="gramEnd"/>
-      <w:r>
-        <w:rPr>
-          <w:rFonts w:ascii="Times New Roman" w:hAnsi="Times New Roman" w:cs="Times New Roman"/>
-          <w:sz w:val="28"/>
-          <w:szCs w:val="27"/>
-          <w:shd w:val="clear" w:color="auto" w:fill="F9FAFC"/>
-        </w:rPr>
-        <w:t xml:space="preserve"> then, merge the left and the right children.</w:t>
-      </w:r>
-      <w:r>
-        <w:rPr>
-          <w:rFonts w:ascii="Times New Roman" w:hAnsi="Times New Roman" w:cs="Times New Roman"/>
-          <w:sz w:val="28"/>
-          <w:szCs w:val="27"/>
-          <w:shd w:val="clear" w:color="auto" w:fill="F9FAFC"/>
-        </w:rPr>
-        <w:t xml:space="preserve"> </w:t>
-      </w:r>
-      <w:proofErr w:type="gramStart"/>
-      <w:r>
-        <w:rPr>
-          <w:rFonts w:ascii="Times New Roman" w:hAnsi="Times New Roman" w:cs="Times New Roman"/>
-          <w:sz w:val="28"/>
-          <w:szCs w:val="27"/>
-          <w:shd w:val="clear" w:color="auto" w:fill="F9FAFC"/>
-        </w:rPr>
-        <w:t>( the</w:t>
-      </w:r>
-      <w:proofErr w:type="gramEnd"/>
-      <w:r>
-        <w:rPr>
-          <w:rFonts w:ascii="Times New Roman" w:hAnsi="Times New Roman" w:cs="Times New Roman"/>
-          <w:sz w:val="28"/>
-          <w:szCs w:val="27"/>
-          <w:shd w:val="clear" w:color="auto" w:fill="F9FAFC"/>
-        </w:rPr>
-        <w:t xml:space="preserve"> </w:t>
+        <w:t xml:space="preserve"> ( the </w:t>
       </w:r>
       <w:r>
         <w:rPr>
@@ -9051,25 +8379,7 @@
           <w:sz w:val="28"/>
           <w:szCs w:val="28"/>
         </w:rPr>
-        <w:t xml:space="preserve">, the next </w:t>
-      </w:r>
-      <w:proofErr w:type="gramStart"/>
-      <w:r>
-        <w:rPr>
-          <w:rFonts w:ascii="Times New Roman" w:eastAsia="Times New Roman" w:hAnsi="Times New Roman" w:cs="Times New Roman"/>
-          <w:sz w:val="28"/>
-          <w:szCs w:val="28"/>
-        </w:rPr>
-        <w:t>children</w:t>
-      </w:r>
-      <w:proofErr w:type="gramEnd"/>
-      <w:r>
-        <w:rPr>
-          <w:rFonts w:ascii="Times New Roman" w:eastAsia="Times New Roman" w:hAnsi="Times New Roman" w:cs="Times New Roman"/>
-          <w:sz w:val="28"/>
-          <w:szCs w:val="28"/>
-        </w:rPr>
-        <w:t xml:space="preserve"> or the previous child of a key (for shorter, we can understand it as a left child or right child of a key)</w:t>
+        <w:t>, the next children or the previous child of a key (for shorter, we can understand it as a left child or right child of a key)</w:t>
       </w:r>
       <w:r>
         <w:rPr>
@@ -9186,43 +8496,7 @@
           <w:sz w:val="28"/>
           <w:szCs w:val="28"/>
         </w:rPr>
-        <w:t xml:space="preserve">After delete a node, there may be some empty space in </w:t>
-      </w:r>
-      <w:proofErr w:type="gramStart"/>
-      <w:r>
-        <w:rPr>
-          <w:rFonts w:ascii="Times New Roman" w:eastAsia="Times New Roman" w:hAnsi="Times New Roman" w:cs="Times New Roman"/>
-          <w:sz w:val="28"/>
-          <w:szCs w:val="28"/>
-        </w:rPr>
-        <w:t>tree</w:t>
-      </w:r>
-      <w:proofErr w:type="gramEnd"/>
-      <w:r>
-        <w:rPr>
-          <w:rFonts w:ascii="Times New Roman" w:eastAsia="Times New Roman" w:hAnsi="Times New Roman" w:cs="Times New Roman"/>
-          <w:sz w:val="28"/>
-          <w:szCs w:val="28"/>
-        </w:rPr>
-        <w:t xml:space="preserve"> and we need to fill it to make the tree look “fully”.  The main idea of this function is </w:t>
-      </w:r>
-      <w:proofErr w:type="gramStart"/>
-      <w:r>
-        <w:rPr>
-          <w:rFonts w:ascii="Times New Roman" w:eastAsia="Times New Roman" w:hAnsi="Times New Roman" w:cs="Times New Roman"/>
-          <w:sz w:val="28"/>
-          <w:szCs w:val="28"/>
-        </w:rPr>
-        <w:t>borrow</w:t>
-      </w:r>
-      <w:proofErr w:type="gramEnd"/>
-      <w:r>
-        <w:rPr>
-          <w:rFonts w:ascii="Times New Roman" w:eastAsia="Times New Roman" w:hAnsi="Times New Roman" w:cs="Times New Roman"/>
-          <w:sz w:val="28"/>
-          <w:szCs w:val="28"/>
-        </w:rPr>
-        <w:t xml:space="preserve"> a spare key</w:t>
+        <w:t>After delete a node, there may be some empty space in tree and we need to fill it to make the tree look “fully”.  The main idea of this function is borrow a spare key</w:t>
       </w:r>
       <w:r>
         <w:rPr>
@@ -9254,23 +8528,13 @@
           <w:szCs w:val="28"/>
         </w:rPr>
       </w:pPr>
-      <w:proofErr w:type="gramStart"/>
-      <w:r>
-        <w:rPr>
-          <w:rFonts w:ascii="Times New Roman" w:eastAsia="Times New Roman" w:hAnsi="Times New Roman" w:cs="Times New Roman"/>
-          <w:sz w:val="28"/>
-          <w:szCs w:val="28"/>
-        </w:rPr>
-        <w:t>So</w:t>
-      </w:r>
-      <w:proofErr w:type="gramEnd"/>
-      <w:r>
-        <w:rPr>
-          <w:rFonts w:ascii="Times New Roman" w:eastAsia="Times New Roman" w:hAnsi="Times New Roman" w:cs="Times New Roman"/>
-          <w:sz w:val="28"/>
-          <w:szCs w:val="28"/>
-        </w:rPr>
-        <w:t xml:space="preserve"> after these supporting function</w:t>
+      <w:r>
+        <w:rPr>
+          <w:rFonts w:ascii="Times New Roman" w:eastAsia="Times New Roman" w:hAnsi="Times New Roman" w:cs="Times New Roman"/>
+          <w:sz w:val="28"/>
+          <w:szCs w:val="28"/>
+        </w:rPr>
+        <w:t>So after these supporting function</w:t>
       </w:r>
       <w:r>
         <w:rPr>
@@ -9624,25 +8888,7 @@
           <w:sz w:val="28"/>
           <w:szCs w:val="28"/>
         </w:rPr>
-        <w:t xml:space="preserve">Therefore, we just remove that key, other property still </w:t>
-      </w:r>
-      <w:proofErr w:type="gramStart"/>
-      <w:r>
-        <w:rPr>
-          <w:rFonts w:ascii="Times New Roman" w:eastAsia="Times New Roman" w:hAnsi="Times New Roman" w:cs="Times New Roman"/>
-          <w:sz w:val="28"/>
-          <w:szCs w:val="28"/>
-        </w:rPr>
-        <w:t>maintain</w:t>
-      </w:r>
-      <w:proofErr w:type="gramEnd"/>
-      <w:r>
-        <w:rPr>
-          <w:rFonts w:ascii="Times New Roman" w:eastAsia="Times New Roman" w:hAnsi="Times New Roman" w:cs="Times New Roman"/>
-          <w:sz w:val="28"/>
-          <w:szCs w:val="28"/>
-        </w:rPr>
-        <w:t xml:space="preserve"> so no more work to do.</w:t>
+        <w:t>Therefore, we just remove that key, other property still maintain so no more work to do.</w:t>
       </w:r>
       <w:r>
         <w:rPr>
@@ -9752,16 +8998,7 @@
           <w:sz w:val="28"/>
           <w:szCs w:val="28"/>
         </w:rPr>
-        <w:t xml:space="preserve">we borrow a key from its immediate neighboring sibling node in the order of left to </w:t>
-      </w:r>
-      <w:proofErr w:type="gramStart"/>
-      <w:r>
-        <w:rPr>
-          <w:rFonts w:ascii="Times New Roman" w:eastAsia="Times New Roman" w:hAnsi="Times New Roman" w:cs="Times New Roman"/>
-          <w:sz w:val="28"/>
-          <w:szCs w:val="28"/>
-        </w:rPr>
-        <w:t>right</w:t>
+        <w:t>we borrow a key from its immediate neighboring sibling node in the order of left to right</w:t>
       </w:r>
       <w:r>
         <w:rPr>
@@ -9779,7 +9016,6 @@
         </w:rPr>
         <w:t>.</w:t>
       </w:r>
-      <w:proofErr w:type="gramEnd"/>
     </w:p>
     <w:p>
       <w:pPr>
@@ -10231,25 +9467,7 @@
           <w:sz w:val="28"/>
           <w:szCs w:val="28"/>
         </w:rPr>
-        <w:t xml:space="preserve">The internal node, which is deleted, is replaced by an </w:t>
-      </w:r>
-      <w:proofErr w:type="spellStart"/>
-      <w:r>
-        <w:rPr>
-          <w:rFonts w:ascii="Times New Roman" w:eastAsia="Times New Roman" w:hAnsi="Times New Roman" w:cs="Times New Roman"/>
-          <w:sz w:val="28"/>
-          <w:szCs w:val="28"/>
-        </w:rPr>
-        <w:t>inorder</w:t>
-      </w:r>
-      <w:proofErr w:type="spellEnd"/>
-      <w:r>
-        <w:rPr>
-          <w:rFonts w:ascii="Times New Roman" w:eastAsia="Times New Roman" w:hAnsi="Times New Roman" w:cs="Times New Roman"/>
-          <w:sz w:val="28"/>
-          <w:szCs w:val="28"/>
-        </w:rPr>
-        <w:t xml:space="preserve"> predecessor</w:t>
+        <w:t>The internal node, which is deleted, is replaced by an inorder predecessor</w:t>
       </w:r>
       <w:r>
         <w:rPr>
@@ -10361,25 +9579,7 @@
           <w:szCs w:val="28"/>
         </w:rPr>
         <w:lastRenderedPageBreak/>
-        <w:t xml:space="preserve">If either child has exactly a minimum number of </w:t>
-      </w:r>
-      <w:proofErr w:type="gramStart"/>
-      <w:r>
-        <w:rPr>
-          <w:rFonts w:ascii="Times New Roman" w:eastAsia="Times New Roman" w:hAnsi="Times New Roman" w:cs="Times New Roman"/>
-          <w:sz w:val="28"/>
-          <w:szCs w:val="28"/>
-        </w:rPr>
-        <w:t>keys</w:t>
-      </w:r>
-      <w:proofErr w:type="gramEnd"/>
-      <w:r>
-        <w:rPr>
-          <w:rFonts w:ascii="Times New Roman" w:eastAsia="Times New Roman" w:hAnsi="Times New Roman" w:cs="Times New Roman"/>
-          <w:sz w:val="28"/>
-          <w:szCs w:val="28"/>
-        </w:rPr>
-        <w:t xml:space="preserve"> then, merge the left and the right children.</w:t>
+        <w:t>If either child has exactly a minimum number of keys then, merge the left and the right children.</w:t>
       </w:r>
       <w:r>
         <w:rPr>
@@ -10499,61 +9699,7 @@
           <w:szCs w:val="28"/>
         </w:rPr>
         <w:lastRenderedPageBreak/>
-        <w:t>internal node, and the deletion of the key leads to a fewer number of keys in the node (</w:t>
-      </w:r>
-      <w:proofErr w:type="gramStart"/>
-      <w:r>
-        <w:rPr>
-          <w:rFonts w:ascii="Times New Roman" w:eastAsia="Times New Roman" w:hAnsi="Times New Roman" w:cs="Times New Roman"/>
-          <w:sz w:val="28"/>
-          <w:szCs w:val="28"/>
-        </w:rPr>
-        <w:t>i.e.</w:t>
-      </w:r>
-      <w:proofErr w:type="gramEnd"/>
-      <w:r>
-        <w:rPr>
-          <w:rFonts w:ascii="Times New Roman" w:eastAsia="Times New Roman" w:hAnsi="Times New Roman" w:cs="Times New Roman"/>
-          <w:sz w:val="28"/>
-          <w:szCs w:val="28"/>
-        </w:rPr>
-        <w:t xml:space="preserve"> less than the minimum required), then look for the </w:t>
-      </w:r>
-      <w:proofErr w:type="spellStart"/>
-      <w:r>
-        <w:rPr>
-          <w:rFonts w:ascii="Times New Roman" w:eastAsia="Times New Roman" w:hAnsi="Times New Roman" w:cs="Times New Roman"/>
-          <w:sz w:val="28"/>
-          <w:szCs w:val="28"/>
-        </w:rPr>
-        <w:t>inorder</w:t>
-      </w:r>
-      <w:proofErr w:type="spellEnd"/>
-      <w:r>
-        <w:rPr>
-          <w:rFonts w:ascii="Times New Roman" w:eastAsia="Times New Roman" w:hAnsi="Times New Roman" w:cs="Times New Roman"/>
-          <w:sz w:val="28"/>
-          <w:szCs w:val="28"/>
-        </w:rPr>
-        <w:t xml:space="preserve"> predecessor and the </w:t>
-      </w:r>
-      <w:proofErr w:type="spellStart"/>
-      <w:r>
-        <w:rPr>
-          <w:rFonts w:ascii="Times New Roman" w:eastAsia="Times New Roman" w:hAnsi="Times New Roman" w:cs="Times New Roman"/>
-          <w:sz w:val="28"/>
-          <w:szCs w:val="28"/>
-        </w:rPr>
-        <w:t>inorder</w:t>
-      </w:r>
-      <w:proofErr w:type="spellEnd"/>
-      <w:r>
-        <w:rPr>
-          <w:rFonts w:ascii="Times New Roman" w:eastAsia="Times New Roman" w:hAnsi="Times New Roman" w:cs="Times New Roman"/>
-          <w:sz w:val="28"/>
-          <w:szCs w:val="28"/>
-        </w:rPr>
-        <w:t xml:space="preserve"> successor. If both the children contain a minimum number of keys then, borrowing cannot t</w:t>
+        <w:t>internal node, and the deletion of the key leads to a fewer number of keys in the node (i.e. less than the minimum required), then look for the inorder predecessor and the inorder successor. If both the children contain a minimum number of keys then, borrowing cannot t</w:t>
       </w:r>
       <w:r>
         <w:rPr>
@@ -10578,25 +9724,7 @@
           <w:sz w:val="28"/>
           <w:szCs w:val="28"/>
         </w:rPr>
-        <w:t xml:space="preserve"> </w:t>
-      </w:r>
-      <w:proofErr w:type="gramStart"/>
-      <w:r>
-        <w:rPr>
-          <w:rFonts w:ascii="Times New Roman" w:eastAsia="Times New Roman" w:hAnsi="Times New Roman" w:cs="Times New Roman"/>
-          <w:sz w:val="28"/>
-          <w:szCs w:val="28"/>
-        </w:rPr>
-        <w:t>i.e.</w:t>
-      </w:r>
-      <w:proofErr w:type="gramEnd"/>
-      <w:r>
-        <w:rPr>
-          <w:rFonts w:ascii="Times New Roman" w:eastAsia="Times New Roman" w:hAnsi="Times New Roman" w:cs="Times New Roman"/>
-          <w:sz w:val="28"/>
-          <w:szCs w:val="28"/>
-        </w:rPr>
-        <w:t xml:space="preserve"> merging the children.</w:t>
+        <w:t xml:space="preserve"> i.e. merging the children.</w:t>
       </w:r>
     </w:p>
     <w:p>
@@ -10626,25 +9754,7 @@
           <w:sz w:val="28"/>
           <w:szCs w:val="28"/>
         </w:rPr>
-        <w:t xml:space="preserve">Again, look for the sibling to borrow a key. But, if the sibling also has only a minimum number of </w:t>
-      </w:r>
-      <w:proofErr w:type="gramStart"/>
-      <w:r>
-        <w:rPr>
-          <w:rFonts w:ascii="Times New Roman" w:eastAsia="Times New Roman" w:hAnsi="Times New Roman" w:cs="Times New Roman"/>
-          <w:sz w:val="28"/>
-          <w:szCs w:val="28"/>
-        </w:rPr>
-        <w:t>keys</w:t>
-      </w:r>
-      <w:proofErr w:type="gramEnd"/>
-      <w:r>
-        <w:rPr>
-          <w:rFonts w:ascii="Times New Roman" w:eastAsia="Times New Roman" w:hAnsi="Times New Roman" w:cs="Times New Roman"/>
-          <w:sz w:val="28"/>
-          <w:szCs w:val="28"/>
-        </w:rPr>
-        <w:t xml:space="preserve"> then, merge the node with the sibling along with the parent. Arrange the children accordingly (increasing order).</w:t>
+        <w:t>Again, look for the sibling to borrow a key. But, if the sibling also has only a minimum number of keys then, merge the node with the sibling along with the parent. Arrange the children accordingly (increasing order).</w:t>
       </w:r>
     </w:p>
     <w:p>
@@ -10949,33 +10059,15 @@
           <w:sz w:val="28"/>
           <w:szCs w:val="28"/>
         </w:rPr>
-        <w:t xml:space="preserve">Best case Time complexity: </w:t>
-      </w:r>
-      <w:proofErr w:type="gramStart"/>
-      <w:r>
-        <w:rPr>
-          <w:rFonts w:ascii="Times New Roman" w:eastAsia="Times New Roman" w:hAnsi="Times New Roman" w:cs="Times New Roman"/>
-          <w:sz w:val="28"/>
-          <w:szCs w:val="28"/>
-        </w:rPr>
-        <w:t>O</w:t>
-      </w:r>
-      <w:r>
-        <w:rPr>
-          <w:rFonts w:ascii="Times New Roman" w:eastAsia="Times New Roman" w:hAnsi="Times New Roman" w:cs="Times New Roman"/>
-          <w:sz w:val="28"/>
-          <w:szCs w:val="28"/>
-        </w:rPr>
-        <w:t>(</w:t>
-      </w:r>
-      <w:proofErr w:type="gramEnd"/>
-      <w:r>
-        <w:rPr>
-          <w:rFonts w:ascii="Times New Roman" w:eastAsia="Times New Roman" w:hAnsi="Times New Roman" w:cs="Times New Roman"/>
-          <w:sz w:val="28"/>
-          <w:szCs w:val="28"/>
-        </w:rPr>
-        <w:t>log n)</w:t>
+        <w:t>Best case Time complexity: O</w:t>
+      </w:r>
+      <w:r>
+        <w:rPr>
+          <w:rFonts w:ascii="Times New Roman" w:eastAsia="Times New Roman" w:hAnsi="Times New Roman" w:cs="Times New Roman"/>
+          <w:sz w:val="28"/>
+          <w:szCs w:val="28"/>
+        </w:rPr>
+        <w:t>(log n)</w:t>
       </w:r>
     </w:p>
     <w:p>
@@ -11114,18 +10206,8 @@
           <w:sz w:val="28"/>
           <w:szCs w:val="28"/>
         </w:rPr>
-        <w:t xml:space="preserve">Time complexity: </w:t>
-      </w:r>
-      <w:proofErr w:type="gramStart"/>
-      <w:r>
-        <w:rPr>
-          <w:rFonts w:ascii="Times New Roman" w:eastAsia="Times New Roman" w:hAnsi="Times New Roman" w:cs="Times New Roman"/>
-          <w:sz w:val="28"/>
-          <w:szCs w:val="28"/>
-        </w:rPr>
-        <w:t>O(</w:t>
-      </w:r>
-      <w:proofErr w:type="gramEnd"/>
+        <w:t>Time complexity: O(</w:t>
+      </w:r>
       <m:oMath>
         <m:func>
           <m:funcPr>
@@ -11237,25 +10319,7 @@
           <w:sz w:val="28"/>
           <w:szCs w:val="28"/>
         </w:rPr>
-        <w:t xml:space="preserve">Worst case Time complexity: </w:t>
-      </w:r>
-      <w:proofErr w:type="gramStart"/>
-      <w:r>
-        <w:rPr>
-          <w:rFonts w:ascii="Times New Roman" w:eastAsia="Times New Roman" w:hAnsi="Times New Roman" w:cs="Times New Roman"/>
-          <w:sz w:val="28"/>
-          <w:szCs w:val="28"/>
-        </w:rPr>
-        <w:t>O(</w:t>
-      </w:r>
-      <w:proofErr w:type="gramEnd"/>
-      <w:r>
-        <w:rPr>
-          <w:rFonts w:ascii="Times New Roman" w:eastAsia="Times New Roman" w:hAnsi="Times New Roman" w:cs="Times New Roman"/>
-          <w:sz w:val="28"/>
-          <w:szCs w:val="28"/>
-        </w:rPr>
-        <w:t>log n)</w:t>
+        <w:t>Worst case Time complexity: O(log n)</w:t>
       </w:r>
     </w:p>
     <w:p>
@@ -11277,25 +10341,7 @@
           <w:sz w:val="28"/>
           <w:szCs w:val="28"/>
         </w:rPr>
-        <w:t xml:space="preserve">Average case Time complexity: </w:t>
-      </w:r>
-      <w:proofErr w:type="gramStart"/>
-      <w:r>
-        <w:rPr>
-          <w:rFonts w:ascii="Times New Roman" w:eastAsia="Times New Roman" w:hAnsi="Times New Roman" w:cs="Times New Roman"/>
-          <w:sz w:val="28"/>
-          <w:szCs w:val="28"/>
-        </w:rPr>
-        <w:t>O(</w:t>
-      </w:r>
-      <w:proofErr w:type="gramEnd"/>
-      <w:r>
-        <w:rPr>
-          <w:rFonts w:ascii="Times New Roman" w:eastAsia="Times New Roman" w:hAnsi="Times New Roman" w:cs="Times New Roman"/>
-          <w:sz w:val="28"/>
-          <w:szCs w:val="28"/>
-        </w:rPr>
-        <w:t>log n)</w:t>
+        <w:t>Average case Time complexity: O(log n)</w:t>
       </w:r>
     </w:p>
     <w:p>
@@ -11317,25 +10363,7 @@
           <w:sz w:val="28"/>
           <w:szCs w:val="28"/>
         </w:rPr>
-        <w:t xml:space="preserve">Best case Time complexity: </w:t>
-      </w:r>
-      <w:proofErr w:type="gramStart"/>
-      <w:r>
-        <w:rPr>
-          <w:rFonts w:ascii="Times New Roman" w:eastAsia="Times New Roman" w:hAnsi="Times New Roman" w:cs="Times New Roman"/>
-          <w:sz w:val="28"/>
-          <w:szCs w:val="28"/>
-        </w:rPr>
-        <w:t>O(</w:t>
-      </w:r>
-      <w:proofErr w:type="gramEnd"/>
-      <w:r>
-        <w:rPr>
-          <w:rFonts w:ascii="Times New Roman" w:eastAsia="Times New Roman" w:hAnsi="Times New Roman" w:cs="Times New Roman"/>
-          <w:sz w:val="28"/>
-          <w:szCs w:val="28"/>
-        </w:rPr>
-        <w:t>log n)</w:t>
+        <w:t>Best case Time complexity: O(log n)</w:t>
       </w:r>
     </w:p>
     <w:p>
@@ -11426,25 +10454,7 @@
           <w:sz w:val="28"/>
           <w:szCs w:val="28"/>
         </w:rPr>
-        <w:t xml:space="preserve">Best case Time complexity: </w:t>
-      </w:r>
-      <w:proofErr w:type="gramStart"/>
-      <w:r>
-        <w:rPr>
-          <w:rFonts w:ascii="Times New Roman" w:eastAsia="Times New Roman" w:hAnsi="Times New Roman" w:cs="Times New Roman"/>
-          <w:sz w:val="28"/>
-          <w:szCs w:val="28"/>
-        </w:rPr>
-        <w:t>O(</w:t>
-      </w:r>
-      <w:proofErr w:type="gramEnd"/>
-      <w:r>
-        <w:rPr>
-          <w:rFonts w:ascii="Times New Roman" w:eastAsia="Times New Roman" w:hAnsi="Times New Roman" w:cs="Times New Roman"/>
-          <w:sz w:val="28"/>
-          <w:szCs w:val="28"/>
-        </w:rPr>
-        <w:t>log n)</w:t>
+        <w:t>Best case Time complexity: O(log n)</w:t>
       </w:r>
     </w:p>
     <w:p>

--- a/CS163 - B-Tree.docx
+++ b/CS163 - B-Tree.docx
@@ -3901,12 +3901,13 @@
           <w:numId w:val="18"/>
         </w:numPr>
         <w:shd w:val="clear" w:color="auto" w:fill="FFFFFF"/>
-        <w:spacing w:after="240"/>
-        <w:rPr>
-          <w:rFonts w:ascii="Times New Roman" w:eastAsia="Times New Roman" w:hAnsi="Times New Roman" w:cs="Times New Roman"/>
-          <w:color w:val="212529"/>
-          <w:sz w:val="28"/>
-          <w:szCs w:val="28"/>
+        <w:ind w:left="2835"/>
+        <w:rPr>
+          <w:rFonts w:ascii="Times New Roman" w:eastAsia="Times New Roman" w:hAnsi="Times New Roman" w:cs="Times New Roman"/>
+          <w:color w:val="212529"/>
+          <w:sz w:val="28"/>
+          <w:szCs w:val="28"/>
+          <w:lang w:val="en-VN"/>
         </w:rPr>
       </w:pPr>
       <w:r>
@@ -3981,105 +3982,51 @@
           <w:sz w:val="28"/>
           <w:szCs w:val="28"/>
         </w:rPr>
-        <w:t xml:space="preserve">In this function, before inserting a value, we know that a child node named y is already full, therefore we have to split it. We also have </w:t>
+        <w:t xml:space="preserve">In this function, before inserting a value, should we know that a child node named y is already full, we have to split it into two. We also have </w:t>
       </w:r>
       <w:r>
         <w:rPr>
           <w:rFonts w:ascii="Times New Roman" w:eastAsia="Times New Roman" w:hAnsi="Times New Roman" w:cs="Times New Roman"/>
           <w:b/>
           <w:bCs/>
-          <w:color w:val="212529"/>
-          <w:sz w:val="28"/>
-          <w:szCs w:val="28"/>
-        </w:rPr>
-        <w:t>i</w:t>
-      </w:r>
-      <w:r>
-        <w:rPr>
-          <w:rFonts w:ascii="Times New Roman" w:eastAsia="Times New Roman" w:hAnsi="Times New Roman" w:cs="Times New Roman"/>
-          <w:color w:val="212529"/>
-          <w:sz w:val="28"/>
-          <w:szCs w:val="28"/>
-        </w:rPr>
-        <w:t xml:space="preserve"> as the index of children array</w:t>
-      </w:r>
-      <w:r>
-        <w:rPr>
-          <w:rFonts w:ascii="Times New Roman" w:eastAsia="Times New Roman" w:hAnsi="Times New Roman" w:cs="Times New Roman"/>
-          <w:color w:val="212529"/>
-          <w:sz w:val="28"/>
-          <w:szCs w:val="28"/>
-        </w:rPr>
-        <w:t xml:space="preserve"> to tell the program which child node to split</w:t>
-      </w:r>
-      <w:r>
-        <w:rPr>
-          <w:rFonts w:ascii="Times New Roman" w:eastAsia="Times New Roman" w:hAnsi="Times New Roman" w:cs="Times New Roman"/>
-          <w:color w:val="212529"/>
-          <w:sz w:val="28"/>
-          <w:szCs w:val="28"/>
-        </w:rPr>
-        <w:t>.</w:t>
-      </w:r>
-    </w:p>
-    <w:p>
-      <w:pPr>
-        <w:shd w:val="clear" w:color="auto" w:fill="FFFFFF"/>
-        <w:spacing w:after="240"/>
-        <w:ind w:left="2835"/>
-        <w:rPr>
-          <w:rFonts w:ascii="Times New Roman" w:eastAsia="Times New Roman" w:hAnsi="Times New Roman" w:cs="Times New Roman"/>
-          <w:color w:val="212529"/>
-          <w:sz w:val="28"/>
-          <w:szCs w:val="28"/>
-        </w:rPr>
-      </w:pPr>
-      <w:r>
-        <w:rPr>
-          <w:rFonts w:ascii="Times New Roman" w:eastAsia="Times New Roman" w:hAnsi="Times New Roman" w:cs="Times New Roman"/>
-          <w:color w:val="212529"/>
-          <w:sz w:val="28"/>
-          <w:szCs w:val="28"/>
-        </w:rPr>
-        <w:t>This</w:t>
-      </w:r>
-      <w:r>
-        <w:rPr>
-          <w:rFonts w:ascii="Times New Roman" w:eastAsia="Times New Roman" w:hAnsi="Times New Roman" w:cs="Times New Roman"/>
-          <w:color w:val="212529"/>
-          <w:sz w:val="28"/>
-          <w:szCs w:val="28"/>
-        </w:rPr>
-        <w:t xml:space="preserve"> </w:t>
-      </w:r>
-      <w:r>
-        <w:rPr>
-          <w:rFonts w:ascii="Times New Roman" w:eastAsia="Times New Roman" w:hAnsi="Times New Roman" w:cs="Times New Roman"/>
-          <w:color w:val="212529"/>
-          <w:sz w:val="28"/>
-          <w:szCs w:val="28"/>
-        </w:rPr>
-        <w:t>function is used in 2 cases:</w:t>
-      </w:r>
-      <w:r>
-        <w:rPr>
-          <w:rFonts w:ascii="Times New Roman" w:eastAsia="Times New Roman" w:hAnsi="Times New Roman" w:cs="Times New Roman"/>
-          <w:color w:val="212529"/>
-          <w:sz w:val="28"/>
-          <w:szCs w:val="28"/>
-        </w:rPr>
-        <w:br/>
-        <w:t>1. When we the root node is full and is made into a child of a newly created node.</w:t>
-      </w:r>
-      <w:r>
-        <w:rPr>
-          <w:rFonts w:ascii="Times New Roman" w:eastAsia="Times New Roman" w:hAnsi="Times New Roman" w:cs="Times New Roman"/>
-          <w:color w:val="212529"/>
-          <w:sz w:val="28"/>
-          <w:szCs w:val="28"/>
-        </w:rPr>
-        <w:br/>
-        <w:t>2. When we know which child node will have the new key, and it is full, so we have to split it before inserting the key into that node.</w:t>
+          <w:i/>
+          <w:iCs/>
+          <w:color w:val="212529"/>
+          <w:sz w:val="28"/>
+          <w:szCs w:val="28"/>
+        </w:rPr>
+        <w:t xml:space="preserve">i </w:t>
+      </w:r>
+      <w:r>
+        <w:rPr>
+          <w:rFonts w:ascii="Times New Roman" w:eastAsia="Times New Roman" w:hAnsi="Times New Roman" w:cs="Times New Roman"/>
+          <w:color w:val="212529"/>
+          <w:sz w:val="28"/>
+          <w:szCs w:val="28"/>
+        </w:rPr>
+        <w:t>as the index of child node in array. During the process</w:t>
+      </w:r>
+      <w:r>
+        <w:rPr>
+          <w:rFonts w:ascii="Times New Roman" w:eastAsia="Times New Roman" w:hAnsi="Times New Roman" w:cs="Times New Roman"/>
+          <w:b/>
+          <w:bCs/>
+          <w:i/>
+          <w:iCs/>
+          <w:color w:val="212529"/>
+          <w:sz w:val="28"/>
+          <w:szCs w:val="28"/>
+        </w:rPr>
+        <w:t xml:space="preserve">, </w:t>
+      </w:r>
+      <w:r>
+        <w:rPr>
+          <w:rFonts w:ascii="Times New Roman" w:eastAsia="Times New Roman" w:hAnsi="Times New Roman" w:cs="Times New Roman"/>
+          <w:color w:val="212529"/>
+          <w:sz w:val="28"/>
+          <w:szCs w:val="28"/>
+        </w:rPr>
+        <w:t>the median key of the split child node will be pushed into the current parent node.</w:t>
       </w:r>
     </w:p>
     <w:p>
@@ -4091,11 +4038,78 @@
         </w:numPr>
         <w:shd w:val="clear" w:color="auto" w:fill="FFFFFF"/>
         <w:spacing w:after="240"/>
-        <w:rPr>
-          <w:rFonts w:ascii="Times New Roman" w:eastAsia="Times New Roman" w:hAnsi="Times New Roman" w:cs="Times New Roman"/>
-          <w:color w:val="212529"/>
-          <w:sz w:val="28"/>
-          <w:szCs w:val="28"/>
+        <w:ind w:left="2835"/>
+        <w:rPr>
+          <w:rFonts w:ascii="Times New Roman" w:eastAsia="Times New Roman" w:hAnsi="Times New Roman" w:cs="Times New Roman"/>
+          <w:color w:val="212529"/>
+          <w:sz w:val="28"/>
+          <w:szCs w:val="28"/>
+        </w:rPr>
+      </w:pPr>
+      <w:r>
+        <w:rPr>
+          <w:rFonts w:ascii="Times New Roman" w:eastAsia="Times New Roman" w:hAnsi="Times New Roman" w:cs="Times New Roman"/>
+          <w:color w:val="212529"/>
+          <w:sz w:val="28"/>
+          <w:szCs w:val="28"/>
+        </w:rPr>
+        <w:t>This</w:t>
+      </w:r>
+      <w:r>
+        <w:rPr>
+          <w:rFonts w:ascii="Times New Roman" w:eastAsia="Times New Roman" w:hAnsi="Times New Roman" w:cs="Times New Roman"/>
+          <w:color w:val="212529"/>
+          <w:sz w:val="28"/>
+          <w:szCs w:val="28"/>
+        </w:rPr>
+        <w:t xml:space="preserve"> </w:t>
+      </w:r>
+      <w:r>
+        <w:rPr>
+          <w:rFonts w:ascii="Times New Roman" w:eastAsia="Times New Roman" w:hAnsi="Times New Roman" w:cs="Times New Roman"/>
+          <w:color w:val="212529"/>
+          <w:sz w:val="28"/>
+          <w:szCs w:val="28"/>
+        </w:rPr>
+        <w:t>function is used in 2 cases:</w:t>
+      </w:r>
+      <w:r>
+        <w:rPr>
+          <w:rFonts w:ascii="Times New Roman" w:eastAsia="Times New Roman" w:hAnsi="Times New Roman" w:cs="Times New Roman"/>
+          <w:color w:val="212529"/>
+          <w:sz w:val="28"/>
+          <w:szCs w:val="28"/>
+        </w:rPr>
+        <w:br/>
+        <w:t>1. When we the root node is full and is made into a child of a newly created node.</w:t>
+      </w:r>
+      <w:r>
+        <w:rPr>
+          <w:rFonts w:ascii="Times New Roman" w:eastAsia="Times New Roman" w:hAnsi="Times New Roman" w:cs="Times New Roman"/>
+          <w:color w:val="212529"/>
+          <w:sz w:val="28"/>
+          <w:szCs w:val="28"/>
+        </w:rPr>
+        <w:br/>
+        <w:t>2. When we know which child node will have the new key, and it is full, so we have to split it before inserting the key into that node.</w:t>
+      </w:r>
+    </w:p>
+    <w:p>
+      <w:pPr>
+        <w:pStyle w:val="ListParagraph"/>
+        <w:numPr>
+          <w:ilvl w:val="0"/>
+          <w:numId w:val="18"/>
+        </w:numPr>
+        <w:shd w:val="clear" w:color="auto" w:fill="FFFFFF"/>
+        <w:spacing w:after="240"/>
+        <w:ind w:left="1800"/>
+        <w:rPr>
+          <w:rFonts w:ascii="Times New Roman" w:eastAsia="Times New Roman" w:hAnsi="Times New Roman" w:cs="Times New Roman"/>
+          <w:color w:val="212529"/>
+          <w:sz w:val="28"/>
+          <w:szCs w:val="28"/>
+          <w:lang w:val="en-VN"/>
         </w:rPr>
       </w:pPr>
       <w:r>
@@ -4214,74 +4228,28 @@
           <w:szCs w:val="28"/>
         </w:rPr>
         <w:br/>
-        <w:t xml:space="preserve">This function </w:t>
-      </w:r>
-      <w:r>
-        <w:rPr>
-          <w:rFonts w:ascii="Times New Roman" w:eastAsia="Times New Roman" w:hAnsi="Times New Roman" w:cs="Times New Roman"/>
-          <w:color w:val="212529"/>
-          <w:sz w:val="28"/>
-          <w:szCs w:val="28"/>
-        </w:rPr>
-        <w:t>helps</w:t>
-      </w:r>
-      <w:r>
-        <w:rPr>
-          <w:rFonts w:ascii="Times New Roman" w:eastAsia="Times New Roman" w:hAnsi="Times New Roman" w:cs="Times New Roman"/>
-          <w:color w:val="212529"/>
-          <w:sz w:val="28"/>
-          <w:szCs w:val="28"/>
-        </w:rPr>
-        <w:t xml:space="preserve"> us to in</w:t>
-      </w:r>
-      <w:r>
-        <w:rPr>
-          <w:rFonts w:ascii="Times New Roman" w:eastAsia="Times New Roman" w:hAnsi="Times New Roman" w:cs="Times New Roman"/>
-          <w:color w:val="212529"/>
-          <w:sz w:val="28"/>
-          <w:szCs w:val="28"/>
-        </w:rPr>
-        <w:t>sert another key to a Node whose root</w:t>
-      </w:r>
-      <w:r>
-        <w:rPr>
-          <w:rFonts w:ascii="Times New Roman" w:eastAsia="Times New Roman" w:hAnsi="Times New Roman" w:cs="Times New Roman"/>
-          <w:color w:val="212529"/>
-          <w:sz w:val="28"/>
-          <w:szCs w:val="28"/>
-        </w:rPr>
-        <w:t xml:space="preserve"> is not full and save the property of a tree such as: all the keys in the node </w:t>
-      </w:r>
-      <w:r>
-        <w:rPr>
-          <w:rFonts w:ascii="Times New Roman" w:eastAsia="Times New Roman" w:hAnsi="Times New Roman" w:cs="Times New Roman"/>
-          <w:color w:val="212529"/>
-          <w:sz w:val="28"/>
-          <w:szCs w:val="28"/>
-        </w:rPr>
-        <w:t>are</w:t>
-      </w:r>
-      <w:r>
-        <w:rPr>
-          <w:rFonts w:ascii="Times New Roman" w:eastAsia="Times New Roman" w:hAnsi="Times New Roman" w:cs="Times New Roman"/>
-          <w:color w:val="212529"/>
-          <w:sz w:val="28"/>
-          <w:szCs w:val="28"/>
-        </w:rPr>
-        <w:t xml:space="preserve"> in increasing order, …</w:t>
-      </w:r>
-    </w:p>
-    <w:p>
-      <w:pPr>
-        <w:pStyle w:val="ListParagraph"/>
+      </w:r>
+      <w:r>
+        <w:rPr>
+          <w:rFonts w:ascii="Times New Roman" w:eastAsia="Times New Roman" w:hAnsi="Times New Roman" w:cs="Times New Roman"/>
+          <w:color w:val="212529"/>
+          <w:sz w:val="28"/>
+          <w:szCs w:val="28"/>
+        </w:rPr>
+        <w:t>This function is used to insert a key into a non-full node (it might be already non-full or it had been split beforehand).For a non-leaf node, we also have to check whether the corresponding child node is full, if yes then we have to split it before inserting to that node.</w:t>
+      </w:r>
+    </w:p>
+    <w:p>
+      <w:pPr>
         <w:shd w:val="clear" w:color="auto" w:fill="FFFFFF"/>
         <w:spacing w:after="240"/>
-        <w:ind w:left="1800"/>
-        <w:rPr>
-          <w:rFonts w:ascii="Times New Roman" w:eastAsia="Times New Roman" w:hAnsi="Times New Roman" w:cs="Times New Roman"/>
-          <w:color w:val="212529"/>
-          <w:sz w:val="28"/>
-          <w:szCs w:val="28"/>
+        <w:ind w:left="1440"/>
+        <w:rPr>
+          <w:rFonts w:ascii="Times New Roman" w:eastAsia="Times New Roman" w:hAnsi="Times New Roman" w:cs="Times New Roman"/>
+          <w:color w:val="212529"/>
+          <w:sz w:val="28"/>
+          <w:szCs w:val="28"/>
+          <w:lang w:val="en-VN"/>
         </w:rPr>
       </w:pPr>
     </w:p>
@@ -4470,6 +4438,7 @@
           <w:sz w:val="28"/>
           <w:szCs w:val="27"/>
         </w:rPr>
+        <w:lastRenderedPageBreak/>
         <w:t>Insert the elements in increasing order.</w:t>
       </w:r>
     </w:p>
@@ -4494,7 +4463,6 @@
           <w:sz w:val="28"/>
           <w:szCs w:val="27"/>
         </w:rPr>
-        <w:lastRenderedPageBreak/>
         <w:t>Now, there are elements greater than its limit. So, split at the median.</w:t>
       </w:r>
     </w:p>
@@ -11645,6 +11613,120 @@
     </w:lvl>
   </w:abstractNum>
   <w:abstractNum w:abstractNumId="5" w15:restartNumberingAfterBreak="0">
+    <w:nsid w:val="142F0FFD"/>
+    <w:multiLevelType w:val="multilevel"/>
+    <w:tmpl w:val="3FECD198"/>
+    <w:styleLink w:val="CurrentList1"/>
+    <w:lvl w:ilvl="0">
+      <w:start w:val="1"/>
+      <w:numFmt w:val="bullet"/>
+      <w:lvlText w:val=""/>
+      <w:lvlJc w:val="left"/>
+      <w:pPr>
+        <w:ind w:left="2880" w:hanging="360"/>
+      </w:pPr>
+      <w:rPr>
+        <w:rFonts w:ascii="Wingdings" w:hAnsi="Wingdings" w:hint="default"/>
+      </w:rPr>
+    </w:lvl>
+    <w:lvl w:ilvl="1">
+      <w:start w:val="1"/>
+      <w:numFmt w:val="bullet"/>
+      <w:lvlText w:val="o"/>
+      <w:lvlJc w:val="left"/>
+      <w:pPr>
+        <w:ind w:left="3600" w:hanging="360"/>
+      </w:pPr>
+      <w:rPr>
+        <w:rFonts w:ascii="Courier New" w:hAnsi="Courier New" w:cs="Courier New" w:hint="default"/>
+      </w:rPr>
+    </w:lvl>
+    <w:lvl w:ilvl="2">
+      <w:start w:val="1"/>
+      <w:numFmt w:val="bullet"/>
+      <w:lvlText w:val=""/>
+      <w:lvlJc w:val="left"/>
+      <w:pPr>
+        <w:ind w:left="4320" w:hanging="360"/>
+      </w:pPr>
+      <w:rPr>
+        <w:rFonts w:ascii="Wingdings" w:hAnsi="Wingdings" w:hint="default"/>
+      </w:rPr>
+    </w:lvl>
+    <w:lvl w:ilvl="3">
+      <w:start w:val="1"/>
+      <w:numFmt w:val="bullet"/>
+      <w:lvlText w:val=""/>
+      <w:lvlJc w:val="left"/>
+      <w:pPr>
+        <w:ind w:left="5040" w:hanging="360"/>
+      </w:pPr>
+      <w:rPr>
+        <w:rFonts w:ascii="Symbol" w:hAnsi="Symbol" w:hint="default"/>
+      </w:rPr>
+    </w:lvl>
+    <w:lvl w:ilvl="4">
+      <w:start w:val="1"/>
+      <w:numFmt w:val="bullet"/>
+      <w:lvlText w:val="o"/>
+      <w:lvlJc w:val="left"/>
+      <w:pPr>
+        <w:ind w:left="5760" w:hanging="360"/>
+      </w:pPr>
+      <w:rPr>
+        <w:rFonts w:ascii="Courier New" w:hAnsi="Courier New" w:cs="Courier New" w:hint="default"/>
+      </w:rPr>
+    </w:lvl>
+    <w:lvl w:ilvl="5">
+      <w:start w:val="1"/>
+      <w:numFmt w:val="bullet"/>
+      <w:lvlText w:val=""/>
+      <w:lvlJc w:val="left"/>
+      <w:pPr>
+        <w:ind w:left="6480" w:hanging="360"/>
+      </w:pPr>
+      <w:rPr>
+        <w:rFonts w:ascii="Wingdings" w:hAnsi="Wingdings" w:hint="default"/>
+      </w:rPr>
+    </w:lvl>
+    <w:lvl w:ilvl="6">
+      <w:start w:val="1"/>
+      <w:numFmt w:val="bullet"/>
+      <w:lvlText w:val=""/>
+      <w:lvlJc w:val="left"/>
+      <w:pPr>
+        <w:ind w:left="7200" w:hanging="360"/>
+      </w:pPr>
+      <w:rPr>
+        <w:rFonts w:ascii="Symbol" w:hAnsi="Symbol" w:hint="default"/>
+      </w:rPr>
+    </w:lvl>
+    <w:lvl w:ilvl="7">
+      <w:start w:val="1"/>
+      <w:numFmt w:val="bullet"/>
+      <w:lvlText w:val="o"/>
+      <w:lvlJc w:val="left"/>
+      <w:pPr>
+        <w:ind w:left="7920" w:hanging="360"/>
+      </w:pPr>
+      <w:rPr>
+        <w:rFonts w:ascii="Courier New" w:hAnsi="Courier New" w:cs="Courier New" w:hint="default"/>
+      </w:rPr>
+    </w:lvl>
+    <w:lvl w:ilvl="8">
+      <w:start w:val="1"/>
+      <w:numFmt w:val="bullet"/>
+      <w:lvlText w:val=""/>
+      <w:lvlJc w:val="left"/>
+      <w:pPr>
+        <w:ind w:left="8640" w:hanging="360"/>
+      </w:pPr>
+      <w:rPr>
+        <w:rFonts w:ascii="Wingdings" w:hAnsi="Wingdings" w:hint="default"/>
+      </w:rPr>
+    </w:lvl>
+  </w:abstractNum>
+  <w:abstractNum w:abstractNumId="6" w15:restartNumberingAfterBreak="0">
     <w:nsid w:val="15B02EEA"/>
     <w:multiLevelType w:val="hybridMultilevel"/>
     <w:tmpl w:val="7B6E9188"/>
@@ -11757,7 +11839,7 @@
       </w:rPr>
     </w:lvl>
   </w:abstractNum>
-  <w:abstractNum w:abstractNumId="6" w15:restartNumberingAfterBreak="0">
+  <w:abstractNum w:abstractNumId="7" w15:restartNumberingAfterBreak="0">
     <w:nsid w:val="198124A0"/>
     <w:multiLevelType w:val="hybridMultilevel"/>
     <w:tmpl w:val="7C68276C"/>
@@ -11870,7 +11952,7 @@
       </w:rPr>
     </w:lvl>
   </w:abstractNum>
-  <w:abstractNum w:abstractNumId="7" w15:restartNumberingAfterBreak="0">
+  <w:abstractNum w:abstractNumId="8" w15:restartNumberingAfterBreak="0">
     <w:nsid w:val="1C452AAA"/>
     <w:multiLevelType w:val="multilevel"/>
     <w:tmpl w:val="0EF2DEC0"/>
@@ -11983,7 +12065,7 @@
       </w:rPr>
     </w:lvl>
   </w:abstractNum>
-  <w:abstractNum w:abstractNumId="8" w15:restartNumberingAfterBreak="0">
+  <w:abstractNum w:abstractNumId="9" w15:restartNumberingAfterBreak="0">
     <w:nsid w:val="1DC30612"/>
     <w:multiLevelType w:val="hybridMultilevel"/>
     <w:tmpl w:val="7D3AA918"/>
@@ -12096,7 +12178,7 @@
       </w:rPr>
     </w:lvl>
   </w:abstractNum>
-  <w:abstractNum w:abstractNumId="9" w15:restartNumberingAfterBreak="0">
+  <w:abstractNum w:abstractNumId="10" w15:restartNumberingAfterBreak="0">
     <w:nsid w:val="1EE5010C"/>
     <w:multiLevelType w:val="hybridMultilevel"/>
     <w:tmpl w:val="A5ECE172"/>
@@ -12209,7 +12291,7 @@
       </w:rPr>
     </w:lvl>
   </w:abstractNum>
-  <w:abstractNum w:abstractNumId="10" w15:restartNumberingAfterBreak="0">
+  <w:abstractNum w:abstractNumId="11" w15:restartNumberingAfterBreak="0">
     <w:nsid w:val="23220767"/>
     <w:multiLevelType w:val="hybridMultilevel"/>
     <w:tmpl w:val="6D105848"/>
@@ -12322,7 +12404,7 @@
       </w:rPr>
     </w:lvl>
   </w:abstractNum>
-  <w:abstractNum w:abstractNumId="11" w15:restartNumberingAfterBreak="0">
+  <w:abstractNum w:abstractNumId="12" w15:restartNumberingAfterBreak="0">
     <w:nsid w:val="2D887C1B"/>
     <w:multiLevelType w:val="multilevel"/>
     <w:tmpl w:val="ED36C22C"/>
@@ -12435,7 +12517,7 @@
       </w:rPr>
     </w:lvl>
   </w:abstractNum>
-  <w:abstractNum w:abstractNumId="12" w15:restartNumberingAfterBreak="0">
+  <w:abstractNum w:abstractNumId="13" w15:restartNumberingAfterBreak="0">
     <w:nsid w:val="2DB47F19"/>
     <w:multiLevelType w:val="hybridMultilevel"/>
     <w:tmpl w:val="8B942BE8"/>
@@ -12521,7 +12603,7 @@
       </w:pPr>
     </w:lvl>
   </w:abstractNum>
-  <w:abstractNum w:abstractNumId="13" w15:restartNumberingAfterBreak="0">
+  <w:abstractNum w:abstractNumId="14" w15:restartNumberingAfterBreak="0">
     <w:nsid w:val="34FE3288"/>
     <w:multiLevelType w:val="multilevel"/>
     <w:tmpl w:val="A978DA94"/>
@@ -12634,7 +12716,7 @@
       </w:pPr>
     </w:lvl>
   </w:abstractNum>
-  <w:abstractNum w:abstractNumId="14" w15:restartNumberingAfterBreak="0">
+  <w:abstractNum w:abstractNumId="15" w15:restartNumberingAfterBreak="0">
     <w:nsid w:val="3E143ABE"/>
     <w:multiLevelType w:val="multilevel"/>
     <w:tmpl w:val="9112CBA6"/>
@@ -12747,7 +12829,7 @@
       </w:rPr>
     </w:lvl>
   </w:abstractNum>
-  <w:abstractNum w:abstractNumId="15" w15:restartNumberingAfterBreak="0">
+  <w:abstractNum w:abstractNumId="16" w15:restartNumberingAfterBreak="0">
     <w:nsid w:val="3F986D79"/>
     <w:multiLevelType w:val="hybridMultilevel"/>
     <w:tmpl w:val="2B76B858"/>
@@ -12860,7 +12942,7 @@
       </w:rPr>
     </w:lvl>
   </w:abstractNum>
-  <w:abstractNum w:abstractNumId="16" w15:restartNumberingAfterBreak="0">
+  <w:abstractNum w:abstractNumId="17" w15:restartNumberingAfterBreak="0">
     <w:nsid w:val="3FFF4BF7"/>
     <w:multiLevelType w:val="hybridMultilevel"/>
     <w:tmpl w:val="27621E26"/>
@@ -12973,7 +13055,147 @@
       </w:rPr>
     </w:lvl>
   </w:abstractNum>
-  <w:abstractNum w:abstractNumId="17" w15:restartNumberingAfterBreak="0">
+  <w:abstractNum w:abstractNumId="18" w15:restartNumberingAfterBreak="0">
+    <w:nsid w:val="418708DA"/>
+    <w:multiLevelType w:val="hybridMultilevel"/>
+    <w:tmpl w:val="9882207A"/>
+    <w:lvl w:ilvl="0" w:tplc="2A06888A">
+      <w:start w:val="1"/>
+      <w:numFmt w:val="bullet"/>
+      <w:lvlText w:val="Ø"/>
+      <w:lvlJc w:val="left"/>
+      <w:pPr>
+        <w:tabs>
+          <w:tab w:val="num" w:pos="720"/>
+        </w:tabs>
+        <w:ind w:left="720" w:hanging="360"/>
+      </w:pPr>
+      <w:rPr>
+        <w:rFonts w:ascii="Wingdings" w:hAnsi="Wingdings" w:hint="default"/>
+      </w:rPr>
+    </w:lvl>
+    <w:lvl w:ilvl="1" w:tplc="A712FFDC" w:tentative="1">
+      <w:start w:val="1"/>
+      <w:numFmt w:val="bullet"/>
+      <w:lvlText w:val="Ø"/>
+      <w:lvlJc w:val="left"/>
+      <w:pPr>
+        <w:tabs>
+          <w:tab w:val="num" w:pos="1440"/>
+        </w:tabs>
+        <w:ind w:left="1440" w:hanging="360"/>
+      </w:pPr>
+      <w:rPr>
+        <w:rFonts w:ascii="Wingdings" w:hAnsi="Wingdings" w:hint="default"/>
+      </w:rPr>
+    </w:lvl>
+    <w:lvl w:ilvl="2" w:tplc="3CDEA2C8" w:tentative="1">
+      <w:start w:val="1"/>
+      <w:numFmt w:val="bullet"/>
+      <w:lvlText w:val="Ø"/>
+      <w:lvlJc w:val="left"/>
+      <w:pPr>
+        <w:tabs>
+          <w:tab w:val="num" w:pos="2160"/>
+        </w:tabs>
+        <w:ind w:left="2160" w:hanging="360"/>
+      </w:pPr>
+      <w:rPr>
+        <w:rFonts w:ascii="Wingdings" w:hAnsi="Wingdings" w:hint="default"/>
+      </w:rPr>
+    </w:lvl>
+    <w:lvl w:ilvl="3" w:tplc="57AE1350" w:tentative="1">
+      <w:start w:val="1"/>
+      <w:numFmt w:val="bullet"/>
+      <w:lvlText w:val="Ø"/>
+      <w:lvlJc w:val="left"/>
+      <w:pPr>
+        <w:tabs>
+          <w:tab w:val="num" w:pos="2880"/>
+        </w:tabs>
+        <w:ind w:left="2880" w:hanging="360"/>
+      </w:pPr>
+      <w:rPr>
+        <w:rFonts w:ascii="Wingdings" w:hAnsi="Wingdings" w:hint="default"/>
+      </w:rPr>
+    </w:lvl>
+    <w:lvl w:ilvl="4" w:tplc="27A8B24C" w:tentative="1">
+      <w:start w:val="1"/>
+      <w:numFmt w:val="bullet"/>
+      <w:lvlText w:val="Ø"/>
+      <w:lvlJc w:val="left"/>
+      <w:pPr>
+        <w:tabs>
+          <w:tab w:val="num" w:pos="3600"/>
+        </w:tabs>
+        <w:ind w:left="3600" w:hanging="360"/>
+      </w:pPr>
+      <w:rPr>
+        <w:rFonts w:ascii="Wingdings" w:hAnsi="Wingdings" w:hint="default"/>
+      </w:rPr>
+    </w:lvl>
+    <w:lvl w:ilvl="5" w:tplc="AD9A7750" w:tentative="1">
+      <w:start w:val="1"/>
+      <w:numFmt w:val="bullet"/>
+      <w:lvlText w:val="Ø"/>
+      <w:lvlJc w:val="left"/>
+      <w:pPr>
+        <w:tabs>
+          <w:tab w:val="num" w:pos="4320"/>
+        </w:tabs>
+        <w:ind w:left="4320" w:hanging="360"/>
+      </w:pPr>
+      <w:rPr>
+        <w:rFonts w:ascii="Wingdings" w:hAnsi="Wingdings" w:hint="default"/>
+      </w:rPr>
+    </w:lvl>
+    <w:lvl w:ilvl="6" w:tplc="A3FECF2E" w:tentative="1">
+      <w:start w:val="1"/>
+      <w:numFmt w:val="bullet"/>
+      <w:lvlText w:val="Ø"/>
+      <w:lvlJc w:val="left"/>
+      <w:pPr>
+        <w:tabs>
+          <w:tab w:val="num" w:pos="5040"/>
+        </w:tabs>
+        <w:ind w:left="5040" w:hanging="360"/>
+      </w:pPr>
+      <w:rPr>
+        <w:rFonts w:ascii="Wingdings" w:hAnsi="Wingdings" w:hint="default"/>
+      </w:rPr>
+    </w:lvl>
+    <w:lvl w:ilvl="7" w:tplc="C3F05580" w:tentative="1">
+      <w:start w:val="1"/>
+      <w:numFmt w:val="bullet"/>
+      <w:lvlText w:val="Ø"/>
+      <w:lvlJc w:val="left"/>
+      <w:pPr>
+        <w:tabs>
+          <w:tab w:val="num" w:pos="5760"/>
+        </w:tabs>
+        <w:ind w:left="5760" w:hanging="360"/>
+      </w:pPr>
+      <w:rPr>
+        <w:rFonts w:ascii="Wingdings" w:hAnsi="Wingdings" w:hint="default"/>
+      </w:rPr>
+    </w:lvl>
+    <w:lvl w:ilvl="8" w:tplc="615A3DD6" w:tentative="1">
+      <w:start w:val="1"/>
+      <w:numFmt w:val="bullet"/>
+      <w:lvlText w:val="Ø"/>
+      <w:lvlJc w:val="left"/>
+      <w:pPr>
+        <w:tabs>
+          <w:tab w:val="num" w:pos="6480"/>
+        </w:tabs>
+        <w:ind w:left="6480" w:hanging="360"/>
+      </w:pPr>
+      <w:rPr>
+        <w:rFonts w:ascii="Wingdings" w:hAnsi="Wingdings" w:hint="default"/>
+      </w:rPr>
+    </w:lvl>
+  </w:abstractNum>
+  <w:abstractNum w:abstractNumId="19" w15:restartNumberingAfterBreak="0">
     <w:nsid w:val="445648D3"/>
     <w:multiLevelType w:val="multilevel"/>
     <w:tmpl w:val="15DC0608"/>
@@ -13086,7 +13308,7 @@
       </w:rPr>
     </w:lvl>
   </w:abstractNum>
-  <w:abstractNum w:abstractNumId="18" w15:restartNumberingAfterBreak="0">
+  <w:abstractNum w:abstractNumId="20" w15:restartNumberingAfterBreak="0">
     <w:nsid w:val="493360E2"/>
     <w:multiLevelType w:val="hybridMultilevel"/>
     <w:tmpl w:val="8B942BE8"/>
@@ -13172,7 +13394,7 @@
       </w:pPr>
     </w:lvl>
   </w:abstractNum>
-  <w:abstractNum w:abstractNumId="19" w15:restartNumberingAfterBreak="0">
+  <w:abstractNum w:abstractNumId="21" w15:restartNumberingAfterBreak="0">
     <w:nsid w:val="4AD77196"/>
     <w:multiLevelType w:val="multilevel"/>
     <w:tmpl w:val="C8085F3A"/>
@@ -13285,7 +13507,7 @@
       </w:rPr>
     </w:lvl>
   </w:abstractNum>
-  <w:abstractNum w:abstractNumId="20" w15:restartNumberingAfterBreak="0">
+  <w:abstractNum w:abstractNumId="22" w15:restartNumberingAfterBreak="0">
     <w:nsid w:val="588E00F9"/>
     <w:multiLevelType w:val="multilevel"/>
     <w:tmpl w:val="DD6275C8"/>
@@ -13398,7 +13620,7 @@
       </w:rPr>
     </w:lvl>
   </w:abstractNum>
-  <w:abstractNum w:abstractNumId="21" w15:restartNumberingAfterBreak="0">
+  <w:abstractNum w:abstractNumId="23" w15:restartNumberingAfterBreak="0">
     <w:nsid w:val="58C42D0F"/>
     <w:multiLevelType w:val="multilevel"/>
     <w:tmpl w:val="BA76F8BE"/>
@@ -13511,7 +13733,7 @@
       </w:rPr>
     </w:lvl>
   </w:abstractNum>
-  <w:abstractNum w:abstractNumId="22" w15:restartNumberingAfterBreak="0">
+  <w:abstractNum w:abstractNumId="24" w15:restartNumberingAfterBreak="0">
     <w:nsid w:val="58ED4305"/>
     <w:multiLevelType w:val="hybridMultilevel"/>
     <w:tmpl w:val="F2B469FC"/>
@@ -13624,7 +13846,7 @@
       </w:rPr>
     </w:lvl>
   </w:abstractNum>
-  <w:abstractNum w:abstractNumId="23" w15:restartNumberingAfterBreak="0">
+  <w:abstractNum w:abstractNumId="25" w15:restartNumberingAfterBreak="0">
     <w:nsid w:val="5A790CE6"/>
     <w:multiLevelType w:val="hybridMultilevel"/>
     <w:tmpl w:val="3AE4C5AA"/>
@@ -13737,7 +13959,147 @@
       </w:rPr>
     </w:lvl>
   </w:abstractNum>
-  <w:abstractNum w:abstractNumId="24" w15:restartNumberingAfterBreak="0">
+  <w:abstractNum w:abstractNumId="26" w15:restartNumberingAfterBreak="0">
+    <w:nsid w:val="62A4675D"/>
+    <w:multiLevelType w:val="hybridMultilevel"/>
+    <w:tmpl w:val="6180E15A"/>
+    <w:lvl w:ilvl="0" w:tplc="D6C6E6F4">
+      <w:start w:val="1"/>
+      <w:numFmt w:val="bullet"/>
+      <w:lvlText w:val="•"/>
+      <w:lvlJc w:val="left"/>
+      <w:pPr>
+        <w:tabs>
+          <w:tab w:val="num" w:pos="720"/>
+        </w:tabs>
+        <w:ind w:left="720" w:hanging="360"/>
+      </w:pPr>
+      <w:rPr>
+        <w:rFonts w:ascii="Arial" w:hAnsi="Arial" w:hint="default"/>
+      </w:rPr>
+    </w:lvl>
+    <w:lvl w:ilvl="1" w:tplc="A526100E" w:tentative="1">
+      <w:start w:val="1"/>
+      <w:numFmt w:val="bullet"/>
+      <w:lvlText w:val="•"/>
+      <w:lvlJc w:val="left"/>
+      <w:pPr>
+        <w:tabs>
+          <w:tab w:val="num" w:pos="1440"/>
+        </w:tabs>
+        <w:ind w:left="1440" w:hanging="360"/>
+      </w:pPr>
+      <w:rPr>
+        <w:rFonts w:ascii="Arial" w:hAnsi="Arial" w:hint="default"/>
+      </w:rPr>
+    </w:lvl>
+    <w:lvl w:ilvl="2" w:tplc="4014A13E" w:tentative="1">
+      <w:start w:val="1"/>
+      <w:numFmt w:val="bullet"/>
+      <w:lvlText w:val="•"/>
+      <w:lvlJc w:val="left"/>
+      <w:pPr>
+        <w:tabs>
+          <w:tab w:val="num" w:pos="2160"/>
+        </w:tabs>
+        <w:ind w:left="2160" w:hanging="360"/>
+      </w:pPr>
+      <w:rPr>
+        <w:rFonts w:ascii="Arial" w:hAnsi="Arial" w:hint="default"/>
+      </w:rPr>
+    </w:lvl>
+    <w:lvl w:ilvl="3" w:tplc="622A3AEC" w:tentative="1">
+      <w:start w:val="1"/>
+      <w:numFmt w:val="bullet"/>
+      <w:lvlText w:val="•"/>
+      <w:lvlJc w:val="left"/>
+      <w:pPr>
+        <w:tabs>
+          <w:tab w:val="num" w:pos="2880"/>
+        </w:tabs>
+        <w:ind w:left="2880" w:hanging="360"/>
+      </w:pPr>
+      <w:rPr>
+        <w:rFonts w:ascii="Arial" w:hAnsi="Arial" w:hint="default"/>
+      </w:rPr>
+    </w:lvl>
+    <w:lvl w:ilvl="4" w:tplc="EE42D9EA" w:tentative="1">
+      <w:start w:val="1"/>
+      <w:numFmt w:val="bullet"/>
+      <w:lvlText w:val="•"/>
+      <w:lvlJc w:val="left"/>
+      <w:pPr>
+        <w:tabs>
+          <w:tab w:val="num" w:pos="3600"/>
+        </w:tabs>
+        <w:ind w:left="3600" w:hanging="360"/>
+      </w:pPr>
+      <w:rPr>
+        <w:rFonts w:ascii="Arial" w:hAnsi="Arial" w:hint="default"/>
+      </w:rPr>
+    </w:lvl>
+    <w:lvl w:ilvl="5" w:tplc="96DE5654" w:tentative="1">
+      <w:start w:val="1"/>
+      <w:numFmt w:val="bullet"/>
+      <w:lvlText w:val="•"/>
+      <w:lvlJc w:val="left"/>
+      <w:pPr>
+        <w:tabs>
+          <w:tab w:val="num" w:pos="4320"/>
+        </w:tabs>
+        <w:ind w:left="4320" w:hanging="360"/>
+      </w:pPr>
+      <w:rPr>
+        <w:rFonts w:ascii="Arial" w:hAnsi="Arial" w:hint="default"/>
+      </w:rPr>
+    </w:lvl>
+    <w:lvl w:ilvl="6" w:tplc="662E8EEE" w:tentative="1">
+      <w:start w:val="1"/>
+      <w:numFmt w:val="bullet"/>
+      <w:lvlText w:val="•"/>
+      <w:lvlJc w:val="left"/>
+      <w:pPr>
+        <w:tabs>
+          <w:tab w:val="num" w:pos="5040"/>
+        </w:tabs>
+        <w:ind w:left="5040" w:hanging="360"/>
+      </w:pPr>
+      <w:rPr>
+        <w:rFonts w:ascii="Arial" w:hAnsi="Arial" w:hint="default"/>
+      </w:rPr>
+    </w:lvl>
+    <w:lvl w:ilvl="7" w:tplc="C53C06BE" w:tentative="1">
+      <w:start w:val="1"/>
+      <w:numFmt w:val="bullet"/>
+      <w:lvlText w:val="•"/>
+      <w:lvlJc w:val="left"/>
+      <w:pPr>
+        <w:tabs>
+          <w:tab w:val="num" w:pos="5760"/>
+        </w:tabs>
+        <w:ind w:left="5760" w:hanging="360"/>
+      </w:pPr>
+      <w:rPr>
+        <w:rFonts w:ascii="Arial" w:hAnsi="Arial" w:hint="default"/>
+      </w:rPr>
+    </w:lvl>
+    <w:lvl w:ilvl="8" w:tplc="023E54A8" w:tentative="1">
+      <w:start w:val="1"/>
+      <w:numFmt w:val="bullet"/>
+      <w:lvlText w:val="•"/>
+      <w:lvlJc w:val="left"/>
+      <w:pPr>
+        <w:tabs>
+          <w:tab w:val="num" w:pos="6480"/>
+        </w:tabs>
+        <w:ind w:left="6480" w:hanging="360"/>
+      </w:pPr>
+      <w:rPr>
+        <w:rFonts w:ascii="Arial" w:hAnsi="Arial" w:hint="default"/>
+      </w:rPr>
+    </w:lvl>
+  </w:abstractNum>
+  <w:abstractNum w:abstractNumId="27" w15:restartNumberingAfterBreak="0">
     <w:nsid w:val="686B0C3B"/>
     <w:multiLevelType w:val="multilevel"/>
     <w:tmpl w:val="B178C724"/>
@@ -13850,7 +14212,7 @@
       </w:pPr>
     </w:lvl>
   </w:abstractNum>
-  <w:abstractNum w:abstractNumId="25" w15:restartNumberingAfterBreak="0">
+  <w:abstractNum w:abstractNumId="28" w15:restartNumberingAfterBreak="0">
     <w:nsid w:val="68A24C51"/>
     <w:multiLevelType w:val="hybridMultilevel"/>
     <w:tmpl w:val="02BEB4B4"/>
@@ -13936,7 +14298,7 @@
       </w:pPr>
     </w:lvl>
   </w:abstractNum>
-  <w:abstractNum w:abstractNumId="26" w15:restartNumberingAfterBreak="0">
+  <w:abstractNum w:abstractNumId="29" w15:restartNumberingAfterBreak="0">
     <w:nsid w:val="68FA1471"/>
     <w:multiLevelType w:val="multilevel"/>
     <w:tmpl w:val="E966A4D8"/>
@@ -14049,7 +14411,7 @@
       </w:rPr>
     </w:lvl>
   </w:abstractNum>
-  <w:abstractNum w:abstractNumId="27" w15:restartNumberingAfterBreak="0">
+  <w:abstractNum w:abstractNumId="30" w15:restartNumberingAfterBreak="0">
     <w:nsid w:val="6B3766DA"/>
     <w:multiLevelType w:val="hybridMultilevel"/>
     <w:tmpl w:val="CD608DEC"/>
@@ -14162,7 +14524,7 @@
       </w:rPr>
     </w:lvl>
   </w:abstractNum>
-  <w:abstractNum w:abstractNumId="28" w15:restartNumberingAfterBreak="0">
+  <w:abstractNum w:abstractNumId="31" w15:restartNumberingAfterBreak="0">
     <w:nsid w:val="70FE0654"/>
     <w:multiLevelType w:val="hybridMultilevel"/>
     <w:tmpl w:val="C34A738C"/>
@@ -14275,7 +14637,7 @@
       </w:rPr>
     </w:lvl>
   </w:abstractNum>
-  <w:abstractNum w:abstractNumId="29" w15:restartNumberingAfterBreak="0">
+  <w:abstractNum w:abstractNumId="32" w15:restartNumberingAfterBreak="0">
     <w:nsid w:val="75922958"/>
     <w:multiLevelType w:val="multilevel"/>
     <w:tmpl w:val="81365622"/>
@@ -14388,7 +14750,7 @@
       </w:pPr>
     </w:lvl>
   </w:abstractNum>
-  <w:abstractNum w:abstractNumId="30" w15:restartNumberingAfterBreak="0">
+  <w:abstractNum w:abstractNumId="33" w15:restartNumberingAfterBreak="0">
     <w:nsid w:val="77A00018"/>
     <w:multiLevelType w:val="multilevel"/>
     <w:tmpl w:val="7E04DE4A"/>
@@ -14502,97 +14864,106 @@
     </w:lvl>
   </w:abstractNum>
   <w:num w:numId="1" w16cid:durableId="1253780822">
-    <w:abstractNumId w:val="17"/>
+    <w:abstractNumId w:val="19"/>
   </w:num>
   <w:num w:numId="2" w16cid:durableId="1057245643">
-    <w:abstractNumId w:val="21"/>
+    <w:abstractNumId w:val="23"/>
   </w:num>
   <w:num w:numId="3" w16cid:durableId="622733382">
     <w:abstractNumId w:val="4"/>
   </w:num>
   <w:num w:numId="4" w16cid:durableId="414740230">
-    <w:abstractNumId w:val="26"/>
+    <w:abstractNumId w:val="29"/>
   </w:num>
   <w:num w:numId="5" w16cid:durableId="2023701105">
-    <w:abstractNumId w:val="11"/>
+    <w:abstractNumId w:val="12"/>
   </w:num>
   <w:num w:numId="6" w16cid:durableId="389616126">
-    <w:abstractNumId w:val="20"/>
+    <w:abstractNumId w:val="22"/>
   </w:num>
   <w:num w:numId="7" w16cid:durableId="1028985811">
-    <w:abstractNumId w:val="30"/>
+    <w:abstractNumId w:val="33"/>
   </w:num>
   <w:num w:numId="8" w16cid:durableId="413361805">
-    <w:abstractNumId w:val="14"/>
+    <w:abstractNumId w:val="15"/>
   </w:num>
   <w:num w:numId="9" w16cid:durableId="1327786681">
-    <w:abstractNumId w:val="7"/>
+    <w:abstractNumId w:val="8"/>
   </w:num>
   <w:num w:numId="10" w16cid:durableId="1745683213">
     <w:abstractNumId w:val="1"/>
   </w:num>
   <w:num w:numId="11" w16cid:durableId="1426152165">
-    <w:abstractNumId w:val="19"/>
+    <w:abstractNumId w:val="21"/>
   </w:num>
   <w:num w:numId="12" w16cid:durableId="34042368">
-    <w:abstractNumId w:val="27"/>
+    <w:abstractNumId w:val="30"/>
   </w:num>
   <w:num w:numId="13" w16cid:durableId="154416711">
-    <w:abstractNumId w:val="12"/>
+    <w:abstractNumId w:val="13"/>
   </w:num>
   <w:num w:numId="14" w16cid:durableId="1676759655">
-    <w:abstractNumId w:val="10"/>
+    <w:abstractNumId w:val="11"/>
   </w:num>
   <w:num w:numId="15" w16cid:durableId="1687632967">
-    <w:abstractNumId w:val="29"/>
+    <w:abstractNumId w:val="32"/>
   </w:num>
   <w:num w:numId="16" w16cid:durableId="1062755238">
     <w:abstractNumId w:val="3"/>
   </w:num>
   <w:num w:numId="17" w16cid:durableId="528107074">
-    <w:abstractNumId w:val="15"/>
+    <w:abstractNumId w:val="16"/>
   </w:num>
   <w:num w:numId="18" w16cid:durableId="1551502232">
     <w:abstractNumId w:val="2"/>
   </w:num>
   <w:num w:numId="19" w16cid:durableId="2081830948">
-    <w:abstractNumId w:val="8"/>
+    <w:abstractNumId w:val="9"/>
   </w:num>
   <w:num w:numId="20" w16cid:durableId="2138332832">
+    <w:abstractNumId w:val="7"/>
+  </w:num>
+  <w:num w:numId="21" w16cid:durableId="609899562">
     <w:abstractNumId w:val="6"/>
   </w:num>
-  <w:num w:numId="21" w16cid:durableId="609899562">
-    <w:abstractNumId w:val="5"/>
-  </w:num>
   <w:num w:numId="22" w16cid:durableId="1473406135">
-    <w:abstractNumId w:val="13"/>
+    <w:abstractNumId w:val="14"/>
   </w:num>
   <w:num w:numId="23" w16cid:durableId="1391270157">
-    <w:abstractNumId w:val="16"/>
+    <w:abstractNumId w:val="17"/>
   </w:num>
   <w:num w:numId="24" w16cid:durableId="682631094">
-    <w:abstractNumId w:val="28"/>
+    <w:abstractNumId w:val="31"/>
   </w:num>
   <w:num w:numId="25" w16cid:durableId="1945578957">
-    <w:abstractNumId w:val="18"/>
+    <w:abstractNumId w:val="20"/>
   </w:num>
   <w:num w:numId="26" w16cid:durableId="277492539">
-    <w:abstractNumId w:val="24"/>
+    <w:abstractNumId w:val="27"/>
   </w:num>
   <w:num w:numId="27" w16cid:durableId="513223508">
     <w:abstractNumId w:val="0"/>
   </w:num>
   <w:num w:numId="28" w16cid:durableId="2078556118">
-    <w:abstractNumId w:val="9"/>
+    <w:abstractNumId w:val="10"/>
   </w:num>
   <w:num w:numId="29" w16cid:durableId="1557207808">
-    <w:abstractNumId w:val="22"/>
+    <w:abstractNumId w:val="24"/>
   </w:num>
   <w:num w:numId="30" w16cid:durableId="831456636">
-    <w:abstractNumId w:val="23"/>
+    <w:abstractNumId w:val="25"/>
   </w:num>
   <w:num w:numId="31" w16cid:durableId="1178957931">
-    <w:abstractNumId w:val="25"/>
+    <w:abstractNumId w:val="28"/>
+  </w:num>
+  <w:num w:numId="32" w16cid:durableId="417601124">
+    <w:abstractNumId w:val="18"/>
+  </w:num>
+  <w:num w:numId="33" w16cid:durableId="1879318927">
+    <w:abstractNumId w:val="26"/>
+  </w:num>
+  <w:num w:numId="34" w16cid:durableId="370423653">
+    <w:abstractNumId w:val="5"/>
   </w:num>
 </w:numbering>
 </file>
@@ -15089,7 +15460,6 @@
   <w:style w:type="character" w:default="1" w:styleId="DefaultParagraphFont">
     <w:name w:val="Default Paragraph Font"/>
     <w:uiPriority w:val="1"/>
-    <w:semiHidden/>
     <w:unhideWhenUsed/>
   </w:style>
   <w:style w:type="table" w:default="1" w:styleId="TableNormal">
@@ -15485,6 +15855,16 @@
       <w:shd w:val="clear" w:color="auto" w:fill="E1DFDD"/>
     </w:rPr>
   </w:style>
+  <w:style w:type="numbering" w:customStyle="1" w:styleId="CurrentList1">
+    <w:name w:val="Current List1"/>
+    <w:uiPriority w:val="99"/>
+    <w:rsid w:val="00CF7AA0"/>
+    <w:pPr>
+      <w:numPr>
+        <w:numId w:val="34"/>
+      </w:numPr>
+    </w:pPr>
+  </w:style>
 </w:styles>
 </file>
 

--- a/CS163 - B-Tree.docx
+++ b/CS163 - B-Tree.docx
@@ -4236,7 +4236,48 @@
           <w:sz w:val="28"/>
           <w:szCs w:val="28"/>
         </w:rPr>
-        <w:t>This function is used to insert a key into a non-full node (it might be already non-full or it had been split beforehand).For a non-leaf node, we also have to check whether the corresponding child node is full, if yes then we have to split it before inserting to that node.</w:t>
+        <w:t>This function is used to insert a key into a non-full node (it might be already non-full or it had been split beforehand).</w:t>
+      </w:r>
+      <w:r>
+        <w:rPr>
+          <w:rFonts w:ascii="Times New Roman" w:eastAsia="Times New Roman" w:hAnsi="Times New Roman" w:cs="Times New Roman"/>
+          <w:color w:val="212529"/>
+          <w:sz w:val="28"/>
+          <w:szCs w:val="28"/>
+        </w:rPr>
+        <w:t xml:space="preserve"> </w:t>
+      </w:r>
+      <w:r>
+        <w:rPr>
+          <w:rFonts w:ascii="Times New Roman" w:eastAsia="Times New Roman" w:hAnsi="Times New Roman" w:cs="Times New Roman"/>
+          <w:color w:val="212529"/>
+          <w:sz w:val="28"/>
+          <w:szCs w:val="28"/>
+        </w:rPr>
+        <w:t>Before inserting, we must choose the correct child to insert to.</w:t>
+      </w:r>
+    </w:p>
+    <w:p>
+      <w:pPr>
+        <w:shd w:val="clear" w:color="auto" w:fill="FFFFFF"/>
+        <w:spacing w:after="240"/>
+        <w:ind w:left="1440"/>
+        <w:rPr>
+          <w:rFonts w:ascii="Times New Roman" w:eastAsia="Times New Roman" w:hAnsi="Times New Roman" w:cs="Times New Roman"/>
+          <w:color w:val="212529"/>
+          <w:sz w:val="28"/>
+          <w:szCs w:val="28"/>
+          <w:lang w:val="en-VN"/>
+        </w:rPr>
+      </w:pPr>
+      <w:r>
+        <w:rPr>
+          <w:rFonts w:ascii="Times New Roman" w:eastAsia="Times New Roman" w:hAnsi="Times New Roman" w:cs="Times New Roman"/>
+          <w:color w:val="212529"/>
+          <w:sz w:val="28"/>
+          <w:szCs w:val="28"/>
+        </w:rPr>
+        <w:t>For a non-leaf node, we also have to check whether the corresponding child node is full, if yes then we have to split it before inserting to that node.</w:t>
       </w:r>
     </w:p>
     <w:p>
@@ -4390,6 +4431,7 @@
           <w:sz w:val="28"/>
           <w:szCs w:val="27"/>
         </w:rPr>
+        <w:lastRenderedPageBreak/>
         <w:t>Search the appropriate node for insertion.</w:t>
       </w:r>
     </w:p>
@@ -4438,7 +4480,6 @@
           <w:sz w:val="28"/>
           <w:szCs w:val="27"/>
         </w:rPr>
-        <w:lastRenderedPageBreak/>
         <w:t>Insert the elements in increasing order.</w:t>
       </w:r>
     </w:p>
@@ -12717,6 +12758,146 @@
     </w:lvl>
   </w:abstractNum>
   <w:abstractNum w:abstractNumId="15" w15:restartNumberingAfterBreak="0">
+    <w:nsid w:val="36854BD8"/>
+    <w:multiLevelType w:val="hybridMultilevel"/>
+    <w:tmpl w:val="D30041F8"/>
+    <w:lvl w:ilvl="0" w:tplc="471C6330">
+      <w:start w:val="1"/>
+      <w:numFmt w:val="bullet"/>
+      <w:lvlText w:val="•"/>
+      <w:lvlJc w:val="left"/>
+      <w:pPr>
+        <w:tabs>
+          <w:tab w:val="num" w:pos="720"/>
+        </w:tabs>
+        <w:ind w:left="720" w:hanging="360"/>
+      </w:pPr>
+      <w:rPr>
+        <w:rFonts w:ascii="Arial" w:hAnsi="Arial" w:hint="default"/>
+      </w:rPr>
+    </w:lvl>
+    <w:lvl w:ilvl="1" w:tplc="864C8FC2" w:tentative="1">
+      <w:start w:val="1"/>
+      <w:numFmt w:val="bullet"/>
+      <w:lvlText w:val="•"/>
+      <w:lvlJc w:val="left"/>
+      <w:pPr>
+        <w:tabs>
+          <w:tab w:val="num" w:pos="1440"/>
+        </w:tabs>
+        <w:ind w:left="1440" w:hanging="360"/>
+      </w:pPr>
+      <w:rPr>
+        <w:rFonts w:ascii="Arial" w:hAnsi="Arial" w:hint="default"/>
+      </w:rPr>
+    </w:lvl>
+    <w:lvl w:ilvl="2" w:tplc="772E8728" w:tentative="1">
+      <w:start w:val="1"/>
+      <w:numFmt w:val="bullet"/>
+      <w:lvlText w:val="•"/>
+      <w:lvlJc w:val="left"/>
+      <w:pPr>
+        <w:tabs>
+          <w:tab w:val="num" w:pos="2160"/>
+        </w:tabs>
+        <w:ind w:left="2160" w:hanging="360"/>
+      </w:pPr>
+      <w:rPr>
+        <w:rFonts w:ascii="Arial" w:hAnsi="Arial" w:hint="default"/>
+      </w:rPr>
+    </w:lvl>
+    <w:lvl w:ilvl="3" w:tplc="8D14A6B0" w:tentative="1">
+      <w:start w:val="1"/>
+      <w:numFmt w:val="bullet"/>
+      <w:lvlText w:val="•"/>
+      <w:lvlJc w:val="left"/>
+      <w:pPr>
+        <w:tabs>
+          <w:tab w:val="num" w:pos="2880"/>
+        </w:tabs>
+        <w:ind w:left="2880" w:hanging="360"/>
+      </w:pPr>
+      <w:rPr>
+        <w:rFonts w:ascii="Arial" w:hAnsi="Arial" w:hint="default"/>
+      </w:rPr>
+    </w:lvl>
+    <w:lvl w:ilvl="4" w:tplc="51B02540" w:tentative="1">
+      <w:start w:val="1"/>
+      <w:numFmt w:val="bullet"/>
+      <w:lvlText w:val="•"/>
+      <w:lvlJc w:val="left"/>
+      <w:pPr>
+        <w:tabs>
+          <w:tab w:val="num" w:pos="3600"/>
+        </w:tabs>
+        <w:ind w:left="3600" w:hanging="360"/>
+      </w:pPr>
+      <w:rPr>
+        <w:rFonts w:ascii="Arial" w:hAnsi="Arial" w:hint="default"/>
+      </w:rPr>
+    </w:lvl>
+    <w:lvl w:ilvl="5" w:tplc="94923E16" w:tentative="1">
+      <w:start w:val="1"/>
+      <w:numFmt w:val="bullet"/>
+      <w:lvlText w:val="•"/>
+      <w:lvlJc w:val="left"/>
+      <w:pPr>
+        <w:tabs>
+          <w:tab w:val="num" w:pos="4320"/>
+        </w:tabs>
+        <w:ind w:left="4320" w:hanging="360"/>
+      </w:pPr>
+      <w:rPr>
+        <w:rFonts w:ascii="Arial" w:hAnsi="Arial" w:hint="default"/>
+      </w:rPr>
+    </w:lvl>
+    <w:lvl w:ilvl="6" w:tplc="3C145E66" w:tentative="1">
+      <w:start w:val="1"/>
+      <w:numFmt w:val="bullet"/>
+      <w:lvlText w:val="•"/>
+      <w:lvlJc w:val="left"/>
+      <w:pPr>
+        <w:tabs>
+          <w:tab w:val="num" w:pos="5040"/>
+        </w:tabs>
+        <w:ind w:left="5040" w:hanging="360"/>
+      </w:pPr>
+      <w:rPr>
+        <w:rFonts w:ascii="Arial" w:hAnsi="Arial" w:hint="default"/>
+      </w:rPr>
+    </w:lvl>
+    <w:lvl w:ilvl="7" w:tplc="E8104064" w:tentative="1">
+      <w:start w:val="1"/>
+      <w:numFmt w:val="bullet"/>
+      <w:lvlText w:val="•"/>
+      <w:lvlJc w:val="left"/>
+      <w:pPr>
+        <w:tabs>
+          <w:tab w:val="num" w:pos="5760"/>
+        </w:tabs>
+        <w:ind w:left="5760" w:hanging="360"/>
+      </w:pPr>
+      <w:rPr>
+        <w:rFonts w:ascii="Arial" w:hAnsi="Arial" w:hint="default"/>
+      </w:rPr>
+    </w:lvl>
+    <w:lvl w:ilvl="8" w:tplc="BDE221A4" w:tentative="1">
+      <w:start w:val="1"/>
+      <w:numFmt w:val="bullet"/>
+      <w:lvlText w:val="•"/>
+      <w:lvlJc w:val="left"/>
+      <w:pPr>
+        <w:tabs>
+          <w:tab w:val="num" w:pos="6480"/>
+        </w:tabs>
+        <w:ind w:left="6480" w:hanging="360"/>
+      </w:pPr>
+      <w:rPr>
+        <w:rFonts w:ascii="Arial" w:hAnsi="Arial" w:hint="default"/>
+      </w:rPr>
+    </w:lvl>
+  </w:abstractNum>
+  <w:abstractNum w:abstractNumId="16" w15:restartNumberingAfterBreak="0">
     <w:nsid w:val="3E143ABE"/>
     <w:multiLevelType w:val="multilevel"/>
     <w:tmpl w:val="9112CBA6"/>
@@ -12829,7 +13010,7 @@
       </w:rPr>
     </w:lvl>
   </w:abstractNum>
-  <w:abstractNum w:abstractNumId="16" w15:restartNumberingAfterBreak="0">
+  <w:abstractNum w:abstractNumId="17" w15:restartNumberingAfterBreak="0">
     <w:nsid w:val="3F986D79"/>
     <w:multiLevelType w:val="hybridMultilevel"/>
     <w:tmpl w:val="2B76B858"/>
@@ -12942,7 +13123,7 @@
       </w:rPr>
     </w:lvl>
   </w:abstractNum>
-  <w:abstractNum w:abstractNumId="17" w15:restartNumberingAfterBreak="0">
+  <w:abstractNum w:abstractNumId="18" w15:restartNumberingAfterBreak="0">
     <w:nsid w:val="3FFF4BF7"/>
     <w:multiLevelType w:val="hybridMultilevel"/>
     <w:tmpl w:val="27621E26"/>
@@ -13055,7 +13236,7 @@
       </w:rPr>
     </w:lvl>
   </w:abstractNum>
-  <w:abstractNum w:abstractNumId="18" w15:restartNumberingAfterBreak="0">
+  <w:abstractNum w:abstractNumId="19" w15:restartNumberingAfterBreak="0">
     <w:nsid w:val="418708DA"/>
     <w:multiLevelType w:val="hybridMultilevel"/>
     <w:tmpl w:val="9882207A"/>
@@ -13195,7 +13376,7 @@
       </w:rPr>
     </w:lvl>
   </w:abstractNum>
-  <w:abstractNum w:abstractNumId="19" w15:restartNumberingAfterBreak="0">
+  <w:abstractNum w:abstractNumId="20" w15:restartNumberingAfterBreak="0">
     <w:nsid w:val="445648D3"/>
     <w:multiLevelType w:val="multilevel"/>
     <w:tmpl w:val="15DC0608"/>
@@ -13308,7 +13489,7 @@
       </w:rPr>
     </w:lvl>
   </w:abstractNum>
-  <w:abstractNum w:abstractNumId="20" w15:restartNumberingAfterBreak="0">
+  <w:abstractNum w:abstractNumId="21" w15:restartNumberingAfterBreak="0">
     <w:nsid w:val="493360E2"/>
     <w:multiLevelType w:val="hybridMultilevel"/>
     <w:tmpl w:val="8B942BE8"/>
@@ -13394,7 +13575,7 @@
       </w:pPr>
     </w:lvl>
   </w:abstractNum>
-  <w:abstractNum w:abstractNumId="21" w15:restartNumberingAfterBreak="0">
+  <w:abstractNum w:abstractNumId="22" w15:restartNumberingAfterBreak="0">
     <w:nsid w:val="4AD77196"/>
     <w:multiLevelType w:val="multilevel"/>
     <w:tmpl w:val="C8085F3A"/>
@@ -13507,7 +13688,7 @@
       </w:rPr>
     </w:lvl>
   </w:abstractNum>
-  <w:abstractNum w:abstractNumId="22" w15:restartNumberingAfterBreak="0">
+  <w:abstractNum w:abstractNumId="23" w15:restartNumberingAfterBreak="0">
     <w:nsid w:val="588E00F9"/>
     <w:multiLevelType w:val="multilevel"/>
     <w:tmpl w:val="DD6275C8"/>
@@ -13620,7 +13801,7 @@
       </w:rPr>
     </w:lvl>
   </w:abstractNum>
-  <w:abstractNum w:abstractNumId="23" w15:restartNumberingAfterBreak="0">
+  <w:abstractNum w:abstractNumId="24" w15:restartNumberingAfterBreak="0">
     <w:nsid w:val="58C42D0F"/>
     <w:multiLevelType w:val="multilevel"/>
     <w:tmpl w:val="BA76F8BE"/>
@@ -13733,7 +13914,7 @@
       </w:rPr>
     </w:lvl>
   </w:abstractNum>
-  <w:abstractNum w:abstractNumId="24" w15:restartNumberingAfterBreak="0">
+  <w:abstractNum w:abstractNumId="25" w15:restartNumberingAfterBreak="0">
     <w:nsid w:val="58ED4305"/>
     <w:multiLevelType w:val="hybridMultilevel"/>
     <w:tmpl w:val="F2B469FC"/>
@@ -13846,7 +14027,7 @@
       </w:rPr>
     </w:lvl>
   </w:abstractNum>
-  <w:abstractNum w:abstractNumId="25" w15:restartNumberingAfterBreak="0">
+  <w:abstractNum w:abstractNumId="26" w15:restartNumberingAfterBreak="0">
     <w:nsid w:val="5A790CE6"/>
     <w:multiLevelType w:val="hybridMultilevel"/>
     <w:tmpl w:val="3AE4C5AA"/>
@@ -13959,7 +14140,7 @@
       </w:rPr>
     </w:lvl>
   </w:abstractNum>
-  <w:abstractNum w:abstractNumId="26" w15:restartNumberingAfterBreak="0">
+  <w:abstractNum w:abstractNumId="27" w15:restartNumberingAfterBreak="0">
     <w:nsid w:val="62A4675D"/>
     <w:multiLevelType w:val="hybridMultilevel"/>
     <w:tmpl w:val="6180E15A"/>
@@ -14099,7 +14280,7 @@
       </w:rPr>
     </w:lvl>
   </w:abstractNum>
-  <w:abstractNum w:abstractNumId="27" w15:restartNumberingAfterBreak="0">
+  <w:abstractNum w:abstractNumId="28" w15:restartNumberingAfterBreak="0">
     <w:nsid w:val="686B0C3B"/>
     <w:multiLevelType w:val="multilevel"/>
     <w:tmpl w:val="B178C724"/>
@@ -14212,7 +14393,7 @@
       </w:pPr>
     </w:lvl>
   </w:abstractNum>
-  <w:abstractNum w:abstractNumId="28" w15:restartNumberingAfterBreak="0">
+  <w:abstractNum w:abstractNumId="29" w15:restartNumberingAfterBreak="0">
     <w:nsid w:val="68A24C51"/>
     <w:multiLevelType w:val="hybridMultilevel"/>
     <w:tmpl w:val="02BEB4B4"/>
@@ -14298,7 +14479,7 @@
       </w:pPr>
     </w:lvl>
   </w:abstractNum>
-  <w:abstractNum w:abstractNumId="29" w15:restartNumberingAfterBreak="0">
+  <w:abstractNum w:abstractNumId="30" w15:restartNumberingAfterBreak="0">
     <w:nsid w:val="68FA1471"/>
     <w:multiLevelType w:val="multilevel"/>
     <w:tmpl w:val="E966A4D8"/>
@@ -14411,7 +14592,7 @@
       </w:rPr>
     </w:lvl>
   </w:abstractNum>
-  <w:abstractNum w:abstractNumId="30" w15:restartNumberingAfterBreak="0">
+  <w:abstractNum w:abstractNumId="31" w15:restartNumberingAfterBreak="0">
     <w:nsid w:val="6B3766DA"/>
     <w:multiLevelType w:val="hybridMultilevel"/>
     <w:tmpl w:val="CD608DEC"/>
@@ -14524,7 +14705,7 @@
       </w:rPr>
     </w:lvl>
   </w:abstractNum>
-  <w:abstractNum w:abstractNumId="31" w15:restartNumberingAfterBreak="0">
+  <w:abstractNum w:abstractNumId="32" w15:restartNumberingAfterBreak="0">
     <w:nsid w:val="70FE0654"/>
     <w:multiLevelType w:val="hybridMultilevel"/>
     <w:tmpl w:val="C34A738C"/>
@@ -14637,7 +14818,7 @@
       </w:rPr>
     </w:lvl>
   </w:abstractNum>
-  <w:abstractNum w:abstractNumId="32" w15:restartNumberingAfterBreak="0">
+  <w:abstractNum w:abstractNumId="33" w15:restartNumberingAfterBreak="0">
     <w:nsid w:val="75922958"/>
     <w:multiLevelType w:val="multilevel"/>
     <w:tmpl w:val="81365622"/>
@@ -14750,7 +14931,7 @@
       </w:pPr>
     </w:lvl>
   </w:abstractNum>
-  <w:abstractNum w:abstractNumId="33" w15:restartNumberingAfterBreak="0">
+  <w:abstractNum w:abstractNumId="34" w15:restartNumberingAfterBreak="0">
     <w:nsid w:val="77A00018"/>
     <w:multiLevelType w:val="multilevel"/>
     <w:tmpl w:val="7E04DE4A"/>
@@ -14863,29 +15044,143 @@
       </w:rPr>
     </w:lvl>
   </w:abstractNum>
+  <w:abstractNum w:abstractNumId="35" w15:restartNumberingAfterBreak="0">
+    <w:nsid w:val="7B5C3C1C"/>
+    <w:multiLevelType w:val="multilevel"/>
+    <w:tmpl w:val="3FECD198"/>
+    <w:styleLink w:val="CurrentList2"/>
+    <w:lvl w:ilvl="0">
+      <w:start w:val="1"/>
+      <w:numFmt w:val="bullet"/>
+      <w:lvlText w:val=""/>
+      <w:lvlJc w:val="left"/>
+      <w:pPr>
+        <w:ind w:left="2880" w:hanging="360"/>
+      </w:pPr>
+      <w:rPr>
+        <w:rFonts w:ascii="Wingdings" w:hAnsi="Wingdings" w:hint="default"/>
+      </w:rPr>
+    </w:lvl>
+    <w:lvl w:ilvl="1">
+      <w:start w:val="1"/>
+      <w:numFmt w:val="bullet"/>
+      <w:lvlText w:val="o"/>
+      <w:lvlJc w:val="left"/>
+      <w:pPr>
+        <w:ind w:left="3600" w:hanging="360"/>
+      </w:pPr>
+      <w:rPr>
+        <w:rFonts w:ascii="Courier New" w:hAnsi="Courier New" w:cs="Courier New" w:hint="default"/>
+      </w:rPr>
+    </w:lvl>
+    <w:lvl w:ilvl="2">
+      <w:start w:val="1"/>
+      <w:numFmt w:val="bullet"/>
+      <w:lvlText w:val=""/>
+      <w:lvlJc w:val="left"/>
+      <w:pPr>
+        <w:ind w:left="4320" w:hanging="360"/>
+      </w:pPr>
+      <w:rPr>
+        <w:rFonts w:ascii="Wingdings" w:hAnsi="Wingdings" w:hint="default"/>
+      </w:rPr>
+    </w:lvl>
+    <w:lvl w:ilvl="3">
+      <w:start w:val="1"/>
+      <w:numFmt w:val="bullet"/>
+      <w:lvlText w:val=""/>
+      <w:lvlJc w:val="left"/>
+      <w:pPr>
+        <w:ind w:left="5040" w:hanging="360"/>
+      </w:pPr>
+      <w:rPr>
+        <w:rFonts w:ascii="Symbol" w:hAnsi="Symbol" w:hint="default"/>
+      </w:rPr>
+    </w:lvl>
+    <w:lvl w:ilvl="4">
+      <w:start w:val="1"/>
+      <w:numFmt w:val="bullet"/>
+      <w:lvlText w:val="o"/>
+      <w:lvlJc w:val="left"/>
+      <w:pPr>
+        <w:ind w:left="5760" w:hanging="360"/>
+      </w:pPr>
+      <w:rPr>
+        <w:rFonts w:ascii="Courier New" w:hAnsi="Courier New" w:cs="Courier New" w:hint="default"/>
+      </w:rPr>
+    </w:lvl>
+    <w:lvl w:ilvl="5">
+      <w:start w:val="1"/>
+      <w:numFmt w:val="bullet"/>
+      <w:lvlText w:val=""/>
+      <w:lvlJc w:val="left"/>
+      <w:pPr>
+        <w:ind w:left="6480" w:hanging="360"/>
+      </w:pPr>
+      <w:rPr>
+        <w:rFonts w:ascii="Wingdings" w:hAnsi="Wingdings" w:hint="default"/>
+      </w:rPr>
+    </w:lvl>
+    <w:lvl w:ilvl="6">
+      <w:start w:val="1"/>
+      <w:numFmt w:val="bullet"/>
+      <w:lvlText w:val=""/>
+      <w:lvlJc w:val="left"/>
+      <w:pPr>
+        <w:ind w:left="7200" w:hanging="360"/>
+      </w:pPr>
+      <w:rPr>
+        <w:rFonts w:ascii="Symbol" w:hAnsi="Symbol" w:hint="default"/>
+      </w:rPr>
+    </w:lvl>
+    <w:lvl w:ilvl="7">
+      <w:start w:val="1"/>
+      <w:numFmt w:val="bullet"/>
+      <w:lvlText w:val="o"/>
+      <w:lvlJc w:val="left"/>
+      <w:pPr>
+        <w:ind w:left="7920" w:hanging="360"/>
+      </w:pPr>
+      <w:rPr>
+        <w:rFonts w:ascii="Courier New" w:hAnsi="Courier New" w:cs="Courier New" w:hint="default"/>
+      </w:rPr>
+    </w:lvl>
+    <w:lvl w:ilvl="8">
+      <w:start w:val="1"/>
+      <w:numFmt w:val="bullet"/>
+      <w:lvlText w:val=""/>
+      <w:lvlJc w:val="left"/>
+      <w:pPr>
+        <w:ind w:left="8640" w:hanging="360"/>
+      </w:pPr>
+      <w:rPr>
+        <w:rFonts w:ascii="Wingdings" w:hAnsi="Wingdings" w:hint="default"/>
+      </w:rPr>
+    </w:lvl>
+  </w:abstractNum>
   <w:num w:numId="1" w16cid:durableId="1253780822">
-    <w:abstractNumId w:val="19"/>
+    <w:abstractNumId w:val="20"/>
   </w:num>
   <w:num w:numId="2" w16cid:durableId="1057245643">
-    <w:abstractNumId w:val="23"/>
+    <w:abstractNumId w:val="24"/>
   </w:num>
   <w:num w:numId="3" w16cid:durableId="622733382">
     <w:abstractNumId w:val="4"/>
   </w:num>
   <w:num w:numId="4" w16cid:durableId="414740230">
-    <w:abstractNumId w:val="29"/>
+    <w:abstractNumId w:val="30"/>
   </w:num>
   <w:num w:numId="5" w16cid:durableId="2023701105">
     <w:abstractNumId w:val="12"/>
   </w:num>
   <w:num w:numId="6" w16cid:durableId="389616126">
-    <w:abstractNumId w:val="22"/>
+    <w:abstractNumId w:val="23"/>
   </w:num>
   <w:num w:numId="7" w16cid:durableId="1028985811">
-    <w:abstractNumId w:val="33"/>
+    <w:abstractNumId w:val="34"/>
   </w:num>
   <w:num w:numId="8" w16cid:durableId="413361805">
-    <w:abstractNumId w:val="15"/>
+    <w:abstractNumId w:val="16"/>
   </w:num>
   <w:num w:numId="9" w16cid:durableId="1327786681">
     <w:abstractNumId w:val="8"/>
@@ -14894,10 +15189,10 @@
     <w:abstractNumId w:val="1"/>
   </w:num>
   <w:num w:numId="11" w16cid:durableId="1426152165">
-    <w:abstractNumId w:val="21"/>
+    <w:abstractNumId w:val="22"/>
   </w:num>
   <w:num w:numId="12" w16cid:durableId="34042368">
-    <w:abstractNumId w:val="30"/>
+    <w:abstractNumId w:val="31"/>
   </w:num>
   <w:num w:numId="13" w16cid:durableId="154416711">
     <w:abstractNumId w:val="13"/>
@@ -14906,13 +15201,13 @@
     <w:abstractNumId w:val="11"/>
   </w:num>
   <w:num w:numId="15" w16cid:durableId="1687632967">
-    <w:abstractNumId w:val="32"/>
+    <w:abstractNumId w:val="33"/>
   </w:num>
   <w:num w:numId="16" w16cid:durableId="1062755238">
     <w:abstractNumId w:val="3"/>
   </w:num>
   <w:num w:numId="17" w16cid:durableId="528107074">
-    <w:abstractNumId w:val="16"/>
+    <w:abstractNumId w:val="17"/>
   </w:num>
   <w:num w:numId="18" w16cid:durableId="1551502232">
     <w:abstractNumId w:val="2"/>
@@ -14930,16 +15225,16 @@
     <w:abstractNumId w:val="14"/>
   </w:num>
   <w:num w:numId="23" w16cid:durableId="1391270157">
-    <w:abstractNumId w:val="17"/>
+    <w:abstractNumId w:val="18"/>
   </w:num>
   <w:num w:numId="24" w16cid:durableId="682631094">
-    <w:abstractNumId w:val="31"/>
+    <w:abstractNumId w:val="32"/>
   </w:num>
   <w:num w:numId="25" w16cid:durableId="1945578957">
-    <w:abstractNumId w:val="20"/>
+    <w:abstractNumId w:val="21"/>
   </w:num>
   <w:num w:numId="26" w16cid:durableId="277492539">
-    <w:abstractNumId w:val="27"/>
+    <w:abstractNumId w:val="28"/>
   </w:num>
   <w:num w:numId="27" w16cid:durableId="513223508">
     <w:abstractNumId w:val="0"/>
@@ -14948,22 +15243,28 @@
     <w:abstractNumId w:val="10"/>
   </w:num>
   <w:num w:numId="29" w16cid:durableId="1557207808">
-    <w:abstractNumId w:val="24"/>
+    <w:abstractNumId w:val="25"/>
   </w:num>
   <w:num w:numId="30" w16cid:durableId="831456636">
-    <w:abstractNumId w:val="25"/>
+    <w:abstractNumId w:val="26"/>
   </w:num>
   <w:num w:numId="31" w16cid:durableId="1178957931">
-    <w:abstractNumId w:val="28"/>
+    <w:abstractNumId w:val="29"/>
   </w:num>
   <w:num w:numId="32" w16cid:durableId="417601124">
-    <w:abstractNumId w:val="18"/>
+    <w:abstractNumId w:val="19"/>
   </w:num>
   <w:num w:numId="33" w16cid:durableId="1879318927">
-    <w:abstractNumId w:val="26"/>
+    <w:abstractNumId w:val="27"/>
   </w:num>
   <w:num w:numId="34" w16cid:durableId="370423653">
     <w:abstractNumId w:val="5"/>
+  </w:num>
+  <w:num w:numId="35" w16cid:durableId="94635094">
+    <w:abstractNumId w:val="15"/>
+  </w:num>
+  <w:num w:numId="36" w16cid:durableId="931207620">
+    <w:abstractNumId w:val="35"/>
   </w:num>
 </w:numbering>
 </file>
@@ -15865,6 +16166,16 @@
       </w:numPr>
     </w:pPr>
   </w:style>
+  <w:style w:type="numbering" w:customStyle="1" w:styleId="CurrentList2">
+    <w:name w:val="Current List2"/>
+    <w:uiPriority w:val="99"/>
+    <w:rsid w:val="00EE6389"/>
+    <w:pPr>
+      <w:numPr>
+        <w:numId w:val="36"/>
+      </w:numPr>
+    </w:pPr>
+  </w:style>
 </w:styles>
 </file>
 

--- a/CS163 - B-Tree.docx
+++ b/CS163 - B-Tree.docx
@@ -4254,30 +4254,16 @@
           <w:sz w:val="28"/>
           <w:szCs w:val="28"/>
         </w:rPr>
-        <w:t>Before inserting, we must choose the correct child to insert to.</w:t>
-      </w:r>
-    </w:p>
-    <w:p>
-      <w:pPr>
-        <w:shd w:val="clear" w:color="auto" w:fill="FFFFFF"/>
-        <w:spacing w:after="240"/>
-        <w:ind w:left="1440"/>
-        <w:rPr>
-          <w:rFonts w:ascii="Times New Roman" w:eastAsia="Times New Roman" w:hAnsi="Times New Roman" w:cs="Times New Roman"/>
-          <w:color w:val="212529"/>
-          <w:sz w:val="28"/>
-          <w:szCs w:val="28"/>
-          <w:lang w:val="en-VN"/>
-        </w:rPr>
-      </w:pPr>
-      <w:r>
-        <w:rPr>
-          <w:rFonts w:ascii="Times New Roman" w:eastAsia="Times New Roman" w:hAnsi="Times New Roman" w:cs="Times New Roman"/>
-          <w:color w:val="212529"/>
-          <w:sz w:val="28"/>
-          <w:szCs w:val="28"/>
-        </w:rPr>
-        <w:t>For a non-leaf node, we also have to check whether the corresponding child node is full, if yes then we have to split it before inserting to that node.</w:t>
+        <w:t>This function is used to insert a key into a non-full node (it might be already non-full or it had been split beforehand). Before inserting, we must choose the correct child to insert to in case of non-leaf node and we have to split it if necessary.</w:t>
+      </w:r>
+      <w:r>
+        <w:rPr>
+          <w:rFonts w:ascii="Times New Roman" w:eastAsia="Times New Roman" w:hAnsi="Times New Roman" w:cs="Times New Roman"/>
+          <w:color w:val="212529"/>
+          <w:sz w:val="28"/>
+          <w:szCs w:val="28"/>
+        </w:rPr>
+        <w:t xml:space="preserve"> If the node is leaf, simply insert it in according to the ascending order.</w:t>
       </w:r>
     </w:p>
     <w:p>
@@ -11654,6 +11640,120 @@
     </w:lvl>
   </w:abstractNum>
   <w:abstractNum w:abstractNumId="5" w15:restartNumberingAfterBreak="0">
+    <w:nsid w:val="11E52DE7"/>
+    <w:multiLevelType w:val="multilevel"/>
+    <w:tmpl w:val="3FECD198"/>
+    <w:styleLink w:val="CurrentList3"/>
+    <w:lvl w:ilvl="0">
+      <w:start w:val="1"/>
+      <w:numFmt w:val="bullet"/>
+      <w:lvlText w:val=""/>
+      <w:lvlJc w:val="left"/>
+      <w:pPr>
+        <w:ind w:left="2880" w:hanging="360"/>
+      </w:pPr>
+      <w:rPr>
+        <w:rFonts w:ascii="Wingdings" w:hAnsi="Wingdings" w:hint="default"/>
+      </w:rPr>
+    </w:lvl>
+    <w:lvl w:ilvl="1">
+      <w:start w:val="1"/>
+      <w:numFmt w:val="bullet"/>
+      <w:lvlText w:val="o"/>
+      <w:lvlJc w:val="left"/>
+      <w:pPr>
+        <w:ind w:left="3600" w:hanging="360"/>
+      </w:pPr>
+      <w:rPr>
+        <w:rFonts w:ascii="Courier New" w:hAnsi="Courier New" w:cs="Courier New" w:hint="default"/>
+      </w:rPr>
+    </w:lvl>
+    <w:lvl w:ilvl="2">
+      <w:start w:val="1"/>
+      <w:numFmt w:val="bullet"/>
+      <w:lvlText w:val=""/>
+      <w:lvlJc w:val="left"/>
+      <w:pPr>
+        <w:ind w:left="4320" w:hanging="360"/>
+      </w:pPr>
+      <w:rPr>
+        <w:rFonts w:ascii="Wingdings" w:hAnsi="Wingdings" w:hint="default"/>
+      </w:rPr>
+    </w:lvl>
+    <w:lvl w:ilvl="3">
+      <w:start w:val="1"/>
+      <w:numFmt w:val="bullet"/>
+      <w:lvlText w:val=""/>
+      <w:lvlJc w:val="left"/>
+      <w:pPr>
+        <w:ind w:left="5040" w:hanging="360"/>
+      </w:pPr>
+      <w:rPr>
+        <w:rFonts w:ascii="Symbol" w:hAnsi="Symbol" w:hint="default"/>
+      </w:rPr>
+    </w:lvl>
+    <w:lvl w:ilvl="4">
+      <w:start w:val="1"/>
+      <w:numFmt w:val="bullet"/>
+      <w:lvlText w:val="o"/>
+      <w:lvlJc w:val="left"/>
+      <w:pPr>
+        <w:ind w:left="5760" w:hanging="360"/>
+      </w:pPr>
+      <w:rPr>
+        <w:rFonts w:ascii="Courier New" w:hAnsi="Courier New" w:cs="Courier New" w:hint="default"/>
+      </w:rPr>
+    </w:lvl>
+    <w:lvl w:ilvl="5">
+      <w:start w:val="1"/>
+      <w:numFmt w:val="bullet"/>
+      <w:lvlText w:val=""/>
+      <w:lvlJc w:val="left"/>
+      <w:pPr>
+        <w:ind w:left="6480" w:hanging="360"/>
+      </w:pPr>
+      <w:rPr>
+        <w:rFonts w:ascii="Wingdings" w:hAnsi="Wingdings" w:hint="default"/>
+      </w:rPr>
+    </w:lvl>
+    <w:lvl w:ilvl="6">
+      <w:start w:val="1"/>
+      <w:numFmt w:val="bullet"/>
+      <w:lvlText w:val=""/>
+      <w:lvlJc w:val="left"/>
+      <w:pPr>
+        <w:ind w:left="7200" w:hanging="360"/>
+      </w:pPr>
+      <w:rPr>
+        <w:rFonts w:ascii="Symbol" w:hAnsi="Symbol" w:hint="default"/>
+      </w:rPr>
+    </w:lvl>
+    <w:lvl w:ilvl="7">
+      <w:start w:val="1"/>
+      <w:numFmt w:val="bullet"/>
+      <w:lvlText w:val="o"/>
+      <w:lvlJc w:val="left"/>
+      <w:pPr>
+        <w:ind w:left="7920" w:hanging="360"/>
+      </w:pPr>
+      <w:rPr>
+        <w:rFonts w:ascii="Courier New" w:hAnsi="Courier New" w:cs="Courier New" w:hint="default"/>
+      </w:rPr>
+    </w:lvl>
+    <w:lvl w:ilvl="8">
+      <w:start w:val="1"/>
+      <w:numFmt w:val="bullet"/>
+      <w:lvlText w:val=""/>
+      <w:lvlJc w:val="left"/>
+      <w:pPr>
+        <w:ind w:left="8640" w:hanging="360"/>
+      </w:pPr>
+      <w:rPr>
+        <w:rFonts w:ascii="Wingdings" w:hAnsi="Wingdings" w:hint="default"/>
+      </w:rPr>
+    </w:lvl>
+  </w:abstractNum>
+  <w:abstractNum w:abstractNumId="6" w15:restartNumberingAfterBreak="0">
     <w:nsid w:val="142F0FFD"/>
     <w:multiLevelType w:val="multilevel"/>
     <w:tmpl w:val="3FECD198"/>
@@ -11767,7 +11867,7 @@
       </w:rPr>
     </w:lvl>
   </w:abstractNum>
-  <w:abstractNum w:abstractNumId="6" w15:restartNumberingAfterBreak="0">
+  <w:abstractNum w:abstractNumId="7" w15:restartNumberingAfterBreak="0">
     <w:nsid w:val="15B02EEA"/>
     <w:multiLevelType w:val="hybridMultilevel"/>
     <w:tmpl w:val="7B6E9188"/>
@@ -11880,7 +11980,7 @@
       </w:rPr>
     </w:lvl>
   </w:abstractNum>
-  <w:abstractNum w:abstractNumId="7" w15:restartNumberingAfterBreak="0">
+  <w:abstractNum w:abstractNumId="8" w15:restartNumberingAfterBreak="0">
     <w:nsid w:val="198124A0"/>
     <w:multiLevelType w:val="hybridMultilevel"/>
     <w:tmpl w:val="7C68276C"/>
@@ -11993,7 +12093,7 @@
       </w:rPr>
     </w:lvl>
   </w:abstractNum>
-  <w:abstractNum w:abstractNumId="8" w15:restartNumberingAfterBreak="0">
+  <w:abstractNum w:abstractNumId="9" w15:restartNumberingAfterBreak="0">
     <w:nsid w:val="1C452AAA"/>
     <w:multiLevelType w:val="multilevel"/>
     <w:tmpl w:val="0EF2DEC0"/>
@@ -12106,7 +12206,7 @@
       </w:rPr>
     </w:lvl>
   </w:abstractNum>
-  <w:abstractNum w:abstractNumId="9" w15:restartNumberingAfterBreak="0">
+  <w:abstractNum w:abstractNumId="10" w15:restartNumberingAfterBreak="0">
     <w:nsid w:val="1DC30612"/>
     <w:multiLevelType w:val="hybridMultilevel"/>
     <w:tmpl w:val="7D3AA918"/>
@@ -12219,7 +12319,7 @@
       </w:rPr>
     </w:lvl>
   </w:abstractNum>
-  <w:abstractNum w:abstractNumId="10" w15:restartNumberingAfterBreak="0">
+  <w:abstractNum w:abstractNumId="11" w15:restartNumberingAfterBreak="0">
     <w:nsid w:val="1EE5010C"/>
     <w:multiLevelType w:val="hybridMultilevel"/>
     <w:tmpl w:val="A5ECE172"/>
@@ -12332,7 +12432,7 @@
       </w:rPr>
     </w:lvl>
   </w:abstractNum>
-  <w:abstractNum w:abstractNumId="11" w15:restartNumberingAfterBreak="0">
+  <w:abstractNum w:abstractNumId="12" w15:restartNumberingAfterBreak="0">
     <w:nsid w:val="23220767"/>
     <w:multiLevelType w:val="hybridMultilevel"/>
     <w:tmpl w:val="6D105848"/>
@@ -12445,7 +12545,7 @@
       </w:rPr>
     </w:lvl>
   </w:abstractNum>
-  <w:abstractNum w:abstractNumId="12" w15:restartNumberingAfterBreak="0">
+  <w:abstractNum w:abstractNumId="13" w15:restartNumberingAfterBreak="0">
     <w:nsid w:val="2D887C1B"/>
     <w:multiLevelType w:val="multilevel"/>
     <w:tmpl w:val="ED36C22C"/>
@@ -12558,7 +12658,7 @@
       </w:rPr>
     </w:lvl>
   </w:abstractNum>
-  <w:abstractNum w:abstractNumId="13" w15:restartNumberingAfterBreak="0">
+  <w:abstractNum w:abstractNumId="14" w15:restartNumberingAfterBreak="0">
     <w:nsid w:val="2DB47F19"/>
     <w:multiLevelType w:val="hybridMultilevel"/>
     <w:tmpl w:val="8B942BE8"/>
@@ -12644,7 +12744,7 @@
       </w:pPr>
     </w:lvl>
   </w:abstractNum>
-  <w:abstractNum w:abstractNumId="14" w15:restartNumberingAfterBreak="0">
+  <w:abstractNum w:abstractNumId="15" w15:restartNumberingAfterBreak="0">
     <w:nsid w:val="34FE3288"/>
     <w:multiLevelType w:val="multilevel"/>
     <w:tmpl w:val="A978DA94"/>
@@ -12757,7 +12857,7 @@
       </w:pPr>
     </w:lvl>
   </w:abstractNum>
-  <w:abstractNum w:abstractNumId="15" w15:restartNumberingAfterBreak="0">
+  <w:abstractNum w:abstractNumId="16" w15:restartNumberingAfterBreak="0">
     <w:nsid w:val="36854BD8"/>
     <w:multiLevelType w:val="hybridMultilevel"/>
     <w:tmpl w:val="D30041F8"/>
@@ -12897,7 +12997,7 @@
       </w:rPr>
     </w:lvl>
   </w:abstractNum>
-  <w:abstractNum w:abstractNumId="16" w15:restartNumberingAfterBreak="0">
+  <w:abstractNum w:abstractNumId="17" w15:restartNumberingAfterBreak="0">
     <w:nsid w:val="3E143ABE"/>
     <w:multiLevelType w:val="multilevel"/>
     <w:tmpl w:val="9112CBA6"/>
@@ -13010,7 +13110,7 @@
       </w:rPr>
     </w:lvl>
   </w:abstractNum>
-  <w:abstractNum w:abstractNumId="17" w15:restartNumberingAfterBreak="0">
+  <w:abstractNum w:abstractNumId="18" w15:restartNumberingAfterBreak="0">
     <w:nsid w:val="3F986D79"/>
     <w:multiLevelType w:val="hybridMultilevel"/>
     <w:tmpl w:val="2B76B858"/>
@@ -13123,7 +13223,7 @@
       </w:rPr>
     </w:lvl>
   </w:abstractNum>
-  <w:abstractNum w:abstractNumId="18" w15:restartNumberingAfterBreak="0">
+  <w:abstractNum w:abstractNumId="19" w15:restartNumberingAfterBreak="0">
     <w:nsid w:val="3FFF4BF7"/>
     <w:multiLevelType w:val="hybridMultilevel"/>
     <w:tmpl w:val="27621E26"/>
@@ -13236,7 +13336,7 @@
       </w:rPr>
     </w:lvl>
   </w:abstractNum>
-  <w:abstractNum w:abstractNumId="19" w15:restartNumberingAfterBreak="0">
+  <w:abstractNum w:abstractNumId="20" w15:restartNumberingAfterBreak="0">
     <w:nsid w:val="418708DA"/>
     <w:multiLevelType w:val="hybridMultilevel"/>
     <w:tmpl w:val="9882207A"/>
@@ -13376,7 +13476,7 @@
       </w:rPr>
     </w:lvl>
   </w:abstractNum>
-  <w:abstractNum w:abstractNumId="20" w15:restartNumberingAfterBreak="0">
+  <w:abstractNum w:abstractNumId="21" w15:restartNumberingAfterBreak="0">
     <w:nsid w:val="445648D3"/>
     <w:multiLevelType w:val="multilevel"/>
     <w:tmpl w:val="15DC0608"/>
@@ -13489,7 +13589,7 @@
       </w:rPr>
     </w:lvl>
   </w:abstractNum>
-  <w:abstractNum w:abstractNumId="21" w15:restartNumberingAfterBreak="0">
+  <w:abstractNum w:abstractNumId="22" w15:restartNumberingAfterBreak="0">
     <w:nsid w:val="493360E2"/>
     <w:multiLevelType w:val="hybridMultilevel"/>
     <w:tmpl w:val="8B942BE8"/>
@@ -13575,7 +13675,7 @@
       </w:pPr>
     </w:lvl>
   </w:abstractNum>
-  <w:abstractNum w:abstractNumId="22" w15:restartNumberingAfterBreak="0">
+  <w:abstractNum w:abstractNumId="23" w15:restartNumberingAfterBreak="0">
     <w:nsid w:val="4AD77196"/>
     <w:multiLevelType w:val="multilevel"/>
     <w:tmpl w:val="C8085F3A"/>
@@ -13688,7 +13788,7 @@
       </w:rPr>
     </w:lvl>
   </w:abstractNum>
-  <w:abstractNum w:abstractNumId="23" w15:restartNumberingAfterBreak="0">
+  <w:abstractNum w:abstractNumId="24" w15:restartNumberingAfterBreak="0">
     <w:nsid w:val="588E00F9"/>
     <w:multiLevelType w:val="multilevel"/>
     <w:tmpl w:val="DD6275C8"/>
@@ -13801,7 +13901,7 @@
       </w:rPr>
     </w:lvl>
   </w:abstractNum>
-  <w:abstractNum w:abstractNumId="24" w15:restartNumberingAfterBreak="0">
+  <w:abstractNum w:abstractNumId="25" w15:restartNumberingAfterBreak="0">
     <w:nsid w:val="58C42D0F"/>
     <w:multiLevelType w:val="multilevel"/>
     <w:tmpl w:val="BA76F8BE"/>
@@ -13914,7 +14014,7 @@
       </w:rPr>
     </w:lvl>
   </w:abstractNum>
-  <w:abstractNum w:abstractNumId="25" w15:restartNumberingAfterBreak="0">
+  <w:abstractNum w:abstractNumId="26" w15:restartNumberingAfterBreak="0">
     <w:nsid w:val="58ED4305"/>
     <w:multiLevelType w:val="hybridMultilevel"/>
     <w:tmpl w:val="F2B469FC"/>
@@ -14027,7 +14127,7 @@
       </w:rPr>
     </w:lvl>
   </w:abstractNum>
-  <w:abstractNum w:abstractNumId="26" w15:restartNumberingAfterBreak="0">
+  <w:abstractNum w:abstractNumId="27" w15:restartNumberingAfterBreak="0">
     <w:nsid w:val="5A790CE6"/>
     <w:multiLevelType w:val="hybridMultilevel"/>
     <w:tmpl w:val="3AE4C5AA"/>
@@ -14140,7 +14240,7 @@
       </w:rPr>
     </w:lvl>
   </w:abstractNum>
-  <w:abstractNum w:abstractNumId="27" w15:restartNumberingAfterBreak="0">
+  <w:abstractNum w:abstractNumId="28" w15:restartNumberingAfterBreak="0">
     <w:nsid w:val="62A4675D"/>
     <w:multiLevelType w:val="hybridMultilevel"/>
     <w:tmpl w:val="6180E15A"/>
@@ -14280,7 +14380,7 @@
       </w:rPr>
     </w:lvl>
   </w:abstractNum>
-  <w:abstractNum w:abstractNumId="28" w15:restartNumberingAfterBreak="0">
+  <w:abstractNum w:abstractNumId="29" w15:restartNumberingAfterBreak="0">
     <w:nsid w:val="686B0C3B"/>
     <w:multiLevelType w:val="multilevel"/>
     <w:tmpl w:val="B178C724"/>
@@ -14393,7 +14493,7 @@
       </w:pPr>
     </w:lvl>
   </w:abstractNum>
-  <w:abstractNum w:abstractNumId="29" w15:restartNumberingAfterBreak="0">
+  <w:abstractNum w:abstractNumId="30" w15:restartNumberingAfterBreak="0">
     <w:nsid w:val="68A24C51"/>
     <w:multiLevelType w:val="hybridMultilevel"/>
     <w:tmpl w:val="02BEB4B4"/>
@@ -14479,7 +14579,7 @@
       </w:pPr>
     </w:lvl>
   </w:abstractNum>
-  <w:abstractNum w:abstractNumId="30" w15:restartNumberingAfterBreak="0">
+  <w:abstractNum w:abstractNumId="31" w15:restartNumberingAfterBreak="0">
     <w:nsid w:val="68FA1471"/>
     <w:multiLevelType w:val="multilevel"/>
     <w:tmpl w:val="E966A4D8"/>
@@ -14592,7 +14692,7 @@
       </w:rPr>
     </w:lvl>
   </w:abstractNum>
-  <w:abstractNum w:abstractNumId="31" w15:restartNumberingAfterBreak="0">
+  <w:abstractNum w:abstractNumId="32" w15:restartNumberingAfterBreak="0">
     <w:nsid w:val="6B3766DA"/>
     <w:multiLevelType w:val="hybridMultilevel"/>
     <w:tmpl w:val="CD608DEC"/>
@@ -14705,7 +14805,7 @@
       </w:rPr>
     </w:lvl>
   </w:abstractNum>
-  <w:abstractNum w:abstractNumId="32" w15:restartNumberingAfterBreak="0">
+  <w:abstractNum w:abstractNumId="33" w15:restartNumberingAfterBreak="0">
     <w:nsid w:val="70FE0654"/>
     <w:multiLevelType w:val="hybridMultilevel"/>
     <w:tmpl w:val="C34A738C"/>
@@ -14818,7 +14918,7 @@
       </w:rPr>
     </w:lvl>
   </w:abstractNum>
-  <w:abstractNum w:abstractNumId="33" w15:restartNumberingAfterBreak="0">
+  <w:abstractNum w:abstractNumId="34" w15:restartNumberingAfterBreak="0">
     <w:nsid w:val="75922958"/>
     <w:multiLevelType w:val="multilevel"/>
     <w:tmpl w:val="81365622"/>
@@ -14931,7 +15031,7 @@
       </w:pPr>
     </w:lvl>
   </w:abstractNum>
-  <w:abstractNum w:abstractNumId="34" w15:restartNumberingAfterBreak="0">
+  <w:abstractNum w:abstractNumId="35" w15:restartNumberingAfterBreak="0">
     <w:nsid w:val="77A00018"/>
     <w:multiLevelType w:val="multilevel"/>
     <w:tmpl w:val="7E04DE4A"/>
@@ -15044,7 +15144,7 @@
       </w:rPr>
     </w:lvl>
   </w:abstractNum>
-  <w:abstractNum w:abstractNumId="35" w15:restartNumberingAfterBreak="0">
+  <w:abstractNum w:abstractNumId="36" w15:restartNumberingAfterBreak="0">
     <w:nsid w:val="7B5C3C1C"/>
     <w:multiLevelType w:val="multilevel"/>
     <w:tmpl w:val="3FECD198"/>
@@ -15159,112 +15259,115 @@
     </w:lvl>
   </w:abstractNum>
   <w:num w:numId="1" w16cid:durableId="1253780822">
-    <w:abstractNumId w:val="20"/>
+    <w:abstractNumId w:val="21"/>
   </w:num>
   <w:num w:numId="2" w16cid:durableId="1057245643">
-    <w:abstractNumId w:val="24"/>
+    <w:abstractNumId w:val="25"/>
   </w:num>
   <w:num w:numId="3" w16cid:durableId="622733382">
     <w:abstractNumId w:val="4"/>
   </w:num>
   <w:num w:numId="4" w16cid:durableId="414740230">
-    <w:abstractNumId w:val="30"/>
+    <w:abstractNumId w:val="31"/>
   </w:num>
   <w:num w:numId="5" w16cid:durableId="2023701105">
-    <w:abstractNumId w:val="12"/>
+    <w:abstractNumId w:val="13"/>
   </w:num>
   <w:num w:numId="6" w16cid:durableId="389616126">
-    <w:abstractNumId w:val="23"/>
+    <w:abstractNumId w:val="24"/>
   </w:num>
   <w:num w:numId="7" w16cid:durableId="1028985811">
-    <w:abstractNumId w:val="34"/>
+    <w:abstractNumId w:val="35"/>
   </w:num>
   <w:num w:numId="8" w16cid:durableId="413361805">
-    <w:abstractNumId w:val="16"/>
+    <w:abstractNumId w:val="17"/>
   </w:num>
   <w:num w:numId="9" w16cid:durableId="1327786681">
-    <w:abstractNumId w:val="8"/>
+    <w:abstractNumId w:val="9"/>
   </w:num>
   <w:num w:numId="10" w16cid:durableId="1745683213">
     <w:abstractNumId w:val="1"/>
   </w:num>
   <w:num w:numId="11" w16cid:durableId="1426152165">
-    <w:abstractNumId w:val="22"/>
+    <w:abstractNumId w:val="23"/>
   </w:num>
   <w:num w:numId="12" w16cid:durableId="34042368">
-    <w:abstractNumId w:val="31"/>
+    <w:abstractNumId w:val="32"/>
   </w:num>
   <w:num w:numId="13" w16cid:durableId="154416711">
-    <w:abstractNumId w:val="13"/>
+    <w:abstractNumId w:val="14"/>
   </w:num>
   <w:num w:numId="14" w16cid:durableId="1676759655">
-    <w:abstractNumId w:val="11"/>
+    <w:abstractNumId w:val="12"/>
   </w:num>
   <w:num w:numId="15" w16cid:durableId="1687632967">
-    <w:abstractNumId w:val="33"/>
+    <w:abstractNumId w:val="34"/>
   </w:num>
   <w:num w:numId="16" w16cid:durableId="1062755238">
     <w:abstractNumId w:val="3"/>
   </w:num>
   <w:num w:numId="17" w16cid:durableId="528107074">
-    <w:abstractNumId w:val="17"/>
+    <w:abstractNumId w:val="18"/>
   </w:num>
   <w:num w:numId="18" w16cid:durableId="1551502232">
     <w:abstractNumId w:val="2"/>
   </w:num>
   <w:num w:numId="19" w16cid:durableId="2081830948">
-    <w:abstractNumId w:val="9"/>
+    <w:abstractNumId w:val="10"/>
   </w:num>
   <w:num w:numId="20" w16cid:durableId="2138332832">
+    <w:abstractNumId w:val="8"/>
+  </w:num>
+  <w:num w:numId="21" w16cid:durableId="609899562">
     <w:abstractNumId w:val="7"/>
   </w:num>
-  <w:num w:numId="21" w16cid:durableId="609899562">
-    <w:abstractNumId w:val="6"/>
-  </w:num>
   <w:num w:numId="22" w16cid:durableId="1473406135">
-    <w:abstractNumId w:val="14"/>
+    <w:abstractNumId w:val="15"/>
   </w:num>
   <w:num w:numId="23" w16cid:durableId="1391270157">
-    <w:abstractNumId w:val="18"/>
+    <w:abstractNumId w:val="19"/>
   </w:num>
   <w:num w:numId="24" w16cid:durableId="682631094">
-    <w:abstractNumId w:val="32"/>
+    <w:abstractNumId w:val="33"/>
   </w:num>
   <w:num w:numId="25" w16cid:durableId="1945578957">
-    <w:abstractNumId w:val="21"/>
+    <w:abstractNumId w:val="22"/>
   </w:num>
   <w:num w:numId="26" w16cid:durableId="277492539">
-    <w:abstractNumId w:val="28"/>
+    <w:abstractNumId w:val="29"/>
   </w:num>
   <w:num w:numId="27" w16cid:durableId="513223508">
     <w:abstractNumId w:val="0"/>
   </w:num>
   <w:num w:numId="28" w16cid:durableId="2078556118">
-    <w:abstractNumId w:val="10"/>
+    <w:abstractNumId w:val="11"/>
   </w:num>
   <w:num w:numId="29" w16cid:durableId="1557207808">
-    <w:abstractNumId w:val="25"/>
+    <w:abstractNumId w:val="26"/>
   </w:num>
   <w:num w:numId="30" w16cid:durableId="831456636">
-    <w:abstractNumId w:val="26"/>
+    <w:abstractNumId w:val="27"/>
   </w:num>
   <w:num w:numId="31" w16cid:durableId="1178957931">
-    <w:abstractNumId w:val="29"/>
+    <w:abstractNumId w:val="30"/>
   </w:num>
   <w:num w:numId="32" w16cid:durableId="417601124">
-    <w:abstractNumId w:val="19"/>
+    <w:abstractNumId w:val="20"/>
   </w:num>
   <w:num w:numId="33" w16cid:durableId="1879318927">
-    <w:abstractNumId w:val="27"/>
+    <w:abstractNumId w:val="28"/>
   </w:num>
   <w:num w:numId="34" w16cid:durableId="370423653">
-    <w:abstractNumId w:val="5"/>
+    <w:abstractNumId w:val="6"/>
   </w:num>
   <w:num w:numId="35" w16cid:durableId="94635094">
-    <w:abstractNumId w:val="15"/>
+    <w:abstractNumId w:val="16"/>
   </w:num>
   <w:num w:numId="36" w16cid:durableId="931207620">
-    <w:abstractNumId w:val="35"/>
+    <w:abstractNumId w:val="36"/>
+  </w:num>
+  <w:num w:numId="37" w16cid:durableId="775098266">
+    <w:abstractNumId w:val="5"/>
   </w:num>
 </w:numbering>
 </file>
@@ -16176,6 +16279,16 @@
       </w:numPr>
     </w:pPr>
   </w:style>
+  <w:style w:type="numbering" w:customStyle="1" w:styleId="CurrentList3">
+    <w:name w:val="Current List3"/>
+    <w:uiPriority w:val="99"/>
+    <w:rsid w:val="00D57D8F"/>
+    <w:pPr>
+      <w:numPr>
+        <w:numId w:val="37"/>
+      </w:numPr>
+    </w:pPr>
+  </w:style>
 </w:styles>
 </file>
 

--- a/CS163 - B-Tree.docx
+++ b/CS163 - B-Tree.docx
@@ -4147,25 +4147,16 @@
           <w:sz w:val="28"/>
           <w:szCs w:val="28"/>
         </w:rPr>
-        <w:t>whose</w:t>
-      </w:r>
-      <w:r>
-        <w:rPr>
-          <w:rFonts w:ascii="Times New Roman" w:eastAsia="Times New Roman" w:hAnsi="Times New Roman" w:cs="Times New Roman"/>
-          <w:color w:val="212529"/>
-          <w:sz w:val="28"/>
-          <w:szCs w:val="28"/>
-        </w:rPr>
-        <w:t xml:space="preserve"> root</w:t>
-      </w:r>
-      <w:r>
-        <w:rPr>
-          <w:rFonts w:ascii="Times New Roman" w:eastAsia="Times New Roman" w:hAnsi="Times New Roman" w:cs="Times New Roman"/>
-          <w:color w:val="212529"/>
-          <w:sz w:val="28"/>
-          <w:szCs w:val="28"/>
-        </w:rPr>
-        <w:t xml:space="preserve"> was not full:</w:t>
+        <w:t>which isn't</w:t>
+      </w:r>
+      <w:r>
+        <w:rPr>
+          <w:rFonts w:ascii="Times New Roman" w:eastAsia="Times New Roman" w:hAnsi="Times New Roman" w:cs="Times New Roman"/>
+          <w:color w:val="212529"/>
+          <w:sz w:val="28"/>
+          <w:szCs w:val="28"/>
+        </w:rPr>
+        <w:t xml:space="preserve"> full:</w:t>
       </w:r>
       <w:r>
         <w:rPr>
